--- a/Documentation/SRS.docx
+++ b/Documentation/SRS.docx
@@ -3,8 +3,1375 @@
 <w:document xmlns:wpc="http://schemas.microsoft.com/office/word/2010/wordprocessingCanvas" xmlns:mc="http://schemas.openxmlformats.org/markup-compatibility/2006" xmlns:o="urn:schemas-microsoft-com:office:office" xmlns:r="http://schemas.openxmlformats.org/officeDocument/2006/relationships" xmlns:m="http://schemas.openxmlformats.org/officeDocument/2006/math" xmlns:v="urn:schemas-microsoft-com:vml" xmlns:wp14="http://schemas.microsoft.com/office/word/2010/wordprocessingDrawing" xmlns:wp="http://schemas.openxmlformats.org/drawingml/2006/wordprocessingDrawing" xmlns:w10="urn:schemas-microsoft-com:office:word" xmlns:w="http://schemas.openxmlformats.org/wordprocessingml/2006/main" xmlns:w14="http://schemas.microsoft.com/office/word/2010/wordml" xmlns:w15="http://schemas.microsoft.com/office/word/2012/wordml" xmlns:wpg="http://schemas.microsoft.com/office/word/2010/wordprocessingGroup" xmlns:wpi="http://schemas.microsoft.com/office/word/2010/wordprocessingInk" xmlns:wne="http://schemas.microsoft.com/office/word/2006/wordml" xmlns:wps="http://schemas.microsoft.com/office/word/2010/wordprocessingShape" mc:Ignorable="w14 w15 wp14">
   <w:body>
     <w:p>
+      <w:pPr>
+        <w:pStyle w:val="Titel"/>
+        <w:rPr>
+          <w:lang w:eastAsia="de-CH"/>
+        </w:rPr>
+      </w:pPr>
+      <w:r>
+        <w:rPr>
+          <w:lang w:eastAsia="de-CH"/>
+        </w:rPr>
+        <w:t xml:space="preserve">Software </w:t>
+      </w:r>
+      <w:proofErr w:type="spellStart"/>
+      <w:r>
+        <w:rPr>
+          <w:lang w:eastAsia="de-CH"/>
+        </w:rPr>
+        <w:t>requirements</w:t>
+      </w:r>
+      <w:proofErr w:type="spellEnd"/>
+      <w:r>
+        <w:rPr>
+          <w:lang w:eastAsia="de-CH"/>
+        </w:rPr>
+        <w:t xml:space="preserve"> </w:t>
+      </w:r>
+      <w:proofErr w:type="spellStart"/>
+      <w:r>
+        <w:rPr>
+          <w:lang w:eastAsia="de-CH"/>
+        </w:rPr>
+        <w:t>specification</w:t>
+      </w:r>
+      <w:proofErr w:type="spellEnd"/>
+      <w:r>
+        <w:rPr>
+          <w:lang w:eastAsia="de-CH"/>
+        </w:rPr>
+        <w:t xml:space="preserve"> – Team 01</w:t>
+      </w:r>
+    </w:p>
+    <w:sdt>
+      <w:sdtPr>
+        <w:rPr>
+          <w:lang w:val="de-DE"/>
+        </w:rPr>
+        <w:id w:val="1626732530"/>
+        <w:docPartObj>
+          <w:docPartGallery w:val="Table of Contents"/>
+          <w:docPartUnique/>
+        </w:docPartObj>
+      </w:sdtPr>
+      <w:sdtEndPr>
+        <w:rPr>
+          <w:rFonts w:asciiTheme="minorHAnsi" w:eastAsiaTheme="minorHAnsi" w:hAnsiTheme="minorHAnsi" w:cstheme="minorBidi"/>
+          <w:b/>
+          <w:bCs/>
+          <w:color w:val="auto"/>
+          <w:sz w:val="22"/>
+          <w:szCs w:val="22"/>
+          <w:lang w:eastAsia="en-US"/>
+        </w:rPr>
+      </w:sdtEndPr>
+      <w:sdtContent>
+        <w:p>
+          <w:pPr>
+            <w:pStyle w:val="Inhaltsverzeichnisberschrift"/>
+          </w:pPr>
+          <w:r>
+            <w:rPr>
+              <w:lang w:val="de-DE"/>
+            </w:rPr>
+            <w:t>Inhaltsverzeichnis</w:t>
+          </w:r>
+        </w:p>
+        <w:p>
+          <w:pPr>
+            <w:pStyle w:val="Verzeichnis1"/>
+            <w:tabs>
+              <w:tab w:val="right" w:leader="dot" w:pos="9062"/>
+            </w:tabs>
+            <w:rPr>
+              <w:rFonts w:cstheme="minorBidi"/>
+              <w:noProof/>
+            </w:rPr>
+          </w:pPr>
+          <w:r>
+            <w:fldChar w:fldCharType="begin"/>
+          </w:r>
+          <w:r>
+            <w:instrText xml:space="preserve"> TOC \o "1-3" \h \z \u </w:instrText>
+          </w:r>
+          <w:r>
+            <w:fldChar w:fldCharType="separate"/>
+          </w:r>
+          <w:hyperlink w:anchor="_Toc494467928" w:history="1">
+            <w:r>
+              <w:rPr>
+                <w:rStyle w:val="Hyperlink"/>
+                <w:noProof/>
+                <w:lang w:val="en-US"/>
+              </w:rPr>
+              <w:t>Introduction</w:t>
+            </w:r>
+            <w:r>
+              <w:rPr>
+                <w:noProof/>
+                <w:webHidden/>
+              </w:rPr>
+              <w:tab/>
+            </w:r>
+            <w:r>
+              <w:rPr>
+                <w:noProof/>
+                <w:webHidden/>
+              </w:rPr>
+              <w:fldChar w:fldCharType="begin"/>
+            </w:r>
+            <w:r>
+              <w:rPr>
+                <w:noProof/>
+                <w:webHidden/>
+              </w:rPr>
+              <w:instrText xml:space="preserve"> PAGEREF _Toc494467928 \h </w:instrText>
+            </w:r>
+            <w:r>
+              <w:rPr>
+                <w:noProof/>
+                <w:webHidden/>
+              </w:rPr>
+            </w:r>
+            <w:r>
+              <w:rPr>
+                <w:noProof/>
+                <w:webHidden/>
+              </w:rPr>
+              <w:fldChar w:fldCharType="separate"/>
+            </w:r>
+            <w:r>
+              <w:rPr>
+                <w:noProof/>
+                <w:webHidden/>
+              </w:rPr>
+              <w:t>2</w:t>
+            </w:r>
+            <w:r>
+              <w:rPr>
+                <w:noProof/>
+                <w:webHidden/>
+              </w:rPr>
+              <w:fldChar w:fldCharType="end"/>
+            </w:r>
+          </w:hyperlink>
+        </w:p>
+        <w:p>
+          <w:pPr>
+            <w:pStyle w:val="Verzeichnis2"/>
+            <w:tabs>
+              <w:tab w:val="right" w:leader="dot" w:pos="9062"/>
+            </w:tabs>
+            <w:rPr>
+              <w:rFonts w:cstheme="minorBidi"/>
+              <w:noProof/>
+            </w:rPr>
+          </w:pPr>
+          <w:hyperlink w:anchor="_Toc494467929" w:history="1">
+            <w:r>
+              <w:rPr>
+                <w:rStyle w:val="Hyperlink"/>
+                <w:noProof/>
+                <w:lang w:val="en-US"/>
+              </w:rPr>
+              <w:t>Purpose</w:t>
+            </w:r>
+            <w:r>
+              <w:rPr>
+                <w:noProof/>
+                <w:webHidden/>
+              </w:rPr>
+              <w:tab/>
+            </w:r>
+            <w:r>
+              <w:rPr>
+                <w:noProof/>
+                <w:webHidden/>
+              </w:rPr>
+              <w:fldChar w:fldCharType="begin"/>
+            </w:r>
+            <w:r>
+              <w:rPr>
+                <w:noProof/>
+                <w:webHidden/>
+              </w:rPr>
+              <w:instrText xml:space="preserve"> PAGEREF _Toc494467929 \h </w:instrText>
+            </w:r>
+            <w:r>
+              <w:rPr>
+                <w:noProof/>
+                <w:webHidden/>
+              </w:rPr>
+            </w:r>
+            <w:r>
+              <w:rPr>
+                <w:noProof/>
+                <w:webHidden/>
+              </w:rPr>
+              <w:fldChar w:fldCharType="separate"/>
+            </w:r>
+            <w:r>
+              <w:rPr>
+                <w:noProof/>
+                <w:webHidden/>
+              </w:rPr>
+              <w:t>2</w:t>
+            </w:r>
+            <w:r>
+              <w:rPr>
+                <w:noProof/>
+                <w:webHidden/>
+              </w:rPr>
+              <w:fldChar w:fldCharType="end"/>
+            </w:r>
+          </w:hyperlink>
+        </w:p>
+        <w:p>
+          <w:pPr>
+            <w:pStyle w:val="Verzeichnis2"/>
+            <w:tabs>
+              <w:tab w:val="right" w:leader="dot" w:pos="9062"/>
+            </w:tabs>
+            <w:rPr>
+              <w:rFonts w:cstheme="minorBidi"/>
+              <w:noProof/>
+            </w:rPr>
+          </w:pPr>
+          <w:hyperlink w:anchor="_Toc494467930" w:history="1">
+            <w:r>
+              <w:rPr>
+                <w:rStyle w:val="Hyperlink"/>
+                <w:noProof/>
+              </w:rPr>
+              <w:t>Stakeholders</w:t>
+            </w:r>
+            <w:r>
+              <w:rPr>
+                <w:noProof/>
+                <w:webHidden/>
+              </w:rPr>
+              <w:tab/>
+            </w:r>
+            <w:r>
+              <w:rPr>
+                <w:noProof/>
+                <w:webHidden/>
+              </w:rPr>
+              <w:fldChar w:fldCharType="begin"/>
+            </w:r>
+            <w:r>
+              <w:rPr>
+                <w:noProof/>
+                <w:webHidden/>
+              </w:rPr>
+              <w:instrText xml:space="preserve"> PAGEREF _Toc494467930 \h </w:instrText>
+            </w:r>
+            <w:r>
+              <w:rPr>
+                <w:noProof/>
+                <w:webHidden/>
+              </w:rPr>
+            </w:r>
+            <w:r>
+              <w:rPr>
+                <w:noProof/>
+                <w:webHidden/>
+              </w:rPr>
+              <w:fldChar w:fldCharType="separate"/>
+            </w:r>
+            <w:r>
+              <w:rPr>
+                <w:noProof/>
+                <w:webHidden/>
+              </w:rPr>
+              <w:t>2</w:t>
+            </w:r>
+            <w:r>
+              <w:rPr>
+                <w:noProof/>
+                <w:webHidden/>
+              </w:rPr>
+              <w:fldChar w:fldCharType="end"/>
+            </w:r>
+          </w:hyperlink>
+        </w:p>
+        <w:p>
+          <w:pPr>
+            <w:pStyle w:val="Verzeichnis2"/>
+            <w:tabs>
+              <w:tab w:val="right" w:leader="dot" w:pos="9062"/>
+            </w:tabs>
+            <w:rPr>
+              <w:rFonts w:cstheme="minorBidi"/>
+              <w:noProof/>
+            </w:rPr>
+          </w:pPr>
+          <w:hyperlink w:anchor="_Toc494467931" w:history="1">
+            <w:r>
+              <w:rPr>
+                <w:rStyle w:val="Hyperlink"/>
+                <w:noProof/>
+              </w:rPr>
+              <w:t>Definitions</w:t>
+            </w:r>
+            <w:r>
+              <w:rPr>
+                <w:noProof/>
+                <w:webHidden/>
+              </w:rPr>
+              <w:tab/>
+            </w:r>
+            <w:r>
+              <w:rPr>
+                <w:noProof/>
+                <w:webHidden/>
+              </w:rPr>
+              <w:fldChar w:fldCharType="begin"/>
+            </w:r>
+            <w:r>
+              <w:rPr>
+                <w:noProof/>
+                <w:webHidden/>
+              </w:rPr>
+              <w:instrText xml:space="preserve"> PAGEREF _Toc494467931 \h </w:instrText>
+            </w:r>
+            <w:r>
+              <w:rPr>
+                <w:noProof/>
+                <w:webHidden/>
+              </w:rPr>
+            </w:r>
+            <w:r>
+              <w:rPr>
+                <w:noProof/>
+                <w:webHidden/>
+              </w:rPr>
+              <w:fldChar w:fldCharType="separate"/>
+            </w:r>
+            <w:r>
+              <w:rPr>
+                <w:noProof/>
+                <w:webHidden/>
+              </w:rPr>
+              <w:t>2</w:t>
+            </w:r>
+            <w:r>
+              <w:rPr>
+                <w:noProof/>
+                <w:webHidden/>
+              </w:rPr>
+              <w:fldChar w:fldCharType="end"/>
+            </w:r>
+          </w:hyperlink>
+        </w:p>
+        <w:p>
+          <w:pPr>
+            <w:pStyle w:val="Verzeichnis2"/>
+            <w:tabs>
+              <w:tab w:val="right" w:leader="dot" w:pos="9062"/>
+            </w:tabs>
+            <w:rPr>
+              <w:rFonts w:cstheme="minorBidi"/>
+              <w:noProof/>
+            </w:rPr>
+          </w:pPr>
+          <w:hyperlink w:anchor="_Toc494467932" w:history="1">
+            <w:r>
+              <w:rPr>
+                <w:rStyle w:val="Hyperlink"/>
+                <w:noProof/>
+              </w:rPr>
+              <w:t>System overview</w:t>
+            </w:r>
+            <w:r>
+              <w:rPr>
+                <w:noProof/>
+                <w:webHidden/>
+              </w:rPr>
+              <w:tab/>
+            </w:r>
+            <w:r>
+              <w:rPr>
+                <w:noProof/>
+                <w:webHidden/>
+              </w:rPr>
+              <w:fldChar w:fldCharType="begin"/>
+            </w:r>
+            <w:r>
+              <w:rPr>
+                <w:noProof/>
+                <w:webHidden/>
+              </w:rPr>
+              <w:instrText xml:space="preserve"> PAGEREF _Toc494467932 \h </w:instrText>
+            </w:r>
+            <w:r>
+              <w:rPr>
+                <w:noProof/>
+                <w:webHidden/>
+              </w:rPr>
+            </w:r>
+            <w:r>
+              <w:rPr>
+                <w:noProof/>
+                <w:webHidden/>
+              </w:rPr>
+              <w:fldChar w:fldCharType="separate"/>
+            </w:r>
+            <w:r>
+              <w:rPr>
+                <w:noProof/>
+                <w:webHidden/>
+              </w:rPr>
+              <w:t>2</w:t>
+            </w:r>
+            <w:r>
+              <w:rPr>
+                <w:noProof/>
+                <w:webHidden/>
+              </w:rPr>
+              <w:fldChar w:fldCharType="end"/>
+            </w:r>
+          </w:hyperlink>
+        </w:p>
+        <w:p>
+          <w:pPr>
+            <w:pStyle w:val="Verzeichnis2"/>
+            <w:tabs>
+              <w:tab w:val="right" w:leader="dot" w:pos="9062"/>
+            </w:tabs>
+            <w:rPr>
+              <w:rFonts w:cstheme="minorBidi"/>
+              <w:noProof/>
+            </w:rPr>
+          </w:pPr>
+          <w:hyperlink w:anchor="_Toc494467933" w:history="1">
+            <w:r>
+              <w:rPr>
+                <w:rStyle w:val="Hyperlink"/>
+                <w:noProof/>
+              </w:rPr>
+              <w:t>References</w:t>
+            </w:r>
+            <w:r>
+              <w:rPr>
+                <w:noProof/>
+                <w:webHidden/>
+              </w:rPr>
+              <w:tab/>
+            </w:r>
+            <w:r>
+              <w:rPr>
+                <w:noProof/>
+                <w:webHidden/>
+              </w:rPr>
+              <w:fldChar w:fldCharType="begin"/>
+            </w:r>
+            <w:r>
+              <w:rPr>
+                <w:noProof/>
+                <w:webHidden/>
+              </w:rPr>
+              <w:instrText xml:space="preserve"> PAGEREF _Toc494467933 \h </w:instrText>
+            </w:r>
+            <w:r>
+              <w:rPr>
+                <w:noProof/>
+                <w:webHidden/>
+              </w:rPr>
+            </w:r>
+            <w:r>
+              <w:rPr>
+                <w:noProof/>
+                <w:webHidden/>
+              </w:rPr>
+              <w:fldChar w:fldCharType="separate"/>
+            </w:r>
+            <w:r>
+              <w:rPr>
+                <w:noProof/>
+                <w:webHidden/>
+              </w:rPr>
+              <w:t>2</w:t>
+            </w:r>
+            <w:r>
+              <w:rPr>
+                <w:noProof/>
+                <w:webHidden/>
+              </w:rPr>
+              <w:fldChar w:fldCharType="end"/>
+            </w:r>
+          </w:hyperlink>
+        </w:p>
+        <w:p>
+          <w:pPr>
+            <w:pStyle w:val="Verzeichnis1"/>
+            <w:tabs>
+              <w:tab w:val="right" w:leader="dot" w:pos="9062"/>
+            </w:tabs>
+            <w:rPr>
+              <w:rFonts w:cstheme="minorBidi"/>
+              <w:noProof/>
+            </w:rPr>
+          </w:pPr>
+          <w:hyperlink w:anchor="_Toc494467934" w:history="1">
+            <w:r>
+              <w:rPr>
+                <w:rStyle w:val="Hyperlink"/>
+                <w:noProof/>
+              </w:rPr>
+              <w:t>Overall description</w:t>
+            </w:r>
+            <w:r>
+              <w:rPr>
+                <w:noProof/>
+                <w:webHidden/>
+              </w:rPr>
+              <w:tab/>
+            </w:r>
+            <w:r>
+              <w:rPr>
+                <w:noProof/>
+                <w:webHidden/>
+              </w:rPr>
+              <w:fldChar w:fldCharType="begin"/>
+            </w:r>
+            <w:r>
+              <w:rPr>
+                <w:noProof/>
+                <w:webHidden/>
+              </w:rPr>
+              <w:instrText xml:space="preserve"> PAGEREF _Toc494467934 \h </w:instrText>
+            </w:r>
+            <w:r>
+              <w:rPr>
+                <w:noProof/>
+                <w:webHidden/>
+              </w:rPr>
+            </w:r>
+            <w:r>
+              <w:rPr>
+                <w:noProof/>
+                <w:webHidden/>
+              </w:rPr>
+              <w:fldChar w:fldCharType="separate"/>
+            </w:r>
+            <w:r>
+              <w:rPr>
+                <w:noProof/>
+                <w:webHidden/>
+              </w:rPr>
+              <w:t>2</w:t>
+            </w:r>
+            <w:r>
+              <w:rPr>
+                <w:noProof/>
+                <w:webHidden/>
+              </w:rPr>
+              <w:fldChar w:fldCharType="end"/>
+            </w:r>
+          </w:hyperlink>
+        </w:p>
+        <w:p>
+          <w:pPr>
+            <w:pStyle w:val="Verzeichnis2"/>
+            <w:tabs>
+              <w:tab w:val="right" w:leader="dot" w:pos="9062"/>
+            </w:tabs>
+            <w:rPr>
+              <w:rFonts w:cstheme="minorBidi"/>
+              <w:noProof/>
+            </w:rPr>
+          </w:pPr>
+          <w:hyperlink w:anchor="_Toc494467935" w:history="1">
+            <w:r>
+              <w:rPr>
+                <w:rStyle w:val="Hyperlink"/>
+                <w:noProof/>
+              </w:rPr>
+              <w:t>Use cases</w:t>
+            </w:r>
+            <w:r>
+              <w:rPr>
+                <w:noProof/>
+                <w:webHidden/>
+              </w:rPr>
+              <w:tab/>
+            </w:r>
+            <w:r>
+              <w:rPr>
+                <w:noProof/>
+                <w:webHidden/>
+              </w:rPr>
+              <w:fldChar w:fldCharType="begin"/>
+            </w:r>
+            <w:r>
+              <w:rPr>
+                <w:noProof/>
+                <w:webHidden/>
+              </w:rPr>
+              <w:instrText xml:space="preserve"> PAGEREF _Toc494467935 \h </w:instrText>
+            </w:r>
+            <w:r>
+              <w:rPr>
+                <w:noProof/>
+                <w:webHidden/>
+              </w:rPr>
+            </w:r>
+            <w:r>
+              <w:rPr>
+                <w:noProof/>
+                <w:webHidden/>
+              </w:rPr>
+              <w:fldChar w:fldCharType="separate"/>
+            </w:r>
+            <w:r>
+              <w:rPr>
+                <w:noProof/>
+                <w:webHidden/>
+              </w:rPr>
+              <w:t>2</w:t>
+            </w:r>
+            <w:r>
+              <w:rPr>
+                <w:noProof/>
+                <w:webHidden/>
+              </w:rPr>
+              <w:fldChar w:fldCharType="end"/>
+            </w:r>
+          </w:hyperlink>
+        </w:p>
+        <w:p>
+          <w:pPr>
+            <w:pStyle w:val="Verzeichnis2"/>
+            <w:tabs>
+              <w:tab w:val="right" w:leader="dot" w:pos="9062"/>
+            </w:tabs>
+            <w:rPr>
+              <w:rFonts w:cstheme="minorBidi"/>
+              <w:noProof/>
+            </w:rPr>
+          </w:pPr>
+          <w:hyperlink w:anchor="_Toc494467936" w:history="1">
+            <w:r>
+              <w:rPr>
+                <w:rStyle w:val="Hyperlink"/>
+                <w:noProof/>
+              </w:rPr>
+              <w:t>Actor characteristics</w:t>
+            </w:r>
+            <w:r>
+              <w:rPr>
+                <w:noProof/>
+                <w:webHidden/>
+              </w:rPr>
+              <w:tab/>
+            </w:r>
+            <w:r>
+              <w:rPr>
+                <w:noProof/>
+                <w:webHidden/>
+              </w:rPr>
+              <w:fldChar w:fldCharType="begin"/>
+            </w:r>
+            <w:r>
+              <w:rPr>
+                <w:noProof/>
+                <w:webHidden/>
+              </w:rPr>
+              <w:instrText xml:space="preserve"> PAGEREF _Toc494467936 \h </w:instrText>
+            </w:r>
+            <w:r>
+              <w:rPr>
+                <w:noProof/>
+                <w:webHidden/>
+              </w:rPr>
+            </w:r>
+            <w:r>
+              <w:rPr>
+                <w:noProof/>
+                <w:webHidden/>
+              </w:rPr>
+              <w:fldChar w:fldCharType="separate"/>
+            </w:r>
+            <w:r>
+              <w:rPr>
+                <w:noProof/>
+                <w:webHidden/>
+              </w:rPr>
+              <w:t>2</w:t>
+            </w:r>
+            <w:r>
+              <w:rPr>
+                <w:noProof/>
+                <w:webHidden/>
+              </w:rPr>
+              <w:fldChar w:fldCharType="end"/>
+            </w:r>
+          </w:hyperlink>
+        </w:p>
+        <w:p>
+          <w:pPr>
+            <w:pStyle w:val="Verzeichnis1"/>
+            <w:tabs>
+              <w:tab w:val="right" w:leader="dot" w:pos="9062"/>
+            </w:tabs>
+            <w:rPr>
+              <w:rFonts w:cstheme="minorBidi"/>
+              <w:noProof/>
+            </w:rPr>
+          </w:pPr>
+          <w:hyperlink w:anchor="_Toc494467937" w:history="1">
+            <w:r>
+              <w:rPr>
+                <w:rStyle w:val="Hyperlink"/>
+                <w:noProof/>
+                <w:lang w:val="en-US"/>
+              </w:rPr>
+              <w:t>Specific requirements</w:t>
+            </w:r>
+            <w:r>
+              <w:rPr>
+                <w:noProof/>
+                <w:webHidden/>
+              </w:rPr>
+              <w:tab/>
+            </w:r>
+            <w:r>
+              <w:rPr>
+                <w:noProof/>
+                <w:webHidden/>
+              </w:rPr>
+              <w:fldChar w:fldCharType="begin"/>
+            </w:r>
+            <w:r>
+              <w:rPr>
+                <w:noProof/>
+                <w:webHidden/>
+              </w:rPr>
+              <w:instrText xml:space="preserve"> PAGEREF _Toc494467937 \h </w:instrText>
+            </w:r>
+            <w:r>
+              <w:rPr>
+                <w:noProof/>
+                <w:webHidden/>
+              </w:rPr>
+            </w:r>
+            <w:r>
+              <w:rPr>
+                <w:noProof/>
+                <w:webHidden/>
+              </w:rPr>
+              <w:fldChar w:fldCharType="separate"/>
+            </w:r>
+            <w:r>
+              <w:rPr>
+                <w:noProof/>
+                <w:webHidden/>
+              </w:rPr>
+              <w:t>2</w:t>
+            </w:r>
+            <w:r>
+              <w:rPr>
+                <w:noProof/>
+                <w:webHidden/>
+              </w:rPr>
+              <w:fldChar w:fldCharType="end"/>
+            </w:r>
+          </w:hyperlink>
+        </w:p>
+        <w:p>
+          <w:pPr>
+            <w:pStyle w:val="Verzeichnis2"/>
+            <w:tabs>
+              <w:tab w:val="right" w:leader="dot" w:pos="9062"/>
+            </w:tabs>
+            <w:rPr>
+              <w:rFonts w:cstheme="minorBidi"/>
+              <w:noProof/>
+            </w:rPr>
+          </w:pPr>
+          <w:hyperlink w:anchor="_Toc494467938" w:history="1">
+            <w:r>
+              <w:rPr>
+                <w:rStyle w:val="Hyperlink"/>
+                <w:noProof/>
+                <w:lang w:val="en-US"/>
+              </w:rPr>
+              <w:t>Functional requirements</w:t>
+            </w:r>
+            <w:r>
+              <w:rPr>
+                <w:noProof/>
+                <w:webHidden/>
+              </w:rPr>
+              <w:tab/>
+            </w:r>
+            <w:r>
+              <w:rPr>
+                <w:noProof/>
+                <w:webHidden/>
+              </w:rPr>
+              <w:fldChar w:fldCharType="begin"/>
+            </w:r>
+            <w:r>
+              <w:rPr>
+                <w:noProof/>
+                <w:webHidden/>
+              </w:rPr>
+              <w:instrText xml:space="preserve"> PAGEREF _Toc494467938 \h </w:instrText>
+            </w:r>
+            <w:r>
+              <w:rPr>
+                <w:noProof/>
+                <w:webHidden/>
+              </w:rPr>
+            </w:r>
+            <w:r>
+              <w:rPr>
+                <w:noProof/>
+                <w:webHidden/>
+              </w:rPr>
+              <w:fldChar w:fldCharType="separate"/>
+            </w:r>
+            <w:r>
+              <w:rPr>
+                <w:noProof/>
+                <w:webHidden/>
+              </w:rPr>
+              <w:t>2</w:t>
+            </w:r>
+            <w:r>
+              <w:rPr>
+                <w:noProof/>
+                <w:webHidden/>
+              </w:rPr>
+              <w:fldChar w:fldCharType="end"/>
+            </w:r>
+          </w:hyperlink>
+        </w:p>
+        <w:p>
+          <w:pPr>
+            <w:pStyle w:val="Verzeichnis2"/>
+            <w:tabs>
+              <w:tab w:val="right" w:leader="dot" w:pos="9062"/>
+            </w:tabs>
+            <w:rPr>
+              <w:rFonts w:cstheme="minorBidi"/>
+              <w:noProof/>
+            </w:rPr>
+          </w:pPr>
+          <w:hyperlink w:anchor="_Toc494467939" w:history="1">
+            <w:r>
+              <w:rPr>
+                <w:rStyle w:val="Hyperlink"/>
+                <w:noProof/>
+                <w:lang w:val="en-US"/>
+              </w:rPr>
+              <w:t>Non-functional requirements (external, performance, etc.)</w:t>
+            </w:r>
+            <w:r>
+              <w:rPr>
+                <w:noProof/>
+                <w:webHidden/>
+              </w:rPr>
+              <w:tab/>
+            </w:r>
+            <w:r>
+              <w:rPr>
+                <w:noProof/>
+                <w:webHidden/>
+              </w:rPr>
+              <w:fldChar w:fldCharType="begin"/>
+            </w:r>
+            <w:r>
+              <w:rPr>
+                <w:noProof/>
+                <w:webHidden/>
+              </w:rPr>
+              <w:instrText xml:space="preserve"> PAGEREF _Toc494467939 \h </w:instrText>
+            </w:r>
+            <w:r>
+              <w:rPr>
+                <w:noProof/>
+                <w:webHidden/>
+              </w:rPr>
+            </w:r>
+            <w:r>
+              <w:rPr>
+                <w:noProof/>
+                <w:webHidden/>
+              </w:rPr>
+              <w:fldChar w:fldCharType="separate"/>
+            </w:r>
+            <w:r>
+              <w:rPr>
+                <w:noProof/>
+                <w:webHidden/>
+              </w:rPr>
+              <w:t>2</w:t>
+            </w:r>
+            <w:r>
+              <w:rPr>
+                <w:noProof/>
+                <w:webHidden/>
+              </w:rPr>
+              <w:fldChar w:fldCharType="end"/>
+            </w:r>
+          </w:hyperlink>
+        </w:p>
+        <w:p>
+          <w:r>
+            <w:rPr>
+              <w:b/>
+              <w:bCs/>
+              <w:lang w:val="de-DE"/>
+            </w:rPr>
+            <w:fldChar w:fldCharType="end"/>
+          </w:r>
+        </w:p>
+      </w:sdtContent>
+    </w:sdt>
+    <w:p>
+      <w:pPr>
+        <w:rPr>
+          <w:lang w:eastAsia="de-CH"/>
+        </w:rPr>
+      </w:pPr>
       <w:bookmarkStart w:id="0" w:name="_GoBack"/>
       <w:bookmarkEnd w:id="0"/>
+    </w:p>
+    <w:p>
+      <w:r>
+        <w:br w:type="page"/>
+      </w:r>
+    </w:p>
+    <w:p>
+      <w:pPr>
+        <w:pStyle w:val="berschrift1"/>
+        <w:rPr>
+          <w:lang w:val="en-US" w:eastAsia="de-CH"/>
+        </w:rPr>
+      </w:pPr>
+      <w:bookmarkStart w:id="1" w:name="_Toc494467928"/>
+      <w:r>
+        <w:rPr>
+          <w:lang w:val="en-US" w:eastAsia="de-CH"/>
+        </w:rPr>
+        <w:lastRenderedPageBreak/>
+        <w:t>Introduction</w:t>
+      </w:r>
+      <w:bookmarkEnd w:id="1"/>
+    </w:p>
+    <w:p>
+      <w:pPr>
+        <w:pStyle w:val="berschrift2"/>
+        <w:rPr>
+          <w:lang w:val="en-US" w:eastAsia="de-CH"/>
+        </w:rPr>
+      </w:pPr>
+      <w:bookmarkStart w:id="2" w:name="_Toc494467929"/>
+      <w:r>
+        <w:rPr>
+          <w:lang w:val="en-US" w:eastAsia="de-CH"/>
+        </w:rPr>
+        <w:t>Purpose</w:t>
+      </w:r>
+      <w:bookmarkEnd w:id="2"/>
+    </w:p>
+    <w:p>
+      <w:pPr>
+        <w:rPr>
+          <w:lang w:val="en-US" w:eastAsia="de-CH"/>
+        </w:rPr>
+      </w:pPr>
+      <w:r>
+        <w:rPr>
+          <w:lang w:val="en-US" w:eastAsia="de-CH"/>
+        </w:rPr>
+        <w:t>The client requests an application</w:t>
+      </w:r>
+      <w:r>
+        <w:rPr>
+          <w:lang w:val="en-US" w:eastAsia="de-CH"/>
+        </w:rPr>
+        <w:t xml:space="preserve"> to simplify the process from ordering to delivery. In the current situation everything is done by hand from each</w:t>
+      </w:r>
+      <w:r>
+        <w:rPr>
+          <w:lang w:val="en-US" w:eastAsia="de-CH"/>
+        </w:rPr>
+        <w:t xml:space="preserve"> employee</w:t>
+      </w:r>
+      <w:r>
+        <w:rPr>
+          <w:lang w:val="en-US" w:eastAsia="de-CH"/>
+        </w:rPr>
+        <w:t xml:space="preserve"> in the process line</w:t>
+      </w:r>
+      <w:r>
+        <w:rPr>
+          <w:lang w:val="en-US" w:eastAsia="de-CH"/>
+        </w:rPr>
+        <w:t>, leading to an excessive amount of paper work</w:t>
+      </w:r>
+      <w:r>
+        <w:rPr>
+          <w:lang w:val="en-US" w:eastAsia="de-CH"/>
+        </w:rPr>
+        <w:t>. With an automated sys</w:t>
+      </w:r>
+      <w:r>
+        <w:rPr>
+          <w:lang w:val="en-US" w:eastAsia="de-CH"/>
+        </w:rPr>
+        <w:t xml:space="preserve">tem the company wants to improve </w:t>
+      </w:r>
+      <w:r>
+        <w:rPr>
+          <w:lang w:val="en-US" w:eastAsia="de-CH"/>
+        </w:rPr>
+        <w:t>the efficiency of their logistics.</w:t>
+      </w:r>
+    </w:p>
+    <w:p>
+      <w:pPr>
+        <w:pStyle w:val="berschrift2"/>
+        <w:rPr>
+          <w:lang w:eastAsia="de-CH"/>
+        </w:rPr>
+      </w:pPr>
+      <w:bookmarkStart w:id="3" w:name="_Toc494467930"/>
+      <w:r>
+        <w:rPr>
+          <w:lang w:eastAsia="de-CH"/>
+        </w:rPr>
+        <w:t>Stakeholders</w:t>
+      </w:r>
+      <w:bookmarkEnd w:id="3"/>
+    </w:p>
+    <w:p>
+      <w:pPr>
+        <w:pStyle w:val="Listenabsatz"/>
+        <w:numPr>
+          <w:ilvl w:val="0"/>
+          <w:numId w:val="8"/>
+        </w:numPr>
+        <w:rPr>
+          <w:lang w:val="en-US" w:eastAsia="de-CH"/>
+        </w:rPr>
+      </w:pPr>
+      <w:r>
+        <w:rPr>
+          <w:lang w:val="en-US" w:eastAsia="de-CH"/>
+        </w:rPr>
+        <w:t>Logisticians: Prepare tours with a</w:t>
+      </w:r>
+      <w:r>
+        <w:rPr>
+          <w:lang w:val="en-US" w:eastAsia="de-CH"/>
+        </w:rPr>
+        <w:t xml:space="preserve"> few clicks on their screen, then the system will automatically assemble tours.</w:t>
+      </w:r>
+    </w:p>
+    <w:p>
+      <w:pPr>
+        <w:pStyle w:val="Listenabsatz"/>
+        <w:numPr>
+          <w:ilvl w:val="0"/>
+          <w:numId w:val="8"/>
+        </w:numPr>
+        <w:rPr>
+          <w:lang w:val="en-US" w:eastAsia="de-CH"/>
+        </w:rPr>
+      </w:pPr>
+      <w:r>
+        <w:rPr>
+          <w:lang w:val="en-US" w:eastAsia="de-CH"/>
+        </w:rPr>
+        <w:t>Drivers: Should see their tours for the next few days on their mobiles.</w:t>
+      </w:r>
+      <w:r>
+        <w:rPr>
+          <w:lang w:val="en-US" w:eastAsia="de-CH"/>
+        </w:rPr>
+        <w:t xml:space="preserve"> Has to mark the deliveries as successful or unsuccessful.</w:t>
+      </w:r>
+    </w:p>
+    <w:p>
+      <w:pPr>
+        <w:pStyle w:val="Listenabsatz"/>
+        <w:numPr>
+          <w:ilvl w:val="0"/>
+          <w:numId w:val="8"/>
+        </w:numPr>
+        <w:rPr>
+          <w:lang w:val="en-US" w:eastAsia="de-CH"/>
+        </w:rPr>
+      </w:pPr>
+      <w:r>
+        <w:rPr>
+          <w:lang w:val="en-US" w:eastAsia="de-CH"/>
+        </w:rPr>
+        <w:t xml:space="preserve">Customers: Might reject delivery or might not be available. </w:t>
+      </w:r>
+    </w:p>
+    <w:p>
+      <w:pPr>
+        <w:pStyle w:val="berschrift2"/>
+        <w:rPr>
+          <w:lang w:eastAsia="de-CH"/>
+        </w:rPr>
+      </w:pPr>
+      <w:bookmarkStart w:id="4" w:name="_Toc494467931"/>
+      <w:proofErr w:type="spellStart"/>
+      <w:r>
+        <w:rPr>
+          <w:lang w:eastAsia="de-CH"/>
+        </w:rPr>
+        <w:t>Definitions</w:t>
+      </w:r>
+      <w:bookmarkEnd w:id="4"/>
+      <w:proofErr w:type="spellEnd"/>
+    </w:p>
+    <w:p>
+      <w:pPr>
+        <w:rPr>
+          <w:lang w:eastAsia="de-CH"/>
+        </w:rPr>
+      </w:pPr>
+    </w:p>
+    <w:p>
+      <w:pPr>
+        <w:pStyle w:val="berschrift2"/>
+        <w:rPr>
+          <w:lang w:eastAsia="de-CH"/>
+        </w:rPr>
+      </w:pPr>
+      <w:bookmarkStart w:id="5" w:name="_Toc494467932"/>
+      <w:r>
+        <w:rPr>
+          <w:lang w:eastAsia="de-CH"/>
+        </w:rPr>
+        <w:t xml:space="preserve">System </w:t>
+      </w:r>
+      <w:proofErr w:type="spellStart"/>
+      <w:r>
+        <w:rPr>
+          <w:lang w:eastAsia="de-CH"/>
+        </w:rPr>
+        <w:t>overview</w:t>
+      </w:r>
+      <w:bookmarkEnd w:id="5"/>
+      <w:proofErr w:type="spellEnd"/>
+    </w:p>
+    <w:p>
+      <w:pPr>
+        <w:rPr>
+          <w:lang w:eastAsia="de-CH"/>
+        </w:rPr>
+      </w:pPr>
+    </w:p>
+    <w:p>
+      <w:pPr>
+        <w:pStyle w:val="berschrift2"/>
+        <w:rPr>
+          <w:lang w:eastAsia="de-CH"/>
+        </w:rPr>
+      </w:pPr>
+      <w:bookmarkStart w:id="6" w:name="_Toc494467933"/>
+      <w:r>
+        <w:rPr>
+          <w:lang w:eastAsia="de-CH"/>
+        </w:rPr>
+        <w:t>References</w:t>
+      </w:r>
+      <w:bookmarkEnd w:id="6"/>
+    </w:p>
+    <w:p>
+      <w:pPr>
+        <w:rPr>
+          <w:lang w:eastAsia="de-CH"/>
+        </w:rPr>
+      </w:pPr>
+    </w:p>
+    <w:p>
+      <w:pPr>
+        <w:pStyle w:val="berschrift1"/>
+        <w:rPr>
+          <w:lang w:eastAsia="de-CH"/>
+        </w:rPr>
+      </w:pPr>
+      <w:bookmarkStart w:id="7" w:name="_Toc494467934"/>
+      <w:r>
+        <w:rPr>
+          <w:lang w:eastAsia="de-CH"/>
+        </w:rPr>
+        <w:t xml:space="preserve">Overall </w:t>
+      </w:r>
+      <w:proofErr w:type="spellStart"/>
+      <w:r>
+        <w:rPr>
+          <w:lang w:eastAsia="de-CH"/>
+        </w:rPr>
+        <w:t>description</w:t>
+      </w:r>
+      <w:bookmarkEnd w:id="7"/>
+      <w:proofErr w:type="spellEnd"/>
+    </w:p>
+    <w:p>
+      <w:pPr>
+        <w:pStyle w:val="berschrift2"/>
+        <w:rPr>
+          <w:lang w:eastAsia="de-CH"/>
+        </w:rPr>
+      </w:pPr>
+      <w:bookmarkStart w:id="8" w:name="_Toc494467935"/>
+      <w:proofErr w:type="spellStart"/>
+      <w:r>
+        <w:rPr>
+          <w:lang w:eastAsia="de-CH"/>
+        </w:rPr>
+        <w:t>Use</w:t>
+      </w:r>
+      <w:proofErr w:type="spellEnd"/>
+      <w:r>
+        <w:rPr>
+          <w:lang w:eastAsia="de-CH"/>
+        </w:rPr>
+        <w:t xml:space="preserve"> </w:t>
+      </w:r>
+      <w:proofErr w:type="spellStart"/>
+      <w:r>
+        <w:rPr>
+          <w:lang w:eastAsia="de-CH"/>
+        </w:rPr>
+        <w:t>cases</w:t>
+      </w:r>
+      <w:bookmarkEnd w:id="8"/>
+      <w:proofErr w:type="spellEnd"/>
+    </w:p>
+    <w:p>
+      <w:pPr>
+        <w:rPr>
+          <w:lang w:eastAsia="de-CH"/>
+        </w:rPr>
+      </w:pPr>
+    </w:p>
+    <w:p>
+      <w:pPr>
+        <w:pStyle w:val="berschrift2"/>
+        <w:rPr>
+          <w:lang w:eastAsia="de-CH"/>
+        </w:rPr>
+      </w:pPr>
+      <w:bookmarkStart w:id="9" w:name="_Toc494467936"/>
+      <w:proofErr w:type="spellStart"/>
+      <w:r>
+        <w:rPr>
+          <w:lang w:eastAsia="de-CH"/>
+        </w:rPr>
+        <w:t>Actor</w:t>
+      </w:r>
+      <w:proofErr w:type="spellEnd"/>
+      <w:r>
+        <w:rPr>
+          <w:lang w:eastAsia="de-CH"/>
+        </w:rPr>
+        <w:t xml:space="preserve"> </w:t>
+      </w:r>
+      <w:proofErr w:type="spellStart"/>
+      <w:r>
+        <w:rPr>
+          <w:lang w:eastAsia="de-CH"/>
+        </w:rPr>
+        <w:t>characteristics</w:t>
+      </w:r>
+      <w:bookmarkEnd w:id="9"/>
+      <w:proofErr w:type="spellEnd"/>
+    </w:p>
+    <w:p>
+      <w:pPr>
+        <w:rPr>
+          <w:lang w:eastAsia="de-CH"/>
+        </w:rPr>
+      </w:pPr>
+    </w:p>
+    <w:p>
+      <w:pPr>
+        <w:pStyle w:val="berschrift1"/>
+        <w:rPr>
+          <w:lang w:val="en-US" w:eastAsia="de-CH"/>
+        </w:rPr>
+      </w:pPr>
+      <w:bookmarkStart w:id="10" w:name="_Toc494467937"/>
+      <w:r>
+        <w:rPr>
+          <w:lang w:val="en-US" w:eastAsia="de-CH"/>
+        </w:rPr>
+        <w:t>Specific requirements</w:t>
+      </w:r>
+      <w:bookmarkEnd w:id="10"/>
+    </w:p>
+    <w:p>
+      <w:pPr>
+        <w:pStyle w:val="berschrift2"/>
+        <w:rPr>
+          <w:lang w:val="en-US" w:eastAsia="de-CH"/>
+        </w:rPr>
+      </w:pPr>
+      <w:bookmarkStart w:id="11" w:name="_Toc494467938"/>
+      <w:r>
+        <w:rPr>
+          <w:lang w:val="en-US" w:eastAsia="de-CH"/>
+        </w:rPr>
+        <w:t>Functional requirements</w:t>
+      </w:r>
+      <w:bookmarkEnd w:id="11"/>
+    </w:p>
+    <w:p>
+      <w:pPr>
+        <w:rPr>
+          <w:lang w:val="en-US" w:eastAsia="de-CH"/>
+        </w:rPr>
+      </w:pPr>
+    </w:p>
+    <w:p>
+      <w:pPr>
+        <w:pStyle w:val="berschrift2"/>
+        <w:rPr>
+          <w:lang w:val="en-US" w:eastAsia="de-CH"/>
+        </w:rPr>
+      </w:pPr>
+      <w:bookmarkStart w:id="12" w:name="_Toc494467939"/>
+      <w:r>
+        <w:rPr>
+          <w:lang w:val="en-US" w:eastAsia="de-CH"/>
+        </w:rPr>
+        <w:t>Non-functional requirements (external, performance, etc.)</w:t>
+      </w:r>
+      <w:bookmarkEnd w:id="12"/>
+    </w:p>
+    <w:p>
+      <w:pPr>
+        <w:rPr>
+          <w:lang w:val="en-US" w:eastAsia="de-CH"/>
+        </w:rPr>
+      </w:pPr>
+    </w:p>
+    <w:p>
+      <w:pPr>
+        <w:rPr>
+          <w:lang w:val="en-US" w:eastAsia="de-CH"/>
+        </w:rPr>
+      </w:pPr>
+    </w:p>
+    <w:p>
+      <w:pPr>
+        <w:rPr>
+          <w:lang w:val="en-US"/>
+        </w:rPr>
+      </w:pPr>
     </w:p>
     <w:sectPr>
       <w:pgSz w:w="11906" w:h="16838"/>
@@ -16,6 +1383,984 @@
 </w:document>
 </file>
 
+<file path=word/numbering.xml><?xml version="1.0" encoding="utf-8"?>
+<w:numbering xmlns:wpc="http://schemas.microsoft.com/office/word/2010/wordprocessingCanvas" xmlns:mc="http://schemas.openxmlformats.org/markup-compatibility/2006" xmlns:o="urn:schemas-microsoft-com:office:office" xmlns:r="http://schemas.openxmlformats.org/officeDocument/2006/relationships" xmlns:m="http://schemas.openxmlformats.org/officeDocument/2006/math" xmlns:v="urn:schemas-microsoft-com:vml" xmlns:wp14="http://schemas.microsoft.com/office/word/2010/wordprocessingDrawing" xmlns:wp="http://schemas.openxmlformats.org/drawingml/2006/wordprocessingDrawing" xmlns:w10="urn:schemas-microsoft-com:office:word" xmlns:w="http://schemas.openxmlformats.org/wordprocessingml/2006/main" xmlns:w14="http://schemas.microsoft.com/office/word/2010/wordml" xmlns:w15="http://schemas.microsoft.com/office/word/2012/wordml" xmlns:wpg="http://schemas.microsoft.com/office/word/2010/wordprocessingGroup" xmlns:wpi="http://schemas.microsoft.com/office/word/2010/wordprocessingInk" xmlns:wne="http://schemas.microsoft.com/office/word/2006/wordml" xmlns:wps="http://schemas.microsoft.com/office/word/2010/wordprocessingShape" mc:Ignorable="w14 w15 wp14">
+  <w:abstractNum w:abstractNumId="0" w15:restartNumberingAfterBreak="0">
+    <w:nsid w:val="05441F3C"/>
+    <w:multiLevelType w:val="hybridMultilevel"/>
+    <w:tmpl w:val="CD2A5A16"/>
+    <w:lvl w:ilvl="0" w:tplc="67D24F5E">
+      <w:start w:val="1"/>
+      <w:numFmt w:val="bullet"/>
+      <w:lvlText w:val=""/>
+      <w:lvlJc w:val="left"/>
+      <w:pPr>
+        <w:tabs>
+          <w:tab w:val="num" w:pos="720"/>
+        </w:tabs>
+        <w:ind w:left="720" w:hanging="360"/>
+      </w:pPr>
+      <w:rPr>
+        <w:rFonts w:ascii="Symbol" w:hAnsi="Symbol" w:hint="default"/>
+        <w:sz w:val="20"/>
+      </w:rPr>
+    </w:lvl>
+    <w:lvl w:ilvl="1" w:tplc="2C063184">
+      <w:start w:val="2"/>
+      <w:numFmt w:val="bullet"/>
+      <w:lvlText w:val="o"/>
+      <w:lvlJc w:val="right"/>
+      <w:pPr>
+        <w:tabs>
+          <w:tab w:val="num" w:pos="1440"/>
+        </w:tabs>
+        <w:ind w:left="1440" w:hanging="360"/>
+      </w:pPr>
+      <w:rPr>
+        <w:rFonts w:ascii="Courier New" w:hAnsi="Courier New" w:hint="default"/>
+        <w:sz w:val="20"/>
+      </w:rPr>
+    </w:lvl>
+    <w:lvl w:ilvl="2" w:tplc="20AAA406" w:tentative="1">
+      <w:start w:val="1"/>
+      <w:numFmt w:val="bullet"/>
+      <w:lvlText w:val=""/>
+      <w:lvlJc w:val="left"/>
+      <w:pPr>
+        <w:tabs>
+          <w:tab w:val="num" w:pos="2160"/>
+        </w:tabs>
+        <w:ind w:left="2160" w:hanging="360"/>
+      </w:pPr>
+      <w:rPr>
+        <w:rFonts w:ascii="Wingdings" w:hAnsi="Wingdings" w:hint="default"/>
+        <w:sz w:val="20"/>
+      </w:rPr>
+    </w:lvl>
+    <w:lvl w:ilvl="3" w:tplc="EACC2BF0" w:tentative="1">
+      <w:start w:val="1"/>
+      <w:numFmt w:val="bullet"/>
+      <w:lvlText w:val=""/>
+      <w:lvlJc w:val="left"/>
+      <w:pPr>
+        <w:tabs>
+          <w:tab w:val="num" w:pos="2880"/>
+        </w:tabs>
+        <w:ind w:left="2880" w:hanging="360"/>
+      </w:pPr>
+      <w:rPr>
+        <w:rFonts w:ascii="Wingdings" w:hAnsi="Wingdings" w:hint="default"/>
+        <w:sz w:val="20"/>
+      </w:rPr>
+    </w:lvl>
+    <w:lvl w:ilvl="4" w:tplc="15E66A02" w:tentative="1">
+      <w:start w:val="1"/>
+      <w:numFmt w:val="bullet"/>
+      <w:lvlText w:val=""/>
+      <w:lvlJc w:val="left"/>
+      <w:pPr>
+        <w:tabs>
+          <w:tab w:val="num" w:pos="3600"/>
+        </w:tabs>
+        <w:ind w:left="3600" w:hanging="360"/>
+      </w:pPr>
+      <w:rPr>
+        <w:rFonts w:ascii="Wingdings" w:hAnsi="Wingdings" w:hint="default"/>
+        <w:sz w:val="20"/>
+      </w:rPr>
+    </w:lvl>
+    <w:lvl w:ilvl="5" w:tplc="38347592" w:tentative="1">
+      <w:start w:val="1"/>
+      <w:numFmt w:val="bullet"/>
+      <w:lvlText w:val=""/>
+      <w:lvlJc w:val="left"/>
+      <w:pPr>
+        <w:tabs>
+          <w:tab w:val="num" w:pos="4320"/>
+        </w:tabs>
+        <w:ind w:left="4320" w:hanging="360"/>
+      </w:pPr>
+      <w:rPr>
+        <w:rFonts w:ascii="Wingdings" w:hAnsi="Wingdings" w:hint="default"/>
+        <w:sz w:val="20"/>
+      </w:rPr>
+    </w:lvl>
+    <w:lvl w:ilvl="6" w:tplc="C43A7F4C" w:tentative="1">
+      <w:start w:val="1"/>
+      <w:numFmt w:val="bullet"/>
+      <w:lvlText w:val=""/>
+      <w:lvlJc w:val="left"/>
+      <w:pPr>
+        <w:tabs>
+          <w:tab w:val="num" w:pos="5040"/>
+        </w:tabs>
+        <w:ind w:left="5040" w:hanging="360"/>
+      </w:pPr>
+      <w:rPr>
+        <w:rFonts w:ascii="Wingdings" w:hAnsi="Wingdings" w:hint="default"/>
+        <w:sz w:val="20"/>
+      </w:rPr>
+    </w:lvl>
+    <w:lvl w:ilvl="7" w:tplc="0EB6BB6E" w:tentative="1">
+      <w:start w:val="1"/>
+      <w:numFmt w:val="bullet"/>
+      <w:lvlText w:val=""/>
+      <w:lvlJc w:val="left"/>
+      <w:pPr>
+        <w:tabs>
+          <w:tab w:val="num" w:pos="5760"/>
+        </w:tabs>
+        <w:ind w:left="5760" w:hanging="360"/>
+      </w:pPr>
+      <w:rPr>
+        <w:rFonts w:ascii="Wingdings" w:hAnsi="Wingdings" w:hint="default"/>
+        <w:sz w:val="20"/>
+      </w:rPr>
+    </w:lvl>
+    <w:lvl w:ilvl="8" w:tplc="E5406446" w:tentative="1">
+      <w:start w:val="1"/>
+      <w:numFmt w:val="bullet"/>
+      <w:lvlText w:val=""/>
+      <w:lvlJc w:val="left"/>
+      <w:pPr>
+        <w:tabs>
+          <w:tab w:val="num" w:pos="6480"/>
+        </w:tabs>
+        <w:ind w:left="6480" w:hanging="360"/>
+      </w:pPr>
+      <w:rPr>
+        <w:rFonts w:ascii="Wingdings" w:hAnsi="Wingdings" w:hint="default"/>
+        <w:sz w:val="20"/>
+      </w:rPr>
+    </w:lvl>
+  </w:abstractNum>
+  <w:abstractNum w:abstractNumId="1" w15:restartNumberingAfterBreak="0">
+    <w:nsid w:val="05DD0D44"/>
+    <w:multiLevelType w:val="hybridMultilevel"/>
+    <w:tmpl w:val="3E9AF06A"/>
+    <w:lvl w:ilvl="0" w:tplc="A07C3E92">
+      <w:start w:val="1"/>
+      <w:numFmt w:val="bullet"/>
+      <w:lvlText w:val=""/>
+      <w:lvlJc w:val="left"/>
+      <w:pPr>
+        <w:tabs>
+          <w:tab w:val="num" w:pos="720"/>
+        </w:tabs>
+        <w:ind w:left="720" w:hanging="360"/>
+      </w:pPr>
+      <w:rPr>
+        <w:rFonts w:ascii="Symbol" w:hAnsi="Symbol" w:hint="default"/>
+        <w:sz w:val="20"/>
+      </w:rPr>
+    </w:lvl>
+    <w:lvl w:ilvl="1" w:tplc="CC626AF6">
+      <w:start w:val="2"/>
+      <w:numFmt w:val="lowerRoman"/>
+      <w:lvlText w:val="%2."/>
+      <w:lvlJc w:val="right"/>
+      <w:pPr>
+        <w:tabs>
+          <w:tab w:val="num" w:pos="1440"/>
+        </w:tabs>
+        <w:ind w:left="1440" w:hanging="360"/>
+      </w:pPr>
+    </w:lvl>
+    <w:lvl w:ilvl="2" w:tplc="D1043E14" w:tentative="1">
+      <w:start w:val="1"/>
+      <w:numFmt w:val="bullet"/>
+      <w:lvlText w:val=""/>
+      <w:lvlJc w:val="left"/>
+      <w:pPr>
+        <w:tabs>
+          <w:tab w:val="num" w:pos="2160"/>
+        </w:tabs>
+        <w:ind w:left="2160" w:hanging="360"/>
+      </w:pPr>
+      <w:rPr>
+        <w:rFonts w:ascii="Wingdings" w:hAnsi="Wingdings" w:hint="default"/>
+        <w:sz w:val="20"/>
+      </w:rPr>
+    </w:lvl>
+    <w:lvl w:ilvl="3" w:tplc="E4A049E8" w:tentative="1">
+      <w:start w:val="1"/>
+      <w:numFmt w:val="bullet"/>
+      <w:lvlText w:val=""/>
+      <w:lvlJc w:val="left"/>
+      <w:pPr>
+        <w:tabs>
+          <w:tab w:val="num" w:pos="2880"/>
+        </w:tabs>
+        <w:ind w:left="2880" w:hanging="360"/>
+      </w:pPr>
+      <w:rPr>
+        <w:rFonts w:ascii="Wingdings" w:hAnsi="Wingdings" w:hint="default"/>
+        <w:sz w:val="20"/>
+      </w:rPr>
+    </w:lvl>
+    <w:lvl w:ilvl="4" w:tplc="DA98AE96" w:tentative="1">
+      <w:start w:val="1"/>
+      <w:numFmt w:val="bullet"/>
+      <w:lvlText w:val=""/>
+      <w:lvlJc w:val="left"/>
+      <w:pPr>
+        <w:tabs>
+          <w:tab w:val="num" w:pos="3600"/>
+        </w:tabs>
+        <w:ind w:left="3600" w:hanging="360"/>
+      </w:pPr>
+      <w:rPr>
+        <w:rFonts w:ascii="Wingdings" w:hAnsi="Wingdings" w:hint="default"/>
+        <w:sz w:val="20"/>
+      </w:rPr>
+    </w:lvl>
+    <w:lvl w:ilvl="5" w:tplc="5A04C8B6" w:tentative="1">
+      <w:start w:val="1"/>
+      <w:numFmt w:val="bullet"/>
+      <w:lvlText w:val=""/>
+      <w:lvlJc w:val="left"/>
+      <w:pPr>
+        <w:tabs>
+          <w:tab w:val="num" w:pos="4320"/>
+        </w:tabs>
+        <w:ind w:left="4320" w:hanging="360"/>
+      </w:pPr>
+      <w:rPr>
+        <w:rFonts w:ascii="Wingdings" w:hAnsi="Wingdings" w:hint="default"/>
+        <w:sz w:val="20"/>
+      </w:rPr>
+    </w:lvl>
+    <w:lvl w:ilvl="6" w:tplc="A35A5DD4" w:tentative="1">
+      <w:start w:val="1"/>
+      <w:numFmt w:val="bullet"/>
+      <w:lvlText w:val=""/>
+      <w:lvlJc w:val="left"/>
+      <w:pPr>
+        <w:tabs>
+          <w:tab w:val="num" w:pos="5040"/>
+        </w:tabs>
+        <w:ind w:left="5040" w:hanging="360"/>
+      </w:pPr>
+      <w:rPr>
+        <w:rFonts w:ascii="Wingdings" w:hAnsi="Wingdings" w:hint="default"/>
+        <w:sz w:val="20"/>
+      </w:rPr>
+    </w:lvl>
+    <w:lvl w:ilvl="7" w:tplc="1ADE3D9A" w:tentative="1">
+      <w:start w:val="1"/>
+      <w:numFmt w:val="bullet"/>
+      <w:lvlText w:val=""/>
+      <w:lvlJc w:val="left"/>
+      <w:pPr>
+        <w:tabs>
+          <w:tab w:val="num" w:pos="5760"/>
+        </w:tabs>
+        <w:ind w:left="5760" w:hanging="360"/>
+      </w:pPr>
+      <w:rPr>
+        <w:rFonts w:ascii="Wingdings" w:hAnsi="Wingdings" w:hint="default"/>
+        <w:sz w:val="20"/>
+      </w:rPr>
+    </w:lvl>
+    <w:lvl w:ilvl="8" w:tplc="8D489EAE" w:tentative="1">
+      <w:start w:val="1"/>
+      <w:numFmt w:val="bullet"/>
+      <w:lvlText w:val=""/>
+      <w:lvlJc w:val="left"/>
+      <w:pPr>
+        <w:tabs>
+          <w:tab w:val="num" w:pos="6480"/>
+        </w:tabs>
+        <w:ind w:left="6480" w:hanging="360"/>
+      </w:pPr>
+      <w:rPr>
+        <w:rFonts w:ascii="Wingdings" w:hAnsi="Wingdings" w:hint="default"/>
+        <w:sz w:val="20"/>
+      </w:rPr>
+    </w:lvl>
+  </w:abstractNum>
+  <w:abstractNum w:abstractNumId="2" w15:restartNumberingAfterBreak="0">
+    <w:nsid w:val="0AC71A4A"/>
+    <w:multiLevelType w:val="hybridMultilevel"/>
+    <w:tmpl w:val="619CFD90"/>
+    <w:lvl w:ilvl="0" w:tplc="08070001">
+      <w:start w:val="1"/>
+      <w:numFmt w:val="bullet"/>
+      <w:lvlText w:val=""/>
+      <w:lvlJc w:val="left"/>
+      <w:pPr>
+        <w:ind w:left="720" w:hanging="360"/>
+      </w:pPr>
+      <w:rPr>
+        <w:rFonts w:ascii="Symbol" w:hAnsi="Symbol" w:hint="default"/>
+      </w:rPr>
+    </w:lvl>
+    <w:lvl w:ilvl="1" w:tplc="08070003" w:tentative="1">
+      <w:start w:val="1"/>
+      <w:numFmt w:val="bullet"/>
+      <w:lvlText w:val="o"/>
+      <w:lvlJc w:val="left"/>
+      <w:pPr>
+        <w:ind w:left="1440" w:hanging="360"/>
+      </w:pPr>
+      <w:rPr>
+        <w:rFonts w:ascii="Courier New" w:hAnsi="Courier New" w:cs="Courier New" w:hint="default"/>
+      </w:rPr>
+    </w:lvl>
+    <w:lvl w:ilvl="2" w:tplc="08070005" w:tentative="1">
+      <w:start w:val="1"/>
+      <w:numFmt w:val="bullet"/>
+      <w:lvlText w:val=""/>
+      <w:lvlJc w:val="left"/>
+      <w:pPr>
+        <w:ind w:left="2160" w:hanging="360"/>
+      </w:pPr>
+      <w:rPr>
+        <w:rFonts w:ascii="Wingdings" w:hAnsi="Wingdings" w:hint="default"/>
+      </w:rPr>
+    </w:lvl>
+    <w:lvl w:ilvl="3" w:tplc="08070001" w:tentative="1">
+      <w:start w:val="1"/>
+      <w:numFmt w:val="bullet"/>
+      <w:lvlText w:val=""/>
+      <w:lvlJc w:val="left"/>
+      <w:pPr>
+        <w:ind w:left="2880" w:hanging="360"/>
+      </w:pPr>
+      <w:rPr>
+        <w:rFonts w:ascii="Symbol" w:hAnsi="Symbol" w:hint="default"/>
+      </w:rPr>
+    </w:lvl>
+    <w:lvl w:ilvl="4" w:tplc="08070003" w:tentative="1">
+      <w:start w:val="1"/>
+      <w:numFmt w:val="bullet"/>
+      <w:lvlText w:val="o"/>
+      <w:lvlJc w:val="left"/>
+      <w:pPr>
+        <w:ind w:left="3600" w:hanging="360"/>
+      </w:pPr>
+      <w:rPr>
+        <w:rFonts w:ascii="Courier New" w:hAnsi="Courier New" w:cs="Courier New" w:hint="default"/>
+      </w:rPr>
+    </w:lvl>
+    <w:lvl w:ilvl="5" w:tplc="08070005" w:tentative="1">
+      <w:start w:val="1"/>
+      <w:numFmt w:val="bullet"/>
+      <w:lvlText w:val=""/>
+      <w:lvlJc w:val="left"/>
+      <w:pPr>
+        <w:ind w:left="4320" w:hanging="360"/>
+      </w:pPr>
+      <w:rPr>
+        <w:rFonts w:ascii="Wingdings" w:hAnsi="Wingdings" w:hint="default"/>
+      </w:rPr>
+    </w:lvl>
+    <w:lvl w:ilvl="6" w:tplc="08070001" w:tentative="1">
+      <w:start w:val="1"/>
+      <w:numFmt w:val="bullet"/>
+      <w:lvlText w:val=""/>
+      <w:lvlJc w:val="left"/>
+      <w:pPr>
+        <w:ind w:left="5040" w:hanging="360"/>
+      </w:pPr>
+      <w:rPr>
+        <w:rFonts w:ascii="Symbol" w:hAnsi="Symbol" w:hint="default"/>
+      </w:rPr>
+    </w:lvl>
+    <w:lvl w:ilvl="7" w:tplc="08070003" w:tentative="1">
+      <w:start w:val="1"/>
+      <w:numFmt w:val="bullet"/>
+      <w:lvlText w:val="o"/>
+      <w:lvlJc w:val="left"/>
+      <w:pPr>
+        <w:ind w:left="5760" w:hanging="360"/>
+      </w:pPr>
+      <w:rPr>
+        <w:rFonts w:ascii="Courier New" w:hAnsi="Courier New" w:cs="Courier New" w:hint="default"/>
+      </w:rPr>
+    </w:lvl>
+    <w:lvl w:ilvl="8" w:tplc="08070005" w:tentative="1">
+      <w:start w:val="1"/>
+      <w:numFmt w:val="bullet"/>
+      <w:lvlText w:val=""/>
+      <w:lvlJc w:val="left"/>
+      <w:pPr>
+        <w:ind w:left="6480" w:hanging="360"/>
+      </w:pPr>
+      <w:rPr>
+        <w:rFonts w:ascii="Wingdings" w:hAnsi="Wingdings" w:hint="default"/>
+      </w:rPr>
+    </w:lvl>
+  </w:abstractNum>
+  <w:abstractNum w:abstractNumId="3" w15:restartNumberingAfterBreak="0">
+    <w:nsid w:val="1724786D"/>
+    <w:multiLevelType w:val="hybridMultilevel"/>
+    <w:tmpl w:val="5F20E39E"/>
+    <w:lvl w:ilvl="0" w:tplc="D640CF9E">
+      <w:start w:val="1"/>
+      <w:numFmt w:val="bullet"/>
+      <w:lvlText w:val=""/>
+      <w:lvlJc w:val="left"/>
+      <w:pPr>
+        <w:tabs>
+          <w:tab w:val="num" w:pos="720"/>
+        </w:tabs>
+        <w:ind w:left="720" w:hanging="360"/>
+      </w:pPr>
+      <w:rPr>
+        <w:rFonts w:ascii="Symbol" w:hAnsi="Symbol" w:hint="default"/>
+        <w:sz w:val="20"/>
+      </w:rPr>
+    </w:lvl>
+    <w:lvl w:ilvl="1" w:tplc="5E60F872">
+      <w:start w:val="3"/>
+      <w:numFmt w:val="bullet"/>
+      <w:lvlText w:val="o"/>
+      <w:lvlJc w:val="right"/>
+      <w:pPr>
+        <w:tabs>
+          <w:tab w:val="num" w:pos="1440"/>
+        </w:tabs>
+        <w:ind w:left="1440" w:hanging="360"/>
+      </w:pPr>
+      <w:rPr>
+        <w:rFonts w:ascii="Courier New" w:hAnsi="Courier New" w:hint="default"/>
+        <w:sz w:val="20"/>
+      </w:rPr>
+    </w:lvl>
+    <w:lvl w:ilvl="2" w:tplc="BCBE3932" w:tentative="1">
+      <w:start w:val="1"/>
+      <w:numFmt w:val="bullet"/>
+      <w:lvlText w:val=""/>
+      <w:lvlJc w:val="left"/>
+      <w:pPr>
+        <w:tabs>
+          <w:tab w:val="num" w:pos="2160"/>
+        </w:tabs>
+        <w:ind w:left="2160" w:hanging="360"/>
+      </w:pPr>
+      <w:rPr>
+        <w:rFonts w:ascii="Wingdings" w:hAnsi="Wingdings" w:hint="default"/>
+        <w:sz w:val="20"/>
+      </w:rPr>
+    </w:lvl>
+    <w:lvl w:ilvl="3" w:tplc="85FA58C4" w:tentative="1">
+      <w:start w:val="1"/>
+      <w:numFmt w:val="bullet"/>
+      <w:lvlText w:val=""/>
+      <w:lvlJc w:val="left"/>
+      <w:pPr>
+        <w:tabs>
+          <w:tab w:val="num" w:pos="2880"/>
+        </w:tabs>
+        <w:ind w:left="2880" w:hanging="360"/>
+      </w:pPr>
+      <w:rPr>
+        <w:rFonts w:ascii="Wingdings" w:hAnsi="Wingdings" w:hint="default"/>
+        <w:sz w:val="20"/>
+      </w:rPr>
+    </w:lvl>
+    <w:lvl w:ilvl="4" w:tplc="ACDE45B6" w:tentative="1">
+      <w:start w:val="1"/>
+      <w:numFmt w:val="bullet"/>
+      <w:lvlText w:val=""/>
+      <w:lvlJc w:val="left"/>
+      <w:pPr>
+        <w:tabs>
+          <w:tab w:val="num" w:pos="3600"/>
+        </w:tabs>
+        <w:ind w:left="3600" w:hanging="360"/>
+      </w:pPr>
+      <w:rPr>
+        <w:rFonts w:ascii="Wingdings" w:hAnsi="Wingdings" w:hint="default"/>
+        <w:sz w:val="20"/>
+      </w:rPr>
+    </w:lvl>
+    <w:lvl w:ilvl="5" w:tplc="AF026018" w:tentative="1">
+      <w:start w:val="1"/>
+      <w:numFmt w:val="bullet"/>
+      <w:lvlText w:val=""/>
+      <w:lvlJc w:val="left"/>
+      <w:pPr>
+        <w:tabs>
+          <w:tab w:val="num" w:pos="4320"/>
+        </w:tabs>
+        <w:ind w:left="4320" w:hanging="360"/>
+      </w:pPr>
+      <w:rPr>
+        <w:rFonts w:ascii="Wingdings" w:hAnsi="Wingdings" w:hint="default"/>
+        <w:sz w:val="20"/>
+      </w:rPr>
+    </w:lvl>
+    <w:lvl w:ilvl="6" w:tplc="CC8A5722" w:tentative="1">
+      <w:start w:val="1"/>
+      <w:numFmt w:val="bullet"/>
+      <w:lvlText w:val=""/>
+      <w:lvlJc w:val="left"/>
+      <w:pPr>
+        <w:tabs>
+          <w:tab w:val="num" w:pos="5040"/>
+        </w:tabs>
+        <w:ind w:left="5040" w:hanging="360"/>
+      </w:pPr>
+      <w:rPr>
+        <w:rFonts w:ascii="Wingdings" w:hAnsi="Wingdings" w:hint="default"/>
+        <w:sz w:val="20"/>
+      </w:rPr>
+    </w:lvl>
+    <w:lvl w:ilvl="7" w:tplc="3D985DDE" w:tentative="1">
+      <w:start w:val="1"/>
+      <w:numFmt w:val="bullet"/>
+      <w:lvlText w:val=""/>
+      <w:lvlJc w:val="left"/>
+      <w:pPr>
+        <w:tabs>
+          <w:tab w:val="num" w:pos="5760"/>
+        </w:tabs>
+        <w:ind w:left="5760" w:hanging="360"/>
+      </w:pPr>
+      <w:rPr>
+        <w:rFonts w:ascii="Wingdings" w:hAnsi="Wingdings" w:hint="default"/>
+        <w:sz w:val="20"/>
+      </w:rPr>
+    </w:lvl>
+    <w:lvl w:ilvl="8" w:tplc="A5125424" w:tentative="1">
+      <w:start w:val="1"/>
+      <w:numFmt w:val="bullet"/>
+      <w:lvlText w:val=""/>
+      <w:lvlJc w:val="left"/>
+      <w:pPr>
+        <w:tabs>
+          <w:tab w:val="num" w:pos="6480"/>
+        </w:tabs>
+        <w:ind w:left="6480" w:hanging="360"/>
+      </w:pPr>
+      <w:rPr>
+        <w:rFonts w:ascii="Wingdings" w:hAnsi="Wingdings" w:hint="default"/>
+        <w:sz w:val="20"/>
+      </w:rPr>
+    </w:lvl>
+  </w:abstractNum>
+  <w:abstractNum w:abstractNumId="4" w15:restartNumberingAfterBreak="0">
+    <w:nsid w:val="23B75068"/>
+    <w:multiLevelType w:val="hybridMultilevel"/>
+    <w:tmpl w:val="EC84148C"/>
+    <w:lvl w:ilvl="0" w:tplc="92D2E75C">
+      <w:start w:val="1"/>
+      <w:numFmt w:val="bullet"/>
+      <w:lvlText w:val=""/>
+      <w:lvlJc w:val="left"/>
+      <w:pPr>
+        <w:tabs>
+          <w:tab w:val="num" w:pos="720"/>
+        </w:tabs>
+        <w:ind w:left="720" w:hanging="360"/>
+      </w:pPr>
+      <w:rPr>
+        <w:rFonts w:ascii="Symbol" w:hAnsi="Symbol" w:hint="default"/>
+        <w:sz w:val="20"/>
+      </w:rPr>
+    </w:lvl>
+    <w:lvl w:ilvl="1" w:tplc="74C42818">
+      <w:start w:val="3"/>
+      <w:numFmt w:val="lowerRoman"/>
+      <w:lvlText w:val="%2."/>
+      <w:lvlJc w:val="right"/>
+      <w:pPr>
+        <w:tabs>
+          <w:tab w:val="num" w:pos="1440"/>
+        </w:tabs>
+        <w:ind w:left="1440" w:hanging="360"/>
+      </w:pPr>
+    </w:lvl>
+    <w:lvl w:ilvl="2" w:tplc="74428020" w:tentative="1">
+      <w:start w:val="1"/>
+      <w:numFmt w:val="bullet"/>
+      <w:lvlText w:val=""/>
+      <w:lvlJc w:val="left"/>
+      <w:pPr>
+        <w:tabs>
+          <w:tab w:val="num" w:pos="2160"/>
+        </w:tabs>
+        <w:ind w:left="2160" w:hanging="360"/>
+      </w:pPr>
+      <w:rPr>
+        <w:rFonts w:ascii="Wingdings" w:hAnsi="Wingdings" w:hint="default"/>
+        <w:sz w:val="20"/>
+      </w:rPr>
+    </w:lvl>
+    <w:lvl w:ilvl="3" w:tplc="F116857C" w:tentative="1">
+      <w:start w:val="1"/>
+      <w:numFmt w:val="bullet"/>
+      <w:lvlText w:val=""/>
+      <w:lvlJc w:val="left"/>
+      <w:pPr>
+        <w:tabs>
+          <w:tab w:val="num" w:pos="2880"/>
+        </w:tabs>
+        <w:ind w:left="2880" w:hanging="360"/>
+      </w:pPr>
+      <w:rPr>
+        <w:rFonts w:ascii="Wingdings" w:hAnsi="Wingdings" w:hint="default"/>
+        <w:sz w:val="20"/>
+      </w:rPr>
+    </w:lvl>
+    <w:lvl w:ilvl="4" w:tplc="7B12BD98" w:tentative="1">
+      <w:start w:val="1"/>
+      <w:numFmt w:val="bullet"/>
+      <w:lvlText w:val=""/>
+      <w:lvlJc w:val="left"/>
+      <w:pPr>
+        <w:tabs>
+          <w:tab w:val="num" w:pos="3600"/>
+        </w:tabs>
+        <w:ind w:left="3600" w:hanging="360"/>
+      </w:pPr>
+      <w:rPr>
+        <w:rFonts w:ascii="Wingdings" w:hAnsi="Wingdings" w:hint="default"/>
+        <w:sz w:val="20"/>
+      </w:rPr>
+    </w:lvl>
+    <w:lvl w:ilvl="5" w:tplc="FFC2659A" w:tentative="1">
+      <w:start w:val="1"/>
+      <w:numFmt w:val="bullet"/>
+      <w:lvlText w:val=""/>
+      <w:lvlJc w:val="left"/>
+      <w:pPr>
+        <w:tabs>
+          <w:tab w:val="num" w:pos="4320"/>
+        </w:tabs>
+        <w:ind w:left="4320" w:hanging="360"/>
+      </w:pPr>
+      <w:rPr>
+        <w:rFonts w:ascii="Wingdings" w:hAnsi="Wingdings" w:hint="default"/>
+        <w:sz w:val="20"/>
+      </w:rPr>
+    </w:lvl>
+    <w:lvl w:ilvl="6" w:tplc="2EB66C2A" w:tentative="1">
+      <w:start w:val="1"/>
+      <w:numFmt w:val="bullet"/>
+      <w:lvlText w:val=""/>
+      <w:lvlJc w:val="left"/>
+      <w:pPr>
+        <w:tabs>
+          <w:tab w:val="num" w:pos="5040"/>
+        </w:tabs>
+        <w:ind w:left="5040" w:hanging="360"/>
+      </w:pPr>
+      <w:rPr>
+        <w:rFonts w:ascii="Wingdings" w:hAnsi="Wingdings" w:hint="default"/>
+        <w:sz w:val="20"/>
+      </w:rPr>
+    </w:lvl>
+    <w:lvl w:ilvl="7" w:tplc="FAE6FDF0" w:tentative="1">
+      <w:start w:val="1"/>
+      <w:numFmt w:val="bullet"/>
+      <w:lvlText w:val=""/>
+      <w:lvlJc w:val="left"/>
+      <w:pPr>
+        <w:tabs>
+          <w:tab w:val="num" w:pos="5760"/>
+        </w:tabs>
+        <w:ind w:left="5760" w:hanging="360"/>
+      </w:pPr>
+      <w:rPr>
+        <w:rFonts w:ascii="Wingdings" w:hAnsi="Wingdings" w:hint="default"/>
+        <w:sz w:val="20"/>
+      </w:rPr>
+    </w:lvl>
+    <w:lvl w:ilvl="8" w:tplc="7E620488" w:tentative="1">
+      <w:start w:val="1"/>
+      <w:numFmt w:val="bullet"/>
+      <w:lvlText w:val=""/>
+      <w:lvlJc w:val="left"/>
+      <w:pPr>
+        <w:tabs>
+          <w:tab w:val="num" w:pos="6480"/>
+        </w:tabs>
+        <w:ind w:left="6480" w:hanging="360"/>
+      </w:pPr>
+      <w:rPr>
+        <w:rFonts w:ascii="Wingdings" w:hAnsi="Wingdings" w:hint="default"/>
+        <w:sz w:val="20"/>
+      </w:rPr>
+    </w:lvl>
+  </w:abstractNum>
+  <w:abstractNum w:abstractNumId="5" w15:restartNumberingAfterBreak="0">
+    <w:nsid w:val="42591BC3"/>
+    <w:multiLevelType w:val="multilevel"/>
+    <w:tmpl w:val="9FC4AF7E"/>
+    <w:lvl w:ilvl="0">
+      <w:start w:val="1"/>
+      <w:numFmt w:val="bullet"/>
+      <w:lvlText w:val=""/>
+      <w:lvlJc w:val="left"/>
+      <w:pPr>
+        <w:tabs>
+          <w:tab w:val="num" w:pos="720"/>
+        </w:tabs>
+        <w:ind w:left="720" w:hanging="360"/>
+      </w:pPr>
+      <w:rPr>
+        <w:rFonts w:ascii="Symbol" w:hAnsi="Symbol" w:hint="default"/>
+        <w:sz w:val="20"/>
+      </w:rPr>
+    </w:lvl>
+    <w:lvl w:ilvl="1">
+      <w:start w:val="1"/>
+      <w:numFmt w:val="lowerRoman"/>
+      <w:lvlText w:val="%2."/>
+      <w:lvlJc w:val="right"/>
+      <w:pPr>
+        <w:tabs>
+          <w:tab w:val="num" w:pos="1440"/>
+        </w:tabs>
+        <w:ind w:left="1440" w:hanging="360"/>
+      </w:pPr>
+    </w:lvl>
+    <w:lvl w:ilvl="2" w:tentative="1">
+      <w:start w:val="1"/>
+      <w:numFmt w:val="bullet"/>
+      <w:lvlText w:val=""/>
+      <w:lvlJc w:val="left"/>
+      <w:pPr>
+        <w:tabs>
+          <w:tab w:val="num" w:pos="2160"/>
+        </w:tabs>
+        <w:ind w:left="2160" w:hanging="360"/>
+      </w:pPr>
+      <w:rPr>
+        <w:rFonts w:ascii="Wingdings" w:hAnsi="Wingdings" w:hint="default"/>
+        <w:sz w:val="20"/>
+      </w:rPr>
+    </w:lvl>
+    <w:lvl w:ilvl="3" w:tentative="1">
+      <w:start w:val="1"/>
+      <w:numFmt w:val="bullet"/>
+      <w:lvlText w:val=""/>
+      <w:lvlJc w:val="left"/>
+      <w:pPr>
+        <w:tabs>
+          <w:tab w:val="num" w:pos="2880"/>
+        </w:tabs>
+        <w:ind w:left="2880" w:hanging="360"/>
+      </w:pPr>
+      <w:rPr>
+        <w:rFonts w:ascii="Wingdings" w:hAnsi="Wingdings" w:hint="default"/>
+        <w:sz w:val="20"/>
+      </w:rPr>
+    </w:lvl>
+    <w:lvl w:ilvl="4" w:tentative="1">
+      <w:start w:val="1"/>
+      <w:numFmt w:val="bullet"/>
+      <w:lvlText w:val=""/>
+      <w:lvlJc w:val="left"/>
+      <w:pPr>
+        <w:tabs>
+          <w:tab w:val="num" w:pos="3600"/>
+        </w:tabs>
+        <w:ind w:left="3600" w:hanging="360"/>
+      </w:pPr>
+      <w:rPr>
+        <w:rFonts w:ascii="Wingdings" w:hAnsi="Wingdings" w:hint="default"/>
+        <w:sz w:val="20"/>
+      </w:rPr>
+    </w:lvl>
+    <w:lvl w:ilvl="5" w:tentative="1">
+      <w:start w:val="1"/>
+      <w:numFmt w:val="bullet"/>
+      <w:lvlText w:val=""/>
+      <w:lvlJc w:val="left"/>
+      <w:pPr>
+        <w:tabs>
+          <w:tab w:val="num" w:pos="4320"/>
+        </w:tabs>
+        <w:ind w:left="4320" w:hanging="360"/>
+      </w:pPr>
+      <w:rPr>
+        <w:rFonts w:ascii="Wingdings" w:hAnsi="Wingdings" w:hint="default"/>
+        <w:sz w:val="20"/>
+      </w:rPr>
+    </w:lvl>
+    <w:lvl w:ilvl="6" w:tentative="1">
+      <w:start w:val="1"/>
+      <w:numFmt w:val="bullet"/>
+      <w:lvlText w:val=""/>
+      <w:lvlJc w:val="left"/>
+      <w:pPr>
+        <w:tabs>
+          <w:tab w:val="num" w:pos="5040"/>
+        </w:tabs>
+        <w:ind w:left="5040" w:hanging="360"/>
+      </w:pPr>
+      <w:rPr>
+        <w:rFonts w:ascii="Wingdings" w:hAnsi="Wingdings" w:hint="default"/>
+        <w:sz w:val="20"/>
+      </w:rPr>
+    </w:lvl>
+    <w:lvl w:ilvl="7" w:tentative="1">
+      <w:start w:val="1"/>
+      <w:numFmt w:val="bullet"/>
+      <w:lvlText w:val=""/>
+      <w:lvlJc w:val="left"/>
+      <w:pPr>
+        <w:tabs>
+          <w:tab w:val="num" w:pos="5760"/>
+        </w:tabs>
+        <w:ind w:left="5760" w:hanging="360"/>
+      </w:pPr>
+      <w:rPr>
+        <w:rFonts w:ascii="Wingdings" w:hAnsi="Wingdings" w:hint="default"/>
+        <w:sz w:val="20"/>
+      </w:rPr>
+    </w:lvl>
+    <w:lvl w:ilvl="8" w:tentative="1">
+      <w:start w:val="1"/>
+      <w:numFmt w:val="bullet"/>
+      <w:lvlText w:val=""/>
+      <w:lvlJc w:val="left"/>
+      <w:pPr>
+        <w:tabs>
+          <w:tab w:val="num" w:pos="6480"/>
+        </w:tabs>
+        <w:ind w:left="6480" w:hanging="360"/>
+      </w:pPr>
+      <w:rPr>
+        <w:rFonts w:ascii="Wingdings" w:hAnsi="Wingdings" w:hint="default"/>
+        <w:sz w:val="20"/>
+      </w:rPr>
+    </w:lvl>
+  </w:abstractNum>
+  <w:abstractNum w:abstractNumId="6" w15:restartNumberingAfterBreak="0">
+    <w:nsid w:val="47984DDB"/>
+    <w:multiLevelType w:val="hybridMultilevel"/>
+    <w:tmpl w:val="34E829C0"/>
+    <w:lvl w:ilvl="0" w:tplc="0807000F">
+      <w:start w:val="1"/>
+      <w:numFmt w:val="decimal"/>
+      <w:lvlText w:val="%1."/>
+      <w:lvlJc w:val="left"/>
+      <w:pPr>
+        <w:ind w:left="720" w:hanging="360"/>
+      </w:pPr>
+    </w:lvl>
+    <w:lvl w:ilvl="1" w:tplc="08070019" w:tentative="1">
+      <w:start w:val="1"/>
+      <w:numFmt w:val="lowerLetter"/>
+      <w:lvlText w:val="%2."/>
+      <w:lvlJc w:val="left"/>
+      <w:pPr>
+        <w:ind w:left="1440" w:hanging="360"/>
+      </w:pPr>
+    </w:lvl>
+    <w:lvl w:ilvl="2" w:tplc="0807001B" w:tentative="1">
+      <w:start w:val="1"/>
+      <w:numFmt w:val="lowerRoman"/>
+      <w:lvlText w:val="%3."/>
+      <w:lvlJc w:val="right"/>
+      <w:pPr>
+        <w:ind w:left="2160" w:hanging="180"/>
+      </w:pPr>
+    </w:lvl>
+    <w:lvl w:ilvl="3" w:tplc="0807000F" w:tentative="1">
+      <w:start w:val="1"/>
+      <w:numFmt w:val="decimal"/>
+      <w:lvlText w:val="%4."/>
+      <w:lvlJc w:val="left"/>
+      <w:pPr>
+        <w:ind w:left="2880" w:hanging="360"/>
+      </w:pPr>
+    </w:lvl>
+    <w:lvl w:ilvl="4" w:tplc="08070019" w:tentative="1">
+      <w:start w:val="1"/>
+      <w:numFmt w:val="lowerLetter"/>
+      <w:lvlText w:val="%5."/>
+      <w:lvlJc w:val="left"/>
+      <w:pPr>
+        <w:ind w:left="3600" w:hanging="360"/>
+      </w:pPr>
+    </w:lvl>
+    <w:lvl w:ilvl="5" w:tplc="0807001B" w:tentative="1">
+      <w:start w:val="1"/>
+      <w:numFmt w:val="lowerRoman"/>
+      <w:lvlText w:val="%6."/>
+      <w:lvlJc w:val="right"/>
+      <w:pPr>
+        <w:ind w:left="4320" w:hanging="180"/>
+      </w:pPr>
+    </w:lvl>
+    <w:lvl w:ilvl="6" w:tplc="0807000F" w:tentative="1">
+      <w:start w:val="1"/>
+      <w:numFmt w:val="decimal"/>
+      <w:lvlText w:val="%7."/>
+      <w:lvlJc w:val="left"/>
+      <w:pPr>
+        <w:ind w:left="5040" w:hanging="360"/>
+      </w:pPr>
+    </w:lvl>
+    <w:lvl w:ilvl="7" w:tplc="08070019" w:tentative="1">
+      <w:start w:val="1"/>
+      <w:numFmt w:val="lowerLetter"/>
+      <w:lvlText w:val="%8."/>
+      <w:lvlJc w:val="left"/>
+      <w:pPr>
+        <w:ind w:left="5760" w:hanging="360"/>
+      </w:pPr>
+    </w:lvl>
+    <w:lvl w:ilvl="8" w:tplc="0807001B" w:tentative="1">
+      <w:start w:val="1"/>
+      <w:numFmt w:val="lowerRoman"/>
+      <w:lvlText w:val="%9."/>
+      <w:lvlJc w:val="right"/>
+      <w:pPr>
+        <w:ind w:left="6480" w:hanging="180"/>
+      </w:pPr>
+    </w:lvl>
+  </w:abstractNum>
+  <w:num w:numId="1">
+    <w:abstractNumId w:val="5"/>
+  </w:num>
+  <w:num w:numId="2">
+    <w:abstractNumId w:val="5"/>
+    <w:lvlOverride w:ilvl="1">
+      <w:lvl w:ilvl="1">
+        <w:numFmt w:val="bullet"/>
+        <w:lvlText w:val="o"/>
+        <w:lvlJc w:val="left"/>
+        <w:pPr>
+          <w:tabs>
+            <w:tab w:val="num" w:pos="1440"/>
+          </w:tabs>
+          <w:ind w:left="1440" w:hanging="360"/>
+        </w:pPr>
+        <w:rPr>
+          <w:rFonts w:ascii="Courier New" w:hAnsi="Courier New" w:hint="default"/>
+          <w:sz w:val="20"/>
+        </w:rPr>
+      </w:lvl>
+    </w:lvlOverride>
+  </w:num>
+  <w:num w:numId="3">
+    <w:abstractNumId w:val="1"/>
+  </w:num>
+  <w:num w:numId="4">
+    <w:abstractNumId w:val="0"/>
+  </w:num>
+  <w:num w:numId="5">
+    <w:abstractNumId w:val="4"/>
+  </w:num>
+  <w:num w:numId="6">
+    <w:abstractNumId w:val="3"/>
+  </w:num>
+  <w:num w:numId="7">
+    <w:abstractNumId w:val="6"/>
+  </w:num>
+  <w:num w:numId="8">
+    <w:abstractNumId w:val="2"/>
+  </w:num>
+</w:numbering>
+</file>
+
 <file path=word/styles.xml><?xml version="1.0" encoding="utf-8"?>
 <w:styles xmlns:mc="http://schemas.openxmlformats.org/markup-compatibility/2006" xmlns:r="http://schemas.openxmlformats.org/officeDocument/2006/relationships" xmlns:w="http://schemas.openxmlformats.org/wordprocessingml/2006/main" xmlns:w14="http://schemas.microsoft.com/office/word/2010/wordml" xmlns:w15="http://schemas.microsoft.com/office/word/2012/wordml" mc:Ignorable="w14 w15">
   <w:docDefaults>
@@ -25,6 +2370,727 @@
         <w:sz w:val="22"/>
         <w:szCs w:val="22"/>
         <w:lang w:val="de-CH" w:eastAsia="en-US" w:bidi="ar-SA"/>
+      </w:rPr>
+    </w:rPrDefault>
+    <w:pPrDefault>
+      <w:pPr>
+        <w:spacing w:after="160" w:line="259" w:lineRule="auto"/>
+      </w:pPr>
+    </w:pPrDefault>
+  </w:docDefaults>
+  <w:latentStyles w:defLockedState="0" w:defUIPriority="99" w:defSemiHidden="0" w:defUnhideWhenUsed="0" w:defQFormat="0" w:count="371">
+    <w:lsdException w:name="Normal" w:uiPriority="0" w:qFormat="1"/>
+    <w:lsdException w:name="heading 1" w:uiPriority="9" w:qFormat="1"/>
+    <w:lsdException w:name="heading 2" w:semiHidden="1" w:uiPriority="9" w:unhideWhenUsed="1" w:qFormat="1"/>
+    <w:lsdException w:name="heading 3" w:semiHidden="1" w:uiPriority="9" w:unhideWhenUsed="1" w:qFormat="1"/>
+    <w:lsdException w:name="heading 4" w:semiHidden="1" w:uiPriority="9" w:unhideWhenUsed="1" w:qFormat="1"/>
+    <w:lsdException w:name="heading 5" w:semiHidden="1" w:uiPriority="9" w:unhideWhenUsed="1" w:qFormat="1"/>
+    <w:lsdException w:name="heading 6" w:semiHidden="1" w:uiPriority="9" w:unhideWhenUsed="1" w:qFormat="1"/>
+    <w:lsdException w:name="heading 7" w:semiHidden="1" w:uiPriority="9" w:unhideWhenUsed="1" w:qFormat="1"/>
+    <w:lsdException w:name="heading 8" w:semiHidden="1" w:uiPriority="9" w:unhideWhenUsed="1" w:qFormat="1"/>
+    <w:lsdException w:name="heading 9" w:semiHidden="1" w:uiPriority="9" w:unhideWhenUsed="1" w:qFormat="1"/>
+    <w:lsdException w:name="index 1" w:semiHidden="1" w:unhideWhenUsed="1"/>
+    <w:lsdException w:name="index 2" w:semiHidden="1" w:unhideWhenUsed="1"/>
+    <w:lsdException w:name="index 3" w:semiHidden="1" w:unhideWhenUsed="1"/>
+    <w:lsdException w:name="index 4" w:semiHidden="1" w:unhideWhenUsed="1"/>
+    <w:lsdException w:name="index 5" w:semiHidden="1" w:unhideWhenUsed="1"/>
+    <w:lsdException w:name="index 6" w:semiHidden="1" w:unhideWhenUsed="1"/>
+    <w:lsdException w:name="index 7" w:semiHidden="1" w:unhideWhenUsed="1"/>
+    <w:lsdException w:name="index 8" w:semiHidden="1" w:unhideWhenUsed="1"/>
+    <w:lsdException w:name="index 9" w:semiHidden="1" w:unhideWhenUsed="1"/>
+    <w:lsdException w:name="toc 1" w:semiHidden="1" w:uiPriority="39" w:unhideWhenUsed="1"/>
+    <w:lsdException w:name="toc 2" w:semiHidden="1" w:uiPriority="39" w:unhideWhenUsed="1"/>
+    <w:lsdException w:name="toc 3" w:semiHidden="1" w:uiPriority="39" w:unhideWhenUsed="1"/>
+    <w:lsdException w:name="toc 4" w:semiHidden="1" w:uiPriority="39" w:unhideWhenUsed="1"/>
+    <w:lsdException w:name="toc 5" w:semiHidden="1" w:uiPriority="39" w:unhideWhenUsed="1"/>
+    <w:lsdException w:name="toc 6" w:semiHidden="1" w:uiPriority="39" w:unhideWhenUsed="1"/>
+    <w:lsdException w:name="toc 7" w:semiHidden="1" w:uiPriority="39" w:unhideWhenUsed="1"/>
+    <w:lsdException w:name="toc 8" w:semiHidden="1" w:uiPriority="39" w:unhideWhenUsed="1"/>
+    <w:lsdException w:name="toc 9" w:semiHidden="1" w:uiPriority="39" w:unhideWhenUsed="1"/>
+    <w:lsdException w:name="Normal Indent" w:semiHidden="1" w:unhideWhenUsed="1"/>
+    <w:lsdException w:name="footnote text" w:semiHidden="1" w:unhideWhenUsed="1"/>
+    <w:lsdException w:name="annotation text" w:semiHidden="1" w:unhideWhenUsed="1"/>
+    <w:lsdException w:name="header" w:semiHidden="1" w:unhideWhenUsed="1"/>
+    <w:lsdException w:name="footer" w:semiHidden="1" w:unhideWhenUsed="1"/>
+    <w:lsdException w:name="index heading" w:semiHidden="1" w:unhideWhenUsed="1"/>
+    <w:lsdException w:name="caption" w:semiHidden="1" w:uiPriority="35" w:unhideWhenUsed="1" w:qFormat="1"/>
+    <w:lsdException w:name="table of figures" w:semiHidden="1" w:unhideWhenUsed="1"/>
+    <w:lsdException w:name="envelope address" w:semiHidden="1" w:unhideWhenUsed="1"/>
+    <w:lsdException w:name="envelope return" w:semiHidden="1" w:unhideWhenUsed="1"/>
+    <w:lsdException w:name="footnote reference" w:semiHidden="1" w:unhideWhenUsed="1"/>
+    <w:lsdException w:name="annotation reference" w:semiHidden="1" w:unhideWhenUsed="1"/>
+    <w:lsdException w:name="line number" w:semiHidden="1" w:unhideWhenUsed="1"/>
+    <w:lsdException w:name="page number" w:semiHidden="1" w:unhideWhenUsed="1"/>
+    <w:lsdException w:name="endnote reference" w:semiHidden="1" w:unhideWhenUsed="1"/>
+    <w:lsdException w:name="endnote text" w:semiHidden="1" w:unhideWhenUsed="1"/>
+    <w:lsdException w:name="table of authorities" w:semiHidden="1" w:unhideWhenUsed="1"/>
+    <w:lsdException w:name="macro" w:semiHidden="1" w:unhideWhenUsed="1"/>
+    <w:lsdException w:name="toa heading" w:semiHidden="1" w:unhideWhenUsed="1"/>
+    <w:lsdException w:name="List" w:semiHidden="1" w:unhideWhenUsed="1"/>
+    <w:lsdException w:name="List Bullet" w:semiHidden="1" w:unhideWhenUsed="1"/>
+    <w:lsdException w:name="List Number" w:semiHidden="1" w:unhideWhenUsed="1"/>
+    <w:lsdException w:name="List 2" w:semiHidden="1" w:unhideWhenUsed="1"/>
+    <w:lsdException w:name="List 3" w:semiHidden="1" w:unhideWhenUsed="1"/>
+    <w:lsdException w:name="List 4" w:semiHidden="1" w:unhideWhenUsed="1"/>
+    <w:lsdException w:name="List 5" w:semiHidden="1" w:unhideWhenUsed="1"/>
+    <w:lsdException w:name="List Bullet 2" w:semiHidden="1" w:unhideWhenUsed="1"/>
+    <w:lsdException w:name="List Bullet 3" w:semiHidden="1" w:unhideWhenUsed="1"/>
+    <w:lsdException w:name="List Bullet 4" w:semiHidden="1" w:unhideWhenUsed="1"/>
+    <w:lsdException w:name="List Bullet 5" w:semiHidden="1" w:unhideWhenUsed="1"/>
+    <w:lsdException w:name="List Number 2" w:semiHidden="1" w:unhideWhenUsed="1"/>
+    <w:lsdException w:name="List Number 3" w:semiHidden="1" w:unhideWhenUsed="1"/>
+    <w:lsdException w:name="List Number 4" w:semiHidden="1" w:unhideWhenUsed="1"/>
+    <w:lsdException w:name="List Number 5" w:semiHidden="1" w:unhideWhenUsed="1"/>
+    <w:lsdException w:name="Title" w:uiPriority="10" w:qFormat="1"/>
+    <w:lsdException w:name="Closing" w:semiHidden="1" w:unhideWhenUsed="1"/>
+    <w:lsdException w:name="Signature" w:semiHidden="1" w:unhideWhenUsed="1"/>
+    <w:lsdException w:name="Default Paragraph Font" w:semiHidden="1" w:uiPriority="1" w:unhideWhenUsed="1"/>
+    <w:lsdException w:name="Body Text" w:semiHidden="1" w:unhideWhenUsed="1"/>
+    <w:lsdException w:name="Body Text Indent" w:semiHidden="1" w:unhideWhenUsed="1"/>
+    <w:lsdException w:name="List Continue" w:semiHidden="1" w:unhideWhenUsed="1"/>
+    <w:lsdException w:name="List Continue 2" w:semiHidden="1" w:unhideWhenUsed="1"/>
+    <w:lsdException w:name="List Continue 3" w:semiHidden="1" w:unhideWhenUsed="1"/>
+    <w:lsdException w:name="List Continue 4" w:semiHidden="1" w:unhideWhenUsed="1"/>
+    <w:lsdException w:name="List Continue 5" w:semiHidden="1" w:unhideWhenUsed="1"/>
+    <w:lsdException w:name="Message Header" w:semiHidden="1" w:unhideWhenUsed="1"/>
+    <w:lsdException w:name="Subtitle" w:uiPriority="11" w:qFormat="1"/>
+    <w:lsdException w:name="Salutation" w:semiHidden="1" w:unhideWhenUsed="1"/>
+    <w:lsdException w:name="Date" w:semiHidden="1" w:unhideWhenUsed="1"/>
+    <w:lsdException w:name="Body Text First Indent" w:semiHidden="1" w:unhideWhenUsed="1"/>
+    <w:lsdException w:name="Body Text First Indent 2" w:semiHidden="1" w:unhideWhenUsed="1"/>
+    <w:lsdException w:name="Note Heading" w:semiHidden="1" w:unhideWhenUsed="1"/>
+    <w:lsdException w:name="Body Text 2" w:semiHidden="1" w:unhideWhenUsed="1"/>
+    <w:lsdException w:name="Body Text 3" w:semiHidden="1" w:unhideWhenUsed="1"/>
+    <w:lsdException w:name="Body Text Indent 2" w:semiHidden="1" w:unhideWhenUsed="1"/>
+    <w:lsdException w:name="Body Text Indent 3" w:semiHidden="1" w:unhideWhenUsed="1"/>
+    <w:lsdException w:name="Block Text" w:semiHidden="1" w:unhideWhenUsed="1"/>
+    <w:lsdException w:name="Hyperlink" w:semiHidden="1" w:unhideWhenUsed="1"/>
+    <w:lsdException w:name="FollowedHyperlink" w:semiHidden="1" w:unhideWhenUsed="1"/>
+    <w:lsdException w:name="Strong" w:uiPriority="22" w:qFormat="1"/>
+    <w:lsdException w:name="Emphasis" w:uiPriority="20" w:qFormat="1"/>
+    <w:lsdException w:name="Document Map" w:semiHidden="1" w:unhideWhenUsed="1"/>
+    <w:lsdException w:name="Plain Text" w:semiHidden="1" w:unhideWhenUsed="1"/>
+    <w:lsdException w:name="E-mail Signature" w:semiHidden="1" w:unhideWhenUsed="1"/>
+    <w:lsdException w:name="HTML Top of Form" w:semiHidden="1" w:unhideWhenUsed="1"/>
+    <w:lsdException w:name="HTML Bottom of Form" w:semiHidden="1" w:unhideWhenUsed="1"/>
+    <w:lsdException w:name="Normal (Web)" w:semiHidden="1" w:unhideWhenUsed="1"/>
+    <w:lsdException w:name="HTML Acronym" w:semiHidden="1" w:unhideWhenUsed="1"/>
+    <w:lsdException w:name="HTML Address" w:semiHidden="1" w:unhideWhenUsed="1"/>
+    <w:lsdException w:name="HTML Cite" w:semiHidden="1" w:unhideWhenUsed="1"/>
+    <w:lsdException w:name="HTML Code" w:semiHidden="1" w:unhideWhenUsed="1"/>
+    <w:lsdException w:name="HTML Definition" w:semiHidden="1" w:unhideWhenUsed="1"/>
+    <w:lsdException w:name="HTML Keyboard" w:semiHidden="1" w:unhideWhenUsed="1"/>
+    <w:lsdException w:name="HTML Preformatted" w:semiHidden="1" w:unhideWhenUsed="1"/>
+    <w:lsdException w:name="HTML Sample" w:semiHidden="1" w:unhideWhenUsed="1"/>
+    <w:lsdException w:name="HTML Typewriter" w:semiHidden="1" w:unhideWhenUsed="1"/>
+    <w:lsdException w:name="HTML Variable" w:semiHidden="1" w:unhideWhenUsed="1"/>
+    <w:lsdException w:name="Normal Table" w:semiHidden="1" w:unhideWhenUsed="1"/>
+    <w:lsdException w:name="annotation subject" w:semiHidden="1" w:unhideWhenUsed="1"/>
+    <w:lsdException w:name="No List" w:semiHidden="1" w:unhideWhenUsed="1"/>
+    <w:lsdException w:name="Outline List 1" w:semiHidden="1" w:unhideWhenUsed="1"/>
+    <w:lsdException w:name="Outline List 2" w:semiHidden="1" w:unhideWhenUsed="1"/>
+    <w:lsdException w:name="Outline List 3" w:semiHidden="1" w:unhideWhenUsed="1"/>
+    <w:lsdException w:name="Table Simple 1" w:semiHidden="1" w:unhideWhenUsed="1"/>
+    <w:lsdException w:name="Table Simple 2" w:semiHidden="1" w:unhideWhenUsed="1"/>
+    <w:lsdException w:name="Table Simple 3" w:semiHidden="1" w:unhideWhenUsed="1"/>
+    <w:lsdException w:name="Table Classic 1" w:semiHidden="1" w:unhideWhenUsed="1"/>
+    <w:lsdException w:name="Table Classic 2" w:semiHidden="1" w:unhideWhenUsed="1"/>
+    <w:lsdException w:name="Table Classic 3" w:semiHidden="1" w:unhideWhenUsed="1"/>
+    <w:lsdException w:name="Table Classic 4" w:semiHidden="1" w:unhideWhenUsed="1"/>
+    <w:lsdException w:name="Table Colorful 1" w:semiHidden="1" w:unhideWhenUsed="1"/>
+    <w:lsdException w:name="Table Colorful 2" w:semiHidden="1" w:unhideWhenUsed="1"/>
+    <w:lsdException w:name="Table Colorful 3" w:semiHidden="1" w:unhideWhenUsed="1"/>
+    <w:lsdException w:name="Table Columns 1" w:semiHidden="1" w:unhideWhenUsed="1"/>
+    <w:lsdException w:name="Table Columns 2" w:semiHidden="1" w:unhideWhenUsed="1"/>
+    <w:lsdException w:name="Table Columns 3" w:semiHidden="1" w:unhideWhenUsed="1"/>
+    <w:lsdException w:name="Table Columns 4" w:semiHidden="1" w:unhideWhenUsed="1"/>
+    <w:lsdException w:name="Table Columns 5" w:semiHidden="1" w:unhideWhenUsed="1"/>
+    <w:lsdException w:name="Table Grid 1" w:semiHidden="1" w:unhideWhenUsed="1"/>
+    <w:lsdException w:name="Table Grid 2" w:semiHidden="1" w:unhideWhenUsed="1"/>
+    <w:lsdException w:name="Table Grid 3" w:semiHidden="1" w:unhideWhenUsed="1"/>
+    <w:lsdException w:name="Table Grid 4" w:semiHidden="1" w:unhideWhenUsed="1"/>
+    <w:lsdException w:name="Table Grid 5" w:semiHidden="1" w:unhideWhenUsed="1"/>
+    <w:lsdException w:name="Table Grid 6" w:semiHidden="1" w:unhideWhenUsed="1"/>
+    <w:lsdException w:name="Table Grid 7" w:semiHidden="1" w:unhideWhenUsed="1"/>
+    <w:lsdException w:name="Table Grid 8" w:semiHidden="1" w:unhideWhenUsed="1"/>
+    <w:lsdException w:name="Table List 1" w:semiHidden="1" w:unhideWhenUsed="1"/>
+    <w:lsdException w:name="Table List 2" w:semiHidden="1" w:unhideWhenUsed="1"/>
+    <w:lsdException w:name="Table List 3" w:semiHidden="1" w:unhideWhenUsed="1"/>
+    <w:lsdException w:name="Table List 4" w:semiHidden="1" w:unhideWhenUsed="1"/>
+    <w:lsdException w:name="Table List 5" w:semiHidden="1" w:unhideWhenUsed="1"/>
+    <w:lsdException w:name="Table List 6" w:semiHidden="1" w:unhideWhenUsed="1"/>
+    <w:lsdException w:name="Table List 7" w:semiHidden="1" w:unhideWhenUsed="1"/>
+    <w:lsdException w:name="Table List 8" w:semiHidden="1" w:unhideWhenUsed="1"/>
+    <w:lsdException w:name="Table 3D effects 1" w:semiHidden="1" w:unhideWhenUsed="1"/>
+    <w:lsdException w:name="Table 3D effects 2" w:semiHidden="1" w:unhideWhenUsed="1"/>
+    <w:lsdException w:name="Table 3D effects 3" w:semiHidden="1" w:unhideWhenUsed="1"/>
+    <w:lsdException w:name="Table Contemporary" w:semiHidden="1" w:unhideWhenUsed="1"/>
+    <w:lsdException w:name="Table Elegant" w:semiHidden="1" w:unhideWhenUsed="1"/>
+    <w:lsdException w:name="Table Professional" w:semiHidden="1" w:unhideWhenUsed="1"/>
+    <w:lsdException w:name="Table Subtle 1" w:semiHidden="1" w:unhideWhenUsed="1"/>
+    <w:lsdException w:name="Table Subtle 2" w:semiHidden="1" w:unhideWhenUsed="1"/>
+    <w:lsdException w:name="Table Web 1" w:semiHidden="1" w:unhideWhenUsed="1"/>
+    <w:lsdException w:name="Table Web 2" w:semiHidden="1" w:unhideWhenUsed="1"/>
+    <w:lsdException w:name="Table Web 3" w:semiHidden="1" w:unhideWhenUsed="1"/>
+    <w:lsdException w:name="Balloon Text" w:semiHidden="1" w:unhideWhenUsed="1"/>
+    <w:lsdException w:name="Table Grid" w:uiPriority="39"/>
+    <w:lsdException w:name="Table Theme" w:semiHidden="1" w:unhideWhenUsed="1"/>
+    <w:lsdException w:name="Placeholder Text" w:semiHidden="1"/>
+    <w:lsdException w:name="No Spacing" w:uiPriority="1" w:qFormat="1"/>
+    <w:lsdException w:name="Light Shading" w:uiPriority="60"/>
+    <w:lsdException w:name="Light List" w:uiPriority="61"/>
+    <w:lsdException w:name="Light Grid" w:uiPriority="62"/>
+    <w:lsdException w:name="Medium Shading 1" w:uiPriority="63"/>
+    <w:lsdException w:name="Medium Shading 2" w:uiPriority="64"/>
+    <w:lsdException w:name="Medium List 1" w:uiPriority="65"/>
+    <w:lsdException w:name="Medium List 2" w:uiPriority="66"/>
+    <w:lsdException w:name="Medium Grid 1" w:uiPriority="67"/>
+    <w:lsdException w:name="Medium Grid 2" w:uiPriority="68"/>
+    <w:lsdException w:name="Medium Grid 3" w:uiPriority="69"/>
+    <w:lsdException w:name="Dark List" w:uiPriority="70"/>
+    <w:lsdException w:name="Colorful Shading" w:uiPriority="71"/>
+    <w:lsdException w:name="Colorful List" w:uiPriority="72"/>
+    <w:lsdException w:name="Colorful Grid" w:uiPriority="73"/>
+    <w:lsdException w:name="Light Shading Accent 1" w:uiPriority="60"/>
+    <w:lsdException w:name="Light List Accent 1" w:uiPriority="61"/>
+    <w:lsdException w:name="Light Grid Accent 1" w:uiPriority="62"/>
+    <w:lsdException w:name="Medium Shading 1 Accent 1" w:uiPriority="63"/>
+    <w:lsdException w:name="Medium Shading 2 Accent 1" w:uiPriority="64"/>
+    <w:lsdException w:name="Medium List 1 Accent 1" w:uiPriority="65"/>
+    <w:lsdException w:name="Revision" w:semiHidden="1"/>
+    <w:lsdException w:name="List Paragraph" w:uiPriority="34" w:qFormat="1"/>
+    <w:lsdException w:name="Quote" w:uiPriority="29" w:qFormat="1"/>
+    <w:lsdException w:name="Intense Quote" w:uiPriority="30" w:qFormat="1"/>
+    <w:lsdException w:name="Medium List 2 Accent 1" w:uiPriority="66"/>
+    <w:lsdException w:name="Medium Grid 1 Accent 1" w:uiPriority="67"/>
+    <w:lsdException w:name="Medium Grid 2 Accent 1" w:uiPriority="68"/>
+    <w:lsdException w:name="Medium Grid 3 Accent 1" w:uiPriority="69"/>
+    <w:lsdException w:name="Dark List Accent 1" w:uiPriority="70"/>
+    <w:lsdException w:name="Colorful Shading Accent 1" w:uiPriority="71"/>
+    <w:lsdException w:name="Colorful List Accent 1" w:uiPriority="72"/>
+    <w:lsdException w:name="Colorful Grid Accent 1" w:uiPriority="73"/>
+    <w:lsdException w:name="Light Shading Accent 2" w:uiPriority="60"/>
+    <w:lsdException w:name="Light List Accent 2" w:uiPriority="61"/>
+    <w:lsdException w:name="Light Grid Accent 2" w:uiPriority="62"/>
+    <w:lsdException w:name="Medium Shading 1 Accent 2" w:uiPriority="63"/>
+    <w:lsdException w:name="Medium Shading 2 Accent 2" w:uiPriority="64"/>
+    <w:lsdException w:name="Medium List 1 Accent 2" w:uiPriority="65"/>
+    <w:lsdException w:name="Medium List 2 Accent 2" w:uiPriority="66"/>
+    <w:lsdException w:name="Medium Grid 1 Accent 2" w:uiPriority="67"/>
+    <w:lsdException w:name="Medium Grid 2 Accent 2" w:uiPriority="68"/>
+    <w:lsdException w:name="Medium Grid 3 Accent 2" w:uiPriority="69"/>
+    <w:lsdException w:name="Dark List Accent 2" w:uiPriority="70"/>
+    <w:lsdException w:name="Colorful Shading Accent 2" w:uiPriority="71"/>
+    <w:lsdException w:name="Colorful List Accent 2" w:uiPriority="72"/>
+    <w:lsdException w:name="Colorful Grid Accent 2" w:uiPriority="73"/>
+    <w:lsdException w:name="Light Shading Accent 3" w:uiPriority="60"/>
+    <w:lsdException w:name="Light List Accent 3" w:uiPriority="61"/>
+    <w:lsdException w:name="Light Grid Accent 3" w:uiPriority="62"/>
+    <w:lsdException w:name="Medium Shading 1 Accent 3" w:uiPriority="63"/>
+    <w:lsdException w:name="Medium Shading 2 Accent 3" w:uiPriority="64"/>
+    <w:lsdException w:name="Medium List 1 Accent 3" w:uiPriority="65"/>
+    <w:lsdException w:name="Medium List 2 Accent 3" w:uiPriority="66"/>
+    <w:lsdException w:name="Medium Grid 1 Accent 3" w:uiPriority="67"/>
+    <w:lsdException w:name="Medium Grid 2 Accent 3" w:uiPriority="68"/>
+    <w:lsdException w:name="Medium Grid 3 Accent 3" w:uiPriority="69"/>
+    <w:lsdException w:name="Dark List Accent 3" w:uiPriority="70"/>
+    <w:lsdException w:name="Colorful Shading Accent 3" w:uiPriority="71"/>
+    <w:lsdException w:name="Colorful List Accent 3" w:uiPriority="72"/>
+    <w:lsdException w:name="Colorful Grid Accent 3" w:uiPriority="73"/>
+    <w:lsdException w:name="Light Shading Accent 4" w:uiPriority="60"/>
+    <w:lsdException w:name="Light List Accent 4" w:uiPriority="61"/>
+    <w:lsdException w:name="Light Grid Accent 4" w:uiPriority="62"/>
+    <w:lsdException w:name="Medium Shading 1 Accent 4" w:uiPriority="63"/>
+    <w:lsdException w:name="Medium Shading 2 Accent 4" w:uiPriority="64"/>
+    <w:lsdException w:name="Medium List 1 Accent 4" w:uiPriority="65"/>
+    <w:lsdException w:name="Medium List 2 Accent 4" w:uiPriority="66"/>
+    <w:lsdException w:name="Medium Grid 1 Accent 4" w:uiPriority="67"/>
+    <w:lsdException w:name="Medium Grid 2 Accent 4" w:uiPriority="68"/>
+    <w:lsdException w:name="Medium Grid 3 Accent 4" w:uiPriority="69"/>
+    <w:lsdException w:name="Dark List Accent 4" w:uiPriority="70"/>
+    <w:lsdException w:name="Colorful Shading Accent 4" w:uiPriority="71"/>
+    <w:lsdException w:name="Colorful List Accent 4" w:uiPriority="72"/>
+    <w:lsdException w:name="Colorful Grid Accent 4" w:uiPriority="73"/>
+    <w:lsdException w:name="Light Shading Accent 5" w:uiPriority="60"/>
+    <w:lsdException w:name="Light List Accent 5" w:uiPriority="61"/>
+    <w:lsdException w:name="Light Grid Accent 5" w:uiPriority="62"/>
+    <w:lsdException w:name="Medium Shading 1 Accent 5" w:uiPriority="63"/>
+    <w:lsdException w:name="Medium Shading 2 Accent 5" w:uiPriority="64"/>
+    <w:lsdException w:name="Medium List 1 Accent 5" w:uiPriority="65"/>
+    <w:lsdException w:name="Medium List 2 Accent 5" w:uiPriority="66"/>
+    <w:lsdException w:name="Medium Grid 1 Accent 5" w:uiPriority="67"/>
+    <w:lsdException w:name="Medium Grid 2 Accent 5" w:uiPriority="68"/>
+    <w:lsdException w:name="Medium Grid 3 Accent 5" w:uiPriority="69"/>
+    <w:lsdException w:name="Dark List Accent 5" w:uiPriority="70"/>
+    <w:lsdException w:name="Colorful Shading Accent 5" w:uiPriority="71"/>
+    <w:lsdException w:name="Colorful List Accent 5" w:uiPriority="72"/>
+    <w:lsdException w:name="Colorful Grid Accent 5" w:uiPriority="73"/>
+    <w:lsdException w:name="Light Shading Accent 6" w:uiPriority="60"/>
+    <w:lsdException w:name="Light List Accent 6" w:uiPriority="61"/>
+    <w:lsdException w:name="Light Grid Accent 6" w:uiPriority="62"/>
+    <w:lsdException w:name="Medium Shading 1 Accent 6" w:uiPriority="63"/>
+    <w:lsdException w:name="Medium Shading 2 Accent 6" w:uiPriority="64"/>
+    <w:lsdException w:name="Medium List 1 Accent 6" w:uiPriority="65"/>
+    <w:lsdException w:name="Medium List 2 Accent 6" w:uiPriority="66"/>
+    <w:lsdException w:name="Medium Grid 1 Accent 6" w:uiPriority="67"/>
+    <w:lsdException w:name="Medium Grid 2 Accent 6" w:uiPriority="68"/>
+    <w:lsdException w:name="Medium Grid 3 Accent 6" w:uiPriority="69"/>
+    <w:lsdException w:name="Dark List Accent 6" w:uiPriority="70"/>
+    <w:lsdException w:name="Colorful Shading Accent 6" w:uiPriority="71"/>
+    <w:lsdException w:name="Colorful List Accent 6" w:uiPriority="72"/>
+    <w:lsdException w:name="Colorful Grid Accent 6" w:uiPriority="73"/>
+    <w:lsdException w:name="Subtle Emphasis" w:uiPriority="19" w:qFormat="1"/>
+    <w:lsdException w:name="Intense Emphasis" w:uiPriority="21" w:qFormat="1"/>
+    <w:lsdException w:name="Subtle Reference" w:uiPriority="31" w:qFormat="1"/>
+    <w:lsdException w:name="Intense Reference" w:uiPriority="32" w:qFormat="1"/>
+    <w:lsdException w:name="Book Title" w:uiPriority="33" w:qFormat="1"/>
+    <w:lsdException w:name="Bibliography" w:semiHidden="1" w:uiPriority="37" w:unhideWhenUsed="1"/>
+    <w:lsdException w:name="TOC Heading" w:semiHidden="1" w:uiPriority="39" w:unhideWhenUsed="1" w:qFormat="1"/>
+    <w:lsdException w:name="Plain Table 1" w:uiPriority="41"/>
+    <w:lsdException w:name="Plain Table 2" w:uiPriority="42"/>
+    <w:lsdException w:name="Plain Table 3" w:uiPriority="43"/>
+    <w:lsdException w:name="Plain Table 4" w:uiPriority="44"/>
+    <w:lsdException w:name="Plain Table 5" w:uiPriority="45"/>
+    <w:lsdException w:name="Grid Table Light" w:uiPriority="40"/>
+    <w:lsdException w:name="Grid Table 1 Light" w:uiPriority="46"/>
+    <w:lsdException w:name="Grid Table 2" w:uiPriority="47"/>
+    <w:lsdException w:name="Grid Table 3" w:uiPriority="48"/>
+    <w:lsdException w:name="Grid Table 4" w:uiPriority="49"/>
+    <w:lsdException w:name="Grid Table 5 Dark" w:uiPriority="50"/>
+    <w:lsdException w:name="Grid Table 6 Colorful" w:uiPriority="51"/>
+    <w:lsdException w:name="Grid Table 7 Colorful" w:uiPriority="52"/>
+    <w:lsdException w:name="Grid Table 1 Light Accent 1" w:uiPriority="46"/>
+    <w:lsdException w:name="Grid Table 2 Accent 1" w:uiPriority="47"/>
+    <w:lsdException w:name="Grid Table 3 Accent 1" w:uiPriority="48"/>
+    <w:lsdException w:name="Grid Table 4 Accent 1" w:uiPriority="49"/>
+    <w:lsdException w:name="Grid Table 5 Dark Accent 1" w:uiPriority="50"/>
+    <w:lsdException w:name="Grid Table 6 Colorful Accent 1" w:uiPriority="51"/>
+    <w:lsdException w:name="Grid Table 7 Colorful Accent 1" w:uiPriority="52"/>
+    <w:lsdException w:name="Grid Table 1 Light Accent 2" w:uiPriority="46"/>
+    <w:lsdException w:name="Grid Table 2 Accent 2" w:uiPriority="47"/>
+    <w:lsdException w:name="Grid Table 3 Accent 2" w:uiPriority="48"/>
+    <w:lsdException w:name="Grid Table 4 Accent 2" w:uiPriority="49"/>
+    <w:lsdException w:name="Grid Table 5 Dark Accent 2" w:uiPriority="50"/>
+    <w:lsdException w:name="Grid Table 6 Colorful Accent 2" w:uiPriority="51"/>
+    <w:lsdException w:name="Grid Table 7 Colorful Accent 2" w:uiPriority="52"/>
+    <w:lsdException w:name="Grid Table 1 Light Accent 3" w:uiPriority="46"/>
+    <w:lsdException w:name="Grid Table 2 Accent 3" w:uiPriority="47"/>
+    <w:lsdException w:name="Grid Table 3 Accent 3" w:uiPriority="48"/>
+    <w:lsdException w:name="Grid Table 4 Accent 3" w:uiPriority="49"/>
+    <w:lsdException w:name="Grid Table 5 Dark Accent 3" w:uiPriority="50"/>
+    <w:lsdException w:name="Grid Table 6 Colorful Accent 3" w:uiPriority="51"/>
+    <w:lsdException w:name="Grid Table 7 Colorful Accent 3" w:uiPriority="52"/>
+    <w:lsdException w:name="Grid Table 1 Light Accent 4" w:uiPriority="46"/>
+    <w:lsdException w:name="Grid Table 2 Accent 4" w:uiPriority="47"/>
+    <w:lsdException w:name="Grid Table 3 Accent 4" w:uiPriority="48"/>
+    <w:lsdException w:name="Grid Table 4 Accent 4" w:uiPriority="49"/>
+    <w:lsdException w:name="Grid Table 5 Dark Accent 4" w:uiPriority="50"/>
+    <w:lsdException w:name="Grid Table 6 Colorful Accent 4" w:uiPriority="51"/>
+    <w:lsdException w:name="Grid Table 7 Colorful Accent 4" w:uiPriority="52"/>
+    <w:lsdException w:name="Grid Table 1 Light Accent 5" w:uiPriority="46"/>
+    <w:lsdException w:name="Grid Table 2 Accent 5" w:uiPriority="47"/>
+    <w:lsdException w:name="Grid Table 3 Accent 5" w:uiPriority="48"/>
+    <w:lsdException w:name="Grid Table 4 Accent 5" w:uiPriority="49"/>
+    <w:lsdException w:name="Grid Table 5 Dark Accent 5" w:uiPriority="50"/>
+    <w:lsdException w:name="Grid Table 6 Colorful Accent 5" w:uiPriority="51"/>
+    <w:lsdException w:name="Grid Table 7 Colorful Accent 5" w:uiPriority="52"/>
+    <w:lsdException w:name="Grid Table 1 Light Accent 6" w:uiPriority="46"/>
+    <w:lsdException w:name="Grid Table 2 Accent 6" w:uiPriority="47"/>
+    <w:lsdException w:name="Grid Table 3 Accent 6" w:uiPriority="48"/>
+    <w:lsdException w:name="Grid Table 4 Accent 6" w:uiPriority="49"/>
+    <w:lsdException w:name="Grid Table 5 Dark Accent 6" w:uiPriority="50"/>
+    <w:lsdException w:name="Grid Table 6 Colorful Accent 6" w:uiPriority="51"/>
+    <w:lsdException w:name="Grid Table 7 Colorful Accent 6" w:uiPriority="52"/>
+    <w:lsdException w:name="List Table 1 Light" w:uiPriority="46"/>
+    <w:lsdException w:name="List Table 2" w:uiPriority="47"/>
+    <w:lsdException w:name="List Table 3" w:uiPriority="48"/>
+    <w:lsdException w:name="List Table 4" w:uiPriority="49"/>
+    <w:lsdException w:name="List Table 5 Dark" w:uiPriority="50"/>
+    <w:lsdException w:name="List Table 6 Colorful" w:uiPriority="51"/>
+    <w:lsdException w:name="List Table 7 Colorful" w:uiPriority="52"/>
+    <w:lsdException w:name="List Table 1 Light Accent 1" w:uiPriority="46"/>
+    <w:lsdException w:name="List Table 2 Accent 1" w:uiPriority="47"/>
+    <w:lsdException w:name="List Table 3 Accent 1" w:uiPriority="48"/>
+    <w:lsdException w:name="List Table 4 Accent 1" w:uiPriority="49"/>
+    <w:lsdException w:name="List Table 5 Dark Accent 1" w:uiPriority="50"/>
+    <w:lsdException w:name="List Table 6 Colorful Accent 1" w:uiPriority="51"/>
+    <w:lsdException w:name="List Table 7 Colorful Accent 1" w:uiPriority="52"/>
+    <w:lsdException w:name="List Table 1 Light Accent 2" w:uiPriority="46"/>
+    <w:lsdException w:name="List Table 2 Accent 2" w:uiPriority="47"/>
+    <w:lsdException w:name="List Table 3 Accent 2" w:uiPriority="48"/>
+    <w:lsdException w:name="List Table 4 Accent 2" w:uiPriority="49"/>
+    <w:lsdException w:name="List Table 5 Dark Accent 2" w:uiPriority="50"/>
+    <w:lsdException w:name="List Table 6 Colorful Accent 2" w:uiPriority="51"/>
+    <w:lsdException w:name="List Table 7 Colorful Accent 2" w:uiPriority="52"/>
+    <w:lsdException w:name="List Table 1 Light Accent 3" w:uiPriority="46"/>
+    <w:lsdException w:name="List Table 2 Accent 3" w:uiPriority="47"/>
+    <w:lsdException w:name="List Table 3 Accent 3" w:uiPriority="48"/>
+    <w:lsdException w:name="List Table 4 Accent 3" w:uiPriority="49"/>
+    <w:lsdException w:name="List Table 5 Dark Accent 3" w:uiPriority="50"/>
+    <w:lsdException w:name="List Table 6 Colorful Accent 3" w:uiPriority="51"/>
+    <w:lsdException w:name="List Table 7 Colorful Accent 3" w:uiPriority="52"/>
+    <w:lsdException w:name="List Table 1 Light Accent 4" w:uiPriority="46"/>
+    <w:lsdException w:name="List Table 2 Accent 4" w:uiPriority="47"/>
+    <w:lsdException w:name="List Table 3 Accent 4" w:uiPriority="48"/>
+    <w:lsdException w:name="List Table 4 Accent 4" w:uiPriority="49"/>
+    <w:lsdException w:name="List Table 5 Dark Accent 4" w:uiPriority="50"/>
+    <w:lsdException w:name="List Table 6 Colorful Accent 4" w:uiPriority="51"/>
+    <w:lsdException w:name="List Table 7 Colorful Accent 4" w:uiPriority="52"/>
+    <w:lsdException w:name="List Table 1 Light Accent 5" w:uiPriority="46"/>
+    <w:lsdException w:name="List Table 2 Accent 5" w:uiPriority="47"/>
+    <w:lsdException w:name="List Table 3 Accent 5" w:uiPriority="48"/>
+    <w:lsdException w:name="List Table 4 Accent 5" w:uiPriority="49"/>
+    <w:lsdException w:name="List Table 5 Dark Accent 5" w:uiPriority="50"/>
+    <w:lsdException w:name="List Table 6 Colorful Accent 5" w:uiPriority="51"/>
+    <w:lsdException w:name="List Table 7 Colorful Accent 5" w:uiPriority="52"/>
+    <w:lsdException w:name="List Table 1 Light Accent 6" w:uiPriority="46"/>
+    <w:lsdException w:name="List Table 2 Accent 6" w:uiPriority="47"/>
+    <w:lsdException w:name="List Table 3 Accent 6" w:uiPriority="48"/>
+    <w:lsdException w:name="List Table 4 Accent 6" w:uiPriority="49"/>
+    <w:lsdException w:name="List Table 5 Dark Accent 6" w:uiPriority="50"/>
+    <w:lsdException w:name="List Table 6 Colorful Accent 6" w:uiPriority="51"/>
+    <w:lsdException w:name="List Table 7 Colorful Accent 6" w:uiPriority="52"/>
+  </w:latentStyles>
+  <w:style w:type="paragraph" w:default="1" w:styleId="Standard">
+    <w:name w:val="Normal"/>
+    <w:qFormat/>
+  </w:style>
+  <w:style w:type="paragraph" w:styleId="berschrift1">
+    <w:name w:val="heading 1"/>
+    <w:basedOn w:val="Standard"/>
+    <w:next w:val="Standard"/>
+    <w:link w:val="berschrift1Zchn"/>
+    <w:uiPriority w:val="9"/>
+    <w:qFormat/>
+    <w:rsid w:val="00DA023A"/>
+    <w:pPr>
+      <w:keepNext/>
+      <w:keepLines/>
+      <w:spacing w:before="240" w:after="0"/>
+      <w:outlineLvl w:val="0"/>
+    </w:pPr>
+    <w:rPr>
+      <w:rFonts w:asciiTheme="majorHAnsi" w:eastAsiaTheme="majorEastAsia" w:hAnsiTheme="majorHAnsi" w:cstheme="majorBidi"/>
+      <w:color w:val="2E74B5" w:themeColor="accent1" w:themeShade="BF"/>
+      <w:sz w:val="32"/>
+      <w:szCs w:val="32"/>
+    </w:rPr>
+  </w:style>
+  <w:style w:type="paragraph" w:styleId="berschrift2">
+    <w:name w:val="heading 2"/>
+    <w:basedOn w:val="Standard"/>
+    <w:next w:val="Standard"/>
+    <w:link w:val="berschrift2Zchn"/>
+    <w:uiPriority w:val="9"/>
+    <w:unhideWhenUsed/>
+    <w:qFormat/>
+    <w:rsid w:val="00DA023A"/>
+    <w:pPr>
+      <w:keepNext/>
+      <w:keepLines/>
+      <w:spacing w:before="40" w:after="0"/>
+      <w:outlineLvl w:val="1"/>
+    </w:pPr>
+    <w:rPr>
+      <w:rFonts w:asciiTheme="majorHAnsi" w:eastAsiaTheme="majorEastAsia" w:hAnsiTheme="majorHAnsi" w:cstheme="majorBidi"/>
+      <w:color w:val="2E74B5" w:themeColor="accent1" w:themeShade="BF"/>
+      <w:sz w:val="26"/>
+      <w:szCs w:val="26"/>
+    </w:rPr>
+  </w:style>
+  <w:style w:type="character" w:default="1" w:styleId="Absatz-Standardschriftart">
+    <w:name w:val="Default Paragraph Font"/>
+    <w:uiPriority w:val="1"/>
+    <w:semiHidden/>
+    <w:unhideWhenUsed/>
+  </w:style>
+  <w:style w:type="table" w:default="1" w:styleId="NormaleTabelle">
+    <w:name w:val="Normal Table"/>
+    <w:uiPriority w:val="99"/>
+    <w:semiHidden/>
+    <w:unhideWhenUsed/>
+    <w:tblPr>
+      <w:tblInd w:w="0" w:type="dxa"/>
+      <w:tblCellMar>
+        <w:top w:w="0" w:type="dxa"/>
+        <w:left w:w="108" w:type="dxa"/>
+        <w:bottom w:w="0" w:type="dxa"/>
+        <w:right w:w="108" w:type="dxa"/>
+      </w:tblCellMar>
+    </w:tblPr>
+  </w:style>
+  <w:style w:type="numbering" w:default="1" w:styleId="KeineListe">
+    <w:name w:val="No List"/>
+    <w:uiPriority w:val="99"/>
+    <w:semiHidden/>
+    <w:unhideWhenUsed/>
+  </w:style>
+  <w:style w:type="paragraph" w:styleId="Titel">
+    <w:name w:val="Title"/>
+    <w:basedOn w:val="Standard"/>
+    <w:next w:val="Standard"/>
+    <w:link w:val="TitelZchn"/>
+    <w:uiPriority w:val="10"/>
+    <w:qFormat/>
+    <w:rsid w:val="00DA023A"/>
+    <w:pPr>
+      <w:spacing w:after="0" w:line="240" w:lineRule="auto"/>
+      <w:contextualSpacing/>
+    </w:pPr>
+    <w:rPr>
+      <w:rFonts w:asciiTheme="majorHAnsi" w:eastAsiaTheme="majorEastAsia" w:hAnsiTheme="majorHAnsi" w:cstheme="majorBidi"/>
+      <w:spacing w:val="-10"/>
+      <w:kern w:val="28"/>
+      <w:sz w:val="48"/>
+      <w:szCs w:val="56"/>
+    </w:rPr>
+  </w:style>
+  <w:style w:type="character" w:customStyle="1" w:styleId="TitelZchn">
+    <w:name w:val="Titel Zchn"/>
+    <w:basedOn w:val="Absatz-Standardschriftart"/>
+    <w:link w:val="Titel"/>
+    <w:uiPriority w:val="10"/>
+    <w:rsid w:val="00DA023A"/>
+    <w:rPr>
+      <w:rFonts w:asciiTheme="majorHAnsi" w:eastAsiaTheme="majorEastAsia" w:hAnsiTheme="majorHAnsi" w:cstheme="majorBidi"/>
+      <w:spacing w:val="-10"/>
+      <w:kern w:val="28"/>
+      <w:sz w:val="48"/>
+      <w:szCs w:val="56"/>
+    </w:rPr>
+  </w:style>
+  <w:style w:type="character" w:customStyle="1" w:styleId="berschrift1Zchn">
+    <w:name w:val="Überschrift 1 Zchn"/>
+    <w:basedOn w:val="Absatz-Standardschriftart"/>
+    <w:link w:val="berschrift1"/>
+    <w:uiPriority w:val="9"/>
+    <w:rsid w:val="00DA023A"/>
+    <w:rPr>
+      <w:rFonts w:asciiTheme="majorHAnsi" w:eastAsiaTheme="majorEastAsia" w:hAnsiTheme="majorHAnsi" w:cstheme="majorBidi"/>
+      <w:color w:val="2E74B5" w:themeColor="accent1" w:themeShade="BF"/>
+      <w:sz w:val="32"/>
+      <w:szCs w:val="32"/>
+    </w:rPr>
+  </w:style>
+  <w:style w:type="character" w:customStyle="1" w:styleId="berschrift2Zchn">
+    <w:name w:val="Überschrift 2 Zchn"/>
+    <w:basedOn w:val="Absatz-Standardschriftart"/>
+    <w:link w:val="berschrift2"/>
+    <w:uiPriority w:val="9"/>
+    <w:rsid w:val="00DA023A"/>
+    <w:rPr>
+      <w:rFonts w:asciiTheme="majorHAnsi" w:eastAsiaTheme="majorEastAsia" w:hAnsiTheme="majorHAnsi" w:cstheme="majorBidi"/>
+      <w:color w:val="2E74B5" w:themeColor="accent1" w:themeShade="BF"/>
+      <w:sz w:val="26"/>
+      <w:szCs w:val="26"/>
+    </w:rPr>
+  </w:style>
+  <w:style w:type="paragraph" w:styleId="Listenabsatz">
+    <w:name w:val="List Paragraph"/>
+    <w:basedOn w:val="Standard"/>
+    <w:uiPriority w:val="34"/>
+    <w:qFormat/>
+    <w:rsid w:val="004152AE"/>
+    <w:pPr>
+      <w:ind w:left="720"/>
+      <w:contextualSpacing/>
+    </w:pPr>
+  </w:style>
+  <w:style w:type="paragraph" w:styleId="Inhaltsverzeichnisberschrift">
+    <w:name w:val="TOC Heading"/>
+    <w:basedOn w:val="berschrift1"/>
+    <w:next w:val="Standard"/>
+    <w:uiPriority w:val="39"/>
+    <w:unhideWhenUsed/>
+    <w:qFormat/>
+    <w:rsid w:val="004152AE"/>
+    <w:pPr>
+      <w:outlineLvl w:val="9"/>
+    </w:pPr>
+    <w:rPr>
+      <w:lang w:eastAsia="de-CH"/>
+    </w:rPr>
+  </w:style>
+  <w:style w:type="paragraph" w:styleId="Verzeichnis2">
+    <w:name w:val="toc 2"/>
+    <w:basedOn w:val="Standard"/>
+    <w:next w:val="Standard"/>
+    <w:autoRedefine/>
+    <w:uiPriority w:val="39"/>
+    <w:unhideWhenUsed/>
+    <w:rsid w:val="004152AE"/>
+    <w:pPr>
+      <w:spacing w:after="100"/>
+      <w:ind w:left="220"/>
+    </w:pPr>
+    <w:rPr>
+      <w:rFonts w:eastAsiaTheme="minorEastAsia" w:cs="Times New Roman"/>
+      <w:lang w:eastAsia="de-CH"/>
+    </w:rPr>
+  </w:style>
+  <w:style w:type="paragraph" w:styleId="Verzeichnis1">
+    <w:name w:val="toc 1"/>
+    <w:basedOn w:val="Standard"/>
+    <w:next w:val="Standard"/>
+    <w:autoRedefine/>
+    <w:uiPriority w:val="39"/>
+    <w:unhideWhenUsed/>
+    <w:rsid w:val="004152AE"/>
+    <w:pPr>
+      <w:spacing w:after="100"/>
+    </w:pPr>
+    <w:rPr>
+      <w:rFonts w:eastAsiaTheme="minorEastAsia" w:cs="Times New Roman"/>
+      <w:lang w:eastAsia="de-CH"/>
+    </w:rPr>
+  </w:style>
+  <w:style w:type="paragraph" w:styleId="Verzeichnis3">
+    <w:name w:val="toc 3"/>
+    <w:basedOn w:val="Standard"/>
+    <w:next w:val="Standard"/>
+    <w:autoRedefine/>
+    <w:uiPriority w:val="39"/>
+    <w:unhideWhenUsed/>
+    <w:rsid w:val="004152AE"/>
+    <w:pPr>
+      <w:spacing w:after="100"/>
+      <w:ind w:left="440"/>
+    </w:pPr>
+    <w:rPr>
+      <w:rFonts w:eastAsiaTheme="minorEastAsia" w:cs="Times New Roman"/>
+      <w:lang w:eastAsia="de-CH"/>
+    </w:rPr>
+  </w:style>
+  <w:style w:type="character" w:styleId="Hyperlink">
+    <w:name w:val="Hyperlink"/>
+    <w:basedOn w:val="Absatz-Standardschriftart"/>
+    <w:uiPriority w:val="99"/>
+    <w:unhideWhenUsed/>
+    <w:rsid w:val="004152AE"/>
+    <w:rPr>
+      <w:color w:val="0563C1" w:themeColor="hyperlink"/>
+      <w:u w:val="single"/>
+    </w:rPr>
+  </w:style>
+</w:styles>
+</file>
+
+<file path=word/glossary/document.xml><?xml version="1.0" encoding="utf-8"?>
+<w:glossaryDocument xmlns:wpc="http://schemas.microsoft.com/office/word/2010/wordprocessingCanvas" xmlns:mc="http://schemas.openxmlformats.org/markup-compatibility/2006" xmlns:o="urn:schemas-microsoft-com:office:office" xmlns:r="http://schemas.openxmlformats.org/officeDocument/2006/relationships" xmlns:m="http://schemas.openxmlformats.org/officeDocument/2006/math" xmlns:v="urn:schemas-microsoft-com:vml" xmlns:wp14="http://schemas.microsoft.com/office/word/2010/wordprocessingDrawing" xmlns:wp="http://schemas.openxmlformats.org/drawingml/2006/wordprocessingDrawing" xmlns:w10="urn:schemas-microsoft-com:office:word" xmlns:w="http://schemas.openxmlformats.org/wordprocessingml/2006/main" xmlns:w14="http://schemas.microsoft.com/office/word/2010/wordml" xmlns:w15="http://schemas.microsoft.com/office/word/2012/wordml" xmlns:wpg="http://schemas.microsoft.com/office/word/2010/wordprocessingGroup" xmlns:wpi="http://schemas.microsoft.com/office/word/2010/wordprocessingInk" xmlns:wne="http://schemas.microsoft.com/office/word/2006/wordml" xmlns:wps="http://schemas.microsoft.com/office/word/2010/wordprocessingShape" mc:Ignorable="w14 w15 wp14"/>
+</file>
+
+<file path=word/glossary/fontTable.xml><?xml version="1.0" encoding="utf-8"?>
+<w:fonts xmlns:mc="http://schemas.openxmlformats.org/markup-compatibility/2006" xmlns:r="http://schemas.openxmlformats.org/officeDocument/2006/relationships" xmlns:w="http://schemas.openxmlformats.org/wordprocessingml/2006/main" xmlns:w14="http://schemas.microsoft.com/office/word/2010/wordml" xmlns:w15="http://schemas.microsoft.com/office/word/2012/wordml" mc:Ignorable="w14 w15">
+  <w:font w:name="Symbol">
+    <w:panose1 w:val="05050102010706020507"/>
+    <w:charset w:val="02"/>
+    <w:family w:val="roman"/>
+    <w:pitch w:val="variable"/>
+    <w:sig w:usb0="00000000" w:usb1="10000000" w:usb2="00000000" w:usb3="00000000" w:csb0="80000000" w:csb1="00000000"/>
+  </w:font>
+  <w:font w:name="Times New Roman">
+    <w:panose1 w:val="02020603050405020304"/>
+    <w:charset w:val="00"/>
+    <w:family w:val="roman"/>
+    <w:pitch w:val="variable"/>
+    <w:sig w:usb0="E0002EFF" w:usb1="C000785B" w:usb2="00000009" w:usb3="00000000" w:csb0="000001FF" w:csb1="00000000"/>
+  </w:font>
+  <w:font w:name="Courier New">
+    <w:panose1 w:val="02070309020205020404"/>
+    <w:charset w:val="00"/>
+    <w:family w:val="modern"/>
+    <w:pitch w:val="fixed"/>
+    <w:sig w:usb0="E0002EFF" w:usb1="C0007843" w:usb2="00000009" w:usb3="00000000" w:csb0="000001FF" w:csb1="00000000"/>
+  </w:font>
+  <w:font w:name="Wingdings">
+    <w:panose1 w:val="05000000000000000000"/>
+    <w:charset w:val="02"/>
+    <w:family w:val="auto"/>
+    <w:pitch w:val="variable"/>
+    <w:sig w:usb0="00000000" w:usb1="10000000" w:usb2="00000000" w:usb3="00000000" w:csb0="80000000" w:csb1="00000000"/>
+  </w:font>
+  <w:font w:name="Calibri">
+    <w:panose1 w:val="020F0502020204030204"/>
+    <w:charset w:val="00"/>
+    <w:family w:val="swiss"/>
+    <w:pitch w:val="variable"/>
+    <w:sig w:usb0="E0002AFF" w:usb1="C000247B" w:usb2="00000009" w:usb3="00000000" w:csb0="000001FF" w:csb1="00000000"/>
+  </w:font>
+  <w:font w:name="Arial">
+    <w:panose1 w:val="020B0604020202020204"/>
+    <w:charset w:val="00"/>
+    <w:family w:val="swiss"/>
+    <w:pitch w:val="variable"/>
+    <w:sig w:usb0="E0002EFF" w:usb1="C0007843" w:usb2="00000009" w:usb3="00000000" w:csb0="000001FF" w:csb1="00000000"/>
+  </w:font>
+  <w:font w:name="Calibri Light">
+    <w:panose1 w:val="020F0302020204030204"/>
+    <w:charset w:val="00"/>
+    <w:family w:val="swiss"/>
+    <w:pitch w:val="variable"/>
+    <w:sig w:usb0="E0002AFF" w:usb1="C000247B" w:usb2="00000009" w:usb3="00000000" w:csb0="000001FF" w:csb1="00000000"/>
+  </w:font>
+  <w:font w:name="PMingLiU">
+    <w:altName w:val="新細明體"/>
+    <w:panose1 w:val="02020500000000000000"/>
+    <w:charset w:val="88"/>
+    <w:family w:val="auto"/>
+    <w:notTrueType/>
+    <w:pitch w:val="variable"/>
+    <w:sig w:usb0="00000001" w:usb1="08080000" w:usb2="00000010" w:usb3="00000000" w:csb0="00100000" w:csb1="00000000"/>
+  </w:font>
+</w:fonts>
+</file>
+
+<file path=word/glossary/settings.xml><?xml version="1.0" encoding="utf-8"?>
+<w:settings xmlns:mc="http://schemas.openxmlformats.org/markup-compatibility/2006" xmlns:o="urn:schemas-microsoft-com:office:office" xmlns:r="http://schemas.openxmlformats.org/officeDocument/2006/relationships" xmlns:m="http://schemas.openxmlformats.org/officeDocument/2006/math" xmlns:v="urn:schemas-microsoft-com:vml" xmlns:w10="urn:schemas-microsoft-com:office:word" xmlns:w="http://schemas.openxmlformats.org/wordprocessingml/2006/main" xmlns:w14="http://schemas.microsoft.com/office/word/2010/wordml" xmlns:w15="http://schemas.microsoft.com/office/word/2012/wordml" xmlns:sl="http://schemas.openxmlformats.org/schemaLibrary/2006/main" mc:Ignorable="w14 w15">
+  <w:view w:val="normal"/>
+  <w:defaultTabStop w:val="708"/>
+  <w:hyphenationZone w:val="425"/>
+  <w:characterSpacingControl w:val="doNotCompress"/>
+  <w:compat>
+    <w:useFELayout/>
+    <w:compatSetting w:name="compatibilityMode" w:uri="http://schemas.microsoft.com/office/word" w:val="15"/>
+    <w:compatSetting w:name="overrideTableStyleFontSizeAndJustification" w:uri="http://schemas.microsoft.com/office/word" w:val="1"/>
+    <w:compatSetting w:name="enableOpenTypeFeatures" w:uri="http://schemas.microsoft.com/office/word" w:val="1"/>
+    <w:compatSetting w:name="doNotFlipMirrorIndents" w:uri="http://schemas.microsoft.com/office/word" w:val="1"/>
+    <w:compatSetting w:name="differentiateMultirowTableHeaders" w:uri="http://schemas.microsoft.com/office/word" w:val="1"/>
+  </w:compat>
+  <w:rsids>
+    <w:rsidRoot w:val="00857818"/>
+    <w:rsid w:val="002E35A4"/>
+    <w:rsid w:val="00857818"/>
+  </w:rsids>
+  <m:mathPr>
+    <m:mathFont m:val="Cambria Math"/>
+    <m:brkBin m:val="before"/>
+    <m:brkBinSub m:val="--"/>
+    <m:smallFrac m:val="0"/>
+    <m:dispDef/>
+    <m:lMargin m:val="0"/>
+    <m:rMargin m:val="0"/>
+    <m:defJc m:val="centerGroup"/>
+    <m:wrapIndent m:val="1440"/>
+    <m:intLim m:val="subSup"/>
+    <m:naryLim m:val="undOvr"/>
+  </m:mathPr>
+  <w:themeFontLang w:val="de-CH"/>
+  <w:clrSchemeMapping w:bg1="light1" w:t1="dark1" w:bg2="light2" w:t2="dark2" w:accent1="accent1" w:accent2="accent2" w:accent3="accent3" w:accent4="accent4" w:accent5="accent5" w:accent6="accent6" w:hyperlink="hyperlink" w:followedHyperlink="followedHyperlink"/>
+  <w:decimalSymbol w:val=","/>
+  <w:listSeparator w:val=";"/>
+  <w15:chartTrackingRefBased/>
+</w:settings>
+</file>
+
+<file path=word/glossary/styles.xml><?xml version="1.0" encoding="utf-8"?>
+<w:styles xmlns:mc="http://schemas.openxmlformats.org/markup-compatibility/2006" xmlns:r="http://schemas.openxmlformats.org/officeDocument/2006/relationships" xmlns:w="http://schemas.openxmlformats.org/wordprocessingml/2006/main" xmlns:w14="http://schemas.microsoft.com/office/word/2010/wordml" xmlns:w15="http://schemas.microsoft.com/office/word/2012/wordml" mc:Ignorable="w14 w15">
+  <w:docDefaults>
+    <w:rPrDefault>
+      <w:rPr>
+        <w:rFonts w:asciiTheme="minorHAnsi" w:eastAsiaTheme="minorEastAsia" w:hAnsiTheme="minorHAnsi" w:cstheme="minorBidi"/>
+        <w:sz w:val="22"/>
+        <w:szCs w:val="22"/>
+        <w:lang w:val="de-CH" w:eastAsia="de-CH" w:bidi="ar-SA"/>
       </w:rPr>
     </w:rPrDefault>
     <w:pPrDefault>
@@ -437,7 +3503,26 @@
     <w:semiHidden/>
     <w:unhideWhenUsed/>
   </w:style>
+  <w:style w:type="paragraph" w:customStyle="1" w:styleId="8080EE604DE34B4A8C90CA49EE906158">
+    <w:name w:val="8080EE604DE34B4A8C90CA49EE906158"/>
+    <w:rsid w:val="00857818"/>
+  </w:style>
+  <w:style w:type="paragraph" w:customStyle="1" w:styleId="74380F0943DE4BD8AA1294F5AC9848F4">
+    <w:name w:val="74380F0943DE4BD8AA1294F5AC9848F4"/>
+    <w:rsid w:val="00857818"/>
+  </w:style>
+  <w:style w:type="paragraph" w:customStyle="1" w:styleId="7638D220E6114B8098F61DAA82EF9285">
+    <w:name w:val="7638D220E6114B8098F61DAA82EF9285"/>
+    <w:rsid w:val="00857818"/>
+  </w:style>
 </w:styles>
+</file>
+
+<file path=word/glossary/webSettings.xml><?xml version="1.0" encoding="utf-8"?>
+<w:webSettings xmlns:mc="http://schemas.openxmlformats.org/markup-compatibility/2006" xmlns:r="http://schemas.openxmlformats.org/officeDocument/2006/relationships" xmlns:w="http://schemas.openxmlformats.org/wordprocessingml/2006/main" xmlns:w14="http://schemas.microsoft.com/office/word/2010/wordml" xmlns:w15="http://schemas.microsoft.com/office/word/2012/wordml" mc:Ignorable="w14 w15">
+  <w:optimizeForBrowser/>
+  <w:allowPNG/>
+</w:webSettings>
 </file>
 
 <file path=word/theme/theme1.xml><?xml version="1.0" encoding="utf-8"?>
@@ -699,4 +3784,16 @@
     </a:ext>
   </a:extLst>
 </a:theme>
+</file>
+
+<file path=customXml/item1.xml><?xml version="1.0" encoding="utf-8"?>
+<b:Sources xmlns:b="http://schemas.openxmlformats.org/officeDocument/2006/bibliography" xmlns="http://schemas.openxmlformats.org/officeDocument/2006/bibliography" SelectedStyle="\APASixthEditionOfficeOnline.xsl" StyleName="APA" Version="6"/>
+</file>
+
+<file path=customXml/itemProps1.xml><?xml version="1.0" encoding="utf-8"?>
+<ds:datastoreItem xmlns:ds="http://schemas.openxmlformats.org/officeDocument/2006/customXml" ds:itemID="{AD6B74C2-CBA5-4018-B365-5B965A8E1BE1}">
+  <ds:schemaRefs>
+    <ds:schemaRef ds:uri="http://schemas.openxmlformats.org/officeDocument/2006/bibliography"/>
+  </ds:schemaRefs>
+</ds:datastoreItem>
 </file>
--- a/Documentation/SRS.docx
+++ b/Documentation/SRS.docx
@@ -1,6 +1,6 @@
 
 <file path=word/document.xml><?xml version="1.0" encoding="utf-8"?>
-<w:document xmlns:wpc="http://schemas.microsoft.com/office/word/2010/wordprocessingCanvas" xmlns:mc="http://schemas.openxmlformats.org/markup-compatibility/2006" xmlns:o="urn:schemas-microsoft-com:office:office" xmlns:r="http://schemas.openxmlformats.org/officeDocument/2006/relationships" xmlns:m="http://schemas.openxmlformats.org/officeDocument/2006/math" xmlns:v="urn:schemas-microsoft-com:vml" xmlns:wp14="http://schemas.microsoft.com/office/word/2010/wordprocessingDrawing" xmlns:wp="http://schemas.openxmlformats.org/drawingml/2006/wordprocessingDrawing" xmlns:w10="urn:schemas-microsoft-com:office:word" xmlns:w="http://schemas.openxmlformats.org/wordprocessingml/2006/main" xmlns:w14="http://schemas.microsoft.com/office/word/2010/wordml" xmlns:w15="http://schemas.microsoft.com/office/word/2012/wordml" xmlns:wpg="http://schemas.microsoft.com/office/word/2010/wordprocessingGroup" xmlns:wpi="http://schemas.microsoft.com/office/word/2010/wordprocessingInk" xmlns:wne="http://schemas.microsoft.com/office/word/2006/wordml" xmlns:wps="http://schemas.microsoft.com/office/word/2010/wordprocessingShape" mc:Ignorable="w14 w15 wp14">
+<w:document xmlns:wpc="http://schemas.microsoft.com/office/word/2010/wordprocessingCanvas" xmlns:mo="http://schemas.microsoft.com/office/mac/office/2008/main" xmlns:mc="http://schemas.openxmlformats.org/markup-compatibility/2006" xmlns:mv="urn:schemas-microsoft-com:mac:vml" xmlns:o="urn:schemas-microsoft-com:office:office" xmlns:r="http://schemas.openxmlformats.org/officeDocument/2006/relationships" xmlns:m="http://schemas.openxmlformats.org/officeDocument/2006/math" xmlns:v="urn:schemas-microsoft-com:vml" xmlns:wp14="http://schemas.microsoft.com/office/word/2010/wordprocessingDrawing" xmlns:wp="http://schemas.openxmlformats.org/drawingml/2006/wordprocessingDrawing" xmlns:w10="urn:schemas-microsoft-com:office:word" xmlns:w="http://schemas.openxmlformats.org/wordprocessingml/2006/main" xmlns:w14="http://schemas.microsoft.com/office/word/2010/wordml" xmlns:wpg="http://schemas.microsoft.com/office/word/2010/wordprocessingGroup" xmlns:wpi="http://schemas.microsoft.com/office/word/2010/wordprocessingInk" xmlns:wne="http://schemas.microsoft.com/office/word/2006/wordml" xmlns:wps="http://schemas.microsoft.com/office/word/2010/wordprocessingShape" mc:Ignorable="w14 wp14">
   <w:body>
     <w:p>
       <w:pPr>
@@ -47,7 +47,11 @@
     <w:sdt>
       <w:sdtPr>
         <w:rPr>
-          <w:lang w:val="de-DE"/>
+          <w:rFonts w:asciiTheme="minorHAnsi" w:eastAsiaTheme="minorHAnsi" w:hAnsiTheme="minorHAnsi" w:cstheme="minorBidi"/>
+          <w:color w:val="auto"/>
+          <w:sz w:val="22"/>
+          <w:szCs w:val="22"/>
+          <w:lang w:val="de-DE" w:eastAsia="en-US"/>
         </w:rPr>
         <w:id w:val="1626732530"/>
         <w:docPartObj>
@@ -57,13 +61,8 @@
       </w:sdtPr>
       <w:sdtEndPr>
         <w:rPr>
-          <w:rFonts w:asciiTheme="minorHAnsi" w:eastAsiaTheme="minorHAnsi" w:hAnsiTheme="minorHAnsi" w:cstheme="minorBidi"/>
           <w:b/>
           <w:bCs/>
-          <w:color w:val="auto"/>
-          <w:sz w:val="22"/>
-          <w:szCs w:val="22"/>
-          <w:lang w:eastAsia="en-US"/>
         </w:rPr>
       </w:sdtEndPr>
       <w:sdtContent>
@@ -101,7 +100,7 @@
           <w:hyperlink w:anchor="_Toc494467928" w:history="1">
             <w:r>
               <w:rPr>
-                <w:rStyle w:val="Hyperlink"/>
+                <w:rStyle w:val="Link"/>
                 <w:noProof/>
                 <w:lang w:val="en-US"/>
               </w:rPr>
@@ -171,7 +170,7 @@
           <w:hyperlink w:anchor="_Toc494467929" w:history="1">
             <w:r>
               <w:rPr>
-                <w:rStyle w:val="Hyperlink"/>
+                <w:rStyle w:val="Link"/>
                 <w:noProof/>
                 <w:lang w:val="en-US"/>
               </w:rPr>
@@ -241,7 +240,7 @@
           <w:hyperlink w:anchor="_Toc494467930" w:history="1">
             <w:r>
               <w:rPr>
-                <w:rStyle w:val="Hyperlink"/>
+                <w:rStyle w:val="Link"/>
                 <w:noProof/>
               </w:rPr>
               <w:t>Stakeholders</w:t>
@@ -310,7 +309,7 @@
           <w:hyperlink w:anchor="_Toc494467931" w:history="1">
             <w:r>
               <w:rPr>
-                <w:rStyle w:val="Hyperlink"/>
+                <w:rStyle w:val="Link"/>
                 <w:noProof/>
               </w:rPr>
               <w:t>Definitions</w:t>
@@ -379,7 +378,7 @@
           <w:hyperlink w:anchor="_Toc494467932" w:history="1">
             <w:r>
               <w:rPr>
-                <w:rStyle w:val="Hyperlink"/>
+                <w:rStyle w:val="Link"/>
                 <w:noProof/>
               </w:rPr>
               <w:t>System overview</w:t>
@@ -448,7 +447,7 @@
           <w:hyperlink w:anchor="_Toc494467933" w:history="1">
             <w:r>
               <w:rPr>
-                <w:rStyle w:val="Hyperlink"/>
+                <w:rStyle w:val="Link"/>
                 <w:noProof/>
               </w:rPr>
               <w:t>References</w:t>
@@ -517,7 +516,7 @@
           <w:hyperlink w:anchor="_Toc494467934" w:history="1">
             <w:r>
               <w:rPr>
-                <w:rStyle w:val="Hyperlink"/>
+                <w:rStyle w:val="Link"/>
                 <w:noProof/>
               </w:rPr>
               <w:t>Overall description</w:t>
@@ -586,7 +585,7 @@
           <w:hyperlink w:anchor="_Toc494467935" w:history="1">
             <w:r>
               <w:rPr>
-                <w:rStyle w:val="Hyperlink"/>
+                <w:rStyle w:val="Link"/>
                 <w:noProof/>
               </w:rPr>
               <w:t>Use cases</w:t>
@@ -655,7 +654,7 @@
           <w:hyperlink w:anchor="_Toc494467936" w:history="1">
             <w:r>
               <w:rPr>
-                <w:rStyle w:val="Hyperlink"/>
+                <w:rStyle w:val="Link"/>
                 <w:noProof/>
               </w:rPr>
               <w:t>Actor characteristics</w:t>
@@ -724,7 +723,7 @@
           <w:hyperlink w:anchor="_Toc494467937" w:history="1">
             <w:r>
               <w:rPr>
-                <w:rStyle w:val="Hyperlink"/>
+                <w:rStyle w:val="Link"/>
                 <w:noProof/>
                 <w:lang w:val="en-US"/>
               </w:rPr>
@@ -794,7 +793,7 @@
           <w:hyperlink w:anchor="_Toc494467938" w:history="1">
             <w:r>
               <w:rPr>
-                <w:rStyle w:val="Hyperlink"/>
+                <w:rStyle w:val="Link"/>
                 <w:noProof/>
                 <w:lang w:val="en-US"/>
               </w:rPr>
@@ -864,7 +863,7 @@
           <w:hyperlink w:anchor="_Toc494467939" w:history="1">
             <w:r>
               <w:rPr>
-                <w:rStyle w:val="Hyperlink"/>
+                <w:rStyle w:val="Link"/>
                 <w:noProof/>
                 <w:lang w:val="en-US"/>
               </w:rPr>
@@ -938,117 +937,115 @@
           <w:lang w:eastAsia="de-CH"/>
         </w:rPr>
       </w:pPr>
-      <w:bookmarkStart w:id="0" w:name="_GoBack"/>
+    </w:p>
+    <w:p>
+      <w:r>
+        <w:br w:type="page"/>
+      </w:r>
+    </w:p>
+    <w:p>
+      <w:pPr>
+        <w:pStyle w:val="berschrift1"/>
+        <w:rPr>
+          <w:lang w:val="en-US" w:eastAsia="de-CH"/>
+        </w:rPr>
+      </w:pPr>
+      <w:bookmarkStart w:id="0" w:name="_Toc494467928"/>
+      <w:r>
+        <w:rPr>
+          <w:lang w:val="en-US" w:eastAsia="de-CH"/>
+        </w:rPr>
+        <w:lastRenderedPageBreak/>
+        <w:t>Introduction</w:t>
+      </w:r>
       <w:bookmarkEnd w:id="0"/>
     </w:p>
     <w:p>
-      <w:r>
-        <w:br w:type="page"/>
-      </w:r>
-    </w:p>
-    <w:p>
-      <w:pPr>
-        <w:pStyle w:val="berschrift1"/>
+      <w:pPr>
+        <w:pStyle w:val="berschrift2"/>
         <w:rPr>
           <w:lang w:val="en-US" w:eastAsia="de-CH"/>
         </w:rPr>
       </w:pPr>
-      <w:bookmarkStart w:id="1" w:name="_Toc494467928"/>
+      <w:bookmarkStart w:id="1" w:name="_Toc494467929"/>
       <w:r>
         <w:rPr>
           <w:lang w:val="en-US" w:eastAsia="de-CH"/>
         </w:rPr>
-        <w:lastRenderedPageBreak/>
-        <w:t>Introduction</w:t>
+        <w:t>Purpose</w:t>
       </w:r>
       <w:bookmarkEnd w:id="1"/>
     </w:p>
     <w:p>
       <w:pPr>
-        <w:pStyle w:val="berschrift2"/>
         <w:rPr>
           <w:lang w:val="en-US" w:eastAsia="de-CH"/>
         </w:rPr>
       </w:pPr>
-      <w:bookmarkStart w:id="2" w:name="_Toc494467929"/>
       <w:r>
         <w:rPr>
           <w:lang w:val="en-US" w:eastAsia="de-CH"/>
         </w:rPr>
-        <w:t>Purpose</w:t>
-      </w:r>
-      <w:bookmarkEnd w:id="2"/>
+        <w:t>The client requests an application</w:t>
+      </w:r>
+      <w:r>
+        <w:rPr>
+          <w:lang w:val="en-US" w:eastAsia="de-CH"/>
+        </w:rPr>
+        <w:t xml:space="preserve"> to simplify the process from ordering to delivery. In the current situation everything is done by hand from each</w:t>
+      </w:r>
+      <w:r>
+        <w:rPr>
+          <w:lang w:val="en-US" w:eastAsia="de-CH"/>
+        </w:rPr>
+        <w:t xml:space="preserve"> employee</w:t>
+      </w:r>
+      <w:r>
+        <w:rPr>
+          <w:lang w:val="en-US" w:eastAsia="de-CH"/>
+        </w:rPr>
+        <w:t xml:space="preserve"> in the process line</w:t>
+      </w:r>
+      <w:r>
+        <w:rPr>
+          <w:lang w:val="en-US" w:eastAsia="de-CH"/>
+        </w:rPr>
+        <w:t>, leading to an excessive amount of paper work</w:t>
+      </w:r>
+      <w:r>
+        <w:rPr>
+          <w:lang w:val="en-US" w:eastAsia="de-CH"/>
+        </w:rPr>
+        <w:t>. With an automated sys</w:t>
+      </w:r>
+      <w:r>
+        <w:rPr>
+          <w:lang w:val="en-US" w:eastAsia="de-CH"/>
+        </w:rPr>
+        <w:t xml:space="preserve">tem the company wants to improve </w:t>
+      </w:r>
+      <w:r>
+        <w:rPr>
+          <w:lang w:val="en-US" w:eastAsia="de-CH"/>
+        </w:rPr>
+        <w:t>the efficiency of their logistics.</w:t>
+      </w:r>
     </w:p>
     <w:p>
       <w:pPr>
-        <w:rPr>
-          <w:lang w:val="en-US" w:eastAsia="de-CH"/>
-        </w:rPr>
-      </w:pPr>
-      <w:r>
-        <w:rPr>
-          <w:lang w:val="en-US" w:eastAsia="de-CH"/>
-        </w:rPr>
-        <w:t>The client requests an application</w:t>
-      </w:r>
-      <w:r>
-        <w:rPr>
-          <w:lang w:val="en-US" w:eastAsia="de-CH"/>
-        </w:rPr>
-        <w:t xml:space="preserve"> to simplify the process from ordering to delivery. In the current situation everything is done by hand from each</w:t>
-      </w:r>
-      <w:r>
-        <w:rPr>
-          <w:lang w:val="en-US" w:eastAsia="de-CH"/>
-        </w:rPr>
-        <w:t xml:space="preserve"> employee</w:t>
-      </w:r>
-      <w:r>
-        <w:rPr>
-          <w:lang w:val="en-US" w:eastAsia="de-CH"/>
-        </w:rPr>
-        <w:t xml:space="preserve"> in the process line</w:t>
-      </w:r>
-      <w:r>
-        <w:rPr>
-          <w:lang w:val="en-US" w:eastAsia="de-CH"/>
-        </w:rPr>
-        <w:t>, leading to an excessive amount of paper work</w:t>
-      </w:r>
-      <w:r>
-        <w:rPr>
-          <w:lang w:val="en-US" w:eastAsia="de-CH"/>
-        </w:rPr>
-        <w:t>. With an automated sys</w:t>
-      </w:r>
-      <w:r>
-        <w:rPr>
-          <w:lang w:val="en-US" w:eastAsia="de-CH"/>
-        </w:rPr>
-        <w:t xml:space="preserve">tem the company wants to improve </w:t>
-      </w:r>
-      <w:r>
-        <w:rPr>
-          <w:lang w:val="en-US" w:eastAsia="de-CH"/>
-        </w:rPr>
-        <w:t>the efficiency of their logistics.</w:t>
-      </w:r>
-    </w:p>
-    <w:p>
-      <w:pPr>
         <w:pStyle w:val="berschrift2"/>
         <w:rPr>
           <w:lang w:eastAsia="de-CH"/>
         </w:rPr>
       </w:pPr>
-      <w:bookmarkStart w:id="3" w:name="_Toc494467930"/>
+      <w:bookmarkStart w:id="2" w:name="_Toc494467930"/>
       <w:r>
         <w:rPr>
           <w:lang w:eastAsia="de-CH"/>
         </w:rPr>
         <w:t>Stakeholders</w:t>
       </w:r>
-      <w:bookmarkEnd w:id="3"/>
+      <w:bookmarkEnd w:id="2"/>
     </w:p>
     <w:p>
       <w:pPr>
@@ -1123,13 +1120,44 @@
           <w:lang w:eastAsia="de-CH"/>
         </w:rPr>
       </w:pPr>
-      <w:bookmarkStart w:id="4" w:name="_Toc494467931"/>
+      <w:bookmarkStart w:id="3" w:name="_Toc494467931"/>
       <w:proofErr w:type="spellStart"/>
       <w:r>
         <w:rPr>
           <w:lang w:eastAsia="de-CH"/>
         </w:rPr>
         <w:t>Definitions</w:t>
+      </w:r>
+      <w:bookmarkEnd w:id="3"/>
+      <w:proofErr w:type="spellEnd"/>
+    </w:p>
+    <w:p>
+      <w:pPr>
+        <w:rPr>
+          <w:lang w:eastAsia="de-CH"/>
+        </w:rPr>
+      </w:pPr>
+    </w:p>
+    <w:p>
+      <w:pPr>
+        <w:pStyle w:val="berschrift2"/>
+        <w:rPr>
+          <w:lang w:eastAsia="de-CH"/>
+        </w:rPr>
+      </w:pPr>
+      <w:bookmarkStart w:id="4" w:name="_Toc494467932"/>
+      <w:r>
+        <w:rPr>
+          <w:lang w:eastAsia="de-CH"/>
+        </w:rPr>
+        <w:t xml:space="preserve">System </w:t>
+      </w:r>
+      <w:proofErr w:type="spellStart"/>
+      <w:r>
+        <w:rPr>
+          <w:lang w:eastAsia="de-CH"/>
+        </w:rPr>
+        <w:t>overview</w:t>
       </w:r>
       <w:bookmarkEnd w:id="4"/>
       <w:proofErr w:type="spellEnd"/>
@@ -1148,29 +1176,55 @@
           <w:lang w:eastAsia="de-CH"/>
         </w:rPr>
       </w:pPr>
-      <w:bookmarkStart w:id="5" w:name="_Toc494467932"/>
+      <w:bookmarkStart w:id="5" w:name="_Toc494467933"/>
       <w:r>
         <w:rPr>
           <w:lang w:eastAsia="de-CH"/>
         </w:rPr>
-        <w:t xml:space="preserve">System </w:t>
+        <w:t>References</w:t>
+      </w:r>
+      <w:bookmarkEnd w:id="5"/>
+    </w:p>
+    <w:p>
+      <w:pPr>
+        <w:rPr>
+          <w:lang w:eastAsia="de-CH"/>
+        </w:rPr>
+      </w:pPr>
+    </w:p>
+    <w:p>
+      <w:pPr>
+        <w:pStyle w:val="berschrift1"/>
+        <w:rPr>
+          <w:lang w:eastAsia="de-CH"/>
+        </w:rPr>
+      </w:pPr>
+      <w:bookmarkStart w:id="6" w:name="_Toc494467934"/>
+      <w:r>
+        <w:rPr>
+          <w:lang w:eastAsia="de-CH"/>
+        </w:rPr>
+        <w:lastRenderedPageBreak/>
+        <w:t xml:space="preserve">Overall </w:t>
       </w:r>
       <w:proofErr w:type="spellStart"/>
       <w:r>
         <w:rPr>
           <w:lang w:eastAsia="de-CH"/>
         </w:rPr>
-        <w:t>overview</w:t>
-      </w:r>
-      <w:bookmarkEnd w:id="5"/>
+        <w:t>description</w:t>
+      </w:r>
+      <w:bookmarkEnd w:id="6"/>
       <w:proofErr w:type="spellEnd"/>
     </w:p>
     <w:p>
       <w:pPr>
+        <w:pStyle w:val="berschrift2"/>
         <w:rPr>
           <w:lang w:eastAsia="de-CH"/>
         </w:rPr>
       </w:pPr>
+      <w:bookmarkStart w:id="7" w:name="_Toc494467935"/>
     </w:p>
     <w:p>
       <w:pPr>
@@ -1179,84 +1233,85 @@
           <w:lang w:eastAsia="de-CH"/>
         </w:rPr>
       </w:pPr>
-      <w:bookmarkStart w:id="6" w:name="_Toc494467933"/>
+      <w:bookmarkStart w:id="8" w:name="_GoBack"/>
+      <w:bookmarkEnd w:id="8"/>
+      <w:proofErr w:type="spellStart"/>
       <w:r>
         <w:rPr>
           <w:lang w:eastAsia="de-CH"/>
         </w:rPr>
-        <w:t>References</w:t>
-      </w:r>
-      <w:bookmarkEnd w:id="6"/>
-    </w:p>
-    <w:p>
-      <w:pPr>
+        <w:t>Use</w:t>
+      </w:r>
+      <w:proofErr w:type="spellEnd"/>
+      <w:r>
         <w:rPr>
           <w:lang w:eastAsia="de-CH"/>
         </w:rPr>
-      </w:pPr>
-    </w:p>
-    <w:p>
-      <w:pPr>
-        <w:pStyle w:val="berschrift1"/>
+        <w:t xml:space="preserve"> </w:t>
+      </w:r>
+      <w:proofErr w:type="spellStart"/>
+      <w:r>
         <w:rPr>
           <w:lang w:eastAsia="de-CH"/>
         </w:rPr>
-      </w:pPr>
-      <w:bookmarkStart w:id="7" w:name="_Toc494467934"/>
-      <w:r>
-        <w:rPr>
-          <w:lang w:eastAsia="de-CH"/>
-        </w:rPr>
-        <w:t xml:space="preserve">Overall </w:t>
-      </w:r>
-      <w:proofErr w:type="spellStart"/>
-      <w:r>
-        <w:rPr>
-          <w:lang w:eastAsia="de-CH"/>
-        </w:rPr>
-        <w:t>description</w:t>
+        <w:t>cases</w:t>
       </w:r>
       <w:bookmarkEnd w:id="7"/>
       <w:proofErr w:type="spellEnd"/>
     </w:p>
     <w:p>
       <w:pPr>
-        <w:pStyle w:val="berschrift2"/>
         <w:rPr>
           <w:lang w:eastAsia="de-CH"/>
         </w:rPr>
       </w:pPr>
-      <w:bookmarkStart w:id="8" w:name="_Toc494467935"/>
-      <w:proofErr w:type="spellStart"/>
-      <w:r>
-        <w:rPr>
-          <w:lang w:eastAsia="de-CH"/>
-        </w:rPr>
-        <w:t>Use</w:t>
-      </w:r>
-      <w:proofErr w:type="spellEnd"/>
-      <w:r>
-        <w:rPr>
-          <w:lang w:eastAsia="de-CH"/>
-        </w:rPr>
-        <w:t xml:space="preserve"> </w:t>
-      </w:r>
-      <w:proofErr w:type="spellStart"/>
-      <w:r>
-        <w:rPr>
-          <w:lang w:eastAsia="de-CH"/>
-        </w:rPr>
-        <w:t>cases</w:t>
-      </w:r>
-      <w:bookmarkEnd w:id="8"/>
-      <w:proofErr w:type="spellEnd"/>
-    </w:p>
-    <w:p>
-      <w:pPr>
-        <w:rPr>
-          <w:lang w:eastAsia="de-CH"/>
-        </w:rPr>
-      </w:pPr>
+      <w:r>
+        <w:rPr>
+          <w:noProof/>
+          <w:lang w:val="de-DE" w:eastAsia="de-DE"/>
+        </w:rPr>
+        <w:drawing>
+          <wp:inline distT="0" distB="0" distL="0" distR="0" wp14:anchorId="5BD3BA22" wp14:editId="64989C77">
+            <wp:extent cx="5370195" cy="4358548"/>
+            <wp:effectExtent l="0" t="0" r="0" b="10795"/>
+            <wp:docPr id="1" name="Bild 1"/>
+            <wp:cNvGraphicFramePr>
+              <a:graphicFrameLocks xmlns:a="http://schemas.openxmlformats.org/drawingml/2006/main" noChangeAspect="1"/>
+            </wp:cNvGraphicFramePr>
+            <a:graphic xmlns:a="http://schemas.openxmlformats.org/drawingml/2006/main">
+              <a:graphicData uri="http://schemas.openxmlformats.org/drawingml/2006/picture">
+                <pic:pic xmlns:pic="http://schemas.openxmlformats.org/drawingml/2006/picture">
+                  <pic:nvPicPr>
+                    <pic:cNvPr id="0" name="Bildschirmfoto 2017-09-30 um 15.42.12.png"/>
+                    <pic:cNvPicPr/>
+                  </pic:nvPicPr>
+                  <pic:blipFill>
+                    <a:blip r:embed="rId7">
+                      <a:extLst>
+                        <a:ext uri="{28A0092B-C50C-407E-A947-70E740481C1C}">
+                          <a14:useLocalDpi xmlns:a14="http://schemas.microsoft.com/office/drawing/2010/main" val="0"/>
+                        </a:ext>
+                      </a:extLst>
+                    </a:blip>
+                    <a:stretch>
+                      <a:fillRect/>
+                    </a:stretch>
+                  </pic:blipFill>
+                  <pic:spPr>
+                    <a:xfrm>
+                      <a:off x="0" y="0"/>
+                      <a:ext cx="5370195" cy="4358548"/>
+                    </a:xfrm>
+                    <a:prstGeom prst="rect">
+                      <a:avLst/>
+                    </a:prstGeom>
+                  </pic:spPr>
+                </pic:pic>
+              </a:graphicData>
+            </a:graphic>
+          </wp:inline>
+        </w:drawing>
+      </w:r>
     </w:p>
     <w:p>
       <w:pPr>
@@ -1384,8 +1439,8 @@
 </file>
 
 <file path=word/numbering.xml><?xml version="1.0" encoding="utf-8"?>
-<w:numbering xmlns:wpc="http://schemas.microsoft.com/office/word/2010/wordprocessingCanvas" xmlns:mc="http://schemas.openxmlformats.org/markup-compatibility/2006" xmlns:o="urn:schemas-microsoft-com:office:office" xmlns:r="http://schemas.openxmlformats.org/officeDocument/2006/relationships" xmlns:m="http://schemas.openxmlformats.org/officeDocument/2006/math" xmlns:v="urn:schemas-microsoft-com:vml" xmlns:wp14="http://schemas.microsoft.com/office/word/2010/wordprocessingDrawing" xmlns:wp="http://schemas.openxmlformats.org/drawingml/2006/wordprocessingDrawing" xmlns:w10="urn:schemas-microsoft-com:office:word" xmlns:w="http://schemas.openxmlformats.org/wordprocessingml/2006/main" xmlns:w14="http://schemas.microsoft.com/office/word/2010/wordml" xmlns:w15="http://schemas.microsoft.com/office/word/2012/wordml" xmlns:wpg="http://schemas.microsoft.com/office/word/2010/wordprocessingGroup" xmlns:wpi="http://schemas.microsoft.com/office/word/2010/wordprocessingInk" xmlns:wne="http://schemas.microsoft.com/office/word/2006/wordml" xmlns:wps="http://schemas.microsoft.com/office/word/2010/wordprocessingShape" mc:Ignorable="w14 w15 wp14">
-  <w:abstractNum w:abstractNumId="0" w15:restartNumberingAfterBreak="0">
+<w:numbering xmlns:wpc="http://schemas.microsoft.com/office/word/2010/wordprocessingCanvas" xmlns:mo="http://schemas.microsoft.com/office/mac/office/2008/main" xmlns:mc="http://schemas.openxmlformats.org/markup-compatibility/2006" xmlns:mv="urn:schemas-microsoft-com:mac:vml" xmlns:o="urn:schemas-microsoft-com:office:office" xmlns:r="http://schemas.openxmlformats.org/officeDocument/2006/relationships" xmlns:m="http://schemas.openxmlformats.org/officeDocument/2006/math" xmlns:v="urn:schemas-microsoft-com:vml" xmlns:wp14="http://schemas.microsoft.com/office/word/2010/wordprocessingDrawing" xmlns:wp="http://schemas.openxmlformats.org/drawingml/2006/wordprocessingDrawing" xmlns:w10="urn:schemas-microsoft-com:office:word" xmlns:w="http://schemas.openxmlformats.org/wordprocessingml/2006/main" xmlns:w14="http://schemas.microsoft.com/office/word/2010/wordml" xmlns:wpg="http://schemas.microsoft.com/office/word/2010/wordprocessingGroup" xmlns:wpi="http://schemas.microsoft.com/office/word/2010/wordprocessingInk" xmlns:wne="http://schemas.microsoft.com/office/word/2006/wordml" xmlns:wps="http://schemas.microsoft.com/office/word/2010/wordprocessingShape" mc:Ignorable="w14 wp14">
+  <w:abstractNum w:abstractNumId="0">
     <w:nsid w:val="05441F3C"/>
     <w:multiLevelType w:val="hybridMultilevel"/>
     <w:tmpl w:val="CD2A5A16"/>
@@ -1534,7 +1589,7 @@
       </w:rPr>
     </w:lvl>
   </w:abstractNum>
-  <w:abstractNum w:abstractNumId="1" w15:restartNumberingAfterBreak="0">
+  <w:abstractNum w:abstractNumId="1">
     <w:nsid w:val="05DD0D44"/>
     <w:multiLevelType w:val="hybridMultilevel"/>
     <w:tmpl w:val="3E9AF06A"/>
@@ -1679,7 +1734,7 @@
       </w:rPr>
     </w:lvl>
   </w:abstractNum>
-  <w:abstractNum w:abstractNumId="2" w15:restartNumberingAfterBreak="0">
+  <w:abstractNum w:abstractNumId="2">
     <w:nsid w:val="0AC71A4A"/>
     <w:multiLevelType w:val="hybridMultilevel"/>
     <w:tmpl w:val="619CFD90"/>
@@ -1792,7 +1847,7 @@
       </w:rPr>
     </w:lvl>
   </w:abstractNum>
-  <w:abstractNum w:abstractNumId="3" w15:restartNumberingAfterBreak="0">
+  <w:abstractNum w:abstractNumId="3">
     <w:nsid w:val="1724786D"/>
     <w:multiLevelType w:val="hybridMultilevel"/>
     <w:tmpl w:val="5F20E39E"/>
@@ -1941,7 +1996,7 @@
       </w:rPr>
     </w:lvl>
   </w:abstractNum>
-  <w:abstractNum w:abstractNumId="4" w15:restartNumberingAfterBreak="0">
+  <w:abstractNum w:abstractNumId="4">
     <w:nsid w:val="23B75068"/>
     <w:multiLevelType w:val="hybridMultilevel"/>
     <w:tmpl w:val="EC84148C"/>
@@ -2086,7 +2141,7 @@
       </w:rPr>
     </w:lvl>
   </w:abstractNum>
-  <w:abstractNum w:abstractNumId="5" w15:restartNumberingAfterBreak="0">
+  <w:abstractNum w:abstractNumId="5">
     <w:nsid w:val="42591BC3"/>
     <w:multiLevelType w:val="multilevel"/>
     <w:tmpl w:val="9FC4AF7E"/>
@@ -2231,7 +2286,7 @@
       </w:rPr>
     </w:lvl>
   </w:abstractNum>
-  <w:abstractNum w:abstractNumId="6" w15:restartNumberingAfterBreak="0">
+  <w:abstractNum w:abstractNumId="6">
     <w:nsid w:val="47984DDB"/>
     <w:multiLevelType w:val="hybridMultilevel"/>
     <w:tmpl w:val="34E829C0"/>
@@ -2362,7 +2417,7 @@
 </file>
 
 <file path=word/styles.xml><?xml version="1.0" encoding="utf-8"?>
-<w:styles xmlns:mc="http://schemas.openxmlformats.org/markup-compatibility/2006" xmlns:r="http://schemas.openxmlformats.org/officeDocument/2006/relationships" xmlns:w="http://schemas.openxmlformats.org/wordprocessingml/2006/main" xmlns:w14="http://schemas.microsoft.com/office/word/2010/wordml" xmlns:w15="http://schemas.microsoft.com/office/word/2012/wordml" mc:Ignorable="w14 w15">
+<w:styles xmlns:mc="http://schemas.openxmlformats.org/markup-compatibility/2006" xmlns:r="http://schemas.openxmlformats.org/officeDocument/2006/relationships" xmlns:w="http://schemas.openxmlformats.org/wordprocessingml/2006/main" xmlns:w14="http://schemas.microsoft.com/office/word/2010/wordml" mc:Ignorable="w14">
   <w:docDefaults>
     <w:rPrDefault>
       <w:rPr>
@@ -2378,378 +2433,153 @@
       </w:pPr>
     </w:pPrDefault>
   </w:docDefaults>
-  <w:latentStyles w:defLockedState="0" w:defUIPriority="99" w:defSemiHidden="0" w:defUnhideWhenUsed="0" w:defQFormat="0" w:count="371">
-    <w:lsdException w:name="Normal" w:uiPriority="0" w:qFormat="1"/>
-    <w:lsdException w:name="heading 1" w:uiPriority="9" w:qFormat="1"/>
-    <w:lsdException w:name="heading 2" w:semiHidden="1" w:uiPriority="9" w:unhideWhenUsed="1" w:qFormat="1"/>
-    <w:lsdException w:name="heading 3" w:semiHidden="1" w:uiPriority="9" w:unhideWhenUsed="1" w:qFormat="1"/>
-    <w:lsdException w:name="heading 4" w:semiHidden="1" w:uiPriority="9" w:unhideWhenUsed="1" w:qFormat="1"/>
-    <w:lsdException w:name="heading 5" w:semiHidden="1" w:uiPriority="9" w:unhideWhenUsed="1" w:qFormat="1"/>
-    <w:lsdException w:name="heading 6" w:semiHidden="1" w:uiPriority="9" w:unhideWhenUsed="1" w:qFormat="1"/>
-    <w:lsdException w:name="heading 7" w:semiHidden="1" w:uiPriority="9" w:unhideWhenUsed="1" w:qFormat="1"/>
-    <w:lsdException w:name="heading 8" w:semiHidden="1" w:uiPriority="9" w:unhideWhenUsed="1" w:qFormat="1"/>
-    <w:lsdException w:name="heading 9" w:semiHidden="1" w:uiPriority="9" w:unhideWhenUsed="1" w:qFormat="1"/>
-    <w:lsdException w:name="index 1" w:semiHidden="1" w:unhideWhenUsed="1"/>
-    <w:lsdException w:name="index 2" w:semiHidden="1" w:unhideWhenUsed="1"/>
-    <w:lsdException w:name="index 3" w:semiHidden="1" w:unhideWhenUsed="1"/>
-    <w:lsdException w:name="index 4" w:semiHidden="1" w:unhideWhenUsed="1"/>
-    <w:lsdException w:name="index 5" w:semiHidden="1" w:unhideWhenUsed="1"/>
-    <w:lsdException w:name="index 6" w:semiHidden="1" w:unhideWhenUsed="1"/>
-    <w:lsdException w:name="index 7" w:semiHidden="1" w:unhideWhenUsed="1"/>
-    <w:lsdException w:name="index 8" w:semiHidden="1" w:unhideWhenUsed="1"/>
-    <w:lsdException w:name="index 9" w:semiHidden="1" w:unhideWhenUsed="1"/>
-    <w:lsdException w:name="toc 1" w:semiHidden="1" w:uiPriority="39" w:unhideWhenUsed="1"/>
-    <w:lsdException w:name="toc 2" w:semiHidden="1" w:uiPriority="39" w:unhideWhenUsed="1"/>
-    <w:lsdException w:name="toc 3" w:semiHidden="1" w:uiPriority="39" w:unhideWhenUsed="1"/>
-    <w:lsdException w:name="toc 4" w:semiHidden="1" w:uiPriority="39" w:unhideWhenUsed="1"/>
-    <w:lsdException w:name="toc 5" w:semiHidden="1" w:uiPriority="39" w:unhideWhenUsed="1"/>
-    <w:lsdException w:name="toc 6" w:semiHidden="1" w:uiPriority="39" w:unhideWhenUsed="1"/>
-    <w:lsdException w:name="toc 7" w:semiHidden="1" w:uiPriority="39" w:unhideWhenUsed="1"/>
-    <w:lsdException w:name="toc 8" w:semiHidden="1" w:uiPriority="39" w:unhideWhenUsed="1"/>
-    <w:lsdException w:name="toc 9" w:semiHidden="1" w:uiPriority="39" w:unhideWhenUsed="1"/>
-    <w:lsdException w:name="Normal Indent" w:semiHidden="1" w:unhideWhenUsed="1"/>
-    <w:lsdException w:name="footnote text" w:semiHidden="1" w:unhideWhenUsed="1"/>
-    <w:lsdException w:name="annotation text" w:semiHidden="1" w:unhideWhenUsed="1"/>
-    <w:lsdException w:name="header" w:semiHidden="1" w:unhideWhenUsed="1"/>
-    <w:lsdException w:name="footer" w:semiHidden="1" w:unhideWhenUsed="1"/>
-    <w:lsdException w:name="index heading" w:semiHidden="1" w:unhideWhenUsed="1"/>
-    <w:lsdException w:name="caption" w:semiHidden="1" w:uiPriority="35" w:unhideWhenUsed="1" w:qFormat="1"/>
-    <w:lsdException w:name="table of figures" w:semiHidden="1" w:unhideWhenUsed="1"/>
-    <w:lsdException w:name="envelope address" w:semiHidden="1" w:unhideWhenUsed="1"/>
-    <w:lsdException w:name="envelope return" w:semiHidden="1" w:unhideWhenUsed="1"/>
-    <w:lsdException w:name="footnote reference" w:semiHidden="1" w:unhideWhenUsed="1"/>
-    <w:lsdException w:name="annotation reference" w:semiHidden="1" w:unhideWhenUsed="1"/>
-    <w:lsdException w:name="line number" w:semiHidden="1" w:unhideWhenUsed="1"/>
-    <w:lsdException w:name="page number" w:semiHidden="1" w:unhideWhenUsed="1"/>
-    <w:lsdException w:name="endnote reference" w:semiHidden="1" w:unhideWhenUsed="1"/>
-    <w:lsdException w:name="endnote text" w:semiHidden="1" w:unhideWhenUsed="1"/>
-    <w:lsdException w:name="table of authorities" w:semiHidden="1" w:unhideWhenUsed="1"/>
-    <w:lsdException w:name="macro" w:semiHidden="1" w:unhideWhenUsed="1"/>
-    <w:lsdException w:name="toa heading" w:semiHidden="1" w:unhideWhenUsed="1"/>
-    <w:lsdException w:name="List" w:semiHidden="1" w:unhideWhenUsed="1"/>
-    <w:lsdException w:name="List Bullet" w:semiHidden="1" w:unhideWhenUsed="1"/>
-    <w:lsdException w:name="List Number" w:semiHidden="1" w:unhideWhenUsed="1"/>
-    <w:lsdException w:name="List 2" w:semiHidden="1" w:unhideWhenUsed="1"/>
-    <w:lsdException w:name="List 3" w:semiHidden="1" w:unhideWhenUsed="1"/>
-    <w:lsdException w:name="List 4" w:semiHidden="1" w:unhideWhenUsed="1"/>
-    <w:lsdException w:name="List 5" w:semiHidden="1" w:unhideWhenUsed="1"/>
-    <w:lsdException w:name="List Bullet 2" w:semiHidden="1" w:unhideWhenUsed="1"/>
-    <w:lsdException w:name="List Bullet 3" w:semiHidden="1" w:unhideWhenUsed="1"/>
-    <w:lsdException w:name="List Bullet 4" w:semiHidden="1" w:unhideWhenUsed="1"/>
-    <w:lsdException w:name="List Bullet 5" w:semiHidden="1" w:unhideWhenUsed="1"/>
-    <w:lsdException w:name="List Number 2" w:semiHidden="1" w:unhideWhenUsed="1"/>
-    <w:lsdException w:name="List Number 3" w:semiHidden="1" w:unhideWhenUsed="1"/>
-    <w:lsdException w:name="List Number 4" w:semiHidden="1" w:unhideWhenUsed="1"/>
-    <w:lsdException w:name="List Number 5" w:semiHidden="1" w:unhideWhenUsed="1"/>
-    <w:lsdException w:name="Title" w:uiPriority="10" w:qFormat="1"/>
-    <w:lsdException w:name="Closing" w:semiHidden="1" w:unhideWhenUsed="1"/>
-    <w:lsdException w:name="Signature" w:semiHidden="1" w:unhideWhenUsed="1"/>
-    <w:lsdException w:name="Default Paragraph Font" w:semiHidden="1" w:uiPriority="1" w:unhideWhenUsed="1"/>
-    <w:lsdException w:name="Body Text" w:semiHidden="1" w:unhideWhenUsed="1"/>
-    <w:lsdException w:name="Body Text Indent" w:semiHidden="1" w:unhideWhenUsed="1"/>
-    <w:lsdException w:name="List Continue" w:semiHidden="1" w:unhideWhenUsed="1"/>
-    <w:lsdException w:name="List Continue 2" w:semiHidden="1" w:unhideWhenUsed="1"/>
-    <w:lsdException w:name="List Continue 3" w:semiHidden="1" w:unhideWhenUsed="1"/>
-    <w:lsdException w:name="List Continue 4" w:semiHidden="1" w:unhideWhenUsed="1"/>
-    <w:lsdException w:name="List Continue 5" w:semiHidden="1" w:unhideWhenUsed="1"/>
-    <w:lsdException w:name="Message Header" w:semiHidden="1" w:unhideWhenUsed="1"/>
-    <w:lsdException w:name="Subtitle" w:uiPriority="11" w:qFormat="1"/>
-    <w:lsdException w:name="Salutation" w:semiHidden="1" w:unhideWhenUsed="1"/>
-    <w:lsdException w:name="Date" w:semiHidden="1" w:unhideWhenUsed="1"/>
-    <w:lsdException w:name="Body Text First Indent" w:semiHidden="1" w:unhideWhenUsed="1"/>
-    <w:lsdException w:name="Body Text First Indent 2" w:semiHidden="1" w:unhideWhenUsed="1"/>
-    <w:lsdException w:name="Note Heading" w:semiHidden="1" w:unhideWhenUsed="1"/>
-    <w:lsdException w:name="Body Text 2" w:semiHidden="1" w:unhideWhenUsed="1"/>
-    <w:lsdException w:name="Body Text 3" w:semiHidden="1" w:unhideWhenUsed="1"/>
-    <w:lsdException w:name="Body Text Indent 2" w:semiHidden="1" w:unhideWhenUsed="1"/>
-    <w:lsdException w:name="Body Text Indent 3" w:semiHidden="1" w:unhideWhenUsed="1"/>
-    <w:lsdException w:name="Block Text" w:semiHidden="1" w:unhideWhenUsed="1"/>
-    <w:lsdException w:name="Hyperlink" w:semiHidden="1" w:unhideWhenUsed="1"/>
-    <w:lsdException w:name="FollowedHyperlink" w:semiHidden="1" w:unhideWhenUsed="1"/>
-    <w:lsdException w:name="Strong" w:uiPriority="22" w:qFormat="1"/>
-    <w:lsdException w:name="Emphasis" w:uiPriority="20" w:qFormat="1"/>
-    <w:lsdException w:name="Document Map" w:semiHidden="1" w:unhideWhenUsed="1"/>
-    <w:lsdException w:name="Plain Text" w:semiHidden="1" w:unhideWhenUsed="1"/>
-    <w:lsdException w:name="E-mail Signature" w:semiHidden="1" w:unhideWhenUsed="1"/>
-    <w:lsdException w:name="HTML Top of Form" w:semiHidden="1" w:unhideWhenUsed="1"/>
-    <w:lsdException w:name="HTML Bottom of Form" w:semiHidden="1" w:unhideWhenUsed="1"/>
-    <w:lsdException w:name="Normal (Web)" w:semiHidden="1" w:unhideWhenUsed="1"/>
-    <w:lsdException w:name="HTML Acronym" w:semiHidden="1" w:unhideWhenUsed="1"/>
-    <w:lsdException w:name="HTML Address" w:semiHidden="1" w:unhideWhenUsed="1"/>
-    <w:lsdException w:name="HTML Cite" w:semiHidden="1" w:unhideWhenUsed="1"/>
-    <w:lsdException w:name="HTML Code" w:semiHidden="1" w:unhideWhenUsed="1"/>
-    <w:lsdException w:name="HTML Definition" w:semiHidden="1" w:unhideWhenUsed="1"/>
-    <w:lsdException w:name="HTML Keyboard" w:semiHidden="1" w:unhideWhenUsed="1"/>
-    <w:lsdException w:name="HTML Preformatted" w:semiHidden="1" w:unhideWhenUsed="1"/>
-    <w:lsdException w:name="HTML Sample" w:semiHidden="1" w:unhideWhenUsed="1"/>
-    <w:lsdException w:name="HTML Typewriter" w:semiHidden="1" w:unhideWhenUsed="1"/>
-    <w:lsdException w:name="HTML Variable" w:semiHidden="1" w:unhideWhenUsed="1"/>
-    <w:lsdException w:name="Normal Table" w:semiHidden="1" w:unhideWhenUsed="1"/>
-    <w:lsdException w:name="annotation subject" w:semiHidden="1" w:unhideWhenUsed="1"/>
-    <w:lsdException w:name="No List" w:semiHidden="1" w:unhideWhenUsed="1"/>
-    <w:lsdException w:name="Outline List 1" w:semiHidden="1" w:unhideWhenUsed="1"/>
-    <w:lsdException w:name="Outline List 2" w:semiHidden="1" w:unhideWhenUsed="1"/>
-    <w:lsdException w:name="Outline List 3" w:semiHidden="1" w:unhideWhenUsed="1"/>
-    <w:lsdException w:name="Table Simple 1" w:semiHidden="1" w:unhideWhenUsed="1"/>
-    <w:lsdException w:name="Table Simple 2" w:semiHidden="1" w:unhideWhenUsed="1"/>
-    <w:lsdException w:name="Table Simple 3" w:semiHidden="1" w:unhideWhenUsed="1"/>
-    <w:lsdException w:name="Table Classic 1" w:semiHidden="1" w:unhideWhenUsed="1"/>
-    <w:lsdException w:name="Table Classic 2" w:semiHidden="1" w:unhideWhenUsed="1"/>
-    <w:lsdException w:name="Table Classic 3" w:semiHidden="1" w:unhideWhenUsed="1"/>
-    <w:lsdException w:name="Table Classic 4" w:semiHidden="1" w:unhideWhenUsed="1"/>
-    <w:lsdException w:name="Table Colorful 1" w:semiHidden="1" w:unhideWhenUsed="1"/>
-    <w:lsdException w:name="Table Colorful 2" w:semiHidden="1" w:unhideWhenUsed="1"/>
-    <w:lsdException w:name="Table Colorful 3" w:semiHidden="1" w:unhideWhenUsed="1"/>
-    <w:lsdException w:name="Table Columns 1" w:semiHidden="1" w:unhideWhenUsed="1"/>
-    <w:lsdException w:name="Table Columns 2" w:semiHidden="1" w:unhideWhenUsed="1"/>
-    <w:lsdException w:name="Table Columns 3" w:semiHidden="1" w:unhideWhenUsed="1"/>
-    <w:lsdException w:name="Table Columns 4" w:semiHidden="1" w:unhideWhenUsed="1"/>
-    <w:lsdException w:name="Table Columns 5" w:semiHidden="1" w:unhideWhenUsed="1"/>
-    <w:lsdException w:name="Table Grid 1" w:semiHidden="1" w:unhideWhenUsed="1"/>
-    <w:lsdException w:name="Table Grid 2" w:semiHidden="1" w:unhideWhenUsed="1"/>
-    <w:lsdException w:name="Table Grid 3" w:semiHidden="1" w:unhideWhenUsed="1"/>
-    <w:lsdException w:name="Table Grid 4" w:semiHidden="1" w:unhideWhenUsed="1"/>
-    <w:lsdException w:name="Table Grid 5" w:semiHidden="1" w:unhideWhenUsed="1"/>
-    <w:lsdException w:name="Table Grid 6" w:semiHidden="1" w:unhideWhenUsed="1"/>
-    <w:lsdException w:name="Table Grid 7" w:semiHidden="1" w:unhideWhenUsed="1"/>
-    <w:lsdException w:name="Table Grid 8" w:semiHidden="1" w:unhideWhenUsed="1"/>
-    <w:lsdException w:name="Table List 1" w:semiHidden="1" w:unhideWhenUsed="1"/>
-    <w:lsdException w:name="Table List 2" w:semiHidden="1" w:unhideWhenUsed="1"/>
-    <w:lsdException w:name="Table List 3" w:semiHidden="1" w:unhideWhenUsed="1"/>
-    <w:lsdException w:name="Table List 4" w:semiHidden="1" w:unhideWhenUsed="1"/>
-    <w:lsdException w:name="Table List 5" w:semiHidden="1" w:unhideWhenUsed="1"/>
-    <w:lsdException w:name="Table List 6" w:semiHidden="1" w:unhideWhenUsed="1"/>
-    <w:lsdException w:name="Table List 7" w:semiHidden="1" w:unhideWhenUsed="1"/>
-    <w:lsdException w:name="Table List 8" w:semiHidden="1" w:unhideWhenUsed="1"/>
-    <w:lsdException w:name="Table 3D effects 1" w:semiHidden="1" w:unhideWhenUsed="1"/>
-    <w:lsdException w:name="Table 3D effects 2" w:semiHidden="1" w:unhideWhenUsed="1"/>
-    <w:lsdException w:name="Table 3D effects 3" w:semiHidden="1" w:unhideWhenUsed="1"/>
-    <w:lsdException w:name="Table Contemporary" w:semiHidden="1" w:unhideWhenUsed="1"/>
-    <w:lsdException w:name="Table Elegant" w:semiHidden="1" w:unhideWhenUsed="1"/>
-    <w:lsdException w:name="Table Professional" w:semiHidden="1" w:unhideWhenUsed="1"/>
-    <w:lsdException w:name="Table Subtle 1" w:semiHidden="1" w:unhideWhenUsed="1"/>
-    <w:lsdException w:name="Table Subtle 2" w:semiHidden="1" w:unhideWhenUsed="1"/>
-    <w:lsdException w:name="Table Web 1" w:semiHidden="1" w:unhideWhenUsed="1"/>
-    <w:lsdException w:name="Table Web 2" w:semiHidden="1" w:unhideWhenUsed="1"/>
-    <w:lsdException w:name="Table Web 3" w:semiHidden="1" w:unhideWhenUsed="1"/>
-    <w:lsdException w:name="Balloon Text" w:semiHidden="1" w:unhideWhenUsed="1"/>
-    <w:lsdException w:name="Table Grid" w:uiPriority="39"/>
-    <w:lsdException w:name="Table Theme" w:semiHidden="1" w:unhideWhenUsed="1"/>
-    <w:lsdException w:name="Placeholder Text" w:semiHidden="1"/>
-    <w:lsdException w:name="No Spacing" w:uiPriority="1" w:qFormat="1"/>
-    <w:lsdException w:name="Light Shading" w:uiPriority="60"/>
-    <w:lsdException w:name="Light List" w:uiPriority="61"/>
-    <w:lsdException w:name="Light Grid" w:uiPriority="62"/>
-    <w:lsdException w:name="Medium Shading 1" w:uiPriority="63"/>
-    <w:lsdException w:name="Medium Shading 2" w:uiPriority="64"/>
-    <w:lsdException w:name="Medium List 1" w:uiPriority="65"/>
-    <w:lsdException w:name="Medium List 2" w:uiPriority="66"/>
-    <w:lsdException w:name="Medium Grid 1" w:uiPriority="67"/>
-    <w:lsdException w:name="Medium Grid 2" w:uiPriority="68"/>
-    <w:lsdException w:name="Medium Grid 3" w:uiPriority="69"/>
-    <w:lsdException w:name="Dark List" w:uiPriority="70"/>
-    <w:lsdException w:name="Colorful Shading" w:uiPriority="71"/>
-    <w:lsdException w:name="Colorful List" w:uiPriority="72"/>
-    <w:lsdException w:name="Colorful Grid" w:uiPriority="73"/>
-    <w:lsdException w:name="Light Shading Accent 1" w:uiPriority="60"/>
-    <w:lsdException w:name="Light List Accent 1" w:uiPriority="61"/>
-    <w:lsdException w:name="Light Grid Accent 1" w:uiPriority="62"/>
-    <w:lsdException w:name="Medium Shading 1 Accent 1" w:uiPriority="63"/>
-    <w:lsdException w:name="Medium Shading 2 Accent 1" w:uiPriority="64"/>
-    <w:lsdException w:name="Medium List 1 Accent 1" w:uiPriority="65"/>
-    <w:lsdException w:name="Revision" w:semiHidden="1"/>
-    <w:lsdException w:name="List Paragraph" w:uiPriority="34" w:qFormat="1"/>
-    <w:lsdException w:name="Quote" w:uiPriority="29" w:qFormat="1"/>
-    <w:lsdException w:name="Intense Quote" w:uiPriority="30" w:qFormat="1"/>
-    <w:lsdException w:name="Medium List 2 Accent 1" w:uiPriority="66"/>
-    <w:lsdException w:name="Medium Grid 1 Accent 1" w:uiPriority="67"/>
-    <w:lsdException w:name="Medium Grid 2 Accent 1" w:uiPriority="68"/>
-    <w:lsdException w:name="Medium Grid 3 Accent 1" w:uiPriority="69"/>
-    <w:lsdException w:name="Dark List Accent 1" w:uiPriority="70"/>
-    <w:lsdException w:name="Colorful Shading Accent 1" w:uiPriority="71"/>
-    <w:lsdException w:name="Colorful List Accent 1" w:uiPriority="72"/>
-    <w:lsdException w:name="Colorful Grid Accent 1" w:uiPriority="73"/>
-    <w:lsdException w:name="Light Shading Accent 2" w:uiPriority="60"/>
-    <w:lsdException w:name="Light List Accent 2" w:uiPriority="61"/>
-    <w:lsdException w:name="Light Grid Accent 2" w:uiPriority="62"/>
-    <w:lsdException w:name="Medium Shading 1 Accent 2" w:uiPriority="63"/>
-    <w:lsdException w:name="Medium Shading 2 Accent 2" w:uiPriority="64"/>
-    <w:lsdException w:name="Medium List 1 Accent 2" w:uiPriority="65"/>
-    <w:lsdException w:name="Medium List 2 Accent 2" w:uiPriority="66"/>
-    <w:lsdException w:name="Medium Grid 1 Accent 2" w:uiPriority="67"/>
-    <w:lsdException w:name="Medium Grid 2 Accent 2" w:uiPriority="68"/>
-    <w:lsdException w:name="Medium Grid 3 Accent 2" w:uiPriority="69"/>
-    <w:lsdException w:name="Dark List Accent 2" w:uiPriority="70"/>
-    <w:lsdException w:name="Colorful Shading Accent 2" w:uiPriority="71"/>
-    <w:lsdException w:name="Colorful List Accent 2" w:uiPriority="72"/>
-    <w:lsdException w:name="Colorful Grid Accent 2" w:uiPriority="73"/>
-    <w:lsdException w:name="Light Shading Accent 3" w:uiPriority="60"/>
-    <w:lsdException w:name="Light List Accent 3" w:uiPriority="61"/>
-    <w:lsdException w:name="Light Grid Accent 3" w:uiPriority="62"/>
-    <w:lsdException w:name="Medium Shading 1 Accent 3" w:uiPriority="63"/>
-    <w:lsdException w:name="Medium Shading 2 Accent 3" w:uiPriority="64"/>
-    <w:lsdException w:name="Medium List 1 Accent 3" w:uiPriority="65"/>
-    <w:lsdException w:name="Medium List 2 Accent 3" w:uiPriority="66"/>
-    <w:lsdException w:name="Medium Grid 1 Accent 3" w:uiPriority="67"/>
-    <w:lsdException w:name="Medium Grid 2 Accent 3" w:uiPriority="68"/>
-    <w:lsdException w:name="Medium Grid 3 Accent 3" w:uiPriority="69"/>
-    <w:lsdException w:name="Dark List Accent 3" w:uiPriority="70"/>
-    <w:lsdException w:name="Colorful Shading Accent 3" w:uiPriority="71"/>
-    <w:lsdException w:name="Colorful List Accent 3" w:uiPriority="72"/>
-    <w:lsdException w:name="Colorful Grid Accent 3" w:uiPriority="73"/>
-    <w:lsdException w:name="Light Shading Accent 4" w:uiPriority="60"/>
-    <w:lsdException w:name="Light List Accent 4" w:uiPriority="61"/>
-    <w:lsdException w:name="Light Grid Accent 4" w:uiPriority="62"/>
-    <w:lsdException w:name="Medium Shading 1 Accent 4" w:uiPriority="63"/>
-    <w:lsdException w:name="Medium Shading 2 Accent 4" w:uiPriority="64"/>
-    <w:lsdException w:name="Medium List 1 Accent 4" w:uiPriority="65"/>
-    <w:lsdException w:name="Medium List 2 Accent 4" w:uiPriority="66"/>
-    <w:lsdException w:name="Medium Grid 1 Accent 4" w:uiPriority="67"/>
-    <w:lsdException w:name="Medium Grid 2 Accent 4" w:uiPriority="68"/>
-    <w:lsdException w:name="Medium Grid 3 Accent 4" w:uiPriority="69"/>
-    <w:lsdException w:name="Dark List Accent 4" w:uiPriority="70"/>
-    <w:lsdException w:name="Colorful Shading Accent 4" w:uiPriority="71"/>
-    <w:lsdException w:name="Colorful List Accent 4" w:uiPriority="72"/>
-    <w:lsdException w:name="Colorful Grid Accent 4" w:uiPriority="73"/>
-    <w:lsdException w:name="Light Shading Accent 5" w:uiPriority="60"/>
-    <w:lsdException w:name="Light List Accent 5" w:uiPriority="61"/>
-    <w:lsdException w:name="Light Grid Accent 5" w:uiPriority="62"/>
-    <w:lsdException w:name="Medium Shading 1 Accent 5" w:uiPriority="63"/>
-    <w:lsdException w:name="Medium Shading 2 Accent 5" w:uiPriority="64"/>
-    <w:lsdException w:name="Medium List 1 Accent 5" w:uiPriority="65"/>
-    <w:lsdException w:name="Medium List 2 Accent 5" w:uiPriority="66"/>
-    <w:lsdException w:name="Medium Grid 1 Accent 5" w:uiPriority="67"/>
-    <w:lsdException w:name="Medium Grid 2 Accent 5" w:uiPriority="68"/>
-    <w:lsdException w:name="Medium Grid 3 Accent 5" w:uiPriority="69"/>
-    <w:lsdException w:name="Dark List Accent 5" w:uiPriority="70"/>
-    <w:lsdException w:name="Colorful Shading Accent 5" w:uiPriority="71"/>
-    <w:lsdException w:name="Colorful List Accent 5" w:uiPriority="72"/>
-    <w:lsdException w:name="Colorful Grid Accent 5" w:uiPriority="73"/>
-    <w:lsdException w:name="Light Shading Accent 6" w:uiPriority="60"/>
-    <w:lsdException w:name="Light List Accent 6" w:uiPriority="61"/>
-    <w:lsdException w:name="Light Grid Accent 6" w:uiPriority="62"/>
-    <w:lsdException w:name="Medium Shading 1 Accent 6" w:uiPriority="63"/>
-    <w:lsdException w:name="Medium Shading 2 Accent 6" w:uiPriority="64"/>
-    <w:lsdException w:name="Medium List 1 Accent 6" w:uiPriority="65"/>
-    <w:lsdException w:name="Medium List 2 Accent 6" w:uiPriority="66"/>
-    <w:lsdException w:name="Medium Grid 1 Accent 6" w:uiPriority="67"/>
-    <w:lsdException w:name="Medium Grid 2 Accent 6" w:uiPriority="68"/>
-    <w:lsdException w:name="Medium Grid 3 Accent 6" w:uiPriority="69"/>
-    <w:lsdException w:name="Dark List Accent 6" w:uiPriority="70"/>
-    <w:lsdException w:name="Colorful Shading Accent 6" w:uiPriority="71"/>
-    <w:lsdException w:name="Colorful List Accent 6" w:uiPriority="72"/>
-    <w:lsdException w:name="Colorful Grid Accent 6" w:uiPriority="73"/>
-    <w:lsdException w:name="Subtle Emphasis" w:uiPriority="19" w:qFormat="1"/>
-    <w:lsdException w:name="Intense Emphasis" w:uiPriority="21" w:qFormat="1"/>
-    <w:lsdException w:name="Subtle Reference" w:uiPriority="31" w:qFormat="1"/>
-    <w:lsdException w:name="Intense Reference" w:uiPriority="32" w:qFormat="1"/>
-    <w:lsdException w:name="Book Title" w:uiPriority="33" w:qFormat="1"/>
-    <w:lsdException w:name="Bibliography" w:semiHidden="1" w:uiPriority="37" w:unhideWhenUsed="1"/>
-    <w:lsdException w:name="TOC Heading" w:semiHidden="1" w:uiPriority="39" w:unhideWhenUsed="1" w:qFormat="1"/>
-    <w:lsdException w:name="Plain Table 1" w:uiPriority="41"/>
-    <w:lsdException w:name="Plain Table 2" w:uiPriority="42"/>
-    <w:lsdException w:name="Plain Table 3" w:uiPriority="43"/>
-    <w:lsdException w:name="Plain Table 4" w:uiPriority="44"/>
-    <w:lsdException w:name="Plain Table 5" w:uiPriority="45"/>
-    <w:lsdException w:name="Grid Table Light" w:uiPriority="40"/>
-    <w:lsdException w:name="Grid Table 1 Light" w:uiPriority="46"/>
-    <w:lsdException w:name="Grid Table 2" w:uiPriority="47"/>
-    <w:lsdException w:name="Grid Table 3" w:uiPriority="48"/>
-    <w:lsdException w:name="Grid Table 4" w:uiPriority="49"/>
-    <w:lsdException w:name="Grid Table 5 Dark" w:uiPriority="50"/>
-    <w:lsdException w:name="Grid Table 6 Colorful" w:uiPriority="51"/>
-    <w:lsdException w:name="Grid Table 7 Colorful" w:uiPriority="52"/>
-    <w:lsdException w:name="Grid Table 1 Light Accent 1" w:uiPriority="46"/>
-    <w:lsdException w:name="Grid Table 2 Accent 1" w:uiPriority="47"/>
-    <w:lsdException w:name="Grid Table 3 Accent 1" w:uiPriority="48"/>
-    <w:lsdException w:name="Grid Table 4 Accent 1" w:uiPriority="49"/>
-    <w:lsdException w:name="Grid Table 5 Dark Accent 1" w:uiPriority="50"/>
-    <w:lsdException w:name="Grid Table 6 Colorful Accent 1" w:uiPriority="51"/>
-    <w:lsdException w:name="Grid Table 7 Colorful Accent 1" w:uiPriority="52"/>
-    <w:lsdException w:name="Grid Table 1 Light Accent 2" w:uiPriority="46"/>
-    <w:lsdException w:name="Grid Table 2 Accent 2" w:uiPriority="47"/>
-    <w:lsdException w:name="Grid Table 3 Accent 2" w:uiPriority="48"/>
-    <w:lsdException w:name="Grid Table 4 Accent 2" w:uiPriority="49"/>
-    <w:lsdException w:name="Grid Table 5 Dark Accent 2" w:uiPriority="50"/>
-    <w:lsdException w:name="Grid Table 6 Colorful Accent 2" w:uiPriority="51"/>
-    <w:lsdException w:name="Grid Table 7 Colorful Accent 2" w:uiPriority="52"/>
-    <w:lsdException w:name="Grid Table 1 Light Accent 3" w:uiPriority="46"/>
-    <w:lsdException w:name="Grid Table 2 Accent 3" w:uiPriority="47"/>
-    <w:lsdException w:name="Grid Table 3 Accent 3" w:uiPriority="48"/>
-    <w:lsdException w:name="Grid Table 4 Accent 3" w:uiPriority="49"/>
-    <w:lsdException w:name="Grid Table 5 Dark Accent 3" w:uiPriority="50"/>
-    <w:lsdException w:name="Grid Table 6 Colorful Accent 3" w:uiPriority="51"/>
-    <w:lsdException w:name="Grid Table 7 Colorful Accent 3" w:uiPriority="52"/>
-    <w:lsdException w:name="Grid Table 1 Light Accent 4" w:uiPriority="46"/>
-    <w:lsdException w:name="Grid Table 2 Accent 4" w:uiPriority="47"/>
-    <w:lsdException w:name="Grid Table 3 Accent 4" w:uiPriority="48"/>
-    <w:lsdException w:name="Grid Table 4 Accent 4" w:uiPriority="49"/>
-    <w:lsdException w:name="Grid Table 5 Dark Accent 4" w:uiPriority="50"/>
-    <w:lsdException w:name="Grid Table 6 Colorful Accent 4" w:uiPriority="51"/>
-    <w:lsdException w:name="Grid Table 7 Colorful Accent 4" w:uiPriority="52"/>
-    <w:lsdException w:name="Grid Table 1 Light Accent 5" w:uiPriority="46"/>
-    <w:lsdException w:name="Grid Table 2 Accent 5" w:uiPriority="47"/>
-    <w:lsdException w:name="Grid Table 3 Accent 5" w:uiPriority="48"/>
-    <w:lsdException w:name="Grid Table 4 Accent 5" w:uiPriority="49"/>
-    <w:lsdException w:name="Grid Table 5 Dark Accent 5" w:uiPriority="50"/>
-    <w:lsdException w:name="Grid Table 6 Colorful Accent 5" w:uiPriority="51"/>
-    <w:lsdException w:name="Grid Table 7 Colorful Accent 5" w:uiPriority="52"/>
-    <w:lsdException w:name="Grid Table 1 Light Accent 6" w:uiPriority="46"/>
-    <w:lsdException w:name="Grid Table 2 Accent 6" w:uiPriority="47"/>
-    <w:lsdException w:name="Grid Table 3 Accent 6" w:uiPriority="48"/>
-    <w:lsdException w:name="Grid Table 4 Accent 6" w:uiPriority="49"/>
-    <w:lsdException w:name="Grid Table 5 Dark Accent 6" w:uiPriority="50"/>
-    <w:lsdException w:name="Grid Table 6 Colorful Accent 6" w:uiPriority="51"/>
-    <w:lsdException w:name="Grid Table 7 Colorful Accent 6" w:uiPriority="52"/>
-    <w:lsdException w:name="List Table 1 Light" w:uiPriority="46"/>
-    <w:lsdException w:name="List Table 2" w:uiPriority="47"/>
-    <w:lsdException w:name="List Table 3" w:uiPriority="48"/>
-    <w:lsdException w:name="List Table 4" w:uiPriority="49"/>
-    <w:lsdException w:name="List Table 5 Dark" w:uiPriority="50"/>
-    <w:lsdException w:name="List Table 6 Colorful" w:uiPriority="51"/>
-    <w:lsdException w:name="List Table 7 Colorful" w:uiPriority="52"/>
-    <w:lsdException w:name="List Table 1 Light Accent 1" w:uiPriority="46"/>
-    <w:lsdException w:name="List Table 2 Accent 1" w:uiPriority="47"/>
-    <w:lsdException w:name="List Table 3 Accent 1" w:uiPriority="48"/>
-    <w:lsdException w:name="List Table 4 Accent 1" w:uiPriority="49"/>
-    <w:lsdException w:name="List Table 5 Dark Accent 1" w:uiPriority="50"/>
-    <w:lsdException w:name="List Table 6 Colorful Accent 1" w:uiPriority="51"/>
-    <w:lsdException w:name="List Table 7 Colorful Accent 1" w:uiPriority="52"/>
-    <w:lsdException w:name="List Table 1 Light Accent 2" w:uiPriority="46"/>
-    <w:lsdException w:name="List Table 2 Accent 2" w:uiPriority="47"/>
-    <w:lsdException w:name="List Table 3 Accent 2" w:uiPriority="48"/>
-    <w:lsdException w:name="List Table 4 Accent 2" w:uiPriority="49"/>
-    <w:lsdException w:name="List Table 5 Dark Accent 2" w:uiPriority="50"/>
-    <w:lsdException w:name="List Table 6 Colorful Accent 2" w:uiPriority="51"/>
-    <w:lsdException w:name="List Table 7 Colorful Accent 2" w:uiPriority="52"/>
-    <w:lsdException w:name="List Table 1 Light Accent 3" w:uiPriority="46"/>
-    <w:lsdException w:name="List Table 2 Accent 3" w:uiPriority="47"/>
-    <w:lsdException w:name="List Table 3 Accent 3" w:uiPriority="48"/>
-    <w:lsdException w:name="List Table 4 Accent 3" w:uiPriority="49"/>
-    <w:lsdException w:name="List Table 5 Dark Accent 3" w:uiPriority="50"/>
-    <w:lsdException w:name="List Table 6 Colorful Accent 3" w:uiPriority="51"/>
-    <w:lsdException w:name="List Table 7 Colorful Accent 3" w:uiPriority="52"/>
-    <w:lsdException w:name="List Table 1 Light Accent 4" w:uiPriority="46"/>
-    <w:lsdException w:name="List Table 2 Accent 4" w:uiPriority="47"/>
-    <w:lsdException w:name="List Table 3 Accent 4" w:uiPriority="48"/>
-    <w:lsdException w:name="List Table 4 Accent 4" w:uiPriority="49"/>
-    <w:lsdException w:name="List Table 5 Dark Accent 4" w:uiPriority="50"/>
-    <w:lsdException w:name="List Table 6 Colorful Accent 4" w:uiPriority="51"/>
-    <w:lsdException w:name="List Table 7 Colorful Accent 4" w:uiPriority="52"/>
-    <w:lsdException w:name="List Table 1 Light Accent 5" w:uiPriority="46"/>
-    <w:lsdException w:name="List Table 2 Accent 5" w:uiPriority="47"/>
-    <w:lsdException w:name="List Table 3 Accent 5" w:uiPriority="48"/>
-    <w:lsdException w:name="List Table 4 Accent 5" w:uiPriority="49"/>
-    <w:lsdException w:name="List Table 5 Dark Accent 5" w:uiPriority="50"/>
-    <w:lsdException w:name="List Table 6 Colorful Accent 5" w:uiPriority="51"/>
-    <w:lsdException w:name="List Table 7 Colorful Accent 5" w:uiPriority="52"/>
-    <w:lsdException w:name="List Table 1 Light Accent 6" w:uiPriority="46"/>
-    <w:lsdException w:name="List Table 2 Accent 6" w:uiPriority="47"/>
-    <w:lsdException w:name="List Table 3 Accent 6" w:uiPriority="48"/>
-    <w:lsdException w:name="List Table 4 Accent 6" w:uiPriority="49"/>
-    <w:lsdException w:name="List Table 5 Dark Accent 6" w:uiPriority="50"/>
-    <w:lsdException w:name="List Table 6 Colorful Accent 6" w:uiPriority="51"/>
-    <w:lsdException w:name="List Table 7 Colorful Accent 6" w:uiPriority="52"/>
+  <w:latentStyles w:defLockedState="0" w:defUIPriority="99" w:defSemiHidden="1" w:defUnhideWhenUsed="1" w:defQFormat="0" w:count="276">
+    <w:lsdException w:name="Normal" w:semiHidden="0" w:uiPriority="0" w:unhideWhenUsed="0" w:qFormat="1"/>
+    <w:lsdException w:name="heading 1" w:semiHidden="0" w:uiPriority="9" w:unhideWhenUsed="0" w:qFormat="1"/>
+    <w:lsdException w:name="heading 2" w:uiPriority="9" w:qFormat="1"/>
+    <w:lsdException w:name="heading 3" w:uiPriority="9" w:qFormat="1"/>
+    <w:lsdException w:name="heading 4" w:uiPriority="9" w:qFormat="1"/>
+    <w:lsdException w:name="heading 5" w:uiPriority="9" w:qFormat="1"/>
+    <w:lsdException w:name="heading 6" w:uiPriority="9" w:qFormat="1"/>
+    <w:lsdException w:name="heading 7" w:uiPriority="9" w:qFormat="1"/>
+    <w:lsdException w:name="heading 8" w:uiPriority="9" w:qFormat="1"/>
+    <w:lsdException w:name="heading 9" w:uiPriority="9" w:qFormat="1"/>
+    <w:lsdException w:name="toc 1" w:uiPriority="39"/>
+    <w:lsdException w:name="toc 2" w:uiPriority="39"/>
+    <w:lsdException w:name="toc 3" w:uiPriority="39"/>
+    <w:lsdException w:name="toc 4" w:uiPriority="39"/>
+    <w:lsdException w:name="toc 5" w:uiPriority="39"/>
+    <w:lsdException w:name="toc 6" w:uiPriority="39"/>
+    <w:lsdException w:name="toc 7" w:uiPriority="39"/>
+    <w:lsdException w:name="toc 8" w:uiPriority="39"/>
+    <w:lsdException w:name="toc 9" w:uiPriority="39"/>
+    <w:lsdException w:name="caption" w:uiPriority="35" w:qFormat="1"/>
+    <w:lsdException w:name="Title" w:semiHidden="0" w:uiPriority="10" w:unhideWhenUsed="0" w:qFormat="1"/>
+    <w:lsdException w:name="Default Paragraph Font" w:uiPriority="1"/>
+    <w:lsdException w:name="Subtitle" w:semiHidden="0" w:uiPriority="11" w:unhideWhenUsed="0" w:qFormat="1"/>
+    <w:lsdException w:name="Strong" w:semiHidden="0" w:uiPriority="22" w:unhideWhenUsed="0" w:qFormat="1"/>
+    <w:lsdException w:name="Emphasis" w:semiHidden="0" w:uiPriority="20" w:unhideWhenUsed="0" w:qFormat="1"/>
+    <w:lsdException w:name="Table Grid" w:semiHidden="0" w:uiPriority="39" w:unhideWhenUsed="0"/>
+    <w:lsdException w:name="Note Level 1" w:semiHidden="0" w:unhideWhenUsed="0"/>
+    <w:lsdException w:name="Note Level 2" w:semiHidden="0" w:unhideWhenUsed="0"/>
+    <w:lsdException w:name="Note Level 3" w:semiHidden="0" w:unhideWhenUsed="0"/>
+    <w:lsdException w:name="Note Level 4" w:semiHidden="0" w:unhideWhenUsed="0"/>
+    <w:lsdException w:name="Note Level 5" w:semiHidden="0" w:unhideWhenUsed="0"/>
+    <w:lsdException w:name="Note Level 6" w:semiHidden="0" w:unhideWhenUsed="0"/>
+    <w:lsdException w:name="Note Level 7" w:semiHidden="0" w:unhideWhenUsed="0"/>
+    <w:lsdException w:name="Note Level 8" w:semiHidden="0" w:unhideWhenUsed="0"/>
+    <w:lsdException w:name="Note Level 9" w:semiHidden="0" w:unhideWhenUsed="0"/>
+    <w:lsdException w:name="Placeholder Text" w:unhideWhenUsed="0"/>
+    <w:lsdException w:name="No Spacing" w:semiHidden="0" w:uiPriority="1" w:unhideWhenUsed="0" w:qFormat="1"/>
+    <w:lsdException w:name="Light Shading" w:semiHidden="0" w:uiPriority="60" w:unhideWhenUsed="0"/>
+    <w:lsdException w:name="Light List" w:semiHidden="0" w:uiPriority="61" w:unhideWhenUsed="0"/>
+    <w:lsdException w:name="Light Grid" w:semiHidden="0" w:uiPriority="62" w:unhideWhenUsed="0"/>
+    <w:lsdException w:name="Medium Shading 1" w:semiHidden="0" w:uiPriority="63" w:unhideWhenUsed="0"/>
+    <w:lsdException w:name="Medium Shading 2" w:semiHidden="0" w:uiPriority="64" w:unhideWhenUsed="0"/>
+    <w:lsdException w:name="Medium List 1" w:semiHidden="0" w:uiPriority="65" w:unhideWhenUsed="0"/>
+    <w:lsdException w:name="Medium List 2" w:semiHidden="0" w:uiPriority="66" w:unhideWhenUsed="0"/>
+    <w:lsdException w:name="Medium Grid 1" w:semiHidden="0" w:uiPriority="67" w:unhideWhenUsed="0"/>
+    <w:lsdException w:name="Medium Grid 2" w:semiHidden="0" w:uiPriority="68" w:unhideWhenUsed="0"/>
+    <w:lsdException w:name="Medium Grid 3" w:semiHidden="0" w:uiPriority="69" w:unhideWhenUsed="0"/>
+    <w:lsdException w:name="Dark List" w:semiHidden="0" w:uiPriority="70" w:unhideWhenUsed="0"/>
+    <w:lsdException w:name="Colorful Shading" w:semiHidden="0" w:uiPriority="71" w:unhideWhenUsed="0"/>
+    <w:lsdException w:name="Colorful List" w:semiHidden="0" w:uiPriority="72" w:unhideWhenUsed="0"/>
+    <w:lsdException w:name="Colorful Grid" w:semiHidden="0" w:uiPriority="73" w:unhideWhenUsed="0"/>
+    <w:lsdException w:name="Light Shading Accent 1" w:semiHidden="0" w:uiPriority="60" w:unhideWhenUsed="0"/>
+    <w:lsdException w:name="Light List Accent 1" w:semiHidden="0" w:uiPriority="61" w:unhideWhenUsed="0"/>
+    <w:lsdException w:name="Light Grid Accent 1" w:semiHidden="0" w:uiPriority="62" w:unhideWhenUsed="0"/>
+    <w:lsdException w:name="Medium Shading 1 Accent 1" w:semiHidden="0" w:uiPriority="63" w:unhideWhenUsed="0"/>
+    <w:lsdException w:name="Medium Shading 2 Accent 1" w:semiHidden="0" w:uiPriority="64" w:unhideWhenUsed="0"/>
+    <w:lsdException w:name="Medium List 1 Accent 1" w:semiHidden="0" w:uiPriority="65" w:unhideWhenUsed="0"/>
+    <w:lsdException w:name="Revision" w:unhideWhenUsed="0"/>
+    <w:lsdException w:name="List Paragraph" w:semiHidden="0" w:uiPriority="34" w:unhideWhenUsed="0" w:qFormat="1"/>
+    <w:lsdException w:name="Quote" w:semiHidden="0" w:uiPriority="29" w:unhideWhenUsed="0" w:qFormat="1"/>
+    <w:lsdException w:name="Intense Quote" w:semiHidden="0" w:uiPriority="30" w:unhideWhenUsed="0" w:qFormat="1"/>
+    <w:lsdException w:name="Medium List 2 Accent 1" w:semiHidden="0" w:uiPriority="66" w:unhideWhenUsed="0"/>
+    <w:lsdException w:name="Medium Grid 1 Accent 1" w:semiHidden="0" w:uiPriority="67" w:unhideWhenUsed="0"/>
+    <w:lsdException w:name="Medium Grid 2 Accent 1" w:semiHidden="0" w:uiPriority="68" w:unhideWhenUsed="0"/>
+    <w:lsdException w:name="Medium Grid 3 Accent 1" w:semiHidden="0" w:uiPriority="69" w:unhideWhenUsed="0"/>
+    <w:lsdException w:name="Dark List Accent 1" w:semiHidden="0" w:uiPriority="70" w:unhideWhenUsed="0"/>
+    <w:lsdException w:name="Colorful Shading Accent 1" w:semiHidden="0" w:uiPriority="71" w:unhideWhenUsed="0"/>
+    <w:lsdException w:name="Colorful List Accent 1" w:semiHidden="0" w:uiPriority="72" w:unhideWhenUsed="0"/>
+    <w:lsdException w:name="Colorful Grid Accent 1" w:semiHidden="0" w:uiPriority="73" w:unhideWhenUsed="0"/>
+    <w:lsdException w:name="Light Shading Accent 2" w:semiHidden="0" w:uiPriority="60" w:unhideWhenUsed="0"/>
+    <w:lsdException w:name="Light List Accent 2" w:semiHidden="0" w:uiPriority="61" w:unhideWhenUsed="0"/>
+    <w:lsdException w:name="Light Grid Accent 2" w:semiHidden="0" w:uiPriority="62" w:unhideWhenUsed="0"/>
+    <w:lsdException w:name="Medium Shading 1 Accent 2" w:semiHidden="0" w:uiPriority="63" w:unhideWhenUsed="0"/>
+    <w:lsdException w:name="Medium Shading 2 Accent 2" w:semiHidden="0" w:uiPriority="64" w:unhideWhenUsed="0"/>
+    <w:lsdException w:name="Medium List 1 Accent 2" w:semiHidden="0" w:uiPriority="65" w:unhideWhenUsed="0"/>
+    <w:lsdException w:name="Medium List 2 Accent 2" w:semiHidden="0" w:uiPriority="66" w:unhideWhenUsed="0"/>
+    <w:lsdException w:name="Medium Grid 1 Accent 2" w:semiHidden="0" w:uiPriority="67" w:unhideWhenUsed="0"/>
+    <w:lsdException w:name="Medium Grid 2 Accent 2" w:semiHidden="0" w:uiPriority="68" w:unhideWhenUsed="0"/>
+    <w:lsdException w:name="Medium Grid 3 Accent 2" w:semiHidden="0" w:uiPriority="69" w:unhideWhenUsed="0"/>
+    <w:lsdException w:name="Dark List Accent 2" w:semiHidden="0" w:uiPriority="70" w:unhideWhenUsed="0"/>
+    <w:lsdException w:name="Colorful Shading Accent 2" w:semiHidden="0" w:uiPriority="71" w:unhideWhenUsed="0"/>
+    <w:lsdException w:name="Colorful List Accent 2" w:semiHidden="0" w:uiPriority="72" w:unhideWhenUsed="0"/>
+    <w:lsdException w:name="Colorful Grid Accent 2" w:semiHidden="0" w:uiPriority="73" w:unhideWhenUsed="0"/>
+    <w:lsdException w:name="Light Shading Accent 3" w:semiHidden="0" w:uiPriority="60" w:unhideWhenUsed="0"/>
+    <w:lsdException w:name="Light List Accent 3" w:semiHidden="0" w:uiPriority="61" w:unhideWhenUsed="0"/>
+    <w:lsdException w:name="Light Grid Accent 3" w:semiHidden="0" w:uiPriority="62" w:unhideWhenUsed="0"/>
+    <w:lsdException w:name="Medium Shading 1 Accent 3" w:semiHidden="0" w:uiPriority="63" w:unhideWhenUsed="0"/>
+    <w:lsdException w:name="Medium Shading 2 Accent 3" w:semiHidden="0" w:uiPriority="64" w:unhideWhenUsed="0"/>
+    <w:lsdException w:name="Medium List 1 Accent 3" w:semiHidden="0" w:uiPriority="65" w:unhideWhenUsed="0"/>
+    <w:lsdException w:name="Medium List 2 Accent 3" w:semiHidden="0" w:uiPriority="66" w:unhideWhenUsed="0"/>
+    <w:lsdException w:name="Medium Grid 1 Accent 3" w:semiHidden="0" w:uiPriority="67" w:unhideWhenUsed="0"/>
+    <w:lsdException w:name="Medium Grid 2 Accent 3" w:semiHidden="0" w:uiPriority="68" w:unhideWhenUsed="0"/>
+    <w:lsdException w:name="Medium Grid 3 Accent 3" w:semiHidden="0" w:uiPriority="69" w:unhideWhenUsed="0"/>
+    <w:lsdException w:name="Dark List Accent 3" w:semiHidden="0" w:uiPriority="70" w:unhideWhenUsed="0"/>
+    <w:lsdException w:name="Colorful Shading Accent 3" w:semiHidden="0" w:uiPriority="71" w:unhideWhenUsed="0"/>
+    <w:lsdException w:name="Colorful List Accent 3" w:semiHidden="0" w:uiPriority="72" w:unhideWhenUsed="0"/>
+    <w:lsdException w:name="Colorful Grid Accent 3" w:semiHidden="0" w:uiPriority="73" w:unhideWhenUsed="0"/>
+    <w:lsdException w:name="Light Shading Accent 4" w:semiHidden="0" w:uiPriority="60" w:unhideWhenUsed="0"/>
+    <w:lsdException w:name="Light List Accent 4" w:semiHidden="0" w:uiPriority="61" w:unhideWhenUsed="0"/>
+    <w:lsdException w:name="Light Grid Accent 4" w:semiHidden="0" w:uiPriority="62" w:unhideWhenUsed="0"/>
+    <w:lsdException w:name="Medium Shading 1 Accent 4" w:semiHidden="0" w:uiPriority="63" w:unhideWhenUsed="0"/>
+    <w:lsdException w:name="Medium Shading 2 Accent 4" w:semiHidden="0" w:uiPriority="64" w:unhideWhenUsed="0"/>
+    <w:lsdException w:name="Medium List 1 Accent 4" w:semiHidden="0" w:uiPriority="65" w:unhideWhenUsed="0"/>
+    <w:lsdException w:name="Medium List 2 Accent 4" w:semiHidden="0" w:uiPriority="66" w:unhideWhenUsed="0"/>
+    <w:lsdException w:name="Medium Grid 1 Accent 4" w:semiHidden="0" w:uiPriority="67" w:unhideWhenUsed="0"/>
+    <w:lsdException w:name="Medium Grid 2 Accent 4" w:semiHidden="0" w:uiPriority="68" w:unhideWhenUsed="0"/>
+    <w:lsdException w:name="Medium Grid 3 Accent 4" w:semiHidden="0" w:uiPriority="69" w:unhideWhenUsed="0"/>
+    <w:lsdException w:name="Dark List Accent 4" w:semiHidden="0" w:uiPriority="70" w:unhideWhenUsed="0"/>
+    <w:lsdException w:name="Colorful Shading Accent 4" w:semiHidden="0" w:uiPriority="71" w:unhideWhenUsed="0"/>
+    <w:lsdException w:name="Colorful List Accent 4" w:semiHidden="0" w:uiPriority="72" w:unhideWhenUsed="0"/>
+    <w:lsdException w:name="Colorful Grid Accent 4" w:semiHidden="0" w:uiPriority="73" w:unhideWhenUsed="0"/>
+    <w:lsdException w:name="Light Shading Accent 5" w:semiHidden="0" w:uiPriority="60" w:unhideWhenUsed="0"/>
+    <w:lsdException w:name="Light List Accent 5" w:semiHidden="0" w:uiPriority="61" w:unhideWhenUsed="0"/>
+    <w:lsdException w:name="Light Grid Accent 5" w:semiHidden="0" w:uiPriority="62" w:unhideWhenUsed="0"/>
+    <w:lsdException w:name="Medium Shading 1 Accent 5" w:semiHidden="0" w:uiPriority="63" w:unhideWhenUsed="0"/>
+    <w:lsdException w:name="Medium Shading 2 Accent 5" w:semiHidden="0" w:uiPriority="64" w:unhideWhenUsed="0"/>
+    <w:lsdException w:name="Medium List 1 Accent 5" w:semiHidden="0" w:uiPriority="65" w:unhideWhenUsed="0"/>
+    <w:lsdException w:name="Medium List 2 Accent 5" w:semiHidden="0" w:uiPriority="66" w:unhideWhenUsed="0"/>
+    <w:lsdException w:name="Medium Grid 1 Accent 5" w:semiHidden="0" w:uiPriority="67" w:unhideWhenUsed="0"/>
+    <w:lsdException w:name="Medium Grid 2 Accent 5" w:semiHidden="0" w:uiPriority="68" w:unhideWhenUsed="0"/>
+    <w:lsdException w:name="Medium Grid 3 Accent 5" w:semiHidden="0" w:uiPriority="69" w:unhideWhenUsed="0"/>
+    <w:lsdException w:name="Dark List Accent 5" w:semiHidden="0" w:uiPriority="70" w:unhideWhenUsed="0"/>
+    <w:lsdException w:name="Colorful Shading Accent 5" w:semiHidden="0" w:uiPriority="71" w:unhideWhenUsed="0"/>
+    <w:lsdException w:name="Colorful List Accent 5" w:semiHidden="0" w:uiPriority="72" w:unhideWhenUsed="0"/>
+    <w:lsdException w:name="Colorful Grid Accent 5" w:semiHidden="0" w:uiPriority="73" w:unhideWhenUsed="0"/>
+    <w:lsdException w:name="Light Shading Accent 6" w:semiHidden="0" w:uiPriority="60" w:unhideWhenUsed="0"/>
+    <w:lsdException w:name="Light List Accent 6" w:semiHidden="0" w:uiPriority="61" w:unhideWhenUsed="0"/>
+    <w:lsdException w:name="Light Grid Accent 6" w:semiHidden="0" w:uiPriority="62" w:unhideWhenUsed="0"/>
+    <w:lsdException w:name="Medium Shading 1 Accent 6" w:semiHidden="0" w:uiPriority="63" w:unhideWhenUsed="0"/>
+    <w:lsdException w:name="Medium Shading 2 Accent 6" w:semiHidden="0" w:uiPriority="64" w:unhideWhenUsed="0"/>
+    <w:lsdException w:name="Medium List 1 Accent 6" w:semiHidden="0" w:uiPriority="65" w:unhideWhenUsed="0"/>
+    <w:lsdException w:name="Medium List 2 Accent 6" w:semiHidden="0" w:uiPriority="66" w:unhideWhenUsed="0"/>
+    <w:lsdException w:name="Medium Grid 1 Accent 6" w:semiHidden="0" w:uiPriority="67" w:unhideWhenUsed="0"/>
+    <w:lsdException w:name="Medium Grid 2 Accent 6" w:semiHidden="0" w:uiPriority="68" w:unhideWhenUsed="0"/>
+    <w:lsdException w:name="Medium Grid 3 Accent 6" w:semiHidden="0" w:uiPriority="69" w:unhideWhenUsed="0"/>
+    <w:lsdException w:name="Dark List Accent 6" w:semiHidden="0" w:uiPriority="70" w:unhideWhenUsed="0"/>
+    <w:lsdException w:name="Colorful Shading Accent 6" w:semiHidden="0" w:uiPriority="71" w:unhideWhenUsed="0"/>
+    <w:lsdException w:name="Colorful List Accent 6" w:semiHidden="0" w:uiPriority="72" w:unhideWhenUsed="0"/>
+    <w:lsdException w:name="Colorful Grid Accent 6" w:semiHidden="0" w:uiPriority="73" w:unhideWhenUsed="0"/>
+    <w:lsdException w:name="Subtle Emphasis" w:semiHidden="0" w:uiPriority="19" w:unhideWhenUsed="0" w:qFormat="1"/>
+    <w:lsdException w:name="Intense Emphasis" w:semiHidden="0" w:uiPriority="21" w:unhideWhenUsed="0" w:qFormat="1"/>
+    <w:lsdException w:name="Subtle Reference" w:semiHidden="0" w:uiPriority="31" w:unhideWhenUsed="0" w:qFormat="1"/>
+    <w:lsdException w:name="Intense Reference" w:semiHidden="0" w:uiPriority="32" w:unhideWhenUsed="0" w:qFormat="1"/>
+    <w:lsdException w:name="Book Title" w:semiHidden="0" w:uiPriority="33" w:unhideWhenUsed="0" w:qFormat="1"/>
+    <w:lsdException w:name="Bibliography" w:uiPriority="37"/>
+    <w:lsdException w:name="TOC Heading" w:uiPriority="39" w:qFormat="1"/>
   </w:latentStyles>
   <w:style w:type="paragraph" w:default="1" w:styleId="Standard">
     <w:name w:val="Normal"/>
@@ -2759,7 +2589,7 @@
     <w:name w:val="heading 1"/>
     <w:basedOn w:val="Standard"/>
     <w:next w:val="Standard"/>
-    <w:link w:val="berschrift1Zchn"/>
+    <w:link w:val="berschrift1Zeichen"/>
     <w:uiPriority w:val="9"/>
     <w:qFormat/>
     <w:rsid w:val="00DA023A"/>
@@ -2780,7 +2610,7 @@
     <w:name w:val="heading 2"/>
     <w:basedOn w:val="Standard"/>
     <w:next w:val="Standard"/>
-    <w:link w:val="berschrift2Zchn"/>
+    <w:link w:val="berschrift2Zeichen"/>
     <w:uiPriority w:val="9"/>
     <w:unhideWhenUsed/>
     <w:qFormat/>
@@ -2798,7 +2628,7 @@
       <w:szCs w:val="26"/>
     </w:rPr>
   </w:style>
-  <w:style w:type="character" w:default="1" w:styleId="Absatz-Standardschriftart">
+  <w:style w:type="character" w:default="1" w:styleId="Absatzstandardschriftart">
     <w:name w:val="Default Paragraph Font"/>
     <w:uiPriority w:val="1"/>
     <w:semiHidden/>
@@ -2829,7 +2659,7 @@
     <w:name w:val="Title"/>
     <w:basedOn w:val="Standard"/>
     <w:next w:val="Standard"/>
-    <w:link w:val="TitelZchn"/>
+    <w:link w:val="TitelZeichen"/>
     <w:uiPriority w:val="10"/>
     <w:qFormat/>
     <w:rsid w:val="00DA023A"/>
@@ -2845,9 +2675,9 @@
       <w:szCs w:val="56"/>
     </w:rPr>
   </w:style>
-  <w:style w:type="character" w:customStyle="1" w:styleId="TitelZchn">
-    <w:name w:val="Titel Zchn"/>
-    <w:basedOn w:val="Absatz-Standardschriftart"/>
+  <w:style w:type="character" w:customStyle="1" w:styleId="TitelZeichen">
+    <w:name w:val="Titel Zeichen"/>
+    <w:basedOn w:val="Absatzstandardschriftart"/>
     <w:link w:val="Titel"/>
     <w:uiPriority w:val="10"/>
     <w:rsid w:val="00DA023A"/>
@@ -2859,9 +2689,9 @@
       <w:szCs w:val="56"/>
     </w:rPr>
   </w:style>
-  <w:style w:type="character" w:customStyle="1" w:styleId="berschrift1Zchn">
-    <w:name w:val="Überschrift 1 Zchn"/>
-    <w:basedOn w:val="Absatz-Standardschriftart"/>
+  <w:style w:type="character" w:customStyle="1" w:styleId="berschrift1Zeichen">
+    <w:name w:val="Überschrift 1 Zeichen"/>
+    <w:basedOn w:val="Absatzstandardschriftart"/>
     <w:link w:val="berschrift1"/>
     <w:uiPriority w:val="9"/>
     <w:rsid w:val="00DA023A"/>
@@ -2872,9 +2702,9 @@
       <w:szCs w:val="32"/>
     </w:rPr>
   </w:style>
-  <w:style w:type="character" w:customStyle="1" w:styleId="berschrift2Zchn">
-    <w:name w:val="Überschrift 2 Zchn"/>
-    <w:basedOn w:val="Absatz-Standardschriftart"/>
+  <w:style w:type="character" w:customStyle="1" w:styleId="berschrift2Zeichen">
+    <w:name w:val="Überschrift 2 Zeichen"/>
+    <w:basedOn w:val="Absatzstandardschriftart"/>
     <w:link w:val="berschrift2"/>
     <w:uiPriority w:val="9"/>
     <w:rsid w:val="00DA023A"/>
@@ -2961,9 +2791,9 @@
       <w:lang w:eastAsia="de-CH"/>
     </w:rPr>
   </w:style>
-  <w:style w:type="character" w:styleId="Hyperlink">
+  <w:style w:type="character" w:styleId="Link">
     <w:name w:val="Hyperlink"/>
-    <w:basedOn w:val="Absatz-Standardschriftart"/>
+    <w:basedOn w:val="Absatzstandardschriftart"/>
     <w:uiPriority w:val="99"/>
     <w:unhideWhenUsed/>
     <w:rsid w:val="004152AE"/>
@@ -2972,125 +2802,48 @@
       <w:u w:val="single"/>
     </w:rPr>
   </w:style>
+  <w:style w:type="paragraph" w:styleId="Sprechblasentext">
+    <w:name w:val="Balloon Text"/>
+    <w:basedOn w:val="Standard"/>
+    <w:link w:val="SprechblasentextZeichen"/>
+    <w:uiPriority w:val="99"/>
+    <w:semiHidden/>
+    <w:unhideWhenUsed/>
+    <w:rsid w:val="00A20851"/>
+    <w:pPr>
+      <w:spacing w:after="0" w:line="240" w:lineRule="auto"/>
+    </w:pPr>
+    <w:rPr>
+      <w:rFonts w:ascii="Lucida Grande" w:hAnsi="Lucida Grande"/>
+      <w:sz w:val="18"/>
+      <w:szCs w:val="18"/>
+    </w:rPr>
+  </w:style>
+  <w:style w:type="character" w:customStyle="1" w:styleId="SprechblasentextZeichen">
+    <w:name w:val="Sprechblasentext Zeichen"/>
+    <w:basedOn w:val="Absatzstandardschriftart"/>
+    <w:link w:val="Sprechblasentext"/>
+    <w:uiPriority w:val="99"/>
+    <w:semiHidden/>
+    <w:rsid w:val="00A20851"/>
+    <w:rPr>
+      <w:rFonts w:ascii="Lucida Grande" w:hAnsi="Lucida Grande"/>
+      <w:sz w:val="18"/>
+      <w:szCs w:val="18"/>
+    </w:rPr>
+  </w:style>
 </w:styles>
 </file>
 
-<file path=word/glossary/document.xml><?xml version="1.0" encoding="utf-8"?>
-<w:glossaryDocument xmlns:wpc="http://schemas.microsoft.com/office/word/2010/wordprocessingCanvas" xmlns:mc="http://schemas.openxmlformats.org/markup-compatibility/2006" xmlns:o="urn:schemas-microsoft-com:office:office" xmlns:r="http://schemas.openxmlformats.org/officeDocument/2006/relationships" xmlns:m="http://schemas.openxmlformats.org/officeDocument/2006/math" xmlns:v="urn:schemas-microsoft-com:vml" xmlns:wp14="http://schemas.microsoft.com/office/word/2010/wordprocessingDrawing" xmlns:wp="http://schemas.openxmlformats.org/drawingml/2006/wordprocessingDrawing" xmlns:w10="urn:schemas-microsoft-com:office:word" xmlns:w="http://schemas.openxmlformats.org/wordprocessingml/2006/main" xmlns:w14="http://schemas.microsoft.com/office/word/2010/wordml" xmlns:w15="http://schemas.microsoft.com/office/word/2012/wordml" xmlns:wpg="http://schemas.microsoft.com/office/word/2010/wordprocessingGroup" xmlns:wpi="http://schemas.microsoft.com/office/word/2010/wordprocessingInk" xmlns:wne="http://schemas.microsoft.com/office/word/2006/wordml" xmlns:wps="http://schemas.microsoft.com/office/word/2010/wordprocessingShape" mc:Ignorable="w14 w15 wp14"/>
-</file>
-
-<file path=word/glossary/fontTable.xml><?xml version="1.0" encoding="utf-8"?>
-<w:fonts xmlns:mc="http://schemas.openxmlformats.org/markup-compatibility/2006" xmlns:r="http://schemas.openxmlformats.org/officeDocument/2006/relationships" xmlns:w="http://schemas.openxmlformats.org/wordprocessingml/2006/main" xmlns:w14="http://schemas.microsoft.com/office/word/2010/wordml" xmlns:w15="http://schemas.microsoft.com/office/word/2012/wordml" mc:Ignorable="w14 w15">
-  <w:font w:name="Symbol">
-    <w:panose1 w:val="05050102010706020507"/>
-    <w:charset w:val="02"/>
-    <w:family w:val="roman"/>
-    <w:pitch w:val="variable"/>
-    <w:sig w:usb0="00000000" w:usb1="10000000" w:usb2="00000000" w:usb3="00000000" w:csb0="80000000" w:csb1="00000000"/>
-  </w:font>
-  <w:font w:name="Times New Roman">
-    <w:panose1 w:val="02020603050405020304"/>
-    <w:charset w:val="00"/>
-    <w:family w:val="roman"/>
-    <w:pitch w:val="variable"/>
-    <w:sig w:usb0="E0002EFF" w:usb1="C000785B" w:usb2="00000009" w:usb3="00000000" w:csb0="000001FF" w:csb1="00000000"/>
-  </w:font>
-  <w:font w:name="Courier New">
-    <w:panose1 w:val="02070309020205020404"/>
-    <w:charset w:val="00"/>
-    <w:family w:val="modern"/>
-    <w:pitch w:val="fixed"/>
-    <w:sig w:usb0="E0002EFF" w:usb1="C0007843" w:usb2="00000009" w:usb3="00000000" w:csb0="000001FF" w:csb1="00000000"/>
-  </w:font>
-  <w:font w:name="Wingdings">
-    <w:panose1 w:val="05000000000000000000"/>
-    <w:charset w:val="02"/>
-    <w:family w:val="auto"/>
-    <w:pitch w:val="variable"/>
-    <w:sig w:usb0="00000000" w:usb1="10000000" w:usb2="00000000" w:usb3="00000000" w:csb0="80000000" w:csb1="00000000"/>
-  </w:font>
-  <w:font w:name="Calibri">
-    <w:panose1 w:val="020F0502020204030204"/>
-    <w:charset w:val="00"/>
-    <w:family w:val="swiss"/>
-    <w:pitch w:val="variable"/>
-    <w:sig w:usb0="E0002AFF" w:usb1="C000247B" w:usb2="00000009" w:usb3="00000000" w:csb0="000001FF" w:csb1="00000000"/>
-  </w:font>
-  <w:font w:name="Arial">
-    <w:panose1 w:val="020B0604020202020204"/>
-    <w:charset w:val="00"/>
-    <w:family w:val="swiss"/>
-    <w:pitch w:val="variable"/>
-    <w:sig w:usb0="E0002EFF" w:usb1="C0007843" w:usb2="00000009" w:usb3="00000000" w:csb0="000001FF" w:csb1="00000000"/>
-  </w:font>
-  <w:font w:name="Calibri Light">
-    <w:panose1 w:val="020F0302020204030204"/>
-    <w:charset w:val="00"/>
-    <w:family w:val="swiss"/>
-    <w:pitch w:val="variable"/>
-    <w:sig w:usb0="E0002AFF" w:usb1="C000247B" w:usb2="00000009" w:usb3="00000000" w:csb0="000001FF" w:csb1="00000000"/>
-  </w:font>
-  <w:font w:name="PMingLiU">
-    <w:altName w:val="新細明體"/>
-    <w:panose1 w:val="02020500000000000000"/>
-    <w:charset w:val="88"/>
-    <w:family w:val="auto"/>
-    <w:notTrueType/>
-    <w:pitch w:val="variable"/>
-    <w:sig w:usb0="00000001" w:usb1="08080000" w:usb2="00000010" w:usb3="00000000" w:csb0="00100000" w:csb1="00000000"/>
-  </w:font>
-</w:fonts>
-</file>
-
-<file path=word/glossary/settings.xml><?xml version="1.0" encoding="utf-8"?>
-<w:settings xmlns:mc="http://schemas.openxmlformats.org/markup-compatibility/2006" xmlns:o="urn:schemas-microsoft-com:office:office" xmlns:r="http://schemas.openxmlformats.org/officeDocument/2006/relationships" xmlns:m="http://schemas.openxmlformats.org/officeDocument/2006/math" xmlns:v="urn:schemas-microsoft-com:vml" xmlns:w10="urn:schemas-microsoft-com:office:word" xmlns:w="http://schemas.openxmlformats.org/wordprocessingml/2006/main" xmlns:w14="http://schemas.microsoft.com/office/word/2010/wordml" xmlns:w15="http://schemas.microsoft.com/office/word/2012/wordml" xmlns:sl="http://schemas.openxmlformats.org/schemaLibrary/2006/main" mc:Ignorable="w14 w15">
-  <w:view w:val="normal"/>
-  <w:defaultTabStop w:val="708"/>
-  <w:hyphenationZone w:val="425"/>
-  <w:characterSpacingControl w:val="doNotCompress"/>
-  <w:compat>
-    <w:useFELayout/>
-    <w:compatSetting w:name="compatibilityMode" w:uri="http://schemas.microsoft.com/office/word" w:val="15"/>
-    <w:compatSetting w:name="overrideTableStyleFontSizeAndJustification" w:uri="http://schemas.microsoft.com/office/word" w:val="1"/>
-    <w:compatSetting w:name="enableOpenTypeFeatures" w:uri="http://schemas.microsoft.com/office/word" w:val="1"/>
-    <w:compatSetting w:name="doNotFlipMirrorIndents" w:uri="http://schemas.microsoft.com/office/word" w:val="1"/>
-    <w:compatSetting w:name="differentiateMultirowTableHeaders" w:uri="http://schemas.microsoft.com/office/word" w:val="1"/>
-  </w:compat>
-  <w:rsids>
-    <w:rsidRoot w:val="00857818"/>
-    <w:rsid w:val="002E35A4"/>
-    <w:rsid w:val="00857818"/>
-  </w:rsids>
-  <m:mathPr>
-    <m:mathFont m:val="Cambria Math"/>
-    <m:brkBin m:val="before"/>
-    <m:brkBinSub m:val="--"/>
-    <m:smallFrac m:val="0"/>
-    <m:dispDef/>
-    <m:lMargin m:val="0"/>
-    <m:rMargin m:val="0"/>
-    <m:defJc m:val="centerGroup"/>
-    <m:wrapIndent m:val="1440"/>
-    <m:intLim m:val="subSup"/>
-    <m:naryLim m:val="undOvr"/>
-  </m:mathPr>
-  <w:themeFontLang w:val="de-CH"/>
-  <w:clrSchemeMapping w:bg1="light1" w:t1="dark1" w:bg2="light2" w:t2="dark2" w:accent1="accent1" w:accent2="accent2" w:accent3="accent3" w:accent4="accent4" w:accent5="accent5" w:accent6="accent6" w:hyperlink="hyperlink" w:followedHyperlink="followedHyperlink"/>
-  <w:decimalSymbol w:val=","/>
-  <w:listSeparator w:val=";"/>
-  <w15:chartTrackingRefBased/>
-</w:settings>
-</file>
-
-<file path=word/glossary/styles.xml><?xml version="1.0" encoding="utf-8"?>
-<w:styles xmlns:mc="http://schemas.openxmlformats.org/markup-compatibility/2006" xmlns:r="http://schemas.openxmlformats.org/officeDocument/2006/relationships" xmlns:w="http://schemas.openxmlformats.org/wordprocessingml/2006/main" xmlns:w14="http://schemas.microsoft.com/office/word/2010/wordml" xmlns:w15="http://schemas.microsoft.com/office/word/2012/wordml" mc:Ignorable="w14 w15">
+<file path=word/stylesWithEffects.xml><?xml version="1.0" encoding="utf-8"?>
+<w:styles xmlns:wpc="http://schemas.microsoft.com/office/word/2010/wordprocessingCanvas" xmlns:mo="http://schemas.microsoft.com/office/mac/office/2008/main" xmlns:mc="http://schemas.openxmlformats.org/markup-compatibility/2006" xmlns:mv="urn:schemas-microsoft-com:mac:vml" xmlns:o="urn:schemas-microsoft-com:office:office" xmlns:r="http://schemas.openxmlformats.org/officeDocument/2006/relationships" xmlns:m="http://schemas.openxmlformats.org/officeDocument/2006/math" xmlns:v="urn:schemas-microsoft-com:vml" xmlns:wp14="http://schemas.microsoft.com/office/word/2010/wordprocessingDrawing" xmlns:wp="http://schemas.openxmlformats.org/drawingml/2006/wordprocessingDrawing" xmlns:w10="urn:schemas-microsoft-com:office:word" xmlns:w="http://schemas.openxmlformats.org/wordprocessingml/2006/main" xmlns:w14="http://schemas.microsoft.com/office/word/2010/wordml" xmlns:wpg="http://schemas.microsoft.com/office/word/2010/wordprocessingGroup" xmlns:wpi="http://schemas.microsoft.com/office/word/2010/wordprocessingInk" xmlns:wne="http://schemas.microsoft.com/office/word/2006/wordml" xmlns:wps="http://schemas.microsoft.com/office/word/2010/wordprocessingShape" mc:Ignorable="w14 wp14">
   <w:docDefaults>
     <w:rPrDefault>
       <w:rPr>
-        <w:rFonts w:asciiTheme="minorHAnsi" w:eastAsiaTheme="minorEastAsia" w:hAnsiTheme="minorHAnsi" w:cstheme="minorBidi"/>
+        <w:rFonts w:asciiTheme="minorHAnsi" w:eastAsiaTheme="minorHAnsi" w:hAnsiTheme="minorHAnsi" w:cstheme="minorBidi"/>
         <w:sz w:val="22"/>
         <w:szCs w:val="22"/>
-        <w:lang w:val="de-CH" w:eastAsia="de-CH" w:bidi="ar-SA"/>
+        <w:lang w:val="de-CH" w:eastAsia="en-US" w:bidi="ar-SA"/>
       </w:rPr>
     </w:rPrDefault>
     <w:pPrDefault>
@@ -3099,384 +2852,202 @@
       </w:pPr>
     </w:pPrDefault>
   </w:docDefaults>
-  <w:latentStyles w:defLockedState="0" w:defUIPriority="99" w:defSemiHidden="0" w:defUnhideWhenUsed="0" w:defQFormat="0" w:count="371">
-    <w:lsdException w:name="Normal" w:uiPriority="0" w:qFormat="1"/>
-    <w:lsdException w:name="heading 1" w:uiPriority="9" w:qFormat="1"/>
-    <w:lsdException w:name="heading 2" w:semiHidden="1" w:uiPriority="9" w:unhideWhenUsed="1" w:qFormat="1"/>
-    <w:lsdException w:name="heading 3" w:semiHidden="1" w:uiPriority="9" w:unhideWhenUsed="1" w:qFormat="1"/>
-    <w:lsdException w:name="heading 4" w:semiHidden="1" w:uiPriority="9" w:unhideWhenUsed="1" w:qFormat="1"/>
-    <w:lsdException w:name="heading 5" w:semiHidden="1" w:uiPriority="9" w:unhideWhenUsed="1" w:qFormat="1"/>
-    <w:lsdException w:name="heading 6" w:semiHidden="1" w:uiPriority="9" w:unhideWhenUsed="1" w:qFormat="1"/>
-    <w:lsdException w:name="heading 7" w:semiHidden="1" w:uiPriority="9" w:unhideWhenUsed="1" w:qFormat="1"/>
-    <w:lsdException w:name="heading 8" w:semiHidden="1" w:uiPriority="9" w:unhideWhenUsed="1" w:qFormat="1"/>
-    <w:lsdException w:name="heading 9" w:semiHidden="1" w:uiPriority="9" w:unhideWhenUsed="1" w:qFormat="1"/>
-    <w:lsdException w:name="index 1" w:semiHidden="1" w:unhideWhenUsed="1"/>
-    <w:lsdException w:name="index 2" w:semiHidden="1" w:unhideWhenUsed="1"/>
-    <w:lsdException w:name="index 3" w:semiHidden="1" w:unhideWhenUsed="1"/>
-    <w:lsdException w:name="index 4" w:semiHidden="1" w:unhideWhenUsed="1"/>
-    <w:lsdException w:name="index 5" w:semiHidden="1" w:unhideWhenUsed="1"/>
-    <w:lsdException w:name="index 6" w:semiHidden="1" w:unhideWhenUsed="1"/>
-    <w:lsdException w:name="index 7" w:semiHidden="1" w:unhideWhenUsed="1"/>
-    <w:lsdException w:name="index 8" w:semiHidden="1" w:unhideWhenUsed="1"/>
-    <w:lsdException w:name="index 9" w:semiHidden="1" w:unhideWhenUsed="1"/>
-    <w:lsdException w:name="toc 1" w:semiHidden="1" w:uiPriority="39" w:unhideWhenUsed="1"/>
-    <w:lsdException w:name="toc 2" w:semiHidden="1" w:uiPriority="39" w:unhideWhenUsed="1"/>
-    <w:lsdException w:name="toc 3" w:semiHidden="1" w:uiPriority="39" w:unhideWhenUsed="1"/>
-    <w:lsdException w:name="toc 4" w:semiHidden="1" w:uiPriority="39" w:unhideWhenUsed="1"/>
-    <w:lsdException w:name="toc 5" w:semiHidden="1" w:uiPriority="39" w:unhideWhenUsed="1"/>
-    <w:lsdException w:name="toc 6" w:semiHidden="1" w:uiPriority="39" w:unhideWhenUsed="1"/>
-    <w:lsdException w:name="toc 7" w:semiHidden="1" w:uiPriority="39" w:unhideWhenUsed="1"/>
-    <w:lsdException w:name="toc 8" w:semiHidden="1" w:uiPriority="39" w:unhideWhenUsed="1"/>
-    <w:lsdException w:name="toc 9" w:semiHidden="1" w:uiPriority="39" w:unhideWhenUsed="1"/>
-    <w:lsdException w:name="Normal Indent" w:semiHidden="1" w:unhideWhenUsed="1"/>
-    <w:lsdException w:name="footnote text" w:semiHidden="1" w:unhideWhenUsed="1"/>
-    <w:lsdException w:name="annotation text" w:semiHidden="1" w:unhideWhenUsed="1"/>
-    <w:lsdException w:name="header" w:semiHidden="1" w:unhideWhenUsed="1"/>
-    <w:lsdException w:name="footer" w:semiHidden="1" w:unhideWhenUsed="1"/>
-    <w:lsdException w:name="index heading" w:semiHidden="1" w:unhideWhenUsed="1"/>
-    <w:lsdException w:name="caption" w:semiHidden="1" w:uiPriority="35" w:unhideWhenUsed="1" w:qFormat="1"/>
-    <w:lsdException w:name="table of figures" w:semiHidden="1" w:unhideWhenUsed="1"/>
-    <w:lsdException w:name="envelope address" w:semiHidden="1" w:unhideWhenUsed="1"/>
-    <w:lsdException w:name="envelope return" w:semiHidden="1" w:unhideWhenUsed="1"/>
-    <w:lsdException w:name="footnote reference" w:semiHidden="1" w:unhideWhenUsed="1"/>
-    <w:lsdException w:name="annotation reference" w:semiHidden="1" w:unhideWhenUsed="1"/>
-    <w:lsdException w:name="line number" w:semiHidden="1" w:unhideWhenUsed="1"/>
-    <w:lsdException w:name="page number" w:semiHidden="1" w:unhideWhenUsed="1"/>
-    <w:lsdException w:name="endnote reference" w:semiHidden="1" w:unhideWhenUsed="1"/>
-    <w:lsdException w:name="endnote text" w:semiHidden="1" w:unhideWhenUsed="1"/>
-    <w:lsdException w:name="table of authorities" w:semiHidden="1" w:unhideWhenUsed="1"/>
-    <w:lsdException w:name="macro" w:semiHidden="1" w:unhideWhenUsed="1"/>
-    <w:lsdException w:name="toa heading" w:semiHidden="1" w:unhideWhenUsed="1"/>
-    <w:lsdException w:name="List" w:semiHidden="1" w:unhideWhenUsed="1"/>
-    <w:lsdException w:name="List Bullet" w:semiHidden="1" w:unhideWhenUsed="1"/>
-    <w:lsdException w:name="List Number" w:semiHidden="1" w:unhideWhenUsed="1"/>
-    <w:lsdException w:name="List 2" w:semiHidden="1" w:unhideWhenUsed="1"/>
-    <w:lsdException w:name="List 3" w:semiHidden="1" w:unhideWhenUsed="1"/>
-    <w:lsdException w:name="List 4" w:semiHidden="1" w:unhideWhenUsed="1"/>
-    <w:lsdException w:name="List 5" w:semiHidden="1" w:unhideWhenUsed="1"/>
-    <w:lsdException w:name="List Bullet 2" w:semiHidden="1" w:unhideWhenUsed="1"/>
-    <w:lsdException w:name="List Bullet 3" w:semiHidden="1" w:unhideWhenUsed="1"/>
-    <w:lsdException w:name="List Bullet 4" w:semiHidden="1" w:unhideWhenUsed="1"/>
-    <w:lsdException w:name="List Bullet 5" w:semiHidden="1" w:unhideWhenUsed="1"/>
-    <w:lsdException w:name="List Number 2" w:semiHidden="1" w:unhideWhenUsed="1"/>
-    <w:lsdException w:name="List Number 3" w:semiHidden="1" w:unhideWhenUsed="1"/>
-    <w:lsdException w:name="List Number 4" w:semiHidden="1" w:unhideWhenUsed="1"/>
-    <w:lsdException w:name="List Number 5" w:semiHidden="1" w:unhideWhenUsed="1"/>
-    <w:lsdException w:name="Title" w:uiPriority="10" w:qFormat="1"/>
-    <w:lsdException w:name="Closing" w:semiHidden="1" w:unhideWhenUsed="1"/>
-    <w:lsdException w:name="Signature" w:semiHidden="1" w:unhideWhenUsed="1"/>
-    <w:lsdException w:name="Default Paragraph Font" w:semiHidden="1" w:uiPriority="1" w:unhideWhenUsed="1"/>
-    <w:lsdException w:name="Body Text" w:semiHidden="1" w:unhideWhenUsed="1"/>
-    <w:lsdException w:name="Body Text Indent" w:semiHidden="1" w:unhideWhenUsed="1"/>
-    <w:lsdException w:name="List Continue" w:semiHidden="1" w:unhideWhenUsed="1"/>
-    <w:lsdException w:name="List Continue 2" w:semiHidden="1" w:unhideWhenUsed="1"/>
-    <w:lsdException w:name="List Continue 3" w:semiHidden="1" w:unhideWhenUsed="1"/>
-    <w:lsdException w:name="List Continue 4" w:semiHidden="1" w:unhideWhenUsed="1"/>
-    <w:lsdException w:name="List Continue 5" w:semiHidden="1" w:unhideWhenUsed="1"/>
-    <w:lsdException w:name="Message Header" w:semiHidden="1" w:unhideWhenUsed="1"/>
-    <w:lsdException w:name="Subtitle" w:uiPriority="11" w:qFormat="1"/>
-    <w:lsdException w:name="Salutation" w:semiHidden="1" w:unhideWhenUsed="1"/>
-    <w:lsdException w:name="Date" w:semiHidden="1" w:unhideWhenUsed="1"/>
-    <w:lsdException w:name="Body Text First Indent" w:semiHidden="1" w:unhideWhenUsed="1"/>
-    <w:lsdException w:name="Body Text First Indent 2" w:semiHidden="1" w:unhideWhenUsed="1"/>
-    <w:lsdException w:name="Note Heading" w:semiHidden="1" w:unhideWhenUsed="1"/>
-    <w:lsdException w:name="Body Text 2" w:semiHidden="1" w:unhideWhenUsed="1"/>
-    <w:lsdException w:name="Body Text 3" w:semiHidden="1" w:unhideWhenUsed="1"/>
-    <w:lsdException w:name="Body Text Indent 2" w:semiHidden="1" w:unhideWhenUsed="1"/>
-    <w:lsdException w:name="Body Text Indent 3" w:semiHidden="1" w:unhideWhenUsed="1"/>
-    <w:lsdException w:name="Block Text" w:semiHidden="1" w:unhideWhenUsed="1"/>
-    <w:lsdException w:name="Hyperlink" w:semiHidden="1" w:unhideWhenUsed="1"/>
-    <w:lsdException w:name="FollowedHyperlink" w:semiHidden="1" w:unhideWhenUsed="1"/>
-    <w:lsdException w:name="Strong" w:uiPriority="22" w:qFormat="1"/>
-    <w:lsdException w:name="Emphasis" w:uiPriority="20" w:qFormat="1"/>
-    <w:lsdException w:name="Document Map" w:semiHidden="1" w:unhideWhenUsed="1"/>
-    <w:lsdException w:name="Plain Text" w:semiHidden="1" w:unhideWhenUsed="1"/>
-    <w:lsdException w:name="E-mail Signature" w:semiHidden="1" w:unhideWhenUsed="1"/>
-    <w:lsdException w:name="HTML Top of Form" w:semiHidden="1" w:unhideWhenUsed="1"/>
-    <w:lsdException w:name="HTML Bottom of Form" w:semiHidden="1" w:unhideWhenUsed="1"/>
-    <w:lsdException w:name="Normal (Web)" w:semiHidden="1" w:unhideWhenUsed="1"/>
-    <w:lsdException w:name="HTML Acronym" w:semiHidden="1" w:unhideWhenUsed="1"/>
-    <w:lsdException w:name="HTML Address" w:semiHidden="1" w:unhideWhenUsed="1"/>
-    <w:lsdException w:name="HTML Cite" w:semiHidden="1" w:unhideWhenUsed="1"/>
-    <w:lsdException w:name="HTML Code" w:semiHidden="1" w:unhideWhenUsed="1"/>
-    <w:lsdException w:name="HTML Definition" w:semiHidden="1" w:unhideWhenUsed="1"/>
-    <w:lsdException w:name="HTML Keyboard" w:semiHidden="1" w:unhideWhenUsed="1"/>
-    <w:lsdException w:name="HTML Preformatted" w:semiHidden="1" w:unhideWhenUsed="1"/>
-    <w:lsdException w:name="HTML Sample" w:semiHidden="1" w:unhideWhenUsed="1"/>
-    <w:lsdException w:name="HTML Typewriter" w:semiHidden="1" w:unhideWhenUsed="1"/>
-    <w:lsdException w:name="HTML Variable" w:semiHidden="1" w:unhideWhenUsed="1"/>
-    <w:lsdException w:name="Normal Table" w:semiHidden="1" w:unhideWhenUsed="1"/>
-    <w:lsdException w:name="annotation subject" w:semiHidden="1" w:unhideWhenUsed="1"/>
-    <w:lsdException w:name="No List" w:semiHidden="1" w:unhideWhenUsed="1"/>
-    <w:lsdException w:name="Outline List 1" w:semiHidden="1" w:unhideWhenUsed="1"/>
-    <w:lsdException w:name="Outline List 2" w:semiHidden="1" w:unhideWhenUsed="1"/>
-    <w:lsdException w:name="Outline List 3" w:semiHidden="1" w:unhideWhenUsed="1"/>
-    <w:lsdException w:name="Table Simple 1" w:semiHidden="1" w:unhideWhenUsed="1"/>
-    <w:lsdException w:name="Table Simple 2" w:semiHidden="1" w:unhideWhenUsed="1"/>
-    <w:lsdException w:name="Table Simple 3" w:semiHidden="1" w:unhideWhenUsed="1"/>
-    <w:lsdException w:name="Table Classic 1" w:semiHidden="1" w:unhideWhenUsed="1"/>
-    <w:lsdException w:name="Table Classic 2" w:semiHidden="1" w:unhideWhenUsed="1"/>
-    <w:lsdException w:name="Table Classic 3" w:semiHidden="1" w:unhideWhenUsed="1"/>
-    <w:lsdException w:name="Table Classic 4" w:semiHidden="1" w:unhideWhenUsed="1"/>
-    <w:lsdException w:name="Table Colorful 1" w:semiHidden="1" w:unhideWhenUsed="1"/>
-    <w:lsdException w:name="Table Colorful 2" w:semiHidden="1" w:unhideWhenUsed="1"/>
-    <w:lsdException w:name="Table Colorful 3" w:semiHidden="1" w:unhideWhenUsed="1"/>
-    <w:lsdException w:name="Table Columns 1" w:semiHidden="1" w:unhideWhenUsed="1"/>
-    <w:lsdException w:name="Table Columns 2" w:semiHidden="1" w:unhideWhenUsed="1"/>
-    <w:lsdException w:name="Table Columns 3" w:semiHidden="1" w:unhideWhenUsed="1"/>
-    <w:lsdException w:name="Table Columns 4" w:semiHidden="1" w:unhideWhenUsed="1"/>
-    <w:lsdException w:name="Table Columns 5" w:semiHidden="1" w:unhideWhenUsed="1"/>
-    <w:lsdException w:name="Table Grid 1" w:semiHidden="1" w:unhideWhenUsed="1"/>
-    <w:lsdException w:name="Table Grid 2" w:semiHidden="1" w:unhideWhenUsed="1"/>
-    <w:lsdException w:name="Table Grid 3" w:semiHidden="1" w:unhideWhenUsed="1"/>
-    <w:lsdException w:name="Table Grid 4" w:semiHidden="1" w:unhideWhenUsed="1"/>
-    <w:lsdException w:name="Table Grid 5" w:semiHidden="1" w:unhideWhenUsed="1"/>
-    <w:lsdException w:name="Table Grid 6" w:semiHidden="1" w:unhideWhenUsed="1"/>
-    <w:lsdException w:name="Table Grid 7" w:semiHidden="1" w:unhideWhenUsed="1"/>
-    <w:lsdException w:name="Table Grid 8" w:semiHidden="1" w:unhideWhenUsed="1"/>
-    <w:lsdException w:name="Table List 1" w:semiHidden="1" w:unhideWhenUsed="1"/>
-    <w:lsdException w:name="Table List 2" w:semiHidden="1" w:unhideWhenUsed="1"/>
-    <w:lsdException w:name="Table List 3" w:semiHidden="1" w:unhideWhenUsed="1"/>
-    <w:lsdException w:name="Table List 4" w:semiHidden="1" w:unhideWhenUsed="1"/>
-    <w:lsdException w:name="Table List 5" w:semiHidden="1" w:unhideWhenUsed="1"/>
-    <w:lsdException w:name="Table List 6" w:semiHidden="1" w:unhideWhenUsed="1"/>
-    <w:lsdException w:name="Table List 7" w:semiHidden="1" w:unhideWhenUsed="1"/>
-    <w:lsdException w:name="Table List 8" w:semiHidden="1" w:unhideWhenUsed="1"/>
-    <w:lsdException w:name="Table 3D effects 1" w:semiHidden="1" w:unhideWhenUsed="1"/>
-    <w:lsdException w:name="Table 3D effects 2" w:semiHidden="1" w:unhideWhenUsed="1"/>
-    <w:lsdException w:name="Table 3D effects 3" w:semiHidden="1" w:unhideWhenUsed="1"/>
-    <w:lsdException w:name="Table Contemporary" w:semiHidden="1" w:unhideWhenUsed="1"/>
-    <w:lsdException w:name="Table Elegant" w:semiHidden="1" w:unhideWhenUsed="1"/>
-    <w:lsdException w:name="Table Professional" w:semiHidden="1" w:unhideWhenUsed="1"/>
-    <w:lsdException w:name="Table Subtle 1" w:semiHidden="1" w:unhideWhenUsed="1"/>
-    <w:lsdException w:name="Table Subtle 2" w:semiHidden="1" w:unhideWhenUsed="1"/>
-    <w:lsdException w:name="Table Web 1" w:semiHidden="1" w:unhideWhenUsed="1"/>
-    <w:lsdException w:name="Table Web 2" w:semiHidden="1" w:unhideWhenUsed="1"/>
-    <w:lsdException w:name="Table Web 3" w:semiHidden="1" w:unhideWhenUsed="1"/>
-    <w:lsdException w:name="Balloon Text" w:semiHidden="1" w:unhideWhenUsed="1"/>
-    <w:lsdException w:name="Table Grid" w:uiPriority="39"/>
-    <w:lsdException w:name="Table Theme" w:semiHidden="1" w:unhideWhenUsed="1"/>
-    <w:lsdException w:name="Placeholder Text" w:semiHidden="1"/>
-    <w:lsdException w:name="No Spacing" w:uiPriority="1" w:qFormat="1"/>
-    <w:lsdException w:name="Light Shading" w:uiPriority="60"/>
-    <w:lsdException w:name="Light List" w:uiPriority="61"/>
-    <w:lsdException w:name="Light Grid" w:uiPriority="62"/>
-    <w:lsdException w:name="Medium Shading 1" w:uiPriority="63"/>
-    <w:lsdException w:name="Medium Shading 2" w:uiPriority="64"/>
-    <w:lsdException w:name="Medium List 1" w:uiPriority="65"/>
-    <w:lsdException w:name="Medium List 2" w:uiPriority="66"/>
-    <w:lsdException w:name="Medium Grid 1" w:uiPriority="67"/>
-    <w:lsdException w:name="Medium Grid 2" w:uiPriority="68"/>
-    <w:lsdException w:name="Medium Grid 3" w:uiPriority="69"/>
-    <w:lsdException w:name="Dark List" w:uiPriority="70"/>
-    <w:lsdException w:name="Colorful Shading" w:uiPriority="71"/>
-    <w:lsdException w:name="Colorful List" w:uiPriority="72"/>
-    <w:lsdException w:name="Colorful Grid" w:uiPriority="73"/>
-    <w:lsdException w:name="Light Shading Accent 1" w:uiPriority="60"/>
-    <w:lsdException w:name="Light List Accent 1" w:uiPriority="61"/>
-    <w:lsdException w:name="Light Grid Accent 1" w:uiPriority="62"/>
-    <w:lsdException w:name="Medium Shading 1 Accent 1" w:uiPriority="63"/>
-    <w:lsdException w:name="Medium Shading 2 Accent 1" w:uiPriority="64"/>
-    <w:lsdException w:name="Medium List 1 Accent 1" w:uiPriority="65"/>
-    <w:lsdException w:name="Revision" w:semiHidden="1"/>
-    <w:lsdException w:name="List Paragraph" w:uiPriority="34" w:qFormat="1"/>
-    <w:lsdException w:name="Quote" w:uiPriority="29" w:qFormat="1"/>
-    <w:lsdException w:name="Intense Quote" w:uiPriority="30" w:qFormat="1"/>
-    <w:lsdException w:name="Medium List 2 Accent 1" w:uiPriority="66"/>
-    <w:lsdException w:name="Medium Grid 1 Accent 1" w:uiPriority="67"/>
-    <w:lsdException w:name="Medium Grid 2 Accent 1" w:uiPriority="68"/>
-    <w:lsdException w:name="Medium Grid 3 Accent 1" w:uiPriority="69"/>
-    <w:lsdException w:name="Dark List Accent 1" w:uiPriority="70"/>
-    <w:lsdException w:name="Colorful Shading Accent 1" w:uiPriority="71"/>
-    <w:lsdException w:name="Colorful List Accent 1" w:uiPriority="72"/>
-    <w:lsdException w:name="Colorful Grid Accent 1" w:uiPriority="73"/>
-    <w:lsdException w:name="Light Shading Accent 2" w:uiPriority="60"/>
-    <w:lsdException w:name="Light List Accent 2" w:uiPriority="61"/>
-    <w:lsdException w:name="Light Grid Accent 2" w:uiPriority="62"/>
-    <w:lsdException w:name="Medium Shading 1 Accent 2" w:uiPriority="63"/>
-    <w:lsdException w:name="Medium Shading 2 Accent 2" w:uiPriority="64"/>
-    <w:lsdException w:name="Medium List 1 Accent 2" w:uiPriority="65"/>
-    <w:lsdException w:name="Medium List 2 Accent 2" w:uiPriority="66"/>
-    <w:lsdException w:name="Medium Grid 1 Accent 2" w:uiPriority="67"/>
-    <w:lsdException w:name="Medium Grid 2 Accent 2" w:uiPriority="68"/>
-    <w:lsdException w:name="Medium Grid 3 Accent 2" w:uiPriority="69"/>
-    <w:lsdException w:name="Dark List Accent 2" w:uiPriority="70"/>
-    <w:lsdException w:name="Colorful Shading Accent 2" w:uiPriority="71"/>
-    <w:lsdException w:name="Colorful List Accent 2" w:uiPriority="72"/>
-    <w:lsdException w:name="Colorful Grid Accent 2" w:uiPriority="73"/>
-    <w:lsdException w:name="Light Shading Accent 3" w:uiPriority="60"/>
-    <w:lsdException w:name="Light List Accent 3" w:uiPriority="61"/>
-    <w:lsdException w:name="Light Grid Accent 3" w:uiPriority="62"/>
-    <w:lsdException w:name="Medium Shading 1 Accent 3" w:uiPriority="63"/>
-    <w:lsdException w:name="Medium Shading 2 Accent 3" w:uiPriority="64"/>
-    <w:lsdException w:name="Medium List 1 Accent 3" w:uiPriority="65"/>
-    <w:lsdException w:name="Medium List 2 Accent 3" w:uiPriority="66"/>
-    <w:lsdException w:name="Medium Grid 1 Accent 3" w:uiPriority="67"/>
-    <w:lsdException w:name="Medium Grid 2 Accent 3" w:uiPriority="68"/>
-    <w:lsdException w:name="Medium Grid 3 Accent 3" w:uiPriority="69"/>
-    <w:lsdException w:name="Dark List Accent 3" w:uiPriority="70"/>
-    <w:lsdException w:name="Colorful Shading Accent 3" w:uiPriority="71"/>
-    <w:lsdException w:name="Colorful List Accent 3" w:uiPriority="72"/>
-    <w:lsdException w:name="Colorful Grid Accent 3" w:uiPriority="73"/>
-    <w:lsdException w:name="Light Shading Accent 4" w:uiPriority="60"/>
-    <w:lsdException w:name="Light List Accent 4" w:uiPriority="61"/>
-    <w:lsdException w:name="Light Grid Accent 4" w:uiPriority="62"/>
-    <w:lsdException w:name="Medium Shading 1 Accent 4" w:uiPriority="63"/>
-    <w:lsdException w:name="Medium Shading 2 Accent 4" w:uiPriority="64"/>
-    <w:lsdException w:name="Medium List 1 Accent 4" w:uiPriority="65"/>
-    <w:lsdException w:name="Medium List 2 Accent 4" w:uiPriority="66"/>
-    <w:lsdException w:name="Medium Grid 1 Accent 4" w:uiPriority="67"/>
-    <w:lsdException w:name="Medium Grid 2 Accent 4" w:uiPriority="68"/>
-    <w:lsdException w:name="Medium Grid 3 Accent 4" w:uiPriority="69"/>
-    <w:lsdException w:name="Dark List Accent 4" w:uiPriority="70"/>
-    <w:lsdException w:name="Colorful Shading Accent 4" w:uiPriority="71"/>
-    <w:lsdException w:name="Colorful List Accent 4" w:uiPriority="72"/>
-    <w:lsdException w:name="Colorful Grid Accent 4" w:uiPriority="73"/>
-    <w:lsdException w:name="Light Shading Accent 5" w:uiPriority="60"/>
-    <w:lsdException w:name="Light List Accent 5" w:uiPriority="61"/>
-    <w:lsdException w:name="Light Grid Accent 5" w:uiPriority="62"/>
-    <w:lsdException w:name="Medium Shading 1 Accent 5" w:uiPriority="63"/>
-    <w:lsdException w:name="Medium Shading 2 Accent 5" w:uiPriority="64"/>
-    <w:lsdException w:name="Medium List 1 Accent 5" w:uiPriority="65"/>
-    <w:lsdException w:name="Medium List 2 Accent 5" w:uiPriority="66"/>
-    <w:lsdException w:name="Medium Grid 1 Accent 5" w:uiPriority="67"/>
-    <w:lsdException w:name="Medium Grid 2 Accent 5" w:uiPriority="68"/>
-    <w:lsdException w:name="Medium Grid 3 Accent 5" w:uiPriority="69"/>
-    <w:lsdException w:name="Dark List Accent 5" w:uiPriority="70"/>
-    <w:lsdException w:name="Colorful Shading Accent 5" w:uiPriority="71"/>
-    <w:lsdException w:name="Colorful List Accent 5" w:uiPriority="72"/>
-    <w:lsdException w:name="Colorful Grid Accent 5" w:uiPriority="73"/>
-    <w:lsdException w:name="Light Shading Accent 6" w:uiPriority="60"/>
-    <w:lsdException w:name="Light List Accent 6" w:uiPriority="61"/>
-    <w:lsdException w:name="Light Grid Accent 6" w:uiPriority="62"/>
-    <w:lsdException w:name="Medium Shading 1 Accent 6" w:uiPriority="63"/>
-    <w:lsdException w:name="Medium Shading 2 Accent 6" w:uiPriority="64"/>
-    <w:lsdException w:name="Medium List 1 Accent 6" w:uiPriority="65"/>
-    <w:lsdException w:name="Medium List 2 Accent 6" w:uiPriority="66"/>
-    <w:lsdException w:name="Medium Grid 1 Accent 6" w:uiPriority="67"/>
-    <w:lsdException w:name="Medium Grid 2 Accent 6" w:uiPriority="68"/>
-    <w:lsdException w:name="Medium Grid 3 Accent 6" w:uiPriority="69"/>
-    <w:lsdException w:name="Dark List Accent 6" w:uiPriority="70"/>
-    <w:lsdException w:name="Colorful Shading Accent 6" w:uiPriority="71"/>
-    <w:lsdException w:name="Colorful List Accent 6" w:uiPriority="72"/>
-    <w:lsdException w:name="Colorful Grid Accent 6" w:uiPriority="73"/>
-    <w:lsdException w:name="Subtle Emphasis" w:uiPriority="19" w:qFormat="1"/>
-    <w:lsdException w:name="Intense Emphasis" w:uiPriority="21" w:qFormat="1"/>
-    <w:lsdException w:name="Subtle Reference" w:uiPriority="31" w:qFormat="1"/>
-    <w:lsdException w:name="Intense Reference" w:uiPriority="32" w:qFormat="1"/>
-    <w:lsdException w:name="Book Title" w:uiPriority="33" w:qFormat="1"/>
-    <w:lsdException w:name="Bibliography" w:semiHidden="1" w:uiPriority="37" w:unhideWhenUsed="1"/>
-    <w:lsdException w:name="TOC Heading" w:semiHidden="1" w:uiPriority="39" w:unhideWhenUsed="1" w:qFormat="1"/>
-    <w:lsdException w:name="Plain Table 1" w:uiPriority="41"/>
-    <w:lsdException w:name="Plain Table 2" w:uiPriority="42"/>
-    <w:lsdException w:name="Plain Table 3" w:uiPriority="43"/>
-    <w:lsdException w:name="Plain Table 4" w:uiPriority="44"/>
-    <w:lsdException w:name="Plain Table 5" w:uiPriority="45"/>
-    <w:lsdException w:name="Grid Table Light" w:uiPriority="40"/>
-    <w:lsdException w:name="Grid Table 1 Light" w:uiPriority="46"/>
-    <w:lsdException w:name="Grid Table 2" w:uiPriority="47"/>
-    <w:lsdException w:name="Grid Table 3" w:uiPriority="48"/>
-    <w:lsdException w:name="Grid Table 4" w:uiPriority="49"/>
-    <w:lsdException w:name="Grid Table 5 Dark" w:uiPriority="50"/>
-    <w:lsdException w:name="Grid Table 6 Colorful" w:uiPriority="51"/>
-    <w:lsdException w:name="Grid Table 7 Colorful" w:uiPriority="52"/>
-    <w:lsdException w:name="Grid Table 1 Light Accent 1" w:uiPriority="46"/>
-    <w:lsdException w:name="Grid Table 2 Accent 1" w:uiPriority="47"/>
-    <w:lsdException w:name="Grid Table 3 Accent 1" w:uiPriority="48"/>
-    <w:lsdException w:name="Grid Table 4 Accent 1" w:uiPriority="49"/>
-    <w:lsdException w:name="Grid Table 5 Dark Accent 1" w:uiPriority="50"/>
-    <w:lsdException w:name="Grid Table 6 Colorful Accent 1" w:uiPriority="51"/>
-    <w:lsdException w:name="Grid Table 7 Colorful Accent 1" w:uiPriority="52"/>
-    <w:lsdException w:name="Grid Table 1 Light Accent 2" w:uiPriority="46"/>
-    <w:lsdException w:name="Grid Table 2 Accent 2" w:uiPriority="47"/>
-    <w:lsdException w:name="Grid Table 3 Accent 2" w:uiPriority="48"/>
-    <w:lsdException w:name="Grid Table 4 Accent 2" w:uiPriority="49"/>
-    <w:lsdException w:name="Grid Table 5 Dark Accent 2" w:uiPriority="50"/>
-    <w:lsdException w:name="Grid Table 6 Colorful Accent 2" w:uiPriority="51"/>
-    <w:lsdException w:name="Grid Table 7 Colorful Accent 2" w:uiPriority="52"/>
-    <w:lsdException w:name="Grid Table 1 Light Accent 3" w:uiPriority="46"/>
-    <w:lsdException w:name="Grid Table 2 Accent 3" w:uiPriority="47"/>
-    <w:lsdException w:name="Grid Table 3 Accent 3" w:uiPriority="48"/>
-    <w:lsdException w:name="Grid Table 4 Accent 3" w:uiPriority="49"/>
-    <w:lsdException w:name="Grid Table 5 Dark Accent 3" w:uiPriority="50"/>
-    <w:lsdException w:name="Grid Table 6 Colorful Accent 3" w:uiPriority="51"/>
-    <w:lsdException w:name="Grid Table 7 Colorful Accent 3" w:uiPriority="52"/>
-    <w:lsdException w:name="Grid Table 1 Light Accent 4" w:uiPriority="46"/>
-    <w:lsdException w:name="Grid Table 2 Accent 4" w:uiPriority="47"/>
-    <w:lsdException w:name="Grid Table 3 Accent 4" w:uiPriority="48"/>
-    <w:lsdException w:name="Grid Table 4 Accent 4" w:uiPriority="49"/>
-    <w:lsdException w:name="Grid Table 5 Dark Accent 4" w:uiPriority="50"/>
-    <w:lsdException w:name="Grid Table 6 Colorful Accent 4" w:uiPriority="51"/>
-    <w:lsdException w:name="Grid Table 7 Colorful Accent 4" w:uiPriority="52"/>
-    <w:lsdException w:name="Grid Table 1 Light Accent 5" w:uiPriority="46"/>
-    <w:lsdException w:name="Grid Table 2 Accent 5" w:uiPriority="47"/>
-    <w:lsdException w:name="Grid Table 3 Accent 5" w:uiPriority="48"/>
-    <w:lsdException w:name="Grid Table 4 Accent 5" w:uiPriority="49"/>
-    <w:lsdException w:name="Grid Table 5 Dark Accent 5" w:uiPriority="50"/>
-    <w:lsdException w:name="Grid Table 6 Colorful Accent 5" w:uiPriority="51"/>
-    <w:lsdException w:name="Grid Table 7 Colorful Accent 5" w:uiPriority="52"/>
-    <w:lsdException w:name="Grid Table 1 Light Accent 6" w:uiPriority="46"/>
-    <w:lsdException w:name="Grid Table 2 Accent 6" w:uiPriority="47"/>
-    <w:lsdException w:name="Grid Table 3 Accent 6" w:uiPriority="48"/>
-    <w:lsdException w:name="Grid Table 4 Accent 6" w:uiPriority="49"/>
-    <w:lsdException w:name="Grid Table 5 Dark Accent 6" w:uiPriority="50"/>
-    <w:lsdException w:name="Grid Table 6 Colorful Accent 6" w:uiPriority="51"/>
-    <w:lsdException w:name="Grid Table 7 Colorful Accent 6" w:uiPriority="52"/>
-    <w:lsdException w:name="List Table 1 Light" w:uiPriority="46"/>
-    <w:lsdException w:name="List Table 2" w:uiPriority="47"/>
-    <w:lsdException w:name="List Table 3" w:uiPriority="48"/>
-    <w:lsdException w:name="List Table 4" w:uiPriority="49"/>
-    <w:lsdException w:name="List Table 5 Dark" w:uiPriority="50"/>
-    <w:lsdException w:name="List Table 6 Colorful" w:uiPriority="51"/>
-    <w:lsdException w:name="List Table 7 Colorful" w:uiPriority="52"/>
-    <w:lsdException w:name="List Table 1 Light Accent 1" w:uiPriority="46"/>
-    <w:lsdException w:name="List Table 2 Accent 1" w:uiPriority="47"/>
-    <w:lsdException w:name="List Table 3 Accent 1" w:uiPriority="48"/>
-    <w:lsdException w:name="List Table 4 Accent 1" w:uiPriority="49"/>
-    <w:lsdException w:name="List Table 5 Dark Accent 1" w:uiPriority="50"/>
-    <w:lsdException w:name="List Table 6 Colorful Accent 1" w:uiPriority="51"/>
-    <w:lsdException w:name="List Table 7 Colorful Accent 1" w:uiPriority="52"/>
-    <w:lsdException w:name="List Table 1 Light Accent 2" w:uiPriority="46"/>
-    <w:lsdException w:name="List Table 2 Accent 2" w:uiPriority="47"/>
-    <w:lsdException w:name="List Table 3 Accent 2" w:uiPriority="48"/>
-    <w:lsdException w:name="List Table 4 Accent 2" w:uiPriority="49"/>
-    <w:lsdException w:name="List Table 5 Dark Accent 2" w:uiPriority="50"/>
-    <w:lsdException w:name="List Table 6 Colorful Accent 2" w:uiPriority="51"/>
-    <w:lsdException w:name="List Table 7 Colorful Accent 2" w:uiPriority="52"/>
-    <w:lsdException w:name="List Table 1 Light Accent 3" w:uiPriority="46"/>
-    <w:lsdException w:name="List Table 2 Accent 3" w:uiPriority="47"/>
-    <w:lsdException w:name="List Table 3 Accent 3" w:uiPriority="48"/>
-    <w:lsdException w:name="List Table 4 Accent 3" w:uiPriority="49"/>
-    <w:lsdException w:name="List Table 5 Dark Accent 3" w:uiPriority="50"/>
-    <w:lsdException w:name="List Table 6 Colorful Accent 3" w:uiPriority="51"/>
-    <w:lsdException w:name="List Table 7 Colorful Accent 3" w:uiPriority="52"/>
-    <w:lsdException w:name="List Table 1 Light Accent 4" w:uiPriority="46"/>
-    <w:lsdException w:name="List Table 2 Accent 4" w:uiPriority="47"/>
-    <w:lsdException w:name="List Table 3 Accent 4" w:uiPriority="48"/>
-    <w:lsdException w:name="List Table 4 Accent 4" w:uiPriority="49"/>
-    <w:lsdException w:name="List Table 5 Dark Accent 4" w:uiPriority="50"/>
-    <w:lsdException w:name="List Table 6 Colorful Accent 4" w:uiPriority="51"/>
-    <w:lsdException w:name="List Table 7 Colorful Accent 4" w:uiPriority="52"/>
-    <w:lsdException w:name="List Table 1 Light Accent 5" w:uiPriority="46"/>
-    <w:lsdException w:name="List Table 2 Accent 5" w:uiPriority="47"/>
-    <w:lsdException w:name="List Table 3 Accent 5" w:uiPriority="48"/>
-    <w:lsdException w:name="List Table 4 Accent 5" w:uiPriority="49"/>
-    <w:lsdException w:name="List Table 5 Dark Accent 5" w:uiPriority="50"/>
-    <w:lsdException w:name="List Table 6 Colorful Accent 5" w:uiPriority="51"/>
-    <w:lsdException w:name="List Table 7 Colorful Accent 5" w:uiPriority="52"/>
-    <w:lsdException w:name="List Table 1 Light Accent 6" w:uiPriority="46"/>
-    <w:lsdException w:name="List Table 2 Accent 6" w:uiPriority="47"/>
-    <w:lsdException w:name="List Table 3 Accent 6" w:uiPriority="48"/>
-    <w:lsdException w:name="List Table 4 Accent 6" w:uiPriority="49"/>
-    <w:lsdException w:name="List Table 5 Dark Accent 6" w:uiPriority="50"/>
-    <w:lsdException w:name="List Table 6 Colorful Accent 6" w:uiPriority="51"/>
-    <w:lsdException w:name="List Table 7 Colorful Accent 6" w:uiPriority="52"/>
+  <w:latentStyles w:defLockedState="0" w:defUIPriority="99" w:defSemiHidden="1" w:defUnhideWhenUsed="1" w:defQFormat="0" w:count="276">
+    <w:lsdException w:name="Normal" w:semiHidden="0" w:uiPriority="0" w:unhideWhenUsed="0" w:qFormat="1"/>
+    <w:lsdException w:name="heading 1" w:semiHidden="0" w:uiPriority="9" w:unhideWhenUsed="0" w:qFormat="1"/>
+    <w:lsdException w:name="heading 2" w:uiPriority="9" w:qFormat="1"/>
+    <w:lsdException w:name="heading 3" w:uiPriority="9" w:qFormat="1"/>
+    <w:lsdException w:name="heading 4" w:uiPriority="9" w:qFormat="1"/>
+    <w:lsdException w:name="heading 5" w:uiPriority="9" w:qFormat="1"/>
+    <w:lsdException w:name="heading 6" w:uiPriority="9" w:qFormat="1"/>
+    <w:lsdException w:name="heading 7" w:uiPriority="9" w:qFormat="1"/>
+    <w:lsdException w:name="heading 8" w:uiPriority="9" w:qFormat="1"/>
+    <w:lsdException w:name="heading 9" w:uiPriority="9" w:qFormat="1"/>
+    <w:lsdException w:name="toc 1" w:uiPriority="39"/>
+    <w:lsdException w:name="toc 2" w:uiPriority="39"/>
+    <w:lsdException w:name="toc 3" w:uiPriority="39"/>
+    <w:lsdException w:name="toc 4" w:uiPriority="39"/>
+    <w:lsdException w:name="toc 5" w:uiPriority="39"/>
+    <w:lsdException w:name="toc 6" w:uiPriority="39"/>
+    <w:lsdException w:name="toc 7" w:uiPriority="39"/>
+    <w:lsdException w:name="toc 8" w:uiPriority="39"/>
+    <w:lsdException w:name="toc 9" w:uiPriority="39"/>
+    <w:lsdException w:name="caption" w:uiPriority="35" w:qFormat="1"/>
+    <w:lsdException w:name="Title" w:semiHidden="0" w:uiPriority="10" w:unhideWhenUsed="0" w:qFormat="1"/>
+    <w:lsdException w:name="Default Paragraph Font" w:uiPriority="1"/>
+    <w:lsdException w:name="Subtitle" w:semiHidden="0" w:uiPriority="11" w:unhideWhenUsed="0" w:qFormat="1"/>
+    <w:lsdException w:name="Strong" w:semiHidden="0" w:uiPriority="22" w:unhideWhenUsed="0" w:qFormat="1"/>
+    <w:lsdException w:name="Emphasis" w:semiHidden="0" w:uiPriority="20" w:unhideWhenUsed="0" w:qFormat="1"/>
+    <w:lsdException w:name="Table Grid" w:semiHidden="0" w:uiPriority="39" w:unhideWhenUsed="0"/>
+    <w:lsdException w:name="Note Level 1" w:semiHidden="0" w:unhideWhenUsed="0"/>
+    <w:lsdException w:name="Note Level 2" w:semiHidden="0" w:unhideWhenUsed="0"/>
+    <w:lsdException w:name="Note Level 3" w:semiHidden="0" w:unhideWhenUsed="0"/>
+    <w:lsdException w:name="Note Level 4" w:semiHidden="0" w:unhideWhenUsed="0"/>
+    <w:lsdException w:name="Note Level 5" w:semiHidden="0" w:unhideWhenUsed="0"/>
+    <w:lsdException w:name="Note Level 6" w:semiHidden="0" w:unhideWhenUsed="0"/>
+    <w:lsdException w:name="Note Level 7" w:semiHidden="0" w:unhideWhenUsed="0"/>
+    <w:lsdException w:name="Note Level 8" w:semiHidden="0" w:unhideWhenUsed="0"/>
+    <w:lsdException w:name="Note Level 9" w:semiHidden="0" w:unhideWhenUsed="0"/>
+    <w:lsdException w:name="Placeholder Text" w:unhideWhenUsed="0"/>
+    <w:lsdException w:name="No Spacing" w:semiHidden="0" w:uiPriority="1" w:unhideWhenUsed="0" w:qFormat="1"/>
+    <w:lsdException w:name="Light Shading" w:semiHidden="0" w:uiPriority="60" w:unhideWhenUsed="0"/>
+    <w:lsdException w:name="Light List" w:semiHidden="0" w:uiPriority="61" w:unhideWhenUsed="0"/>
+    <w:lsdException w:name="Light Grid" w:semiHidden="0" w:uiPriority="62" w:unhideWhenUsed="0"/>
+    <w:lsdException w:name="Medium Shading 1" w:semiHidden="0" w:uiPriority="63" w:unhideWhenUsed="0"/>
+    <w:lsdException w:name="Medium Shading 2" w:semiHidden="0" w:uiPriority="64" w:unhideWhenUsed="0"/>
+    <w:lsdException w:name="Medium List 1" w:semiHidden="0" w:uiPriority="65" w:unhideWhenUsed="0"/>
+    <w:lsdException w:name="Medium List 2" w:semiHidden="0" w:uiPriority="66" w:unhideWhenUsed="0"/>
+    <w:lsdException w:name="Medium Grid 1" w:semiHidden="0" w:uiPriority="67" w:unhideWhenUsed="0"/>
+    <w:lsdException w:name="Medium Grid 2" w:semiHidden="0" w:uiPriority="68" w:unhideWhenUsed="0"/>
+    <w:lsdException w:name="Medium Grid 3" w:semiHidden="0" w:uiPriority="69" w:unhideWhenUsed="0"/>
+    <w:lsdException w:name="Dark List" w:semiHidden="0" w:uiPriority="70" w:unhideWhenUsed="0"/>
+    <w:lsdException w:name="Colorful Shading" w:semiHidden="0" w:uiPriority="71" w:unhideWhenUsed="0"/>
+    <w:lsdException w:name="Colorful List" w:semiHidden="0" w:uiPriority="72" w:unhideWhenUsed="0"/>
+    <w:lsdException w:name="Colorful Grid" w:semiHidden="0" w:uiPriority="73" w:unhideWhenUsed="0"/>
+    <w:lsdException w:name="Light Shading Accent 1" w:semiHidden="0" w:uiPriority="60" w:unhideWhenUsed="0"/>
+    <w:lsdException w:name="Light List Accent 1" w:semiHidden="0" w:uiPriority="61" w:unhideWhenUsed="0"/>
+    <w:lsdException w:name="Light Grid Accent 1" w:semiHidden="0" w:uiPriority="62" w:unhideWhenUsed="0"/>
+    <w:lsdException w:name="Medium Shading 1 Accent 1" w:semiHidden="0" w:uiPriority="63" w:unhideWhenUsed="0"/>
+    <w:lsdException w:name="Medium Shading 2 Accent 1" w:semiHidden="0" w:uiPriority="64" w:unhideWhenUsed="0"/>
+    <w:lsdException w:name="Medium List 1 Accent 1" w:semiHidden="0" w:uiPriority="65" w:unhideWhenUsed="0"/>
+    <w:lsdException w:name="Revision" w:unhideWhenUsed="0"/>
+    <w:lsdException w:name="List Paragraph" w:semiHidden="0" w:uiPriority="34" w:unhideWhenUsed="0" w:qFormat="1"/>
+    <w:lsdException w:name="Quote" w:semiHidden="0" w:uiPriority="29" w:unhideWhenUsed="0" w:qFormat="1"/>
+    <w:lsdException w:name="Intense Quote" w:semiHidden="0" w:uiPriority="30" w:unhideWhenUsed="0" w:qFormat="1"/>
+    <w:lsdException w:name="Medium List 2 Accent 1" w:semiHidden="0" w:uiPriority="66" w:unhideWhenUsed="0"/>
+    <w:lsdException w:name="Medium Grid 1 Accent 1" w:semiHidden="0" w:uiPriority="67" w:unhideWhenUsed="0"/>
+    <w:lsdException w:name="Medium Grid 2 Accent 1" w:semiHidden="0" w:uiPriority="68" w:unhideWhenUsed="0"/>
+    <w:lsdException w:name="Medium Grid 3 Accent 1" w:semiHidden="0" w:uiPriority="69" w:unhideWhenUsed="0"/>
+    <w:lsdException w:name="Dark List Accent 1" w:semiHidden="0" w:uiPriority="70" w:unhideWhenUsed="0"/>
+    <w:lsdException w:name="Colorful Shading Accent 1" w:semiHidden="0" w:uiPriority="71" w:unhideWhenUsed="0"/>
+    <w:lsdException w:name="Colorful List Accent 1" w:semiHidden="0" w:uiPriority="72" w:unhideWhenUsed="0"/>
+    <w:lsdException w:name="Colorful Grid Accent 1" w:semiHidden="0" w:uiPriority="73" w:unhideWhenUsed="0"/>
+    <w:lsdException w:name="Light Shading Accent 2" w:semiHidden="0" w:uiPriority="60" w:unhideWhenUsed="0"/>
+    <w:lsdException w:name="Light List Accent 2" w:semiHidden="0" w:uiPriority="61" w:unhideWhenUsed="0"/>
+    <w:lsdException w:name="Light Grid Accent 2" w:semiHidden="0" w:uiPriority="62" w:unhideWhenUsed="0"/>
+    <w:lsdException w:name="Medium Shading 1 Accent 2" w:semiHidden="0" w:uiPriority="63" w:unhideWhenUsed="0"/>
+    <w:lsdException w:name="Medium Shading 2 Accent 2" w:semiHidden="0" w:uiPriority="64" w:unhideWhenUsed="0"/>
+    <w:lsdException w:name="Medium List 1 Accent 2" w:semiHidden="0" w:uiPriority="65" w:unhideWhenUsed="0"/>
+    <w:lsdException w:name="Medium List 2 Accent 2" w:semiHidden="0" w:uiPriority="66" w:unhideWhenUsed="0"/>
+    <w:lsdException w:name="Medium Grid 1 Accent 2" w:semiHidden="0" w:uiPriority="67" w:unhideWhenUsed="0"/>
+    <w:lsdException w:name="Medium Grid 2 Accent 2" w:semiHidden="0" w:uiPriority="68" w:unhideWhenUsed="0"/>
+    <w:lsdException w:name="Medium Grid 3 Accent 2" w:semiHidden="0" w:uiPriority="69" w:unhideWhenUsed="0"/>
+    <w:lsdException w:name="Dark List Accent 2" w:semiHidden="0" w:uiPriority="70" w:unhideWhenUsed="0"/>
+    <w:lsdException w:name="Colorful Shading Accent 2" w:semiHidden="0" w:uiPriority="71" w:unhideWhenUsed="0"/>
+    <w:lsdException w:name="Colorful List Accent 2" w:semiHidden="0" w:uiPriority="72" w:unhideWhenUsed="0"/>
+    <w:lsdException w:name="Colorful Grid Accent 2" w:semiHidden="0" w:uiPriority="73" w:unhideWhenUsed="0"/>
+    <w:lsdException w:name="Light Shading Accent 3" w:semiHidden="0" w:uiPriority="60" w:unhideWhenUsed="0"/>
+    <w:lsdException w:name="Light List Accent 3" w:semiHidden="0" w:uiPriority="61" w:unhideWhenUsed="0"/>
+    <w:lsdException w:name="Light Grid Accent 3" w:semiHidden="0" w:uiPriority="62" w:unhideWhenUsed="0"/>
+    <w:lsdException w:name="Medium Shading 1 Accent 3" w:semiHidden="0" w:uiPriority="63" w:unhideWhenUsed="0"/>
+    <w:lsdException w:name="Medium Shading 2 Accent 3" w:semiHidden="0" w:uiPriority="64" w:unhideWhenUsed="0"/>
+    <w:lsdException w:name="Medium List 1 Accent 3" w:semiHidden="0" w:uiPriority="65" w:unhideWhenUsed="0"/>
+    <w:lsdException w:name="Medium List 2 Accent 3" w:semiHidden="0" w:uiPriority="66" w:unhideWhenUsed="0"/>
+    <w:lsdException w:name="Medium Grid 1 Accent 3" w:semiHidden="0" w:uiPriority="67" w:unhideWhenUsed="0"/>
+    <w:lsdException w:name="Medium Grid 2 Accent 3" w:semiHidden="0" w:uiPriority="68" w:unhideWhenUsed="0"/>
+    <w:lsdException w:name="Medium Grid 3 Accent 3" w:semiHidden="0" w:uiPriority="69" w:unhideWhenUsed="0"/>
+    <w:lsdException w:name="Dark List Accent 3" w:semiHidden="0" w:uiPriority="70" w:unhideWhenUsed="0"/>
+    <w:lsdException w:name="Colorful Shading Accent 3" w:semiHidden="0" w:uiPriority="71" w:unhideWhenUsed="0"/>
+    <w:lsdException w:name="Colorful List Accent 3" w:semiHidden="0" w:uiPriority="72" w:unhideWhenUsed="0"/>
+    <w:lsdException w:name="Colorful Grid Accent 3" w:semiHidden="0" w:uiPriority="73" w:unhideWhenUsed="0"/>
+    <w:lsdException w:name="Light Shading Accent 4" w:semiHidden="0" w:uiPriority="60" w:unhideWhenUsed="0"/>
+    <w:lsdException w:name="Light List Accent 4" w:semiHidden="0" w:uiPriority="61" w:unhideWhenUsed="0"/>
+    <w:lsdException w:name="Light Grid Accent 4" w:semiHidden="0" w:uiPriority="62" w:unhideWhenUsed="0"/>
+    <w:lsdException w:name="Medium Shading 1 Accent 4" w:semiHidden="0" w:uiPriority="63" w:unhideWhenUsed="0"/>
+    <w:lsdException w:name="Medium Shading 2 Accent 4" w:semiHidden="0" w:uiPriority="64" w:unhideWhenUsed="0"/>
+    <w:lsdException w:name="Medium List 1 Accent 4" w:semiHidden="0" w:uiPriority="65" w:unhideWhenUsed="0"/>
+    <w:lsdException w:name="Medium List 2 Accent 4" w:semiHidden="0" w:uiPriority="66" w:unhideWhenUsed="0"/>
+    <w:lsdException w:name="Medium Grid 1 Accent 4" w:semiHidden="0" w:uiPriority="67" w:unhideWhenUsed="0"/>
+    <w:lsdException w:name="Medium Grid 2 Accent 4" w:semiHidden="0" w:uiPriority="68" w:unhideWhenUsed="0"/>
+    <w:lsdException w:name="Medium Grid 3 Accent 4" w:semiHidden="0" w:uiPriority="69" w:unhideWhenUsed="0"/>
+    <w:lsdException w:name="Dark List Accent 4" w:semiHidden="0" w:uiPriority="70" w:unhideWhenUsed="0"/>
+    <w:lsdException w:name="Colorful Shading Accent 4" w:semiHidden="0" w:uiPriority="71" w:unhideWhenUsed="0"/>
+    <w:lsdException w:name="Colorful List Accent 4" w:semiHidden="0" w:uiPriority="72" w:unhideWhenUsed="0"/>
+    <w:lsdException w:name="Colorful Grid Accent 4" w:semiHidden="0" w:uiPriority="73" w:unhideWhenUsed="0"/>
+    <w:lsdException w:name="Light Shading Accent 5" w:semiHidden="0" w:uiPriority="60" w:unhideWhenUsed="0"/>
+    <w:lsdException w:name="Light List Accent 5" w:semiHidden="0" w:uiPriority="61" w:unhideWhenUsed="0"/>
+    <w:lsdException w:name="Light Grid Accent 5" w:semiHidden="0" w:uiPriority="62" w:unhideWhenUsed="0"/>
+    <w:lsdException w:name="Medium Shading 1 Accent 5" w:semiHidden="0" w:uiPriority="63" w:unhideWhenUsed="0"/>
+    <w:lsdException w:name="Medium Shading 2 Accent 5" w:semiHidden="0" w:uiPriority="64" w:unhideWhenUsed="0"/>
+    <w:lsdException w:name="Medium List 1 Accent 5" w:semiHidden="0" w:uiPriority="65" w:unhideWhenUsed="0"/>
+    <w:lsdException w:name="Medium List 2 Accent 5" w:semiHidden="0" w:uiPriority="66" w:unhideWhenUsed="0"/>
+    <w:lsdException w:name="Medium Grid 1 Accent 5" w:semiHidden="0" w:uiPriority="67" w:unhideWhenUsed="0"/>
+    <w:lsdException w:name="Medium Grid 2 Accent 5" w:semiHidden="0" w:uiPriority="68" w:unhideWhenUsed="0"/>
+    <w:lsdException w:name="Medium Grid 3 Accent 5" w:semiHidden="0" w:uiPriority="69" w:unhideWhenUsed="0"/>
+    <w:lsdException w:name="Dark List Accent 5" w:semiHidden="0" w:uiPriority="70" w:unhideWhenUsed="0"/>
+    <w:lsdException w:name="Colorful Shading Accent 5" w:semiHidden="0" w:uiPriority="71" w:unhideWhenUsed="0"/>
+    <w:lsdException w:name="Colorful List Accent 5" w:semiHidden="0" w:uiPriority="72" w:unhideWhenUsed="0"/>
+    <w:lsdException w:name="Colorful Grid Accent 5" w:semiHidden="0" w:uiPriority="73" w:unhideWhenUsed="0"/>
+    <w:lsdException w:name="Light Shading Accent 6" w:semiHidden="0" w:uiPriority="60" w:unhideWhenUsed="0"/>
+    <w:lsdException w:name="Light List Accent 6" w:semiHidden="0" w:uiPriority="61" w:unhideWhenUsed="0"/>
+    <w:lsdException w:name="Light Grid Accent 6" w:semiHidden="0" w:uiPriority="62" w:unhideWhenUsed="0"/>
+    <w:lsdException w:name="Medium Shading 1 Accent 6" w:semiHidden="0" w:uiPriority="63" w:unhideWhenUsed="0"/>
+    <w:lsdException w:name="Medium Shading 2 Accent 6" w:semiHidden="0" w:uiPriority="64" w:unhideWhenUsed="0"/>
+    <w:lsdException w:name="Medium List 1 Accent 6" w:semiHidden="0" w:uiPriority="65" w:unhideWhenUsed="0"/>
+    <w:lsdException w:name="Medium List 2 Accent 6" w:semiHidden="0" w:uiPriority="66" w:unhideWhenUsed="0"/>
+    <w:lsdException w:name="Medium Grid 1 Accent 6" w:semiHidden="0" w:uiPriority="67" w:unhideWhenUsed="0"/>
+    <w:lsdException w:name="Medium Grid 2 Accent 6" w:semiHidden="0" w:uiPriority="68" w:unhideWhenUsed="0"/>
+    <w:lsdException w:name="Medium Grid 3 Accent 6" w:semiHidden="0" w:uiPriority="69" w:unhideWhenUsed="0"/>
+    <w:lsdException w:name="Dark List Accent 6" w:semiHidden="0" w:uiPriority="70" w:unhideWhenUsed="0"/>
+    <w:lsdException w:name="Colorful Shading Accent 6" w:semiHidden="0" w:uiPriority="71" w:unhideWhenUsed="0"/>
+    <w:lsdException w:name="Colorful List Accent 6" w:semiHidden="0" w:uiPriority="72" w:unhideWhenUsed="0"/>
+    <w:lsdException w:name="Colorful Grid Accent 6" w:semiHidden="0" w:uiPriority="73" w:unhideWhenUsed="0"/>
+    <w:lsdException w:name="Subtle Emphasis" w:semiHidden="0" w:uiPriority="19" w:unhideWhenUsed="0" w:qFormat="1"/>
+    <w:lsdException w:name="Intense Emphasis" w:semiHidden="0" w:uiPriority="21" w:unhideWhenUsed="0" w:qFormat="1"/>
+    <w:lsdException w:name="Subtle Reference" w:semiHidden="0" w:uiPriority="31" w:unhideWhenUsed="0" w:qFormat="1"/>
+    <w:lsdException w:name="Intense Reference" w:semiHidden="0" w:uiPriority="32" w:unhideWhenUsed="0" w:qFormat="1"/>
+    <w:lsdException w:name="Book Title" w:semiHidden="0" w:uiPriority="33" w:unhideWhenUsed="0" w:qFormat="1"/>
+    <w:lsdException w:name="Bibliography" w:uiPriority="37"/>
+    <w:lsdException w:name="TOC Heading" w:uiPriority="39" w:qFormat="1"/>
   </w:latentStyles>
   <w:style w:type="paragraph" w:default="1" w:styleId="Standard">
     <w:name w:val="Normal"/>
     <w:qFormat/>
   </w:style>
-  <w:style w:type="character" w:default="1" w:styleId="Absatz-Standardschriftart">
+  <w:style w:type="paragraph" w:styleId="berschrift1">
+    <w:name w:val="heading 1"/>
+    <w:basedOn w:val="Standard"/>
+    <w:next w:val="Standard"/>
+    <w:link w:val="berschrift1Zeichen"/>
+    <w:uiPriority w:val="9"/>
+    <w:qFormat/>
+    <w:rsid w:val="00DA023A"/>
+    <w:pPr>
+      <w:keepNext/>
+      <w:keepLines/>
+      <w:spacing w:before="240" w:after="0"/>
+      <w:outlineLvl w:val="0"/>
+    </w:pPr>
+    <w:rPr>
+      <w:rFonts w:asciiTheme="majorHAnsi" w:eastAsiaTheme="majorEastAsia" w:hAnsiTheme="majorHAnsi" w:cstheme="majorBidi"/>
+      <w:color w:val="2E74B5" w:themeColor="accent1" w:themeShade="BF"/>
+      <w:sz w:val="32"/>
+      <w:szCs w:val="32"/>
+    </w:rPr>
+  </w:style>
+  <w:style w:type="paragraph" w:styleId="berschrift2">
+    <w:name w:val="heading 2"/>
+    <w:basedOn w:val="Standard"/>
+    <w:next w:val="Standard"/>
+    <w:link w:val="berschrift2Zeichen"/>
+    <w:uiPriority w:val="9"/>
+    <w:unhideWhenUsed/>
+    <w:qFormat/>
+    <w:rsid w:val="00DA023A"/>
+    <w:pPr>
+      <w:keepNext/>
+      <w:keepLines/>
+      <w:spacing w:before="40" w:after="0"/>
+      <w:outlineLvl w:val="1"/>
+    </w:pPr>
+    <w:rPr>
+      <w:rFonts w:asciiTheme="majorHAnsi" w:eastAsiaTheme="majorEastAsia" w:hAnsiTheme="majorHAnsi" w:cstheme="majorBidi"/>
+      <w:color w:val="2E74B5" w:themeColor="accent1" w:themeShade="BF"/>
+      <w:sz w:val="26"/>
+      <w:szCs w:val="26"/>
+    </w:rPr>
+  </w:style>
+  <w:style w:type="character" w:default="1" w:styleId="Absatzstandardschriftart">
     <w:name w:val="Default Paragraph Font"/>
     <w:uiPriority w:val="1"/>
     <w:semiHidden/>
@@ -3503,26 +3074,184 @@
     <w:semiHidden/>
     <w:unhideWhenUsed/>
   </w:style>
-  <w:style w:type="paragraph" w:customStyle="1" w:styleId="8080EE604DE34B4A8C90CA49EE906158">
-    <w:name w:val="8080EE604DE34B4A8C90CA49EE906158"/>
-    <w:rsid w:val="00857818"/>
+  <w:style w:type="paragraph" w:styleId="Titel">
+    <w:name w:val="Title"/>
+    <w:basedOn w:val="Standard"/>
+    <w:next w:val="Standard"/>
+    <w:link w:val="TitelZeichen"/>
+    <w:uiPriority w:val="10"/>
+    <w:qFormat/>
+    <w:rsid w:val="00DA023A"/>
+    <w:pPr>
+      <w:spacing w:after="0" w:line="240" w:lineRule="auto"/>
+      <w:contextualSpacing/>
+    </w:pPr>
+    <w:rPr>
+      <w:rFonts w:asciiTheme="majorHAnsi" w:eastAsiaTheme="majorEastAsia" w:hAnsiTheme="majorHAnsi" w:cstheme="majorBidi"/>
+      <w:spacing w:val="-10"/>
+      <w:kern w:val="28"/>
+      <w:sz w:val="48"/>
+      <w:szCs w:val="56"/>
+    </w:rPr>
   </w:style>
-  <w:style w:type="paragraph" w:customStyle="1" w:styleId="74380F0943DE4BD8AA1294F5AC9848F4">
-    <w:name w:val="74380F0943DE4BD8AA1294F5AC9848F4"/>
-    <w:rsid w:val="00857818"/>
+  <w:style w:type="character" w:customStyle="1" w:styleId="TitelZeichen">
+    <w:name w:val="Titel Zeichen"/>
+    <w:basedOn w:val="Absatzstandardschriftart"/>
+    <w:link w:val="Titel"/>
+    <w:uiPriority w:val="10"/>
+    <w:rsid w:val="00DA023A"/>
+    <w:rPr>
+      <w:rFonts w:asciiTheme="majorHAnsi" w:eastAsiaTheme="majorEastAsia" w:hAnsiTheme="majorHAnsi" w:cstheme="majorBidi"/>
+      <w:spacing w:val="-10"/>
+      <w:kern w:val="28"/>
+      <w:sz w:val="48"/>
+      <w:szCs w:val="56"/>
+    </w:rPr>
   </w:style>
-  <w:style w:type="paragraph" w:customStyle="1" w:styleId="7638D220E6114B8098F61DAA82EF9285">
-    <w:name w:val="7638D220E6114B8098F61DAA82EF9285"/>
-    <w:rsid w:val="00857818"/>
+  <w:style w:type="character" w:customStyle="1" w:styleId="berschrift1Zeichen">
+    <w:name w:val="Überschrift 1 Zeichen"/>
+    <w:basedOn w:val="Absatzstandardschriftart"/>
+    <w:link w:val="berschrift1"/>
+    <w:uiPriority w:val="9"/>
+    <w:rsid w:val="00DA023A"/>
+    <w:rPr>
+      <w:rFonts w:asciiTheme="majorHAnsi" w:eastAsiaTheme="majorEastAsia" w:hAnsiTheme="majorHAnsi" w:cstheme="majorBidi"/>
+      <w:color w:val="2E74B5" w:themeColor="accent1" w:themeShade="BF"/>
+      <w:sz w:val="32"/>
+      <w:szCs w:val="32"/>
+    </w:rPr>
+  </w:style>
+  <w:style w:type="character" w:customStyle="1" w:styleId="berschrift2Zeichen">
+    <w:name w:val="Überschrift 2 Zeichen"/>
+    <w:basedOn w:val="Absatzstandardschriftart"/>
+    <w:link w:val="berschrift2"/>
+    <w:uiPriority w:val="9"/>
+    <w:rsid w:val="00DA023A"/>
+    <w:rPr>
+      <w:rFonts w:asciiTheme="majorHAnsi" w:eastAsiaTheme="majorEastAsia" w:hAnsiTheme="majorHAnsi" w:cstheme="majorBidi"/>
+      <w:color w:val="2E74B5" w:themeColor="accent1" w:themeShade="BF"/>
+      <w:sz w:val="26"/>
+      <w:szCs w:val="26"/>
+    </w:rPr>
+  </w:style>
+  <w:style w:type="paragraph" w:styleId="Listenabsatz">
+    <w:name w:val="List Paragraph"/>
+    <w:basedOn w:val="Standard"/>
+    <w:uiPriority w:val="34"/>
+    <w:qFormat/>
+    <w:rsid w:val="004152AE"/>
+    <w:pPr>
+      <w:ind w:left="720"/>
+      <w:contextualSpacing/>
+    </w:pPr>
+  </w:style>
+  <w:style w:type="paragraph" w:styleId="Inhaltsverzeichnisberschrift">
+    <w:name w:val="TOC Heading"/>
+    <w:basedOn w:val="berschrift1"/>
+    <w:next w:val="Standard"/>
+    <w:uiPriority w:val="39"/>
+    <w:unhideWhenUsed/>
+    <w:qFormat/>
+    <w:rsid w:val="004152AE"/>
+    <w:pPr>
+      <w:outlineLvl w:val="9"/>
+    </w:pPr>
+    <w:rPr>
+      <w:lang w:eastAsia="de-CH"/>
+    </w:rPr>
+  </w:style>
+  <w:style w:type="paragraph" w:styleId="Verzeichnis2">
+    <w:name w:val="toc 2"/>
+    <w:basedOn w:val="Standard"/>
+    <w:next w:val="Standard"/>
+    <w:autoRedefine/>
+    <w:uiPriority w:val="39"/>
+    <w:unhideWhenUsed/>
+    <w:rsid w:val="004152AE"/>
+    <w:pPr>
+      <w:spacing w:after="100"/>
+      <w:ind w:left="220"/>
+    </w:pPr>
+    <w:rPr>
+      <w:rFonts w:eastAsiaTheme="minorEastAsia" w:cs="Times New Roman"/>
+      <w:lang w:eastAsia="de-CH"/>
+    </w:rPr>
+  </w:style>
+  <w:style w:type="paragraph" w:styleId="Verzeichnis1">
+    <w:name w:val="toc 1"/>
+    <w:basedOn w:val="Standard"/>
+    <w:next w:val="Standard"/>
+    <w:autoRedefine/>
+    <w:uiPriority w:val="39"/>
+    <w:unhideWhenUsed/>
+    <w:rsid w:val="004152AE"/>
+    <w:pPr>
+      <w:spacing w:after="100"/>
+    </w:pPr>
+    <w:rPr>
+      <w:rFonts w:eastAsiaTheme="minorEastAsia" w:cs="Times New Roman"/>
+      <w:lang w:eastAsia="de-CH"/>
+    </w:rPr>
+  </w:style>
+  <w:style w:type="paragraph" w:styleId="Verzeichnis3">
+    <w:name w:val="toc 3"/>
+    <w:basedOn w:val="Standard"/>
+    <w:next w:val="Standard"/>
+    <w:autoRedefine/>
+    <w:uiPriority w:val="39"/>
+    <w:unhideWhenUsed/>
+    <w:rsid w:val="004152AE"/>
+    <w:pPr>
+      <w:spacing w:after="100"/>
+      <w:ind w:left="440"/>
+    </w:pPr>
+    <w:rPr>
+      <w:rFonts w:eastAsiaTheme="minorEastAsia" w:cs="Times New Roman"/>
+      <w:lang w:eastAsia="de-CH"/>
+    </w:rPr>
+  </w:style>
+  <w:style w:type="character" w:styleId="Link">
+    <w:name w:val="Hyperlink"/>
+    <w:basedOn w:val="Absatzstandardschriftart"/>
+    <w:uiPriority w:val="99"/>
+    <w:unhideWhenUsed/>
+    <w:rsid w:val="004152AE"/>
+    <w:rPr>
+      <w:color w:val="0563C1" w:themeColor="hyperlink"/>
+      <w:u w:val="single"/>
+    </w:rPr>
+  </w:style>
+  <w:style w:type="paragraph" w:styleId="Sprechblasentext">
+    <w:name w:val="Balloon Text"/>
+    <w:basedOn w:val="Standard"/>
+    <w:link w:val="SprechblasentextZeichen"/>
+    <w:uiPriority w:val="99"/>
+    <w:semiHidden/>
+    <w:unhideWhenUsed/>
+    <w:rsid w:val="00A20851"/>
+    <w:pPr>
+      <w:spacing w:after="0" w:line="240" w:lineRule="auto"/>
+    </w:pPr>
+    <w:rPr>
+      <w:rFonts w:ascii="Lucida Grande" w:hAnsi="Lucida Grande"/>
+      <w:sz w:val="18"/>
+      <w:szCs w:val="18"/>
+    </w:rPr>
+  </w:style>
+  <w:style w:type="character" w:customStyle="1" w:styleId="SprechblasentextZeichen">
+    <w:name w:val="Sprechblasentext Zeichen"/>
+    <w:basedOn w:val="Absatzstandardschriftart"/>
+    <w:link w:val="Sprechblasentext"/>
+    <w:uiPriority w:val="99"/>
+    <w:semiHidden/>
+    <w:rsid w:val="00A20851"/>
+    <w:rPr>
+      <w:rFonts w:ascii="Lucida Grande" w:hAnsi="Lucida Grande"/>
+      <w:sz w:val="18"/>
+      <w:szCs w:val="18"/>
+    </w:rPr>
   </w:style>
 </w:styles>
-</file>
-
-<file path=word/glossary/webSettings.xml><?xml version="1.0" encoding="utf-8"?>
-<w:webSettings xmlns:mc="http://schemas.openxmlformats.org/markup-compatibility/2006" xmlns:r="http://schemas.openxmlformats.org/officeDocument/2006/relationships" xmlns:w="http://schemas.openxmlformats.org/wordprocessingml/2006/main" xmlns:w14="http://schemas.microsoft.com/office/word/2010/wordml" xmlns:w15="http://schemas.microsoft.com/office/word/2012/wordml" mc:Ignorable="w14 w15">
-  <w:optimizeForBrowser/>
-  <w:allowPNG/>
-</w:webSettings>
 </file>
 
 <file path=word/theme/theme1.xml><?xml version="1.0" encoding="utf-8"?>
@@ -3568,7 +3297,7 @@
     </a:clrScheme>
     <a:fontScheme name="Office">
       <a:majorFont>
-        <a:latin typeface="Calibri Light" panose="020F0302020204030204"/>
+        <a:latin typeface="Calibri Light"/>
         <a:ea typeface=""/>
         <a:cs typeface=""/>
         <a:font script="Jpan" typeface="ＭＳ ゴシック"/>
@@ -3603,7 +3332,7 @@
         <a:font script="Geor" typeface="Sylfaen"/>
       </a:majorFont>
       <a:minorFont>
-        <a:latin typeface="Calibri" panose="020F0502020204030204"/>
+        <a:latin typeface="Calibri"/>
         <a:ea typeface=""/>
         <a:cs typeface=""/>
         <a:font script="Jpan" typeface="ＭＳ 明朝"/>
@@ -3780,7 +3509,7 @@
   <a:extraClrSchemeLst/>
   <a:extLst>
     <a:ext uri="{05A4C25C-085E-4340-85A3-A5531E510DB2}">
-      <thm15:themeFamily xmlns:thm15="http://schemas.microsoft.com/office/thememl/2012/main" name="Office Theme" id="{62F939B6-93AF-4DB8-9C6B-D6C7DFDC589F}" vid="{4A3C46E8-61CC-4603-A589-7422A47A8E4A}"/>
+      <thm15:themeFamily xmlns:thm15="http://schemas.microsoft.com/office/thememl/2012/main" xmlns="" name="Office Theme" id="{62F939B6-93AF-4DB8-9C6B-D6C7DFDC589F}" vid="{4A3C46E8-61CC-4603-A589-7422A47A8E4A}"/>
     </a:ext>
   </a:extLst>
 </a:theme>
@@ -3791,7 +3520,7 @@
 </file>
 
 <file path=customXml/itemProps1.xml><?xml version="1.0" encoding="utf-8"?>
-<ds:datastoreItem xmlns:ds="http://schemas.openxmlformats.org/officeDocument/2006/customXml" ds:itemID="{AD6B74C2-CBA5-4018-B365-5B965A8E1BE1}">
+<ds:datastoreItem xmlns:ds="http://schemas.openxmlformats.org/officeDocument/2006/customXml" ds:itemID="{2308FBBB-1F1E-4E41-8CC5-340B43CAF15B}">
   <ds:schemaRefs>
     <ds:schemaRef ds:uri="http://schemas.openxmlformats.org/officeDocument/2006/bibliography"/>
   </ds:schemaRefs>

--- a/Documentation/SRS.docx
+++ b/Documentation/SRS.docx
@@ -1233,8 +1233,6 @@
           <w:lang w:eastAsia="de-CH"/>
         </w:rPr>
       </w:pPr>
-      <w:bookmarkStart w:id="8" w:name="_GoBack"/>
-      <w:bookmarkEnd w:id="8"/>
       <w:proofErr w:type="spellStart"/>
       <w:r>
         <w:rPr>
@@ -1271,10 +1269,10 @@
           <w:lang w:val="de-DE" w:eastAsia="de-DE"/>
         </w:rPr>
         <w:drawing>
-          <wp:inline distT="0" distB="0" distL="0" distR="0" wp14:anchorId="5BD3BA22" wp14:editId="64989C77">
-            <wp:extent cx="5370195" cy="4358548"/>
-            <wp:effectExtent l="0" t="0" r="0" b="10795"/>
-            <wp:docPr id="1" name="Bild 1"/>
+          <wp:inline distT="0" distB="0" distL="0" distR="0" wp14:anchorId="52B9517A" wp14:editId="13083B69">
+            <wp:extent cx="5760720" cy="4438650"/>
+            <wp:effectExtent l="0" t="0" r="5080" b="6350"/>
+            <wp:docPr id="2" name="Bild 2"/>
             <wp:cNvGraphicFramePr>
               <a:graphicFrameLocks xmlns:a="http://schemas.openxmlformats.org/drawingml/2006/main" noChangeAspect="1"/>
             </wp:cNvGraphicFramePr>
@@ -1282,7 +1280,7 @@
               <a:graphicData uri="http://schemas.openxmlformats.org/drawingml/2006/picture">
                 <pic:pic xmlns:pic="http://schemas.openxmlformats.org/drawingml/2006/picture">
                   <pic:nvPicPr>
-                    <pic:cNvPr id="0" name="Bildschirmfoto 2017-09-30 um 15.42.12.png"/>
+                    <pic:cNvPr id="0" name="Bildschirmfoto 2017-09-30 um 16.01.49.png"/>
                     <pic:cNvPicPr/>
                   </pic:nvPicPr>
                   <pic:blipFill>
@@ -1300,7 +1298,7 @@
                   <pic:spPr>
                     <a:xfrm>
                       <a:off x="0" y="0"/>
-                      <a:ext cx="5370195" cy="4358548"/>
+                      <a:ext cx="5760720" cy="4438650"/>
                     </a:xfrm>
                     <a:prstGeom prst="rect">
                       <a:avLst/>
@@ -1312,6 +1310,8 @@
           </wp:inline>
         </w:drawing>
       </w:r>
+      <w:bookmarkStart w:id="8" w:name="_GoBack"/>
+      <w:bookmarkEnd w:id="8"/>
     </w:p>
     <w:p>
       <w:pPr>
@@ -1351,9 +1351,106 @@
           <w:lang w:eastAsia="de-CH"/>
         </w:rPr>
       </w:pPr>
+      <w:r>
+        <w:rPr>
+          <w:lang w:eastAsia="de-CH"/>
+        </w:rPr>
+        <w:t>Company:</w:t>
+      </w:r>
     </w:p>
     <w:p>
       <w:pPr>
+        <w:rPr>
+          <w:lang w:val="en-GB" w:eastAsia="de-CH"/>
+        </w:rPr>
+      </w:pPr>
+      <w:r>
+        <w:rPr>
+          <w:lang w:val="en-GB" w:eastAsia="de-CH"/>
+        </w:rPr>
+        <w:t>The company that orders</w:t>
+      </w:r>
+      <w:r>
+        <w:rPr>
+          <w:lang w:val="en-GB" w:eastAsia="de-CH"/>
+        </w:rPr>
+        <w:t xml:space="preserve"> the program is taking the orders of the customers. They are making the loading lists and filling the trucks with the ordered goods.</w:t>
+      </w:r>
+    </w:p>
+    <w:p>
+      <w:pPr>
+        <w:rPr>
+          <w:lang w:val="en-GB" w:eastAsia="de-CH"/>
+        </w:rPr>
+      </w:pPr>
+    </w:p>
+    <w:p>
+      <w:pPr>
+        <w:rPr>
+          <w:lang w:val="en-GB" w:eastAsia="de-CH"/>
+        </w:rPr>
+      </w:pPr>
+      <w:r>
+        <w:rPr>
+          <w:lang w:val="en-GB" w:eastAsia="de-CH"/>
+        </w:rPr>
+        <w:t>Logisticians:</w:t>
+      </w:r>
+    </w:p>
+    <w:p>
+      <w:pPr>
+        <w:rPr>
+          <w:lang w:val="en-GB" w:eastAsia="de-CH"/>
+        </w:rPr>
+      </w:pPr>
+      <w:r>
+        <w:rPr>
+          <w:lang w:val="en-GB" w:eastAsia="de-CH"/>
+        </w:rPr>
+        <w:t>They are taking the delivery lists and drive the ordered goods to the customers place.</w:t>
+      </w:r>
+      <w:r>
+        <w:rPr>
+          <w:lang w:val="en-GB" w:eastAsia="de-CH"/>
+        </w:rPr>
+        <w:t xml:space="preserve"> They have to take track of the accepted and rejected deliveries.</w:t>
+      </w:r>
+    </w:p>
+    <w:p>
+      <w:pPr>
+        <w:rPr>
+          <w:lang w:val="en-GB" w:eastAsia="de-CH"/>
+        </w:rPr>
+      </w:pPr>
+    </w:p>
+    <w:p>
+      <w:pPr>
+        <w:rPr>
+          <w:lang w:val="en-GB" w:eastAsia="de-CH"/>
+        </w:rPr>
+      </w:pPr>
+      <w:r>
+        <w:rPr>
+          <w:lang w:val="en-GB" w:eastAsia="de-CH"/>
+        </w:rPr>
+        <w:t>Customers:</w:t>
+      </w:r>
+    </w:p>
+    <w:p>
+      <w:pPr>
+        <w:rPr>
+          <w:lang w:val="en-GB" w:eastAsia="de-CH"/>
+        </w:rPr>
+      </w:pPr>
+      <w:r>
+        <w:rPr>
+          <w:lang w:val="en-GB" w:eastAsia="de-CH"/>
+        </w:rPr>
+        <w:t>They order the goods from the company. They get the goods from the logistician and can accept or reject them when they are there.</w:t>
+      </w:r>
+    </w:p>
+    <w:p>
+      <w:pPr>
         <w:pStyle w:val="berschrift1"/>
         <w:rPr>
           <w:lang w:val="en-US" w:eastAsia="de-CH"/>
@@ -1364,6 +1461,7 @@
         <w:rPr>
           <w:lang w:val="en-US" w:eastAsia="de-CH"/>
         </w:rPr>
+        <w:lastRenderedPageBreak/>
         <w:t>Specific requirements</w:t>
       </w:r>
       <w:bookmarkEnd w:id="10"/>
@@ -3509,7 +3607,7 @@
   <a:extraClrSchemeLst/>
   <a:extLst>
     <a:ext uri="{05A4C25C-085E-4340-85A3-A5531E510DB2}">
-      <thm15:themeFamily xmlns:thm15="http://schemas.microsoft.com/office/thememl/2012/main" xmlns="" name="Office Theme" id="{62F939B6-93AF-4DB8-9C6B-D6C7DFDC589F}" vid="{4A3C46E8-61CC-4603-A589-7422A47A8E4A}"/>
+      <thm15:themeFamily xmlns="" xmlns:thm15="http://schemas.microsoft.com/office/thememl/2012/main" name="Office Theme" id="{62F939B6-93AF-4DB8-9C6B-D6C7DFDC589F}" vid="{4A3C46E8-61CC-4603-A589-7422A47A8E4A}"/>
     </a:ext>
   </a:extLst>
 </a:theme>
@@ -3520,7 +3618,7 @@
 </file>
 
 <file path=customXml/itemProps1.xml><?xml version="1.0" encoding="utf-8"?>
-<ds:datastoreItem xmlns:ds="http://schemas.openxmlformats.org/officeDocument/2006/customXml" ds:itemID="{2308FBBB-1F1E-4E41-8CC5-340B43CAF15B}">
+<ds:datastoreItem xmlns:ds="http://schemas.openxmlformats.org/officeDocument/2006/customXml" ds:itemID="{36227CDC-FCF8-CB4E-B74C-F5BC35B7CB7A}">
   <ds:schemaRefs>
     <ds:schemaRef ds:uri="http://schemas.openxmlformats.org/officeDocument/2006/bibliography"/>
   </ds:schemaRefs>

--- a/Documentation/SRS.docx
+++ b/Documentation/SRS.docx
@@ -1142,64 +1142,184 @@
       <w:pPr>
         <w:pStyle w:val="berschrift2"/>
         <w:rPr>
+          <w:lang w:val="en-GB" w:eastAsia="de-CH"/>
+        </w:rPr>
+      </w:pPr>
+      <w:bookmarkStart w:id="4" w:name="_Toc494467932"/>
+      <w:r>
+        <w:rPr>
+          <w:lang w:val="en-GB" w:eastAsia="de-CH"/>
+        </w:rPr>
+        <w:t>System overview</w:t>
+      </w:r>
+      <w:bookmarkEnd w:id="4"/>
+    </w:p>
+    <w:p>
+      <w:pPr>
+        <w:rPr>
+          <w:lang w:val="en-GB" w:eastAsia="de-CH"/>
+        </w:rPr>
+      </w:pPr>
+      <w:r>
+        <w:rPr>
+          <w:lang w:val="en-GB" w:eastAsia="de-CH"/>
+        </w:rPr>
+        <w:t>The system should:</w:t>
+      </w:r>
+    </w:p>
+    <w:p>
+      <w:pPr>
+        <w:pStyle w:val="Listenabsatz"/>
+        <w:numPr>
+          <w:ilvl w:val="0"/>
+          <w:numId w:val="9"/>
+        </w:numPr>
+        <w:rPr>
+          <w:lang w:val="en-GB" w:eastAsia="de-CH"/>
+        </w:rPr>
+      </w:pPr>
+      <w:r>
+        <w:rPr>
+          <w:lang w:val="en-GB" w:eastAsia="de-CH"/>
+        </w:rPr>
+        <w:t>Save the logisticians in the database</w:t>
+      </w:r>
+    </w:p>
+    <w:p>
+      <w:pPr>
+        <w:pStyle w:val="Listenabsatz"/>
+        <w:numPr>
+          <w:ilvl w:val="0"/>
+          <w:numId w:val="9"/>
+        </w:numPr>
+        <w:rPr>
+          <w:lang w:val="en-GB" w:eastAsia="de-CH"/>
+        </w:rPr>
+      </w:pPr>
+      <w:r>
+        <w:rPr>
+          <w:lang w:val="en-GB" w:eastAsia="de-CH"/>
+        </w:rPr>
+        <w:t>Save the customers with their addresses in the database</w:t>
+      </w:r>
+    </w:p>
+    <w:p>
+      <w:pPr>
+        <w:pStyle w:val="Listenabsatz"/>
+        <w:numPr>
+          <w:ilvl w:val="0"/>
+          <w:numId w:val="9"/>
+        </w:numPr>
+        <w:rPr>
+          <w:lang w:val="en-GB" w:eastAsia="de-CH"/>
+        </w:rPr>
+      </w:pPr>
+      <w:r>
+        <w:rPr>
+          <w:lang w:val="en-GB" w:eastAsia="de-CH"/>
+        </w:rPr>
+        <w:t>S</w:t>
+      </w:r>
+      <w:r>
+        <w:rPr>
+          <w:lang w:val="en-GB" w:eastAsia="de-CH"/>
+        </w:rPr>
+        <w:t>ave the orders</w:t>
+      </w:r>
+      <w:r>
+        <w:rPr>
+          <w:lang w:val="en-GB" w:eastAsia="de-CH"/>
+        </w:rPr>
+        <w:t xml:space="preserve"> from the client in a database</w:t>
+      </w:r>
+    </w:p>
+    <w:p>
+      <w:pPr>
+        <w:pStyle w:val="Listenabsatz"/>
+        <w:numPr>
+          <w:ilvl w:val="0"/>
+          <w:numId w:val="9"/>
+        </w:numPr>
+        <w:rPr>
+          <w:lang w:val="en-GB" w:eastAsia="de-CH"/>
+        </w:rPr>
+      </w:pPr>
+      <w:r>
+        <w:rPr>
+          <w:lang w:val="en-GB" w:eastAsia="de-CH"/>
+        </w:rPr>
+        <w:t>Prepare tours with the different addresses of the clients</w:t>
+      </w:r>
+    </w:p>
+    <w:p>
+      <w:pPr>
+        <w:pStyle w:val="Listenabsatz"/>
+        <w:numPr>
+          <w:ilvl w:val="0"/>
+          <w:numId w:val="9"/>
+        </w:numPr>
+        <w:rPr>
+          <w:lang w:val="en-GB" w:eastAsia="de-CH"/>
+        </w:rPr>
+      </w:pPr>
+      <w:r>
+        <w:rPr>
+          <w:lang w:val="en-GB" w:eastAsia="de-CH"/>
+        </w:rPr>
+        <w:t>Show the tours for the logisticians on a mobile device</w:t>
+      </w:r>
+    </w:p>
+    <w:p>
+      <w:pPr>
+        <w:pStyle w:val="Listenabsatz"/>
+        <w:numPr>
+          <w:ilvl w:val="0"/>
+          <w:numId w:val="9"/>
+        </w:numPr>
+        <w:rPr>
+          <w:lang w:val="en-GB" w:eastAsia="de-CH"/>
+        </w:rPr>
+      </w:pPr>
+      <w:r>
+        <w:rPr>
+          <w:lang w:val="en-GB" w:eastAsia="de-CH"/>
+        </w:rPr>
+        <w:t>Let the logisticians access the orders for changing the state of the order (delivered, rejected, not there)</w:t>
+      </w:r>
+      <w:bookmarkStart w:id="5" w:name="_GoBack"/>
+      <w:bookmarkEnd w:id="5"/>
+    </w:p>
+    <w:p>
+      <w:pPr>
+        <w:pStyle w:val="berschrift2"/>
+        <w:rPr>
           <w:lang w:eastAsia="de-CH"/>
         </w:rPr>
       </w:pPr>
-      <w:bookmarkStart w:id="4" w:name="_Toc494467932"/>
+      <w:bookmarkStart w:id="6" w:name="_Toc494467933"/>
       <w:r>
         <w:rPr>
           <w:lang w:eastAsia="de-CH"/>
         </w:rPr>
-        <w:t xml:space="preserve">System </w:t>
-      </w:r>
-      <w:proofErr w:type="spellStart"/>
-      <w:r>
+        <w:t>References</w:t>
+      </w:r>
+      <w:bookmarkEnd w:id="6"/>
+    </w:p>
+    <w:p>
+      <w:pPr>
         <w:rPr>
           <w:lang w:eastAsia="de-CH"/>
         </w:rPr>
-        <w:t>overview</w:t>
-      </w:r>
-      <w:bookmarkEnd w:id="4"/>
-      <w:proofErr w:type="spellEnd"/>
-    </w:p>
-    <w:p>
-      <w:pPr>
+      </w:pPr>
+    </w:p>
+    <w:p>
+      <w:pPr>
+        <w:pStyle w:val="berschrift1"/>
         <w:rPr>
           <w:lang w:eastAsia="de-CH"/>
         </w:rPr>
       </w:pPr>
-    </w:p>
-    <w:p>
-      <w:pPr>
-        <w:pStyle w:val="berschrift2"/>
-        <w:rPr>
-          <w:lang w:eastAsia="de-CH"/>
-        </w:rPr>
-      </w:pPr>
-      <w:bookmarkStart w:id="5" w:name="_Toc494467933"/>
-      <w:r>
-        <w:rPr>
-          <w:lang w:eastAsia="de-CH"/>
-        </w:rPr>
-        <w:t>References</w:t>
-      </w:r>
-      <w:bookmarkEnd w:id="5"/>
-    </w:p>
-    <w:p>
-      <w:pPr>
-        <w:rPr>
-          <w:lang w:eastAsia="de-CH"/>
-        </w:rPr>
-      </w:pPr>
-    </w:p>
-    <w:p>
-      <w:pPr>
-        <w:pStyle w:val="berschrift1"/>
-        <w:rPr>
-          <w:lang w:eastAsia="de-CH"/>
-        </w:rPr>
-      </w:pPr>
-      <w:bookmarkStart w:id="6" w:name="_Toc494467934"/>
+      <w:bookmarkStart w:id="7" w:name="_Toc494467934"/>
       <w:r>
         <w:rPr>
           <w:lang w:eastAsia="de-CH"/>
@@ -1214,7 +1334,7 @@
         </w:rPr>
         <w:t>description</w:t>
       </w:r>
-      <w:bookmarkEnd w:id="6"/>
+      <w:bookmarkEnd w:id="7"/>
       <w:proofErr w:type="spellEnd"/>
     </w:p>
     <w:p>
@@ -1224,7 +1344,7 @@
           <w:lang w:eastAsia="de-CH"/>
         </w:rPr>
       </w:pPr>
-      <w:bookmarkStart w:id="7" w:name="_Toc494467935"/>
+      <w:bookmarkStart w:id="8" w:name="_Toc494467935"/>
     </w:p>
     <w:p>
       <w:pPr>
@@ -1254,7 +1374,7 @@
         </w:rPr>
         <w:t>cases</w:t>
       </w:r>
-      <w:bookmarkEnd w:id="7"/>
+      <w:bookmarkEnd w:id="8"/>
       <w:proofErr w:type="spellEnd"/>
     </w:p>
     <w:p>
@@ -1310,8 +1430,6 @@
           </wp:inline>
         </w:drawing>
       </w:r>
-      <w:bookmarkStart w:id="8" w:name="_GoBack"/>
-      <w:bookmarkEnd w:id="8"/>
     </w:p>
     <w:p>
       <w:pPr>
@@ -1348,11 +1466,13 @@
     <w:p>
       <w:pPr>
         <w:rPr>
+          <w:b/>
           <w:lang w:eastAsia="de-CH"/>
         </w:rPr>
       </w:pPr>
       <w:r>
         <w:rPr>
+          <w:b/>
           <w:lang w:eastAsia="de-CH"/>
         </w:rPr>
         <w:t>Company:</w:t>
@@ -1387,11 +1507,13 @@
     <w:p>
       <w:pPr>
         <w:rPr>
+          <w:b/>
           <w:lang w:val="en-GB" w:eastAsia="de-CH"/>
         </w:rPr>
       </w:pPr>
       <w:r>
         <w:rPr>
+          <w:b/>
           <w:lang w:val="en-GB" w:eastAsia="de-CH"/>
         </w:rPr>
         <w:t>Logisticians:</w:t>
@@ -1426,11 +1548,13 @@
     <w:p>
       <w:pPr>
         <w:rPr>
+          <w:b/>
           <w:lang w:val="en-GB" w:eastAsia="de-CH"/>
         </w:rPr>
       </w:pPr>
       <w:r>
         <w:rPr>
+          <w:b/>
           <w:lang w:val="en-GB" w:eastAsia="de-CH"/>
         </w:rPr>
         <w:t>Customers:</w:t>
@@ -2468,6 +2592,119 @@
       <w:pPr>
         <w:ind w:left="6480" w:hanging="180"/>
       </w:pPr>
+    </w:lvl>
+  </w:abstractNum>
+  <w:abstractNum w:abstractNumId="7">
+    <w:nsid w:val="4CA225CA"/>
+    <w:multiLevelType w:val="hybridMultilevel"/>
+    <w:tmpl w:val="BCB29D80"/>
+    <w:lvl w:ilvl="0" w:tplc="04070001">
+      <w:start w:val="1"/>
+      <w:numFmt w:val="bullet"/>
+      <w:lvlText w:val=""/>
+      <w:lvlJc w:val="left"/>
+      <w:pPr>
+        <w:ind w:left="720" w:hanging="360"/>
+      </w:pPr>
+      <w:rPr>
+        <w:rFonts w:ascii="Symbol" w:hAnsi="Symbol" w:hint="default"/>
+      </w:rPr>
+    </w:lvl>
+    <w:lvl w:ilvl="1" w:tplc="04070003" w:tentative="1">
+      <w:start w:val="1"/>
+      <w:numFmt w:val="bullet"/>
+      <w:lvlText w:val="o"/>
+      <w:lvlJc w:val="left"/>
+      <w:pPr>
+        <w:ind w:left="1440" w:hanging="360"/>
+      </w:pPr>
+      <w:rPr>
+        <w:rFonts w:ascii="Courier New" w:hAnsi="Courier New" w:hint="default"/>
+      </w:rPr>
+    </w:lvl>
+    <w:lvl w:ilvl="2" w:tplc="04070005" w:tentative="1">
+      <w:start w:val="1"/>
+      <w:numFmt w:val="bullet"/>
+      <w:lvlText w:val=""/>
+      <w:lvlJc w:val="left"/>
+      <w:pPr>
+        <w:ind w:left="2160" w:hanging="360"/>
+      </w:pPr>
+      <w:rPr>
+        <w:rFonts w:ascii="Wingdings" w:hAnsi="Wingdings" w:hint="default"/>
+      </w:rPr>
+    </w:lvl>
+    <w:lvl w:ilvl="3" w:tplc="04070001" w:tentative="1">
+      <w:start w:val="1"/>
+      <w:numFmt w:val="bullet"/>
+      <w:lvlText w:val=""/>
+      <w:lvlJc w:val="left"/>
+      <w:pPr>
+        <w:ind w:left="2880" w:hanging="360"/>
+      </w:pPr>
+      <w:rPr>
+        <w:rFonts w:ascii="Symbol" w:hAnsi="Symbol" w:hint="default"/>
+      </w:rPr>
+    </w:lvl>
+    <w:lvl w:ilvl="4" w:tplc="04070003" w:tentative="1">
+      <w:start w:val="1"/>
+      <w:numFmt w:val="bullet"/>
+      <w:lvlText w:val="o"/>
+      <w:lvlJc w:val="left"/>
+      <w:pPr>
+        <w:ind w:left="3600" w:hanging="360"/>
+      </w:pPr>
+      <w:rPr>
+        <w:rFonts w:ascii="Courier New" w:hAnsi="Courier New" w:hint="default"/>
+      </w:rPr>
+    </w:lvl>
+    <w:lvl w:ilvl="5" w:tplc="04070005" w:tentative="1">
+      <w:start w:val="1"/>
+      <w:numFmt w:val="bullet"/>
+      <w:lvlText w:val=""/>
+      <w:lvlJc w:val="left"/>
+      <w:pPr>
+        <w:ind w:left="4320" w:hanging="360"/>
+      </w:pPr>
+      <w:rPr>
+        <w:rFonts w:ascii="Wingdings" w:hAnsi="Wingdings" w:hint="default"/>
+      </w:rPr>
+    </w:lvl>
+    <w:lvl w:ilvl="6" w:tplc="04070001" w:tentative="1">
+      <w:start w:val="1"/>
+      <w:numFmt w:val="bullet"/>
+      <w:lvlText w:val=""/>
+      <w:lvlJc w:val="left"/>
+      <w:pPr>
+        <w:ind w:left="5040" w:hanging="360"/>
+      </w:pPr>
+      <w:rPr>
+        <w:rFonts w:ascii="Symbol" w:hAnsi="Symbol" w:hint="default"/>
+      </w:rPr>
+    </w:lvl>
+    <w:lvl w:ilvl="7" w:tplc="04070003" w:tentative="1">
+      <w:start w:val="1"/>
+      <w:numFmt w:val="bullet"/>
+      <w:lvlText w:val="o"/>
+      <w:lvlJc w:val="left"/>
+      <w:pPr>
+        <w:ind w:left="5760" w:hanging="360"/>
+      </w:pPr>
+      <w:rPr>
+        <w:rFonts w:ascii="Courier New" w:hAnsi="Courier New" w:hint="default"/>
+      </w:rPr>
+    </w:lvl>
+    <w:lvl w:ilvl="8" w:tplc="04070005" w:tentative="1">
+      <w:start w:val="1"/>
+      <w:numFmt w:val="bullet"/>
+      <w:lvlText w:val=""/>
+      <w:lvlJc w:val="left"/>
+      <w:pPr>
+        <w:ind w:left="6480" w:hanging="360"/>
+      </w:pPr>
+      <w:rPr>
+        <w:rFonts w:ascii="Wingdings" w:hAnsi="Wingdings" w:hint="default"/>
+      </w:rPr>
     </w:lvl>
   </w:abstractNum>
   <w:num w:numId="1">
@@ -2510,6 +2747,9 @@
   </w:num>
   <w:num w:numId="8">
     <w:abstractNumId w:val="2"/>
+  </w:num>
+  <w:num w:numId="9">
+    <w:abstractNumId w:val="7"/>
   </w:num>
 </w:numbering>
 </file>
@@ -3607,7 +3847,7 @@
   <a:extraClrSchemeLst/>
   <a:extLst>
     <a:ext uri="{05A4C25C-085E-4340-85A3-A5531E510DB2}">
-      <thm15:themeFamily xmlns="" xmlns:thm15="http://schemas.microsoft.com/office/thememl/2012/main" name="Office Theme" id="{62F939B6-93AF-4DB8-9C6B-D6C7DFDC589F}" vid="{4A3C46E8-61CC-4603-A589-7422A47A8E4A}"/>
+      <thm15:themeFamily xmlns:thm15="http://schemas.microsoft.com/office/thememl/2012/main" xmlns="" name="Office Theme" id="{62F939B6-93AF-4DB8-9C6B-D6C7DFDC589F}" vid="{4A3C46E8-61CC-4603-A589-7422A47A8E4A}"/>
     </a:ext>
   </a:extLst>
 </a:theme>
@@ -3618,7 +3858,7 @@
 </file>
 
 <file path=customXml/itemProps1.xml><?xml version="1.0" encoding="utf-8"?>
-<ds:datastoreItem xmlns:ds="http://schemas.openxmlformats.org/officeDocument/2006/customXml" ds:itemID="{36227CDC-FCF8-CB4E-B74C-F5BC35B7CB7A}">
+<ds:datastoreItem xmlns:ds="http://schemas.openxmlformats.org/officeDocument/2006/customXml" ds:itemID="{5F1985FA-992D-6F4C-853A-6FB0485F91D4}">
   <ds:schemaRefs>
     <ds:schemaRef ds:uri="http://schemas.openxmlformats.org/officeDocument/2006/bibliography"/>
   </ds:schemaRefs>

--- a/Documentation/SRS.docx
+++ b/Documentation/SRS.docx
@@ -1033,6 +1033,75 @@
     </w:p>
     <w:p>
       <w:pPr>
+        <w:rPr>
+          <w:lang w:val="en-US" w:eastAsia="de-CH"/>
+        </w:rPr>
+      </w:pPr>
+    </w:p>
+    <w:p>
+      <w:pPr>
+        <w:rPr>
+          <w:lang w:val="en-US" w:eastAsia="de-CH"/>
+        </w:rPr>
+      </w:pPr>
+      <w:r>
+        <w:rPr>
+          <w:noProof/>
+          <w:sz w:val="24"/>
+          <w:lang w:eastAsia="de-DE"/>
+        </w:rPr>
+        <w:drawing>
+          <wp:inline distT="0" distB="0" distL="0" distR="0" wp14:anchorId="41A89FE5" wp14:editId="7D0AEB54">
+            <wp:extent cx="5372100" cy="7343775"/>
+            <wp:effectExtent l="0" t="0" r="0" b="9525"/>
+            <wp:docPr id="5" name="Grafik 5"/>
+            <wp:cNvGraphicFramePr>
+              <a:graphicFrameLocks xmlns:a="http://schemas.openxmlformats.org/drawingml/2006/main" noChangeAspect="1"/>
+            </wp:cNvGraphicFramePr>
+            <a:graphic xmlns:a="http://schemas.openxmlformats.org/drawingml/2006/main">
+              <a:graphicData uri="http://schemas.openxmlformats.org/drawingml/2006/picture">
+                <pic:pic xmlns:pic="http://schemas.openxmlformats.org/drawingml/2006/picture">
+                  <pic:nvPicPr>
+                    <pic:cNvPr id="5" name="photo_2017-10-05_23-17-15.jpg"/>
+                    <pic:cNvPicPr/>
+                  </pic:nvPicPr>
+                  <pic:blipFill rotWithShape="1">
+                    <a:blip r:embed="rId7">
+                      <a:extLst>
+                        <a:ext uri="{28A0092B-C50C-407E-A947-70E740481C1C}">
+                          <a14:useLocalDpi xmlns:a14="http://schemas.microsoft.com/office/drawing/2010/main" val="0"/>
+                        </a:ext>
+                      </a:extLst>
+                    </a:blip>
+                    <a:srcRect l="1488" t="1860" r="5258" b="2529"/>
+                    <a:stretch/>
+                  </pic:blipFill>
+                  <pic:spPr bwMode="auto">
+                    <a:xfrm>
+                      <a:off x="0" y="0"/>
+                      <a:ext cx="5372100" cy="7343775"/>
+                    </a:xfrm>
+                    <a:prstGeom prst="rect">
+                      <a:avLst/>
+                    </a:prstGeom>
+                    <a:ln>
+                      <a:noFill/>
+                    </a:ln>
+                    <a:extLst>
+                      <a:ext uri="{53640926-AAD7-44d8-BBD7-CCE9431645EC}">
+                        <a14:shadowObscured xmlns:a14="http://schemas.microsoft.com/office/drawing/2010/main"/>
+                      </a:ext>
+                    </a:extLst>
+                  </pic:spPr>
+                </pic:pic>
+              </a:graphicData>
+            </a:graphic>
+          </wp:inline>
+        </w:drawing>
+      </w:r>
+    </w:p>
+    <w:p>
+      <w:pPr>
         <w:pStyle w:val="berschrift2"/>
         <w:rPr>
           <w:lang w:eastAsia="de-CH"/>
@@ -1043,6 +1112,7 @@
         <w:rPr>
           <w:lang w:eastAsia="de-CH"/>
         </w:rPr>
+        <w:lastRenderedPageBreak/>
         <w:t>Stakeholders</w:t>
       </w:r>
       <w:bookmarkEnd w:id="2"/>
@@ -1184,6 +1254,12 @@
         </w:rPr>
         <w:t>Save the logisticians in the database</w:t>
       </w:r>
+      <w:r>
+        <w:rPr>
+          <w:lang w:val="en-GB" w:eastAsia="de-CH"/>
+        </w:rPr>
+        <w:t>, they have the access to add, change and look up things</w:t>
+      </w:r>
     </w:p>
     <w:p>
       <w:pPr>
@@ -1200,7 +1276,7 @@
         <w:rPr>
           <w:lang w:val="en-GB" w:eastAsia="de-CH"/>
         </w:rPr>
-        <w:t>Save the customers with their addresses in the database</w:t>
+        <w:t>Save the drivers in the database, they can just look up things and add the state of the order</w:t>
       </w:r>
     </w:p>
     <w:p>
@@ -1218,19 +1294,7 @@
         <w:rPr>
           <w:lang w:val="en-GB" w:eastAsia="de-CH"/>
         </w:rPr>
-        <w:t>S</w:t>
-      </w:r>
-      <w:r>
-        <w:rPr>
-          <w:lang w:val="en-GB" w:eastAsia="de-CH"/>
-        </w:rPr>
-        <w:t>ave the orders</w:t>
-      </w:r>
-      <w:r>
-        <w:rPr>
-          <w:lang w:val="en-GB" w:eastAsia="de-CH"/>
-        </w:rPr>
-        <w:t xml:space="preserve"> from the client in a database</w:t>
+        <w:t>Save the customers with their addresses in the database</w:t>
       </w:r>
     </w:p>
     <w:p>
@@ -1248,7 +1312,19 @@
         <w:rPr>
           <w:lang w:val="en-GB" w:eastAsia="de-CH"/>
         </w:rPr>
-        <w:t>Prepare tours with the different addresses of the clients</w:t>
+        <w:t>S</w:t>
+      </w:r>
+      <w:r>
+        <w:rPr>
+          <w:lang w:val="en-GB" w:eastAsia="de-CH"/>
+        </w:rPr>
+        <w:t>ave the orders</w:t>
+      </w:r>
+      <w:r>
+        <w:rPr>
+          <w:lang w:val="en-GB" w:eastAsia="de-CH"/>
+        </w:rPr>
+        <w:t xml:space="preserve"> from the client in a database</w:t>
       </w:r>
     </w:p>
     <w:p>
@@ -1266,7 +1342,7 @@
         <w:rPr>
           <w:lang w:val="en-GB" w:eastAsia="de-CH"/>
         </w:rPr>
-        <w:t>Show the tours for the logisticians on a mobile device</w:t>
+        <w:t>Prepare tours with the different addresses of the clients</w:t>
       </w:r>
     </w:p>
     <w:p>
@@ -1284,42 +1360,70 @@
         <w:rPr>
           <w:lang w:val="en-GB" w:eastAsia="de-CH"/>
         </w:rPr>
-        <w:t>Let the logisticians access the orders for changing the state of the order (delivered, rejected, not there)</w:t>
-      </w:r>
-      <w:bookmarkStart w:id="5" w:name="_GoBack"/>
+        <w:t>Show the tours for the logisticians on a mobile device</w:t>
+      </w:r>
+    </w:p>
+    <w:p>
+      <w:pPr>
+        <w:pStyle w:val="Listenabsatz"/>
+        <w:numPr>
+          <w:ilvl w:val="0"/>
+          <w:numId w:val="9"/>
+        </w:numPr>
+        <w:rPr>
+          <w:lang w:val="en-GB" w:eastAsia="de-CH"/>
+        </w:rPr>
+      </w:pPr>
+      <w:r>
+        <w:rPr>
+          <w:lang w:val="en-GB" w:eastAsia="de-CH"/>
+        </w:rPr>
+        <w:t xml:space="preserve">Let the </w:t>
+      </w:r>
+      <w:r>
+        <w:rPr>
+          <w:lang w:val="en-GB" w:eastAsia="de-CH"/>
+        </w:rPr>
+        <w:t>drivers</w:t>
+      </w:r>
+      <w:r>
+        <w:rPr>
+          <w:lang w:val="en-GB" w:eastAsia="de-CH"/>
+        </w:rPr>
+        <w:t xml:space="preserve"> access the orders for changing the state of the order (delivered, rejected, not there)</w:t>
+      </w:r>
+    </w:p>
+    <w:p>
+      <w:pPr>
+        <w:pStyle w:val="berschrift2"/>
+        <w:rPr>
+          <w:lang w:eastAsia="de-CH"/>
+        </w:rPr>
+      </w:pPr>
+      <w:bookmarkStart w:id="5" w:name="_Toc494467933"/>
+      <w:r>
+        <w:rPr>
+          <w:lang w:eastAsia="de-CH"/>
+        </w:rPr>
+        <w:t>References</w:t>
+      </w:r>
       <w:bookmarkEnd w:id="5"/>
     </w:p>
     <w:p>
       <w:pPr>
-        <w:pStyle w:val="berschrift2"/>
         <w:rPr>
           <w:lang w:eastAsia="de-CH"/>
         </w:rPr>
       </w:pPr>
-      <w:bookmarkStart w:id="6" w:name="_Toc494467933"/>
-      <w:r>
+    </w:p>
+    <w:p>
+      <w:pPr>
+        <w:pStyle w:val="berschrift1"/>
         <w:rPr>
           <w:lang w:eastAsia="de-CH"/>
         </w:rPr>
-        <w:t>References</w:t>
-      </w:r>
-      <w:bookmarkEnd w:id="6"/>
-    </w:p>
-    <w:p>
-      <w:pPr>
-        <w:rPr>
-          <w:lang w:eastAsia="de-CH"/>
-        </w:rPr>
-      </w:pPr>
-    </w:p>
-    <w:p>
-      <w:pPr>
-        <w:pStyle w:val="berschrift1"/>
-        <w:rPr>
-          <w:lang w:eastAsia="de-CH"/>
-        </w:rPr>
-      </w:pPr>
-      <w:bookmarkStart w:id="7" w:name="_Toc494467934"/>
+      </w:pPr>
+      <w:bookmarkStart w:id="6" w:name="_Toc494467934"/>
       <w:r>
         <w:rPr>
           <w:lang w:eastAsia="de-CH"/>
@@ -1334,47 +1438,47 @@
         </w:rPr>
         <w:t>description</w:t>
       </w:r>
+      <w:bookmarkEnd w:id="6"/>
+      <w:proofErr w:type="spellEnd"/>
+    </w:p>
+    <w:p>
+      <w:pPr>
+        <w:pStyle w:val="berschrift2"/>
+        <w:rPr>
+          <w:lang w:eastAsia="de-CH"/>
+        </w:rPr>
+      </w:pPr>
+      <w:bookmarkStart w:id="7" w:name="_Toc494467935"/>
+    </w:p>
+    <w:p>
+      <w:pPr>
+        <w:pStyle w:val="berschrift2"/>
+        <w:rPr>
+          <w:lang w:eastAsia="de-CH"/>
+        </w:rPr>
+      </w:pPr>
+      <w:proofErr w:type="spellStart"/>
+      <w:r>
+        <w:rPr>
+          <w:lang w:eastAsia="de-CH"/>
+        </w:rPr>
+        <w:t>Use</w:t>
+      </w:r>
+      <w:proofErr w:type="spellEnd"/>
+      <w:r>
+        <w:rPr>
+          <w:lang w:eastAsia="de-CH"/>
+        </w:rPr>
+        <w:t xml:space="preserve"> </w:t>
+      </w:r>
+      <w:proofErr w:type="spellStart"/>
+      <w:r>
+        <w:rPr>
+          <w:lang w:eastAsia="de-CH"/>
+        </w:rPr>
+        <w:t>cases</w:t>
+      </w:r>
       <w:bookmarkEnd w:id="7"/>
-      <w:proofErr w:type="spellEnd"/>
-    </w:p>
-    <w:p>
-      <w:pPr>
-        <w:pStyle w:val="berschrift2"/>
-        <w:rPr>
-          <w:lang w:eastAsia="de-CH"/>
-        </w:rPr>
-      </w:pPr>
-      <w:bookmarkStart w:id="8" w:name="_Toc494467935"/>
-    </w:p>
-    <w:p>
-      <w:pPr>
-        <w:pStyle w:val="berschrift2"/>
-        <w:rPr>
-          <w:lang w:eastAsia="de-CH"/>
-        </w:rPr>
-      </w:pPr>
-      <w:proofErr w:type="spellStart"/>
-      <w:r>
-        <w:rPr>
-          <w:lang w:eastAsia="de-CH"/>
-        </w:rPr>
-        <w:t>Use</w:t>
-      </w:r>
-      <w:proofErr w:type="spellEnd"/>
-      <w:r>
-        <w:rPr>
-          <w:lang w:eastAsia="de-CH"/>
-        </w:rPr>
-        <w:t xml:space="preserve"> </w:t>
-      </w:r>
-      <w:proofErr w:type="spellStart"/>
-      <w:r>
-        <w:rPr>
-          <w:lang w:eastAsia="de-CH"/>
-        </w:rPr>
-        <w:t>cases</w:t>
-      </w:r>
-      <w:bookmarkEnd w:id="8"/>
       <w:proofErr w:type="spellEnd"/>
     </w:p>
     <w:p>
@@ -1404,7 +1508,7 @@
                     <pic:cNvPicPr/>
                   </pic:nvPicPr>
                   <pic:blipFill>
-                    <a:blip r:embed="rId7">
+                    <a:blip r:embed="rId8">
                       <a:extLst>
                         <a:ext uri="{28A0092B-C50C-407E-A947-70E740481C1C}">
                           <a14:useLocalDpi xmlns:a14="http://schemas.microsoft.com/office/drawing/2010/main" val="0"/>
@@ -1438,6 +1542,72 @@
           <w:lang w:eastAsia="de-CH"/>
         </w:rPr>
       </w:pPr>
+      <w:r>
+        <w:rPr>
+          <w:lang w:eastAsia="de-CH"/>
+        </w:rPr>
+        <w:lastRenderedPageBreak/>
+        <w:t>EPK</w:t>
+      </w:r>
+    </w:p>
+    <w:p>
+      <w:r>
+        <w:rPr>
+          <w:noProof/>
+          <w:lang w:val="de-DE" w:eastAsia="de-DE"/>
+        </w:rPr>
+        <w:drawing>
+          <wp:inline distT="0" distB="0" distL="0" distR="0" wp14:anchorId="72EC9019" wp14:editId="3FB3A856">
+            <wp:extent cx="4978400" cy="6235700"/>
+            <wp:effectExtent l="0" t="0" r="0" b="12700"/>
+            <wp:docPr id="1" name="Bild 1"/>
+            <wp:cNvGraphicFramePr>
+              <a:graphicFrameLocks xmlns:a="http://schemas.openxmlformats.org/drawingml/2006/main" noChangeAspect="1"/>
+            </wp:cNvGraphicFramePr>
+            <a:graphic xmlns:a="http://schemas.openxmlformats.org/drawingml/2006/main">
+              <a:graphicData uri="http://schemas.openxmlformats.org/drawingml/2006/picture">
+                <pic:pic xmlns:pic="http://schemas.openxmlformats.org/drawingml/2006/picture">
+                  <pic:nvPicPr>
+                    <pic:cNvPr id="0" name="Bildschirmfoto 2017-10-10 um 15.19.40.png"/>
+                    <pic:cNvPicPr/>
+                  </pic:nvPicPr>
+                  <pic:blipFill>
+                    <a:blip r:embed="rId9">
+                      <a:extLst>
+                        <a:ext uri="{28A0092B-C50C-407E-A947-70E740481C1C}">
+                          <a14:useLocalDpi xmlns:a14="http://schemas.microsoft.com/office/drawing/2010/main" val="0"/>
+                        </a:ext>
+                      </a:extLst>
+                    </a:blip>
+                    <a:stretch>
+                      <a:fillRect/>
+                    </a:stretch>
+                  </pic:blipFill>
+                  <pic:spPr>
+                    <a:xfrm>
+                      <a:off x="0" y="0"/>
+                      <a:ext cx="4978400" cy="6235700"/>
+                    </a:xfrm>
+                    <a:prstGeom prst="rect">
+                      <a:avLst/>
+                    </a:prstGeom>
+                  </pic:spPr>
+                </pic:pic>
+              </a:graphicData>
+            </a:graphic>
+          </wp:inline>
+        </w:drawing>
+      </w:r>
+      <w:bookmarkStart w:id="8" w:name="_GoBack"/>
+      <w:bookmarkEnd w:id="8"/>
+    </w:p>
+    <w:p>
+      <w:pPr>
+        <w:pStyle w:val="berschrift2"/>
+        <w:rPr>
+          <w:lang w:eastAsia="de-CH"/>
+        </w:rPr>
+      </w:pPr>
       <w:bookmarkStart w:id="9" w:name="_Toc494467936"/>
       <w:proofErr w:type="spellStart"/>
       <w:r>
@@ -1475,7 +1645,30 @@
           <w:b/>
           <w:lang w:eastAsia="de-CH"/>
         </w:rPr>
-        <w:t>Company:</w:t>
+        <w:t>Company</w:t>
+      </w:r>
+      <w:r>
+        <w:rPr>
+          <w:b/>
+          <w:lang w:eastAsia="de-CH"/>
+        </w:rPr>
+        <w:t>/</w:t>
+      </w:r>
+      <w:proofErr w:type="spellStart"/>
+      <w:r>
+        <w:rPr>
+          <w:b/>
+          <w:lang w:eastAsia="de-CH"/>
+        </w:rPr>
+        <w:t>Logisticans</w:t>
+      </w:r>
+      <w:proofErr w:type="spellEnd"/>
+      <w:r>
+        <w:rPr>
+          <w:b/>
+          <w:lang w:eastAsia="de-CH"/>
+        </w:rPr>
+        <w:t>:</w:t>
       </w:r>
     </w:p>
     <w:p>
@@ -1516,47 +1709,55 @@
           <w:b/>
           <w:lang w:val="en-GB" w:eastAsia="de-CH"/>
         </w:rPr>
-        <w:t>Logisticians:</w:t>
-      </w:r>
-    </w:p>
-    <w:p>
-      <w:pPr>
-        <w:rPr>
-          <w:lang w:val="en-GB" w:eastAsia="de-CH"/>
-        </w:rPr>
-      </w:pPr>
-      <w:r>
-        <w:rPr>
-          <w:lang w:val="en-GB" w:eastAsia="de-CH"/>
-        </w:rPr>
-        <w:t>They are taking the delivery lists and drive the ordered goods to the customers place.</w:t>
-      </w:r>
-      <w:r>
-        <w:rPr>
-          <w:lang w:val="en-GB" w:eastAsia="de-CH"/>
-        </w:rPr>
-        <w:t xml:space="preserve"> They have to take track of the accepted and rejected deliveries.</w:t>
-      </w:r>
-    </w:p>
-    <w:p>
-      <w:pPr>
-        <w:rPr>
-          <w:lang w:val="en-GB" w:eastAsia="de-CH"/>
-        </w:rPr>
-      </w:pPr>
-    </w:p>
-    <w:p>
-      <w:pPr>
+        <w:t>Drivers</w:t>
+      </w:r>
+      <w:r>
         <w:rPr>
           <w:b/>
           <w:lang w:val="en-GB" w:eastAsia="de-CH"/>
         </w:rPr>
-      </w:pPr>
-      <w:r>
+        <w:t>:</w:t>
+      </w:r>
+    </w:p>
+    <w:p>
+      <w:pPr>
+        <w:rPr>
+          <w:lang w:val="en-GB" w:eastAsia="de-CH"/>
+        </w:rPr>
+      </w:pPr>
+      <w:r>
+        <w:rPr>
+          <w:lang w:val="en-GB" w:eastAsia="de-CH"/>
+        </w:rPr>
+        <w:t>They are taking the delivery lists and drive the ordered goods to the customers place.</w:t>
+      </w:r>
+      <w:r>
+        <w:rPr>
+          <w:lang w:val="en-GB" w:eastAsia="de-CH"/>
+        </w:rPr>
+        <w:t xml:space="preserve"> They have to take track of the accepted and rejected deliveries.</w:t>
+      </w:r>
+    </w:p>
+    <w:p>
+      <w:pPr>
+        <w:rPr>
+          <w:lang w:val="en-GB" w:eastAsia="de-CH"/>
+        </w:rPr>
+      </w:pPr>
+    </w:p>
+    <w:p>
+      <w:pPr>
         <w:rPr>
           <w:b/>
           <w:lang w:val="en-GB" w:eastAsia="de-CH"/>
         </w:rPr>
+      </w:pPr>
+      <w:r>
+        <w:rPr>
+          <w:b/>
+          <w:lang w:val="en-GB" w:eastAsia="de-CH"/>
+        </w:rPr>
+        <w:lastRenderedPageBreak/>
         <w:t>Customers:</w:t>
       </w:r>
     </w:p>
@@ -1585,7 +1786,6 @@
         <w:rPr>
           <w:lang w:val="en-US" w:eastAsia="de-CH"/>
         </w:rPr>
-        <w:lastRenderedPageBreak/>
         <w:t>Specific requirements</w:t>
       </w:r>
       <w:bookmarkEnd w:id="10"/>
@@ -1608,10 +1808,21 @@
     </w:p>
     <w:p>
       <w:pPr>
+        <w:pStyle w:val="Listenabsatz"/>
+        <w:numPr>
+          <w:ilvl w:val="0"/>
+          <w:numId w:val="10"/>
+        </w:numPr>
         <w:rPr>
           <w:lang w:val="en-US" w:eastAsia="de-CH"/>
         </w:rPr>
       </w:pPr>
+      <w:r>
+        <w:rPr>
+          <w:lang w:val="en-US" w:eastAsia="de-CH"/>
+        </w:rPr>
+        <w:t>Webpage to save orders, driving routs</w:t>
+      </w:r>
     </w:p>
     <w:p>
       <w:pPr>
@@ -2598,6 +2809,119 @@
     <w:nsid w:val="4CA225CA"/>
     <w:multiLevelType w:val="hybridMultilevel"/>
     <w:tmpl w:val="BCB29D80"/>
+    <w:lvl w:ilvl="0" w:tplc="04070001">
+      <w:start w:val="1"/>
+      <w:numFmt w:val="bullet"/>
+      <w:lvlText w:val=""/>
+      <w:lvlJc w:val="left"/>
+      <w:pPr>
+        <w:ind w:left="720" w:hanging="360"/>
+      </w:pPr>
+      <w:rPr>
+        <w:rFonts w:ascii="Symbol" w:hAnsi="Symbol" w:hint="default"/>
+      </w:rPr>
+    </w:lvl>
+    <w:lvl w:ilvl="1" w:tplc="04070003" w:tentative="1">
+      <w:start w:val="1"/>
+      <w:numFmt w:val="bullet"/>
+      <w:lvlText w:val="o"/>
+      <w:lvlJc w:val="left"/>
+      <w:pPr>
+        <w:ind w:left="1440" w:hanging="360"/>
+      </w:pPr>
+      <w:rPr>
+        <w:rFonts w:ascii="Courier New" w:hAnsi="Courier New" w:hint="default"/>
+      </w:rPr>
+    </w:lvl>
+    <w:lvl w:ilvl="2" w:tplc="04070005" w:tentative="1">
+      <w:start w:val="1"/>
+      <w:numFmt w:val="bullet"/>
+      <w:lvlText w:val=""/>
+      <w:lvlJc w:val="left"/>
+      <w:pPr>
+        <w:ind w:left="2160" w:hanging="360"/>
+      </w:pPr>
+      <w:rPr>
+        <w:rFonts w:ascii="Wingdings" w:hAnsi="Wingdings" w:hint="default"/>
+      </w:rPr>
+    </w:lvl>
+    <w:lvl w:ilvl="3" w:tplc="04070001" w:tentative="1">
+      <w:start w:val="1"/>
+      <w:numFmt w:val="bullet"/>
+      <w:lvlText w:val=""/>
+      <w:lvlJc w:val="left"/>
+      <w:pPr>
+        <w:ind w:left="2880" w:hanging="360"/>
+      </w:pPr>
+      <w:rPr>
+        <w:rFonts w:ascii="Symbol" w:hAnsi="Symbol" w:hint="default"/>
+      </w:rPr>
+    </w:lvl>
+    <w:lvl w:ilvl="4" w:tplc="04070003" w:tentative="1">
+      <w:start w:val="1"/>
+      <w:numFmt w:val="bullet"/>
+      <w:lvlText w:val="o"/>
+      <w:lvlJc w:val="left"/>
+      <w:pPr>
+        <w:ind w:left="3600" w:hanging="360"/>
+      </w:pPr>
+      <w:rPr>
+        <w:rFonts w:ascii="Courier New" w:hAnsi="Courier New" w:hint="default"/>
+      </w:rPr>
+    </w:lvl>
+    <w:lvl w:ilvl="5" w:tplc="04070005" w:tentative="1">
+      <w:start w:val="1"/>
+      <w:numFmt w:val="bullet"/>
+      <w:lvlText w:val=""/>
+      <w:lvlJc w:val="left"/>
+      <w:pPr>
+        <w:ind w:left="4320" w:hanging="360"/>
+      </w:pPr>
+      <w:rPr>
+        <w:rFonts w:ascii="Wingdings" w:hAnsi="Wingdings" w:hint="default"/>
+      </w:rPr>
+    </w:lvl>
+    <w:lvl w:ilvl="6" w:tplc="04070001" w:tentative="1">
+      <w:start w:val="1"/>
+      <w:numFmt w:val="bullet"/>
+      <w:lvlText w:val=""/>
+      <w:lvlJc w:val="left"/>
+      <w:pPr>
+        <w:ind w:left="5040" w:hanging="360"/>
+      </w:pPr>
+      <w:rPr>
+        <w:rFonts w:ascii="Symbol" w:hAnsi="Symbol" w:hint="default"/>
+      </w:rPr>
+    </w:lvl>
+    <w:lvl w:ilvl="7" w:tplc="04070003" w:tentative="1">
+      <w:start w:val="1"/>
+      <w:numFmt w:val="bullet"/>
+      <w:lvlText w:val="o"/>
+      <w:lvlJc w:val="left"/>
+      <w:pPr>
+        <w:ind w:left="5760" w:hanging="360"/>
+      </w:pPr>
+      <w:rPr>
+        <w:rFonts w:ascii="Courier New" w:hAnsi="Courier New" w:hint="default"/>
+      </w:rPr>
+    </w:lvl>
+    <w:lvl w:ilvl="8" w:tplc="04070005" w:tentative="1">
+      <w:start w:val="1"/>
+      <w:numFmt w:val="bullet"/>
+      <w:lvlText w:val=""/>
+      <w:lvlJc w:val="left"/>
+      <w:pPr>
+        <w:ind w:left="6480" w:hanging="360"/>
+      </w:pPr>
+      <w:rPr>
+        <w:rFonts w:ascii="Wingdings" w:hAnsi="Wingdings" w:hint="default"/>
+      </w:rPr>
+    </w:lvl>
+  </w:abstractNum>
+  <w:abstractNum w:abstractNumId="8">
+    <w:nsid w:val="5E0112C4"/>
+    <w:multiLevelType w:val="hybridMultilevel"/>
+    <w:tmpl w:val="3EFCA92C"/>
     <w:lvl w:ilvl="0" w:tplc="04070001">
       <w:start w:val="1"/>
       <w:numFmt w:val="bullet"/>
@@ -2750,6 +3074,9 @@
   </w:num>
   <w:num w:numId="9">
     <w:abstractNumId w:val="7"/>
+  </w:num>
+  <w:num w:numId="10">
+    <w:abstractNumId w:val="8"/>
   </w:num>
 </w:numbering>
 </file>
@@ -3847,7 +4174,7 @@
   <a:extraClrSchemeLst/>
   <a:extLst>
     <a:ext uri="{05A4C25C-085E-4340-85A3-A5531E510DB2}">
-      <thm15:themeFamily xmlns:thm15="http://schemas.microsoft.com/office/thememl/2012/main" xmlns="" name="Office Theme" id="{62F939B6-93AF-4DB8-9C6B-D6C7DFDC589F}" vid="{4A3C46E8-61CC-4603-A589-7422A47A8E4A}"/>
+      <thm15:themeFamily xmlns="" xmlns:thm15="http://schemas.microsoft.com/office/thememl/2012/main" name="Office Theme" id="{62F939B6-93AF-4DB8-9C6B-D6C7DFDC589F}" vid="{4A3C46E8-61CC-4603-A589-7422A47A8E4A}"/>
     </a:ext>
   </a:extLst>
 </a:theme>
@@ -3858,7 +4185,7 @@
 </file>
 
 <file path=customXml/itemProps1.xml><?xml version="1.0" encoding="utf-8"?>
-<ds:datastoreItem xmlns:ds="http://schemas.openxmlformats.org/officeDocument/2006/customXml" ds:itemID="{5F1985FA-992D-6F4C-853A-6FB0485F91D4}">
+<ds:datastoreItem xmlns:ds="http://schemas.openxmlformats.org/officeDocument/2006/customXml" ds:itemID="{2093CBB3-3529-A84D-B991-EF89BB448DD5}">
   <ds:schemaRefs>
     <ds:schemaRef ds:uri="http://schemas.openxmlformats.org/officeDocument/2006/bibliography"/>
   </ds:schemaRefs>

--- a/Documentation/SRS.docx
+++ b/Documentation/SRS.docx
@@ -86,6 +86,9 @@
             <w:rPr>
               <w:rFonts w:cstheme="minorBidi"/>
               <w:noProof/>
+              <w:sz w:val="24"/>
+              <w:szCs w:val="24"/>
+              <w:lang w:eastAsia="ja-JP"/>
             </w:rPr>
           </w:pPr>
           <w:r>
@@ -97,64 +100,54 @@
           <w:r>
             <w:fldChar w:fldCharType="separate"/>
           </w:r>
-          <w:hyperlink w:anchor="_Toc494467928" w:history="1">
-            <w:r>
-              <w:rPr>
-                <w:rStyle w:val="Link"/>
-                <w:noProof/>
-                <w:lang w:val="en-US"/>
-              </w:rPr>
-              <w:t>Introduction</w:t>
-            </w:r>
-            <w:r>
-              <w:rPr>
-                <w:noProof/>
-                <w:webHidden/>
-              </w:rPr>
-              <w:tab/>
-            </w:r>
-            <w:r>
-              <w:rPr>
-                <w:noProof/>
-                <w:webHidden/>
-              </w:rPr>
-              <w:fldChar w:fldCharType="begin"/>
-            </w:r>
-            <w:r>
-              <w:rPr>
-                <w:noProof/>
-                <w:webHidden/>
-              </w:rPr>
-              <w:instrText xml:space="preserve"> PAGEREF _Toc494467928 \h </w:instrText>
-            </w:r>
-            <w:r>
-              <w:rPr>
-                <w:noProof/>
-                <w:webHidden/>
-              </w:rPr>
-            </w:r>
-            <w:r>
-              <w:rPr>
-                <w:noProof/>
-                <w:webHidden/>
-              </w:rPr>
-              <w:fldChar w:fldCharType="separate"/>
-            </w:r>
-            <w:r>
-              <w:rPr>
-                <w:noProof/>
-                <w:webHidden/>
-              </w:rPr>
-              <w:t>2</w:t>
-            </w:r>
-            <w:r>
-              <w:rPr>
-                <w:noProof/>
-                <w:webHidden/>
-              </w:rPr>
-              <w:fldChar w:fldCharType="end"/>
-            </w:r>
-          </w:hyperlink>
+          <w:r>
+            <w:rPr>
+              <w:noProof/>
+              <w:lang w:val="en-US"/>
+            </w:rPr>
+            <w:t>Introduction</w:t>
+          </w:r>
+          <w:r>
+            <w:rPr>
+              <w:noProof/>
+            </w:rPr>
+            <w:tab/>
+          </w:r>
+          <w:r>
+            <w:rPr>
+              <w:noProof/>
+            </w:rPr>
+            <w:fldChar w:fldCharType="begin"/>
+          </w:r>
+          <w:r>
+            <w:rPr>
+              <w:noProof/>
+            </w:rPr>
+            <w:instrText xml:space="preserve"> PAGEREF _Toc369268228 \h </w:instrText>
+          </w:r>
+          <w:r>
+            <w:rPr>
+              <w:noProof/>
+            </w:rPr>
+          </w:r>
+          <w:r>
+            <w:rPr>
+              <w:noProof/>
+            </w:rPr>
+            <w:fldChar w:fldCharType="separate"/>
+          </w:r>
+          <w:r>
+            <w:rPr>
+              <w:noProof/>
+            </w:rPr>
+            <w:t>2</w:t>
+          </w:r>
+          <w:r>
+            <w:rPr>
+              <w:noProof/>
+            </w:rPr>
+            <w:fldChar w:fldCharType="end"/>
+          </w:r>
         </w:p>
         <w:p>
           <w:pPr>
@@ -165,66 +158,59 @@
             <w:rPr>
               <w:rFonts w:cstheme="minorBidi"/>
               <w:noProof/>
+              <w:sz w:val="24"/>
+              <w:szCs w:val="24"/>
+              <w:lang w:eastAsia="ja-JP"/>
             </w:rPr>
           </w:pPr>
-          <w:hyperlink w:anchor="_Toc494467929" w:history="1">
-            <w:r>
-              <w:rPr>
-                <w:rStyle w:val="Link"/>
-                <w:noProof/>
-                <w:lang w:val="en-US"/>
-              </w:rPr>
-              <w:t>Purpose</w:t>
-            </w:r>
-            <w:r>
-              <w:rPr>
-                <w:noProof/>
-                <w:webHidden/>
-              </w:rPr>
-              <w:tab/>
-            </w:r>
-            <w:r>
-              <w:rPr>
-                <w:noProof/>
-                <w:webHidden/>
-              </w:rPr>
-              <w:fldChar w:fldCharType="begin"/>
-            </w:r>
-            <w:r>
-              <w:rPr>
-                <w:noProof/>
-                <w:webHidden/>
-              </w:rPr>
-              <w:instrText xml:space="preserve"> PAGEREF _Toc494467929 \h </w:instrText>
-            </w:r>
-            <w:r>
-              <w:rPr>
-                <w:noProof/>
-                <w:webHidden/>
-              </w:rPr>
-            </w:r>
-            <w:r>
-              <w:rPr>
-                <w:noProof/>
-                <w:webHidden/>
-              </w:rPr>
-              <w:fldChar w:fldCharType="separate"/>
-            </w:r>
-            <w:r>
-              <w:rPr>
-                <w:noProof/>
-                <w:webHidden/>
-              </w:rPr>
-              <w:t>2</w:t>
-            </w:r>
-            <w:r>
-              <w:rPr>
-                <w:noProof/>
-                <w:webHidden/>
-              </w:rPr>
-              <w:fldChar w:fldCharType="end"/>
-            </w:r>
-          </w:hyperlink>
+          <w:r>
+            <w:rPr>
+              <w:noProof/>
+              <w:lang w:val="en-US"/>
+            </w:rPr>
+            <w:t>Purpose</w:t>
+          </w:r>
+          <w:r>
+            <w:rPr>
+              <w:noProof/>
+            </w:rPr>
+            <w:tab/>
+          </w:r>
+          <w:r>
+            <w:rPr>
+              <w:noProof/>
+            </w:rPr>
+            <w:fldChar w:fldCharType="begin"/>
+          </w:r>
+          <w:r>
+            <w:rPr>
+              <w:noProof/>
+            </w:rPr>
+            <w:instrText xml:space="preserve"> PAGEREF _Toc369268229 \h </w:instrText>
+          </w:r>
+          <w:r>
+            <w:rPr>
+              <w:noProof/>
+            </w:rPr>
+          </w:r>
+          <w:r>
+            <w:rPr>
+              <w:noProof/>
+            </w:rPr>
+            <w:fldChar w:fldCharType="separate"/>
+          </w:r>
+          <w:r>
+            <w:rPr>
+              <w:noProof/>
+            </w:rPr>
+            <w:t>2</w:t>
+          </w:r>
+          <w:r>
+            <w:rPr>
+              <w:noProof/>
+            </w:rPr>
+            <w:fldChar w:fldCharType="end"/>
+          </w:r>
         </w:p>
         <w:p>
           <w:pPr>
@@ -235,65 +221,58 @@
             <w:rPr>
               <w:rFonts w:cstheme="minorBidi"/>
               <w:noProof/>
+              <w:sz w:val="24"/>
+              <w:szCs w:val="24"/>
+              <w:lang w:eastAsia="ja-JP"/>
             </w:rPr>
           </w:pPr>
-          <w:hyperlink w:anchor="_Toc494467930" w:history="1">
-            <w:r>
-              <w:rPr>
-                <w:rStyle w:val="Link"/>
-                <w:noProof/>
-              </w:rPr>
-              <w:t>Stakeholders</w:t>
-            </w:r>
-            <w:r>
-              <w:rPr>
-                <w:noProof/>
-                <w:webHidden/>
-              </w:rPr>
-              <w:tab/>
-            </w:r>
-            <w:r>
-              <w:rPr>
-                <w:noProof/>
-                <w:webHidden/>
-              </w:rPr>
-              <w:fldChar w:fldCharType="begin"/>
-            </w:r>
-            <w:r>
-              <w:rPr>
-                <w:noProof/>
-                <w:webHidden/>
-              </w:rPr>
-              <w:instrText xml:space="preserve"> PAGEREF _Toc494467930 \h </w:instrText>
-            </w:r>
-            <w:r>
-              <w:rPr>
-                <w:noProof/>
-                <w:webHidden/>
-              </w:rPr>
-            </w:r>
-            <w:r>
-              <w:rPr>
-                <w:noProof/>
-                <w:webHidden/>
-              </w:rPr>
-              <w:fldChar w:fldCharType="separate"/>
-            </w:r>
-            <w:r>
-              <w:rPr>
-                <w:noProof/>
-                <w:webHidden/>
-              </w:rPr>
-              <w:t>2</w:t>
-            </w:r>
-            <w:r>
-              <w:rPr>
-                <w:noProof/>
-                <w:webHidden/>
-              </w:rPr>
-              <w:fldChar w:fldCharType="end"/>
-            </w:r>
-          </w:hyperlink>
+          <w:r>
+            <w:rPr>
+              <w:noProof/>
+            </w:rPr>
+            <w:t>Stakeholders</w:t>
+          </w:r>
+          <w:r>
+            <w:rPr>
+              <w:noProof/>
+            </w:rPr>
+            <w:tab/>
+          </w:r>
+          <w:r>
+            <w:rPr>
+              <w:noProof/>
+            </w:rPr>
+            <w:fldChar w:fldCharType="begin"/>
+          </w:r>
+          <w:r>
+            <w:rPr>
+              <w:noProof/>
+            </w:rPr>
+            <w:instrText xml:space="preserve"> PAGEREF _Toc369268230 \h </w:instrText>
+          </w:r>
+          <w:r>
+            <w:rPr>
+              <w:noProof/>
+            </w:rPr>
+          </w:r>
+          <w:r>
+            <w:rPr>
+              <w:noProof/>
+            </w:rPr>
+            <w:fldChar w:fldCharType="separate"/>
+          </w:r>
+          <w:r>
+            <w:rPr>
+              <w:noProof/>
+            </w:rPr>
+            <w:t>3</w:t>
+          </w:r>
+          <w:r>
+            <w:rPr>
+              <w:noProof/>
+            </w:rPr>
+            <w:fldChar w:fldCharType="end"/>
+          </w:r>
         </w:p>
         <w:p>
           <w:pPr>
@@ -304,65 +283,58 @@
             <w:rPr>
               <w:rFonts w:cstheme="minorBidi"/>
               <w:noProof/>
+              <w:sz w:val="24"/>
+              <w:szCs w:val="24"/>
+              <w:lang w:eastAsia="ja-JP"/>
             </w:rPr>
           </w:pPr>
-          <w:hyperlink w:anchor="_Toc494467931" w:history="1">
-            <w:r>
-              <w:rPr>
-                <w:rStyle w:val="Link"/>
-                <w:noProof/>
-              </w:rPr>
-              <w:t>Definitions</w:t>
-            </w:r>
-            <w:r>
-              <w:rPr>
-                <w:noProof/>
-                <w:webHidden/>
-              </w:rPr>
-              <w:tab/>
-            </w:r>
-            <w:r>
-              <w:rPr>
-                <w:noProof/>
-                <w:webHidden/>
-              </w:rPr>
-              <w:fldChar w:fldCharType="begin"/>
-            </w:r>
-            <w:r>
-              <w:rPr>
-                <w:noProof/>
-                <w:webHidden/>
-              </w:rPr>
-              <w:instrText xml:space="preserve"> PAGEREF _Toc494467931 \h </w:instrText>
-            </w:r>
-            <w:r>
-              <w:rPr>
-                <w:noProof/>
-                <w:webHidden/>
-              </w:rPr>
-            </w:r>
-            <w:r>
-              <w:rPr>
-                <w:noProof/>
-                <w:webHidden/>
-              </w:rPr>
-              <w:fldChar w:fldCharType="separate"/>
-            </w:r>
-            <w:r>
-              <w:rPr>
-                <w:noProof/>
-                <w:webHidden/>
-              </w:rPr>
-              <w:t>2</w:t>
-            </w:r>
-            <w:r>
-              <w:rPr>
-                <w:noProof/>
-                <w:webHidden/>
-              </w:rPr>
-              <w:fldChar w:fldCharType="end"/>
-            </w:r>
-          </w:hyperlink>
+          <w:r>
+            <w:rPr>
+              <w:noProof/>
+            </w:rPr>
+            <w:t>Definitions</w:t>
+          </w:r>
+          <w:r>
+            <w:rPr>
+              <w:noProof/>
+            </w:rPr>
+            <w:tab/>
+          </w:r>
+          <w:r>
+            <w:rPr>
+              <w:noProof/>
+            </w:rPr>
+            <w:fldChar w:fldCharType="begin"/>
+          </w:r>
+          <w:r>
+            <w:rPr>
+              <w:noProof/>
+            </w:rPr>
+            <w:instrText xml:space="preserve"> PAGEREF _Toc369268231 \h </w:instrText>
+          </w:r>
+          <w:r>
+            <w:rPr>
+              <w:noProof/>
+            </w:rPr>
+          </w:r>
+          <w:r>
+            <w:rPr>
+              <w:noProof/>
+            </w:rPr>
+            <w:fldChar w:fldCharType="separate"/>
+          </w:r>
+          <w:r>
+            <w:rPr>
+              <w:noProof/>
+            </w:rPr>
+            <w:t>3</w:t>
+          </w:r>
+          <w:r>
+            <w:rPr>
+              <w:noProof/>
+            </w:rPr>
+            <w:fldChar w:fldCharType="end"/>
+          </w:r>
         </w:p>
         <w:p>
           <w:pPr>
@@ -373,65 +345,59 @@
             <w:rPr>
               <w:rFonts w:cstheme="minorBidi"/>
               <w:noProof/>
+              <w:sz w:val="24"/>
+              <w:szCs w:val="24"/>
+              <w:lang w:eastAsia="ja-JP"/>
             </w:rPr>
           </w:pPr>
-          <w:hyperlink w:anchor="_Toc494467932" w:history="1">
-            <w:r>
-              <w:rPr>
-                <w:rStyle w:val="Link"/>
-                <w:noProof/>
-              </w:rPr>
-              <w:t>System overview</w:t>
-            </w:r>
-            <w:r>
-              <w:rPr>
-                <w:noProof/>
-                <w:webHidden/>
-              </w:rPr>
-              <w:tab/>
-            </w:r>
-            <w:r>
-              <w:rPr>
-                <w:noProof/>
-                <w:webHidden/>
-              </w:rPr>
-              <w:fldChar w:fldCharType="begin"/>
-            </w:r>
-            <w:r>
-              <w:rPr>
-                <w:noProof/>
-                <w:webHidden/>
-              </w:rPr>
-              <w:instrText xml:space="preserve"> PAGEREF _Toc494467932 \h </w:instrText>
-            </w:r>
-            <w:r>
-              <w:rPr>
-                <w:noProof/>
-                <w:webHidden/>
-              </w:rPr>
-            </w:r>
-            <w:r>
-              <w:rPr>
-                <w:noProof/>
-                <w:webHidden/>
-              </w:rPr>
-              <w:fldChar w:fldCharType="separate"/>
-            </w:r>
-            <w:r>
-              <w:rPr>
-                <w:noProof/>
-                <w:webHidden/>
-              </w:rPr>
-              <w:t>2</w:t>
-            </w:r>
-            <w:r>
-              <w:rPr>
-                <w:noProof/>
-                <w:webHidden/>
-              </w:rPr>
-              <w:fldChar w:fldCharType="end"/>
-            </w:r>
-          </w:hyperlink>
+          <w:r>
+            <w:rPr>
+              <w:noProof/>
+              <w:lang w:val="en-GB"/>
+            </w:rPr>
+            <w:t>System overview</w:t>
+          </w:r>
+          <w:r>
+            <w:rPr>
+              <w:noProof/>
+            </w:rPr>
+            <w:tab/>
+          </w:r>
+          <w:r>
+            <w:rPr>
+              <w:noProof/>
+            </w:rPr>
+            <w:fldChar w:fldCharType="begin"/>
+          </w:r>
+          <w:r>
+            <w:rPr>
+              <w:noProof/>
+            </w:rPr>
+            <w:instrText xml:space="preserve"> PAGEREF _Toc369268232 \h </w:instrText>
+          </w:r>
+          <w:r>
+            <w:rPr>
+              <w:noProof/>
+            </w:rPr>
+          </w:r>
+          <w:r>
+            <w:rPr>
+              <w:noProof/>
+            </w:rPr>
+            <w:fldChar w:fldCharType="separate"/>
+          </w:r>
+          <w:r>
+            <w:rPr>
+              <w:noProof/>
+            </w:rPr>
+            <w:t>3</w:t>
+          </w:r>
+          <w:r>
+            <w:rPr>
+              <w:noProof/>
+            </w:rPr>
+            <w:fldChar w:fldCharType="end"/>
+          </w:r>
         </w:p>
         <w:p>
           <w:pPr>
@@ -442,65 +408,58 @@
             <w:rPr>
               <w:rFonts w:cstheme="minorBidi"/>
               <w:noProof/>
+              <w:sz w:val="24"/>
+              <w:szCs w:val="24"/>
+              <w:lang w:eastAsia="ja-JP"/>
             </w:rPr>
           </w:pPr>
-          <w:hyperlink w:anchor="_Toc494467933" w:history="1">
-            <w:r>
-              <w:rPr>
-                <w:rStyle w:val="Link"/>
-                <w:noProof/>
-              </w:rPr>
-              <w:t>References</w:t>
-            </w:r>
-            <w:r>
-              <w:rPr>
-                <w:noProof/>
-                <w:webHidden/>
-              </w:rPr>
-              <w:tab/>
-            </w:r>
-            <w:r>
-              <w:rPr>
-                <w:noProof/>
-                <w:webHidden/>
-              </w:rPr>
-              <w:fldChar w:fldCharType="begin"/>
-            </w:r>
-            <w:r>
-              <w:rPr>
-                <w:noProof/>
-                <w:webHidden/>
-              </w:rPr>
-              <w:instrText xml:space="preserve"> PAGEREF _Toc494467933 \h </w:instrText>
-            </w:r>
-            <w:r>
-              <w:rPr>
-                <w:noProof/>
-                <w:webHidden/>
-              </w:rPr>
-            </w:r>
-            <w:r>
-              <w:rPr>
-                <w:noProof/>
-                <w:webHidden/>
-              </w:rPr>
-              <w:fldChar w:fldCharType="separate"/>
-            </w:r>
-            <w:r>
-              <w:rPr>
-                <w:noProof/>
-                <w:webHidden/>
-              </w:rPr>
-              <w:t>2</w:t>
-            </w:r>
-            <w:r>
-              <w:rPr>
-                <w:noProof/>
-                <w:webHidden/>
-              </w:rPr>
-              <w:fldChar w:fldCharType="end"/>
-            </w:r>
-          </w:hyperlink>
+          <w:r>
+            <w:rPr>
+              <w:noProof/>
+            </w:rPr>
+            <w:t>References</w:t>
+          </w:r>
+          <w:r>
+            <w:rPr>
+              <w:noProof/>
+            </w:rPr>
+            <w:tab/>
+          </w:r>
+          <w:r>
+            <w:rPr>
+              <w:noProof/>
+            </w:rPr>
+            <w:fldChar w:fldCharType="begin"/>
+          </w:r>
+          <w:r>
+            <w:rPr>
+              <w:noProof/>
+            </w:rPr>
+            <w:instrText xml:space="preserve"> PAGEREF _Toc369268233 \h </w:instrText>
+          </w:r>
+          <w:r>
+            <w:rPr>
+              <w:noProof/>
+            </w:rPr>
+          </w:r>
+          <w:r>
+            <w:rPr>
+              <w:noProof/>
+            </w:rPr>
+            <w:fldChar w:fldCharType="separate"/>
+          </w:r>
+          <w:r>
+            <w:rPr>
+              <w:noProof/>
+            </w:rPr>
+            <w:t>3</w:t>
+          </w:r>
+          <w:r>
+            <w:rPr>
+              <w:noProof/>
+            </w:rPr>
+            <w:fldChar w:fldCharType="end"/>
+          </w:r>
         </w:p>
         <w:p>
           <w:pPr>
@@ -511,65 +470,58 @@
             <w:rPr>
               <w:rFonts w:cstheme="minorBidi"/>
               <w:noProof/>
+              <w:sz w:val="24"/>
+              <w:szCs w:val="24"/>
+              <w:lang w:eastAsia="ja-JP"/>
             </w:rPr>
           </w:pPr>
-          <w:hyperlink w:anchor="_Toc494467934" w:history="1">
-            <w:r>
-              <w:rPr>
-                <w:rStyle w:val="Link"/>
-                <w:noProof/>
-              </w:rPr>
-              <w:t>Overall description</w:t>
-            </w:r>
-            <w:r>
-              <w:rPr>
-                <w:noProof/>
-                <w:webHidden/>
-              </w:rPr>
-              <w:tab/>
-            </w:r>
-            <w:r>
-              <w:rPr>
-                <w:noProof/>
-                <w:webHidden/>
-              </w:rPr>
-              <w:fldChar w:fldCharType="begin"/>
-            </w:r>
-            <w:r>
-              <w:rPr>
-                <w:noProof/>
-                <w:webHidden/>
-              </w:rPr>
-              <w:instrText xml:space="preserve"> PAGEREF _Toc494467934 \h </w:instrText>
-            </w:r>
-            <w:r>
-              <w:rPr>
-                <w:noProof/>
-                <w:webHidden/>
-              </w:rPr>
-            </w:r>
-            <w:r>
-              <w:rPr>
-                <w:noProof/>
-                <w:webHidden/>
-              </w:rPr>
-              <w:fldChar w:fldCharType="separate"/>
-            </w:r>
-            <w:r>
-              <w:rPr>
-                <w:noProof/>
-                <w:webHidden/>
-              </w:rPr>
-              <w:t>2</w:t>
-            </w:r>
-            <w:r>
-              <w:rPr>
-                <w:noProof/>
-                <w:webHidden/>
-              </w:rPr>
-              <w:fldChar w:fldCharType="end"/>
-            </w:r>
-          </w:hyperlink>
+          <w:r>
+            <w:rPr>
+              <w:noProof/>
+            </w:rPr>
+            <w:t>Overall description</w:t>
+          </w:r>
+          <w:r>
+            <w:rPr>
+              <w:noProof/>
+            </w:rPr>
+            <w:tab/>
+          </w:r>
+          <w:r>
+            <w:rPr>
+              <w:noProof/>
+            </w:rPr>
+            <w:fldChar w:fldCharType="begin"/>
+          </w:r>
+          <w:r>
+            <w:rPr>
+              <w:noProof/>
+            </w:rPr>
+            <w:instrText xml:space="preserve"> PAGEREF _Toc369268234 \h </w:instrText>
+          </w:r>
+          <w:r>
+            <w:rPr>
+              <w:noProof/>
+            </w:rPr>
+          </w:r>
+          <w:r>
+            <w:rPr>
+              <w:noProof/>
+            </w:rPr>
+            <w:fldChar w:fldCharType="separate"/>
+          </w:r>
+          <w:r>
+            <w:rPr>
+              <w:noProof/>
+            </w:rPr>
+            <w:t>4</w:t>
+          </w:r>
+          <w:r>
+            <w:rPr>
+              <w:noProof/>
+            </w:rPr>
+            <w:fldChar w:fldCharType="end"/>
+          </w:r>
         </w:p>
         <w:p>
           <w:pPr>
@@ -580,65 +532,58 @@
             <w:rPr>
               <w:rFonts w:cstheme="minorBidi"/>
               <w:noProof/>
+              <w:sz w:val="24"/>
+              <w:szCs w:val="24"/>
+              <w:lang w:eastAsia="ja-JP"/>
             </w:rPr>
           </w:pPr>
-          <w:hyperlink w:anchor="_Toc494467935" w:history="1">
-            <w:r>
-              <w:rPr>
-                <w:rStyle w:val="Link"/>
-                <w:noProof/>
-              </w:rPr>
-              <w:t>Use cases</w:t>
-            </w:r>
-            <w:r>
-              <w:rPr>
-                <w:noProof/>
-                <w:webHidden/>
-              </w:rPr>
-              <w:tab/>
-            </w:r>
-            <w:r>
-              <w:rPr>
-                <w:noProof/>
-                <w:webHidden/>
-              </w:rPr>
-              <w:fldChar w:fldCharType="begin"/>
-            </w:r>
-            <w:r>
-              <w:rPr>
-                <w:noProof/>
-                <w:webHidden/>
-              </w:rPr>
-              <w:instrText xml:space="preserve"> PAGEREF _Toc494467935 \h </w:instrText>
-            </w:r>
-            <w:r>
-              <w:rPr>
-                <w:noProof/>
-                <w:webHidden/>
-              </w:rPr>
-            </w:r>
-            <w:r>
-              <w:rPr>
-                <w:noProof/>
-                <w:webHidden/>
-              </w:rPr>
-              <w:fldChar w:fldCharType="separate"/>
-            </w:r>
-            <w:r>
-              <w:rPr>
-                <w:noProof/>
-                <w:webHidden/>
-              </w:rPr>
-              <w:t>2</w:t>
-            </w:r>
-            <w:r>
-              <w:rPr>
-                <w:noProof/>
-                <w:webHidden/>
-              </w:rPr>
-              <w:fldChar w:fldCharType="end"/>
-            </w:r>
-          </w:hyperlink>
+          <w:r>
+            <w:rPr>
+              <w:noProof/>
+            </w:rPr>
+            <w:t>Use cases</w:t>
+          </w:r>
+          <w:r>
+            <w:rPr>
+              <w:noProof/>
+            </w:rPr>
+            <w:tab/>
+          </w:r>
+          <w:r>
+            <w:rPr>
+              <w:noProof/>
+            </w:rPr>
+            <w:fldChar w:fldCharType="begin"/>
+          </w:r>
+          <w:r>
+            <w:rPr>
+              <w:noProof/>
+            </w:rPr>
+            <w:instrText xml:space="preserve"> PAGEREF _Toc369268235 \h </w:instrText>
+          </w:r>
+          <w:r>
+            <w:rPr>
+              <w:noProof/>
+            </w:rPr>
+          </w:r>
+          <w:r>
+            <w:rPr>
+              <w:noProof/>
+            </w:rPr>
+            <w:fldChar w:fldCharType="separate"/>
+          </w:r>
+          <w:r>
+            <w:rPr>
+              <w:noProof/>
+            </w:rPr>
+            <w:t>4</w:t>
+          </w:r>
+          <w:r>
+            <w:rPr>
+              <w:noProof/>
+            </w:rPr>
+            <w:fldChar w:fldCharType="end"/>
+          </w:r>
         </w:p>
         <w:p>
           <w:pPr>
@@ -649,65 +594,120 @@
             <w:rPr>
               <w:rFonts w:cstheme="minorBidi"/>
               <w:noProof/>
+              <w:sz w:val="24"/>
+              <w:szCs w:val="24"/>
+              <w:lang w:eastAsia="ja-JP"/>
             </w:rPr>
           </w:pPr>
-          <w:hyperlink w:anchor="_Toc494467936" w:history="1">
-            <w:r>
-              <w:rPr>
-                <w:rStyle w:val="Link"/>
-                <w:noProof/>
-              </w:rPr>
-              <w:t>Actor characteristics</w:t>
-            </w:r>
-            <w:r>
-              <w:rPr>
-                <w:noProof/>
-                <w:webHidden/>
-              </w:rPr>
-              <w:tab/>
-            </w:r>
-            <w:r>
-              <w:rPr>
-                <w:noProof/>
-                <w:webHidden/>
-              </w:rPr>
-              <w:fldChar w:fldCharType="begin"/>
-            </w:r>
-            <w:r>
-              <w:rPr>
-                <w:noProof/>
-                <w:webHidden/>
-              </w:rPr>
-              <w:instrText xml:space="preserve"> PAGEREF _Toc494467936 \h </w:instrText>
-            </w:r>
-            <w:r>
-              <w:rPr>
-                <w:noProof/>
-                <w:webHidden/>
-              </w:rPr>
-            </w:r>
-            <w:r>
-              <w:rPr>
-                <w:noProof/>
-                <w:webHidden/>
-              </w:rPr>
-              <w:fldChar w:fldCharType="separate"/>
-            </w:r>
-            <w:r>
-              <w:rPr>
-                <w:noProof/>
-                <w:webHidden/>
-              </w:rPr>
-              <w:t>2</w:t>
-            </w:r>
-            <w:r>
-              <w:rPr>
-                <w:noProof/>
-                <w:webHidden/>
-              </w:rPr>
-              <w:fldChar w:fldCharType="end"/>
-            </w:r>
-          </w:hyperlink>
+          <w:r>
+            <w:rPr>
+              <w:noProof/>
+            </w:rPr>
+            <w:t>EPK</w:t>
+          </w:r>
+          <w:r>
+            <w:rPr>
+              <w:noProof/>
+            </w:rPr>
+            <w:tab/>
+          </w:r>
+          <w:r>
+            <w:rPr>
+              <w:noProof/>
+            </w:rPr>
+            <w:fldChar w:fldCharType="begin"/>
+          </w:r>
+          <w:r>
+            <w:rPr>
+              <w:noProof/>
+            </w:rPr>
+            <w:instrText xml:space="preserve"> PAGEREF _Toc369268236 \h </w:instrText>
+          </w:r>
+          <w:r>
+            <w:rPr>
+              <w:noProof/>
+            </w:rPr>
+          </w:r>
+          <w:r>
+            <w:rPr>
+              <w:noProof/>
+            </w:rPr>
+            <w:fldChar w:fldCharType="separate"/>
+          </w:r>
+          <w:r>
+            <w:rPr>
+              <w:noProof/>
+            </w:rPr>
+            <w:t>5</w:t>
+          </w:r>
+          <w:r>
+            <w:rPr>
+              <w:noProof/>
+            </w:rPr>
+            <w:fldChar w:fldCharType="end"/>
+          </w:r>
+        </w:p>
+        <w:p>
+          <w:pPr>
+            <w:pStyle w:val="Verzeichnis2"/>
+            <w:tabs>
+              <w:tab w:val="right" w:leader="dot" w:pos="9062"/>
+            </w:tabs>
+            <w:rPr>
+              <w:rFonts w:cstheme="minorBidi"/>
+              <w:noProof/>
+              <w:sz w:val="24"/>
+              <w:szCs w:val="24"/>
+              <w:lang w:eastAsia="ja-JP"/>
+            </w:rPr>
+          </w:pPr>
+          <w:r>
+            <w:rPr>
+              <w:noProof/>
+            </w:rPr>
+            <w:t>Actor characteristics</w:t>
+          </w:r>
+          <w:r>
+            <w:rPr>
+              <w:noProof/>
+            </w:rPr>
+            <w:tab/>
+          </w:r>
+          <w:r>
+            <w:rPr>
+              <w:noProof/>
+            </w:rPr>
+            <w:fldChar w:fldCharType="begin"/>
+          </w:r>
+          <w:r>
+            <w:rPr>
+              <w:noProof/>
+            </w:rPr>
+            <w:instrText xml:space="preserve"> PAGEREF _Toc369268237 \h </w:instrText>
+          </w:r>
+          <w:r>
+            <w:rPr>
+              <w:noProof/>
+            </w:rPr>
+          </w:r>
+          <w:r>
+            <w:rPr>
+              <w:noProof/>
+            </w:rPr>
+            <w:fldChar w:fldCharType="separate"/>
+          </w:r>
+          <w:r>
+            <w:rPr>
+              <w:noProof/>
+            </w:rPr>
+            <w:t>5</w:t>
+          </w:r>
+          <w:r>
+            <w:rPr>
+              <w:noProof/>
+            </w:rPr>
+            <w:fldChar w:fldCharType="end"/>
+          </w:r>
         </w:p>
         <w:p>
           <w:pPr>
@@ -718,66 +718,59 @@
             <w:rPr>
               <w:rFonts w:cstheme="minorBidi"/>
               <w:noProof/>
+              <w:sz w:val="24"/>
+              <w:szCs w:val="24"/>
+              <w:lang w:eastAsia="ja-JP"/>
             </w:rPr>
           </w:pPr>
-          <w:hyperlink w:anchor="_Toc494467937" w:history="1">
-            <w:r>
-              <w:rPr>
-                <w:rStyle w:val="Link"/>
-                <w:noProof/>
-                <w:lang w:val="en-US"/>
-              </w:rPr>
-              <w:t>Specific requirements</w:t>
-            </w:r>
-            <w:r>
-              <w:rPr>
-                <w:noProof/>
-                <w:webHidden/>
-              </w:rPr>
-              <w:tab/>
-            </w:r>
-            <w:r>
-              <w:rPr>
-                <w:noProof/>
-                <w:webHidden/>
-              </w:rPr>
-              <w:fldChar w:fldCharType="begin"/>
-            </w:r>
-            <w:r>
-              <w:rPr>
-                <w:noProof/>
-                <w:webHidden/>
-              </w:rPr>
-              <w:instrText xml:space="preserve"> PAGEREF _Toc494467937 \h </w:instrText>
-            </w:r>
-            <w:r>
-              <w:rPr>
-                <w:noProof/>
-                <w:webHidden/>
-              </w:rPr>
-            </w:r>
-            <w:r>
-              <w:rPr>
-                <w:noProof/>
-                <w:webHidden/>
-              </w:rPr>
-              <w:fldChar w:fldCharType="separate"/>
-            </w:r>
-            <w:r>
-              <w:rPr>
-                <w:noProof/>
-                <w:webHidden/>
-              </w:rPr>
-              <w:t>2</w:t>
-            </w:r>
-            <w:r>
-              <w:rPr>
-                <w:noProof/>
-                <w:webHidden/>
-              </w:rPr>
-              <w:fldChar w:fldCharType="end"/>
-            </w:r>
-          </w:hyperlink>
+          <w:r>
+            <w:rPr>
+              <w:noProof/>
+              <w:lang w:val="en-US"/>
+            </w:rPr>
+            <w:t>Specific requirements</w:t>
+          </w:r>
+          <w:r>
+            <w:rPr>
+              <w:noProof/>
+            </w:rPr>
+            <w:tab/>
+          </w:r>
+          <w:r>
+            <w:rPr>
+              <w:noProof/>
+            </w:rPr>
+            <w:fldChar w:fldCharType="begin"/>
+          </w:r>
+          <w:r>
+            <w:rPr>
+              <w:noProof/>
+            </w:rPr>
+            <w:instrText xml:space="preserve"> PAGEREF _Toc369268238 \h </w:instrText>
+          </w:r>
+          <w:r>
+            <w:rPr>
+              <w:noProof/>
+            </w:rPr>
+          </w:r>
+          <w:r>
+            <w:rPr>
+              <w:noProof/>
+            </w:rPr>
+            <w:fldChar w:fldCharType="separate"/>
+          </w:r>
+          <w:r>
+            <w:rPr>
+              <w:noProof/>
+            </w:rPr>
+            <w:t>6</w:t>
+          </w:r>
+          <w:r>
+            <w:rPr>
+              <w:noProof/>
+            </w:rPr>
+            <w:fldChar w:fldCharType="end"/>
+          </w:r>
         </w:p>
         <w:p>
           <w:pPr>
@@ -788,66 +781,59 @@
             <w:rPr>
               <w:rFonts w:cstheme="minorBidi"/>
               <w:noProof/>
+              <w:sz w:val="24"/>
+              <w:szCs w:val="24"/>
+              <w:lang w:eastAsia="ja-JP"/>
             </w:rPr>
           </w:pPr>
-          <w:hyperlink w:anchor="_Toc494467938" w:history="1">
-            <w:r>
-              <w:rPr>
-                <w:rStyle w:val="Link"/>
-                <w:noProof/>
-                <w:lang w:val="en-US"/>
-              </w:rPr>
-              <w:t>Functional requirements</w:t>
-            </w:r>
-            <w:r>
-              <w:rPr>
-                <w:noProof/>
-                <w:webHidden/>
-              </w:rPr>
-              <w:tab/>
-            </w:r>
-            <w:r>
-              <w:rPr>
-                <w:noProof/>
-                <w:webHidden/>
-              </w:rPr>
-              <w:fldChar w:fldCharType="begin"/>
-            </w:r>
-            <w:r>
-              <w:rPr>
-                <w:noProof/>
-                <w:webHidden/>
-              </w:rPr>
-              <w:instrText xml:space="preserve"> PAGEREF _Toc494467938 \h </w:instrText>
-            </w:r>
-            <w:r>
-              <w:rPr>
-                <w:noProof/>
-                <w:webHidden/>
-              </w:rPr>
-            </w:r>
-            <w:r>
-              <w:rPr>
-                <w:noProof/>
-                <w:webHidden/>
-              </w:rPr>
-              <w:fldChar w:fldCharType="separate"/>
-            </w:r>
-            <w:r>
-              <w:rPr>
-                <w:noProof/>
-                <w:webHidden/>
-              </w:rPr>
-              <w:t>2</w:t>
-            </w:r>
-            <w:r>
-              <w:rPr>
-                <w:noProof/>
-                <w:webHidden/>
-              </w:rPr>
-              <w:fldChar w:fldCharType="end"/>
-            </w:r>
-          </w:hyperlink>
+          <w:r>
+            <w:rPr>
+              <w:noProof/>
+              <w:lang w:val="en-US"/>
+            </w:rPr>
+            <w:t>Functional requirements</w:t>
+          </w:r>
+          <w:r>
+            <w:rPr>
+              <w:noProof/>
+            </w:rPr>
+            <w:tab/>
+          </w:r>
+          <w:r>
+            <w:rPr>
+              <w:noProof/>
+            </w:rPr>
+            <w:fldChar w:fldCharType="begin"/>
+          </w:r>
+          <w:r>
+            <w:rPr>
+              <w:noProof/>
+            </w:rPr>
+            <w:instrText xml:space="preserve"> PAGEREF _Toc369268239 \h </w:instrText>
+          </w:r>
+          <w:r>
+            <w:rPr>
+              <w:noProof/>
+            </w:rPr>
+          </w:r>
+          <w:r>
+            <w:rPr>
+              <w:noProof/>
+            </w:rPr>
+            <w:fldChar w:fldCharType="separate"/>
+          </w:r>
+          <w:r>
+            <w:rPr>
+              <w:noProof/>
+            </w:rPr>
+            <w:t>6</w:t>
+          </w:r>
+          <w:r>
+            <w:rPr>
+              <w:noProof/>
+            </w:rPr>
+            <w:fldChar w:fldCharType="end"/>
+          </w:r>
         </w:p>
         <w:p>
           <w:pPr>
@@ -858,66 +844,59 @@
             <w:rPr>
               <w:rFonts w:cstheme="minorBidi"/>
               <w:noProof/>
+              <w:sz w:val="24"/>
+              <w:szCs w:val="24"/>
+              <w:lang w:eastAsia="ja-JP"/>
             </w:rPr>
           </w:pPr>
-          <w:hyperlink w:anchor="_Toc494467939" w:history="1">
-            <w:r>
-              <w:rPr>
-                <w:rStyle w:val="Link"/>
-                <w:noProof/>
-                <w:lang w:val="en-US"/>
-              </w:rPr>
-              <w:t>Non-functional requirements (external, performance, etc.)</w:t>
-            </w:r>
-            <w:r>
-              <w:rPr>
-                <w:noProof/>
-                <w:webHidden/>
-              </w:rPr>
-              <w:tab/>
-            </w:r>
-            <w:r>
-              <w:rPr>
-                <w:noProof/>
-                <w:webHidden/>
-              </w:rPr>
-              <w:fldChar w:fldCharType="begin"/>
-            </w:r>
-            <w:r>
-              <w:rPr>
-                <w:noProof/>
-                <w:webHidden/>
-              </w:rPr>
-              <w:instrText xml:space="preserve"> PAGEREF _Toc494467939 \h </w:instrText>
-            </w:r>
-            <w:r>
-              <w:rPr>
-                <w:noProof/>
-                <w:webHidden/>
-              </w:rPr>
-            </w:r>
-            <w:r>
-              <w:rPr>
-                <w:noProof/>
-                <w:webHidden/>
-              </w:rPr>
-              <w:fldChar w:fldCharType="separate"/>
-            </w:r>
-            <w:r>
-              <w:rPr>
-                <w:noProof/>
-                <w:webHidden/>
-              </w:rPr>
-              <w:t>2</w:t>
-            </w:r>
-            <w:r>
-              <w:rPr>
-                <w:noProof/>
-                <w:webHidden/>
-              </w:rPr>
-              <w:fldChar w:fldCharType="end"/>
-            </w:r>
-          </w:hyperlink>
+          <w:r>
+            <w:rPr>
+              <w:noProof/>
+              <w:lang w:val="en-US"/>
+            </w:rPr>
+            <w:t>Non-functional requirements (external, performance, etc.)</w:t>
+          </w:r>
+          <w:r>
+            <w:rPr>
+              <w:noProof/>
+            </w:rPr>
+            <w:tab/>
+          </w:r>
+          <w:r>
+            <w:rPr>
+              <w:noProof/>
+            </w:rPr>
+            <w:fldChar w:fldCharType="begin"/>
+          </w:r>
+          <w:r>
+            <w:rPr>
+              <w:noProof/>
+            </w:rPr>
+            <w:instrText xml:space="preserve"> PAGEREF _Toc369268240 \h </w:instrText>
+          </w:r>
+          <w:r>
+            <w:rPr>
+              <w:noProof/>
+            </w:rPr>
+          </w:r>
+          <w:r>
+            <w:rPr>
+              <w:noProof/>
+            </w:rPr>
+            <w:fldChar w:fldCharType="separate"/>
+          </w:r>
+          <w:r>
+            <w:rPr>
+              <w:noProof/>
+            </w:rPr>
+            <w:t>6</w:t>
+          </w:r>
+          <w:r>
+            <w:rPr>
+              <w:noProof/>
+            </w:rPr>
+            <w:fldChar w:fldCharType="end"/>
+          </w:r>
         </w:p>
         <w:p>
           <w:r>
@@ -950,7 +929,7 @@
           <w:lang w:val="en-US" w:eastAsia="de-CH"/>
         </w:rPr>
       </w:pPr>
-      <w:bookmarkStart w:id="0" w:name="_Toc494467928"/>
+      <w:bookmarkStart w:id="0" w:name="_Toc369268228"/>
       <w:r>
         <w:rPr>
           <w:lang w:val="en-US" w:eastAsia="de-CH"/>
@@ -967,7 +946,7 @@
           <w:lang w:val="en-US" w:eastAsia="de-CH"/>
         </w:rPr>
       </w:pPr>
-      <w:bookmarkStart w:id="1" w:name="_Toc494467929"/>
+      <w:bookmarkStart w:id="1" w:name="_Toc369268229"/>
       <w:r>
         <w:rPr>
           <w:lang w:val="en-US" w:eastAsia="de-CH"/>
@@ -1107,7 +1086,7 @@
           <w:lang w:eastAsia="de-CH"/>
         </w:rPr>
       </w:pPr>
-      <w:bookmarkStart w:id="2" w:name="_Toc494467930"/>
+      <w:bookmarkStart w:id="2" w:name="_Toc369268230"/>
       <w:r>
         <w:rPr>
           <w:lang w:eastAsia="de-CH"/>
@@ -1190,7 +1169,7 @@
           <w:lang w:eastAsia="de-CH"/>
         </w:rPr>
       </w:pPr>
-      <w:bookmarkStart w:id="3" w:name="_Toc494467931"/>
+      <w:bookmarkStart w:id="3" w:name="_Toc369268231"/>
       <w:proofErr w:type="spellStart"/>
       <w:r>
         <w:rPr>
@@ -1215,7 +1194,7 @@
           <w:lang w:val="en-GB" w:eastAsia="de-CH"/>
         </w:rPr>
       </w:pPr>
-      <w:bookmarkStart w:id="4" w:name="_Toc494467932"/>
+      <w:bookmarkStart w:id="4" w:name="_Toc369268232"/>
       <w:r>
         <w:rPr>
           <w:lang w:val="en-GB" w:eastAsia="de-CH"/>
@@ -1400,7 +1379,7 @@
           <w:lang w:eastAsia="de-CH"/>
         </w:rPr>
       </w:pPr>
-      <w:bookmarkStart w:id="5" w:name="_Toc494467933"/>
+      <w:bookmarkStart w:id="5" w:name="_Toc369268233"/>
       <w:r>
         <w:rPr>
           <w:lang w:eastAsia="de-CH"/>
@@ -1423,7 +1402,7 @@
           <w:lang w:eastAsia="de-CH"/>
         </w:rPr>
       </w:pPr>
-      <w:bookmarkStart w:id="6" w:name="_Toc494467934"/>
+      <w:bookmarkStart w:id="6" w:name="_Toc369268234"/>
       <w:r>
         <w:rPr>
           <w:lang w:eastAsia="de-CH"/>
@@ -1448,7 +1427,6 @@
           <w:lang w:eastAsia="de-CH"/>
         </w:rPr>
       </w:pPr>
-      <w:bookmarkStart w:id="7" w:name="_Toc494467935"/>
     </w:p>
     <w:p>
       <w:pPr>
@@ -1457,6 +1435,7 @@
           <w:lang w:eastAsia="de-CH"/>
         </w:rPr>
       </w:pPr>
+      <w:bookmarkStart w:id="7" w:name="_Toc369268235"/>
       <w:proofErr w:type="spellStart"/>
       <w:r>
         <w:rPr>
@@ -1537,11 +1516,192 @@
     </w:p>
     <w:p>
       <w:pPr>
+        <w:rPr>
+          <w:lang w:eastAsia="de-CH"/>
+        </w:rPr>
+      </w:pPr>
+    </w:p>
+    <w:p>
+      <w:pPr>
         <w:pStyle w:val="berschrift2"/>
         <w:rPr>
           <w:lang w:eastAsia="de-CH"/>
         </w:rPr>
       </w:pPr>
+      <w:bookmarkStart w:id="8" w:name="_Toc369268237"/>
+      <w:proofErr w:type="spellStart"/>
+      <w:r>
+        <w:rPr>
+          <w:lang w:eastAsia="de-CH"/>
+        </w:rPr>
+        <w:t>Actor</w:t>
+      </w:r>
+      <w:proofErr w:type="spellEnd"/>
+      <w:r>
+        <w:rPr>
+          <w:lang w:eastAsia="de-CH"/>
+        </w:rPr>
+        <w:t xml:space="preserve"> </w:t>
+      </w:r>
+      <w:proofErr w:type="spellStart"/>
+      <w:r>
+        <w:rPr>
+          <w:lang w:eastAsia="de-CH"/>
+        </w:rPr>
+        <w:t>characteristics</w:t>
+      </w:r>
+      <w:bookmarkEnd w:id="8"/>
+      <w:proofErr w:type="spellEnd"/>
+    </w:p>
+    <w:p>
+      <w:pPr>
+        <w:rPr>
+          <w:b/>
+          <w:lang w:eastAsia="de-CH"/>
+        </w:rPr>
+      </w:pPr>
+      <w:r>
+        <w:rPr>
+          <w:b/>
+          <w:lang w:eastAsia="de-CH"/>
+        </w:rPr>
+        <w:t>Company</w:t>
+      </w:r>
+      <w:r>
+        <w:rPr>
+          <w:b/>
+          <w:lang w:eastAsia="de-CH"/>
+        </w:rPr>
+        <w:t>/</w:t>
+      </w:r>
+      <w:proofErr w:type="spellStart"/>
+      <w:r>
+        <w:rPr>
+          <w:b/>
+          <w:lang w:eastAsia="de-CH"/>
+        </w:rPr>
+        <w:t>Logisticans</w:t>
+      </w:r>
+      <w:proofErr w:type="spellEnd"/>
+      <w:r>
+        <w:rPr>
+          <w:b/>
+          <w:lang w:eastAsia="de-CH"/>
+        </w:rPr>
+        <w:t>:</w:t>
+      </w:r>
+    </w:p>
+    <w:p>
+      <w:pPr>
+        <w:rPr>
+          <w:lang w:val="en-GB" w:eastAsia="de-CH"/>
+        </w:rPr>
+      </w:pPr>
+      <w:r>
+        <w:rPr>
+          <w:lang w:val="en-GB" w:eastAsia="de-CH"/>
+        </w:rPr>
+        <w:t>The company that orders</w:t>
+      </w:r>
+      <w:r>
+        <w:rPr>
+          <w:lang w:val="en-GB" w:eastAsia="de-CH"/>
+        </w:rPr>
+        <w:t xml:space="preserve"> the program is taking the orders of the customers. They are making the loading lists and filling the trucks with the ordered goods.</w:t>
+      </w:r>
+    </w:p>
+    <w:p>
+      <w:pPr>
+        <w:rPr>
+          <w:lang w:val="en-GB" w:eastAsia="de-CH"/>
+        </w:rPr>
+      </w:pPr>
+    </w:p>
+    <w:p>
+      <w:pPr>
+        <w:rPr>
+          <w:b/>
+          <w:lang w:val="en-GB" w:eastAsia="de-CH"/>
+        </w:rPr>
+      </w:pPr>
+      <w:r>
+        <w:rPr>
+          <w:b/>
+          <w:lang w:val="en-GB" w:eastAsia="de-CH"/>
+        </w:rPr>
+        <w:t>Drivers</w:t>
+      </w:r>
+      <w:r>
+        <w:rPr>
+          <w:b/>
+          <w:lang w:val="en-GB" w:eastAsia="de-CH"/>
+        </w:rPr>
+        <w:t>:</w:t>
+      </w:r>
+    </w:p>
+    <w:p>
+      <w:pPr>
+        <w:rPr>
+          <w:lang w:val="en-GB" w:eastAsia="de-CH"/>
+        </w:rPr>
+      </w:pPr>
+      <w:r>
+        <w:rPr>
+          <w:lang w:val="en-GB" w:eastAsia="de-CH"/>
+        </w:rPr>
+        <w:t>They are taking the delivery lists and drive the ordered goods to the customers place. They have to take track of the accepted and rejected deliveries.</w:t>
+      </w:r>
+    </w:p>
+    <w:p>
+      <w:pPr>
+        <w:rPr>
+          <w:lang w:val="en-GB" w:eastAsia="de-CH"/>
+        </w:rPr>
+      </w:pPr>
+    </w:p>
+    <w:p>
+      <w:pPr>
+        <w:rPr>
+          <w:b/>
+          <w:lang w:val="en-GB" w:eastAsia="de-CH"/>
+        </w:rPr>
+      </w:pPr>
+      <w:r>
+        <w:rPr>
+          <w:b/>
+          <w:lang w:val="en-GB" w:eastAsia="de-CH"/>
+        </w:rPr>
+        <w:t>Customers:</w:t>
+      </w:r>
+    </w:p>
+    <w:p>
+      <w:pPr>
+        <w:rPr>
+          <w:lang w:val="en-GB" w:eastAsia="de-CH"/>
+        </w:rPr>
+      </w:pPr>
+      <w:r>
+        <w:rPr>
+          <w:lang w:val="en-GB" w:eastAsia="de-CH"/>
+        </w:rPr>
+        <w:t>They order the goods from the company. They get the goods from the logistician and can accept or reject them when they are there.</w:t>
+      </w:r>
+    </w:p>
+    <w:p>
+      <w:pPr>
+        <w:rPr>
+          <w:lang w:eastAsia="de-CH"/>
+        </w:rPr>
+      </w:pPr>
+    </w:p>
+    <w:p>
+      <w:pPr>
+        <w:pStyle w:val="berschrift2"/>
+        <w:rPr>
+          <w:lang w:eastAsia="de-CH"/>
+        </w:rPr>
+      </w:pPr>
+      <w:bookmarkStart w:id="9" w:name="_Toc369268236"/>
       <w:r>
         <w:rPr>
           <w:lang w:eastAsia="de-CH"/>
@@ -1549,6 +1709,7 @@
         <w:lastRenderedPageBreak/>
         <w:t>EPK</w:t>
       </w:r>
+      <w:bookmarkEnd w:id="9"/>
     </w:p>
     <w:p>
       <w:r>
@@ -1598,213 +1759,46 @@
           </wp:inline>
         </w:drawing>
       </w:r>
-      <w:bookmarkStart w:id="8" w:name="_GoBack"/>
-      <w:bookmarkEnd w:id="8"/>
+    </w:p>
+    <w:p>
+      <w:r>
+        <w:br w:type="page"/>
+      </w:r>
+    </w:p>
+    <w:p>
+      <w:pPr>
+        <w:pStyle w:val="berschrift1"/>
+        <w:rPr>
+          <w:lang w:val="en-US" w:eastAsia="de-CH"/>
+        </w:rPr>
+      </w:pPr>
+      <w:bookmarkStart w:id="10" w:name="_Toc369268238"/>
+      <w:bookmarkStart w:id="11" w:name="_GoBack"/>
+      <w:bookmarkEnd w:id="11"/>
+      <w:r>
+        <w:rPr>
+          <w:lang w:val="en-US" w:eastAsia="de-CH"/>
+        </w:rPr>
+        <w:lastRenderedPageBreak/>
+        <w:t>Specific requirements</w:t>
+      </w:r>
+      <w:bookmarkEnd w:id="10"/>
     </w:p>
     <w:p>
       <w:pPr>
         <w:pStyle w:val="berschrift2"/>
         <w:rPr>
-          <w:lang w:eastAsia="de-CH"/>
-        </w:rPr>
-      </w:pPr>
-      <w:bookmarkStart w:id="9" w:name="_Toc494467936"/>
-      <w:proofErr w:type="spellStart"/>
-      <w:r>
-        <w:rPr>
-          <w:lang w:eastAsia="de-CH"/>
-        </w:rPr>
-        <w:t>Actor</w:t>
-      </w:r>
-      <w:proofErr w:type="spellEnd"/>
-      <w:r>
-        <w:rPr>
-          <w:lang w:eastAsia="de-CH"/>
-        </w:rPr>
-        <w:t xml:space="preserve"> </w:t>
-      </w:r>
-      <w:proofErr w:type="spellStart"/>
-      <w:r>
-        <w:rPr>
-          <w:lang w:eastAsia="de-CH"/>
-        </w:rPr>
-        <w:t>characteristics</w:t>
-      </w:r>
-      <w:bookmarkEnd w:id="9"/>
-      <w:proofErr w:type="spellEnd"/>
-    </w:p>
-    <w:p>
-      <w:pPr>
-        <w:rPr>
-          <w:b/>
-          <w:lang w:eastAsia="de-CH"/>
-        </w:rPr>
-      </w:pPr>
-      <w:r>
-        <w:rPr>
-          <w:b/>
-          <w:lang w:eastAsia="de-CH"/>
-        </w:rPr>
-        <w:t>Company</w:t>
-      </w:r>
-      <w:r>
-        <w:rPr>
-          <w:b/>
-          <w:lang w:eastAsia="de-CH"/>
-        </w:rPr>
-        <w:t>/</w:t>
-      </w:r>
-      <w:proofErr w:type="spellStart"/>
-      <w:r>
-        <w:rPr>
-          <w:b/>
-          <w:lang w:eastAsia="de-CH"/>
-        </w:rPr>
-        <w:t>Logisticans</w:t>
-      </w:r>
-      <w:proofErr w:type="spellEnd"/>
-      <w:r>
-        <w:rPr>
-          <w:b/>
-          <w:lang w:eastAsia="de-CH"/>
-        </w:rPr>
-        <w:t>:</w:t>
-      </w:r>
-    </w:p>
-    <w:p>
-      <w:pPr>
-        <w:rPr>
-          <w:lang w:val="en-GB" w:eastAsia="de-CH"/>
-        </w:rPr>
-      </w:pPr>
-      <w:r>
-        <w:rPr>
-          <w:lang w:val="en-GB" w:eastAsia="de-CH"/>
-        </w:rPr>
-        <w:t>The company that orders</w:t>
-      </w:r>
-      <w:r>
-        <w:rPr>
-          <w:lang w:val="en-GB" w:eastAsia="de-CH"/>
-        </w:rPr>
-        <w:t xml:space="preserve"> the program is taking the orders of the customers. They are making the loading lists and filling the trucks with the ordered goods.</w:t>
-      </w:r>
-    </w:p>
-    <w:p>
-      <w:pPr>
-        <w:rPr>
-          <w:lang w:val="en-GB" w:eastAsia="de-CH"/>
-        </w:rPr>
-      </w:pPr>
-    </w:p>
-    <w:p>
-      <w:pPr>
-        <w:rPr>
-          <w:b/>
-          <w:lang w:val="en-GB" w:eastAsia="de-CH"/>
-        </w:rPr>
-      </w:pPr>
-      <w:r>
-        <w:rPr>
-          <w:b/>
-          <w:lang w:val="en-GB" w:eastAsia="de-CH"/>
-        </w:rPr>
-        <w:t>Drivers</w:t>
-      </w:r>
-      <w:r>
-        <w:rPr>
-          <w:b/>
-          <w:lang w:val="en-GB" w:eastAsia="de-CH"/>
-        </w:rPr>
-        <w:t>:</w:t>
-      </w:r>
-    </w:p>
-    <w:p>
-      <w:pPr>
-        <w:rPr>
-          <w:lang w:val="en-GB" w:eastAsia="de-CH"/>
-        </w:rPr>
-      </w:pPr>
-      <w:r>
-        <w:rPr>
-          <w:lang w:val="en-GB" w:eastAsia="de-CH"/>
-        </w:rPr>
-        <w:t>They are taking the delivery lists and drive the ordered goods to the customers place.</w:t>
-      </w:r>
-      <w:r>
-        <w:rPr>
-          <w:lang w:val="en-GB" w:eastAsia="de-CH"/>
-        </w:rPr>
-        <w:t xml:space="preserve"> They have to take track of the accepted and rejected deliveries.</w:t>
-      </w:r>
-    </w:p>
-    <w:p>
-      <w:pPr>
-        <w:rPr>
-          <w:lang w:val="en-GB" w:eastAsia="de-CH"/>
-        </w:rPr>
-      </w:pPr>
-    </w:p>
-    <w:p>
-      <w:pPr>
-        <w:rPr>
-          <w:b/>
-          <w:lang w:val="en-GB" w:eastAsia="de-CH"/>
-        </w:rPr>
-      </w:pPr>
-      <w:r>
-        <w:rPr>
-          <w:b/>
-          <w:lang w:val="en-GB" w:eastAsia="de-CH"/>
-        </w:rPr>
-        <w:lastRenderedPageBreak/>
-        <w:t>Customers:</w:t>
-      </w:r>
-    </w:p>
-    <w:p>
-      <w:pPr>
-        <w:rPr>
-          <w:lang w:val="en-GB" w:eastAsia="de-CH"/>
-        </w:rPr>
-      </w:pPr>
-      <w:r>
-        <w:rPr>
-          <w:lang w:val="en-GB" w:eastAsia="de-CH"/>
-        </w:rPr>
-        <w:t>They order the goods from the company. They get the goods from the logistician and can accept or reject them when they are there.</w:t>
-      </w:r>
-    </w:p>
-    <w:p>
-      <w:pPr>
-        <w:pStyle w:val="berschrift1"/>
-        <w:rPr>
           <w:lang w:val="en-US" w:eastAsia="de-CH"/>
         </w:rPr>
       </w:pPr>
-      <w:bookmarkStart w:id="10" w:name="_Toc494467937"/>
+      <w:bookmarkStart w:id="12" w:name="_Toc369268239"/>
       <w:r>
         <w:rPr>
           <w:lang w:val="en-US" w:eastAsia="de-CH"/>
         </w:rPr>
-        <w:t>Specific requirements</w:t>
-      </w:r>
-      <w:bookmarkEnd w:id="10"/>
-    </w:p>
-    <w:p>
-      <w:pPr>
-        <w:pStyle w:val="berschrift2"/>
-        <w:rPr>
-          <w:lang w:val="en-US" w:eastAsia="de-CH"/>
-        </w:rPr>
-      </w:pPr>
-      <w:bookmarkStart w:id="11" w:name="_Toc494467938"/>
-      <w:r>
-        <w:rPr>
-          <w:lang w:val="en-US" w:eastAsia="de-CH"/>
-        </w:rPr>
         <w:t>Functional requirements</w:t>
       </w:r>
-      <w:bookmarkEnd w:id="11"/>
+      <w:bookmarkEnd w:id="12"/>
     </w:p>
     <w:p>
       <w:pPr>
@@ -1831,14 +1825,14 @@
           <w:lang w:val="en-US" w:eastAsia="de-CH"/>
         </w:rPr>
       </w:pPr>
-      <w:bookmarkStart w:id="12" w:name="_Toc494467939"/>
+      <w:bookmarkStart w:id="13" w:name="_Toc369268240"/>
       <w:r>
         <w:rPr>
           <w:lang w:val="en-US" w:eastAsia="de-CH"/>
         </w:rPr>
         <w:t>Non-functional requirements (external, performance, etc.)</w:t>
       </w:r>
-      <w:bookmarkEnd w:id="12"/>
+      <w:bookmarkEnd w:id="13"/>
     </w:p>
     <w:p>
       <w:pPr>
@@ -4185,7 +4179,7 @@
 </file>
 
 <file path=customXml/itemProps1.xml><?xml version="1.0" encoding="utf-8"?>
-<ds:datastoreItem xmlns:ds="http://schemas.openxmlformats.org/officeDocument/2006/customXml" ds:itemID="{2093CBB3-3529-A84D-B991-EF89BB448DD5}">
+<ds:datastoreItem xmlns:ds="http://schemas.openxmlformats.org/officeDocument/2006/customXml" ds:itemID="{63044989-FF04-7342-8116-4E81B8FACDC2}">
   <ds:schemaRefs>
     <ds:schemaRef ds:uri="http://schemas.openxmlformats.org/officeDocument/2006/bibliography"/>
   </ds:schemaRefs>

--- a/Documentation/SRS.docx
+++ b/Documentation/SRS.docx
@@ -13,35 +13,7 @@
         <w:rPr>
           <w:lang w:eastAsia="de-CH"/>
         </w:rPr>
-        <w:t xml:space="preserve">Software </w:t>
-      </w:r>
-      <w:proofErr w:type="spellStart"/>
-      <w:r>
-        <w:rPr>
-          <w:lang w:eastAsia="de-CH"/>
-        </w:rPr>
-        <w:t>requirements</w:t>
-      </w:r>
-      <w:proofErr w:type="spellEnd"/>
-      <w:r>
-        <w:rPr>
-          <w:lang w:eastAsia="de-CH"/>
-        </w:rPr>
-        <w:t xml:space="preserve"> </w:t>
-      </w:r>
-      <w:proofErr w:type="spellStart"/>
-      <w:r>
-        <w:rPr>
-          <w:lang w:eastAsia="de-CH"/>
-        </w:rPr>
-        <w:t>specification</w:t>
-      </w:r>
-      <w:proofErr w:type="spellEnd"/>
-      <w:r>
-        <w:rPr>
-          <w:lang w:eastAsia="de-CH"/>
-        </w:rPr>
-        <w:t xml:space="preserve"> – Team 01</w:t>
+        <w:t>Software requirements specification – Team 01</w:t>
       </w:r>
     </w:p>
     <w:sdt>
@@ -103,7 +75,6 @@
           <w:r>
             <w:rPr>
               <w:noProof/>
-              <w:lang w:val="en-US"/>
             </w:rPr>
             <w:t>Introduction</w:t>
           </w:r>
@@ -123,7 +94,7 @@
             <w:rPr>
               <w:noProof/>
             </w:rPr>
-            <w:instrText xml:space="preserve"> PAGEREF _Toc369268228 \h </w:instrText>
+            <w:instrText xml:space="preserve"> PAGEREF _Toc369271574 \h </w:instrText>
           </w:r>
           <w:r>
             <w:rPr>
@@ -186,7 +157,7 @@
             <w:rPr>
               <w:noProof/>
             </w:rPr>
-            <w:instrText xml:space="preserve"> PAGEREF _Toc369268229 \h </w:instrText>
+            <w:instrText xml:space="preserve"> PAGEREF _Toc369271575 \h </w:instrText>
           </w:r>
           <w:r>
             <w:rPr>
@@ -248,7 +219,7 @@
             <w:rPr>
               <w:noProof/>
             </w:rPr>
-            <w:instrText xml:space="preserve"> PAGEREF _Toc369268230 \h </w:instrText>
+            <w:instrText xml:space="preserve"> PAGEREF _Toc369271576 \h </w:instrText>
           </w:r>
           <w:r>
             <w:rPr>
@@ -310,7 +281,7 @@
             <w:rPr>
               <w:noProof/>
             </w:rPr>
-            <w:instrText xml:space="preserve"> PAGEREF _Toc369268231 \h </w:instrText>
+            <w:instrText xml:space="preserve"> PAGEREF _Toc369271577 \h </w:instrText>
           </w:r>
           <w:r>
             <w:rPr>
@@ -373,7 +344,7 @@
             <w:rPr>
               <w:noProof/>
             </w:rPr>
-            <w:instrText xml:space="preserve"> PAGEREF _Toc369268232 \h </w:instrText>
+            <w:instrText xml:space="preserve"> PAGEREF _Toc369271578 \h </w:instrText>
           </w:r>
           <w:r>
             <w:rPr>
@@ -435,7 +406,7 @@
             <w:rPr>
               <w:noProof/>
             </w:rPr>
-            <w:instrText xml:space="preserve"> PAGEREF _Toc369268233 \h </w:instrText>
+            <w:instrText xml:space="preserve"> PAGEREF _Toc369271579 \h </w:instrText>
           </w:r>
           <w:r>
             <w:rPr>
@@ -497,7 +468,7 @@
             <w:rPr>
               <w:noProof/>
             </w:rPr>
-            <w:instrText xml:space="preserve"> PAGEREF _Toc369268234 \h </w:instrText>
+            <w:instrText xml:space="preserve"> PAGEREF _Toc369271580 \h </w:instrText>
           </w:r>
           <w:r>
             <w:rPr>
@@ -559,7 +530,7 @@
             <w:rPr>
               <w:noProof/>
             </w:rPr>
-            <w:instrText xml:space="preserve"> PAGEREF _Toc369268235 \h </w:instrText>
+            <w:instrText xml:space="preserve"> PAGEREF _Toc369271581 \h </w:instrText>
           </w:r>
           <w:r>
             <w:rPr>
@@ -603,7 +574,7 @@
             <w:rPr>
               <w:noProof/>
             </w:rPr>
-            <w:t>EPK</w:t>
+            <w:t>Actor characteristics</w:t>
           </w:r>
           <w:r>
             <w:rPr>
@@ -621,7 +592,7 @@
             <w:rPr>
               <w:noProof/>
             </w:rPr>
-            <w:instrText xml:space="preserve"> PAGEREF _Toc369268236 \h </w:instrText>
+            <w:instrText xml:space="preserve"> PAGEREF _Toc369271582 \h </w:instrText>
           </w:r>
           <w:r>
             <w:rPr>
@@ -638,7 +609,195 @@
             <w:rPr>
               <w:noProof/>
             </w:rPr>
-            <w:t>5</w:t>
+            <w:t>4</w:t>
+          </w:r>
+          <w:r>
+            <w:rPr>
+              <w:noProof/>
+            </w:rPr>
+            <w:fldChar w:fldCharType="end"/>
+          </w:r>
+        </w:p>
+        <w:p>
+          <w:pPr>
+            <w:pStyle w:val="Verzeichnis3"/>
+            <w:tabs>
+              <w:tab w:val="right" w:leader="dot" w:pos="9062"/>
+            </w:tabs>
+            <w:rPr>
+              <w:rFonts w:cstheme="minorBidi"/>
+              <w:noProof/>
+              <w:sz w:val="24"/>
+              <w:szCs w:val="24"/>
+              <w:lang w:eastAsia="ja-JP"/>
+            </w:rPr>
+          </w:pPr>
+          <w:r>
+            <w:rPr>
+              <w:noProof/>
+            </w:rPr>
+            <w:t>Company/Logisticians:</w:t>
+          </w:r>
+          <w:r>
+            <w:rPr>
+              <w:noProof/>
+            </w:rPr>
+            <w:tab/>
+          </w:r>
+          <w:r>
+            <w:rPr>
+              <w:noProof/>
+            </w:rPr>
+            <w:fldChar w:fldCharType="begin"/>
+          </w:r>
+          <w:r>
+            <w:rPr>
+              <w:noProof/>
+            </w:rPr>
+            <w:instrText xml:space="preserve"> PAGEREF _Toc369271583 \h </w:instrText>
+          </w:r>
+          <w:r>
+            <w:rPr>
+              <w:noProof/>
+            </w:rPr>
+          </w:r>
+          <w:r>
+            <w:rPr>
+              <w:noProof/>
+            </w:rPr>
+            <w:fldChar w:fldCharType="separate"/>
+          </w:r>
+          <w:r>
+            <w:rPr>
+              <w:noProof/>
+            </w:rPr>
+            <w:t>4</w:t>
+          </w:r>
+          <w:r>
+            <w:rPr>
+              <w:noProof/>
+            </w:rPr>
+            <w:fldChar w:fldCharType="end"/>
+          </w:r>
+        </w:p>
+        <w:p>
+          <w:pPr>
+            <w:pStyle w:val="Verzeichnis3"/>
+            <w:tabs>
+              <w:tab w:val="right" w:leader="dot" w:pos="9062"/>
+            </w:tabs>
+            <w:rPr>
+              <w:rFonts w:cstheme="minorBidi"/>
+              <w:noProof/>
+              <w:sz w:val="24"/>
+              <w:szCs w:val="24"/>
+              <w:lang w:eastAsia="ja-JP"/>
+            </w:rPr>
+          </w:pPr>
+          <w:r>
+            <w:rPr>
+              <w:noProof/>
+              <w:lang w:val="en-GB"/>
+            </w:rPr>
+            <w:t>Drivers:</w:t>
+          </w:r>
+          <w:r>
+            <w:rPr>
+              <w:noProof/>
+            </w:rPr>
+            <w:tab/>
+          </w:r>
+          <w:r>
+            <w:rPr>
+              <w:noProof/>
+            </w:rPr>
+            <w:fldChar w:fldCharType="begin"/>
+          </w:r>
+          <w:r>
+            <w:rPr>
+              <w:noProof/>
+            </w:rPr>
+            <w:instrText xml:space="preserve"> PAGEREF _Toc369271584 \h </w:instrText>
+          </w:r>
+          <w:r>
+            <w:rPr>
+              <w:noProof/>
+            </w:rPr>
+          </w:r>
+          <w:r>
+            <w:rPr>
+              <w:noProof/>
+            </w:rPr>
+            <w:fldChar w:fldCharType="separate"/>
+          </w:r>
+          <w:r>
+            <w:rPr>
+              <w:noProof/>
+            </w:rPr>
+            <w:t>4</w:t>
+          </w:r>
+          <w:r>
+            <w:rPr>
+              <w:noProof/>
+            </w:rPr>
+            <w:fldChar w:fldCharType="end"/>
+          </w:r>
+        </w:p>
+        <w:p>
+          <w:pPr>
+            <w:pStyle w:val="Verzeichnis3"/>
+            <w:tabs>
+              <w:tab w:val="right" w:leader="dot" w:pos="9062"/>
+            </w:tabs>
+            <w:rPr>
+              <w:rFonts w:cstheme="minorBidi"/>
+              <w:noProof/>
+              <w:sz w:val="24"/>
+              <w:szCs w:val="24"/>
+              <w:lang w:eastAsia="ja-JP"/>
+            </w:rPr>
+          </w:pPr>
+          <w:r>
+            <w:rPr>
+              <w:noProof/>
+              <w:lang w:val="en-GB"/>
+            </w:rPr>
+            <w:t>Customers:</w:t>
+          </w:r>
+          <w:r>
+            <w:rPr>
+              <w:noProof/>
+            </w:rPr>
+            <w:tab/>
+          </w:r>
+          <w:r>
+            <w:rPr>
+              <w:noProof/>
+            </w:rPr>
+            <w:fldChar w:fldCharType="begin"/>
+          </w:r>
+          <w:r>
+            <w:rPr>
+              <w:noProof/>
+            </w:rPr>
+            <w:instrText xml:space="preserve"> PAGEREF _Toc369271585 \h </w:instrText>
+          </w:r>
+          <w:r>
+            <w:rPr>
+              <w:noProof/>
+            </w:rPr>
+          </w:r>
+          <w:r>
+            <w:rPr>
+              <w:noProof/>
+            </w:rPr>
+            <w:fldChar w:fldCharType="separate"/>
+          </w:r>
+          <w:r>
+            <w:rPr>
+              <w:noProof/>
+            </w:rPr>
+            <w:t>4</w:t>
           </w:r>
           <w:r>
             <w:rPr>
@@ -665,7 +824,7 @@
             <w:rPr>
               <w:noProof/>
             </w:rPr>
-            <w:t>Actor characteristics</w:t>
+            <w:t>EPK</w:t>
           </w:r>
           <w:r>
             <w:rPr>
@@ -683,7 +842,7 @@
             <w:rPr>
               <w:noProof/>
             </w:rPr>
-            <w:instrText xml:space="preserve"> PAGEREF _Toc369268237 \h </w:instrText>
+            <w:instrText xml:space="preserve"> PAGEREF _Toc369271586 \h </w:instrText>
           </w:r>
           <w:r>
             <w:rPr>
@@ -726,9 +885,133 @@
           <w:r>
             <w:rPr>
               <w:noProof/>
+            </w:rPr>
+            <w:t>Objects</w:t>
+          </w:r>
+          <w:r>
+            <w:rPr>
+              <w:noProof/>
+            </w:rPr>
+            <w:tab/>
+          </w:r>
+          <w:r>
+            <w:rPr>
+              <w:noProof/>
+            </w:rPr>
+            <w:fldChar w:fldCharType="begin"/>
+          </w:r>
+          <w:r>
+            <w:rPr>
+              <w:noProof/>
+            </w:rPr>
+            <w:instrText xml:space="preserve"> PAGEREF _Toc369271587 \h </w:instrText>
+          </w:r>
+          <w:r>
+            <w:rPr>
+              <w:noProof/>
+            </w:rPr>
+          </w:r>
+          <w:r>
+            <w:rPr>
+              <w:noProof/>
+            </w:rPr>
+            <w:fldChar w:fldCharType="separate"/>
+          </w:r>
+          <w:r>
+            <w:rPr>
+              <w:noProof/>
+            </w:rPr>
+            <w:t>6</w:t>
+          </w:r>
+          <w:r>
+            <w:rPr>
+              <w:noProof/>
+            </w:rPr>
+            <w:fldChar w:fldCharType="end"/>
+          </w:r>
+        </w:p>
+        <w:p>
+          <w:pPr>
+            <w:pStyle w:val="Verzeichnis1"/>
+            <w:tabs>
+              <w:tab w:val="right" w:leader="dot" w:pos="9062"/>
+            </w:tabs>
+            <w:rPr>
+              <w:rFonts w:cstheme="minorBidi"/>
+              <w:noProof/>
+              <w:sz w:val="24"/>
+              <w:szCs w:val="24"/>
+              <w:lang w:eastAsia="ja-JP"/>
+            </w:rPr>
+          </w:pPr>
+          <w:r>
+            <w:rPr>
+              <w:noProof/>
+            </w:rPr>
+            <w:t>Specific requirements</w:t>
+          </w:r>
+          <w:r>
+            <w:rPr>
+              <w:noProof/>
+            </w:rPr>
+            <w:tab/>
+          </w:r>
+          <w:r>
+            <w:rPr>
+              <w:noProof/>
+            </w:rPr>
+            <w:fldChar w:fldCharType="begin"/>
+          </w:r>
+          <w:r>
+            <w:rPr>
+              <w:noProof/>
+            </w:rPr>
+            <w:instrText xml:space="preserve"> PAGEREF _Toc369271588 \h </w:instrText>
+          </w:r>
+          <w:r>
+            <w:rPr>
+              <w:noProof/>
+            </w:rPr>
+          </w:r>
+          <w:r>
+            <w:rPr>
+              <w:noProof/>
+            </w:rPr>
+            <w:fldChar w:fldCharType="separate"/>
+          </w:r>
+          <w:r>
+            <w:rPr>
+              <w:noProof/>
+            </w:rPr>
+            <w:t>6</w:t>
+          </w:r>
+          <w:r>
+            <w:rPr>
+              <w:noProof/>
+            </w:rPr>
+            <w:fldChar w:fldCharType="end"/>
+          </w:r>
+        </w:p>
+        <w:p>
+          <w:pPr>
+            <w:pStyle w:val="Verzeichnis3"/>
+            <w:tabs>
+              <w:tab w:val="right" w:leader="dot" w:pos="9062"/>
+            </w:tabs>
+            <w:rPr>
+              <w:rFonts w:cstheme="minorBidi"/>
+              <w:noProof/>
+              <w:sz w:val="24"/>
+              <w:szCs w:val="24"/>
+              <w:lang w:eastAsia="ja-JP"/>
+            </w:rPr>
+          </w:pPr>
+          <w:r>
+            <w:rPr>
+              <w:noProof/>
               <w:lang w:val="en-US"/>
             </w:rPr>
-            <w:t>Specific requirements</w:t>
+            <w:t>User Interfaces</w:t>
           </w:r>
           <w:r>
             <w:rPr>
@@ -746,7 +1029,196 @@
             <w:rPr>
               <w:noProof/>
             </w:rPr>
-            <w:instrText xml:space="preserve"> PAGEREF _Toc369268238 \h </w:instrText>
+            <w:instrText xml:space="preserve"> PAGEREF _Toc369271589 \h </w:instrText>
+          </w:r>
+          <w:r>
+            <w:rPr>
+              <w:noProof/>
+            </w:rPr>
+          </w:r>
+          <w:r>
+            <w:rPr>
+              <w:noProof/>
+            </w:rPr>
+            <w:fldChar w:fldCharType="separate"/>
+          </w:r>
+          <w:r>
+            <w:rPr>
+              <w:noProof/>
+            </w:rPr>
+            <w:t>6</w:t>
+          </w:r>
+          <w:r>
+            <w:rPr>
+              <w:noProof/>
+            </w:rPr>
+            <w:fldChar w:fldCharType="end"/>
+          </w:r>
+        </w:p>
+        <w:p>
+          <w:pPr>
+            <w:pStyle w:val="Verzeichnis3"/>
+            <w:tabs>
+              <w:tab w:val="right" w:leader="dot" w:pos="9062"/>
+            </w:tabs>
+            <w:rPr>
+              <w:rFonts w:cstheme="minorBidi"/>
+              <w:noProof/>
+              <w:sz w:val="24"/>
+              <w:szCs w:val="24"/>
+              <w:lang w:eastAsia="ja-JP"/>
+            </w:rPr>
+          </w:pPr>
+          <w:r>
+            <w:rPr>
+              <w:noProof/>
+              <w:lang w:val="en-US"/>
+            </w:rPr>
+            <w:t>Hardware Interfaces</w:t>
+          </w:r>
+          <w:r>
+            <w:rPr>
+              <w:noProof/>
+            </w:rPr>
+            <w:tab/>
+          </w:r>
+          <w:r>
+            <w:rPr>
+              <w:noProof/>
+            </w:rPr>
+            <w:fldChar w:fldCharType="begin"/>
+          </w:r>
+          <w:r>
+            <w:rPr>
+              <w:noProof/>
+            </w:rPr>
+            <w:instrText xml:space="preserve"> PAGEREF _Toc369271590 \h </w:instrText>
+          </w:r>
+          <w:r>
+            <w:rPr>
+              <w:noProof/>
+            </w:rPr>
+          </w:r>
+          <w:r>
+            <w:rPr>
+              <w:noProof/>
+            </w:rPr>
+            <w:fldChar w:fldCharType="separate"/>
+          </w:r>
+          <w:r>
+            <w:rPr>
+              <w:noProof/>
+            </w:rPr>
+            <w:t>6</w:t>
+          </w:r>
+          <w:r>
+            <w:rPr>
+              <w:noProof/>
+            </w:rPr>
+            <w:fldChar w:fldCharType="end"/>
+          </w:r>
+        </w:p>
+        <w:p>
+          <w:pPr>
+            <w:pStyle w:val="Verzeichnis3"/>
+            <w:tabs>
+              <w:tab w:val="right" w:leader="dot" w:pos="9062"/>
+            </w:tabs>
+            <w:rPr>
+              <w:rFonts w:cstheme="minorBidi"/>
+              <w:noProof/>
+              <w:sz w:val="24"/>
+              <w:szCs w:val="24"/>
+              <w:lang w:eastAsia="ja-JP"/>
+            </w:rPr>
+          </w:pPr>
+          <w:r>
+            <w:rPr>
+              <w:noProof/>
+              <w:lang w:val="en-US"/>
+            </w:rPr>
+            <w:t>Software Interfaces</w:t>
+          </w:r>
+          <w:r>
+            <w:rPr>
+              <w:noProof/>
+            </w:rPr>
+            <w:tab/>
+          </w:r>
+          <w:r>
+            <w:rPr>
+              <w:noProof/>
+            </w:rPr>
+            <w:fldChar w:fldCharType="begin"/>
+          </w:r>
+          <w:r>
+            <w:rPr>
+              <w:noProof/>
+            </w:rPr>
+            <w:instrText xml:space="preserve"> PAGEREF _Toc369271591 \h </w:instrText>
+          </w:r>
+          <w:r>
+            <w:rPr>
+              <w:noProof/>
+            </w:rPr>
+          </w:r>
+          <w:r>
+            <w:rPr>
+              <w:noProof/>
+            </w:rPr>
+            <w:fldChar w:fldCharType="separate"/>
+          </w:r>
+          <w:r>
+            <w:rPr>
+              <w:noProof/>
+            </w:rPr>
+            <w:t>6</w:t>
+          </w:r>
+          <w:r>
+            <w:rPr>
+              <w:noProof/>
+            </w:rPr>
+            <w:fldChar w:fldCharType="end"/>
+          </w:r>
+        </w:p>
+        <w:p>
+          <w:pPr>
+            <w:pStyle w:val="Verzeichnis3"/>
+            <w:tabs>
+              <w:tab w:val="right" w:leader="dot" w:pos="9062"/>
+            </w:tabs>
+            <w:rPr>
+              <w:rFonts w:cstheme="minorBidi"/>
+              <w:noProof/>
+              <w:sz w:val="24"/>
+              <w:szCs w:val="24"/>
+              <w:lang w:eastAsia="ja-JP"/>
+            </w:rPr>
+          </w:pPr>
+          <w:r>
+            <w:rPr>
+              <w:noProof/>
+              <w:lang w:val="en-US"/>
+            </w:rPr>
+            <w:t>Communication Interfaces</w:t>
+          </w:r>
+          <w:r>
+            <w:rPr>
+              <w:noProof/>
+            </w:rPr>
+            <w:tab/>
+          </w:r>
+          <w:r>
+            <w:rPr>
+              <w:noProof/>
+            </w:rPr>
+            <w:fldChar w:fldCharType="begin"/>
+          </w:r>
+          <w:r>
+            <w:rPr>
+              <w:noProof/>
+            </w:rPr>
+            <w:instrText xml:space="preserve"> PAGEREF _Toc369271592 \h </w:instrText>
           </w:r>
           <w:r>
             <w:rPr>
@@ -809,7 +1281,196 @@
             <w:rPr>
               <w:noProof/>
             </w:rPr>
-            <w:instrText xml:space="preserve"> PAGEREF _Toc369268239 \h </w:instrText>
+            <w:instrText xml:space="preserve"> PAGEREF _Toc369271593 \h </w:instrText>
+          </w:r>
+          <w:r>
+            <w:rPr>
+              <w:noProof/>
+            </w:rPr>
+          </w:r>
+          <w:r>
+            <w:rPr>
+              <w:noProof/>
+            </w:rPr>
+            <w:fldChar w:fldCharType="separate"/>
+          </w:r>
+          <w:r>
+            <w:rPr>
+              <w:noProof/>
+            </w:rPr>
+            <w:t>6</w:t>
+          </w:r>
+          <w:r>
+            <w:rPr>
+              <w:noProof/>
+            </w:rPr>
+            <w:fldChar w:fldCharType="end"/>
+          </w:r>
+        </w:p>
+        <w:p>
+          <w:pPr>
+            <w:pStyle w:val="Verzeichnis3"/>
+            <w:tabs>
+              <w:tab w:val="right" w:leader="dot" w:pos="9062"/>
+            </w:tabs>
+            <w:rPr>
+              <w:rFonts w:cstheme="minorBidi"/>
+              <w:noProof/>
+              <w:sz w:val="24"/>
+              <w:szCs w:val="24"/>
+              <w:lang w:eastAsia="ja-JP"/>
+            </w:rPr>
+          </w:pPr>
+          <w:r>
+            <w:rPr>
+              <w:noProof/>
+              <w:lang w:val="en-US"/>
+            </w:rPr>
+            <w:t>User Class 1 – The Logistician</w:t>
+          </w:r>
+          <w:r>
+            <w:rPr>
+              <w:noProof/>
+            </w:rPr>
+            <w:tab/>
+          </w:r>
+          <w:r>
+            <w:rPr>
+              <w:noProof/>
+            </w:rPr>
+            <w:fldChar w:fldCharType="begin"/>
+          </w:r>
+          <w:r>
+            <w:rPr>
+              <w:noProof/>
+            </w:rPr>
+            <w:instrText xml:space="preserve"> PAGEREF _Toc369271594 \h </w:instrText>
+          </w:r>
+          <w:r>
+            <w:rPr>
+              <w:noProof/>
+            </w:rPr>
+          </w:r>
+          <w:r>
+            <w:rPr>
+              <w:noProof/>
+            </w:rPr>
+            <w:fldChar w:fldCharType="separate"/>
+          </w:r>
+          <w:r>
+            <w:rPr>
+              <w:noProof/>
+            </w:rPr>
+            <w:t>6</w:t>
+          </w:r>
+          <w:r>
+            <w:rPr>
+              <w:noProof/>
+            </w:rPr>
+            <w:fldChar w:fldCharType="end"/>
+          </w:r>
+        </w:p>
+        <w:p>
+          <w:pPr>
+            <w:pStyle w:val="Verzeichnis3"/>
+            <w:tabs>
+              <w:tab w:val="right" w:leader="dot" w:pos="9062"/>
+            </w:tabs>
+            <w:rPr>
+              <w:rFonts w:cstheme="minorBidi"/>
+              <w:noProof/>
+              <w:sz w:val="24"/>
+              <w:szCs w:val="24"/>
+              <w:lang w:eastAsia="ja-JP"/>
+            </w:rPr>
+          </w:pPr>
+          <w:r>
+            <w:rPr>
+              <w:noProof/>
+              <w:lang w:val="en-US"/>
+            </w:rPr>
+            <w:t>User Class 2 – The Driver</w:t>
+          </w:r>
+          <w:r>
+            <w:rPr>
+              <w:noProof/>
+            </w:rPr>
+            <w:tab/>
+          </w:r>
+          <w:r>
+            <w:rPr>
+              <w:noProof/>
+            </w:rPr>
+            <w:fldChar w:fldCharType="begin"/>
+          </w:r>
+          <w:r>
+            <w:rPr>
+              <w:noProof/>
+            </w:rPr>
+            <w:instrText xml:space="preserve"> PAGEREF _Toc369271595 \h </w:instrText>
+          </w:r>
+          <w:r>
+            <w:rPr>
+              <w:noProof/>
+            </w:rPr>
+          </w:r>
+          <w:r>
+            <w:rPr>
+              <w:noProof/>
+            </w:rPr>
+            <w:fldChar w:fldCharType="separate"/>
+          </w:r>
+          <w:r>
+            <w:rPr>
+              <w:noProof/>
+            </w:rPr>
+            <w:t>6</w:t>
+          </w:r>
+          <w:r>
+            <w:rPr>
+              <w:noProof/>
+            </w:rPr>
+            <w:fldChar w:fldCharType="end"/>
+          </w:r>
+        </w:p>
+        <w:p>
+          <w:pPr>
+            <w:pStyle w:val="Verzeichnis3"/>
+            <w:tabs>
+              <w:tab w:val="right" w:leader="dot" w:pos="9062"/>
+            </w:tabs>
+            <w:rPr>
+              <w:rFonts w:cstheme="minorBidi"/>
+              <w:noProof/>
+              <w:sz w:val="24"/>
+              <w:szCs w:val="24"/>
+              <w:lang w:eastAsia="ja-JP"/>
+            </w:rPr>
+          </w:pPr>
+          <w:r>
+            <w:rPr>
+              <w:noProof/>
+              <w:lang w:val="en-US"/>
+            </w:rPr>
+            <w:t>User Class 3 – The customer</w:t>
+          </w:r>
+          <w:r>
+            <w:rPr>
+              <w:noProof/>
+            </w:rPr>
+            <w:tab/>
+          </w:r>
+          <w:r>
+            <w:rPr>
+              <w:noProof/>
+            </w:rPr>
+            <w:fldChar w:fldCharType="begin"/>
+          </w:r>
+          <w:r>
+            <w:rPr>
+              <w:noProof/>
+            </w:rPr>
+            <w:instrText xml:space="preserve"> PAGEREF _Toc369271596 \h </w:instrText>
           </w:r>
           <w:r>
             <w:rPr>
@@ -872,7 +1533,7 @@
             <w:rPr>
               <w:noProof/>
             </w:rPr>
-            <w:instrText xml:space="preserve"> PAGEREF _Toc369268240 \h </w:instrText>
+            <w:instrText xml:space="preserve"> PAGEREF _Toc369271597 \h </w:instrText>
           </w:r>
           <w:r>
             <w:rPr>
@@ -925,15 +1586,9 @@
     <w:p>
       <w:pPr>
         <w:pStyle w:val="berschrift1"/>
-        <w:rPr>
-          <w:lang w:val="en-US" w:eastAsia="de-CH"/>
-        </w:rPr>
-      </w:pPr>
-      <w:bookmarkStart w:id="0" w:name="_Toc369268228"/>
-      <w:r>
-        <w:rPr>
-          <w:lang w:val="en-US" w:eastAsia="de-CH"/>
-        </w:rPr>
+      </w:pPr>
+      <w:bookmarkStart w:id="0" w:name="_Toc369271574"/>
+      <w:r>
         <w:lastRenderedPageBreak/>
         <w:t>Introduction</w:t>
       </w:r>
@@ -946,7 +1601,7 @@
           <w:lang w:val="en-US" w:eastAsia="de-CH"/>
         </w:rPr>
       </w:pPr>
-      <w:bookmarkStart w:id="1" w:name="_Toc369268229"/>
+      <w:bookmarkStart w:id="1" w:name="_Toc369271575"/>
       <w:r>
         <w:rPr>
           <w:lang w:val="en-US" w:eastAsia="de-CH"/>
@@ -1086,7 +1741,7 @@
           <w:lang w:eastAsia="de-CH"/>
         </w:rPr>
       </w:pPr>
-      <w:bookmarkStart w:id="2" w:name="_Toc369268230"/>
+      <w:bookmarkStart w:id="2" w:name="_Toc369271576"/>
       <w:r>
         <w:rPr>
           <w:lang w:eastAsia="de-CH"/>
@@ -1169,8 +1824,7 @@
           <w:lang w:eastAsia="de-CH"/>
         </w:rPr>
       </w:pPr>
-      <w:bookmarkStart w:id="3" w:name="_Toc369268231"/>
-      <w:proofErr w:type="spellStart"/>
+      <w:bookmarkStart w:id="3" w:name="_Toc369271577"/>
       <w:r>
         <w:rPr>
           <w:lang w:eastAsia="de-CH"/>
@@ -1178,7 +1832,6 @@
         <w:t>Definitions</w:t>
       </w:r>
       <w:bookmarkEnd w:id="3"/>
-      <w:proofErr w:type="spellEnd"/>
     </w:p>
     <w:p>
       <w:pPr>
@@ -1194,7 +1847,7 @@
           <w:lang w:val="en-GB" w:eastAsia="de-CH"/>
         </w:rPr>
       </w:pPr>
-      <w:bookmarkStart w:id="4" w:name="_Toc369268232"/>
+      <w:bookmarkStart w:id="4" w:name="_Toc369271578"/>
       <w:r>
         <w:rPr>
           <w:lang w:val="en-GB" w:eastAsia="de-CH"/>
@@ -1379,7 +2032,7 @@
           <w:lang w:eastAsia="de-CH"/>
         </w:rPr>
       </w:pPr>
-      <w:bookmarkStart w:id="5" w:name="_Toc369268233"/>
+      <w:bookmarkStart w:id="5" w:name="_Toc369271579"/>
       <w:r>
         <w:rPr>
           <w:lang w:eastAsia="de-CH"/>
@@ -1398,67 +2051,37 @@
     <w:p>
       <w:pPr>
         <w:pStyle w:val="berschrift1"/>
+      </w:pPr>
+      <w:bookmarkStart w:id="6" w:name="_Toc369271580"/>
+      <w:r>
+        <w:lastRenderedPageBreak/>
+        <w:t>Overall description</w:t>
+      </w:r>
+      <w:bookmarkEnd w:id="6"/>
+    </w:p>
+    <w:p>
+      <w:pPr>
+        <w:pStyle w:val="berschrift2"/>
         <w:rPr>
           <w:lang w:eastAsia="de-CH"/>
         </w:rPr>
       </w:pPr>
-      <w:bookmarkStart w:id="6" w:name="_Toc369268234"/>
-      <w:r>
+    </w:p>
+    <w:p>
+      <w:pPr>
+        <w:pStyle w:val="berschrift2"/>
         <w:rPr>
           <w:lang w:eastAsia="de-CH"/>
         </w:rPr>
-        <w:lastRenderedPageBreak/>
-        <w:t xml:space="preserve">Overall </w:t>
-      </w:r>
-      <w:proofErr w:type="spellStart"/>
+      </w:pPr>
+      <w:bookmarkStart w:id="7" w:name="_Toc369271581"/>
       <w:r>
         <w:rPr>
           <w:lang w:eastAsia="de-CH"/>
         </w:rPr>
-        <w:t>description</w:t>
-      </w:r>
-      <w:bookmarkEnd w:id="6"/>
-      <w:proofErr w:type="spellEnd"/>
-    </w:p>
-    <w:p>
-      <w:pPr>
-        <w:pStyle w:val="berschrift2"/>
-        <w:rPr>
-          <w:lang w:eastAsia="de-CH"/>
-        </w:rPr>
-      </w:pPr>
-    </w:p>
-    <w:p>
-      <w:pPr>
-        <w:pStyle w:val="berschrift2"/>
-        <w:rPr>
-          <w:lang w:eastAsia="de-CH"/>
-        </w:rPr>
-      </w:pPr>
-      <w:bookmarkStart w:id="7" w:name="_Toc369268235"/>
-      <w:proofErr w:type="spellStart"/>
-      <w:r>
-        <w:rPr>
-          <w:lang w:eastAsia="de-CH"/>
-        </w:rPr>
-        <w:t>Use</w:t>
-      </w:r>
-      <w:proofErr w:type="spellEnd"/>
-      <w:r>
-        <w:rPr>
-          <w:lang w:eastAsia="de-CH"/>
-        </w:rPr>
-        <w:t xml:space="preserve"> </w:t>
-      </w:r>
-      <w:proofErr w:type="spellStart"/>
-      <w:r>
-        <w:rPr>
-          <w:lang w:eastAsia="de-CH"/>
-        </w:rPr>
-        <w:t>cases</w:t>
+        <w:t>Use cases</w:t>
       </w:r>
       <w:bookmarkEnd w:id="7"/>
-      <w:proofErr w:type="spellEnd"/>
     </w:p>
     <w:p>
       <w:pPr>
@@ -1528,180 +2151,167 @@
           <w:lang w:eastAsia="de-CH"/>
         </w:rPr>
       </w:pPr>
-      <w:bookmarkStart w:id="8" w:name="_Toc369268237"/>
-      <w:proofErr w:type="spellStart"/>
+      <w:bookmarkStart w:id="8" w:name="_Toc369271582"/>
       <w:r>
         <w:rPr>
           <w:lang w:eastAsia="de-CH"/>
         </w:rPr>
-        <w:t>Actor</w:t>
-      </w:r>
-      <w:proofErr w:type="spellEnd"/>
-      <w:r>
+        <w:t>Actor characteristics</w:t>
+      </w:r>
+      <w:bookmarkEnd w:id="8"/>
+    </w:p>
+    <w:p>
+      <w:pPr>
+        <w:pStyle w:val="berschrift3"/>
         <w:rPr>
           <w:lang w:eastAsia="de-CH"/>
         </w:rPr>
-        <w:t xml:space="preserve"> </w:t>
-      </w:r>
-      <w:proofErr w:type="spellStart"/>
+      </w:pPr>
+      <w:bookmarkStart w:id="9" w:name="_Toc369271583"/>
       <w:r>
         <w:rPr>
           <w:lang w:eastAsia="de-CH"/>
         </w:rPr>
-        <w:t>characteristics</w:t>
-      </w:r>
-      <w:bookmarkEnd w:id="8"/>
-      <w:proofErr w:type="spellEnd"/>
-    </w:p>
-    <w:p>
-      <w:pPr>
-        <w:rPr>
-          <w:b/>
+        <w:t>Company</w:t>
+      </w:r>
+      <w:r>
+        <w:rPr>
           <w:lang w:eastAsia="de-CH"/>
         </w:rPr>
-      </w:pPr>
-      <w:r>
-        <w:rPr>
-          <w:b/>
+        <w:t>/Logistic</w:t>
+      </w:r>
+      <w:r>
+        <w:rPr>
           <w:lang w:eastAsia="de-CH"/>
         </w:rPr>
-        <w:t>Company</w:t>
-      </w:r>
-      <w:r>
-        <w:rPr>
-          <w:b/>
+        <w:t>i</w:t>
+      </w:r>
+      <w:r>
+        <w:rPr>
           <w:lang w:eastAsia="de-CH"/>
         </w:rPr>
-        <w:t>/</w:t>
-      </w:r>
-      <w:proofErr w:type="spellStart"/>
-      <w:r>
-        <w:rPr>
-          <w:b/>
+        <w:t>ans</w:t>
+      </w:r>
+      <w:r>
+        <w:rPr>
           <w:lang w:eastAsia="de-CH"/>
         </w:rPr>
-        <w:t>Logisticans</w:t>
-      </w:r>
-      <w:proofErr w:type="spellEnd"/>
-      <w:r>
-        <w:rPr>
-          <w:b/>
+        <w:t>:</w:t>
+      </w:r>
+      <w:bookmarkEnd w:id="9"/>
+    </w:p>
+    <w:p>
+      <w:pPr>
+        <w:rPr>
+          <w:lang w:val="en-GB" w:eastAsia="de-CH"/>
+        </w:rPr>
+      </w:pPr>
+      <w:r>
+        <w:rPr>
+          <w:lang w:val="en-GB" w:eastAsia="de-CH"/>
+        </w:rPr>
+        <w:t>The company that orders</w:t>
+      </w:r>
+      <w:r>
+        <w:rPr>
+          <w:lang w:val="en-GB" w:eastAsia="de-CH"/>
+        </w:rPr>
+        <w:t xml:space="preserve"> the program is taking the orders of the customers. They are making the loading lists and filling the trucks with the ordered goods.</w:t>
+      </w:r>
+    </w:p>
+    <w:p>
+      <w:pPr>
+        <w:rPr>
+          <w:lang w:val="en-GB" w:eastAsia="de-CH"/>
+        </w:rPr>
+      </w:pPr>
+    </w:p>
+    <w:p>
+      <w:pPr>
+        <w:pStyle w:val="berschrift3"/>
+        <w:rPr>
+          <w:lang w:val="en-GB" w:eastAsia="de-CH"/>
+        </w:rPr>
+      </w:pPr>
+      <w:bookmarkStart w:id="10" w:name="_Toc369271584"/>
+      <w:r>
+        <w:rPr>
+          <w:lang w:val="en-GB" w:eastAsia="de-CH"/>
+        </w:rPr>
+        <w:t>Drivers</w:t>
+      </w:r>
+      <w:r>
+        <w:rPr>
+          <w:lang w:val="en-GB" w:eastAsia="de-CH"/>
+        </w:rPr>
+        <w:t>:</w:t>
+      </w:r>
+      <w:bookmarkEnd w:id="10"/>
+    </w:p>
+    <w:p>
+      <w:pPr>
+        <w:rPr>
+          <w:lang w:val="en-GB" w:eastAsia="de-CH"/>
+        </w:rPr>
+      </w:pPr>
+      <w:r>
+        <w:rPr>
+          <w:lang w:val="en-GB" w:eastAsia="de-CH"/>
+        </w:rPr>
+        <w:t>They are taking the delivery lists and drive the ordered goods to the customers place. They have to take track of the accepted and rejected deliveries.</w:t>
+      </w:r>
+    </w:p>
+    <w:p>
+      <w:pPr>
+        <w:rPr>
+          <w:lang w:val="en-GB" w:eastAsia="de-CH"/>
+        </w:rPr>
+      </w:pPr>
+    </w:p>
+    <w:p>
+      <w:pPr>
+        <w:pStyle w:val="berschrift3"/>
+        <w:rPr>
+          <w:lang w:val="en-GB" w:eastAsia="de-CH"/>
+        </w:rPr>
+      </w:pPr>
+      <w:bookmarkStart w:id="11" w:name="_Toc369271585"/>
+      <w:r>
+        <w:rPr>
+          <w:lang w:val="en-GB" w:eastAsia="de-CH"/>
+        </w:rPr>
+        <w:t>Customers:</w:t>
+      </w:r>
+      <w:bookmarkEnd w:id="11"/>
+    </w:p>
+    <w:p>
+      <w:pPr>
+        <w:rPr>
+          <w:lang w:val="en-GB" w:eastAsia="de-CH"/>
+        </w:rPr>
+      </w:pPr>
+      <w:r>
+        <w:rPr>
+          <w:lang w:val="en-GB" w:eastAsia="de-CH"/>
+        </w:rPr>
+        <w:t>They order the goods from the company. They get the goods from the logistician and can accept or reject them when they are there.</w:t>
+      </w:r>
+    </w:p>
+    <w:p>
+      <w:pPr>
+        <w:rPr>
           <w:lang w:eastAsia="de-CH"/>
         </w:rPr>
-        <w:t>:</w:t>
-      </w:r>
-    </w:p>
-    <w:p>
-      <w:pPr>
-        <w:rPr>
-          <w:lang w:val="en-GB" w:eastAsia="de-CH"/>
-        </w:rPr>
-      </w:pPr>
-      <w:r>
-        <w:rPr>
-          <w:lang w:val="en-GB" w:eastAsia="de-CH"/>
-        </w:rPr>
-        <w:t>The company that orders</w:t>
-      </w:r>
-      <w:r>
-        <w:rPr>
-          <w:lang w:val="en-GB" w:eastAsia="de-CH"/>
-        </w:rPr>
-        <w:t xml:space="preserve"> the program is taking the orders of the customers. They are making the loading lists and filling the trucks with the ordered goods.</w:t>
-      </w:r>
-    </w:p>
-    <w:p>
-      <w:pPr>
-        <w:rPr>
-          <w:lang w:val="en-GB" w:eastAsia="de-CH"/>
-        </w:rPr>
-      </w:pPr>
-    </w:p>
-    <w:p>
-      <w:pPr>
-        <w:rPr>
-          <w:b/>
-          <w:lang w:val="en-GB" w:eastAsia="de-CH"/>
-        </w:rPr>
-      </w:pPr>
-      <w:r>
-        <w:rPr>
-          <w:b/>
-          <w:lang w:val="en-GB" w:eastAsia="de-CH"/>
-        </w:rPr>
-        <w:t>Drivers</w:t>
-      </w:r>
-      <w:r>
-        <w:rPr>
-          <w:b/>
-          <w:lang w:val="en-GB" w:eastAsia="de-CH"/>
-        </w:rPr>
-        <w:t>:</w:t>
-      </w:r>
-    </w:p>
-    <w:p>
-      <w:pPr>
-        <w:rPr>
-          <w:lang w:val="en-GB" w:eastAsia="de-CH"/>
-        </w:rPr>
-      </w:pPr>
-      <w:r>
-        <w:rPr>
-          <w:lang w:val="en-GB" w:eastAsia="de-CH"/>
-        </w:rPr>
-        <w:t>They are taking the delivery lists and drive the ordered goods to the customers place. They have to take track of the accepted and rejected deliveries.</w:t>
-      </w:r>
-    </w:p>
-    <w:p>
-      <w:pPr>
-        <w:rPr>
-          <w:lang w:val="en-GB" w:eastAsia="de-CH"/>
-        </w:rPr>
-      </w:pPr>
-    </w:p>
-    <w:p>
-      <w:pPr>
-        <w:rPr>
-          <w:b/>
-          <w:lang w:val="en-GB" w:eastAsia="de-CH"/>
-        </w:rPr>
-      </w:pPr>
-      <w:r>
-        <w:rPr>
-          <w:b/>
-          <w:lang w:val="en-GB" w:eastAsia="de-CH"/>
-        </w:rPr>
-        <w:t>Customers:</w:t>
-      </w:r>
-    </w:p>
-    <w:p>
-      <w:pPr>
-        <w:rPr>
-          <w:lang w:val="en-GB" w:eastAsia="de-CH"/>
-        </w:rPr>
-      </w:pPr>
-      <w:r>
-        <w:rPr>
-          <w:lang w:val="en-GB" w:eastAsia="de-CH"/>
-        </w:rPr>
-        <w:t>They order the goods from the company. They get the goods from the logistician and can accept or reject them when they are there.</w:t>
-      </w:r>
-    </w:p>
-    <w:p>
-      <w:pPr>
+      </w:pPr>
+    </w:p>
+    <w:p>
+      <w:pPr>
+        <w:pStyle w:val="berschrift2"/>
         <w:rPr>
           <w:lang w:eastAsia="de-CH"/>
         </w:rPr>
       </w:pPr>
-    </w:p>
-    <w:p>
-      <w:pPr>
-        <w:pStyle w:val="berschrift2"/>
-        <w:rPr>
-          <w:lang w:eastAsia="de-CH"/>
-        </w:rPr>
-      </w:pPr>
-      <w:bookmarkStart w:id="9" w:name="_Toc369268236"/>
+      <w:bookmarkStart w:id="12" w:name="_Toc369271586"/>
       <w:r>
         <w:rPr>
           <w:lang w:eastAsia="de-CH"/>
@@ -1709,7 +2319,7 @@
         <w:lastRenderedPageBreak/>
         <w:t>EPK</w:t>
       </w:r>
-      <w:bookmarkEnd w:id="9"/>
+      <w:bookmarkEnd w:id="12"/>
     </w:p>
     <w:p>
       <w:r>
@@ -1718,9 +2328,9 @@
           <w:lang w:val="de-DE" w:eastAsia="de-DE"/>
         </w:rPr>
         <w:drawing>
-          <wp:inline distT="0" distB="0" distL="0" distR="0" wp14:anchorId="72EC9019" wp14:editId="3FB3A856">
-            <wp:extent cx="4978400" cy="6235700"/>
-            <wp:effectExtent l="0" t="0" r="0" b="12700"/>
+          <wp:inline distT="0" distB="0" distL="0" distR="0" wp14:anchorId="72EC9019" wp14:editId="444AD788">
+            <wp:extent cx="5710555" cy="7152761"/>
+            <wp:effectExtent l="0" t="0" r="4445" b="10160"/>
             <wp:docPr id="1" name="Bild 1"/>
             <wp:cNvGraphicFramePr>
               <a:graphicFrameLocks xmlns:a="http://schemas.openxmlformats.org/drawingml/2006/main" noChangeAspect="1"/>
@@ -1747,7 +2357,7 @@
                   <pic:spPr>
                     <a:xfrm>
                       <a:off x="0" y="0"/>
-                      <a:ext cx="4978400" cy="6235700"/>
+                      <a:ext cx="5710555" cy="7152761"/>
                     </a:xfrm>
                     <a:prstGeom prst="rect">
                       <a:avLst/>
@@ -1768,21 +2378,112 @@
     <w:p>
       <w:pPr>
         <w:pStyle w:val="berschrift1"/>
+      </w:pPr>
+      <w:bookmarkStart w:id="13" w:name="_Toc369271587"/>
+      <w:r>
+        <w:lastRenderedPageBreak/>
+        <w:t>Objects</w:t>
+      </w:r>
+      <w:bookmarkEnd w:id="13"/>
+    </w:p>
+    <w:p>
+      <w:pPr>
+        <w:pStyle w:val="berschrift1"/>
+      </w:pPr>
+      <w:bookmarkStart w:id="14" w:name="_Toc369271588"/>
+      <w:r>
+        <w:t>Specific requirements</w:t>
+      </w:r>
+      <w:bookmarkEnd w:id="14"/>
+    </w:p>
+    <w:p>
+      <w:pPr>
+        <w:pStyle w:val="berschrift3"/>
         <w:rPr>
           <w:lang w:val="en-US" w:eastAsia="de-CH"/>
         </w:rPr>
       </w:pPr>
-      <w:bookmarkStart w:id="10" w:name="_Toc369268238"/>
-      <w:bookmarkStart w:id="11" w:name="_GoBack"/>
-      <w:bookmarkEnd w:id="11"/>
+      <w:bookmarkStart w:id="15" w:name="_Toc369271589"/>
       <w:r>
         <w:rPr>
           <w:lang w:val="en-US" w:eastAsia="de-CH"/>
         </w:rPr>
-        <w:lastRenderedPageBreak/>
-        <w:t>Specific requirements</w:t>
-      </w:r>
-      <w:bookmarkEnd w:id="10"/>
+        <w:t>User Interfaces</w:t>
+      </w:r>
+      <w:bookmarkEnd w:id="15"/>
+    </w:p>
+    <w:p>
+      <w:pPr>
+        <w:pStyle w:val="berschrift3"/>
+        <w:rPr>
+          <w:lang w:val="en-US" w:eastAsia="de-CH"/>
+        </w:rPr>
+      </w:pPr>
+      <w:bookmarkStart w:id="16" w:name="_Toc369271590"/>
+      <w:r>
+        <w:rPr>
+          <w:lang w:val="en-US" w:eastAsia="de-CH"/>
+        </w:rPr>
+        <w:t>Hardware</w:t>
+      </w:r>
+      <w:r>
+        <w:rPr>
+          <w:lang w:val="en-US" w:eastAsia="de-CH"/>
+        </w:rPr>
+        <w:t xml:space="preserve"> Interfaces</w:t>
+      </w:r>
+      <w:bookmarkEnd w:id="16"/>
+    </w:p>
+    <w:p>
+      <w:pPr>
+        <w:pStyle w:val="berschrift3"/>
+        <w:rPr>
+          <w:lang w:val="en-US" w:eastAsia="de-CH"/>
+        </w:rPr>
+      </w:pPr>
+      <w:bookmarkStart w:id="17" w:name="_Toc369271591"/>
+      <w:r>
+        <w:rPr>
+          <w:lang w:val="en-US" w:eastAsia="de-CH"/>
+        </w:rPr>
+        <w:t>Software</w:t>
+      </w:r>
+      <w:r>
+        <w:rPr>
+          <w:lang w:val="en-US" w:eastAsia="de-CH"/>
+        </w:rPr>
+        <w:t xml:space="preserve"> Interfaces</w:t>
+      </w:r>
+      <w:bookmarkEnd w:id="17"/>
+    </w:p>
+    <w:p>
+      <w:pPr>
+        <w:pStyle w:val="berschrift3"/>
+        <w:rPr>
+          <w:lang w:val="en-US" w:eastAsia="de-CH"/>
+        </w:rPr>
+      </w:pPr>
+      <w:bookmarkStart w:id="18" w:name="_Toc369271592"/>
+      <w:r>
+        <w:rPr>
+          <w:lang w:val="en-US" w:eastAsia="de-CH"/>
+        </w:rPr>
+        <w:t>Communication</w:t>
+      </w:r>
+      <w:r>
+        <w:rPr>
+          <w:lang w:val="en-US" w:eastAsia="de-CH"/>
+        </w:rPr>
+        <w:t xml:space="preserve"> Interfaces</w:t>
+      </w:r>
+      <w:bookmarkEnd w:id="18"/>
+    </w:p>
+    <w:p>
+      <w:pPr>
+        <w:rPr>
+          <w:lang w:val="en-US" w:eastAsia="de-CH"/>
+        </w:rPr>
+      </w:pPr>
     </w:p>
     <w:p>
       <w:pPr>
@@ -1791,33 +2492,64 @@
           <w:lang w:val="en-US" w:eastAsia="de-CH"/>
         </w:rPr>
       </w:pPr>
-      <w:bookmarkStart w:id="12" w:name="_Toc369268239"/>
+      <w:bookmarkStart w:id="19" w:name="_Toc369271593"/>
       <w:r>
         <w:rPr>
           <w:lang w:val="en-US" w:eastAsia="de-CH"/>
         </w:rPr>
         <w:t>Functional requirements</w:t>
       </w:r>
-      <w:bookmarkEnd w:id="12"/>
-    </w:p>
-    <w:p>
-      <w:pPr>
-        <w:pStyle w:val="Listenabsatz"/>
-        <w:numPr>
-          <w:ilvl w:val="0"/>
-          <w:numId w:val="10"/>
-        </w:numPr>
+      <w:bookmarkEnd w:id="19"/>
+    </w:p>
+    <w:p>
+      <w:pPr>
+        <w:pStyle w:val="berschrift3"/>
         <w:rPr>
           <w:lang w:val="en-US" w:eastAsia="de-CH"/>
         </w:rPr>
       </w:pPr>
+      <w:bookmarkStart w:id="20" w:name="_Toc369271594"/>
       <w:r>
         <w:rPr>
           <w:lang w:val="en-US" w:eastAsia="de-CH"/>
         </w:rPr>
-        <w:t>Webpage to save orders, driving routs</w:t>
-      </w:r>
-    </w:p>
+        <w:t>User Class 1 – The Logistician</w:t>
+      </w:r>
+      <w:bookmarkEnd w:id="20"/>
+    </w:p>
+    <w:p>
+      <w:pPr>
+        <w:pStyle w:val="berschrift3"/>
+        <w:rPr>
+          <w:lang w:val="en-US" w:eastAsia="de-CH"/>
+        </w:rPr>
+      </w:pPr>
+      <w:bookmarkStart w:id="21" w:name="_Toc369271595"/>
+      <w:r>
+        <w:rPr>
+          <w:lang w:val="en-US" w:eastAsia="de-CH"/>
+        </w:rPr>
+        <w:t>User Class 2 – The Driver</w:t>
+      </w:r>
+      <w:bookmarkEnd w:id="21"/>
+    </w:p>
+    <w:p>
+      <w:pPr>
+        <w:pStyle w:val="berschrift3"/>
+        <w:rPr>
+          <w:lang w:val="en-US" w:eastAsia="de-CH"/>
+        </w:rPr>
+      </w:pPr>
+      <w:bookmarkStart w:id="22" w:name="_Toc369271596"/>
+      <w:r>
+        <w:rPr>
+          <w:lang w:val="en-US" w:eastAsia="de-CH"/>
+        </w:rPr>
+        <w:t>User Class 3 – The customer</w:t>
+      </w:r>
+      <w:bookmarkEnd w:id="22"/>
+    </w:p>
+    <w:p/>
     <w:p>
       <w:pPr>
         <w:pStyle w:val="berschrift2"/>
@@ -1825,14 +2557,44 @@
           <w:lang w:val="en-US" w:eastAsia="de-CH"/>
         </w:rPr>
       </w:pPr>
-      <w:bookmarkStart w:id="13" w:name="_Toc369268240"/>
+      <w:bookmarkStart w:id="23" w:name="_Toc369271597"/>
       <w:r>
         <w:rPr>
           <w:lang w:val="en-US" w:eastAsia="de-CH"/>
         </w:rPr>
         <w:t>Non-functional requirements (external, performance, etc.)</w:t>
       </w:r>
-      <w:bookmarkEnd w:id="13"/>
+      <w:bookmarkEnd w:id="23"/>
+    </w:p>
+    <w:p>
+      <w:pPr>
+        <w:pStyle w:val="berschrift2"/>
+        <w:rPr>
+          <w:lang w:val="en-US" w:eastAsia="de-CH"/>
+        </w:rPr>
+      </w:pPr>
+      <w:r>
+        <w:rPr>
+          <w:lang w:val="en-US" w:eastAsia="de-CH"/>
+        </w:rPr>
+        <w:t>Design constraints</w:t>
+      </w:r>
+    </w:p>
+    <w:p>
+      <w:pPr>
+        <w:pStyle w:val="berschrift2"/>
+        <w:rPr>
+          <w:lang w:val="en-US" w:eastAsia="de-CH"/>
+        </w:rPr>
+      </w:pPr>
+      <w:r>
+        <w:rPr>
+          <w:lang w:val="en-US" w:eastAsia="de-CH"/>
+        </w:rPr>
+        <w:t>Software System attributes</w:t>
+      </w:r>
+      <w:bookmarkStart w:id="24" w:name="_GoBack"/>
+      <w:bookmarkEnd w:id="24"/>
     </w:p>
     <w:p>
       <w:pPr>
@@ -3251,7 +4013,7 @@
     <w:link w:val="berschrift1Zeichen"/>
     <w:uiPriority w:val="9"/>
     <w:qFormat/>
-    <w:rsid w:val="00DA023A"/>
+    <w:rsid w:val="00CD14F5"/>
     <w:pPr>
       <w:keepNext/>
       <w:keepLines/>
@@ -3263,6 +4025,7 @@
       <w:color w:val="2E74B5" w:themeColor="accent1" w:themeShade="BF"/>
       <w:sz w:val="32"/>
       <w:szCs w:val="32"/>
+      <w:lang w:val="en-US" w:eastAsia="de-CH"/>
     </w:rPr>
   </w:style>
   <w:style w:type="paragraph" w:styleId="berschrift2">
@@ -3285,6 +4048,28 @@
       <w:color w:val="2E74B5" w:themeColor="accent1" w:themeShade="BF"/>
       <w:sz w:val="26"/>
       <w:szCs w:val="26"/>
+    </w:rPr>
+  </w:style>
+  <w:style w:type="paragraph" w:styleId="berschrift3">
+    <w:name w:val="heading 3"/>
+    <w:basedOn w:val="Standard"/>
+    <w:next w:val="Standard"/>
+    <w:link w:val="berschrift3Zeichen"/>
+    <w:uiPriority w:val="9"/>
+    <w:unhideWhenUsed/>
+    <w:qFormat/>
+    <w:rsid w:val="00CD14F5"/>
+    <w:pPr>
+      <w:keepNext/>
+      <w:keepLines/>
+      <w:spacing w:before="200" w:after="0"/>
+      <w:outlineLvl w:val="2"/>
+    </w:pPr>
+    <w:rPr>
+      <w:rFonts w:asciiTheme="majorHAnsi" w:eastAsiaTheme="majorEastAsia" w:hAnsiTheme="majorHAnsi" w:cstheme="majorBidi"/>
+      <w:b/>
+      <w:bCs/>
+      <w:color w:val="5B9BD5" w:themeColor="accent1"/>
     </w:rPr>
   </w:style>
   <w:style w:type="character" w:default="1" w:styleId="Absatzstandardschriftart">
@@ -3353,12 +4138,13 @@
     <w:basedOn w:val="Absatzstandardschriftart"/>
     <w:link w:val="berschrift1"/>
     <w:uiPriority w:val="9"/>
-    <w:rsid w:val="00DA023A"/>
+    <w:rsid w:val="00CD14F5"/>
     <w:rPr>
       <w:rFonts w:asciiTheme="majorHAnsi" w:eastAsiaTheme="majorEastAsia" w:hAnsiTheme="majorHAnsi" w:cstheme="majorBidi"/>
       <w:color w:val="2E74B5" w:themeColor="accent1" w:themeShade="BF"/>
       <w:sz w:val="32"/>
       <w:szCs w:val="32"/>
+      <w:lang w:val="en-US" w:eastAsia="de-CH"/>
     </w:rPr>
   </w:style>
   <w:style w:type="character" w:customStyle="1" w:styleId="berschrift2Zeichen">
@@ -3396,9 +4182,6 @@
     <w:pPr>
       <w:outlineLvl w:val="9"/>
     </w:pPr>
-    <w:rPr>
-      <w:lang w:eastAsia="de-CH"/>
-    </w:rPr>
   </w:style>
   <w:style w:type="paragraph" w:styleId="Verzeichnis2">
     <w:name w:val="toc 2"/>
@@ -3489,6 +4272,19 @@
       <w:rFonts w:ascii="Lucida Grande" w:hAnsi="Lucida Grande"/>
       <w:sz w:val="18"/>
       <w:szCs w:val="18"/>
+    </w:rPr>
+  </w:style>
+  <w:style w:type="character" w:customStyle="1" w:styleId="berschrift3Zeichen">
+    <w:name w:val="Überschrift 3 Zeichen"/>
+    <w:basedOn w:val="Absatzstandardschriftart"/>
+    <w:link w:val="berschrift3"/>
+    <w:uiPriority w:val="9"/>
+    <w:rsid w:val="00CD14F5"/>
+    <w:rPr>
+      <w:rFonts w:asciiTheme="majorHAnsi" w:eastAsiaTheme="majorEastAsia" w:hAnsiTheme="majorHAnsi" w:cstheme="majorBidi"/>
+      <w:b/>
+      <w:bCs/>
+      <w:color w:val="5B9BD5" w:themeColor="accent1"/>
     </w:rPr>
   </w:style>
 </w:styles>
@@ -3670,7 +4466,7 @@
     <w:link w:val="berschrift1Zeichen"/>
     <w:uiPriority w:val="9"/>
     <w:qFormat/>
-    <w:rsid w:val="00DA023A"/>
+    <w:rsid w:val="00CD14F5"/>
     <w:pPr>
       <w:keepNext/>
       <w:keepLines/>
@@ -3682,6 +4478,7 @@
       <w:color w:val="2E74B5" w:themeColor="accent1" w:themeShade="BF"/>
       <w:sz w:val="32"/>
       <w:szCs w:val="32"/>
+      <w:lang w:val="en-US" w:eastAsia="de-CH"/>
     </w:rPr>
   </w:style>
   <w:style w:type="paragraph" w:styleId="berschrift2">
@@ -3704,6 +4501,28 @@
       <w:color w:val="2E74B5" w:themeColor="accent1" w:themeShade="BF"/>
       <w:sz w:val="26"/>
       <w:szCs w:val="26"/>
+    </w:rPr>
+  </w:style>
+  <w:style w:type="paragraph" w:styleId="berschrift3">
+    <w:name w:val="heading 3"/>
+    <w:basedOn w:val="Standard"/>
+    <w:next w:val="Standard"/>
+    <w:link w:val="berschrift3Zeichen"/>
+    <w:uiPriority w:val="9"/>
+    <w:unhideWhenUsed/>
+    <w:qFormat/>
+    <w:rsid w:val="00CD14F5"/>
+    <w:pPr>
+      <w:keepNext/>
+      <w:keepLines/>
+      <w:spacing w:before="200" w:after="0"/>
+      <w:outlineLvl w:val="2"/>
+    </w:pPr>
+    <w:rPr>
+      <w:rFonts w:asciiTheme="majorHAnsi" w:eastAsiaTheme="majorEastAsia" w:hAnsiTheme="majorHAnsi" w:cstheme="majorBidi"/>
+      <w:b/>
+      <w:bCs/>
+      <w:color w:val="5B9BD5" w:themeColor="accent1"/>
     </w:rPr>
   </w:style>
   <w:style w:type="character" w:default="1" w:styleId="Absatzstandardschriftart">
@@ -3772,12 +4591,13 @@
     <w:basedOn w:val="Absatzstandardschriftart"/>
     <w:link w:val="berschrift1"/>
     <w:uiPriority w:val="9"/>
-    <w:rsid w:val="00DA023A"/>
+    <w:rsid w:val="00CD14F5"/>
     <w:rPr>
       <w:rFonts w:asciiTheme="majorHAnsi" w:eastAsiaTheme="majorEastAsia" w:hAnsiTheme="majorHAnsi" w:cstheme="majorBidi"/>
       <w:color w:val="2E74B5" w:themeColor="accent1" w:themeShade="BF"/>
       <w:sz w:val="32"/>
       <w:szCs w:val="32"/>
+      <w:lang w:val="en-US" w:eastAsia="de-CH"/>
     </w:rPr>
   </w:style>
   <w:style w:type="character" w:customStyle="1" w:styleId="berschrift2Zeichen">
@@ -3815,9 +4635,6 @@
     <w:pPr>
       <w:outlineLvl w:val="9"/>
     </w:pPr>
-    <w:rPr>
-      <w:lang w:eastAsia="de-CH"/>
-    </w:rPr>
   </w:style>
   <w:style w:type="paragraph" w:styleId="Verzeichnis2">
     <w:name w:val="toc 2"/>
@@ -3908,6 +4725,19 @@
       <w:rFonts w:ascii="Lucida Grande" w:hAnsi="Lucida Grande"/>
       <w:sz w:val="18"/>
       <w:szCs w:val="18"/>
+    </w:rPr>
+  </w:style>
+  <w:style w:type="character" w:customStyle="1" w:styleId="berschrift3Zeichen">
+    <w:name w:val="Überschrift 3 Zeichen"/>
+    <w:basedOn w:val="Absatzstandardschriftart"/>
+    <w:link w:val="berschrift3"/>
+    <w:uiPriority w:val="9"/>
+    <w:rsid w:val="00CD14F5"/>
+    <w:rPr>
+      <w:rFonts w:asciiTheme="majorHAnsi" w:eastAsiaTheme="majorEastAsia" w:hAnsiTheme="majorHAnsi" w:cstheme="majorBidi"/>
+      <w:b/>
+      <w:bCs/>
+      <w:color w:val="5B9BD5" w:themeColor="accent1"/>
     </w:rPr>
   </w:style>
 </w:styles>
@@ -4179,7 +5009,7 @@
 </file>
 
 <file path=customXml/itemProps1.xml><?xml version="1.0" encoding="utf-8"?>
-<ds:datastoreItem xmlns:ds="http://schemas.openxmlformats.org/officeDocument/2006/customXml" ds:itemID="{63044989-FF04-7342-8116-4E81B8FACDC2}">
+<ds:datastoreItem xmlns:ds="http://schemas.openxmlformats.org/officeDocument/2006/customXml" ds:itemID="{498443CC-E94C-7F48-A015-7289E892C0DC}">
   <ds:schemaRefs>
     <ds:schemaRef ds:uri="http://schemas.openxmlformats.org/officeDocument/2006/bibliography"/>
   </ds:schemaRefs>

--- a/Documentation/SRS.docx
+++ b/Documentation/SRS.docx
@@ -13,7 +13,35 @@
         <w:rPr>
           <w:lang w:eastAsia="de-CH"/>
         </w:rPr>
-        <w:t>Software requirements specification – Team 01</w:t>
+        <w:t xml:space="preserve">Software </w:t>
+      </w:r>
+      <w:proofErr w:type="spellStart"/>
+      <w:r>
+        <w:rPr>
+          <w:lang w:eastAsia="de-CH"/>
+        </w:rPr>
+        <w:t>requirements</w:t>
+      </w:r>
+      <w:proofErr w:type="spellEnd"/>
+      <w:r>
+        <w:rPr>
+          <w:lang w:eastAsia="de-CH"/>
+        </w:rPr>
+        <w:t xml:space="preserve"> </w:t>
+      </w:r>
+      <w:proofErr w:type="spellStart"/>
+      <w:r>
+        <w:rPr>
+          <w:lang w:eastAsia="de-CH"/>
+        </w:rPr>
+        <w:t>specification</w:t>
+      </w:r>
+      <w:proofErr w:type="spellEnd"/>
+      <w:r>
+        <w:rPr>
+          <w:lang w:eastAsia="de-CH"/>
+        </w:rPr>
+        <w:t xml:space="preserve"> – Team 01</w:t>
       </w:r>
     </w:p>
     <w:sdt>
@@ -94,7 +122,7 @@
             <w:rPr>
               <w:noProof/>
             </w:rPr>
-            <w:instrText xml:space="preserve"> PAGEREF _Toc369271574 \h </w:instrText>
+            <w:instrText xml:space="preserve"> PAGEREF _Toc369272169 \h </w:instrText>
           </w:r>
           <w:r>
             <w:rPr>
@@ -157,7 +185,7 @@
             <w:rPr>
               <w:noProof/>
             </w:rPr>
-            <w:instrText xml:space="preserve"> PAGEREF _Toc369271575 \h </w:instrText>
+            <w:instrText xml:space="preserve"> PAGEREF _Toc369272170 \h </w:instrText>
           </w:r>
           <w:r>
             <w:rPr>
@@ -219,7 +247,7 @@
             <w:rPr>
               <w:noProof/>
             </w:rPr>
-            <w:instrText xml:space="preserve"> PAGEREF _Toc369271576 \h </w:instrText>
+            <w:instrText xml:space="preserve"> PAGEREF _Toc369272171 \h </w:instrText>
           </w:r>
           <w:r>
             <w:rPr>
@@ -281,7 +309,7 @@
             <w:rPr>
               <w:noProof/>
             </w:rPr>
-            <w:instrText xml:space="preserve"> PAGEREF _Toc369271577 \h </w:instrText>
+            <w:instrText xml:space="preserve"> PAGEREF _Toc369272172 \h </w:instrText>
           </w:r>
           <w:r>
             <w:rPr>
@@ -344,7 +372,7 @@
             <w:rPr>
               <w:noProof/>
             </w:rPr>
-            <w:instrText xml:space="preserve"> PAGEREF _Toc369271578 \h </w:instrText>
+            <w:instrText xml:space="preserve"> PAGEREF _Toc369272173 \h </w:instrText>
           </w:r>
           <w:r>
             <w:rPr>
@@ -406,7 +434,7 @@
             <w:rPr>
               <w:noProof/>
             </w:rPr>
-            <w:instrText xml:space="preserve"> PAGEREF _Toc369271579 \h </w:instrText>
+            <w:instrText xml:space="preserve"> PAGEREF _Toc369272174 \h </w:instrText>
           </w:r>
           <w:r>
             <w:rPr>
@@ -468,7 +496,7 @@
             <w:rPr>
               <w:noProof/>
             </w:rPr>
-            <w:instrText xml:space="preserve"> PAGEREF _Toc369271580 \h </w:instrText>
+            <w:instrText xml:space="preserve"> PAGEREF _Toc369272175 \h </w:instrText>
           </w:r>
           <w:r>
             <w:rPr>
@@ -530,7 +558,7 @@
             <w:rPr>
               <w:noProof/>
             </w:rPr>
-            <w:instrText xml:space="preserve"> PAGEREF _Toc369271581 \h </w:instrText>
+            <w:instrText xml:space="preserve"> PAGEREF _Toc369272176 \h </w:instrText>
           </w:r>
           <w:r>
             <w:rPr>
@@ -592,7 +620,7 @@
             <w:rPr>
               <w:noProof/>
             </w:rPr>
-            <w:instrText xml:space="preserve"> PAGEREF _Toc369271582 \h </w:instrText>
+            <w:instrText xml:space="preserve"> PAGEREF _Toc369272177 \h </w:instrText>
           </w:r>
           <w:r>
             <w:rPr>
@@ -654,7 +682,7 @@
             <w:rPr>
               <w:noProof/>
             </w:rPr>
-            <w:instrText xml:space="preserve"> PAGEREF _Toc369271583 \h </w:instrText>
+            <w:instrText xml:space="preserve"> PAGEREF _Toc369272178 \h </w:instrText>
           </w:r>
           <w:r>
             <w:rPr>
@@ -717,7 +745,7 @@
             <w:rPr>
               <w:noProof/>
             </w:rPr>
-            <w:instrText xml:space="preserve"> PAGEREF _Toc369271584 \h </w:instrText>
+            <w:instrText xml:space="preserve"> PAGEREF _Toc369272179 \h </w:instrText>
           </w:r>
           <w:r>
             <w:rPr>
@@ -780,7 +808,7 @@
             <w:rPr>
               <w:noProof/>
             </w:rPr>
-            <w:instrText xml:space="preserve"> PAGEREF _Toc369271585 \h </w:instrText>
+            <w:instrText xml:space="preserve"> PAGEREF _Toc369272180 \h </w:instrText>
           </w:r>
           <w:r>
             <w:rPr>
@@ -842,7 +870,7 @@
             <w:rPr>
               <w:noProof/>
             </w:rPr>
-            <w:instrText xml:space="preserve"> PAGEREF _Toc369271586 \h </w:instrText>
+            <w:instrText xml:space="preserve"> PAGEREF _Toc369272181 \h </w:instrText>
           </w:r>
           <w:r>
             <w:rPr>
@@ -904,7 +932,7 @@
             <w:rPr>
               <w:noProof/>
             </w:rPr>
-            <w:instrText xml:space="preserve"> PAGEREF _Toc369271587 \h </w:instrText>
+            <w:instrText xml:space="preserve"> PAGEREF _Toc369272182 \h </w:instrText>
           </w:r>
           <w:r>
             <w:rPr>
@@ -966,7 +994,7 @@
             <w:rPr>
               <w:noProof/>
             </w:rPr>
-            <w:instrText xml:space="preserve"> PAGEREF _Toc369271588 \h </w:instrText>
+            <w:instrText xml:space="preserve"> PAGEREF _Toc369272183 \h </w:instrText>
           </w:r>
           <w:r>
             <w:rPr>
@@ -1029,7 +1057,7 @@
             <w:rPr>
               <w:noProof/>
             </w:rPr>
-            <w:instrText xml:space="preserve"> PAGEREF _Toc369271589 \h </w:instrText>
+            <w:instrText xml:space="preserve"> PAGEREF _Toc369272184 \h </w:instrText>
           </w:r>
           <w:r>
             <w:rPr>
@@ -1092,7 +1120,7 @@
             <w:rPr>
               <w:noProof/>
             </w:rPr>
-            <w:instrText xml:space="preserve"> PAGEREF _Toc369271590 \h </w:instrText>
+            <w:instrText xml:space="preserve"> PAGEREF _Toc369272185 \h </w:instrText>
           </w:r>
           <w:r>
             <w:rPr>
@@ -1155,7 +1183,7 @@
             <w:rPr>
               <w:noProof/>
             </w:rPr>
-            <w:instrText xml:space="preserve"> PAGEREF _Toc369271591 \h </w:instrText>
+            <w:instrText xml:space="preserve"> PAGEREF _Toc369272186 \h </w:instrText>
           </w:r>
           <w:r>
             <w:rPr>
@@ -1218,7 +1246,7 @@
             <w:rPr>
               <w:noProof/>
             </w:rPr>
-            <w:instrText xml:space="preserve"> PAGEREF _Toc369271592 \h </w:instrText>
+            <w:instrText xml:space="preserve"> PAGEREF _Toc369272187 \h </w:instrText>
           </w:r>
           <w:r>
             <w:rPr>
@@ -1281,7 +1309,7 @@
             <w:rPr>
               <w:noProof/>
             </w:rPr>
-            <w:instrText xml:space="preserve"> PAGEREF _Toc369271593 \h </w:instrText>
+            <w:instrText xml:space="preserve"> PAGEREF _Toc369272188 \h </w:instrText>
           </w:r>
           <w:r>
             <w:rPr>
@@ -1344,7 +1372,7 @@
             <w:rPr>
               <w:noProof/>
             </w:rPr>
-            <w:instrText xml:space="preserve"> PAGEREF _Toc369271594 \h </w:instrText>
+            <w:instrText xml:space="preserve"> PAGEREF _Toc369272189 \h </w:instrText>
           </w:r>
           <w:r>
             <w:rPr>
@@ -1407,7 +1435,7 @@
             <w:rPr>
               <w:noProof/>
             </w:rPr>
-            <w:instrText xml:space="preserve"> PAGEREF _Toc369271595 \h </w:instrText>
+            <w:instrText xml:space="preserve"> PAGEREF _Toc369272190 \h </w:instrText>
           </w:r>
           <w:r>
             <w:rPr>
@@ -1470,7 +1498,7 @@
             <w:rPr>
               <w:noProof/>
             </w:rPr>
-            <w:instrText xml:space="preserve"> PAGEREF _Toc369271596 \h </w:instrText>
+            <w:instrText xml:space="preserve"> PAGEREF _Toc369272191 \h </w:instrText>
           </w:r>
           <w:r>
             <w:rPr>
@@ -1533,7 +1561,133 @@
             <w:rPr>
               <w:noProof/>
             </w:rPr>
-            <w:instrText xml:space="preserve"> PAGEREF _Toc369271597 \h </w:instrText>
+            <w:instrText xml:space="preserve"> PAGEREF _Toc369272192 \h </w:instrText>
+          </w:r>
+          <w:r>
+            <w:rPr>
+              <w:noProof/>
+            </w:rPr>
+          </w:r>
+          <w:r>
+            <w:rPr>
+              <w:noProof/>
+            </w:rPr>
+            <w:fldChar w:fldCharType="separate"/>
+          </w:r>
+          <w:r>
+            <w:rPr>
+              <w:noProof/>
+            </w:rPr>
+            <w:t>6</w:t>
+          </w:r>
+          <w:r>
+            <w:rPr>
+              <w:noProof/>
+            </w:rPr>
+            <w:fldChar w:fldCharType="end"/>
+          </w:r>
+        </w:p>
+        <w:p>
+          <w:pPr>
+            <w:pStyle w:val="Verzeichnis2"/>
+            <w:tabs>
+              <w:tab w:val="right" w:leader="dot" w:pos="9062"/>
+            </w:tabs>
+            <w:rPr>
+              <w:rFonts w:cstheme="minorBidi"/>
+              <w:noProof/>
+              <w:sz w:val="24"/>
+              <w:szCs w:val="24"/>
+              <w:lang w:eastAsia="ja-JP"/>
+            </w:rPr>
+          </w:pPr>
+          <w:r>
+            <w:rPr>
+              <w:noProof/>
+              <w:lang w:val="en-US"/>
+            </w:rPr>
+            <w:t>Design constraints</w:t>
+          </w:r>
+          <w:r>
+            <w:rPr>
+              <w:noProof/>
+            </w:rPr>
+            <w:tab/>
+          </w:r>
+          <w:r>
+            <w:rPr>
+              <w:noProof/>
+            </w:rPr>
+            <w:fldChar w:fldCharType="begin"/>
+          </w:r>
+          <w:r>
+            <w:rPr>
+              <w:noProof/>
+            </w:rPr>
+            <w:instrText xml:space="preserve"> PAGEREF _Toc369272193 \h </w:instrText>
+          </w:r>
+          <w:r>
+            <w:rPr>
+              <w:noProof/>
+            </w:rPr>
+          </w:r>
+          <w:r>
+            <w:rPr>
+              <w:noProof/>
+            </w:rPr>
+            <w:fldChar w:fldCharType="separate"/>
+          </w:r>
+          <w:r>
+            <w:rPr>
+              <w:noProof/>
+            </w:rPr>
+            <w:t>6</w:t>
+          </w:r>
+          <w:r>
+            <w:rPr>
+              <w:noProof/>
+            </w:rPr>
+            <w:fldChar w:fldCharType="end"/>
+          </w:r>
+        </w:p>
+        <w:p>
+          <w:pPr>
+            <w:pStyle w:val="Verzeichnis2"/>
+            <w:tabs>
+              <w:tab w:val="right" w:leader="dot" w:pos="9062"/>
+            </w:tabs>
+            <w:rPr>
+              <w:rFonts w:cstheme="minorBidi"/>
+              <w:noProof/>
+              <w:sz w:val="24"/>
+              <w:szCs w:val="24"/>
+              <w:lang w:eastAsia="ja-JP"/>
+            </w:rPr>
+          </w:pPr>
+          <w:r>
+            <w:rPr>
+              <w:noProof/>
+              <w:lang w:val="en-US"/>
+            </w:rPr>
+            <w:t>Software System attributes</w:t>
+          </w:r>
+          <w:r>
+            <w:rPr>
+              <w:noProof/>
+            </w:rPr>
+            <w:tab/>
+          </w:r>
+          <w:r>
+            <w:rPr>
+              <w:noProof/>
+            </w:rPr>
+            <w:fldChar w:fldCharType="begin"/>
+          </w:r>
+          <w:r>
+            <w:rPr>
+              <w:noProof/>
+            </w:rPr>
+            <w:instrText xml:space="preserve"> PAGEREF _Toc369272194 \h </w:instrText>
           </w:r>
           <w:r>
             <w:rPr>
@@ -1587,7 +1741,7 @@
       <w:pPr>
         <w:pStyle w:val="berschrift1"/>
       </w:pPr>
-      <w:bookmarkStart w:id="0" w:name="_Toc369271574"/>
+      <w:bookmarkStart w:id="0" w:name="_Toc369272169"/>
       <w:r>
         <w:lastRenderedPageBreak/>
         <w:t>Introduction</w:t>
@@ -1601,7 +1755,7 @@
           <w:lang w:val="en-US" w:eastAsia="de-CH"/>
         </w:rPr>
       </w:pPr>
-      <w:bookmarkStart w:id="1" w:name="_Toc369271575"/>
+      <w:bookmarkStart w:id="1" w:name="_Toc369272170"/>
       <w:r>
         <w:rPr>
           <w:lang w:val="en-US" w:eastAsia="de-CH"/>
@@ -1741,7 +1895,7 @@
           <w:lang w:eastAsia="de-CH"/>
         </w:rPr>
       </w:pPr>
-      <w:bookmarkStart w:id="2" w:name="_Toc369271576"/>
+      <w:bookmarkStart w:id="2" w:name="_Toc369272171"/>
       <w:r>
         <w:rPr>
           <w:lang w:eastAsia="de-CH"/>
@@ -1824,7 +1978,8 @@
           <w:lang w:eastAsia="de-CH"/>
         </w:rPr>
       </w:pPr>
-      <w:bookmarkStart w:id="3" w:name="_Toc369271577"/>
+      <w:bookmarkStart w:id="3" w:name="_Toc369272172"/>
+      <w:proofErr w:type="spellStart"/>
       <w:r>
         <w:rPr>
           <w:lang w:eastAsia="de-CH"/>
@@ -1832,6 +1987,7 @@
         <w:t>Definitions</w:t>
       </w:r>
       <w:bookmarkEnd w:id="3"/>
+      <w:proofErr w:type="spellEnd"/>
     </w:p>
     <w:p>
       <w:pPr>
@@ -1847,7 +2003,7 @@
           <w:lang w:val="en-GB" w:eastAsia="de-CH"/>
         </w:rPr>
       </w:pPr>
-      <w:bookmarkStart w:id="4" w:name="_Toc369271578"/>
+      <w:bookmarkStart w:id="4" w:name="_Toc369272173"/>
       <w:r>
         <w:rPr>
           <w:lang w:val="en-GB" w:eastAsia="de-CH"/>
@@ -2032,7 +2188,7 @@
           <w:lang w:eastAsia="de-CH"/>
         </w:rPr>
       </w:pPr>
-      <w:bookmarkStart w:id="5" w:name="_Toc369271579"/>
+      <w:bookmarkStart w:id="5" w:name="_Toc369272174"/>
       <w:r>
         <w:rPr>
           <w:lang w:eastAsia="de-CH"/>
@@ -2047,17 +2203,109 @@
           <w:lang w:eastAsia="de-CH"/>
         </w:rPr>
       </w:pPr>
+      <w:r>
+        <w:rPr>
+          <w:lang w:eastAsia="de-CH"/>
+        </w:rPr>
+        <w:t>„</w:t>
+      </w:r>
+      <w:proofErr w:type="spellStart"/>
+      <w:r>
+        <w:rPr>
+          <w:lang w:eastAsia="de-CH"/>
+        </w:rPr>
+        <w:t>here</w:t>
+      </w:r>
+      <w:proofErr w:type="spellEnd"/>
+      <w:r>
+        <w:rPr>
+          <w:lang w:eastAsia="de-CH"/>
+        </w:rPr>
+        <w:t xml:space="preserve"> </w:t>
+      </w:r>
+      <w:proofErr w:type="spellStart"/>
+      <w:r>
+        <w:rPr>
+          <w:lang w:eastAsia="de-CH"/>
+        </w:rPr>
+        <w:t>come</w:t>
+      </w:r>
+      <w:proofErr w:type="spellEnd"/>
+      <w:r>
+        <w:rPr>
+          <w:lang w:eastAsia="de-CH"/>
+        </w:rPr>
+        <w:t xml:space="preserve"> </w:t>
+      </w:r>
+      <w:proofErr w:type="spellStart"/>
+      <w:r>
+        <w:rPr>
+          <w:lang w:eastAsia="de-CH"/>
+        </w:rPr>
+        <w:t>what</w:t>
+      </w:r>
+      <w:proofErr w:type="spellEnd"/>
+      <w:r>
+        <w:rPr>
+          <w:lang w:eastAsia="de-CH"/>
+        </w:rPr>
+        <w:t xml:space="preserve"> </w:t>
+      </w:r>
+      <w:proofErr w:type="spellStart"/>
+      <w:r>
+        <w:rPr>
+          <w:lang w:eastAsia="de-CH"/>
+        </w:rPr>
+        <w:t>literature</w:t>
+      </w:r>
+      <w:proofErr w:type="spellEnd"/>
+      <w:r>
+        <w:rPr>
+          <w:lang w:eastAsia="de-CH"/>
+        </w:rPr>
+        <w:t xml:space="preserve"> </w:t>
+      </w:r>
+      <w:proofErr w:type="spellStart"/>
+      <w:r>
+        <w:rPr>
+          <w:lang w:eastAsia="de-CH"/>
+        </w:rPr>
+        <w:t>we</w:t>
+      </w:r>
+      <w:proofErr w:type="spellEnd"/>
+      <w:r>
+        <w:rPr>
+          <w:lang w:eastAsia="de-CH"/>
+        </w:rPr>
+        <w:t xml:space="preserve"> </w:t>
+      </w:r>
+      <w:proofErr w:type="spellStart"/>
+      <w:r>
+        <w:rPr>
+          <w:lang w:eastAsia="de-CH"/>
+        </w:rPr>
+        <w:t>use</w:t>
+      </w:r>
+      <w:proofErr w:type="spellEnd"/>
+      <w:r>
+        <w:rPr>
+          <w:lang w:eastAsia="de-CH"/>
+        </w:rPr>
+        <w:t>“</w:t>
+      </w:r>
+      <w:bookmarkStart w:id="6" w:name="_GoBack"/>
+      <w:bookmarkEnd w:id="6"/>
     </w:p>
     <w:p>
       <w:pPr>
         <w:pStyle w:val="berschrift1"/>
       </w:pPr>
-      <w:bookmarkStart w:id="6" w:name="_Toc369271580"/>
+      <w:bookmarkStart w:id="7" w:name="_Toc369272175"/>
       <w:r>
         <w:lastRenderedPageBreak/>
         <w:t>Overall description</w:t>
       </w:r>
-      <w:bookmarkEnd w:id="6"/>
+      <w:bookmarkEnd w:id="7"/>
     </w:p>
     <w:p>
       <w:pPr>
@@ -2074,14 +2322,30 @@
           <w:lang w:eastAsia="de-CH"/>
         </w:rPr>
       </w:pPr>
-      <w:bookmarkStart w:id="7" w:name="_Toc369271581"/>
+      <w:bookmarkStart w:id="8" w:name="_Toc369272176"/>
+      <w:proofErr w:type="spellStart"/>
       <w:r>
         <w:rPr>
           <w:lang w:eastAsia="de-CH"/>
         </w:rPr>
-        <w:t>Use cases</w:t>
-      </w:r>
-      <w:bookmarkEnd w:id="7"/>
+        <w:t>Use</w:t>
+      </w:r>
+      <w:proofErr w:type="spellEnd"/>
+      <w:r>
+        <w:rPr>
+          <w:lang w:eastAsia="de-CH"/>
+        </w:rPr>
+        <w:t xml:space="preserve"> </w:t>
+      </w:r>
+      <w:proofErr w:type="spellStart"/>
+      <w:r>
+        <w:rPr>
+          <w:lang w:eastAsia="de-CH"/>
+        </w:rPr>
+        <w:t>cases</w:t>
+      </w:r>
+      <w:bookmarkEnd w:id="8"/>
+      <w:proofErr w:type="spellEnd"/>
     </w:p>
     <w:p>
       <w:pPr>
@@ -2151,14 +2415,30 @@
           <w:lang w:eastAsia="de-CH"/>
         </w:rPr>
       </w:pPr>
-      <w:bookmarkStart w:id="8" w:name="_Toc369271582"/>
+      <w:bookmarkStart w:id="9" w:name="_Toc369272177"/>
+      <w:proofErr w:type="spellStart"/>
       <w:r>
         <w:rPr>
           <w:lang w:eastAsia="de-CH"/>
         </w:rPr>
-        <w:t>Actor characteristics</w:t>
-      </w:r>
-      <w:bookmarkEnd w:id="8"/>
+        <w:t>Actor</w:t>
+      </w:r>
+      <w:proofErr w:type="spellEnd"/>
+      <w:r>
+        <w:rPr>
+          <w:lang w:eastAsia="de-CH"/>
+        </w:rPr>
+        <w:t xml:space="preserve"> </w:t>
+      </w:r>
+      <w:proofErr w:type="spellStart"/>
+      <w:r>
+        <w:rPr>
+          <w:lang w:eastAsia="de-CH"/>
+        </w:rPr>
+        <w:t>characteristics</w:t>
+      </w:r>
+      <w:bookmarkEnd w:id="9"/>
+      <w:proofErr w:type="spellEnd"/>
     </w:p>
     <w:p>
       <w:pPr>
@@ -2167,7 +2447,7 @@
           <w:lang w:eastAsia="de-CH"/>
         </w:rPr>
       </w:pPr>
-      <w:bookmarkStart w:id="9" w:name="_Toc369271583"/>
+      <w:bookmarkStart w:id="10" w:name="_Toc369272178"/>
       <w:r>
         <w:rPr>
           <w:lang w:eastAsia="de-CH"/>
@@ -2178,12 +2458,19 @@
         <w:rPr>
           <w:lang w:eastAsia="de-CH"/>
         </w:rPr>
-        <w:t>/Logistic</w:t>
-      </w:r>
+        <w:t>/</w:t>
+      </w:r>
+      <w:proofErr w:type="spellStart"/>
       <w:r>
         <w:rPr>
           <w:lang w:eastAsia="de-CH"/>
         </w:rPr>
+        <w:t>Logistic</w:t>
+      </w:r>
+      <w:r>
+        <w:rPr>
+          <w:lang w:eastAsia="de-CH"/>
+        </w:rPr>
         <w:t>i</w:t>
       </w:r>
       <w:r>
@@ -2192,13 +2479,14 @@
         </w:rPr>
         <w:t>ans</w:t>
       </w:r>
+      <w:proofErr w:type="spellEnd"/>
       <w:r>
         <w:rPr>
           <w:lang w:eastAsia="de-CH"/>
         </w:rPr>
         <w:t>:</w:t>
       </w:r>
-      <w:bookmarkEnd w:id="9"/>
+      <w:bookmarkEnd w:id="10"/>
     </w:p>
     <w:p>
       <w:pPr>
@@ -2233,7 +2521,7 @@
           <w:lang w:val="en-GB" w:eastAsia="de-CH"/>
         </w:rPr>
       </w:pPr>
-      <w:bookmarkStart w:id="10" w:name="_Toc369271584"/>
+      <w:bookmarkStart w:id="11" w:name="_Toc369272179"/>
       <w:r>
         <w:rPr>
           <w:lang w:val="en-GB" w:eastAsia="de-CH"/>
@@ -2246,7 +2534,7 @@
         </w:rPr>
         <w:t>:</w:t>
       </w:r>
-      <w:bookmarkEnd w:id="10"/>
+      <w:bookmarkEnd w:id="11"/>
     </w:p>
     <w:p>
       <w:pPr>
@@ -2275,14 +2563,14 @@
           <w:lang w:val="en-GB" w:eastAsia="de-CH"/>
         </w:rPr>
       </w:pPr>
-      <w:bookmarkStart w:id="11" w:name="_Toc369271585"/>
+      <w:bookmarkStart w:id="12" w:name="_Toc369272180"/>
       <w:r>
         <w:rPr>
           <w:lang w:val="en-GB" w:eastAsia="de-CH"/>
         </w:rPr>
         <w:t>Customers:</w:t>
       </w:r>
-      <w:bookmarkEnd w:id="11"/>
+      <w:bookmarkEnd w:id="12"/>
     </w:p>
     <w:p>
       <w:pPr>
@@ -2311,7 +2599,7 @@
           <w:lang w:eastAsia="de-CH"/>
         </w:rPr>
       </w:pPr>
-      <w:bookmarkStart w:id="12" w:name="_Toc369271586"/>
+      <w:bookmarkStart w:id="13" w:name="_Toc369272181"/>
       <w:r>
         <w:rPr>
           <w:lang w:eastAsia="de-CH"/>
@@ -2319,7 +2607,7 @@
         <w:lastRenderedPageBreak/>
         <w:t>EPK</w:t>
       </w:r>
-      <w:bookmarkEnd w:id="12"/>
+      <w:bookmarkEnd w:id="13"/>
     </w:p>
     <w:p>
       <w:r>
@@ -2379,22 +2667,22 @@
       <w:pPr>
         <w:pStyle w:val="berschrift1"/>
       </w:pPr>
-      <w:bookmarkStart w:id="13" w:name="_Toc369271587"/>
+      <w:bookmarkStart w:id="14" w:name="_Toc369272182"/>
       <w:r>
         <w:lastRenderedPageBreak/>
         <w:t>Objects</w:t>
       </w:r>
-      <w:bookmarkEnd w:id="13"/>
+      <w:bookmarkEnd w:id="14"/>
     </w:p>
     <w:p>
       <w:pPr>
         <w:pStyle w:val="berschrift1"/>
       </w:pPr>
-      <w:bookmarkStart w:id="14" w:name="_Toc369271588"/>
+      <w:bookmarkStart w:id="15" w:name="_Toc369272183"/>
       <w:r>
         <w:t>Specific requirements</w:t>
       </w:r>
-      <w:bookmarkEnd w:id="14"/>
+      <w:bookmarkEnd w:id="15"/>
     </w:p>
     <w:p>
       <w:pPr>
@@ -2403,14 +2691,14 @@
           <w:lang w:val="en-US" w:eastAsia="de-CH"/>
         </w:rPr>
       </w:pPr>
-      <w:bookmarkStart w:id="15" w:name="_Toc369271589"/>
+      <w:bookmarkStart w:id="16" w:name="_Toc369272184"/>
       <w:r>
         <w:rPr>
           <w:lang w:val="en-US" w:eastAsia="de-CH"/>
         </w:rPr>
         <w:t>User Interfaces</w:t>
       </w:r>
-      <w:bookmarkEnd w:id="15"/>
+      <w:bookmarkEnd w:id="16"/>
     </w:p>
     <w:p>
       <w:pPr>
@@ -2419,7 +2707,7 @@
           <w:lang w:val="en-US" w:eastAsia="de-CH"/>
         </w:rPr>
       </w:pPr>
-      <w:bookmarkStart w:id="16" w:name="_Toc369271590"/>
+      <w:bookmarkStart w:id="17" w:name="_Toc369272185"/>
       <w:r>
         <w:rPr>
           <w:lang w:val="en-US" w:eastAsia="de-CH"/>
@@ -2432,7 +2720,7 @@
         </w:rPr>
         <w:t xml:space="preserve"> Interfaces</w:t>
       </w:r>
-      <w:bookmarkEnd w:id="16"/>
+      <w:bookmarkEnd w:id="17"/>
     </w:p>
     <w:p>
       <w:pPr>
@@ -2441,7 +2729,7 @@
           <w:lang w:val="en-US" w:eastAsia="de-CH"/>
         </w:rPr>
       </w:pPr>
-      <w:bookmarkStart w:id="17" w:name="_Toc369271591"/>
+      <w:bookmarkStart w:id="18" w:name="_Toc369272186"/>
       <w:r>
         <w:rPr>
           <w:lang w:val="en-US" w:eastAsia="de-CH"/>
@@ -2454,7 +2742,7 @@
         </w:rPr>
         <w:t xml:space="preserve"> Interfaces</w:t>
       </w:r>
-      <w:bookmarkEnd w:id="17"/>
+      <w:bookmarkEnd w:id="18"/>
     </w:p>
     <w:p>
       <w:pPr>
@@ -2463,7 +2751,7 @@
           <w:lang w:val="en-US" w:eastAsia="de-CH"/>
         </w:rPr>
       </w:pPr>
-      <w:bookmarkStart w:id="18" w:name="_Toc369271592"/>
+      <w:bookmarkStart w:id="19" w:name="_Toc369272187"/>
       <w:r>
         <w:rPr>
           <w:lang w:val="en-US" w:eastAsia="de-CH"/>
@@ -2476,7 +2764,7 @@
         </w:rPr>
         <w:t xml:space="preserve"> Interfaces</w:t>
       </w:r>
-      <w:bookmarkEnd w:id="18"/>
+      <w:bookmarkEnd w:id="19"/>
     </w:p>
     <w:p>
       <w:pPr>
@@ -2492,14 +2780,14 @@
           <w:lang w:val="en-US" w:eastAsia="de-CH"/>
         </w:rPr>
       </w:pPr>
-      <w:bookmarkStart w:id="19" w:name="_Toc369271593"/>
+      <w:bookmarkStart w:id="20" w:name="_Toc369272188"/>
       <w:r>
         <w:rPr>
           <w:lang w:val="en-US" w:eastAsia="de-CH"/>
         </w:rPr>
         <w:t>Functional requirements</w:t>
       </w:r>
-      <w:bookmarkEnd w:id="19"/>
+      <w:bookmarkEnd w:id="20"/>
     </w:p>
     <w:p>
       <w:pPr>
@@ -2508,14 +2796,14 @@
           <w:lang w:val="en-US" w:eastAsia="de-CH"/>
         </w:rPr>
       </w:pPr>
-      <w:bookmarkStart w:id="20" w:name="_Toc369271594"/>
+      <w:bookmarkStart w:id="21" w:name="_Toc369272189"/>
       <w:r>
         <w:rPr>
           <w:lang w:val="en-US" w:eastAsia="de-CH"/>
         </w:rPr>
         <w:t>User Class 1 – The Logistician</w:t>
       </w:r>
-      <w:bookmarkEnd w:id="20"/>
+      <w:bookmarkEnd w:id="21"/>
     </w:p>
     <w:p>
       <w:pPr>
@@ -2524,14 +2812,14 @@
           <w:lang w:val="en-US" w:eastAsia="de-CH"/>
         </w:rPr>
       </w:pPr>
-      <w:bookmarkStart w:id="21" w:name="_Toc369271595"/>
+      <w:bookmarkStart w:id="22" w:name="_Toc369272190"/>
       <w:r>
         <w:rPr>
           <w:lang w:val="en-US" w:eastAsia="de-CH"/>
         </w:rPr>
         <w:t>User Class 2 – The Driver</w:t>
       </w:r>
-      <w:bookmarkEnd w:id="21"/>
+      <w:bookmarkEnd w:id="22"/>
     </w:p>
     <w:p>
       <w:pPr>
@@ -2540,14 +2828,14 @@
           <w:lang w:val="en-US" w:eastAsia="de-CH"/>
         </w:rPr>
       </w:pPr>
-      <w:bookmarkStart w:id="22" w:name="_Toc369271596"/>
+      <w:bookmarkStart w:id="23" w:name="_Toc369272191"/>
       <w:r>
         <w:rPr>
           <w:lang w:val="en-US" w:eastAsia="de-CH"/>
         </w:rPr>
         <w:t>User Class 3 – The customer</w:t>
       </w:r>
-      <w:bookmarkEnd w:id="22"/>
+      <w:bookmarkEnd w:id="23"/>
     </w:p>
     <w:p/>
     <w:p>
@@ -2557,14 +2845,14 @@
           <w:lang w:val="en-US" w:eastAsia="de-CH"/>
         </w:rPr>
       </w:pPr>
-      <w:bookmarkStart w:id="23" w:name="_Toc369271597"/>
+      <w:bookmarkStart w:id="24" w:name="_Toc369272192"/>
       <w:r>
         <w:rPr>
           <w:lang w:val="en-US" w:eastAsia="de-CH"/>
         </w:rPr>
         <w:t>Non-functional requirements (external, performance, etc.)</w:t>
       </w:r>
-      <w:bookmarkEnd w:id="23"/>
+      <w:bookmarkEnd w:id="24"/>
     </w:p>
     <w:p>
       <w:pPr>
@@ -2573,12 +2861,14 @@
           <w:lang w:val="en-US" w:eastAsia="de-CH"/>
         </w:rPr>
       </w:pPr>
+      <w:bookmarkStart w:id="25" w:name="_Toc369272193"/>
       <w:r>
         <w:rPr>
           <w:lang w:val="en-US" w:eastAsia="de-CH"/>
         </w:rPr>
         <w:t>Design constraints</w:t>
       </w:r>
+      <w:bookmarkEnd w:id="25"/>
     </w:p>
     <w:p>
       <w:pPr>
@@ -2587,14 +2877,14 @@
           <w:lang w:val="en-US" w:eastAsia="de-CH"/>
         </w:rPr>
       </w:pPr>
+      <w:bookmarkStart w:id="26" w:name="_Toc369272194"/>
       <w:r>
         <w:rPr>
           <w:lang w:val="en-US" w:eastAsia="de-CH"/>
         </w:rPr>
         <w:t>Software System attributes</w:t>
       </w:r>
-      <w:bookmarkStart w:id="24" w:name="_GoBack"/>
-      <w:bookmarkEnd w:id="24"/>
+      <w:bookmarkEnd w:id="26"/>
     </w:p>
     <w:p>
       <w:pPr>
@@ -5009,7 +5299,7 @@
 </file>
 
 <file path=customXml/itemProps1.xml><?xml version="1.0" encoding="utf-8"?>
-<ds:datastoreItem xmlns:ds="http://schemas.openxmlformats.org/officeDocument/2006/customXml" ds:itemID="{498443CC-E94C-7F48-A015-7289E892C0DC}">
+<ds:datastoreItem xmlns:ds="http://schemas.openxmlformats.org/officeDocument/2006/customXml" ds:itemID="{3BB888ED-BE17-9A4B-A0BE-B7EB3A1083C8}">
   <ds:schemaRefs>
     <ds:schemaRef ds:uri="http://schemas.openxmlformats.org/officeDocument/2006/bibliography"/>
   </ds:schemaRefs>

--- a/Documentation/SRS.docx
+++ b/Documentation/SRS.docx
@@ -6,42 +6,14 @@
       <w:pPr>
         <w:pStyle w:val="Titel"/>
         <w:rPr>
-          <w:lang w:eastAsia="de-CH"/>
-        </w:rPr>
-      </w:pPr>
-      <w:r>
-        <w:rPr>
-          <w:lang w:eastAsia="de-CH"/>
-        </w:rPr>
-        <w:t xml:space="preserve">Software </w:t>
-      </w:r>
-      <w:proofErr w:type="spellStart"/>
-      <w:r>
-        <w:rPr>
-          <w:lang w:eastAsia="de-CH"/>
-        </w:rPr>
-        <w:t>requirements</w:t>
-      </w:r>
-      <w:proofErr w:type="spellEnd"/>
-      <w:r>
-        <w:rPr>
-          <w:lang w:eastAsia="de-CH"/>
-        </w:rPr>
-        <w:t xml:space="preserve"> </w:t>
-      </w:r>
-      <w:proofErr w:type="spellStart"/>
-      <w:r>
-        <w:rPr>
-          <w:lang w:eastAsia="de-CH"/>
-        </w:rPr>
-        <w:t>specification</w:t>
-      </w:r>
-      <w:proofErr w:type="spellEnd"/>
-      <w:r>
-        <w:rPr>
-          <w:lang w:eastAsia="de-CH"/>
-        </w:rPr>
-        <w:t xml:space="preserve"> – Team 01</w:t>
+          <w:lang w:val="en-GB" w:eastAsia="de-CH"/>
+        </w:rPr>
+      </w:pPr>
+      <w:r>
+        <w:rPr>
+          <w:lang w:val="en-GB" w:eastAsia="de-CH"/>
+        </w:rPr>
+        <w:t>Software requirements specification – Team 01</w:t>
       </w:r>
     </w:p>
     <w:sdt>
@@ -1975,26 +1947,26 @@
       <w:pPr>
         <w:pStyle w:val="berschrift2"/>
         <w:rPr>
+          <w:lang w:val="en-GB" w:eastAsia="de-CH"/>
+        </w:rPr>
+      </w:pPr>
+      <w:bookmarkStart w:id="3" w:name="_Toc369272172"/>
+      <w:bookmarkStart w:id="4" w:name="_GoBack"/>
+      <w:r>
+        <w:rPr>
+          <w:lang w:val="en-GB" w:eastAsia="de-CH"/>
+        </w:rPr>
+        <w:t>Definitions</w:t>
+      </w:r>
+      <w:bookmarkEnd w:id="3"/>
+    </w:p>
+    <w:bookmarkEnd w:id="4"/>
+    <w:p>
+      <w:pPr>
+        <w:rPr>
           <w:lang w:eastAsia="de-CH"/>
         </w:rPr>
       </w:pPr>
-      <w:bookmarkStart w:id="3" w:name="_Toc369272172"/>
-      <w:proofErr w:type="spellStart"/>
-      <w:r>
-        <w:rPr>
-          <w:lang w:eastAsia="de-CH"/>
-        </w:rPr>
-        <w:t>Definitions</w:t>
-      </w:r>
-      <w:bookmarkEnd w:id="3"/>
-      <w:proofErr w:type="spellEnd"/>
-    </w:p>
-    <w:p>
-      <w:pPr>
-        <w:rPr>
-          <w:lang w:eastAsia="de-CH"/>
-        </w:rPr>
-      </w:pPr>
     </w:p>
     <w:p>
       <w:pPr>
@@ -2003,14 +1975,14 @@
           <w:lang w:val="en-GB" w:eastAsia="de-CH"/>
         </w:rPr>
       </w:pPr>
-      <w:bookmarkStart w:id="4" w:name="_Toc369272173"/>
+      <w:bookmarkStart w:id="5" w:name="_Toc369272173"/>
       <w:r>
         <w:rPr>
           <w:lang w:val="en-GB" w:eastAsia="de-CH"/>
         </w:rPr>
         <w:t>System overview</w:t>
       </w:r>
-      <w:bookmarkEnd w:id="4"/>
+      <w:bookmarkEnd w:id="5"/>
     </w:p>
     <w:p>
       <w:pPr>
@@ -2188,113 +2160,47 @@
           <w:lang w:eastAsia="de-CH"/>
         </w:rPr>
       </w:pPr>
-      <w:bookmarkStart w:id="5" w:name="_Toc369272174"/>
+      <w:bookmarkStart w:id="6" w:name="_Toc369272174"/>
       <w:r>
         <w:rPr>
           <w:lang w:eastAsia="de-CH"/>
         </w:rPr>
         <w:t>References</w:t>
       </w:r>
-      <w:bookmarkEnd w:id="5"/>
-    </w:p>
-    <w:p>
-      <w:pPr>
-        <w:rPr>
-          <w:lang w:eastAsia="de-CH"/>
-        </w:rPr>
-      </w:pPr>
-      <w:r>
-        <w:rPr>
-          <w:lang w:eastAsia="de-CH"/>
+      <w:bookmarkEnd w:id="6"/>
+    </w:p>
+    <w:p>
+      <w:pPr>
+        <w:rPr>
+          <w:lang w:val="en-GB" w:eastAsia="de-CH"/>
+        </w:rPr>
+      </w:pPr>
+      <w:r>
+        <w:rPr>
+          <w:lang w:val="en-GB" w:eastAsia="de-CH"/>
         </w:rPr>
         <w:t>„</w:t>
       </w:r>
-      <w:proofErr w:type="spellStart"/>
-      <w:r>
-        <w:rPr>
-          <w:lang w:eastAsia="de-CH"/>
+      <w:proofErr w:type="gramStart"/>
+      <w:r>
+        <w:rPr>
+          <w:lang w:val="en-GB" w:eastAsia="de-CH"/>
         </w:rPr>
         <w:t>here</w:t>
       </w:r>
-      <w:proofErr w:type="spellEnd"/>
-      <w:r>
-        <w:rPr>
-          <w:lang w:eastAsia="de-CH"/>
-        </w:rPr>
-        <w:t xml:space="preserve"> </w:t>
-      </w:r>
-      <w:proofErr w:type="spellStart"/>
-      <w:r>
-        <w:rPr>
-          <w:lang w:eastAsia="de-CH"/>
-        </w:rPr>
-        <w:t>come</w:t>
-      </w:r>
-      <w:proofErr w:type="spellEnd"/>
-      <w:r>
-        <w:rPr>
-          <w:lang w:eastAsia="de-CH"/>
-        </w:rPr>
-        <w:t xml:space="preserve"> </w:t>
-      </w:r>
-      <w:proofErr w:type="spellStart"/>
-      <w:r>
-        <w:rPr>
-          <w:lang w:eastAsia="de-CH"/>
-        </w:rPr>
-        <w:t>what</w:t>
-      </w:r>
-      <w:proofErr w:type="spellEnd"/>
-      <w:r>
-        <w:rPr>
-          <w:lang w:eastAsia="de-CH"/>
-        </w:rPr>
-        <w:t xml:space="preserve"> </w:t>
-      </w:r>
-      <w:proofErr w:type="spellStart"/>
-      <w:r>
-        <w:rPr>
-          <w:lang w:eastAsia="de-CH"/>
-        </w:rPr>
-        <w:t>literature</w:t>
-      </w:r>
-      <w:proofErr w:type="spellEnd"/>
-      <w:r>
-        <w:rPr>
-          <w:lang w:eastAsia="de-CH"/>
-        </w:rPr>
-        <w:t xml:space="preserve"> </w:t>
-      </w:r>
-      <w:proofErr w:type="spellStart"/>
-      <w:r>
-        <w:rPr>
-          <w:lang w:eastAsia="de-CH"/>
-        </w:rPr>
-        <w:t>we</w:t>
-      </w:r>
-      <w:proofErr w:type="spellEnd"/>
-      <w:r>
-        <w:rPr>
-          <w:lang w:eastAsia="de-CH"/>
-        </w:rPr>
-        <w:t xml:space="preserve"> </w:t>
-      </w:r>
-      <w:proofErr w:type="spellStart"/>
-      <w:r>
-        <w:rPr>
-          <w:lang w:eastAsia="de-CH"/>
-        </w:rPr>
-        <w:t>use</w:t>
-      </w:r>
-      <w:proofErr w:type="spellEnd"/>
-      <w:r>
-        <w:rPr>
-          <w:lang w:eastAsia="de-CH"/>
-        </w:rPr>
-        <w:t>“</w:t>
-      </w:r>
-      <w:bookmarkStart w:id="6" w:name="_GoBack"/>
-      <w:bookmarkEnd w:id="6"/>
+      <w:proofErr w:type="gramEnd"/>
+      <w:r>
+        <w:rPr>
+          <w:lang w:val="en-GB" w:eastAsia="de-CH"/>
+        </w:rPr>
+        <w:t xml:space="preserve"> come</w:t>
+      </w:r>
+      <w:r>
+        <w:rPr>
+          <w:lang w:val="en-GB" w:eastAsia="de-CH"/>
+        </w:rPr>
+        <w:t xml:space="preserve"> what literature we use“</w:t>
+      </w:r>
     </w:p>
     <w:p>
       <w:pPr>
@@ -2712,15 +2618,25 @@
         <w:rPr>
           <w:lang w:val="en-US" w:eastAsia="de-CH"/>
         </w:rPr>
-        <w:t>Hardware</w:t>
-      </w:r>
-      <w:r>
+        <w:t>Hardware Interfaces</w:t>
+      </w:r>
+      <w:bookmarkEnd w:id="17"/>
+    </w:p>
+    <w:p>
+      <w:pPr>
+        <w:pStyle w:val="berschrift3"/>
         <w:rPr>
           <w:lang w:val="en-US" w:eastAsia="de-CH"/>
         </w:rPr>
-        <w:t xml:space="preserve"> Interfaces</w:t>
-      </w:r>
-      <w:bookmarkEnd w:id="17"/>
+      </w:pPr>
+      <w:bookmarkStart w:id="18" w:name="_Toc369272186"/>
+      <w:r>
+        <w:rPr>
+          <w:lang w:val="en-US" w:eastAsia="de-CH"/>
+        </w:rPr>
+        <w:t>Software Interfaces</w:t>
+      </w:r>
+      <w:bookmarkEnd w:id="18"/>
     </w:p>
     <w:p>
       <w:pPr>
@@ -2729,40 +2645,12 @@
           <w:lang w:val="en-US" w:eastAsia="de-CH"/>
         </w:rPr>
       </w:pPr>
-      <w:bookmarkStart w:id="18" w:name="_Toc369272186"/>
+      <w:bookmarkStart w:id="19" w:name="_Toc369272187"/>
       <w:r>
         <w:rPr>
           <w:lang w:val="en-US" w:eastAsia="de-CH"/>
         </w:rPr>
-        <w:t>Software</w:t>
-      </w:r>
-      <w:r>
-        <w:rPr>
-          <w:lang w:val="en-US" w:eastAsia="de-CH"/>
-        </w:rPr>
-        <w:t xml:space="preserve"> Interfaces</w:t>
-      </w:r>
-      <w:bookmarkEnd w:id="18"/>
-    </w:p>
-    <w:p>
-      <w:pPr>
-        <w:pStyle w:val="berschrift3"/>
-        <w:rPr>
-          <w:lang w:val="en-US" w:eastAsia="de-CH"/>
-        </w:rPr>
-      </w:pPr>
-      <w:bookmarkStart w:id="19" w:name="_Toc369272187"/>
-      <w:r>
-        <w:rPr>
-          <w:lang w:val="en-US" w:eastAsia="de-CH"/>
-        </w:rPr>
-        <w:t>Communication</w:t>
-      </w:r>
-      <w:r>
-        <w:rPr>
-          <w:lang w:val="en-US" w:eastAsia="de-CH"/>
-        </w:rPr>
-        <w:t xml:space="preserve"> Interfaces</w:t>
+        <w:t>Communication Interfaces</w:t>
       </w:r>
       <w:bookmarkEnd w:id="19"/>
     </w:p>
@@ -5299,7 +5187,7 @@
 </file>
 
 <file path=customXml/itemProps1.xml><?xml version="1.0" encoding="utf-8"?>
-<ds:datastoreItem xmlns:ds="http://schemas.openxmlformats.org/officeDocument/2006/customXml" ds:itemID="{3BB888ED-BE17-9A4B-A0BE-B7EB3A1083C8}">
+<ds:datastoreItem xmlns:ds="http://schemas.openxmlformats.org/officeDocument/2006/customXml" ds:itemID="{D1FC755C-7083-864E-8C6E-BB26C731C998}">
   <ds:schemaRefs>
     <ds:schemaRef ds:uri="http://schemas.openxmlformats.org/officeDocument/2006/bibliography"/>
   </ds:schemaRefs>

--- a/Documentation/SRS.docx
+++ b/Documentation/SRS.docx
@@ -1808,7 +1808,7 @@
         <w:rPr>
           <w:noProof/>
           <w:sz w:val="24"/>
-          <w:lang w:eastAsia="de-DE"/>
+          <w:lang w:val="de-DE" w:eastAsia="de-DE"/>
         </w:rPr>
         <w:drawing>
           <wp:inline distT="0" distB="0" distL="0" distR="0" wp14:anchorId="41A89FE5" wp14:editId="7D0AEB54">
@@ -1951,7 +1951,6 @@
         </w:rPr>
       </w:pPr>
       <w:bookmarkStart w:id="3" w:name="_Toc369272172"/>
-      <w:bookmarkStart w:id="4" w:name="_GoBack"/>
       <w:r>
         <w:rPr>
           <w:lang w:val="en-GB" w:eastAsia="de-CH"/>
@@ -1960,7 +1959,6 @@
       </w:r>
       <w:bookmarkEnd w:id="3"/>
     </w:p>
-    <w:bookmarkEnd w:id="4"/>
     <w:p>
       <w:pPr>
         <w:rPr>
@@ -1975,14 +1973,14 @@
           <w:lang w:val="en-GB" w:eastAsia="de-CH"/>
         </w:rPr>
       </w:pPr>
-      <w:bookmarkStart w:id="5" w:name="_Toc369272173"/>
+      <w:bookmarkStart w:id="4" w:name="_Toc369272173"/>
       <w:r>
         <w:rPr>
           <w:lang w:val="en-GB" w:eastAsia="de-CH"/>
         </w:rPr>
         <w:t>System overview</w:t>
       </w:r>
-      <w:bookmarkEnd w:id="5"/>
+      <w:bookmarkEnd w:id="4"/>
     </w:p>
     <w:p>
       <w:pPr>
@@ -2160,14 +2158,14 @@
           <w:lang w:eastAsia="de-CH"/>
         </w:rPr>
       </w:pPr>
-      <w:bookmarkStart w:id="6" w:name="_Toc369272174"/>
+      <w:bookmarkStart w:id="5" w:name="_Toc369272174"/>
       <w:r>
         <w:rPr>
           <w:lang w:eastAsia="de-CH"/>
         </w:rPr>
         <w:t>References</w:t>
       </w:r>
-      <w:bookmarkEnd w:id="6"/>
+      <w:bookmarkEnd w:id="5"/>
     </w:p>
     <w:p>
       <w:pPr>
@@ -2181,24 +2179,16 @@
         </w:rPr>
         <w:t>„</w:t>
       </w:r>
-      <w:proofErr w:type="gramStart"/>
       <w:r>
         <w:rPr>
           <w:lang w:val="en-GB" w:eastAsia="de-CH"/>
         </w:rPr>
-        <w:t>here</w:t>
-      </w:r>
-      <w:proofErr w:type="gramEnd"/>
+        <w:t>here come</w:t>
+      </w:r>
       <w:r>
         <w:rPr>
           <w:lang w:val="en-GB" w:eastAsia="de-CH"/>
         </w:rPr>
-        <w:t xml:space="preserve"> come</w:t>
-      </w:r>
-      <w:r>
-        <w:rPr>
-          <w:lang w:val="en-GB" w:eastAsia="de-CH"/>
-        </w:rPr>
         <w:t xml:space="preserve"> what literature we use“</w:t>
       </w:r>
     </w:p>
@@ -2206,52 +2196,36 @@
       <w:pPr>
         <w:pStyle w:val="berschrift1"/>
       </w:pPr>
-      <w:bookmarkStart w:id="7" w:name="_Toc369272175"/>
+      <w:bookmarkStart w:id="6" w:name="_Toc369272175"/>
       <w:r>
         <w:lastRenderedPageBreak/>
         <w:t>Overall description</w:t>
       </w:r>
+      <w:bookmarkEnd w:id="6"/>
+    </w:p>
+    <w:p>
+      <w:pPr>
+        <w:pStyle w:val="berschrift2"/>
+        <w:rPr>
+          <w:lang w:eastAsia="de-CH"/>
+        </w:rPr>
+      </w:pPr>
+    </w:p>
+    <w:p>
+      <w:pPr>
+        <w:pStyle w:val="berschrift2"/>
+        <w:rPr>
+          <w:lang w:eastAsia="de-CH"/>
+        </w:rPr>
+      </w:pPr>
+      <w:bookmarkStart w:id="7" w:name="_Toc369272176"/>
+      <w:r>
+        <w:rPr>
+          <w:lang w:eastAsia="de-CH"/>
+        </w:rPr>
+        <w:t>Use cases</w:t>
+      </w:r>
       <w:bookmarkEnd w:id="7"/>
-    </w:p>
-    <w:p>
-      <w:pPr>
-        <w:pStyle w:val="berschrift2"/>
-        <w:rPr>
-          <w:lang w:eastAsia="de-CH"/>
-        </w:rPr>
-      </w:pPr>
-    </w:p>
-    <w:p>
-      <w:pPr>
-        <w:pStyle w:val="berschrift2"/>
-        <w:rPr>
-          <w:lang w:eastAsia="de-CH"/>
-        </w:rPr>
-      </w:pPr>
-      <w:bookmarkStart w:id="8" w:name="_Toc369272176"/>
-      <w:proofErr w:type="spellStart"/>
-      <w:r>
-        <w:rPr>
-          <w:lang w:eastAsia="de-CH"/>
-        </w:rPr>
-        <w:t>Use</w:t>
-      </w:r>
-      <w:proofErr w:type="spellEnd"/>
-      <w:r>
-        <w:rPr>
-          <w:lang w:eastAsia="de-CH"/>
-        </w:rPr>
-        <w:t xml:space="preserve"> </w:t>
-      </w:r>
-      <w:proofErr w:type="spellStart"/>
-      <w:r>
-        <w:rPr>
-          <w:lang w:eastAsia="de-CH"/>
-        </w:rPr>
-        <w:t>cases</w:t>
-      </w:r>
-      <w:bookmarkEnd w:id="8"/>
-      <w:proofErr w:type="spellEnd"/>
     </w:p>
     <w:p>
       <w:pPr>
@@ -2321,191 +2295,167 @@
           <w:lang w:eastAsia="de-CH"/>
         </w:rPr>
       </w:pPr>
-      <w:bookmarkStart w:id="9" w:name="_Toc369272177"/>
-      <w:proofErr w:type="spellStart"/>
+      <w:bookmarkStart w:id="8" w:name="_Toc369272177"/>
       <w:r>
         <w:rPr>
           <w:lang w:eastAsia="de-CH"/>
         </w:rPr>
-        <w:t>Actor</w:t>
-      </w:r>
-      <w:proofErr w:type="spellEnd"/>
-      <w:r>
+        <w:t>Actor characteristics</w:t>
+      </w:r>
+      <w:bookmarkEnd w:id="8"/>
+    </w:p>
+    <w:p>
+      <w:pPr>
+        <w:pStyle w:val="berschrift3"/>
         <w:rPr>
           <w:lang w:eastAsia="de-CH"/>
         </w:rPr>
-        <w:t xml:space="preserve"> </w:t>
-      </w:r>
-      <w:proofErr w:type="spellStart"/>
+      </w:pPr>
+      <w:bookmarkStart w:id="9" w:name="_Toc369272178"/>
       <w:r>
         <w:rPr>
           <w:lang w:eastAsia="de-CH"/>
         </w:rPr>
-        <w:t>characteristics</w:t>
+        <w:t>Company</w:t>
+      </w:r>
+      <w:r>
+        <w:rPr>
+          <w:lang w:eastAsia="de-CH"/>
+        </w:rPr>
+        <w:t>/Logistic</w:t>
+      </w:r>
+      <w:r>
+        <w:rPr>
+          <w:lang w:eastAsia="de-CH"/>
+        </w:rPr>
+        <w:t>i</w:t>
+      </w:r>
+      <w:r>
+        <w:rPr>
+          <w:lang w:eastAsia="de-CH"/>
+        </w:rPr>
+        <w:t>ans</w:t>
+      </w:r>
+      <w:r>
+        <w:rPr>
+          <w:lang w:eastAsia="de-CH"/>
+        </w:rPr>
+        <w:t>:</w:t>
       </w:r>
       <w:bookmarkEnd w:id="9"/>
-      <w:proofErr w:type="spellEnd"/>
+    </w:p>
+    <w:p>
+      <w:pPr>
+        <w:rPr>
+          <w:lang w:val="en-GB" w:eastAsia="de-CH"/>
+        </w:rPr>
+      </w:pPr>
+      <w:r>
+        <w:rPr>
+          <w:lang w:val="en-GB" w:eastAsia="de-CH"/>
+        </w:rPr>
+        <w:t>The company that orders</w:t>
+      </w:r>
+      <w:r>
+        <w:rPr>
+          <w:lang w:val="en-GB" w:eastAsia="de-CH"/>
+        </w:rPr>
+        <w:t xml:space="preserve"> the program is taking the orders of the customers. They are making the loading lists and filling the trucks with the ordered goods.</w:t>
+      </w:r>
+    </w:p>
+    <w:p>
+      <w:pPr>
+        <w:rPr>
+          <w:lang w:val="en-GB" w:eastAsia="de-CH"/>
+        </w:rPr>
+      </w:pPr>
     </w:p>
     <w:p>
       <w:pPr>
         <w:pStyle w:val="berschrift3"/>
         <w:rPr>
+          <w:lang w:val="en-GB" w:eastAsia="de-CH"/>
+        </w:rPr>
+      </w:pPr>
+      <w:bookmarkStart w:id="10" w:name="_Toc369272179"/>
+      <w:r>
+        <w:rPr>
+          <w:lang w:val="en-GB" w:eastAsia="de-CH"/>
+        </w:rPr>
+        <w:t>Drivers</w:t>
+      </w:r>
+      <w:r>
+        <w:rPr>
+          <w:lang w:val="en-GB" w:eastAsia="de-CH"/>
+        </w:rPr>
+        <w:t>:</w:t>
+      </w:r>
+      <w:bookmarkEnd w:id="10"/>
+    </w:p>
+    <w:p>
+      <w:pPr>
+        <w:rPr>
+          <w:lang w:val="en-GB" w:eastAsia="de-CH"/>
+        </w:rPr>
+      </w:pPr>
+      <w:r>
+        <w:rPr>
+          <w:lang w:val="en-GB" w:eastAsia="de-CH"/>
+        </w:rPr>
+        <w:t>They are taking the delivery lists and drive the ordered goods to the customers place. They have to take track of the accepted and rejected deliveries.</w:t>
+      </w:r>
+    </w:p>
+    <w:p>
+      <w:pPr>
+        <w:rPr>
+          <w:lang w:val="en-GB" w:eastAsia="de-CH"/>
+        </w:rPr>
+      </w:pPr>
+    </w:p>
+    <w:p>
+      <w:pPr>
+        <w:pStyle w:val="berschrift3"/>
+        <w:rPr>
+          <w:lang w:val="en-GB" w:eastAsia="de-CH"/>
+        </w:rPr>
+      </w:pPr>
+      <w:bookmarkStart w:id="11" w:name="_Toc369272180"/>
+      <w:r>
+        <w:rPr>
+          <w:lang w:val="en-GB" w:eastAsia="de-CH"/>
+        </w:rPr>
+        <w:t>Customers:</w:t>
+      </w:r>
+      <w:bookmarkEnd w:id="11"/>
+    </w:p>
+    <w:p>
+      <w:pPr>
+        <w:rPr>
+          <w:lang w:val="en-GB" w:eastAsia="de-CH"/>
+        </w:rPr>
+      </w:pPr>
+      <w:r>
+        <w:rPr>
+          <w:lang w:val="en-GB" w:eastAsia="de-CH"/>
+        </w:rPr>
+        <w:t>They order the goods from the company. They get the goods from the logistician and can accept or reject them when they are there.</w:t>
+      </w:r>
+    </w:p>
+    <w:p>
+      <w:pPr>
+        <w:rPr>
           <w:lang w:eastAsia="de-CH"/>
         </w:rPr>
       </w:pPr>
-      <w:bookmarkStart w:id="10" w:name="_Toc369272178"/>
-      <w:r>
+    </w:p>
+    <w:p>
+      <w:pPr>
+        <w:pStyle w:val="berschrift2"/>
         <w:rPr>
           <w:lang w:eastAsia="de-CH"/>
         </w:rPr>
-        <w:t>Company</w:t>
-      </w:r>
-      <w:r>
-        <w:rPr>
-          <w:lang w:eastAsia="de-CH"/>
-        </w:rPr>
-        <w:t>/</w:t>
-      </w:r>
-      <w:proofErr w:type="spellStart"/>
-      <w:r>
-        <w:rPr>
-          <w:lang w:eastAsia="de-CH"/>
-        </w:rPr>
-        <w:t>Logistic</w:t>
-      </w:r>
-      <w:r>
-        <w:rPr>
-          <w:lang w:eastAsia="de-CH"/>
-        </w:rPr>
-        <w:t>i</w:t>
-      </w:r>
-      <w:r>
-        <w:rPr>
-          <w:lang w:eastAsia="de-CH"/>
-        </w:rPr>
-        <w:t>ans</w:t>
-      </w:r>
-      <w:proofErr w:type="spellEnd"/>
-      <w:r>
-        <w:rPr>
-          <w:lang w:eastAsia="de-CH"/>
-        </w:rPr>
-        <w:t>:</w:t>
-      </w:r>
-      <w:bookmarkEnd w:id="10"/>
-    </w:p>
-    <w:p>
-      <w:pPr>
-        <w:rPr>
-          <w:lang w:val="en-GB" w:eastAsia="de-CH"/>
-        </w:rPr>
-      </w:pPr>
-      <w:r>
-        <w:rPr>
-          <w:lang w:val="en-GB" w:eastAsia="de-CH"/>
-        </w:rPr>
-        <w:t>The company that orders</w:t>
-      </w:r>
-      <w:r>
-        <w:rPr>
-          <w:lang w:val="en-GB" w:eastAsia="de-CH"/>
-        </w:rPr>
-        <w:t xml:space="preserve"> the program is taking the orders of the customers. They are making the loading lists and filling the trucks with the ordered goods.</w:t>
-      </w:r>
-    </w:p>
-    <w:p>
-      <w:pPr>
-        <w:rPr>
-          <w:lang w:val="en-GB" w:eastAsia="de-CH"/>
-        </w:rPr>
-      </w:pPr>
-    </w:p>
-    <w:p>
-      <w:pPr>
-        <w:pStyle w:val="berschrift3"/>
-        <w:rPr>
-          <w:lang w:val="en-GB" w:eastAsia="de-CH"/>
-        </w:rPr>
-      </w:pPr>
-      <w:bookmarkStart w:id="11" w:name="_Toc369272179"/>
-      <w:r>
-        <w:rPr>
-          <w:lang w:val="en-GB" w:eastAsia="de-CH"/>
-        </w:rPr>
-        <w:t>Drivers</w:t>
-      </w:r>
-      <w:r>
-        <w:rPr>
-          <w:lang w:val="en-GB" w:eastAsia="de-CH"/>
-        </w:rPr>
-        <w:t>:</w:t>
-      </w:r>
-      <w:bookmarkEnd w:id="11"/>
-    </w:p>
-    <w:p>
-      <w:pPr>
-        <w:rPr>
-          <w:lang w:val="en-GB" w:eastAsia="de-CH"/>
-        </w:rPr>
-      </w:pPr>
-      <w:r>
-        <w:rPr>
-          <w:lang w:val="en-GB" w:eastAsia="de-CH"/>
-        </w:rPr>
-        <w:t>They are taking the delivery lists and drive the ordered goods to the customers place. They have to take track of the accepted and rejected deliveries.</w:t>
-      </w:r>
-    </w:p>
-    <w:p>
-      <w:pPr>
-        <w:rPr>
-          <w:lang w:val="en-GB" w:eastAsia="de-CH"/>
-        </w:rPr>
-      </w:pPr>
-    </w:p>
-    <w:p>
-      <w:pPr>
-        <w:pStyle w:val="berschrift3"/>
-        <w:rPr>
-          <w:lang w:val="en-GB" w:eastAsia="de-CH"/>
-        </w:rPr>
-      </w:pPr>
-      <w:bookmarkStart w:id="12" w:name="_Toc369272180"/>
-      <w:r>
-        <w:rPr>
-          <w:lang w:val="en-GB" w:eastAsia="de-CH"/>
-        </w:rPr>
-        <w:t>Customers:</w:t>
-      </w:r>
-      <w:bookmarkEnd w:id="12"/>
-    </w:p>
-    <w:p>
-      <w:pPr>
-        <w:rPr>
-          <w:lang w:val="en-GB" w:eastAsia="de-CH"/>
-        </w:rPr>
-      </w:pPr>
-      <w:r>
-        <w:rPr>
-          <w:lang w:val="en-GB" w:eastAsia="de-CH"/>
-        </w:rPr>
-        <w:t>They order the goods from the company. They get the goods from the logistician and can accept or reject them when they are there.</w:t>
-      </w:r>
-    </w:p>
-    <w:p>
-      <w:pPr>
-        <w:rPr>
-          <w:lang w:eastAsia="de-CH"/>
-        </w:rPr>
-      </w:pPr>
-    </w:p>
-    <w:p>
-      <w:pPr>
-        <w:pStyle w:val="berschrift2"/>
-        <w:rPr>
-          <w:lang w:eastAsia="de-CH"/>
-        </w:rPr>
-      </w:pPr>
-      <w:bookmarkStart w:id="13" w:name="_Toc369272181"/>
+      </w:pPr>
+      <w:bookmarkStart w:id="12" w:name="_Toc369272181"/>
       <w:r>
         <w:rPr>
           <w:lang w:eastAsia="de-CH"/>
@@ -2513,7 +2463,7 @@
         <w:lastRenderedPageBreak/>
         <w:t>EPK</w:t>
       </w:r>
-      <w:bookmarkEnd w:id="13"/>
+      <w:bookmarkEnd w:id="12"/>
     </w:p>
     <w:p>
       <w:r>
@@ -2573,20 +2523,36 @@
       <w:pPr>
         <w:pStyle w:val="berschrift1"/>
       </w:pPr>
-      <w:bookmarkStart w:id="14" w:name="_Toc369272182"/>
+      <w:bookmarkStart w:id="13" w:name="_Toc369272182"/>
       <w:r>
         <w:lastRenderedPageBreak/>
         <w:t>Objects</w:t>
       </w:r>
+      <w:bookmarkEnd w:id="13"/>
+    </w:p>
+    <w:p>
+      <w:pPr>
+        <w:pStyle w:val="berschrift1"/>
+      </w:pPr>
+      <w:bookmarkStart w:id="14" w:name="_Toc369272183"/>
+      <w:r>
+        <w:t>Specific requirements</w:t>
+      </w:r>
       <w:bookmarkEnd w:id="14"/>
     </w:p>
     <w:p>
       <w:pPr>
-        <w:pStyle w:val="berschrift1"/>
-      </w:pPr>
-      <w:bookmarkStart w:id="15" w:name="_Toc369272183"/>
-      <w:r>
-        <w:t>Specific requirements</w:t>
+        <w:pStyle w:val="berschrift3"/>
+        <w:rPr>
+          <w:lang w:val="en-US" w:eastAsia="de-CH"/>
+        </w:rPr>
+      </w:pPr>
+      <w:bookmarkStart w:id="15" w:name="_Toc369272184"/>
+      <w:r>
+        <w:rPr>
+          <w:lang w:val="en-US" w:eastAsia="de-CH"/>
+        </w:rPr>
+        <w:t>User Interfaces</w:t>
       </w:r>
       <w:bookmarkEnd w:id="15"/>
     </w:p>
@@ -2597,12 +2563,12 @@
           <w:lang w:val="en-US" w:eastAsia="de-CH"/>
         </w:rPr>
       </w:pPr>
-      <w:bookmarkStart w:id="16" w:name="_Toc369272184"/>
+      <w:bookmarkStart w:id="16" w:name="_Toc369272185"/>
       <w:r>
         <w:rPr>
           <w:lang w:val="en-US" w:eastAsia="de-CH"/>
         </w:rPr>
-        <w:t>User Interfaces</w:t>
+        <w:t>Hardware Interfaces</w:t>
       </w:r>
       <w:bookmarkEnd w:id="16"/>
     </w:p>
@@ -2613,12 +2579,12 @@
           <w:lang w:val="en-US" w:eastAsia="de-CH"/>
         </w:rPr>
       </w:pPr>
-      <w:bookmarkStart w:id="17" w:name="_Toc369272185"/>
+      <w:bookmarkStart w:id="17" w:name="_Toc369272186"/>
       <w:r>
         <w:rPr>
           <w:lang w:val="en-US" w:eastAsia="de-CH"/>
         </w:rPr>
-        <w:t>Hardware Interfaces</w:t>
+        <w:t>Software Interfaces</w:t>
       </w:r>
       <w:bookmarkEnd w:id="17"/>
     </w:p>
@@ -2629,101 +2595,93 @@
           <w:lang w:val="en-US" w:eastAsia="de-CH"/>
         </w:rPr>
       </w:pPr>
-      <w:bookmarkStart w:id="18" w:name="_Toc369272186"/>
+      <w:bookmarkStart w:id="18" w:name="_Toc369272187"/>
       <w:r>
         <w:rPr>
           <w:lang w:val="en-US" w:eastAsia="de-CH"/>
         </w:rPr>
-        <w:t>Software Interfaces</w:t>
+        <w:t>Communication Interfaces</w:t>
       </w:r>
       <w:bookmarkEnd w:id="18"/>
     </w:p>
     <w:p>
       <w:pPr>
+        <w:rPr>
+          <w:lang w:val="en-US" w:eastAsia="de-CH"/>
+        </w:rPr>
+      </w:pPr>
+    </w:p>
+    <w:p>
+      <w:pPr>
+        <w:pStyle w:val="berschrift2"/>
+        <w:rPr>
+          <w:lang w:val="en-US" w:eastAsia="de-CH"/>
+        </w:rPr>
+      </w:pPr>
+      <w:bookmarkStart w:id="19" w:name="_Toc369272188"/>
+      <w:r>
+        <w:rPr>
+          <w:lang w:val="en-US" w:eastAsia="de-CH"/>
+        </w:rPr>
+        <w:t>Functional requirements</w:t>
+      </w:r>
+      <w:bookmarkEnd w:id="19"/>
+    </w:p>
+    <w:p>
+      <w:pPr>
         <w:pStyle w:val="berschrift3"/>
         <w:rPr>
           <w:lang w:val="en-US" w:eastAsia="de-CH"/>
         </w:rPr>
       </w:pPr>
-      <w:bookmarkStart w:id="19" w:name="_Toc369272187"/>
+      <w:bookmarkStart w:id="20" w:name="_Toc369272189"/>
       <w:r>
         <w:rPr>
           <w:lang w:val="en-US" w:eastAsia="de-CH"/>
         </w:rPr>
-        <w:t>Communication Interfaces</w:t>
-      </w:r>
-      <w:bookmarkEnd w:id="19"/>
-    </w:p>
-    <w:p>
-      <w:pPr>
+        <w:t>User Class 1 – The Logistician</w:t>
+      </w:r>
+      <w:bookmarkEnd w:id="20"/>
+    </w:p>
+    <w:p>
+      <w:pPr>
+        <w:pStyle w:val="berschrift3"/>
         <w:rPr>
           <w:lang w:val="en-US" w:eastAsia="de-CH"/>
         </w:rPr>
       </w:pPr>
-    </w:p>
-    <w:p>
-      <w:pPr>
-        <w:pStyle w:val="berschrift2"/>
+      <w:bookmarkStart w:id="21" w:name="_Toc369272190"/>
+      <w:r>
         <w:rPr>
           <w:lang w:val="en-US" w:eastAsia="de-CH"/>
         </w:rPr>
-      </w:pPr>
-      <w:bookmarkStart w:id="20" w:name="_Toc369272188"/>
-      <w:r>
+        <w:t>User Class 2 – The Driver</w:t>
+      </w:r>
+      <w:bookmarkEnd w:id="21"/>
+    </w:p>
+    <w:p>
+      <w:pPr>
+        <w:pStyle w:val="berschrift3"/>
         <w:rPr>
           <w:lang w:val="en-US" w:eastAsia="de-CH"/>
         </w:rPr>
-        <w:t>Functional requirements</w:t>
-      </w:r>
-      <w:bookmarkEnd w:id="20"/>
-    </w:p>
-    <w:p>
-      <w:pPr>
-        <w:pStyle w:val="berschrift3"/>
+      </w:pPr>
+      <w:bookmarkStart w:id="22" w:name="_Toc369272191"/>
+      <w:r>
         <w:rPr>
           <w:lang w:val="en-US" w:eastAsia="de-CH"/>
         </w:rPr>
-      </w:pPr>
-      <w:bookmarkStart w:id="21" w:name="_Toc369272189"/>
+        <w:t>User Class 3 – The C</w:t>
+      </w:r>
+      <w:bookmarkStart w:id="23" w:name="_GoBack"/>
+      <w:bookmarkEnd w:id="23"/>
       <w:r>
         <w:rPr>
           <w:lang w:val="en-US" w:eastAsia="de-CH"/>
         </w:rPr>
-        <w:t>User Class 1 – The Logistician</w:t>
-      </w:r>
-      <w:bookmarkEnd w:id="21"/>
-    </w:p>
-    <w:p>
-      <w:pPr>
-        <w:pStyle w:val="berschrift3"/>
-        <w:rPr>
-          <w:lang w:val="en-US" w:eastAsia="de-CH"/>
-        </w:rPr>
-      </w:pPr>
-      <w:bookmarkStart w:id="22" w:name="_Toc369272190"/>
-      <w:r>
-        <w:rPr>
-          <w:lang w:val="en-US" w:eastAsia="de-CH"/>
-        </w:rPr>
-        <w:t>User Class 2 – The Driver</w:t>
+        <w:t>ustomer</w:t>
       </w:r>
       <w:bookmarkEnd w:id="22"/>
-    </w:p>
-    <w:p>
-      <w:pPr>
-        <w:pStyle w:val="berschrift3"/>
-        <w:rPr>
-          <w:lang w:val="en-US" w:eastAsia="de-CH"/>
-        </w:rPr>
-      </w:pPr>
-      <w:bookmarkStart w:id="23" w:name="_Toc369272191"/>
-      <w:r>
-        <w:rPr>
-          <w:lang w:val="en-US" w:eastAsia="de-CH"/>
-        </w:rPr>
-        <w:t>User Class 3 – The customer</w:t>
-      </w:r>
-      <w:bookmarkEnd w:id="23"/>
     </w:p>
     <w:p/>
     <w:p>
@@ -5176,7 +5134,7 @@
   <a:extraClrSchemeLst/>
   <a:extLst>
     <a:ext uri="{05A4C25C-085E-4340-85A3-A5531E510DB2}">
-      <thm15:themeFamily xmlns="" xmlns:thm15="http://schemas.microsoft.com/office/thememl/2012/main" name="Office Theme" id="{62F939B6-93AF-4DB8-9C6B-D6C7DFDC589F}" vid="{4A3C46E8-61CC-4603-A589-7422A47A8E4A}"/>
+      <thm15:themeFamily xmlns:thm15="http://schemas.microsoft.com/office/thememl/2012/main" xmlns="" name="Office Theme" id="{62F939B6-93AF-4DB8-9C6B-D6C7DFDC589F}" vid="{4A3C46E8-61CC-4603-A589-7422A47A8E4A}"/>
     </a:ext>
   </a:extLst>
 </a:theme>
@@ -5187,7 +5145,7 @@
 </file>
 
 <file path=customXml/itemProps1.xml><?xml version="1.0" encoding="utf-8"?>
-<ds:datastoreItem xmlns:ds="http://schemas.openxmlformats.org/officeDocument/2006/customXml" ds:itemID="{D1FC755C-7083-864E-8C6E-BB26C731C998}">
+<ds:datastoreItem xmlns:ds="http://schemas.openxmlformats.org/officeDocument/2006/customXml" ds:itemID="{FE856EB9-9BF1-8D4D-B6D9-FC6070F6736B}">
   <ds:schemaRefs>
     <ds:schemaRef ds:uri="http://schemas.openxmlformats.org/officeDocument/2006/bibliography"/>
   </ds:schemaRefs>

--- a/Documentation/SRS.docx
+++ b/Documentation/SRS.docx
@@ -1746,12 +1746,18 @@
         <w:rPr>
           <w:lang w:val="en-US" w:eastAsia="de-CH"/>
         </w:rPr>
-        <w:t>The client requests an application</w:t>
+        <w:t xml:space="preserve">The goal of this software is to provide </w:t>
       </w:r>
       <w:r>
         <w:rPr>
           <w:lang w:val="en-US" w:eastAsia="de-CH"/>
         </w:rPr>
+        <w:t>an application</w:t>
+      </w:r>
+      <w:r>
+        <w:rPr>
+          <w:lang w:val="en-US" w:eastAsia="de-CH"/>
+        </w:rPr>
         <w:t xml:space="preserve"> to simplify the process from ordering to delivery. In the current situation everything is done by hand from each</w:t>
       </w:r>
       <w:r>
@@ -1789,6 +1795,44 @@
           <w:lang w:val="en-US" w:eastAsia="de-CH"/>
         </w:rPr>
         <w:t>the efficiency of their logistics.</w:t>
+      </w:r>
+    </w:p>
+    <w:p>
+      <w:pPr>
+        <w:rPr>
+          <w:lang w:val="en-US" w:eastAsia="de-CH"/>
+        </w:rPr>
+      </w:pPr>
+      <w:r>
+        <w:rPr>
+          <w:lang w:val="en-US" w:eastAsia="de-CH"/>
+        </w:rPr>
+        <w:t xml:space="preserve">This Software Requirements Specification document serves as a guideline for the project and gives a detailed overview of the functionalities of the software. Its aim is to capture the needs of the company </w:t>
+      </w:r>
+      <w:r>
+        <w:rPr>
+          <w:i/>
+          <w:lang w:val="en-US" w:eastAsia="de-CH"/>
+        </w:rPr>
+        <w:t xml:space="preserve">RCP </w:t>
+      </w:r>
+      <w:r>
+        <w:rPr>
+          <w:lang w:val="en-US" w:eastAsia="de-CH"/>
+        </w:rPr>
+        <w:t xml:space="preserve">and </w:t>
+      </w:r>
+      <w:r>
+        <w:rPr>
+          <w:lang w:val="en-US" w:eastAsia="de-CH"/>
+        </w:rPr>
+        <w:t xml:space="preserve">establish a common understanding of the </w:t>
+      </w:r>
+      <w:r>
+        <w:rPr>
+          <w:lang w:val="en-US" w:eastAsia="de-CH"/>
+        </w:rPr>
+        <w:t>functional and non-functional requirements of the project.</w:t>
       </w:r>
     </w:p>
     <w:p>
@@ -1811,9 +1855,9 @@
           <w:lang w:val="de-DE" w:eastAsia="de-DE"/>
         </w:rPr>
         <w:drawing>
-          <wp:inline distT="0" distB="0" distL="0" distR="0" wp14:anchorId="41A89FE5" wp14:editId="7D0AEB54">
-            <wp:extent cx="5372100" cy="7343775"/>
-            <wp:effectExtent l="0" t="0" r="0" b="9525"/>
+          <wp:inline distT="0" distB="0" distL="0" distR="0" wp14:anchorId="41A89FE5" wp14:editId="17F965E3">
+            <wp:extent cx="4790065" cy="6548120"/>
+            <wp:effectExtent l="0" t="0" r="10795" b="5080"/>
             <wp:docPr id="5" name="Grafik 5"/>
             <wp:cNvGraphicFramePr>
               <a:graphicFrameLocks xmlns:a="http://schemas.openxmlformats.org/drawingml/2006/main" noChangeAspect="1"/>
@@ -1839,7 +1883,7 @@
                   <pic:spPr bwMode="auto">
                     <a:xfrm>
                       <a:off x="0" y="0"/>
-                      <a:ext cx="5372100" cy="7343775"/>
+                      <a:ext cx="4790938" cy="6549314"/>
                     </a:xfrm>
                     <a:prstGeom prst="rect">
                       <a:avLst/>
@@ -1879,11 +1923,6 @@
     </w:p>
     <w:p>
       <w:pPr>
-        <w:pStyle w:val="Listenabsatz"/>
-        <w:numPr>
-          <w:ilvl w:val="0"/>
-          <w:numId w:val="8"/>
-        </w:numPr>
         <w:rPr>
           <w:lang w:val="en-US" w:eastAsia="de-CH"/>
         </w:rPr>
@@ -1892,55 +1931,53 @@
         <w:rPr>
           <w:lang w:val="en-US" w:eastAsia="de-CH"/>
         </w:rPr>
-        <w:t>Logisticians: Prepare tours with a</w:t>
+        <w:t xml:space="preserve">The stakeholders are </w:t>
       </w:r>
       <w:r>
         <w:rPr>
           <w:lang w:val="en-US" w:eastAsia="de-CH"/>
         </w:rPr>
-        <w:t xml:space="preserve"> few clicks on their screen, then the system will automatically assemble tours.</w:t>
-      </w:r>
-    </w:p>
-    <w:p>
-      <w:pPr>
-        <w:pStyle w:val="Listenabsatz"/>
-        <w:numPr>
-          <w:ilvl w:val="0"/>
-          <w:numId w:val="8"/>
-        </w:numPr>
+        <w:t xml:space="preserve">Manuel </w:t>
+      </w:r>
+      <w:proofErr w:type="spellStart"/>
+      <w:r>
         <w:rPr>
           <w:lang w:val="en-US" w:eastAsia="de-CH"/>
         </w:rPr>
-      </w:pPr>
+        <w:t>Leuenberger</w:t>
+      </w:r>
+      <w:proofErr w:type="spellEnd"/>
       <w:r>
         <w:rPr>
           <w:lang w:val="en-US" w:eastAsia="de-CH"/>
         </w:rPr>
-        <w:t>Drivers: Should see their tours for the next few days on their mobiles.</w:t>
+        <w:t xml:space="preserve"> of </w:t>
       </w:r>
       <w:r>
         <w:rPr>
           <w:lang w:val="en-US" w:eastAsia="de-CH"/>
         </w:rPr>
-        <w:t xml:space="preserve"> Has to mark the deliveries as successful or unsuccessful.</w:t>
-      </w:r>
-    </w:p>
-    <w:p>
-      <w:pPr>
-        <w:pStyle w:val="Listenabsatz"/>
-        <w:numPr>
-          <w:ilvl w:val="0"/>
-          <w:numId w:val="8"/>
-        </w:numPr>
-        <w:rPr>
+        <w:t xml:space="preserve">the company </w:t>
+      </w:r>
+      <w:r>
+        <w:rPr>
+          <w:i/>
           <w:lang w:val="en-US" w:eastAsia="de-CH"/>
         </w:rPr>
-      </w:pPr>
-      <w:r>
-        <w:rPr>
+        <w:t>RCP</w:t>
+      </w:r>
+      <w:r>
+        <w:rPr>
+          <w:i/>
           <w:lang w:val="en-US" w:eastAsia="de-CH"/>
         </w:rPr>
-        <w:t xml:space="preserve">Customers: Might reject delivery or might not be available. </w:t>
+        <w:t xml:space="preserve"> </w:t>
+      </w:r>
+      <w:r>
+        <w:rPr>
+          <w:lang w:val="en-US" w:eastAsia="de-CH"/>
+        </w:rPr>
+        <w:t xml:space="preserve">and its employees including the logisticians and drivers. </w:t>
       </w:r>
     </w:p>
     <w:p>
@@ -1962,9 +1999,146 @@
     <w:p>
       <w:pPr>
         <w:rPr>
-          <w:lang w:eastAsia="de-CH"/>
-        </w:rPr>
-      </w:pPr>
+          <w:lang w:val="en-GB" w:eastAsia="de-CH"/>
+        </w:rPr>
+      </w:pPr>
+      <w:r>
+        <w:rPr>
+          <w:b/>
+          <w:lang w:val="en-GB" w:eastAsia="de-CH"/>
+        </w:rPr>
+        <w:t>Logistician</w:t>
+      </w:r>
+      <w:r>
+        <w:rPr>
+          <w:lang w:val="en-GB" w:eastAsia="de-CH"/>
+        </w:rPr>
+        <w:t>:</w:t>
+      </w:r>
+      <w:r>
+        <w:rPr>
+          <w:lang w:val="en-GB" w:eastAsia="de-CH"/>
+        </w:rPr>
+        <w:t xml:space="preserve"> </w:t>
+      </w:r>
+      <w:r>
+        <w:rPr>
+          <w:lang w:val="en-GB" w:eastAsia="de-CH"/>
+        </w:rPr>
+        <w:t>employee who handles incoming orders, prepares tours and assigns a driver for each tour.</w:t>
+      </w:r>
+    </w:p>
+    <w:p>
+      <w:pPr>
+        <w:rPr>
+          <w:lang w:val="en-GB" w:eastAsia="de-CH"/>
+        </w:rPr>
+      </w:pPr>
+      <w:r>
+        <w:rPr>
+          <w:b/>
+          <w:lang w:val="en-GB" w:eastAsia="de-CH"/>
+        </w:rPr>
+        <w:t>Driver</w:t>
+      </w:r>
+      <w:r>
+        <w:rPr>
+          <w:lang w:val="en-GB" w:eastAsia="de-CH"/>
+        </w:rPr>
+        <w:t>: carries out the tours, which are assigned to him, and delivers the products to the customer.</w:t>
+      </w:r>
+    </w:p>
+    <w:p>
+      <w:pPr>
+        <w:rPr>
+          <w:lang w:val="en-GB" w:eastAsia="de-CH"/>
+        </w:rPr>
+      </w:pPr>
+      <w:r>
+        <w:rPr>
+          <w:b/>
+          <w:lang w:val="en-GB" w:eastAsia="de-CH"/>
+        </w:rPr>
+        <w:t>Customer</w:t>
+      </w:r>
+      <w:r>
+        <w:rPr>
+          <w:lang w:val="en-GB" w:eastAsia="de-CH"/>
+        </w:rPr>
+        <w:t xml:space="preserve">: </w:t>
+      </w:r>
+      <w:r>
+        <w:rPr>
+          <w:lang w:val="en-GB" w:eastAsia="de-CH"/>
+        </w:rPr>
+        <w:t>company to which the products are delivered to and which is able to accept or reject the delivery.</w:t>
+      </w:r>
+    </w:p>
+    <w:p>
+      <w:pPr>
+        <w:rPr>
+          <w:lang w:val="en-GB" w:eastAsia="de-CH"/>
+        </w:rPr>
+      </w:pPr>
+      <w:r>
+        <w:rPr>
+          <w:b/>
+          <w:lang w:val="en-GB" w:eastAsia="de-CH"/>
+        </w:rPr>
+        <w:t>Tour</w:t>
+      </w:r>
+      <w:r>
+        <w:rPr>
+          <w:lang w:val="en-GB" w:eastAsia="de-CH"/>
+        </w:rPr>
+        <w:t xml:space="preserve">: </w:t>
+      </w:r>
+      <w:r>
+        <w:rPr>
+          <w:lang w:val="en-GB" w:eastAsia="de-CH"/>
+        </w:rPr>
+        <w:t>is a composition of different orders assembled by a logistician.</w:t>
+      </w:r>
+    </w:p>
+    <w:p>
+      <w:pPr>
+        <w:rPr>
+          <w:lang w:val="en-GB" w:eastAsia="de-CH"/>
+        </w:rPr>
+      </w:pPr>
+      <w:r>
+        <w:rPr>
+          <w:b/>
+          <w:lang w:val="en-GB" w:eastAsia="de-CH"/>
+        </w:rPr>
+        <w:t>Accepted delivery</w:t>
+      </w:r>
+      <w:r>
+        <w:rPr>
+          <w:lang w:val="en-GB" w:eastAsia="de-CH"/>
+        </w:rPr>
+        <w:t>: the order is successfully delivery and marked as accepted by the driver.</w:t>
+      </w:r>
+    </w:p>
+    <w:p>
+      <w:pPr>
+        <w:rPr>
+          <w:lang w:val="en-GB" w:eastAsia="de-CH"/>
+        </w:rPr>
+      </w:pPr>
+      <w:r>
+        <w:rPr>
+          <w:b/>
+          <w:lang w:val="en-GB" w:eastAsia="de-CH"/>
+        </w:rPr>
+        <w:t>Rejected delivery:</w:t>
+      </w:r>
+      <w:r>
+        <w:rPr>
+          <w:lang w:val="en-GB" w:eastAsia="de-CH"/>
+        </w:rPr>
+        <w:t xml:space="preserve"> the order could not be successfully delivery due to a mistake in the delivery or the unavailability of the customer. It is then put back into the unassigned orders.</w:t>
+      </w:r>
     </w:p>
     <w:p>
       <w:pPr>
@@ -2153,6 +2327,14 @@
     </w:p>
     <w:p>
       <w:pPr>
+        <w:pStyle w:val="Listenabsatz"/>
+        <w:rPr>
+          <w:lang w:val="en-GB" w:eastAsia="de-CH"/>
+        </w:rPr>
+      </w:pPr>
+    </w:p>
+    <w:p>
+      <w:pPr>
         <w:pStyle w:val="berschrift2"/>
         <w:rPr>
           <w:lang w:eastAsia="de-CH"/>
@@ -2179,11 +2361,19 @@
         </w:rPr>
         <w:t>„</w:t>
       </w:r>
-      <w:r>
-        <w:rPr>
-          <w:lang w:val="en-GB" w:eastAsia="de-CH"/>
-        </w:rPr>
-        <w:t>here come</w:t>
+      <w:proofErr w:type="gramStart"/>
+      <w:r>
+        <w:rPr>
+          <w:lang w:val="en-GB" w:eastAsia="de-CH"/>
+        </w:rPr>
+        <w:t>here</w:t>
+      </w:r>
+      <w:proofErr w:type="gramEnd"/>
+      <w:r>
+        <w:rPr>
+          <w:lang w:val="en-GB" w:eastAsia="de-CH"/>
+        </w:rPr>
+        <w:t xml:space="preserve"> come</w:t>
       </w:r>
       <w:r>
         <w:rPr>
@@ -2219,24 +2409,40 @@
         </w:rPr>
       </w:pPr>
       <w:bookmarkStart w:id="7" w:name="_Toc369272176"/>
+      <w:proofErr w:type="spellStart"/>
       <w:r>
         <w:rPr>
           <w:lang w:eastAsia="de-CH"/>
         </w:rPr>
-        <w:t>Use cases</w:t>
+        <w:t>Use</w:t>
+      </w:r>
+      <w:proofErr w:type="spellEnd"/>
+      <w:r>
+        <w:rPr>
+          <w:lang w:eastAsia="de-CH"/>
+        </w:rPr>
+        <w:t xml:space="preserve"> </w:t>
+      </w:r>
+      <w:proofErr w:type="spellStart"/>
+      <w:r>
+        <w:rPr>
+          <w:lang w:eastAsia="de-CH"/>
+        </w:rPr>
+        <w:t>cases</w:t>
       </w:r>
       <w:bookmarkEnd w:id="7"/>
-    </w:p>
-    <w:p>
-      <w:pPr>
-        <w:rPr>
-          <w:lang w:eastAsia="de-CH"/>
+      <w:proofErr w:type="spellEnd"/>
+    </w:p>
+    <w:p>
+      <w:pPr>
+        <w:rPr>
+          <w:lang w:val="en-GB" w:eastAsia="de-CH"/>
         </w:rPr>
       </w:pPr>
       <w:r>
         <w:rPr>
           <w:noProof/>
-          <w:lang w:val="de-DE" w:eastAsia="de-DE"/>
+          <w:lang w:val="en-GB" w:eastAsia="de-DE"/>
         </w:rPr>
         <w:drawing>
           <wp:inline distT="0" distB="0" distL="0" distR="0" wp14:anchorId="52B9517A" wp14:editId="13083B69">
@@ -2283,6 +2489,471 @@
     </w:p>
     <w:p>
       <w:pPr>
+        <w:pBdr>
+          <w:bottom w:val="single" w:sz="4" w:space="1" w:color="auto"/>
+        </w:pBdr>
+        <w:rPr>
+          <w:b/>
+          <w:lang w:val="en-GB" w:eastAsia="de-CH"/>
+        </w:rPr>
+      </w:pPr>
+    </w:p>
+    <w:p>
+      <w:pPr>
+        <w:rPr>
+          <w:lang w:val="en-GB" w:eastAsia="de-CH"/>
+        </w:rPr>
+      </w:pPr>
+      <w:r>
+        <w:rPr>
+          <w:b/>
+          <w:lang w:val="en-GB" w:eastAsia="de-CH"/>
+        </w:rPr>
+        <w:t>Name:</w:t>
+      </w:r>
+      <w:r>
+        <w:rPr>
+          <w:b/>
+          <w:lang w:val="en-GB" w:eastAsia="de-CH"/>
+        </w:rPr>
+        <w:tab/>
+      </w:r>
+      <w:r>
+        <w:rPr>
+          <w:b/>
+          <w:lang w:val="en-GB" w:eastAsia="de-CH"/>
+        </w:rPr>
+        <w:tab/>
+      </w:r>
+      <w:r>
+        <w:rPr>
+          <w:b/>
+          <w:lang w:val="en-GB" w:eastAsia="de-CH"/>
+        </w:rPr>
+        <w:tab/>
+      </w:r>
+      <w:r>
+        <w:rPr>
+          <w:lang w:val="en-GB" w:eastAsia="de-CH"/>
+        </w:rPr>
+        <w:t>Log into t</w:t>
+      </w:r>
+      <w:r>
+        <w:rPr>
+          <w:lang w:val="en-GB" w:eastAsia="de-CH"/>
+        </w:rPr>
+        <w:t>he system.</w:t>
+      </w:r>
+    </w:p>
+    <w:p>
+      <w:pPr>
+        <w:ind w:left="2120" w:hanging="2120"/>
+        <w:rPr>
+          <w:lang w:val="en-GB" w:eastAsia="de-CH"/>
+        </w:rPr>
+      </w:pPr>
+      <w:r>
+        <w:rPr>
+          <w:b/>
+          <w:lang w:val="en-GB" w:eastAsia="de-CH"/>
+        </w:rPr>
+        <w:t>Description:</w:t>
+      </w:r>
+      <w:r>
+        <w:rPr>
+          <w:b/>
+          <w:lang w:val="en-GB" w:eastAsia="de-CH"/>
+        </w:rPr>
+        <w:tab/>
+      </w:r>
+      <w:r>
+        <w:rPr>
+          <w:b/>
+          <w:lang w:val="en-GB" w:eastAsia="de-CH"/>
+        </w:rPr>
+        <w:tab/>
+      </w:r>
+      <w:r>
+        <w:rPr>
+          <w:lang w:val="en-GB" w:eastAsia="de-CH"/>
+        </w:rPr>
+        <w:t>A driver or logistician, which is already registered visits the website and logs in with his credentials.</w:t>
+      </w:r>
+    </w:p>
+    <w:p>
+      <w:pPr>
+        <w:ind w:left="2120" w:hanging="2120"/>
+        <w:rPr>
+          <w:lang w:val="en-GB" w:eastAsia="de-CH"/>
+        </w:rPr>
+      </w:pPr>
+      <w:r>
+        <w:rPr>
+          <w:b/>
+          <w:lang w:val="en-GB" w:eastAsia="de-CH"/>
+        </w:rPr>
+        <w:t>Preconditions:</w:t>
+      </w:r>
+      <w:r>
+        <w:rPr>
+          <w:lang w:val="en-GB" w:eastAsia="de-CH"/>
+        </w:rPr>
+        <w:tab/>
+        <w:t xml:space="preserve">1. User has access to the </w:t>
+      </w:r>
+      <w:r>
+        <w:rPr>
+          <w:lang w:val="en-GB" w:eastAsia="de-CH"/>
+        </w:rPr>
+        <w:t>Internet</w:t>
+      </w:r>
+    </w:p>
+    <w:p>
+      <w:pPr>
+        <w:ind w:left="2120" w:hanging="2120"/>
+        <w:rPr>
+          <w:lang w:val="en-GB" w:eastAsia="de-CH"/>
+        </w:rPr>
+      </w:pPr>
+      <w:r>
+        <w:rPr>
+          <w:b/>
+          <w:lang w:val="en-GB" w:eastAsia="de-CH"/>
+        </w:rPr>
+        <w:tab/>
+      </w:r>
+      <w:r>
+        <w:rPr>
+          <w:lang w:val="en-GB" w:eastAsia="de-CH"/>
+        </w:rPr>
+        <w:t>2. User has an account on the website</w:t>
+      </w:r>
+    </w:p>
+    <w:p>
+      <w:pPr>
+        <w:ind w:left="2120" w:hanging="2120"/>
+        <w:rPr>
+          <w:lang w:val="en-GB" w:eastAsia="de-CH"/>
+        </w:rPr>
+      </w:pPr>
+      <w:r>
+        <w:rPr>
+          <w:lang w:val="en-GB" w:eastAsia="de-CH"/>
+        </w:rPr>
+        <w:tab/>
+        <w:t>3. User knows his e-mail address and password</w:t>
+      </w:r>
+    </w:p>
+    <w:p>
+      <w:pPr>
+        <w:ind w:left="2120" w:hanging="2120"/>
+        <w:rPr>
+          <w:lang w:val="en-GB" w:eastAsia="de-CH"/>
+        </w:rPr>
+      </w:pPr>
+      <w:r>
+        <w:rPr>
+          <w:b/>
+          <w:lang w:val="en-GB" w:eastAsia="de-CH"/>
+        </w:rPr>
+        <w:t>Event Flow:</w:t>
+      </w:r>
+      <w:r>
+        <w:rPr>
+          <w:b/>
+          <w:lang w:val="en-GB" w:eastAsia="de-CH"/>
+        </w:rPr>
+        <w:tab/>
+      </w:r>
+      <w:r>
+        <w:rPr>
+          <w:lang w:val="en-GB" w:eastAsia="de-CH"/>
+        </w:rPr>
+        <w:t>1. User types in e-mail address</w:t>
+      </w:r>
+    </w:p>
+    <w:p>
+      <w:pPr>
+        <w:ind w:left="2120" w:hanging="2120"/>
+        <w:rPr>
+          <w:lang w:val="en-GB" w:eastAsia="de-CH"/>
+        </w:rPr>
+      </w:pPr>
+      <w:r>
+        <w:rPr>
+          <w:b/>
+          <w:lang w:val="en-GB" w:eastAsia="de-CH"/>
+        </w:rPr>
+        <w:tab/>
+      </w:r>
+      <w:r>
+        <w:rPr>
+          <w:lang w:val="en-GB" w:eastAsia="de-CH"/>
+        </w:rPr>
+        <w:t>2. User types in password</w:t>
+      </w:r>
+    </w:p>
+    <w:p>
+      <w:pPr>
+        <w:ind w:left="2120" w:hanging="2120"/>
+        <w:rPr>
+          <w:lang w:val="en-GB" w:eastAsia="de-CH"/>
+        </w:rPr>
+      </w:pPr>
+      <w:r>
+        <w:rPr>
+          <w:lang w:val="en-GB" w:eastAsia="de-CH"/>
+        </w:rPr>
+        <w:tab/>
+        <w:t>3. User clicks login button. In case the credentials are correct, he is led to the driver or logistician homepage, depending on which he has access to. In case either the e-mail address or the password is incorrect, the user is requested to verify.</w:t>
+      </w:r>
+    </w:p>
+    <w:p>
+      <w:pPr>
+        <w:pBdr>
+          <w:top w:val="single" w:sz="4" w:space="1" w:color="auto"/>
+        </w:pBdr>
+        <w:ind w:left="2120" w:hanging="2120"/>
+        <w:rPr>
+          <w:lang w:val="en-GB" w:eastAsia="de-CH"/>
+        </w:rPr>
+      </w:pPr>
+    </w:p>
+    <w:p>
+      <w:pPr>
+        <w:ind w:left="2120" w:hanging="2120"/>
+        <w:rPr>
+          <w:b/>
+          <w:lang w:val="en-GB" w:eastAsia="de-CH"/>
+        </w:rPr>
+      </w:pPr>
+      <w:r>
+        <w:rPr>
+          <w:b/>
+          <w:lang w:val="en-GB" w:eastAsia="de-CH"/>
+        </w:rPr>
+        <w:lastRenderedPageBreak/>
+        <w:t>Name:</w:t>
+      </w:r>
+      <w:r>
+        <w:rPr>
+          <w:b/>
+          <w:lang w:val="en-GB" w:eastAsia="de-CH"/>
+        </w:rPr>
+        <w:tab/>
+      </w:r>
+      <w:r>
+        <w:rPr>
+          <w:lang w:val="en-GB" w:eastAsia="de-CH"/>
+        </w:rPr>
+        <w:t>Log out of the system.</w:t>
+      </w:r>
+      <w:r>
+        <w:rPr>
+          <w:b/>
+          <w:lang w:val="en-GB" w:eastAsia="de-CH"/>
+        </w:rPr>
+        <w:tab/>
+      </w:r>
+    </w:p>
+    <w:p>
+      <w:pPr>
+        <w:ind w:left="2120" w:hanging="2120"/>
+        <w:rPr>
+          <w:lang w:val="en-GB" w:eastAsia="de-CH"/>
+        </w:rPr>
+      </w:pPr>
+      <w:r>
+        <w:rPr>
+          <w:b/>
+          <w:lang w:val="en-GB" w:eastAsia="de-CH"/>
+        </w:rPr>
+        <w:t>Description:</w:t>
+      </w:r>
+      <w:r>
+        <w:rPr>
+          <w:b/>
+          <w:lang w:val="en-GB" w:eastAsia="de-CH"/>
+        </w:rPr>
+        <w:tab/>
+      </w:r>
+      <w:r>
+        <w:rPr>
+          <w:lang w:val="en-GB" w:eastAsia="de-CH"/>
+        </w:rPr>
+        <w:t xml:space="preserve">A driver or logistician, </w:t>
+      </w:r>
+      <w:r>
+        <w:rPr>
+          <w:lang w:val="en-GB" w:eastAsia="de-CH"/>
+        </w:rPr>
+        <w:t>who</w:t>
+      </w:r>
+      <w:r>
+        <w:rPr>
+          <w:lang w:val="en-GB" w:eastAsia="de-CH"/>
+        </w:rPr>
+        <w:t xml:space="preserve"> is logged in, logs out of the system.</w:t>
+      </w:r>
+    </w:p>
+    <w:p>
+      <w:pPr>
+        <w:ind w:left="2120" w:hanging="2120"/>
+        <w:rPr>
+          <w:lang w:val="en-GB" w:eastAsia="de-CH"/>
+        </w:rPr>
+      </w:pPr>
+      <w:r>
+        <w:rPr>
+          <w:b/>
+          <w:lang w:val="en-GB" w:eastAsia="de-CH"/>
+        </w:rPr>
+        <w:t>Precondition:</w:t>
+      </w:r>
+      <w:r>
+        <w:rPr>
+          <w:b/>
+          <w:lang w:val="en-GB" w:eastAsia="de-CH"/>
+        </w:rPr>
+        <w:tab/>
+      </w:r>
+      <w:r>
+        <w:rPr>
+          <w:lang w:val="en-GB" w:eastAsia="de-CH"/>
+        </w:rPr>
+        <w:t xml:space="preserve">1. User has access to the </w:t>
+      </w:r>
+      <w:bookmarkStart w:id="8" w:name="_GoBack"/>
+      <w:bookmarkEnd w:id="8"/>
+      <w:r>
+        <w:rPr>
+          <w:lang w:val="en-GB" w:eastAsia="de-CH"/>
+        </w:rPr>
+        <w:t>Internet</w:t>
+      </w:r>
+    </w:p>
+    <w:p>
+      <w:pPr>
+        <w:ind w:left="2120" w:hanging="2120"/>
+        <w:rPr>
+          <w:lang w:val="en-GB" w:eastAsia="de-CH"/>
+        </w:rPr>
+      </w:pPr>
+      <w:r>
+        <w:rPr>
+          <w:b/>
+          <w:lang w:val="en-GB" w:eastAsia="de-CH"/>
+        </w:rPr>
+        <w:tab/>
+      </w:r>
+      <w:r>
+        <w:rPr>
+          <w:lang w:val="en-GB" w:eastAsia="de-CH"/>
+        </w:rPr>
+        <w:t>2. User has an account on the website</w:t>
+      </w:r>
+    </w:p>
+    <w:p>
+      <w:pPr>
+        <w:ind w:left="2120" w:hanging="2120"/>
+        <w:rPr>
+          <w:lang w:val="en-GB" w:eastAsia="de-CH"/>
+        </w:rPr>
+      </w:pPr>
+      <w:r>
+        <w:rPr>
+          <w:lang w:val="en-GB" w:eastAsia="de-CH"/>
+        </w:rPr>
+        <w:tab/>
+        <w:t>3. User knows his e-mail address and password</w:t>
+      </w:r>
+    </w:p>
+    <w:p>
+      <w:pPr>
+        <w:ind w:left="2120" w:hanging="2120"/>
+        <w:rPr>
+          <w:lang w:val="en-GB" w:eastAsia="de-CH"/>
+        </w:rPr>
+      </w:pPr>
+      <w:r>
+        <w:rPr>
+          <w:lang w:val="en-GB" w:eastAsia="de-CH"/>
+        </w:rPr>
+        <w:tab/>
+        <w:t>4. User is logged in</w:t>
+      </w:r>
+    </w:p>
+    <w:p>
+      <w:pPr>
+        <w:ind w:left="2120" w:hanging="2120"/>
+        <w:rPr>
+          <w:lang w:val="en-GB" w:eastAsia="de-CH"/>
+        </w:rPr>
+      </w:pPr>
+      <w:r>
+        <w:rPr>
+          <w:b/>
+          <w:lang w:val="en-GB" w:eastAsia="de-CH"/>
+        </w:rPr>
+        <w:t>Event Flow:</w:t>
+      </w:r>
+      <w:r>
+        <w:rPr>
+          <w:b/>
+          <w:lang w:val="en-GB" w:eastAsia="de-CH"/>
+        </w:rPr>
+        <w:tab/>
+      </w:r>
+      <w:r>
+        <w:rPr>
+          <w:lang w:val="en-GB" w:eastAsia="de-CH"/>
+        </w:rPr>
+        <w:t>1. User sees Log out button on the top right of the website</w:t>
+      </w:r>
+    </w:p>
+    <w:p>
+      <w:pPr>
+        <w:ind w:left="2120" w:hanging="2120"/>
+        <w:rPr>
+          <w:lang w:val="en-GB" w:eastAsia="de-CH"/>
+        </w:rPr>
+      </w:pPr>
+      <w:r>
+        <w:rPr>
+          <w:b/>
+          <w:lang w:val="en-GB" w:eastAsia="de-CH"/>
+        </w:rPr>
+        <w:tab/>
+      </w:r>
+      <w:r>
+        <w:rPr>
+          <w:lang w:val="en-GB" w:eastAsia="de-CH"/>
+        </w:rPr>
+        <w:t>2. User clicks Log out button and is taken back to the Login page</w:t>
+      </w:r>
+    </w:p>
+    <w:p>
+      <w:pPr>
+        <w:pBdr>
+          <w:top w:val="single" w:sz="4" w:space="1" w:color="auto"/>
+        </w:pBdr>
+        <w:ind w:left="2120" w:hanging="2120"/>
+        <w:rPr>
+          <w:lang w:val="en-GB" w:eastAsia="de-CH"/>
+        </w:rPr>
+      </w:pPr>
+    </w:p>
+    <w:p>
+      <w:pPr>
+        <w:ind w:left="2120" w:hanging="2120"/>
+        <w:rPr>
+          <w:b/>
+          <w:lang w:val="en-GB" w:eastAsia="de-CH"/>
+        </w:rPr>
+      </w:pPr>
+    </w:p>
+    <w:p>
+      <w:pPr>
         <w:rPr>
           <w:lang w:eastAsia="de-CH"/>
         </w:rPr>
@@ -2295,14 +2966,30 @@
           <w:lang w:eastAsia="de-CH"/>
         </w:rPr>
       </w:pPr>
-      <w:bookmarkStart w:id="8" w:name="_Toc369272177"/>
+      <w:bookmarkStart w:id="9" w:name="_Toc369272177"/>
+      <w:proofErr w:type="spellStart"/>
       <w:r>
         <w:rPr>
           <w:lang w:eastAsia="de-CH"/>
         </w:rPr>
-        <w:t>Actor characteristics</w:t>
-      </w:r>
-      <w:bookmarkEnd w:id="8"/>
+        <w:t>Actor</w:t>
+      </w:r>
+      <w:proofErr w:type="spellEnd"/>
+      <w:r>
+        <w:rPr>
+          <w:lang w:eastAsia="de-CH"/>
+        </w:rPr>
+        <w:t xml:space="preserve"> </w:t>
+      </w:r>
+      <w:proofErr w:type="spellStart"/>
+      <w:r>
+        <w:rPr>
+          <w:lang w:eastAsia="de-CH"/>
+        </w:rPr>
+        <w:t>characteristics</w:t>
+      </w:r>
+      <w:bookmarkEnd w:id="9"/>
+      <w:proofErr w:type="spellEnd"/>
     </w:p>
     <w:p>
       <w:pPr>
@@ -2311,7 +2998,7 @@
           <w:lang w:eastAsia="de-CH"/>
         </w:rPr>
       </w:pPr>
-      <w:bookmarkStart w:id="9" w:name="_Toc369272178"/>
+      <w:bookmarkStart w:id="10" w:name="_Toc369272178"/>
       <w:r>
         <w:rPr>
           <w:lang w:eastAsia="de-CH"/>
@@ -2322,12 +3009,19 @@
         <w:rPr>
           <w:lang w:eastAsia="de-CH"/>
         </w:rPr>
-        <w:t>/Logistic</w:t>
-      </w:r>
+        <w:t>/</w:t>
+      </w:r>
+      <w:proofErr w:type="spellStart"/>
       <w:r>
         <w:rPr>
           <w:lang w:eastAsia="de-CH"/>
         </w:rPr>
+        <w:t>Logistic</w:t>
+      </w:r>
+      <w:r>
+        <w:rPr>
+          <w:lang w:eastAsia="de-CH"/>
+        </w:rPr>
         <w:t>i</w:t>
       </w:r>
       <w:r>
@@ -2336,13 +3030,14 @@
         </w:rPr>
         <w:t>ans</w:t>
       </w:r>
+      <w:proofErr w:type="spellEnd"/>
       <w:r>
         <w:rPr>
           <w:lang w:eastAsia="de-CH"/>
         </w:rPr>
         <w:t>:</w:t>
       </w:r>
-      <w:bookmarkEnd w:id="9"/>
+      <w:bookmarkEnd w:id="10"/>
     </w:p>
     <w:p>
       <w:pPr>
@@ -2377,7 +3072,7 @@
           <w:lang w:val="en-GB" w:eastAsia="de-CH"/>
         </w:rPr>
       </w:pPr>
-      <w:bookmarkStart w:id="10" w:name="_Toc369272179"/>
+      <w:bookmarkStart w:id="11" w:name="_Toc369272179"/>
       <w:r>
         <w:rPr>
           <w:lang w:val="en-GB" w:eastAsia="de-CH"/>
@@ -2390,7 +3085,7 @@
         </w:rPr>
         <w:t>:</w:t>
       </w:r>
-      <w:bookmarkEnd w:id="10"/>
+      <w:bookmarkEnd w:id="11"/>
     </w:p>
     <w:p>
       <w:pPr>
@@ -2419,14 +3114,14 @@
           <w:lang w:val="en-GB" w:eastAsia="de-CH"/>
         </w:rPr>
       </w:pPr>
-      <w:bookmarkStart w:id="11" w:name="_Toc369272180"/>
+      <w:bookmarkStart w:id="12" w:name="_Toc369272180"/>
       <w:r>
         <w:rPr>
           <w:lang w:val="en-GB" w:eastAsia="de-CH"/>
         </w:rPr>
         <w:t>Customers:</w:t>
       </w:r>
-      <w:bookmarkEnd w:id="11"/>
+      <w:bookmarkEnd w:id="12"/>
     </w:p>
     <w:p>
       <w:pPr>
@@ -2455,7 +3150,7 @@
           <w:lang w:eastAsia="de-CH"/>
         </w:rPr>
       </w:pPr>
-      <w:bookmarkStart w:id="12" w:name="_Toc369272181"/>
+      <w:bookmarkStart w:id="13" w:name="_Toc369272181"/>
       <w:r>
         <w:rPr>
           <w:lang w:eastAsia="de-CH"/>
@@ -2463,7 +3158,7 @@
         <w:lastRenderedPageBreak/>
         <w:t>EPK</w:t>
       </w:r>
-      <w:bookmarkEnd w:id="12"/>
+      <w:bookmarkEnd w:id="13"/>
     </w:p>
     <w:p>
       <w:r>
@@ -2523,22 +3218,22 @@
       <w:pPr>
         <w:pStyle w:val="berschrift1"/>
       </w:pPr>
-      <w:bookmarkStart w:id="13" w:name="_Toc369272182"/>
+      <w:bookmarkStart w:id="14" w:name="_Toc369272182"/>
       <w:r>
         <w:lastRenderedPageBreak/>
         <w:t>Objects</w:t>
       </w:r>
-      <w:bookmarkEnd w:id="13"/>
+      <w:bookmarkEnd w:id="14"/>
     </w:p>
     <w:p>
       <w:pPr>
         <w:pStyle w:val="berschrift1"/>
       </w:pPr>
-      <w:bookmarkStart w:id="14" w:name="_Toc369272183"/>
+      <w:bookmarkStart w:id="15" w:name="_Toc369272183"/>
       <w:r>
         <w:t>Specific requirements</w:t>
       </w:r>
-      <w:bookmarkEnd w:id="14"/>
+      <w:bookmarkEnd w:id="15"/>
     </w:p>
     <w:p>
       <w:pPr>
@@ -2547,14 +3242,14 @@
           <w:lang w:val="en-US" w:eastAsia="de-CH"/>
         </w:rPr>
       </w:pPr>
-      <w:bookmarkStart w:id="15" w:name="_Toc369272184"/>
+      <w:bookmarkStart w:id="16" w:name="_Toc369272184"/>
       <w:r>
         <w:rPr>
           <w:lang w:val="en-US" w:eastAsia="de-CH"/>
         </w:rPr>
         <w:t>User Interfaces</w:t>
       </w:r>
-      <w:bookmarkEnd w:id="15"/>
+      <w:bookmarkEnd w:id="16"/>
     </w:p>
     <w:p>
       <w:pPr>
@@ -2563,14 +3258,14 @@
           <w:lang w:val="en-US" w:eastAsia="de-CH"/>
         </w:rPr>
       </w:pPr>
-      <w:bookmarkStart w:id="16" w:name="_Toc369272185"/>
+      <w:bookmarkStart w:id="17" w:name="_Toc369272185"/>
       <w:r>
         <w:rPr>
           <w:lang w:val="en-US" w:eastAsia="de-CH"/>
         </w:rPr>
         <w:t>Hardware Interfaces</w:t>
       </w:r>
-      <w:bookmarkEnd w:id="16"/>
+      <w:bookmarkEnd w:id="17"/>
     </w:p>
     <w:p>
       <w:pPr>
@@ -2579,14 +3274,14 @@
           <w:lang w:val="en-US" w:eastAsia="de-CH"/>
         </w:rPr>
       </w:pPr>
-      <w:bookmarkStart w:id="17" w:name="_Toc369272186"/>
+      <w:bookmarkStart w:id="18" w:name="_Toc369272186"/>
       <w:r>
         <w:rPr>
           <w:lang w:val="en-US" w:eastAsia="de-CH"/>
         </w:rPr>
         <w:t>Software Interfaces</w:t>
       </w:r>
-      <w:bookmarkEnd w:id="17"/>
+      <w:bookmarkEnd w:id="18"/>
     </w:p>
     <w:p>
       <w:pPr>
@@ -2595,14 +3290,14 @@
           <w:lang w:val="en-US" w:eastAsia="de-CH"/>
         </w:rPr>
       </w:pPr>
-      <w:bookmarkStart w:id="18" w:name="_Toc369272187"/>
+      <w:bookmarkStart w:id="19" w:name="_Toc369272187"/>
       <w:r>
         <w:rPr>
           <w:lang w:val="en-US" w:eastAsia="de-CH"/>
         </w:rPr>
         <w:t>Communication Interfaces</w:t>
       </w:r>
-      <w:bookmarkEnd w:id="18"/>
+      <w:bookmarkEnd w:id="19"/>
     </w:p>
     <w:p>
       <w:pPr>
@@ -2618,14 +3313,14 @@
           <w:lang w:val="en-US" w:eastAsia="de-CH"/>
         </w:rPr>
       </w:pPr>
-      <w:bookmarkStart w:id="19" w:name="_Toc369272188"/>
+      <w:bookmarkStart w:id="20" w:name="_Toc369272188"/>
       <w:r>
         <w:rPr>
           <w:lang w:val="en-US" w:eastAsia="de-CH"/>
         </w:rPr>
         <w:t>Functional requirements</w:t>
       </w:r>
-      <w:bookmarkEnd w:id="19"/>
+      <w:bookmarkEnd w:id="20"/>
     </w:p>
     <w:p>
       <w:pPr>
@@ -2634,14 +3329,14 @@
           <w:lang w:val="en-US" w:eastAsia="de-CH"/>
         </w:rPr>
       </w:pPr>
-      <w:bookmarkStart w:id="20" w:name="_Toc369272189"/>
+      <w:bookmarkStart w:id="21" w:name="_Toc369272189"/>
       <w:r>
         <w:rPr>
           <w:lang w:val="en-US" w:eastAsia="de-CH"/>
         </w:rPr>
         <w:t>User Class 1 – The Logistician</w:t>
       </w:r>
-      <w:bookmarkEnd w:id="20"/>
+      <w:bookmarkEnd w:id="21"/>
     </w:p>
     <w:p>
       <w:pPr>
@@ -2650,14 +3345,14 @@
           <w:lang w:val="en-US" w:eastAsia="de-CH"/>
         </w:rPr>
       </w:pPr>
-      <w:bookmarkStart w:id="21" w:name="_Toc369272190"/>
+      <w:bookmarkStart w:id="22" w:name="_Toc369272190"/>
       <w:r>
         <w:rPr>
           <w:lang w:val="en-US" w:eastAsia="de-CH"/>
         </w:rPr>
         <w:t>User Class 2 – The Driver</w:t>
       </w:r>
-      <w:bookmarkEnd w:id="21"/>
+      <w:bookmarkEnd w:id="22"/>
     </w:p>
     <w:p>
       <w:pPr>
@@ -2666,22 +3361,20 @@
           <w:lang w:val="en-US" w:eastAsia="de-CH"/>
         </w:rPr>
       </w:pPr>
-      <w:bookmarkStart w:id="22" w:name="_Toc369272191"/>
+      <w:bookmarkStart w:id="23" w:name="_Toc369272191"/>
       <w:r>
         <w:rPr>
           <w:lang w:val="en-US" w:eastAsia="de-CH"/>
         </w:rPr>
         <w:t>User Class 3 – The C</w:t>
       </w:r>
-      <w:bookmarkStart w:id="23" w:name="_GoBack"/>
+      <w:r>
+        <w:rPr>
+          <w:lang w:val="en-US" w:eastAsia="de-CH"/>
+        </w:rPr>
+        <w:t>ustomer</w:t>
+      </w:r>
       <w:bookmarkEnd w:id="23"/>
-      <w:r>
-        <w:rPr>
-          <w:lang w:val="en-US" w:eastAsia="de-CH"/>
-        </w:rPr>
-        <w:t>ustomer</w:t>
-      </w:r>
-      <w:bookmarkEnd w:id="22"/>
     </w:p>
     <w:p/>
     <w:p>
@@ -3467,6 +4160,119 @@
     </w:lvl>
   </w:abstractNum>
   <w:abstractNum w:abstractNumId="5">
+    <w:nsid w:val="2EC97F37"/>
+    <w:multiLevelType w:val="hybridMultilevel"/>
+    <w:tmpl w:val="50CAACB4"/>
+    <w:lvl w:ilvl="0" w:tplc="04070001">
+      <w:start w:val="1"/>
+      <w:numFmt w:val="bullet"/>
+      <w:lvlText w:val=""/>
+      <w:lvlJc w:val="left"/>
+      <w:pPr>
+        <w:ind w:left="720" w:hanging="360"/>
+      </w:pPr>
+      <w:rPr>
+        <w:rFonts w:ascii="Symbol" w:hAnsi="Symbol" w:hint="default"/>
+      </w:rPr>
+    </w:lvl>
+    <w:lvl w:ilvl="1" w:tplc="04070003" w:tentative="1">
+      <w:start w:val="1"/>
+      <w:numFmt w:val="bullet"/>
+      <w:lvlText w:val="o"/>
+      <w:lvlJc w:val="left"/>
+      <w:pPr>
+        <w:ind w:left="1440" w:hanging="360"/>
+      </w:pPr>
+      <w:rPr>
+        <w:rFonts w:ascii="Courier New" w:hAnsi="Courier New" w:hint="default"/>
+      </w:rPr>
+    </w:lvl>
+    <w:lvl w:ilvl="2" w:tplc="04070005" w:tentative="1">
+      <w:start w:val="1"/>
+      <w:numFmt w:val="bullet"/>
+      <w:lvlText w:val=""/>
+      <w:lvlJc w:val="left"/>
+      <w:pPr>
+        <w:ind w:left="2160" w:hanging="360"/>
+      </w:pPr>
+      <w:rPr>
+        <w:rFonts w:ascii="Wingdings" w:hAnsi="Wingdings" w:hint="default"/>
+      </w:rPr>
+    </w:lvl>
+    <w:lvl w:ilvl="3" w:tplc="04070001" w:tentative="1">
+      <w:start w:val="1"/>
+      <w:numFmt w:val="bullet"/>
+      <w:lvlText w:val=""/>
+      <w:lvlJc w:val="left"/>
+      <w:pPr>
+        <w:ind w:left="2880" w:hanging="360"/>
+      </w:pPr>
+      <w:rPr>
+        <w:rFonts w:ascii="Symbol" w:hAnsi="Symbol" w:hint="default"/>
+      </w:rPr>
+    </w:lvl>
+    <w:lvl w:ilvl="4" w:tplc="04070003" w:tentative="1">
+      <w:start w:val="1"/>
+      <w:numFmt w:val="bullet"/>
+      <w:lvlText w:val="o"/>
+      <w:lvlJc w:val="left"/>
+      <w:pPr>
+        <w:ind w:left="3600" w:hanging="360"/>
+      </w:pPr>
+      <w:rPr>
+        <w:rFonts w:ascii="Courier New" w:hAnsi="Courier New" w:hint="default"/>
+      </w:rPr>
+    </w:lvl>
+    <w:lvl w:ilvl="5" w:tplc="04070005" w:tentative="1">
+      <w:start w:val="1"/>
+      <w:numFmt w:val="bullet"/>
+      <w:lvlText w:val=""/>
+      <w:lvlJc w:val="left"/>
+      <w:pPr>
+        <w:ind w:left="4320" w:hanging="360"/>
+      </w:pPr>
+      <w:rPr>
+        <w:rFonts w:ascii="Wingdings" w:hAnsi="Wingdings" w:hint="default"/>
+      </w:rPr>
+    </w:lvl>
+    <w:lvl w:ilvl="6" w:tplc="04070001" w:tentative="1">
+      <w:start w:val="1"/>
+      <w:numFmt w:val="bullet"/>
+      <w:lvlText w:val=""/>
+      <w:lvlJc w:val="left"/>
+      <w:pPr>
+        <w:ind w:left="5040" w:hanging="360"/>
+      </w:pPr>
+      <w:rPr>
+        <w:rFonts w:ascii="Symbol" w:hAnsi="Symbol" w:hint="default"/>
+      </w:rPr>
+    </w:lvl>
+    <w:lvl w:ilvl="7" w:tplc="04070003" w:tentative="1">
+      <w:start w:val="1"/>
+      <w:numFmt w:val="bullet"/>
+      <w:lvlText w:val="o"/>
+      <w:lvlJc w:val="left"/>
+      <w:pPr>
+        <w:ind w:left="5760" w:hanging="360"/>
+      </w:pPr>
+      <w:rPr>
+        <w:rFonts w:ascii="Courier New" w:hAnsi="Courier New" w:hint="default"/>
+      </w:rPr>
+    </w:lvl>
+    <w:lvl w:ilvl="8" w:tplc="04070005" w:tentative="1">
+      <w:start w:val="1"/>
+      <w:numFmt w:val="bullet"/>
+      <w:lvlText w:val=""/>
+      <w:lvlJc w:val="left"/>
+      <w:pPr>
+        <w:ind w:left="6480" w:hanging="360"/>
+      </w:pPr>
+      <w:rPr>
+        <w:rFonts w:ascii="Wingdings" w:hAnsi="Wingdings" w:hint="default"/>
+      </w:rPr>
+    </w:lvl>
+  </w:abstractNum>
+  <w:abstractNum w:abstractNumId="6">
     <w:nsid w:val="42591BC3"/>
     <w:multiLevelType w:val="multilevel"/>
     <w:tmpl w:val="9FC4AF7E"/>
@@ -3611,7 +4417,7 @@
       </w:rPr>
     </w:lvl>
   </w:abstractNum>
-  <w:abstractNum w:abstractNumId="6">
+  <w:abstractNum w:abstractNumId="7">
     <w:nsid w:val="47984DDB"/>
     <w:multiLevelType w:val="hybridMultilevel"/>
     <w:tmpl w:val="34E829C0"/>
@@ -3697,7 +4503,7 @@
       </w:pPr>
     </w:lvl>
   </w:abstractNum>
-  <w:abstractNum w:abstractNumId="7">
+  <w:abstractNum w:abstractNumId="8">
     <w:nsid w:val="4CA225CA"/>
     <w:multiLevelType w:val="hybridMultilevel"/>
     <w:tmpl w:val="BCB29D80"/>
@@ -3810,7 +4616,7 @@
       </w:rPr>
     </w:lvl>
   </w:abstractNum>
-  <w:abstractNum w:abstractNumId="8">
+  <w:abstractNum w:abstractNumId="9">
     <w:nsid w:val="5E0112C4"/>
     <w:multiLevelType w:val="hybridMultilevel"/>
     <w:tmpl w:val="3EFCA92C"/>
@@ -3924,10 +4730,10 @@
     </w:lvl>
   </w:abstractNum>
   <w:num w:numId="1">
-    <w:abstractNumId w:val="5"/>
+    <w:abstractNumId w:val="6"/>
   </w:num>
   <w:num w:numId="2">
-    <w:abstractNumId w:val="5"/>
+    <w:abstractNumId w:val="6"/>
     <w:lvlOverride w:ilvl="1">
       <w:lvl w:ilvl="1">
         <w:numFmt w:val="bullet"/>
@@ -3959,16 +4765,19 @@
     <w:abstractNumId w:val="3"/>
   </w:num>
   <w:num w:numId="7">
-    <w:abstractNumId w:val="6"/>
+    <w:abstractNumId w:val="7"/>
   </w:num>
   <w:num w:numId="8">
     <w:abstractNumId w:val="2"/>
   </w:num>
   <w:num w:numId="9">
-    <w:abstractNumId w:val="7"/>
+    <w:abstractNumId w:val="8"/>
   </w:num>
   <w:num w:numId="10">
-    <w:abstractNumId w:val="8"/>
+    <w:abstractNumId w:val="9"/>
+  </w:num>
+  <w:num w:numId="11">
+    <w:abstractNumId w:val="5"/>
   </w:num>
 </w:numbering>
 </file>
@@ -5134,7 +5943,7 @@
   <a:extraClrSchemeLst/>
   <a:extLst>
     <a:ext uri="{05A4C25C-085E-4340-85A3-A5531E510DB2}">
-      <thm15:themeFamily xmlns:thm15="http://schemas.microsoft.com/office/thememl/2012/main" xmlns="" name="Office Theme" id="{62F939B6-93AF-4DB8-9C6B-D6C7DFDC589F}" vid="{4A3C46E8-61CC-4603-A589-7422A47A8E4A}"/>
+      <thm15:themeFamily xmlns="" xmlns:thm15="http://schemas.microsoft.com/office/thememl/2012/main" name="Office Theme" id="{62F939B6-93AF-4DB8-9C6B-D6C7DFDC589F}" vid="{4A3C46E8-61CC-4603-A589-7422A47A8E4A}"/>
     </a:ext>
   </a:extLst>
 </a:theme>
@@ -5145,7 +5954,7 @@
 </file>
 
 <file path=customXml/itemProps1.xml><?xml version="1.0" encoding="utf-8"?>
-<ds:datastoreItem xmlns:ds="http://schemas.openxmlformats.org/officeDocument/2006/customXml" ds:itemID="{FE856EB9-9BF1-8D4D-B6D9-FC6070F6736B}">
+<ds:datastoreItem xmlns:ds="http://schemas.openxmlformats.org/officeDocument/2006/customXml" ds:itemID="{60FDB19A-9A37-5F4A-B1F3-EE814263BE5F}">
   <ds:schemaRefs>
     <ds:schemaRef ds:uri="http://schemas.openxmlformats.org/officeDocument/2006/bibliography"/>
   </ds:schemaRefs>

--- a/Documentation/SRS.docx
+++ b/Documentation/SRS.docx
@@ -2599,7 +2599,12 @@
           <w:lang w:val="en-GB" w:eastAsia="de-CH"/>
         </w:rPr>
         <w:tab/>
-        <w:t xml:space="preserve">1. User has access to the </w:t>
+      </w:r>
+      <w:r>
+        <w:rPr>
+          <w:lang w:val="en-GB" w:eastAsia="de-CH"/>
+        </w:rPr>
+        <w:t xml:space="preserve">User has access to the </w:t>
       </w:r>
       <w:r>
         <w:rPr>
@@ -2607,6 +2612,30 @@
         </w:rPr>
         <w:t>Internet</w:t>
       </w:r>
+      <w:r>
+        <w:rPr>
+          <w:lang w:val="en-GB" w:eastAsia="de-CH"/>
+        </w:rPr>
+        <w:t xml:space="preserve">, </w:t>
+      </w:r>
+      <w:r>
+        <w:rPr>
+          <w:lang w:val="en-GB" w:eastAsia="de-CH"/>
+        </w:rPr>
+        <w:t>has an account on the website</w:t>
+      </w:r>
+      <w:r>
+        <w:rPr>
+          <w:lang w:val="en-GB" w:eastAsia="de-CH"/>
+        </w:rPr>
+        <w:t xml:space="preserve">, </w:t>
+      </w:r>
+      <w:r>
+        <w:rPr>
+          <w:lang w:val="en-GB" w:eastAsia="de-CH"/>
+        </w:rPr>
+        <w:t>knows his e-mail address and password</w:t>
+      </w:r>
     </w:p>
     <w:p>
       <w:pPr>
@@ -2620,13 +2649,20 @@
           <w:b/>
           <w:lang w:val="en-GB" w:eastAsia="de-CH"/>
         </w:rPr>
+        <w:t>Event Flow:</w:t>
+      </w:r>
+      <w:r>
+        <w:rPr>
+          <w:b/>
+          <w:lang w:val="en-GB" w:eastAsia="de-CH"/>
+        </w:rPr>
         <w:tab/>
       </w:r>
       <w:r>
         <w:rPr>
           <w:lang w:val="en-GB" w:eastAsia="de-CH"/>
         </w:rPr>
-        <w:t>2. User has an account on the website</w:t>
+        <w:t>1. User types in e-mail address</w:t>
       </w:r>
     </w:p>
     <w:p>
@@ -2638,10 +2674,16 @@
       </w:pPr>
       <w:r>
         <w:rPr>
+          <w:b/>
           <w:lang w:val="en-GB" w:eastAsia="de-CH"/>
         </w:rPr>
         <w:tab/>
-        <w:t>3. User knows his e-mail address and password</w:t>
+      </w:r>
+      <w:r>
+        <w:rPr>
+          <w:lang w:val="en-GB" w:eastAsia="de-CH"/>
+        </w:rPr>
+        <w:t>2. User types in password</w:t>
       </w:r>
     </w:p>
     <w:p>
@@ -2653,10 +2695,59 @@
       </w:pPr>
       <w:r>
         <w:rPr>
+          <w:lang w:val="en-GB" w:eastAsia="de-CH"/>
+        </w:rPr>
+        <w:tab/>
+        <w:t xml:space="preserve">3. User clicks login button. </w:t>
+      </w:r>
+    </w:p>
+    <w:p>
+      <w:pPr>
+        <w:ind w:left="2120"/>
+        <w:rPr>
+          <w:lang w:val="en-GB" w:eastAsia="de-CH"/>
+        </w:rPr>
+      </w:pPr>
+      <w:r>
+        <w:rPr>
+          <w:lang w:val="en-GB" w:eastAsia="de-CH"/>
+        </w:rPr>
+        <w:t>4. System checks whether the credentials are correct</w:t>
+      </w:r>
+    </w:p>
+    <w:p>
+      <w:pPr>
+        <w:ind w:left="2120"/>
+        <w:rPr>
+          <w:lang w:val="en-GB" w:eastAsia="de-CH"/>
+        </w:rPr>
+      </w:pPr>
+      <w:r>
+        <w:rPr>
+          <w:lang w:val="en-GB" w:eastAsia="de-CH"/>
+        </w:rPr>
+        <w:t>5. User</w:t>
+      </w:r>
+      <w:r>
+        <w:rPr>
+          <w:lang w:val="en-GB" w:eastAsia="de-CH"/>
+        </w:rPr>
+        <w:t xml:space="preserve"> is led to the driver or logistician homepage, depending on which he has access to. In case either the e-mail address or the password is incorrect, the user is requested to verify.</w:t>
+      </w:r>
+    </w:p>
+    <w:p>
+      <w:pPr>
+        <w:ind w:left="2120" w:hanging="2120"/>
+        <w:rPr>
+          <w:lang w:val="en-GB" w:eastAsia="de-CH"/>
+        </w:rPr>
+      </w:pPr>
+      <w:r>
+        <w:rPr>
           <w:b/>
           <w:lang w:val="en-GB" w:eastAsia="de-CH"/>
         </w:rPr>
-        <w:t>Event Flow:</w:t>
+        <w:t>Alternative Scenario:</w:t>
       </w:r>
       <w:r>
         <w:rPr>
@@ -2684,6 +2775,7 @@
           <w:b/>
           <w:lang w:val="en-GB" w:eastAsia="de-CH"/>
         </w:rPr>
+        <w:lastRenderedPageBreak/>
         <w:tab/>
       </w:r>
       <w:r>
@@ -2705,7 +2797,35 @@
           <w:lang w:val="en-GB" w:eastAsia="de-CH"/>
         </w:rPr>
         <w:tab/>
-        <w:t>3. User clicks login button. In case the credentials are correct, he is led to the driver or logistician homepage, depending on which he has access to. In case either the e-mail address or the password is incorrect, the user is requested to verify.</w:t>
+        <w:t xml:space="preserve">3. User clicks login button. </w:t>
+      </w:r>
+    </w:p>
+    <w:p>
+      <w:pPr>
+        <w:ind w:left="2120"/>
+        <w:rPr>
+          <w:lang w:val="en-GB" w:eastAsia="de-CH"/>
+        </w:rPr>
+      </w:pPr>
+      <w:r>
+        <w:rPr>
+          <w:lang w:val="en-GB" w:eastAsia="de-CH"/>
+        </w:rPr>
+        <w:t>4. System detects invalid input of either the e-mail or password</w:t>
+      </w:r>
+    </w:p>
+    <w:p>
+      <w:pPr>
+        <w:ind w:left="2120"/>
+        <w:rPr>
+          <w:lang w:val="en-GB" w:eastAsia="de-CH"/>
+        </w:rPr>
+      </w:pPr>
+      <w:r>
+        <w:rPr>
+          <w:lang w:val="en-GB" w:eastAsia="de-CH"/>
+        </w:rPr>
+        <w:t>5. User is requested to verify and type in e-mail and password again</w:t>
       </w:r>
     </w:p>
     <w:p>
@@ -2732,7 +2852,6 @@
           <w:b/>
           <w:lang w:val="en-GB" w:eastAsia="de-CH"/>
         </w:rPr>
-        <w:lastRenderedPageBreak/>
         <w:t>Name:</w:t>
       </w:r>
       <w:r>
@@ -2821,66 +2940,43 @@
         <w:rPr>
           <w:lang w:val="en-GB" w:eastAsia="de-CH"/>
         </w:rPr>
-        <w:t xml:space="preserve">1. User has access to the </w:t>
-      </w:r>
-      <w:bookmarkStart w:id="8" w:name="_GoBack"/>
-      <w:bookmarkEnd w:id="8"/>
-      <w:r>
-        <w:rPr>
-          <w:lang w:val="en-GB" w:eastAsia="de-CH"/>
-        </w:rPr>
-        <w:t>Internet</w:t>
-      </w:r>
-    </w:p>
-    <w:p>
-      <w:pPr>
-        <w:ind w:left="2120" w:hanging="2120"/>
-        <w:rPr>
-          <w:lang w:val="en-GB" w:eastAsia="de-CH"/>
-        </w:rPr>
-      </w:pPr>
-      <w:r>
-        <w:rPr>
-          <w:b/>
-          <w:lang w:val="en-GB" w:eastAsia="de-CH"/>
-        </w:rPr>
-        <w:tab/>
-      </w:r>
-      <w:r>
-        <w:rPr>
-          <w:lang w:val="en-GB" w:eastAsia="de-CH"/>
-        </w:rPr>
-        <w:t>2. User has an account on the website</w:t>
-      </w:r>
-    </w:p>
-    <w:p>
-      <w:pPr>
-        <w:ind w:left="2120" w:hanging="2120"/>
-        <w:rPr>
-          <w:lang w:val="en-GB" w:eastAsia="de-CH"/>
-        </w:rPr>
-      </w:pPr>
-      <w:r>
-        <w:rPr>
-          <w:lang w:val="en-GB" w:eastAsia="de-CH"/>
-        </w:rPr>
-        <w:tab/>
-        <w:t>3. User knows his e-mail address and password</w:t>
-      </w:r>
-    </w:p>
-    <w:p>
-      <w:pPr>
-        <w:ind w:left="2120" w:hanging="2120"/>
-        <w:rPr>
-          <w:lang w:val="en-GB" w:eastAsia="de-CH"/>
-        </w:rPr>
-      </w:pPr>
-      <w:r>
-        <w:rPr>
-          <w:lang w:val="en-GB" w:eastAsia="de-CH"/>
-        </w:rPr>
-        <w:tab/>
-        <w:t>4. User is logged in</w:t>
+        <w:t>User has access to the Internet</w:t>
+      </w:r>
+      <w:r>
+        <w:rPr>
+          <w:lang w:val="en-GB" w:eastAsia="de-CH"/>
+        </w:rPr>
+        <w:t xml:space="preserve">, </w:t>
+      </w:r>
+      <w:r>
+        <w:rPr>
+          <w:lang w:val="en-GB" w:eastAsia="de-CH"/>
+        </w:rPr>
+        <w:t>has an account on the website</w:t>
+      </w:r>
+      <w:r>
+        <w:rPr>
+          <w:lang w:val="en-GB" w:eastAsia="de-CH"/>
+        </w:rPr>
+        <w:t xml:space="preserve">, </w:t>
+      </w:r>
+      <w:r>
+        <w:rPr>
+          <w:lang w:val="en-GB" w:eastAsia="de-CH"/>
+        </w:rPr>
+        <w:t>knows his e-mail address and passwor</w:t>
+      </w:r>
+      <w:r>
+        <w:rPr>
+          <w:lang w:val="en-GB" w:eastAsia="de-CH"/>
+        </w:rPr>
+        <w:t xml:space="preserve">d, </w:t>
+      </w:r>
+      <w:r>
+        <w:rPr>
+          <w:lang w:val="en-GB" w:eastAsia="de-CH"/>
+        </w:rPr>
+        <w:t>is logged in</w:t>
       </w:r>
     </w:p>
     <w:p>
@@ -2947,6 +3043,1279 @@
       <w:pPr>
         <w:ind w:left="2120" w:hanging="2120"/>
         <w:rPr>
+          <w:lang w:val="en-GB" w:eastAsia="de-CH"/>
+        </w:rPr>
+      </w:pPr>
+      <w:r>
+        <w:rPr>
+          <w:b/>
+          <w:lang w:val="en-GB" w:eastAsia="de-CH"/>
+        </w:rPr>
+        <w:t>Name:</w:t>
+      </w:r>
+      <w:r>
+        <w:rPr>
+          <w:b/>
+          <w:lang w:val="en-GB" w:eastAsia="de-CH"/>
+        </w:rPr>
+        <w:tab/>
+      </w:r>
+      <w:r>
+        <w:rPr>
+          <w:lang w:val="en-GB" w:eastAsia="de-CH"/>
+        </w:rPr>
+        <w:t>Overview orders</w:t>
+      </w:r>
+    </w:p>
+    <w:p>
+      <w:pPr>
+        <w:ind w:left="2120" w:hanging="2120"/>
+        <w:rPr>
+          <w:lang w:val="en-GB" w:eastAsia="de-CH"/>
+        </w:rPr>
+      </w:pPr>
+      <w:r>
+        <w:rPr>
+          <w:b/>
+          <w:lang w:val="en-GB" w:eastAsia="de-CH"/>
+        </w:rPr>
+        <w:t>Description:</w:t>
+      </w:r>
+      <w:r>
+        <w:rPr>
+          <w:lang w:val="en-GB" w:eastAsia="de-CH"/>
+        </w:rPr>
+        <w:tab/>
+        <w:t>A logistician wants to have an overview of all the un</w:t>
+      </w:r>
+      <w:r>
+        <w:rPr>
+          <w:lang w:val="en-GB" w:eastAsia="de-CH"/>
+        </w:rPr>
+        <w:t>assigned orders.</w:t>
+      </w:r>
+    </w:p>
+    <w:p>
+      <w:pPr>
+        <w:ind w:left="2120" w:hanging="2120"/>
+        <w:rPr>
+          <w:lang w:val="en-GB" w:eastAsia="de-CH"/>
+        </w:rPr>
+      </w:pPr>
+      <w:r>
+        <w:rPr>
+          <w:b/>
+          <w:lang w:val="en-GB" w:eastAsia="de-CH"/>
+        </w:rPr>
+        <w:t>Precondition:</w:t>
+      </w:r>
+      <w:r>
+        <w:rPr>
+          <w:lang w:val="en-GB" w:eastAsia="de-CH"/>
+        </w:rPr>
+        <w:tab/>
+        <w:t>Logistician has access to the Internet, is logged in. At least one order exists.</w:t>
+      </w:r>
+    </w:p>
+    <w:p>
+      <w:pPr>
+        <w:ind w:left="2120" w:hanging="2120"/>
+        <w:rPr>
+          <w:lang w:val="en-GB" w:eastAsia="de-CH"/>
+        </w:rPr>
+      </w:pPr>
+      <w:r>
+        <w:rPr>
+          <w:b/>
+          <w:lang w:val="en-GB" w:eastAsia="de-CH"/>
+        </w:rPr>
+        <w:t>Event Flow:</w:t>
+      </w:r>
+      <w:r>
+        <w:rPr>
+          <w:lang w:val="en-GB" w:eastAsia="de-CH"/>
+        </w:rPr>
+        <w:tab/>
+        <w:t>1. Logistician</w:t>
+      </w:r>
+      <w:r>
+        <w:rPr>
+          <w:lang w:val="en-GB" w:eastAsia="de-CH"/>
+        </w:rPr>
+        <w:t xml:space="preserve"> sees ‘</w:t>
+      </w:r>
+      <w:proofErr w:type="spellStart"/>
+      <w:r>
+        <w:rPr>
+          <w:lang w:val="en-GB" w:eastAsia="de-CH"/>
+        </w:rPr>
+        <w:t>Aufträge</w:t>
+      </w:r>
+      <w:proofErr w:type="spellEnd"/>
+      <w:r>
+        <w:rPr>
+          <w:lang w:val="en-GB" w:eastAsia="de-CH"/>
+        </w:rPr>
+        <w:t>’ button on the homepage</w:t>
+      </w:r>
+    </w:p>
+    <w:p>
+      <w:pPr>
+        <w:ind w:left="2120" w:hanging="2120"/>
+        <w:rPr>
+          <w:lang w:val="en-GB" w:eastAsia="de-CH"/>
+        </w:rPr>
+      </w:pPr>
+      <w:r>
+        <w:rPr>
+          <w:b/>
+          <w:lang w:val="en-GB" w:eastAsia="de-CH"/>
+        </w:rPr>
+        <w:tab/>
+      </w:r>
+      <w:r>
+        <w:rPr>
+          <w:lang w:val="en-GB" w:eastAsia="de-CH"/>
+        </w:rPr>
+        <w:t>2. Logistician clicks ‘</w:t>
+      </w:r>
+      <w:proofErr w:type="spellStart"/>
+      <w:r>
+        <w:rPr>
+          <w:lang w:val="en-GB" w:eastAsia="de-CH"/>
+        </w:rPr>
+        <w:t>Aufträge</w:t>
+      </w:r>
+      <w:proofErr w:type="spellEnd"/>
+      <w:r>
+        <w:rPr>
+          <w:lang w:val="en-GB" w:eastAsia="de-CH"/>
+        </w:rPr>
+        <w:t>’ button and is taken to the list of orders</w:t>
+      </w:r>
+    </w:p>
+    <w:p>
+      <w:pPr>
+        <w:pBdr>
+          <w:top w:val="single" w:sz="4" w:space="1" w:color="auto"/>
+        </w:pBdr>
+        <w:ind w:left="2120" w:hanging="2120"/>
+        <w:rPr>
+          <w:lang w:val="en-GB" w:eastAsia="de-CH"/>
+        </w:rPr>
+      </w:pPr>
+    </w:p>
+    <w:p>
+      <w:pPr>
+        <w:rPr>
+          <w:lang w:val="en-GB" w:eastAsia="de-CH"/>
+        </w:rPr>
+      </w:pPr>
+      <w:r>
+        <w:rPr>
+          <w:b/>
+          <w:lang w:val="en-GB" w:eastAsia="de-CH"/>
+        </w:rPr>
+        <w:t>Name:</w:t>
+      </w:r>
+      <w:r>
+        <w:rPr>
+          <w:b/>
+          <w:lang w:val="en-GB" w:eastAsia="de-CH"/>
+        </w:rPr>
+        <w:tab/>
+      </w:r>
+      <w:r>
+        <w:rPr>
+          <w:b/>
+          <w:lang w:val="en-GB" w:eastAsia="de-CH"/>
+        </w:rPr>
+        <w:tab/>
+      </w:r>
+      <w:r>
+        <w:rPr>
+          <w:b/>
+          <w:lang w:val="en-GB" w:eastAsia="de-CH"/>
+        </w:rPr>
+        <w:tab/>
+      </w:r>
+      <w:r>
+        <w:rPr>
+          <w:lang w:val="en-GB" w:eastAsia="de-CH"/>
+        </w:rPr>
+        <w:t>Make a new order with a new customer</w:t>
+      </w:r>
+    </w:p>
+    <w:p>
+      <w:pPr>
+        <w:rPr>
+          <w:lang w:val="en-GB" w:eastAsia="de-CH"/>
+        </w:rPr>
+      </w:pPr>
+      <w:r>
+        <w:rPr>
+          <w:b/>
+          <w:lang w:val="en-GB" w:eastAsia="de-CH"/>
+        </w:rPr>
+        <w:t>Description:</w:t>
+      </w:r>
+      <w:r>
+        <w:rPr>
+          <w:b/>
+          <w:lang w:val="en-GB" w:eastAsia="de-CH"/>
+        </w:rPr>
+        <w:tab/>
+      </w:r>
+      <w:r>
+        <w:rPr>
+          <w:b/>
+          <w:lang w:val="en-GB" w:eastAsia="de-CH"/>
+        </w:rPr>
+        <w:tab/>
+      </w:r>
+      <w:r>
+        <w:rPr>
+          <w:lang w:val="en-GB" w:eastAsia="de-CH"/>
+        </w:rPr>
+        <w:t xml:space="preserve">A logistician wants to create a new order </w:t>
+      </w:r>
+      <w:r>
+        <w:rPr>
+          <w:lang w:val="en-GB" w:eastAsia="de-CH"/>
+        </w:rPr>
+        <w:t xml:space="preserve">with a new customer </w:t>
+      </w:r>
+      <w:r>
+        <w:rPr>
+          <w:lang w:val="en-GB" w:eastAsia="de-CH"/>
+        </w:rPr>
+        <w:t>in the system</w:t>
+      </w:r>
+    </w:p>
+    <w:p>
+      <w:pPr>
+        <w:ind w:left="2120" w:hanging="2120"/>
+        <w:rPr>
+          <w:lang w:val="en-GB" w:eastAsia="de-CH"/>
+        </w:rPr>
+      </w:pPr>
+      <w:r>
+        <w:rPr>
+          <w:b/>
+          <w:lang w:val="en-GB" w:eastAsia="de-CH"/>
+        </w:rPr>
+        <w:t>Precondition:</w:t>
+      </w:r>
+      <w:r>
+        <w:rPr>
+          <w:lang w:val="en-GB" w:eastAsia="de-CH"/>
+        </w:rPr>
+        <w:tab/>
+      </w:r>
+      <w:r>
+        <w:rPr>
+          <w:lang w:val="en-GB" w:eastAsia="de-CH"/>
+        </w:rPr>
+        <w:tab/>
+        <w:t>Logistician has access to the Internet, is logged in.</w:t>
+      </w:r>
+    </w:p>
+    <w:p>
+      <w:pPr>
+        <w:rPr>
+          <w:lang w:val="en-GB" w:eastAsia="de-CH"/>
+        </w:rPr>
+      </w:pPr>
+      <w:r>
+        <w:rPr>
+          <w:b/>
+          <w:lang w:val="en-GB" w:eastAsia="de-CH"/>
+        </w:rPr>
+        <w:t>Event Flow:</w:t>
+      </w:r>
+      <w:r>
+        <w:rPr>
+          <w:lang w:val="en-GB" w:eastAsia="de-CH"/>
+        </w:rPr>
+        <w:tab/>
+      </w:r>
+      <w:r>
+        <w:rPr>
+          <w:lang w:val="en-GB" w:eastAsia="de-CH"/>
+        </w:rPr>
+        <w:tab/>
+        <w:t>1. Logistician sees ‘</w:t>
+      </w:r>
+      <w:proofErr w:type="spellStart"/>
+      <w:r>
+        <w:rPr>
+          <w:lang w:val="en-GB" w:eastAsia="de-CH"/>
+        </w:rPr>
+        <w:t>Neuer</w:t>
+      </w:r>
+      <w:proofErr w:type="spellEnd"/>
+      <w:r>
+        <w:rPr>
+          <w:lang w:val="en-GB" w:eastAsia="de-CH"/>
+        </w:rPr>
+        <w:t xml:space="preserve"> </w:t>
+      </w:r>
+      <w:proofErr w:type="spellStart"/>
+      <w:r>
+        <w:rPr>
+          <w:lang w:val="en-GB" w:eastAsia="de-CH"/>
+        </w:rPr>
+        <w:t>Auftrag</w:t>
+      </w:r>
+      <w:proofErr w:type="spellEnd"/>
+      <w:r>
+        <w:rPr>
+          <w:lang w:val="en-GB" w:eastAsia="de-CH"/>
+        </w:rPr>
+        <w:t xml:space="preserve"> </w:t>
+      </w:r>
+      <w:proofErr w:type="spellStart"/>
+      <w:r>
+        <w:rPr>
+          <w:lang w:val="en-GB" w:eastAsia="de-CH"/>
+        </w:rPr>
+        <w:t>erstellen</w:t>
+      </w:r>
+      <w:proofErr w:type="spellEnd"/>
+      <w:r>
+        <w:rPr>
+          <w:lang w:val="en-GB" w:eastAsia="de-CH"/>
+        </w:rPr>
+        <w:t>’ button on the homepage</w:t>
+      </w:r>
+    </w:p>
+    <w:p>
+      <w:pPr>
+        <w:rPr>
+          <w:lang w:val="en-GB" w:eastAsia="de-CH"/>
+        </w:rPr>
+      </w:pPr>
+      <w:r>
+        <w:rPr>
+          <w:lang w:val="en-GB" w:eastAsia="de-CH"/>
+        </w:rPr>
+        <w:tab/>
+      </w:r>
+      <w:r>
+        <w:rPr>
+          <w:lang w:val="en-GB" w:eastAsia="de-CH"/>
+        </w:rPr>
+        <w:tab/>
+      </w:r>
+      <w:r>
+        <w:rPr>
+          <w:lang w:val="en-GB" w:eastAsia="de-CH"/>
+        </w:rPr>
+        <w:tab/>
+        <w:t>2. Logistician clicks ‘</w:t>
+      </w:r>
+      <w:proofErr w:type="spellStart"/>
+      <w:r>
+        <w:rPr>
+          <w:lang w:val="en-GB" w:eastAsia="de-CH"/>
+        </w:rPr>
+        <w:t>Neuer</w:t>
+      </w:r>
+      <w:proofErr w:type="spellEnd"/>
+      <w:r>
+        <w:rPr>
+          <w:lang w:val="en-GB" w:eastAsia="de-CH"/>
+        </w:rPr>
+        <w:t xml:space="preserve"> </w:t>
+      </w:r>
+      <w:proofErr w:type="spellStart"/>
+      <w:r>
+        <w:rPr>
+          <w:lang w:val="en-GB" w:eastAsia="de-CH"/>
+        </w:rPr>
+        <w:t>Auftrag</w:t>
+      </w:r>
+      <w:proofErr w:type="spellEnd"/>
+      <w:r>
+        <w:rPr>
+          <w:lang w:val="en-GB" w:eastAsia="de-CH"/>
+        </w:rPr>
+        <w:t xml:space="preserve"> </w:t>
+      </w:r>
+      <w:proofErr w:type="spellStart"/>
+      <w:r>
+        <w:rPr>
+          <w:lang w:val="en-GB" w:eastAsia="de-CH"/>
+        </w:rPr>
+        <w:t>erstellen</w:t>
+      </w:r>
+      <w:proofErr w:type="spellEnd"/>
+      <w:r>
+        <w:rPr>
+          <w:lang w:val="en-GB" w:eastAsia="de-CH"/>
+        </w:rPr>
+        <w:t>’ button</w:t>
+      </w:r>
+    </w:p>
+    <w:p>
+      <w:pPr>
+        <w:rPr>
+          <w:lang w:val="en-GB" w:eastAsia="de-CH"/>
+        </w:rPr>
+      </w:pPr>
+      <w:r>
+        <w:rPr>
+          <w:lang w:val="en-GB" w:eastAsia="de-CH"/>
+        </w:rPr>
+        <w:tab/>
+      </w:r>
+      <w:r>
+        <w:rPr>
+          <w:lang w:val="en-GB" w:eastAsia="de-CH"/>
+        </w:rPr>
+        <w:tab/>
+      </w:r>
+      <w:r>
+        <w:rPr>
+          <w:lang w:val="en-GB" w:eastAsia="de-CH"/>
+        </w:rPr>
+        <w:tab/>
+        <w:t>3. Logistician clicks ‘</w:t>
+      </w:r>
+      <w:proofErr w:type="spellStart"/>
+      <w:r>
+        <w:rPr>
+          <w:lang w:val="en-GB" w:eastAsia="de-CH"/>
+        </w:rPr>
+        <w:t>Neuer</w:t>
+      </w:r>
+      <w:proofErr w:type="spellEnd"/>
+      <w:r>
+        <w:rPr>
+          <w:lang w:val="en-GB" w:eastAsia="de-CH"/>
+        </w:rPr>
+        <w:t xml:space="preserve"> </w:t>
+      </w:r>
+      <w:proofErr w:type="spellStart"/>
+      <w:r>
+        <w:rPr>
+          <w:lang w:val="en-GB" w:eastAsia="de-CH"/>
+        </w:rPr>
+        <w:t>Kunde</w:t>
+      </w:r>
+      <w:proofErr w:type="spellEnd"/>
+      <w:r>
+        <w:rPr>
+          <w:lang w:val="en-GB" w:eastAsia="de-CH"/>
+        </w:rPr>
+        <w:t xml:space="preserve"> </w:t>
+      </w:r>
+      <w:proofErr w:type="spellStart"/>
+      <w:r>
+        <w:rPr>
+          <w:lang w:val="en-GB" w:eastAsia="de-CH"/>
+        </w:rPr>
+        <w:t>erstellen</w:t>
+      </w:r>
+      <w:proofErr w:type="spellEnd"/>
+      <w:r>
+        <w:rPr>
+          <w:lang w:val="en-GB" w:eastAsia="de-CH"/>
+        </w:rPr>
+        <w:t>’ button</w:t>
+      </w:r>
+    </w:p>
+    <w:p>
+      <w:pPr>
+        <w:rPr>
+          <w:lang w:val="en-GB" w:eastAsia="de-CH"/>
+        </w:rPr>
+      </w:pPr>
+      <w:r>
+        <w:rPr>
+          <w:lang w:val="en-GB" w:eastAsia="de-CH"/>
+        </w:rPr>
+        <w:tab/>
+      </w:r>
+      <w:r>
+        <w:rPr>
+          <w:lang w:val="en-GB" w:eastAsia="de-CH"/>
+        </w:rPr>
+        <w:tab/>
+      </w:r>
+      <w:r>
+        <w:rPr>
+          <w:lang w:val="en-GB" w:eastAsia="de-CH"/>
+        </w:rPr>
+        <w:tab/>
+        <w:t>4. Logistician fills in the form with the details of the new customer</w:t>
+      </w:r>
+    </w:p>
+    <w:p>
+      <w:pPr>
+        <w:ind w:left="2124"/>
+        <w:rPr>
+          <w:lang w:val="en-GB" w:eastAsia="de-CH"/>
+        </w:rPr>
+      </w:pPr>
+      <w:r>
+        <w:rPr>
+          <w:lang w:val="en-GB" w:eastAsia="de-CH"/>
+        </w:rPr>
+        <w:t>5. Logistician clicks ‘</w:t>
+      </w:r>
+      <w:proofErr w:type="spellStart"/>
+      <w:r>
+        <w:rPr>
+          <w:lang w:val="en-GB" w:eastAsia="de-CH"/>
+        </w:rPr>
+        <w:t>Kunde</w:t>
+      </w:r>
+      <w:proofErr w:type="spellEnd"/>
+      <w:r>
+        <w:rPr>
+          <w:lang w:val="en-GB" w:eastAsia="de-CH"/>
+        </w:rPr>
+        <w:t xml:space="preserve"> </w:t>
+      </w:r>
+      <w:proofErr w:type="spellStart"/>
+      <w:r>
+        <w:rPr>
+          <w:lang w:val="en-GB" w:eastAsia="de-CH"/>
+        </w:rPr>
+        <w:t>speichern</w:t>
+      </w:r>
+      <w:proofErr w:type="spellEnd"/>
+      <w:r>
+        <w:rPr>
+          <w:lang w:val="en-GB" w:eastAsia="de-CH"/>
+        </w:rPr>
+        <w:t>’ button</w:t>
+      </w:r>
+      <w:r>
+        <w:rPr>
+          <w:lang w:val="en-GB" w:eastAsia="de-CH"/>
+        </w:rPr>
+        <w:t xml:space="preserve"> and sees list of the details of the created customer</w:t>
+      </w:r>
+    </w:p>
+    <w:p>
+      <w:pPr>
+        <w:ind w:left="2124"/>
+        <w:rPr>
+          <w:lang w:val="en-GB" w:eastAsia="de-CH"/>
+        </w:rPr>
+      </w:pPr>
+      <w:r>
+        <w:rPr>
+          <w:lang w:val="en-GB" w:eastAsia="de-CH"/>
+        </w:rPr>
+        <w:t>6. Logistician clicks ‘</w:t>
+      </w:r>
+      <w:proofErr w:type="spellStart"/>
+      <w:r>
+        <w:rPr>
+          <w:lang w:val="en-GB" w:eastAsia="de-CH"/>
+        </w:rPr>
+        <w:t>Diesem</w:t>
+      </w:r>
+      <w:proofErr w:type="spellEnd"/>
+      <w:r>
+        <w:rPr>
+          <w:lang w:val="en-GB" w:eastAsia="de-CH"/>
+        </w:rPr>
+        <w:t xml:space="preserve"> </w:t>
+      </w:r>
+      <w:proofErr w:type="spellStart"/>
+      <w:r>
+        <w:rPr>
+          <w:lang w:val="en-GB" w:eastAsia="de-CH"/>
+        </w:rPr>
+        <w:t>Kunden</w:t>
+      </w:r>
+      <w:proofErr w:type="spellEnd"/>
+      <w:r>
+        <w:rPr>
+          <w:lang w:val="en-GB" w:eastAsia="de-CH"/>
+        </w:rPr>
+        <w:t xml:space="preserve"> </w:t>
+      </w:r>
+      <w:proofErr w:type="spellStart"/>
+      <w:r>
+        <w:rPr>
+          <w:lang w:val="en-GB" w:eastAsia="de-CH"/>
+        </w:rPr>
+        <w:t>einen</w:t>
+      </w:r>
+      <w:proofErr w:type="spellEnd"/>
+      <w:r>
+        <w:rPr>
+          <w:lang w:val="en-GB" w:eastAsia="de-CH"/>
+        </w:rPr>
+        <w:t xml:space="preserve"> </w:t>
+      </w:r>
+      <w:proofErr w:type="spellStart"/>
+      <w:r>
+        <w:rPr>
+          <w:lang w:val="en-GB" w:eastAsia="de-CH"/>
+        </w:rPr>
+        <w:t>Auftrag</w:t>
+      </w:r>
+      <w:proofErr w:type="spellEnd"/>
+      <w:r>
+        <w:rPr>
+          <w:lang w:val="en-GB" w:eastAsia="de-CH"/>
+        </w:rPr>
+        <w:t xml:space="preserve"> </w:t>
+      </w:r>
+      <w:proofErr w:type="spellStart"/>
+      <w:r>
+        <w:rPr>
+          <w:lang w:val="en-GB" w:eastAsia="de-CH"/>
+        </w:rPr>
+        <w:t>zuordnen</w:t>
+      </w:r>
+      <w:proofErr w:type="spellEnd"/>
+      <w:r>
+        <w:rPr>
+          <w:lang w:val="en-GB" w:eastAsia="de-CH"/>
+        </w:rPr>
+        <w:t>’ button</w:t>
+      </w:r>
+    </w:p>
+    <w:p>
+      <w:pPr>
+        <w:ind w:left="2124"/>
+        <w:rPr>
+          <w:lang w:val="en-GB" w:eastAsia="de-CH"/>
+        </w:rPr>
+      </w:pPr>
+      <w:r>
+        <w:rPr>
+          <w:lang w:val="en-GB" w:eastAsia="de-CH"/>
+        </w:rPr>
+        <w:t>7. Logistician clicks on drop down list and chooses product and types in the amount of products</w:t>
+      </w:r>
+    </w:p>
+    <w:p>
+      <w:pPr>
+        <w:ind w:left="2124"/>
+        <w:rPr>
+          <w:lang w:val="en-GB" w:eastAsia="de-CH"/>
+        </w:rPr>
+      </w:pPr>
+      <w:r>
+        <w:rPr>
+          <w:lang w:val="en-GB" w:eastAsia="de-CH"/>
+        </w:rPr>
+        <w:t>8. Logistician clicks ‘</w:t>
+      </w:r>
+      <w:proofErr w:type="spellStart"/>
+      <w:r>
+        <w:rPr>
+          <w:lang w:val="en-GB" w:eastAsia="de-CH"/>
+        </w:rPr>
+        <w:t>Bestellung</w:t>
+      </w:r>
+      <w:proofErr w:type="spellEnd"/>
+      <w:r>
+        <w:rPr>
+          <w:lang w:val="en-GB" w:eastAsia="de-CH"/>
+        </w:rPr>
+        <w:t xml:space="preserve"> </w:t>
+      </w:r>
+      <w:proofErr w:type="spellStart"/>
+      <w:r>
+        <w:rPr>
+          <w:lang w:val="en-GB" w:eastAsia="de-CH"/>
+        </w:rPr>
+        <w:t>Speichern</w:t>
+      </w:r>
+      <w:proofErr w:type="spellEnd"/>
+      <w:r>
+        <w:rPr>
+          <w:lang w:val="en-GB" w:eastAsia="de-CH"/>
+        </w:rPr>
+        <w:t>’ button</w:t>
+      </w:r>
+    </w:p>
+    <w:p>
+      <w:pPr>
+        <w:pBdr>
+          <w:top w:val="single" w:sz="4" w:space="1" w:color="auto"/>
+        </w:pBdr>
+        <w:rPr>
+          <w:lang w:val="en-GB" w:eastAsia="de-CH"/>
+        </w:rPr>
+      </w:pPr>
+    </w:p>
+    <w:p>
+      <w:pPr>
+        <w:rPr>
+          <w:lang w:val="en-GB" w:eastAsia="de-CH"/>
+        </w:rPr>
+      </w:pPr>
+    </w:p>
+    <w:p>
+      <w:pPr>
+        <w:rPr>
+          <w:lang w:val="en-GB" w:eastAsia="de-CH"/>
+        </w:rPr>
+      </w:pPr>
+      <w:r>
+        <w:rPr>
+          <w:b/>
+          <w:lang w:val="en-GB" w:eastAsia="de-CH"/>
+        </w:rPr>
+        <w:t>Name:</w:t>
+      </w:r>
+      <w:r>
+        <w:rPr>
+          <w:b/>
+          <w:lang w:val="en-GB" w:eastAsia="de-CH"/>
+        </w:rPr>
+        <w:tab/>
+      </w:r>
+      <w:r>
+        <w:rPr>
+          <w:b/>
+          <w:lang w:val="en-GB" w:eastAsia="de-CH"/>
+        </w:rPr>
+        <w:tab/>
+      </w:r>
+      <w:r>
+        <w:rPr>
+          <w:b/>
+          <w:lang w:val="en-GB" w:eastAsia="de-CH"/>
+        </w:rPr>
+        <w:tab/>
+      </w:r>
+      <w:r>
+        <w:rPr>
+          <w:lang w:val="en-GB" w:eastAsia="de-CH"/>
+        </w:rPr>
+        <w:t>Make a new order with an existing customer</w:t>
+      </w:r>
+    </w:p>
+    <w:p>
+      <w:pPr>
+        <w:ind w:left="2120" w:hanging="2120"/>
+        <w:rPr>
+          <w:lang w:val="en-GB" w:eastAsia="de-CH"/>
+        </w:rPr>
+      </w:pPr>
+      <w:r>
+        <w:rPr>
+          <w:b/>
+          <w:lang w:val="en-GB" w:eastAsia="de-CH"/>
+        </w:rPr>
+        <w:t>Description:</w:t>
+      </w:r>
+      <w:r>
+        <w:rPr>
+          <w:b/>
+          <w:lang w:val="en-GB" w:eastAsia="de-CH"/>
+        </w:rPr>
+        <w:tab/>
+      </w:r>
+      <w:r>
+        <w:rPr>
+          <w:b/>
+          <w:lang w:val="en-GB" w:eastAsia="de-CH"/>
+        </w:rPr>
+        <w:tab/>
+      </w:r>
+      <w:r>
+        <w:rPr>
+          <w:lang w:val="en-GB" w:eastAsia="de-CH"/>
+        </w:rPr>
+        <w:t xml:space="preserve">A logistician wants to create a new order </w:t>
+      </w:r>
+      <w:r>
+        <w:rPr>
+          <w:lang w:val="en-GB" w:eastAsia="de-CH"/>
+        </w:rPr>
+        <w:t xml:space="preserve">with an existing customer </w:t>
+      </w:r>
+      <w:r>
+        <w:rPr>
+          <w:lang w:val="en-GB" w:eastAsia="de-CH"/>
+        </w:rPr>
+        <w:t>in the system</w:t>
+      </w:r>
+    </w:p>
+    <w:p>
+      <w:pPr>
+        <w:ind w:left="2120" w:hanging="2120"/>
+        <w:rPr>
+          <w:lang w:val="en-GB" w:eastAsia="de-CH"/>
+        </w:rPr>
+      </w:pPr>
+      <w:r>
+        <w:rPr>
+          <w:b/>
+          <w:lang w:val="en-GB" w:eastAsia="de-CH"/>
+        </w:rPr>
+        <w:t>Precondition:</w:t>
+      </w:r>
+      <w:r>
+        <w:rPr>
+          <w:lang w:val="en-GB" w:eastAsia="de-CH"/>
+        </w:rPr>
+        <w:tab/>
+      </w:r>
+      <w:r>
+        <w:rPr>
+          <w:lang w:val="en-GB" w:eastAsia="de-CH"/>
+        </w:rPr>
+        <w:tab/>
+        <w:t>Logistician has access to the Internet, is logged in. At least one customer exists.</w:t>
+      </w:r>
+    </w:p>
+    <w:p>
+      <w:pPr>
+        <w:rPr>
+          <w:lang w:val="en-GB" w:eastAsia="de-CH"/>
+        </w:rPr>
+      </w:pPr>
+      <w:r>
+        <w:rPr>
+          <w:b/>
+          <w:lang w:val="en-GB" w:eastAsia="de-CH"/>
+        </w:rPr>
+        <w:t>Event Flow:</w:t>
+      </w:r>
+      <w:r>
+        <w:rPr>
+          <w:lang w:val="en-GB" w:eastAsia="de-CH"/>
+        </w:rPr>
+        <w:tab/>
+      </w:r>
+      <w:r>
+        <w:rPr>
+          <w:lang w:val="en-GB" w:eastAsia="de-CH"/>
+        </w:rPr>
+        <w:tab/>
+        <w:t>1. Logistician sees ‘</w:t>
+      </w:r>
+      <w:proofErr w:type="spellStart"/>
+      <w:r>
+        <w:rPr>
+          <w:lang w:val="en-GB" w:eastAsia="de-CH"/>
+        </w:rPr>
+        <w:t>Neuer</w:t>
+      </w:r>
+      <w:proofErr w:type="spellEnd"/>
+      <w:r>
+        <w:rPr>
+          <w:lang w:val="en-GB" w:eastAsia="de-CH"/>
+        </w:rPr>
+        <w:t xml:space="preserve"> </w:t>
+      </w:r>
+      <w:proofErr w:type="spellStart"/>
+      <w:r>
+        <w:rPr>
+          <w:lang w:val="en-GB" w:eastAsia="de-CH"/>
+        </w:rPr>
+        <w:t>Auftrag</w:t>
+      </w:r>
+      <w:proofErr w:type="spellEnd"/>
+      <w:r>
+        <w:rPr>
+          <w:lang w:val="en-GB" w:eastAsia="de-CH"/>
+        </w:rPr>
+        <w:t xml:space="preserve"> </w:t>
+      </w:r>
+      <w:proofErr w:type="spellStart"/>
+      <w:r>
+        <w:rPr>
+          <w:lang w:val="en-GB" w:eastAsia="de-CH"/>
+        </w:rPr>
+        <w:t>erstellen</w:t>
+      </w:r>
+      <w:proofErr w:type="spellEnd"/>
+      <w:r>
+        <w:rPr>
+          <w:lang w:val="en-GB" w:eastAsia="de-CH"/>
+        </w:rPr>
+        <w:t>’ button on the homepage</w:t>
+      </w:r>
+    </w:p>
+    <w:p>
+      <w:pPr>
+        <w:rPr>
+          <w:lang w:val="en-GB" w:eastAsia="de-CH"/>
+        </w:rPr>
+      </w:pPr>
+      <w:r>
+        <w:rPr>
+          <w:lang w:val="en-GB" w:eastAsia="de-CH"/>
+        </w:rPr>
+        <w:tab/>
+      </w:r>
+      <w:r>
+        <w:rPr>
+          <w:lang w:val="en-GB" w:eastAsia="de-CH"/>
+        </w:rPr>
+        <w:tab/>
+      </w:r>
+      <w:r>
+        <w:rPr>
+          <w:lang w:val="en-GB" w:eastAsia="de-CH"/>
+        </w:rPr>
+        <w:tab/>
+        <w:t>2. Logistician clicks ‘</w:t>
+      </w:r>
+      <w:proofErr w:type="spellStart"/>
+      <w:r>
+        <w:rPr>
+          <w:lang w:val="en-GB" w:eastAsia="de-CH"/>
+        </w:rPr>
+        <w:t>Neuer</w:t>
+      </w:r>
+      <w:proofErr w:type="spellEnd"/>
+      <w:r>
+        <w:rPr>
+          <w:lang w:val="en-GB" w:eastAsia="de-CH"/>
+        </w:rPr>
+        <w:t xml:space="preserve"> </w:t>
+      </w:r>
+      <w:proofErr w:type="spellStart"/>
+      <w:r>
+        <w:rPr>
+          <w:lang w:val="en-GB" w:eastAsia="de-CH"/>
+        </w:rPr>
+        <w:t>Auftrag</w:t>
+      </w:r>
+      <w:proofErr w:type="spellEnd"/>
+      <w:r>
+        <w:rPr>
+          <w:lang w:val="en-GB" w:eastAsia="de-CH"/>
+        </w:rPr>
+        <w:t xml:space="preserve"> </w:t>
+      </w:r>
+      <w:proofErr w:type="spellStart"/>
+      <w:r>
+        <w:rPr>
+          <w:lang w:val="en-GB" w:eastAsia="de-CH"/>
+        </w:rPr>
+        <w:t>erstellen</w:t>
+      </w:r>
+      <w:proofErr w:type="spellEnd"/>
+      <w:r>
+        <w:rPr>
+          <w:lang w:val="en-GB" w:eastAsia="de-CH"/>
+        </w:rPr>
+        <w:t>’ button</w:t>
+      </w:r>
+    </w:p>
+    <w:p>
+      <w:pPr>
+        <w:rPr>
+          <w:lang w:val="en-GB" w:eastAsia="de-CH"/>
+        </w:rPr>
+      </w:pPr>
+      <w:r>
+        <w:rPr>
+          <w:lang w:val="en-GB" w:eastAsia="de-CH"/>
+        </w:rPr>
+        <w:tab/>
+      </w:r>
+      <w:r>
+        <w:rPr>
+          <w:lang w:val="en-GB" w:eastAsia="de-CH"/>
+        </w:rPr>
+        <w:tab/>
+      </w:r>
+      <w:r>
+        <w:rPr>
+          <w:lang w:val="en-GB" w:eastAsia="de-CH"/>
+        </w:rPr>
+        <w:tab/>
+        <w:t xml:space="preserve">3. Logistician </w:t>
+      </w:r>
+      <w:r>
+        <w:rPr>
+          <w:lang w:val="en-GB" w:eastAsia="de-CH"/>
+        </w:rPr>
+        <w:t>clicks ‘</w:t>
+      </w:r>
+      <w:proofErr w:type="spellStart"/>
+      <w:r>
+        <w:rPr>
+          <w:lang w:val="en-GB" w:eastAsia="de-CH"/>
+        </w:rPr>
+        <w:t>Suche</w:t>
+      </w:r>
+      <w:proofErr w:type="spellEnd"/>
+      <w:r>
+        <w:rPr>
+          <w:lang w:val="en-GB" w:eastAsia="de-CH"/>
+        </w:rPr>
+        <w:t xml:space="preserve"> </w:t>
+      </w:r>
+      <w:proofErr w:type="spellStart"/>
+      <w:r>
+        <w:rPr>
+          <w:lang w:val="en-GB" w:eastAsia="de-CH"/>
+        </w:rPr>
+        <w:t>nach</w:t>
+      </w:r>
+      <w:proofErr w:type="spellEnd"/>
+      <w:r>
+        <w:rPr>
+          <w:lang w:val="en-GB" w:eastAsia="de-CH"/>
+        </w:rPr>
+        <w:t xml:space="preserve"> </w:t>
+      </w:r>
+      <w:proofErr w:type="spellStart"/>
+      <w:r>
+        <w:rPr>
+          <w:lang w:val="en-GB" w:eastAsia="de-CH"/>
+        </w:rPr>
+        <w:t>Kunden</w:t>
+      </w:r>
+      <w:proofErr w:type="spellEnd"/>
+      <w:r>
+        <w:rPr>
+          <w:lang w:val="en-GB" w:eastAsia="de-CH"/>
+        </w:rPr>
+        <w:t xml:space="preserve"> </w:t>
+      </w:r>
+      <w:proofErr w:type="spellStart"/>
+      <w:r>
+        <w:rPr>
+          <w:lang w:val="en-GB" w:eastAsia="de-CH"/>
+        </w:rPr>
+        <w:t>im</w:t>
+      </w:r>
+      <w:proofErr w:type="spellEnd"/>
+      <w:r>
+        <w:rPr>
+          <w:lang w:val="en-GB" w:eastAsia="de-CH"/>
+        </w:rPr>
+        <w:t xml:space="preserve"> System’ button</w:t>
+      </w:r>
+    </w:p>
+    <w:p>
+      <w:pPr>
+        <w:ind w:left="2124"/>
+        <w:rPr>
+          <w:lang w:val="en-GB" w:eastAsia="de-CH"/>
+        </w:rPr>
+      </w:pPr>
+      <w:r>
+        <w:rPr>
+          <w:lang w:val="en-GB" w:eastAsia="de-CH"/>
+        </w:rPr>
+        <w:t>4. Logistician sees list of customer and selects the customer by clicking the ‘</w:t>
+      </w:r>
+      <w:proofErr w:type="spellStart"/>
+      <w:r>
+        <w:rPr>
+          <w:lang w:val="en-GB" w:eastAsia="de-CH"/>
+        </w:rPr>
+        <w:t>Weiter</w:t>
+      </w:r>
+      <w:proofErr w:type="spellEnd"/>
+      <w:r>
+        <w:rPr>
+          <w:lang w:val="en-GB" w:eastAsia="de-CH"/>
+        </w:rPr>
+        <w:t>’ button next to the customer</w:t>
+      </w:r>
+    </w:p>
+    <w:p>
+      <w:pPr>
+        <w:ind w:left="2124"/>
+        <w:rPr>
+          <w:lang w:val="en-GB" w:eastAsia="de-CH"/>
+        </w:rPr>
+      </w:pPr>
+      <w:r>
+        <w:rPr>
+          <w:lang w:val="en-GB" w:eastAsia="de-CH"/>
+        </w:rPr>
+        <w:t>5</w:t>
+      </w:r>
+      <w:r>
+        <w:rPr>
+          <w:lang w:val="en-GB" w:eastAsia="de-CH"/>
+        </w:rPr>
+        <w:t>. Logistician clicks on drop down list and chooses product and types in the amount of products</w:t>
+      </w:r>
+    </w:p>
+    <w:p>
+      <w:pPr>
+        <w:ind w:left="2124"/>
+        <w:rPr>
+          <w:lang w:val="en-GB" w:eastAsia="de-CH"/>
+        </w:rPr>
+      </w:pPr>
+      <w:r>
+        <w:rPr>
+          <w:lang w:val="en-GB" w:eastAsia="de-CH"/>
+        </w:rPr>
+        <w:t>6</w:t>
+      </w:r>
+      <w:r>
+        <w:rPr>
+          <w:lang w:val="en-GB" w:eastAsia="de-CH"/>
+        </w:rPr>
+        <w:t>. Logistician clicks ‘</w:t>
+      </w:r>
+      <w:proofErr w:type="spellStart"/>
+      <w:r>
+        <w:rPr>
+          <w:lang w:val="en-GB" w:eastAsia="de-CH"/>
+        </w:rPr>
+        <w:t>Bestellung</w:t>
+      </w:r>
+      <w:proofErr w:type="spellEnd"/>
+      <w:r>
+        <w:rPr>
+          <w:lang w:val="en-GB" w:eastAsia="de-CH"/>
+        </w:rPr>
+        <w:t xml:space="preserve"> </w:t>
+      </w:r>
+      <w:proofErr w:type="spellStart"/>
+      <w:r>
+        <w:rPr>
+          <w:lang w:val="en-GB" w:eastAsia="de-CH"/>
+        </w:rPr>
+        <w:t>Speichern</w:t>
+      </w:r>
+      <w:proofErr w:type="spellEnd"/>
+      <w:r>
+        <w:rPr>
+          <w:lang w:val="en-GB" w:eastAsia="de-CH"/>
+        </w:rPr>
+        <w:t>’ button</w:t>
+      </w:r>
+    </w:p>
+    <w:p>
+      <w:pPr>
+        <w:pBdr>
+          <w:top w:val="single" w:sz="4" w:space="1" w:color="auto"/>
+        </w:pBdr>
+        <w:rPr>
+          <w:lang w:val="en-GB" w:eastAsia="de-CH"/>
+        </w:rPr>
+      </w:pPr>
+    </w:p>
+    <w:p>
+      <w:pPr>
+        <w:rPr>
+          <w:lang w:val="en-GB" w:eastAsia="de-CH"/>
+        </w:rPr>
+      </w:pPr>
+      <w:bookmarkStart w:id="8" w:name="_GoBack"/>
+      <w:bookmarkEnd w:id="8"/>
+      <w:r>
+        <w:rPr>
+          <w:b/>
+          <w:lang w:val="en-GB" w:eastAsia="de-CH"/>
+        </w:rPr>
+        <w:t>Name:</w:t>
+      </w:r>
+      <w:r>
+        <w:rPr>
+          <w:b/>
+          <w:lang w:val="en-GB" w:eastAsia="de-CH"/>
+        </w:rPr>
+        <w:tab/>
+      </w:r>
+      <w:r>
+        <w:rPr>
+          <w:b/>
+          <w:lang w:val="en-GB" w:eastAsia="de-CH"/>
+        </w:rPr>
+        <w:tab/>
+      </w:r>
+      <w:r>
+        <w:rPr>
+          <w:b/>
+          <w:lang w:val="en-GB" w:eastAsia="de-CH"/>
+        </w:rPr>
+        <w:tab/>
+      </w:r>
+      <w:r>
+        <w:rPr>
+          <w:lang w:val="en-GB" w:eastAsia="de-CH"/>
+        </w:rPr>
+        <w:t>Create a new tour</w:t>
+      </w:r>
+    </w:p>
+    <w:p>
+      <w:pPr>
+        <w:ind w:left="2120" w:hanging="2120"/>
+        <w:rPr>
+          <w:lang w:val="en-GB" w:eastAsia="de-CH"/>
+        </w:rPr>
+      </w:pPr>
+      <w:r>
+        <w:rPr>
+          <w:b/>
+          <w:lang w:val="en-GB" w:eastAsia="de-CH"/>
+        </w:rPr>
+        <w:t>Description:</w:t>
+      </w:r>
+      <w:r>
+        <w:rPr>
+          <w:lang w:val="en-GB" w:eastAsia="de-CH"/>
+        </w:rPr>
+        <w:tab/>
+        <w:t>A logistician wants to create a new tour.</w:t>
+      </w:r>
+    </w:p>
+    <w:p>
+      <w:pPr>
+        <w:ind w:left="2120" w:hanging="2120"/>
+        <w:rPr>
+          <w:lang w:val="en-GB" w:eastAsia="de-CH"/>
+        </w:rPr>
+      </w:pPr>
+      <w:r>
+        <w:rPr>
+          <w:b/>
+          <w:lang w:val="en-GB" w:eastAsia="de-CH"/>
+        </w:rPr>
+        <w:t>Precondition:</w:t>
+      </w:r>
+      <w:r>
+        <w:rPr>
+          <w:lang w:val="en-GB" w:eastAsia="de-CH"/>
+        </w:rPr>
+        <w:tab/>
+        <w:t>User has access to the Internet, has an account on the website, knows his e-mail address and password, is logged in</w:t>
+      </w:r>
+    </w:p>
+    <w:p>
+      <w:pPr>
+        <w:ind w:left="2120" w:hanging="2120"/>
+        <w:rPr>
+          <w:lang w:val="en-GB" w:eastAsia="de-CH"/>
+        </w:rPr>
+      </w:pPr>
+      <w:r>
+        <w:rPr>
+          <w:b/>
+          <w:lang w:val="en-GB" w:eastAsia="de-CH"/>
+        </w:rPr>
+        <w:t>Event Flow:</w:t>
+      </w:r>
+      <w:r>
+        <w:rPr>
+          <w:lang w:val="en-GB" w:eastAsia="de-CH"/>
+        </w:rPr>
+        <w:tab/>
+        <w:t xml:space="preserve">1. </w:t>
+      </w:r>
+    </w:p>
+    <w:p>
+      <w:pPr>
+        <w:ind w:left="2120" w:hanging="2120"/>
+        <w:rPr>
           <w:b/>
           <w:lang w:val="en-GB" w:eastAsia="de-CH"/>
         </w:rPr>
@@ -2999,18 +4368,6 @@
         </w:rPr>
       </w:pPr>
       <w:bookmarkStart w:id="10" w:name="_Toc369272178"/>
-      <w:r>
-        <w:rPr>
-          <w:lang w:eastAsia="de-CH"/>
-        </w:rPr>
-        <w:t>Company</w:t>
-      </w:r>
-      <w:r>
-        <w:rPr>
-          <w:lang w:eastAsia="de-CH"/>
-        </w:rPr>
-        <w:t>/</w:t>
-      </w:r>
       <w:proofErr w:type="spellStart"/>
       <w:r>
         <w:rPr>
@@ -5954,7 +7311,7 @@
 </file>
 
 <file path=customXml/itemProps1.xml><?xml version="1.0" encoding="utf-8"?>
-<ds:datastoreItem xmlns:ds="http://schemas.openxmlformats.org/officeDocument/2006/customXml" ds:itemID="{60FDB19A-9A37-5F4A-B1F3-EE814263BE5F}">
+<ds:datastoreItem xmlns:ds="http://schemas.openxmlformats.org/officeDocument/2006/customXml" ds:itemID="{508AC93A-4B6F-C741-A2DD-0AFB994755A1}">
   <ds:schemaRefs>
     <ds:schemaRef ds:uri="http://schemas.openxmlformats.org/officeDocument/2006/bibliography"/>
   </ds:schemaRefs>

--- a/Documentation/SRS.docx
+++ b/Documentation/SRS.docx
@@ -2442,7 +2442,7 @@
       <w:r>
         <w:rPr>
           <w:noProof/>
-          <w:lang w:val="en-GB" w:eastAsia="de-DE"/>
+          <w:lang w:val="de-DE" w:eastAsia="de-DE"/>
         </w:rPr>
         <w:drawing>
           <wp:inline distT="0" distB="0" distL="0" distR="0" wp14:anchorId="52B9517A" wp14:editId="13083B69">
@@ -3092,7 +3092,19 @@
         <w:rPr>
           <w:lang w:val="en-GB" w:eastAsia="de-CH"/>
         </w:rPr>
-        <w:t>assigned orders.</w:t>
+        <w:t>assigned</w:t>
+      </w:r>
+      <w:r>
+        <w:rPr>
+          <w:lang w:val="en-GB" w:eastAsia="de-CH"/>
+        </w:rPr>
+        <w:t xml:space="preserve"> and accepted</w:t>
+      </w:r>
+      <w:r>
+        <w:rPr>
+          <w:lang w:val="en-GB" w:eastAsia="de-CH"/>
+        </w:rPr>
+        <w:t xml:space="preserve"> orders.</w:t>
       </w:r>
     </w:p>
     <w:p>
@@ -3741,6 +3753,40 @@
     </w:p>
     <w:p>
       <w:pPr>
+        <w:rPr>
+          <w:lang w:val="en-GB" w:eastAsia="de-CH"/>
+        </w:rPr>
+      </w:pPr>
+      <w:r>
+        <w:rPr>
+          <w:b/>
+          <w:lang w:val="en-GB" w:eastAsia="de-CH"/>
+        </w:rPr>
+        <w:t>Postcondition:</w:t>
+      </w:r>
+      <w:r>
+        <w:rPr>
+          <w:b/>
+          <w:lang w:val="en-GB" w:eastAsia="de-CH"/>
+        </w:rPr>
+        <w:tab/>
+      </w:r>
+      <w:r>
+        <w:rPr>
+          <w:b/>
+          <w:lang w:val="en-GB" w:eastAsia="de-CH"/>
+        </w:rPr>
+        <w:tab/>
+      </w:r>
+      <w:r>
+        <w:rPr>
+          <w:lang w:val="en-GB" w:eastAsia="de-CH"/>
+        </w:rPr>
+        <w:t>The order is added to the database.</w:t>
+      </w:r>
+    </w:p>
+    <w:p>
+      <w:pPr>
         <w:pBdr>
           <w:top w:val="single" w:sz="4" w:space="1" w:color="auto"/>
         </w:pBdr>
@@ -3755,13 +3801,6 @@
           <w:lang w:val="en-GB" w:eastAsia="de-CH"/>
         </w:rPr>
       </w:pPr>
-    </w:p>
-    <w:p>
-      <w:pPr>
-        <w:rPr>
-          <w:lang w:val="en-GB" w:eastAsia="de-CH"/>
-        </w:rPr>
-      </w:pPr>
       <w:r>
         <w:rPr>
           <w:b/>
@@ -4136,13 +4175,7 @@
         <w:rPr>
           <w:lang w:val="en-GB" w:eastAsia="de-CH"/>
         </w:rPr>
-        <w:t>5</w:t>
-      </w:r>
-      <w:r>
-        <w:rPr>
-          <w:lang w:val="en-GB" w:eastAsia="de-CH"/>
-        </w:rPr>
-        <w:t>. Logistician clicks on drop down list and chooses product and types in the amount of products</w:t>
+        <w:t>5. Logistician clicks on drop down list and chooses product and types in the amount of products</w:t>
       </w:r>
     </w:p>
     <w:p>
@@ -4156,13 +4189,7 @@
         <w:rPr>
           <w:lang w:val="en-GB" w:eastAsia="de-CH"/>
         </w:rPr>
-        <w:t>6</w:t>
-      </w:r>
-      <w:r>
-        <w:rPr>
-          <w:lang w:val="en-GB" w:eastAsia="de-CH"/>
-        </w:rPr>
-        <w:t>. Logistician clicks ‘</w:t>
+        <w:t>6. Logistician clicks ‘</w:t>
       </w:r>
       <w:proofErr w:type="spellStart"/>
       <w:r>
@@ -4191,6 +4218,40 @@
           <w:lang w:val="en-GB" w:eastAsia="de-CH"/>
         </w:rPr>
         <w:t>’ button</w:t>
+      </w:r>
+    </w:p>
+    <w:p>
+      <w:pPr>
+        <w:rPr>
+          <w:lang w:val="en-GB" w:eastAsia="de-CH"/>
+        </w:rPr>
+      </w:pPr>
+      <w:r>
+        <w:rPr>
+          <w:b/>
+          <w:lang w:val="en-GB" w:eastAsia="de-CH"/>
+        </w:rPr>
+        <w:t>Postcondition:</w:t>
+      </w:r>
+      <w:r>
+        <w:rPr>
+          <w:b/>
+          <w:lang w:val="en-GB" w:eastAsia="de-CH"/>
+        </w:rPr>
+        <w:tab/>
+      </w:r>
+      <w:r>
+        <w:rPr>
+          <w:b/>
+          <w:lang w:val="en-GB" w:eastAsia="de-CH"/>
+        </w:rPr>
+        <w:tab/>
+      </w:r>
+      <w:r>
+        <w:rPr>
+          <w:lang w:val="en-GB" w:eastAsia="de-CH"/>
+        </w:rPr>
+        <w:t>The order is added to the database.</w:t>
       </w:r>
     </w:p>
     <w:p>
@@ -4209,41 +4270,1313 @@
           <w:lang w:val="en-GB" w:eastAsia="de-CH"/>
         </w:rPr>
       </w:pPr>
+      <w:r>
+        <w:rPr>
+          <w:b/>
+          <w:lang w:val="en-GB" w:eastAsia="de-CH"/>
+        </w:rPr>
+        <w:t>Name:</w:t>
+      </w:r>
+      <w:r>
+        <w:rPr>
+          <w:b/>
+          <w:lang w:val="en-GB" w:eastAsia="de-CH"/>
+        </w:rPr>
+        <w:tab/>
+      </w:r>
+      <w:r>
+        <w:rPr>
+          <w:b/>
+          <w:lang w:val="en-GB" w:eastAsia="de-CH"/>
+        </w:rPr>
+        <w:tab/>
+      </w:r>
+      <w:r>
+        <w:rPr>
+          <w:b/>
+          <w:lang w:val="en-GB" w:eastAsia="de-CH"/>
+        </w:rPr>
+        <w:tab/>
+      </w:r>
+      <w:r>
+        <w:rPr>
+          <w:lang w:val="en-GB" w:eastAsia="de-CH"/>
+        </w:rPr>
+        <w:t>Delete an order</w:t>
+      </w:r>
+    </w:p>
+    <w:p>
+      <w:pPr>
+        <w:rPr>
+          <w:lang w:val="en-GB" w:eastAsia="de-CH"/>
+        </w:rPr>
+      </w:pPr>
+      <w:r>
+        <w:rPr>
+          <w:b/>
+          <w:lang w:val="en-GB" w:eastAsia="de-CH"/>
+        </w:rPr>
+        <w:t>Description:</w:t>
+      </w:r>
+      <w:r>
+        <w:rPr>
+          <w:b/>
+          <w:lang w:val="en-GB" w:eastAsia="de-CH"/>
+        </w:rPr>
+        <w:tab/>
+      </w:r>
+      <w:r>
+        <w:rPr>
+          <w:b/>
+          <w:lang w:val="en-GB" w:eastAsia="de-CH"/>
+        </w:rPr>
+        <w:tab/>
+      </w:r>
+      <w:r>
+        <w:rPr>
+          <w:lang w:val="en-GB" w:eastAsia="de-CH"/>
+        </w:rPr>
+        <w:t>A logistician wants to delete an existing order.</w:t>
+      </w:r>
+    </w:p>
+    <w:p>
+      <w:pPr>
+        <w:rPr>
+          <w:lang w:val="en-GB" w:eastAsia="de-CH"/>
+        </w:rPr>
+      </w:pPr>
+      <w:r>
+        <w:rPr>
+          <w:b/>
+          <w:lang w:val="en-GB" w:eastAsia="de-CH"/>
+        </w:rPr>
+        <w:t>Precondition:</w:t>
+      </w:r>
+      <w:r>
+        <w:rPr>
+          <w:b/>
+          <w:lang w:val="en-GB" w:eastAsia="de-CH"/>
+        </w:rPr>
+        <w:tab/>
+      </w:r>
+      <w:r>
+        <w:rPr>
+          <w:b/>
+          <w:lang w:val="en-GB" w:eastAsia="de-CH"/>
+        </w:rPr>
+        <w:tab/>
+      </w:r>
+      <w:r>
+        <w:rPr>
+          <w:lang w:val="en-GB" w:eastAsia="de-CH"/>
+        </w:rPr>
+        <w:t>At least one order exists.</w:t>
+      </w:r>
+    </w:p>
+    <w:p>
+      <w:pPr>
+        <w:ind w:left="2120" w:hanging="2120"/>
+        <w:rPr>
+          <w:lang w:val="en-GB" w:eastAsia="de-CH"/>
+        </w:rPr>
+      </w:pPr>
+      <w:r>
+        <w:rPr>
+          <w:b/>
+          <w:lang w:val="en-GB" w:eastAsia="de-CH"/>
+        </w:rPr>
+        <w:t>Event Flow:</w:t>
+      </w:r>
+      <w:r>
+        <w:rPr>
+          <w:b/>
+          <w:lang w:val="en-GB" w:eastAsia="de-CH"/>
+        </w:rPr>
+        <w:tab/>
+      </w:r>
+      <w:r>
+        <w:rPr>
+          <w:b/>
+          <w:lang w:val="en-GB" w:eastAsia="de-CH"/>
+        </w:rPr>
+        <w:tab/>
+      </w:r>
+      <w:r>
+        <w:rPr>
+          <w:lang w:val="en-GB" w:eastAsia="de-CH"/>
+        </w:rPr>
+        <w:t>1. Logistician sees ‘</w:t>
+      </w:r>
+      <w:proofErr w:type="spellStart"/>
+      <w:r>
+        <w:rPr>
+          <w:lang w:val="en-GB" w:eastAsia="de-CH"/>
+        </w:rPr>
+        <w:t>Auftrag</w:t>
+      </w:r>
+      <w:proofErr w:type="spellEnd"/>
+      <w:r>
+        <w:rPr>
+          <w:lang w:val="en-GB" w:eastAsia="de-CH"/>
+        </w:rPr>
+        <w:t xml:space="preserve"> </w:t>
+      </w:r>
+      <w:proofErr w:type="spellStart"/>
+      <w:r>
+        <w:rPr>
+          <w:lang w:val="en-GB" w:eastAsia="de-CH"/>
+        </w:rPr>
+        <w:t>löschen</w:t>
+      </w:r>
+      <w:proofErr w:type="spellEnd"/>
+      <w:r>
+        <w:rPr>
+          <w:lang w:val="en-GB" w:eastAsia="de-CH"/>
+        </w:rPr>
+        <w:t xml:space="preserve">’ button next to the order on the page </w:t>
+      </w:r>
+      <w:proofErr w:type="spellStart"/>
+      <w:r>
+        <w:rPr>
+          <w:lang w:val="en-GB" w:eastAsia="de-CH"/>
+        </w:rPr>
+        <w:t>showJobs</w:t>
+      </w:r>
+      <w:proofErr w:type="spellEnd"/>
+    </w:p>
+    <w:p>
+      <w:pPr>
+        <w:ind w:left="2120" w:hanging="2120"/>
+        <w:rPr>
+          <w:lang w:val="en-GB" w:eastAsia="de-CH"/>
+        </w:rPr>
+      </w:pPr>
+      <w:r>
+        <w:rPr>
+          <w:b/>
+          <w:lang w:val="en-GB" w:eastAsia="de-CH"/>
+        </w:rPr>
+        <w:tab/>
+      </w:r>
+      <w:r>
+        <w:rPr>
+          <w:lang w:val="en-GB" w:eastAsia="de-CH"/>
+        </w:rPr>
+        <w:t>2. Logistician clicks ‘</w:t>
+      </w:r>
+      <w:proofErr w:type="spellStart"/>
+      <w:r>
+        <w:rPr>
+          <w:lang w:val="en-GB" w:eastAsia="de-CH"/>
+        </w:rPr>
+        <w:t>Auftrag</w:t>
+      </w:r>
+      <w:proofErr w:type="spellEnd"/>
+      <w:r>
+        <w:rPr>
+          <w:lang w:val="en-GB" w:eastAsia="de-CH"/>
+        </w:rPr>
+        <w:t xml:space="preserve"> </w:t>
+      </w:r>
+      <w:proofErr w:type="spellStart"/>
+      <w:r>
+        <w:rPr>
+          <w:lang w:val="en-GB" w:eastAsia="de-CH"/>
+        </w:rPr>
+        <w:t>löschen</w:t>
+      </w:r>
+      <w:proofErr w:type="spellEnd"/>
+      <w:r>
+        <w:rPr>
+          <w:lang w:val="en-GB" w:eastAsia="de-CH"/>
+        </w:rPr>
+        <w:t>’ button</w:t>
+      </w:r>
+    </w:p>
+    <w:p>
+      <w:pPr>
+        <w:ind w:left="2120" w:hanging="2120"/>
+        <w:rPr>
+          <w:lang w:val="en-GB" w:eastAsia="de-CH"/>
+        </w:rPr>
+      </w:pPr>
+      <w:r>
+        <w:rPr>
+          <w:lang w:val="en-GB" w:eastAsia="de-CH"/>
+        </w:rPr>
+        <w:tab/>
+        <w:t>3. Logistician clicks ‘</w:t>
+      </w:r>
+      <w:proofErr w:type="spellStart"/>
+      <w:r>
+        <w:rPr>
+          <w:lang w:val="en-GB" w:eastAsia="de-CH"/>
+        </w:rPr>
+        <w:t>Auftrag</w:t>
+      </w:r>
+      <w:proofErr w:type="spellEnd"/>
+      <w:r>
+        <w:rPr>
+          <w:lang w:val="en-GB" w:eastAsia="de-CH"/>
+        </w:rPr>
+        <w:t xml:space="preserve"> </w:t>
+      </w:r>
+      <w:proofErr w:type="spellStart"/>
+      <w:r>
+        <w:rPr>
+          <w:lang w:val="en-GB" w:eastAsia="de-CH"/>
+        </w:rPr>
+        <w:t>definitiv</w:t>
+      </w:r>
+      <w:proofErr w:type="spellEnd"/>
+      <w:r>
+        <w:rPr>
+          <w:lang w:val="en-GB" w:eastAsia="de-CH"/>
+        </w:rPr>
+        <w:t xml:space="preserve"> </w:t>
+      </w:r>
+      <w:proofErr w:type="spellStart"/>
+      <w:r>
+        <w:rPr>
+          <w:lang w:val="en-GB" w:eastAsia="de-CH"/>
+        </w:rPr>
+        <w:t>löschen</w:t>
+      </w:r>
+      <w:proofErr w:type="spellEnd"/>
+      <w:r>
+        <w:rPr>
+          <w:lang w:val="en-GB" w:eastAsia="de-CH"/>
+        </w:rPr>
+        <w:t>!’ button</w:t>
+      </w:r>
+    </w:p>
+    <w:p>
+      <w:pPr>
+        <w:ind w:left="2120" w:hanging="2120"/>
+        <w:rPr>
+          <w:lang w:val="en-GB" w:eastAsia="de-CH"/>
+        </w:rPr>
+      </w:pPr>
+      <w:r>
+        <w:rPr>
+          <w:lang w:val="en-GB" w:eastAsia="de-CH"/>
+        </w:rPr>
+        <w:tab/>
+        <w:t>4. Logistician sees confirmation that order is deleted</w:t>
+      </w:r>
+    </w:p>
+    <w:p>
+      <w:pPr>
+        <w:ind w:left="2120" w:hanging="2120"/>
+        <w:rPr>
+          <w:lang w:val="en-GB" w:eastAsia="de-CH"/>
+        </w:rPr>
+      </w:pPr>
+      <w:r>
+        <w:rPr>
+          <w:b/>
+          <w:lang w:val="en-GB" w:eastAsia="de-CH"/>
+        </w:rPr>
+        <w:t>Postcondition:</w:t>
+      </w:r>
+      <w:r>
+        <w:rPr>
+          <w:b/>
+          <w:lang w:val="en-GB" w:eastAsia="de-CH"/>
+        </w:rPr>
+        <w:tab/>
+      </w:r>
+      <w:r>
+        <w:rPr>
+          <w:lang w:val="en-GB" w:eastAsia="de-CH"/>
+        </w:rPr>
+        <w:t xml:space="preserve">The order is deleted </w:t>
+      </w:r>
+      <w:r>
+        <w:rPr>
+          <w:lang w:val="en-GB" w:eastAsia="de-CH"/>
+        </w:rPr>
+        <w:t>from</w:t>
+      </w:r>
+      <w:r>
+        <w:rPr>
+          <w:lang w:val="en-GB" w:eastAsia="de-CH"/>
+        </w:rPr>
+        <w:t xml:space="preserve"> the database.</w:t>
+      </w:r>
+    </w:p>
+    <w:p>
+      <w:pPr>
+        <w:pBdr>
+          <w:top w:val="single" w:sz="4" w:space="1" w:color="auto"/>
+        </w:pBdr>
+        <w:rPr>
+          <w:b/>
+          <w:lang w:val="en-GB" w:eastAsia="de-CH"/>
+        </w:rPr>
+      </w:pPr>
+    </w:p>
+    <w:p>
+      <w:pPr>
+        <w:rPr>
+          <w:lang w:val="en-GB" w:eastAsia="de-CH"/>
+        </w:rPr>
+      </w:pPr>
+      <w:r>
+        <w:rPr>
+          <w:b/>
+          <w:lang w:val="en-GB" w:eastAsia="de-CH"/>
+        </w:rPr>
+        <w:t>Name:</w:t>
+      </w:r>
+      <w:r>
+        <w:rPr>
+          <w:b/>
+          <w:lang w:val="en-GB" w:eastAsia="de-CH"/>
+        </w:rPr>
+        <w:tab/>
+      </w:r>
+      <w:r>
+        <w:rPr>
+          <w:b/>
+          <w:lang w:val="en-GB" w:eastAsia="de-CH"/>
+        </w:rPr>
+        <w:tab/>
+      </w:r>
+      <w:r>
+        <w:rPr>
+          <w:b/>
+          <w:lang w:val="en-GB" w:eastAsia="de-CH"/>
+        </w:rPr>
+        <w:tab/>
+      </w:r>
+      <w:r>
+        <w:rPr>
+          <w:lang w:val="en-GB" w:eastAsia="de-CH"/>
+        </w:rPr>
+        <w:t>Create a new tour</w:t>
+      </w:r>
+    </w:p>
+    <w:p>
+      <w:pPr>
+        <w:ind w:left="2120" w:hanging="2120"/>
+        <w:rPr>
+          <w:lang w:val="en-GB" w:eastAsia="de-CH"/>
+        </w:rPr>
+      </w:pPr>
+      <w:r>
+        <w:rPr>
+          <w:b/>
+          <w:lang w:val="en-GB" w:eastAsia="de-CH"/>
+        </w:rPr>
+        <w:t>Description:</w:t>
+      </w:r>
+      <w:r>
+        <w:rPr>
+          <w:lang w:val="en-GB" w:eastAsia="de-CH"/>
+        </w:rPr>
+        <w:tab/>
+        <w:t>A logistician wants to create a new tour.</w:t>
+      </w:r>
+    </w:p>
+    <w:p>
+      <w:pPr>
+        <w:ind w:left="2120" w:hanging="2120"/>
+        <w:rPr>
+          <w:lang w:val="en-GB" w:eastAsia="de-CH"/>
+        </w:rPr>
+      </w:pPr>
+      <w:r>
+        <w:rPr>
+          <w:b/>
+          <w:lang w:val="en-GB" w:eastAsia="de-CH"/>
+        </w:rPr>
+        <w:t>Precondition:</w:t>
+      </w:r>
+      <w:r>
+        <w:rPr>
+          <w:lang w:val="en-GB" w:eastAsia="de-CH"/>
+        </w:rPr>
+        <w:tab/>
+        <w:t>User has access to the Internet, is logged in</w:t>
+      </w:r>
+      <w:r>
+        <w:rPr>
+          <w:lang w:val="en-GB" w:eastAsia="de-CH"/>
+        </w:rPr>
+        <w:t>. There is at least one existing order and available</w:t>
+      </w:r>
+      <w:r>
+        <w:rPr>
+          <w:lang w:val="en-GB" w:eastAsia="de-CH"/>
+        </w:rPr>
+        <w:t xml:space="preserve"> vehicle and trailer.</w:t>
+      </w:r>
+    </w:p>
+    <w:p>
+      <w:pPr>
+        <w:ind w:left="2120" w:hanging="2120"/>
+        <w:rPr>
+          <w:lang w:val="en-GB" w:eastAsia="de-CH"/>
+        </w:rPr>
+      </w:pPr>
+      <w:r>
+        <w:rPr>
+          <w:b/>
+          <w:lang w:val="en-GB" w:eastAsia="de-CH"/>
+        </w:rPr>
+        <w:t>Event Flow:</w:t>
+      </w:r>
+      <w:r>
+        <w:rPr>
+          <w:lang w:val="en-GB" w:eastAsia="de-CH"/>
+        </w:rPr>
+        <w:tab/>
+        <w:t xml:space="preserve">1. </w:t>
+      </w:r>
+      <w:r>
+        <w:rPr>
+          <w:lang w:val="en-GB" w:eastAsia="de-CH"/>
+        </w:rPr>
+        <w:t>Logistician clicks ‘</w:t>
+      </w:r>
+      <w:proofErr w:type="spellStart"/>
+      <w:r>
+        <w:rPr>
+          <w:lang w:val="en-GB" w:eastAsia="de-CH"/>
+        </w:rPr>
+        <w:t>Touren</w:t>
+      </w:r>
+      <w:proofErr w:type="spellEnd"/>
+      <w:r>
+        <w:rPr>
+          <w:lang w:val="en-GB" w:eastAsia="de-CH"/>
+        </w:rPr>
+        <w:t>’ button on homepage</w:t>
+      </w:r>
+    </w:p>
+    <w:p>
+      <w:pPr>
+        <w:ind w:left="2120" w:hanging="2120"/>
+        <w:rPr>
+          <w:lang w:val="en-GB" w:eastAsia="de-CH"/>
+        </w:rPr>
+      </w:pPr>
+      <w:r>
+        <w:rPr>
+          <w:b/>
+          <w:lang w:val="en-GB" w:eastAsia="de-CH"/>
+        </w:rPr>
+        <w:tab/>
+      </w:r>
+      <w:r>
+        <w:rPr>
+          <w:lang w:val="en-GB" w:eastAsia="de-CH"/>
+        </w:rPr>
+        <w:t>2. Logistician clicks ‘</w:t>
+      </w:r>
+      <w:proofErr w:type="spellStart"/>
+      <w:r>
+        <w:rPr>
+          <w:lang w:val="en-GB" w:eastAsia="de-CH"/>
+        </w:rPr>
+        <w:t>Neue</w:t>
+      </w:r>
+      <w:proofErr w:type="spellEnd"/>
+      <w:r>
+        <w:rPr>
+          <w:lang w:val="en-GB" w:eastAsia="de-CH"/>
+        </w:rPr>
+        <w:t xml:space="preserve"> Tour </w:t>
+      </w:r>
+      <w:proofErr w:type="spellStart"/>
+      <w:r>
+        <w:rPr>
+          <w:lang w:val="en-GB" w:eastAsia="de-CH"/>
+        </w:rPr>
+        <w:t>erstellen</w:t>
+      </w:r>
+      <w:proofErr w:type="spellEnd"/>
+      <w:r>
+        <w:rPr>
+          <w:lang w:val="en-GB" w:eastAsia="de-CH"/>
+        </w:rPr>
+        <w:t>’ on the bottom of the page</w:t>
+      </w:r>
+    </w:p>
+    <w:p>
+      <w:pPr>
+        <w:ind w:left="2120" w:hanging="2120"/>
+        <w:rPr>
+          <w:lang w:val="en-GB" w:eastAsia="de-CH"/>
+        </w:rPr>
+      </w:pPr>
+      <w:r>
+        <w:rPr>
+          <w:lang w:val="en-GB" w:eastAsia="de-CH"/>
+        </w:rPr>
+        <w:tab/>
+        <w:t>3. Logistician sees the new tour ID and clicks ‘Los!’</w:t>
+      </w:r>
+    </w:p>
+    <w:p>
+      <w:pPr>
+        <w:ind w:left="2120" w:hanging="2120"/>
+        <w:rPr>
+          <w:lang w:val="en-GB" w:eastAsia="de-CH"/>
+        </w:rPr>
+      </w:pPr>
+      <w:r>
+        <w:rPr>
+          <w:lang w:val="en-GB" w:eastAsia="de-CH"/>
+        </w:rPr>
+        <w:tab/>
+        <w:t>4. Logistician selects the desired driver for the tour by clicking ‘</w:t>
+      </w:r>
+      <w:proofErr w:type="spellStart"/>
+      <w:r>
+        <w:rPr>
+          <w:lang w:val="en-GB" w:eastAsia="de-CH"/>
+        </w:rPr>
+        <w:t>Weiter</w:t>
+      </w:r>
+      <w:proofErr w:type="spellEnd"/>
+      <w:r>
+        <w:rPr>
+          <w:lang w:val="en-GB" w:eastAsia="de-CH"/>
+        </w:rPr>
+        <w:t>’</w:t>
+      </w:r>
+    </w:p>
+    <w:p>
+      <w:pPr>
+        <w:ind w:left="2120" w:hanging="2120"/>
+        <w:rPr>
+          <w:lang w:val="en-GB" w:eastAsia="de-CH"/>
+        </w:rPr>
+      </w:pPr>
+      <w:r>
+        <w:rPr>
+          <w:lang w:val="en-GB" w:eastAsia="de-CH"/>
+        </w:rPr>
+        <w:lastRenderedPageBreak/>
+        <w:tab/>
+        <w:t>5. Logistician chooses the vehicle by clicking ‘</w:t>
+      </w:r>
+      <w:proofErr w:type="spellStart"/>
+      <w:r>
+        <w:rPr>
+          <w:lang w:val="en-GB" w:eastAsia="de-CH"/>
+        </w:rPr>
+        <w:t>Weiter</w:t>
+      </w:r>
+      <w:proofErr w:type="spellEnd"/>
+      <w:r>
+        <w:rPr>
+          <w:lang w:val="en-GB" w:eastAsia="de-CH"/>
+        </w:rPr>
+        <w:t>’ next to it</w:t>
+      </w:r>
+    </w:p>
+    <w:p>
+      <w:pPr>
+        <w:ind w:left="2120" w:hanging="2120"/>
+        <w:rPr>
+          <w:lang w:val="en-GB" w:eastAsia="de-CH"/>
+        </w:rPr>
+      </w:pPr>
+      <w:r>
+        <w:rPr>
+          <w:lang w:val="en-GB" w:eastAsia="de-CH"/>
+        </w:rPr>
+        <w:tab/>
+        <w:t>6. Logistician chooses the trailer by clicking ‘</w:t>
+      </w:r>
+      <w:proofErr w:type="spellStart"/>
+      <w:r>
+        <w:rPr>
+          <w:lang w:val="en-GB" w:eastAsia="de-CH"/>
+        </w:rPr>
+        <w:t>Weiter</w:t>
+      </w:r>
+      <w:proofErr w:type="spellEnd"/>
+      <w:r>
+        <w:rPr>
+          <w:lang w:val="en-GB" w:eastAsia="de-CH"/>
+        </w:rPr>
+        <w:t>’ next to it</w:t>
+      </w:r>
+    </w:p>
+    <w:p>
+      <w:pPr>
+        <w:ind w:left="2120" w:hanging="2120"/>
+        <w:rPr>
+          <w:lang w:val="en-GB" w:eastAsia="de-CH"/>
+        </w:rPr>
+      </w:pPr>
+      <w:r>
+        <w:rPr>
+          <w:lang w:val="en-GB" w:eastAsia="de-CH"/>
+        </w:rPr>
+        <w:tab/>
+        <w:t xml:space="preserve">7. Logistician adds orders to the tour by clicking the ‘+’ </w:t>
+      </w:r>
+      <w:r>
+        <w:rPr>
+          <w:lang w:val="en-GB" w:eastAsia="de-CH"/>
+        </w:rPr>
+        <w:t>button</w:t>
+      </w:r>
+    </w:p>
+    <w:p>
+      <w:pPr>
+        <w:ind w:left="2120" w:hanging="2120"/>
+        <w:rPr>
+          <w:lang w:val="en-GB" w:eastAsia="de-CH"/>
+        </w:rPr>
+      </w:pPr>
+      <w:r>
+        <w:rPr>
+          <w:b/>
+          <w:lang w:val="en-GB" w:eastAsia="de-CH"/>
+        </w:rPr>
+        <w:t>Alternative Scenario:</w:t>
+      </w:r>
+      <w:r>
+        <w:rPr>
+          <w:b/>
+          <w:lang w:val="en-GB" w:eastAsia="de-CH"/>
+        </w:rPr>
+        <w:tab/>
+      </w:r>
+      <w:r>
+        <w:rPr>
+          <w:lang w:val="en-GB" w:eastAsia="de-CH"/>
+        </w:rPr>
+        <w:t xml:space="preserve">1. Logistician wants to add </w:t>
+      </w:r>
+      <w:r>
+        <w:rPr>
+          <w:lang w:val="en-GB" w:eastAsia="de-CH"/>
+        </w:rPr>
+        <w:t>an order to the tour</w:t>
+      </w:r>
+    </w:p>
+    <w:p>
+      <w:pPr>
+        <w:ind w:left="2120" w:hanging="2120"/>
+        <w:rPr>
+          <w:lang w:val="en-GB" w:eastAsia="de-CH"/>
+        </w:rPr>
+      </w:pPr>
+      <w:r>
+        <w:rPr>
+          <w:b/>
+          <w:lang w:val="en-GB" w:eastAsia="de-CH"/>
+        </w:rPr>
+        <w:tab/>
+      </w:r>
+      <w:r>
+        <w:rPr>
+          <w:lang w:val="en-GB" w:eastAsia="de-CH"/>
+        </w:rPr>
+        <w:t>2. Logistician sees notification that there isn’t enough space for the desired order</w:t>
+      </w:r>
+    </w:p>
+    <w:p>
+      <w:pPr>
+        <w:ind w:left="2120" w:hanging="2120"/>
+        <w:rPr>
+          <w:lang w:val="en-GB" w:eastAsia="de-CH"/>
+        </w:rPr>
+      </w:pPr>
+      <w:r>
+        <w:rPr>
+          <w:b/>
+          <w:lang w:val="en-GB" w:eastAsia="de-CH"/>
+        </w:rPr>
+        <w:t>Postcondition:</w:t>
+      </w:r>
+      <w:r>
+        <w:rPr>
+          <w:b/>
+          <w:lang w:val="en-GB" w:eastAsia="de-CH"/>
+        </w:rPr>
+        <w:tab/>
+      </w:r>
+      <w:r>
+        <w:rPr>
+          <w:lang w:val="en-GB" w:eastAsia="de-CH"/>
+        </w:rPr>
+        <w:t>Tour is saved in the database.</w:t>
+      </w:r>
+    </w:p>
+    <w:p>
+      <w:pPr>
+        <w:pBdr>
+          <w:top w:val="single" w:sz="4" w:space="1" w:color="auto"/>
+        </w:pBdr>
+        <w:ind w:left="2120" w:hanging="2120"/>
+        <w:rPr>
+          <w:lang w:val="en-GB" w:eastAsia="de-CH"/>
+        </w:rPr>
+      </w:pPr>
+    </w:p>
+    <w:p>
+      <w:pPr>
+        <w:ind w:left="2120" w:hanging="2120"/>
+        <w:rPr>
+          <w:lang w:val="en-GB" w:eastAsia="de-CH"/>
+        </w:rPr>
+      </w:pPr>
+      <w:r>
+        <w:rPr>
+          <w:b/>
+          <w:lang w:val="en-GB" w:eastAsia="de-CH"/>
+        </w:rPr>
+        <w:t>Name:</w:t>
+      </w:r>
+      <w:r>
+        <w:rPr>
+          <w:b/>
+          <w:lang w:val="en-GB" w:eastAsia="de-CH"/>
+        </w:rPr>
+        <w:tab/>
+      </w:r>
+      <w:r>
+        <w:rPr>
+          <w:lang w:val="en-GB" w:eastAsia="de-CH"/>
+        </w:rPr>
+        <w:t>Edit tour</w:t>
+      </w:r>
+    </w:p>
+    <w:p>
+      <w:pPr>
+        <w:ind w:left="2120" w:hanging="2120"/>
+        <w:rPr>
+          <w:lang w:val="en-GB" w:eastAsia="de-CH"/>
+        </w:rPr>
+      </w:pPr>
+      <w:r>
+        <w:rPr>
+          <w:b/>
+          <w:lang w:val="en-GB" w:eastAsia="de-CH"/>
+        </w:rPr>
+        <w:t>Description:</w:t>
+      </w:r>
+      <w:r>
+        <w:rPr>
+          <w:b/>
+          <w:lang w:val="en-GB" w:eastAsia="de-CH"/>
+        </w:rPr>
+        <w:tab/>
+      </w:r>
+      <w:r>
+        <w:rPr>
+          <w:lang w:val="en-GB" w:eastAsia="de-CH"/>
+        </w:rPr>
+        <w:t>A logistician wants to edit an existing tour.</w:t>
+      </w:r>
+    </w:p>
+    <w:p>
+      <w:pPr>
+        <w:ind w:left="2120" w:hanging="2120"/>
+        <w:rPr>
+          <w:lang w:val="en-GB" w:eastAsia="de-CH"/>
+        </w:rPr>
+      </w:pPr>
+      <w:r>
+        <w:rPr>
+          <w:b/>
+          <w:lang w:val="en-GB" w:eastAsia="de-CH"/>
+        </w:rPr>
+        <w:t>Precondition:</w:t>
+      </w:r>
+      <w:r>
+        <w:rPr>
+          <w:b/>
+          <w:lang w:val="en-GB" w:eastAsia="de-CH"/>
+        </w:rPr>
+        <w:tab/>
+      </w:r>
+      <w:r>
+        <w:rPr>
+          <w:lang w:val="en-GB" w:eastAsia="de-CH"/>
+        </w:rPr>
+        <w:t>User has access to the Internet, is logged in. There is at least one existing tour.</w:t>
+      </w:r>
+    </w:p>
+    <w:p>
+      <w:pPr>
+        <w:ind w:left="2120" w:hanging="2120"/>
+        <w:rPr>
+          <w:lang w:val="en-GB" w:eastAsia="de-CH"/>
+        </w:rPr>
+      </w:pPr>
+      <w:r>
+        <w:rPr>
+          <w:b/>
+          <w:lang w:val="en-GB" w:eastAsia="de-CH"/>
+        </w:rPr>
+        <w:t>Event Flow:</w:t>
+      </w:r>
+      <w:r>
+        <w:rPr>
+          <w:b/>
+          <w:lang w:val="en-GB" w:eastAsia="de-CH"/>
+        </w:rPr>
+        <w:tab/>
+      </w:r>
+      <w:r>
+        <w:rPr>
+          <w:lang w:val="en-GB" w:eastAsia="de-CH"/>
+        </w:rPr>
+        <w:t>1. Logistician clicks on ‘</w:t>
+      </w:r>
+      <w:proofErr w:type="spellStart"/>
+      <w:r>
+        <w:rPr>
+          <w:lang w:val="en-GB" w:eastAsia="de-CH"/>
+        </w:rPr>
+        <w:t>Touren</w:t>
+      </w:r>
+      <w:proofErr w:type="spellEnd"/>
+      <w:r>
+        <w:rPr>
+          <w:lang w:val="en-GB" w:eastAsia="de-CH"/>
+        </w:rPr>
+        <w:t>’ on the homepage.</w:t>
+      </w:r>
+    </w:p>
+    <w:p>
+      <w:pPr>
+        <w:ind w:left="2120" w:hanging="2120"/>
+        <w:rPr>
+          <w:lang w:val="en-GB" w:eastAsia="de-CH"/>
+        </w:rPr>
+      </w:pPr>
+      <w:r>
+        <w:rPr>
+          <w:b/>
+          <w:lang w:val="en-GB" w:eastAsia="de-CH"/>
+        </w:rPr>
+        <w:tab/>
+      </w:r>
+      <w:r>
+        <w:rPr>
+          <w:lang w:val="en-GB" w:eastAsia="de-CH"/>
+        </w:rPr>
+        <w:t>2. Logistician clicks ‘</w:t>
+      </w:r>
+      <w:proofErr w:type="spellStart"/>
+      <w:r>
+        <w:rPr>
+          <w:lang w:val="en-GB" w:eastAsia="de-CH"/>
+        </w:rPr>
+        <w:t>Bearbeiten</w:t>
+      </w:r>
+      <w:proofErr w:type="spellEnd"/>
+      <w:r>
+        <w:rPr>
+          <w:lang w:val="en-GB" w:eastAsia="de-CH"/>
+        </w:rPr>
+        <w:t>’ button next to the tour</w:t>
+      </w:r>
+    </w:p>
+    <w:p>
+      <w:pPr>
+        <w:ind w:left="2120" w:hanging="2120"/>
+        <w:rPr>
+          <w:lang w:val="en-GB" w:eastAsia="de-CH"/>
+        </w:rPr>
+      </w:pPr>
+      <w:r>
+        <w:rPr>
+          <w:b/>
+          <w:lang w:val="en-GB" w:eastAsia="de-CH"/>
+        </w:rPr>
+        <w:tab/>
+      </w:r>
+      <w:r>
+        <w:rPr>
+          <w:lang w:val="en-GB" w:eastAsia="de-CH"/>
+        </w:rPr>
+        <w:t>3. Logistician can add orders to the tour by clicking ‘+’ button, or remove orders from the tour by clicking ‘-‘ button</w:t>
+      </w:r>
+    </w:p>
+    <w:p>
+      <w:pPr>
+        <w:ind w:left="2120" w:hanging="2120"/>
+        <w:rPr>
+          <w:lang w:val="en-GB" w:eastAsia="de-CH"/>
+        </w:rPr>
+      </w:pPr>
+      <w:r>
+        <w:rPr>
+          <w:b/>
+          <w:lang w:val="en-GB" w:eastAsia="de-CH"/>
+        </w:rPr>
+        <w:t>Alternative Scenario:</w:t>
+      </w:r>
+      <w:r>
+        <w:rPr>
+          <w:b/>
+          <w:lang w:val="en-GB" w:eastAsia="de-CH"/>
+        </w:rPr>
+        <w:tab/>
+      </w:r>
+      <w:r>
+        <w:rPr>
+          <w:lang w:val="en-GB" w:eastAsia="de-CH"/>
+        </w:rPr>
+        <w:t>1. Logistician wants to add an order to the tour</w:t>
+      </w:r>
+    </w:p>
+    <w:p>
+      <w:pPr>
+        <w:ind w:left="2120" w:hanging="2120"/>
+        <w:rPr>
+          <w:lang w:val="en-GB" w:eastAsia="de-CH"/>
+        </w:rPr>
+      </w:pPr>
+      <w:r>
+        <w:rPr>
+          <w:b/>
+          <w:lang w:val="en-GB" w:eastAsia="de-CH"/>
+        </w:rPr>
+        <w:tab/>
+      </w:r>
+      <w:r>
+        <w:rPr>
+          <w:lang w:val="en-GB" w:eastAsia="de-CH"/>
+        </w:rPr>
+        <w:t>2. Logistician sees notification that there isn’t enough space for the desired order</w:t>
+      </w:r>
+    </w:p>
+    <w:p>
+      <w:pPr>
+        <w:ind w:left="2120" w:hanging="2120"/>
+        <w:rPr>
+          <w:lang w:val="en-GB" w:eastAsia="de-CH"/>
+        </w:rPr>
+      </w:pPr>
+      <w:r>
+        <w:rPr>
+          <w:b/>
+          <w:lang w:val="en-GB" w:eastAsia="de-CH"/>
+        </w:rPr>
+        <w:t>Postcondition:</w:t>
+      </w:r>
+      <w:r>
+        <w:rPr>
+          <w:b/>
+          <w:lang w:val="en-GB" w:eastAsia="de-CH"/>
+        </w:rPr>
+        <w:tab/>
+      </w:r>
+      <w:r>
+        <w:rPr>
+          <w:lang w:val="en-GB" w:eastAsia="de-CH"/>
+        </w:rPr>
+        <w:t xml:space="preserve">Tour is </w:t>
+      </w:r>
+      <w:r>
+        <w:rPr>
+          <w:lang w:val="en-GB" w:eastAsia="de-CH"/>
+        </w:rPr>
+        <w:t>adjusted</w:t>
+      </w:r>
+      <w:r>
+        <w:rPr>
+          <w:lang w:val="en-GB" w:eastAsia="de-CH"/>
+        </w:rPr>
+        <w:t xml:space="preserve"> in the database.</w:t>
+      </w:r>
+    </w:p>
+    <w:p>
+      <w:pPr>
+        <w:pBdr>
+          <w:top w:val="single" w:sz="4" w:space="1" w:color="auto"/>
+        </w:pBdr>
+        <w:rPr>
+          <w:b/>
+          <w:lang w:val="en-GB" w:eastAsia="de-CH"/>
+        </w:rPr>
+      </w:pPr>
+    </w:p>
+    <w:p>
+      <w:pPr>
+        <w:ind w:left="2120" w:hanging="2120"/>
+        <w:rPr>
+          <w:lang w:val="en-GB" w:eastAsia="de-CH"/>
+        </w:rPr>
+      </w:pPr>
+      <w:r>
+        <w:rPr>
+          <w:b/>
+          <w:lang w:val="en-GB" w:eastAsia="de-CH"/>
+        </w:rPr>
+        <w:t>Name:</w:t>
+      </w:r>
+      <w:r>
+        <w:rPr>
+          <w:b/>
+          <w:lang w:val="en-GB" w:eastAsia="de-CH"/>
+        </w:rPr>
+        <w:tab/>
+      </w:r>
+      <w:r>
+        <w:rPr>
+          <w:lang w:val="en-GB" w:eastAsia="de-CH"/>
+        </w:rPr>
+        <w:t>Delete tour</w:t>
+      </w:r>
+    </w:p>
+    <w:p>
+      <w:pPr>
+        <w:ind w:left="2120" w:hanging="2120"/>
+        <w:rPr>
+          <w:lang w:val="en-GB" w:eastAsia="de-CH"/>
+        </w:rPr>
+      </w:pPr>
+      <w:r>
+        <w:rPr>
+          <w:b/>
+          <w:lang w:val="en-GB" w:eastAsia="de-CH"/>
+        </w:rPr>
+        <w:t>Description:</w:t>
+      </w:r>
+      <w:r>
+        <w:rPr>
+          <w:b/>
+          <w:lang w:val="en-GB" w:eastAsia="de-CH"/>
+        </w:rPr>
+        <w:tab/>
+      </w:r>
+      <w:r>
+        <w:rPr>
+          <w:lang w:val="en-GB" w:eastAsia="de-CH"/>
+        </w:rPr>
+        <w:t>A logistician wants to delete an existing tour.</w:t>
+      </w:r>
+    </w:p>
+    <w:p>
+      <w:pPr>
+        <w:ind w:left="2120" w:hanging="2120"/>
+        <w:rPr>
+          <w:b/>
+          <w:lang w:val="en-GB" w:eastAsia="de-CH"/>
+        </w:rPr>
+      </w:pPr>
+      <w:r>
+        <w:rPr>
+          <w:b/>
+          <w:lang w:val="en-GB" w:eastAsia="de-CH"/>
+        </w:rPr>
+        <w:t>Precondition:</w:t>
+      </w:r>
+      <w:r>
+        <w:rPr>
+          <w:b/>
+          <w:lang w:val="en-GB" w:eastAsia="de-CH"/>
+        </w:rPr>
+        <w:tab/>
+      </w:r>
+      <w:r>
+        <w:rPr>
+          <w:lang w:val="en-GB" w:eastAsia="de-CH"/>
+        </w:rPr>
+        <w:t>User has access to the Internet, is logged in. There is at least one existing tour.</w:t>
+      </w:r>
+    </w:p>
+    <w:p>
+      <w:pPr>
+        <w:ind w:left="2120" w:hanging="2120"/>
+        <w:rPr>
+          <w:lang w:val="en-GB" w:eastAsia="de-CH"/>
+        </w:rPr>
+      </w:pPr>
+      <w:r>
+        <w:rPr>
+          <w:b/>
+          <w:lang w:val="en-GB" w:eastAsia="de-CH"/>
+        </w:rPr>
+        <w:t>Event Flow:</w:t>
+      </w:r>
+      <w:r>
+        <w:rPr>
+          <w:b/>
+          <w:lang w:val="en-GB" w:eastAsia="de-CH"/>
+        </w:rPr>
+        <w:tab/>
+      </w:r>
+      <w:r>
+        <w:rPr>
+          <w:lang w:val="en-GB" w:eastAsia="de-CH"/>
+        </w:rPr>
+        <w:t>1. Logistician clicks on ‘</w:t>
+      </w:r>
+      <w:proofErr w:type="spellStart"/>
+      <w:r>
+        <w:rPr>
+          <w:lang w:val="en-GB" w:eastAsia="de-CH"/>
+        </w:rPr>
+        <w:t>Touren</w:t>
+      </w:r>
+      <w:proofErr w:type="spellEnd"/>
+      <w:r>
+        <w:rPr>
+          <w:lang w:val="en-GB" w:eastAsia="de-CH"/>
+        </w:rPr>
+        <w:t>’ on the homepage.</w:t>
+      </w:r>
+    </w:p>
+    <w:p>
+      <w:pPr>
+        <w:ind w:left="2120" w:hanging="2120"/>
+        <w:rPr>
+          <w:lang w:val="en-GB" w:eastAsia="de-CH"/>
+        </w:rPr>
+      </w:pPr>
+      <w:r>
+        <w:rPr>
+          <w:b/>
+          <w:lang w:val="en-GB" w:eastAsia="de-CH"/>
+        </w:rPr>
+        <w:tab/>
+      </w:r>
+      <w:r>
+        <w:rPr>
+          <w:lang w:val="en-GB" w:eastAsia="de-CH"/>
+        </w:rPr>
+        <w:t>2. Logistician clicks ‘</w:t>
+      </w:r>
+      <w:proofErr w:type="spellStart"/>
+      <w:r>
+        <w:rPr>
+          <w:lang w:val="en-GB" w:eastAsia="de-CH"/>
+        </w:rPr>
+        <w:t>Bearbeiten</w:t>
+      </w:r>
+      <w:proofErr w:type="spellEnd"/>
+      <w:r>
+        <w:rPr>
+          <w:lang w:val="en-GB" w:eastAsia="de-CH"/>
+        </w:rPr>
+        <w:t>’ button next to the tour</w:t>
+      </w:r>
+    </w:p>
+    <w:p>
+      <w:pPr>
+        <w:ind w:left="2120" w:hanging="2120"/>
+        <w:rPr>
+          <w:lang w:val="en-GB" w:eastAsia="de-CH"/>
+        </w:rPr>
+      </w:pPr>
+      <w:r>
+        <w:rPr>
+          <w:lang w:val="en-GB" w:eastAsia="de-CH"/>
+        </w:rPr>
+        <w:tab/>
+        <w:t xml:space="preserve">3. </w:t>
+      </w:r>
+      <w:r>
+        <w:rPr>
+          <w:lang w:val="en-GB" w:eastAsia="de-CH"/>
+        </w:rPr>
+        <w:t xml:space="preserve">Logistician clicks ‘Tour </w:t>
+      </w:r>
+      <w:proofErr w:type="spellStart"/>
+      <w:r>
+        <w:rPr>
+          <w:lang w:val="en-GB" w:eastAsia="de-CH"/>
+        </w:rPr>
+        <w:t>löschen</w:t>
+      </w:r>
+      <w:proofErr w:type="spellEnd"/>
+      <w:r>
+        <w:rPr>
+          <w:lang w:val="en-GB" w:eastAsia="de-CH"/>
+        </w:rPr>
+        <w:t>’ next to the tour</w:t>
+      </w:r>
+    </w:p>
+    <w:p>
+      <w:pPr>
+        <w:ind w:left="2120" w:hanging="2120"/>
+        <w:rPr>
+          <w:lang w:val="en-GB" w:eastAsia="de-CH"/>
+        </w:rPr>
+      </w:pPr>
+      <w:r>
+        <w:rPr>
+          <w:lang w:val="en-GB" w:eastAsia="de-CH"/>
+        </w:rPr>
+        <w:tab/>
+        <w:t xml:space="preserve">4. Logistician is asked to confirm and clicks ‘Tour </w:t>
+      </w:r>
+      <w:proofErr w:type="spellStart"/>
+      <w:r>
+        <w:rPr>
+          <w:lang w:val="en-GB" w:eastAsia="de-CH"/>
+        </w:rPr>
+        <w:t>definitiv</w:t>
+      </w:r>
+      <w:proofErr w:type="spellEnd"/>
+      <w:r>
+        <w:rPr>
+          <w:lang w:val="en-GB" w:eastAsia="de-CH"/>
+        </w:rPr>
+        <w:t xml:space="preserve"> </w:t>
+      </w:r>
+      <w:proofErr w:type="spellStart"/>
+      <w:r>
+        <w:rPr>
+          <w:lang w:val="en-GB" w:eastAsia="de-CH"/>
+        </w:rPr>
+        <w:t>löschen</w:t>
+      </w:r>
+      <w:proofErr w:type="spellEnd"/>
+      <w:r>
+        <w:rPr>
+          <w:lang w:val="en-GB" w:eastAsia="de-CH"/>
+        </w:rPr>
+        <w:t>’</w:t>
+      </w:r>
+    </w:p>
+    <w:p>
+      <w:pPr>
+        <w:ind w:left="2120" w:hanging="2120"/>
+        <w:rPr>
+          <w:lang w:val="en-GB" w:eastAsia="de-CH"/>
+        </w:rPr>
+      </w:pPr>
+      <w:r>
+        <w:rPr>
+          <w:lang w:val="en-GB" w:eastAsia="de-CH"/>
+        </w:rPr>
+        <w:tab/>
+        <w:t>5</w:t>
+      </w:r>
       <w:bookmarkStart w:id="8" w:name="_GoBack"/>
       <w:bookmarkEnd w:id="8"/>
       <w:r>
         <w:rPr>
-          <w:b/>
-          <w:lang w:val="en-GB" w:eastAsia="de-CH"/>
-        </w:rPr>
-        <w:t>Name:</w:t>
-      </w:r>
-      <w:r>
-        <w:rPr>
-          <w:b/>
-          <w:lang w:val="en-GB" w:eastAsia="de-CH"/>
-        </w:rPr>
-        <w:tab/>
-      </w:r>
-      <w:r>
-        <w:rPr>
-          <w:b/>
-          <w:lang w:val="en-GB" w:eastAsia="de-CH"/>
-        </w:rPr>
-        <w:tab/>
-      </w:r>
-      <w:r>
-        <w:rPr>
-          <w:b/>
-          <w:lang w:val="en-GB" w:eastAsia="de-CH"/>
-        </w:rPr>
-        <w:tab/>
-      </w:r>
-      <w:r>
-        <w:rPr>
-          <w:lang w:val="en-GB" w:eastAsia="de-CH"/>
-        </w:rPr>
-        <w:t>Create a new tour</w:t>
+          <w:lang w:val="en-GB" w:eastAsia="de-CH"/>
+        </w:rPr>
+        <w:t xml:space="preserve">. Logistician sees confirmation that </w:t>
+      </w:r>
+      <w:r>
+        <w:rPr>
+          <w:lang w:val="en-GB" w:eastAsia="de-CH"/>
+        </w:rPr>
+        <w:t>tour</w:t>
+      </w:r>
+      <w:r>
+        <w:rPr>
+          <w:lang w:val="en-GB" w:eastAsia="de-CH"/>
+        </w:rPr>
+        <w:t xml:space="preserve"> is deleted</w:t>
       </w:r>
     </w:p>
     <w:p>
@@ -4258,59 +5591,39 @@
           <w:b/>
           <w:lang w:val="en-GB" w:eastAsia="de-CH"/>
         </w:rPr>
-        <w:t>Description:</w:t>
-      </w:r>
-      <w:r>
-        <w:rPr>
-          <w:lang w:val="en-GB" w:eastAsia="de-CH"/>
-        </w:rPr>
-        <w:tab/>
-        <w:t>A logistician wants to create a new tour.</w:t>
+        <w:t>Postcondition:</w:t>
+      </w:r>
+      <w:r>
+        <w:rPr>
+          <w:b/>
+          <w:lang w:val="en-GB" w:eastAsia="de-CH"/>
+        </w:rPr>
+        <w:tab/>
+      </w:r>
+      <w:r>
+        <w:rPr>
+          <w:lang w:val="en-GB" w:eastAsia="de-CH"/>
+        </w:rPr>
+        <w:t>Tour is deleted from the database</w:t>
       </w:r>
     </w:p>
     <w:p>
       <w:pPr>
         <w:ind w:left="2120" w:hanging="2120"/>
         <w:rPr>
-          <w:lang w:val="en-GB" w:eastAsia="de-CH"/>
-        </w:rPr>
-      </w:pPr>
-      <w:r>
-        <w:rPr>
-          <w:b/>
-          <w:lang w:val="en-GB" w:eastAsia="de-CH"/>
-        </w:rPr>
-        <w:t>Precondition:</w:t>
-      </w:r>
-      <w:r>
-        <w:rPr>
-          <w:lang w:val="en-GB" w:eastAsia="de-CH"/>
-        </w:rPr>
-        <w:tab/>
-        <w:t>User has access to the Internet, has an account on the website, knows his e-mail address and password, is logged in</w:t>
-      </w:r>
+          <w:b/>
+          <w:lang w:val="en-GB" w:eastAsia="de-CH"/>
+        </w:rPr>
+      </w:pPr>
     </w:p>
     <w:p>
       <w:pPr>
         <w:ind w:left="2120" w:hanging="2120"/>
         <w:rPr>
-          <w:lang w:val="en-GB" w:eastAsia="de-CH"/>
-        </w:rPr>
-      </w:pPr>
-      <w:r>
-        <w:rPr>
-          <w:b/>
-          <w:lang w:val="en-GB" w:eastAsia="de-CH"/>
-        </w:rPr>
-        <w:t>Event Flow:</w:t>
-      </w:r>
-      <w:r>
-        <w:rPr>
-          <w:lang w:val="en-GB" w:eastAsia="de-CH"/>
-        </w:rPr>
-        <w:tab/>
-        <w:t xml:space="preserve">1. </w:t>
-      </w:r>
+          <w:b/>
+          <w:lang w:val="en-GB" w:eastAsia="de-CH"/>
+        </w:rPr>
+      </w:pPr>
     </w:p>
     <w:p>
       <w:pPr>
@@ -7300,7 +8613,7 @@
   <a:extraClrSchemeLst/>
   <a:extLst>
     <a:ext uri="{05A4C25C-085E-4340-85A3-A5531E510DB2}">
-      <thm15:themeFamily xmlns="" xmlns:thm15="http://schemas.microsoft.com/office/thememl/2012/main" name="Office Theme" id="{62F939B6-93AF-4DB8-9C6B-D6C7DFDC589F}" vid="{4A3C46E8-61CC-4603-A589-7422A47A8E4A}"/>
+      <thm15:themeFamily xmlns:thm15="http://schemas.microsoft.com/office/thememl/2012/main" xmlns="" name="Office Theme" id="{62F939B6-93AF-4DB8-9C6B-D6C7DFDC589F}" vid="{4A3C46E8-61CC-4603-A589-7422A47A8E4A}"/>
     </a:ext>
   </a:extLst>
 </a:theme>
@@ -7311,7 +8624,7 @@
 </file>
 
 <file path=customXml/itemProps1.xml><?xml version="1.0" encoding="utf-8"?>
-<ds:datastoreItem xmlns:ds="http://schemas.openxmlformats.org/officeDocument/2006/customXml" ds:itemID="{508AC93A-4B6F-C741-A2DD-0AFB994755A1}">
+<ds:datastoreItem xmlns:ds="http://schemas.openxmlformats.org/officeDocument/2006/customXml" ds:itemID="{3E4758F8-836C-E94A-B01D-F6742B9185D1}">
   <ds:schemaRefs>
     <ds:schemaRef ds:uri="http://schemas.openxmlformats.org/officeDocument/2006/bibliography"/>
   </ds:schemaRefs>

--- a/Documentation/SRS.docx
+++ b/Documentation/SRS.docx
@@ -5556,56 +5556,673 @@
           <w:lang w:val="en-GB" w:eastAsia="de-CH"/>
         </w:rPr>
         <w:tab/>
-        <w:t>5</w:t>
+        <w:t>5. Logistician sees confirmation that tour is deleted</w:t>
+      </w:r>
+    </w:p>
+    <w:p>
+      <w:pPr>
+        <w:ind w:left="2120" w:hanging="2120"/>
+        <w:rPr>
+          <w:lang w:val="en-GB" w:eastAsia="de-CH"/>
+        </w:rPr>
+      </w:pPr>
+      <w:r>
+        <w:rPr>
+          <w:b/>
+          <w:lang w:val="en-GB" w:eastAsia="de-CH"/>
+        </w:rPr>
+        <w:t>Postcondition:</w:t>
+      </w:r>
+      <w:r>
+        <w:rPr>
+          <w:b/>
+          <w:lang w:val="en-GB" w:eastAsia="de-CH"/>
+        </w:rPr>
+        <w:tab/>
+      </w:r>
+      <w:r>
+        <w:rPr>
+          <w:lang w:val="en-GB" w:eastAsia="de-CH"/>
+        </w:rPr>
+        <w:t>Tour is deleted from the database</w:t>
+      </w:r>
+    </w:p>
+    <w:p>
+      <w:pPr>
+        <w:ind w:left="2120" w:hanging="2120"/>
+        <w:rPr>
+          <w:lang w:val="en-GB" w:eastAsia="de-CH"/>
+        </w:rPr>
+      </w:pPr>
+    </w:p>
+    <w:p>
+      <w:pPr>
+        <w:ind w:left="2120" w:hanging="2120"/>
+        <w:rPr>
+          <w:lang w:val="en-GB" w:eastAsia="de-CH"/>
+        </w:rPr>
+      </w:pPr>
+      <w:r>
+        <w:rPr>
+          <w:b/>
+          <w:lang w:val="en-GB" w:eastAsia="de-CH"/>
+        </w:rPr>
+        <w:t>Name:</w:t>
+      </w:r>
+      <w:r>
+        <w:rPr>
+          <w:b/>
+          <w:lang w:val="en-GB" w:eastAsia="de-CH"/>
+        </w:rPr>
+        <w:tab/>
+      </w:r>
+      <w:r>
+        <w:rPr>
+          <w:lang w:val="en-GB" w:eastAsia="de-CH"/>
+        </w:rPr>
+        <w:t>Show all users</w:t>
+      </w:r>
+    </w:p>
+    <w:p>
+      <w:pPr>
+        <w:ind w:left="2120" w:hanging="2120"/>
+        <w:rPr>
+          <w:lang w:val="en-GB" w:eastAsia="de-CH"/>
+        </w:rPr>
+      </w:pPr>
+      <w:r>
+        <w:rPr>
+          <w:b/>
+          <w:lang w:val="en-GB" w:eastAsia="de-CH"/>
+        </w:rPr>
+        <w:lastRenderedPageBreak/>
+        <w:t>Description:</w:t>
+      </w:r>
+      <w:r>
+        <w:rPr>
+          <w:lang w:val="en-GB" w:eastAsia="de-CH"/>
+        </w:rPr>
+        <w:tab/>
+        <w:t>Logistician wants to have an overview over all logisticians and drivers.</w:t>
+      </w:r>
+    </w:p>
+    <w:p>
+      <w:pPr>
+        <w:ind w:left="2120" w:hanging="2120"/>
+        <w:rPr>
+          <w:lang w:val="en-GB" w:eastAsia="de-CH"/>
+        </w:rPr>
+      </w:pPr>
+      <w:r>
+        <w:rPr>
+          <w:b/>
+          <w:lang w:val="en-GB" w:eastAsia="de-CH"/>
+        </w:rPr>
+        <w:t>Precondition:</w:t>
+      </w:r>
+      <w:r>
+        <w:rPr>
+          <w:lang w:val="en-GB" w:eastAsia="de-CH"/>
+        </w:rPr>
+        <w:tab/>
+        <w:t>User has access to the Internet, is logged in. There is at least one existing user.</w:t>
+      </w:r>
+    </w:p>
+    <w:p>
+      <w:pPr>
+        <w:ind w:left="2120" w:hanging="2120"/>
+        <w:rPr>
+          <w:lang w:val="en-GB" w:eastAsia="de-CH"/>
+        </w:rPr>
+      </w:pPr>
+      <w:r>
+        <w:rPr>
+          <w:b/>
+          <w:lang w:val="en-GB" w:eastAsia="de-CH"/>
+        </w:rPr>
+        <w:t>Event Flow:</w:t>
+      </w:r>
+      <w:r>
+        <w:rPr>
+          <w:lang w:val="en-GB" w:eastAsia="de-CH"/>
+        </w:rPr>
+        <w:tab/>
+        <w:t>1. Logistician clicks ‘</w:t>
+      </w:r>
+      <w:proofErr w:type="spellStart"/>
+      <w:r>
+        <w:rPr>
+          <w:lang w:val="en-GB" w:eastAsia="de-CH"/>
+        </w:rPr>
+        <w:t>Alle</w:t>
+      </w:r>
+      <w:proofErr w:type="spellEnd"/>
+      <w:r>
+        <w:rPr>
+          <w:lang w:val="en-GB" w:eastAsia="de-CH"/>
+        </w:rPr>
+        <w:t xml:space="preserve"> User’ on homepage</w:t>
+      </w:r>
+    </w:p>
+    <w:p>
+      <w:pPr>
+        <w:pBdr>
+          <w:top w:val="single" w:sz="4" w:space="1" w:color="auto"/>
+        </w:pBdr>
+        <w:ind w:left="2120" w:hanging="2120"/>
+        <w:rPr>
+          <w:lang w:val="en-GB" w:eastAsia="de-CH"/>
+        </w:rPr>
+      </w:pPr>
+    </w:p>
+    <w:p>
+      <w:pPr>
+        <w:ind w:left="2120" w:hanging="2120"/>
+        <w:rPr>
+          <w:lang w:val="en-GB" w:eastAsia="de-CH"/>
+        </w:rPr>
+      </w:pPr>
+      <w:r>
+        <w:rPr>
+          <w:b/>
+          <w:lang w:val="en-GB" w:eastAsia="de-CH"/>
+        </w:rPr>
+        <w:t>Name:</w:t>
+      </w:r>
+      <w:r>
+        <w:rPr>
+          <w:lang w:val="en-GB" w:eastAsia="de-CH"/>
+        </w:rPr>
+        <w:tab/>
+        <w:t>Delete user</w:t>
+      </w:r>
+    </w:p>
+    <w:p>
+      <w:pPr>
+        <w:ind w:left="2120" w:hanging="2120"/>
+        <w:rPr>
+          <w:lang w:val="en-GB" w:eastAsia="de-CH"/>
+        </w:rPr>
+      </w:pPr>
+      <w:r>
+        <w:rPr>
+          <w:b/>
+          <w:lang w:val="en-GB" w:eastAsia="de-CH"/>
+        </w:rPr>
+        <w:t>Description:</w:t>
+      </w:r>
+      <w:r>
+        <w:rPr>
+          <w:lang w:val="en-GB" w:eastAsia="de-CH"/>
+        </w:rPr>
+        <w:tab/>
+        <w:t>Logistician wants to delete either another logistician or a driver</w:t>
+      </w:r>
+    </w:p>
+    <w:p>
+      <w:pPr>
+        <w:ind w:left="2120" w:hanging="2120"/>
+        <w:rPr>
+          <w:lang w:val="en-GB" w:eastAsia="de-CH"/>
+        </w:rPr>
+      </w:pPr>
+      <w:r>
+        <w:rPr>
+          <w:b/>
+          <w:lang w:val="en-GB" w:eastAsia="de-CH"/>
+        </w:rPr>
+        <w:t>Precondition:</w:t>
+      </w:r>
+      <w:r>
+        <w:rPr>
+          <w:lang w:val="en-GB" w:eastAsia="de-CH"/>
+        </w:rPr>
+        <w:tab/>
+        <w:t>User has access to the Internet, is logged in. There is at least one existing user.</w:t>
+      </w:r>
+    </w:p>
+    <w:p>
+      <w:pPr>
+        <w:ind w:left="2120" w:hanging="2120"/>
+        <w:rPr>
+          <w:lang w:val="en-GB" w:eastAsia="de-CH"/>
+        </w:rPr>
+      </w:pPr>
+      <w:r>
+        <w:rPr>
+          <w:b/>
+          <w:lang w:val="en-GB" w:eastAsia="de-CH"/>
+        </w:rPr>
+        <w:t>Event Flow:</w:t>
+      </w:r>
+      <w:r>
+        <w:rPr>
+          <w:lang w:val="en-GB" w:eastAsia="de-CH"/>
+        </w:rPr>
+        <w:tab/>
+      </w:r>
+      <w:r>
+        <w:rPr>
+          <w:lang w:val="en-GB" w:eastAsia="de-CH"/>
+        </w:rPr>
+        <w:t>1. Logistician clicks ‘</w:t>
+      </w:r>
+      <w:proofErr w:type="spellStart"/>
+      <w:r>
+        <w:rPr>
+          <w:lang w:val="en-GB" w:eastAsia="de-CH"/>
+        </w:rPr>
+        <w:t>Alle</w:t>
+      </w:r>
+      <w:proofErr w:type="spellEnd"/>
+      <w:r>
+        <w:rPr>
+          <w:lang w:val="en-GB" w:eastAsia="de-CH"/>
+        </w:rPr>
+        <w:t xml:space="preserve"> User’ on homepage</w:t>
+      </w:r>
+    </w:p>
+    <w:p>
+      <w:pPr>
+        <w:ind w:left="2120" w:hanging="2120"/>
+        <w:rPr>
+          <w:lang w:val="en-GB" w:eastAsia="de-CH"/>
+        </w:rPr>
+      </w:pPr>
+      <w:r>
+        <w:rPr>
+          <w:b/>
+          <w:lang w:val="en-GB" w:eastAsia="de-CH"/>
+        </w:rPr>
+        <w:tab/>
+      </w:r>
+      <w:r>
+        <w:rPr>
+          <w:lang w:val="en-GB" w:eastAsia="de-CH"/>
+        </w:rPr>
+        <w:t xml:space="preserve">2. Logistician clicks ‘User </w:t>
+      </w:r>
+      <w:proofErr w:type="spellStart"/>
+      <w:r>
+        <w:rPr>
+          <w:lang w:val="en-GB" w:eastAsia="de-CH"/>
+        </w:rPr>
+        <w:t>löschen</w:t>
+      </w:r>
+      <w:proofErr w:type="spellEnd"/>
+      <w:r>
+        <w:rPr>
+          <w:lang w:val="en-GB" w:eastAsia="de-CH"/>
+        </w:rPr>
+        <w:t>’ next to the user the wants to delete</w:t>
+      </w:r>
+    </w:p>
+    <w:p>
+      <w:pPr>
+        <w:ind w:left="2120" w:hanging="2120"/>
+        <w:rPr>
+          <w:lang w:val="en-GB" w:eastAsia="de-CH"/>
+        </w:rPr>
+      </w:pPr>
+      <w:r>
+        <w:rPr>
+          <w:lang w:val="en-GB" w:eastAsia="de-CH"/>
+        </w:rPr>
+        <w:tab/>
+        <w:t xml:space="preserve">3. Logistician is ask to confirm and clicks ‘User </w:t>
+      </w:r>
+      <w:proofErr w:type="spellStart"/>
+      <w:r>
+        <w:rPr>
+          <w:lang w:val="en-GB" w:eastAsia="de-CH"/>
+        </w:rPr>
+        <w:t>definitiv</w:t>
+      </w:r>
+      <w:proofErr w:type="spellEnd"/>
+      <w:r>
+        <w:rPr>
+          <w:lang w:val="en-GB" w:eastAsia="de-CH"/>
+        </w:rPr>
+        <w:t xml:space="preserve"> </w:t>
+      </w:r>
+      <w:proofErr w:type="spellStart"/>
+      <w:r>
+        <w:rPr>
+          <w:lang w:val="en-GB" w:eastAsia="de-CH"/>
+        </w:rPr>
+        <w:t>löschen</w:t>
+      </w:r>
+      <w:proofErr w:type="spellEnd"/>
+      <w:r>
+        <w:rPr>
+          <w:lang w:val="en-GB" w:eastAsia="de-CH"/>
+        </w:rPr>
+        <w:t>!’</w:t>
+      </w:r>
+    </w:p>
+    <w:p>
+      <w:pPr>
+        <w:ind w:left="2120" w:hanging="2120"/>
+        <w:rPr>
+          <w:lang w:val="en-GB" w:eastAsia="de-CH"/>
+        </w:rPr>
+      </w:pPr>
+      <w:r>
+        <w:rPr>
+          <w:lang w:val="en-GB" w:eastAsia="de-CH"/>
+        </w:rPr>
+        <w:tab/>
+        <w:t>4. Logistician sees confirmation that tour is deleted</w:t>
+      </w:r>
+    </w:p>
+    <w:p>
+      <w:pPr>
+        <w:ind w:left="2120" w:hanging="2120"/>
+        <w:rPr>
+          <w:lang w:val="en-GB" w:eastAsia="de-CH"/>
+        </w:rPr>
+      </w:pPr>
+      <w:r>
+        <w:rPr>
+          <w:b/>
+          <w:lang w:val="en-GB" w:eastAsia="de-CH"/>
+        </w:rPr>
+        <w:t>Postcondition:</w:t>
+      </w:r>
+      <w:r>
+        <w:rPr>
+          <w:b/>
+          <w:lang w:val="en-GB" w:eastAsia="de-CH"/>
+        </w:rPr>
+        <w:tab/>
+      </w:r>
+      <w:r>
+        <w:rPr>
+          <w:lang w:val="en-GB" w:eastAsia="de-CH"/>
+        </w:rPr>
+        <w:t>User is deleted from the database.</w:t>
+      </w:r>
+    </w:p>
+    <w:p>
+      <w:pPr>
+        <w:pBdr>
+          <w:top w:val="single" w:sz="4" w:space="1" w:color="auto"/>
+        </w:pBdr>
+        <w:ind w:left="2120" w:hanging="2120"/>
+        <w:rPr>
+          <w:lang w:val="en-GB" w:eastAsia="de-CH"/>
+        </w:rPr>
+      </w:pPr>
+    </w:p>
+    <w:p>
+      <w:pPr>
+        <w:ind w:left="2120" w:hanging="2120"/>
+        <w:rPr>
+          <w:lang w:val="en-GB" w:eastAsia="de-CH"/>
+        </w:rPr>
+      </w:pPr>
+      <w:r>
+        <w:rPr>
+          <w:b/>
+          <w:lang w:val="en-GB" w:eastAsia="de-CH"/>
+        </w:rPr>
+        <w:t>Name:</w:t>
+      </w:r>
+      <w:r>
+        <w:rPr>
+          <w:lang w:val="en-GB" w:eastAsia="de-CH"/>
+        </w:rPr>
+        <w:tab/>
+        <w:t>Create new user</w:t>
+      </w:r>
+    </w:p>
+    <w:p>
+      <w:pPr>
+        <w:ind w:left="2120" w:hanging="2120"/>
+        <w:rPr>
+          <w:lang w:val="en-GB" w:eastAsia="de-CH"/>
+        </w:rPr>
+      </w:pPr>
+      <w:r>
+        <w:rPr>
+          <w:b/>
+          <w:lang w:val="en-GB" w:eastAsia="de-CH"/>
+        </w:rPr>
+        <w:t>Description:</w:t>
+      </w:r>
+      <w:r>
+        <w:rPr>
+          <w:lang w:val="en-GB" w:eastAsia="de-CH"/>
+        </w:rPr>
+        <w:tab/>
+        <w:t>Logistician wants to create a new logistician or driver</w:t>
+      </w:r>
+    </w:p>
+    <w:p>
+      <w:pPr>
+        <w:ind w:left="2120" w:hanging="2120"/>
+        <w:rPr>
+          <w:lang w:val="en-GB" w:eastAsia="de-CH"/>
+        </w:rPr>
+      </w:pPr>
+      <w:r>
+        <w:rPr>
+          <w:b/>
+          <w:lang w:val="en-GB" w:eastAsia="de-CH"/>
+        </w:rPr>
+        <w:t>Precondition:</w:t>
+      </w:r>
+      <w:r>
+        <w:rPr>
+          <w:b/>
+          <w:lang w:val="en-GB" w:eastAsia="de-CH"/>
+        </w:rPr>
+        <w:tab/>
+      </w:r>
+      <w:r>
+        <w:rPr>
+          <w:lang w:val="en-GB" w:eastAsia="de-CH"/>
+        </w:rPr>
+        <w:t>User has access to the Internet, is logged in.</w:t>
+      </w:r>
+    </w:p>
+    <w:p>
+      <w:pPr>
+        <w:ind w:left="2120" w:hanging="2120"/>
+        <w:rPr>
+          <w:lang w:val="en-GB" w:eastAsia="de-CH"/>
+        </w:rPr>
+      </w:pPr>
+      <w:r>
+        <w:rPr>
+          <w:b/>
+          <w:lang w:val="en-GB" w:eastAsia="de-CH"/>
+        </w:rPr>
+        <w:t>Event Flow:</w:t>
+      </w:r>
+      <w:r>
+        <w:rPr>
+          <w:lang w:val="en-GB" w:eastAsia="de-CH"/>
+        </w:rPr>
+        <w:tab/>
+        <w:t>1. Logistician clicks on ‘</w:t>
+      </w:r>
+      <w:proofErr w:type="spellStart"/>
+      <w:r>
+        <w:rPr>
+          <w:lang w:val="en-GB" w:eastAsia="de-CH"/>
+        </w:rPr>
+        <w:t>Alle</w:t>
+      </w:r>
+      <w:proofErr w:type="spellEnd"/>
+      <w:r>
+        <w:rPr>
+          <w:lang w:val="en-GB" w:eastAsia="de-CH"/>
+        </w:rPr>
+        <w:t xml:space="preserve"> User’ button on homepage</w:t>
+      </w:r>
+    </w:p>
+    <w:p>
+      <w:pPr>
+        <w:ind w:left="2120" w:hanging="2120"/>
+        <w:rPr>
+          <w:lang w:val="en-GB" w:eastAsia="de-CH"/>
+        </w:rPr>
+      </w:pPr>
+      <w:r>
+        <w:rPr>
+          <w:b/>
+          <w:lang w:val="en-GB" w:eastAsia="de-CH"/>
+        </w:rPr>
+        <w:tab/>
+      </w:r>
+      <w:r>
+        <w:rPr>
+          <w:lang w:val="en-GB" w:eastAsia="de-CH"/>
+        </w:rPr>
+        <w:t>2. Logistician clicks on ‘</w:t>
+      </w:r>
+      <w:proofErr w:type="spellStart"/>
+      <w:r>
+        <w:rPr>
+          <w:lang w:val="en-GB" w:eastAsia="de-CH"/>
+        </w:rPr>
+        <w:t>Neuer</w:t>
+      </w:r>
+      <w:proofErr w:type="spellEnd"/>
+      <w:r>
+        <w:rPr>
+          <w:lang w:val="en-GB" w:eastAsia="de-CH"/>
+        </w:rPr>
+        <w:t xml:space="preserve"> User </w:t>
+      </w:r>
+      <w:proofErr w:type="spellStart"/>
+      <w:r>
+        <w:rPr>
+          <w:lang w:val="en-GB" w:eastAsia="de-CH"/>
+        </w:rPr>
+        <w:t>erstellen</w:t>
+      </w:r>
+      <w:proofErr w:type="spellEnd"/>
+      <w:r>
+        <w:rPr>
+          <w:lang w:val="en-GB" w:eastAsia="de-CH"/>
+        </w:rPr>
+        <w:t>’ at the bottom of the page</w:t>
+      </w:r>
+    </w:p>
+    <w:p>
+      <w:pPr>
+        <w:ind w:left="2120" w:hanging="2120"/>
+        <w:rPr>
+          <w:lang w:val="en-GB" w:eastAsia="de-CH"/>
+        </w:rPr>
+      </w:pPr>
+      <w:r>
+        <w:rPr>
+          <w:lang w:val="en-GB" w:eastAsia="de-CH"/>
+        </w:rPr>
+        <w:tab/>
+        <w:t xml:space="preserve">3. Logistician selects the </w:t>
+      </w:r>
+      <w:r>
+        <w:rPr>
+          <w:lang w:val="en-GB" w:eastAsia="de-CH"/>
+        </w:rPr>
+        <w:t>role</w:t>
+      </w:r>
+      <w:r>
+        <w:rPr>
+          <w:lang w:val="en-GB" w:eastAsia="de-CH"/>
+        </w:rPr>
+        <w:t xml:space="preserve"> and fills in the form with the details of the new user</w:t>
+      </w:r>
+    </w:p>
+    <w:p>
+      <w:pPr>
+        <w:ind w:left="2120" w:hanging="2120"/>
+        <w:rPr>
+          <w:lang w:val="en-GB" w:eastAsia="de-CH"/>
+        </w:rPr>
+      </w:pPr>
+      <w:r>
+        <w:rPr>
+          <w:lang w:val="en-GB" w:eastAsia="de-CH"/>
+        </w:rPr>
+        <w:tab/>
+        <w:t xml:space="preserve">4. Logistician clicks ‘User </w:t>
+      </w:r>
+      <w:proofErr w:type="spellStart"/>
+      <w:r>
+        <w:rPr>
+          <w:lang w:val="en-GB" w:eastAsia="de-CH"/>
+        </w:rPr>
+        <w:t>speichern</w:t>
+      </w:r>
+      <w:proofErr w:type="spellEnd"/>
+      <w:r>
+        <w:rPr>
+          <w:lang w:val="en-GB" w:eastAsia="de-CH"/>
+        </w:rPr>
+        <w:t>’</w:t>
+      </w:r>
+    </w:p>
+    <w:p>
+      <w:pPr>
+        <w:ind w:left="2120" w:hanging="2120"/>
+        <w:rPr>
+          <w:lang w:val="en-GB" w:eastAsia="de-CH"/>
+        </w:rPr>
+      </w:pPr>
+      <w:r>
+        <w:rPr>
+          <w:b/>
+          <w:lang w:val="en-GB" w:eastAsia="de-CH"/>
+        </w:rPr>
+        <w:t>Postcondition:</w:t>
+      </w:r>
+      <w:r>
+        <w:rPr>
+          <w:b/>
+          <w:lang w:val="en-GB" w:eastAsia="de-CH"/>
+        </w:rPr>
+        <w:tab/>
+      </w:r>
+      <w:r>
+        <w:rPr>
+          <w:lang w:val="en-GB" w:eastAsia="de-CH"/>
+        </w:rPr>
+        <w:t>New user is saved in the database</w:t>
+      </w:r>
+    </w:p>
+    <w:p>
+      <w:pPr>
+        <w:pBdr>
+          <w:top w:val="single" w:sz="4" w:space="1" w:color="auto"/>
+        </w:pBdr>
+        <w:ind w:left="2120" w:hanging="2120"/>
+        <w:rPr>
+          <w:lang w:val="en-GB" w:eastAsia="de-CH"/>
+        </w:rPr>
+      </w:pPr>
+    </w:p>
+    <w:p>
+      <w:pPr>
+        <w:ind w:left="2120" w:hanging="2120"/>
+        <w:rPr>
+          <w:b/>
+          <w:lang w:val="en-GB" w:eastAsia="de-CH"/>
+        </w:rPr>
+      </w:pPr>
+      <w:r>
+        <w:rPr>
+          <w:b/>
+          <w:lang w:val="en-GB" w:eastAsia="de-CH"/>
+        </w:rPr>
+        <w:t>Name:</w:t>
       </w:r>
       <w:bookmarkStart w:id="8" w:name="_GoBack"/>
       <w:bookmarkEnd w:id="8"/>
-      <w:r>
-        <w:rPr>
-          <w:lang w:val="en-GB" w:eastAsia="de-CH"/>
-        </w:rPr>
-        <w:t xml:space="preserve">. Logistician sees confirmation that </w:t>
-      </w:r>
-      <w:r>
-        <w:rPr>
-          <w:lang w:val="en-GB" w:eastAsia="de-CH"/>
-        </w:rPr>
-        <w:t>tour</w:t>
-      </w:r>
-      <w:r>
-        <w:rPr>
-          <w:lang w:val="en-GB" w:eastAsia="de-CH"/>
-        </w:rPr>
-        <w:t xml:space="preserve"> is deleted</w:t>
-      </w:r>
-    </w:p>
-    <w:p>
-      <w:pPr>
-        <w:ind w:left="2120" w:hanging="2120"/>
-        <w:rPr>
-          <w:lang w:val="en-GB" w:eastAsia="de-CH"/>
-        </w:rPr>
-      </w:pPr>
-      <w:r>
-        <w:rPr>
-          <w:b/>
-          <w:lang w:val="en-GB" w:eastAsia="de-CH"/>
-        </w:rPr>
-        <w:t>Postcondition:</w:t>
-      </w:r>
-      <w:r>
-        <w:rPr>
-          <w:b/>
-          <w:lang w:val="en-GB" w:eastAsia="de-CH"/>
-        </w:rPr>
-        <w:tab/>
-      </w:r>
-      <w:r>
-        <w:rPr>
-          <w:lang w:val="en-GB" w:eastAsia="de-CH"/>
-        </w:rPr>
-        <w:t>Tour is deleted from the database</w:t>
-      </w:r>
     </w:p>
     <w:p>
       <w:pPr>
@@ -5654,6 +6271,7 @@
         <w:rPr>
           <w:lang w:eastAsia="de-CH"/>
         </w:rPr>
+        <w:lastRenderedPageBreak/>
         <w:t>Actor</w:t>
       </w:r>
       <w:proofErr w:type="spellEnd"/>
@@ -8624,7 +9242,7 @@
 </file>
 
 <file path=customXml/itemProps1.xml><?xml version="1.0" encoding="utf-8"?>
-<ds:datastoreItem xmlns:ds="http://schemas.openxmlformats.org/officeDocument/2006/customXml" ds:itemID="{3E4758F8-836C-E94A-B01D-F6742B9185D1}">
+<ds:datastoreItem xmlns:ds="http://schemas.openxmlformats.org/officeDocument/2006/customXml" ds:itemID="{F569A43D-B5F5-F14B-A602-85DE29E67B4F}">
   <ds:schemaRefs>
     <ds:schemaRef ds:uri="http://schemas.openxmlformats.org/officeDocument/2006/bibliography"/>
   </ds:schemaRefs>

--- a/Documentation/SRS.docx
+++ b/Documentation/SRS.docx
@@ -1937,21 +1937,7 @@
         <w:rPr>
           <w:lang w:val="en-US" w:eastAsia="de-CH"/>
         </w:rPr>
-        <w:t xml:space="preserve">Manuel </w:t>
-      </w:r>
-      <w:proofErr w:type="spellStart"/>
-      <w:r>
-        <w:rPr>
-          <w:lang w:val="en-US" w:eastAsia="de-CH"/>
-        </w:rPr>
-        <w:t>Leuenberger</w:t>
-      </w:r>
-      <w:proofErr w:type="spellEnd"/>
-      <w:r>
-        <w:rPr>
-          <w:lang w:val="en-US" w:eastAsia="de-CH"/>
-        </w:rPr>
-        <w:t xml:space="preserve"> of </w:t>
+        <w:t xml:space="preserve">Manuel Leuenberger of </w:t>
       </w:r>
       <w:r>
         <w:rPr>
@@ -2361,19 +2347,11 @@
         </w:rPr>
         <w:t>„</w:t>
       </w:r>
-      <w:proofErr w:type="gramStart"/>
-      <w:r>
-        <w:rPr>
-          <w:lang w:val="en-GB" w:eastAsia="de-CH"/>
-        </w:rPr>
-        <w:t>here</w:t>
-      </w:r>
-      <w:proofErr w:type="gramEnd"/>
-      <w:r>
-        <w:rPr>
-          <w:lang w:val="en-GB" w:eastAsia="de-CH"/>
-        </w:rPr>
-        <w:t xml:space="preserve"> come</w:t>
+      <w:r>
+        <w:rPr>
+          <w:lang w:val="en-GB" w:eastAsia="de-CH"/>
+        </w:rPr>
+        <w:t>here come</w:t>
       </w:r>
       <w:r>
         <w:rPr>
@@ -2409,29 +2387,13 @@
         </w:rPr>
       </w:pPr>
       <w:bookmarkStart w:id="7" w:name="_Toc369272176"/>
-      <w:proofErr w:type="spellStart"/>
       <w:r>
         <w:rPr>
           <w:lang w:eastAsia="de-CH"/>
         </w:rPr>
-        <w:t>Use</w:t>
-      </w:r>
-      <w:proofErr w:type="spellEnd"/>
-      <w:r>
-        <w:rPr>
-          <w:lang w:eastAsia="de-CH"/>
-        </w:rPr>
-        <w:t xml:space="preserve"> </w:t>
-      </w:r>
-      <w:proofErr w:type="spellStart"/>
-      <w:r>
-        <w:rPr>
-          <w:lang w:eastAsia="de-CH"/>
-        </w:rPr>
-        <w:t>cases</w:t>
+        <w:t>Use cases</w:t>
       </w:r>
       <w:bookmarkEnd w:id="7"/>
-      <w:proofErr w:type="spellEnd"/>
     </w:p>
     <w:p>
       <w:pPr>
@@ -3154,56 +3116,28 @@
         <w:rPr>
           <w:lang w:val="en-GB" w:eastAsia="de-CH"/>
         </w:rPr>
-        <w:t xml:space="preserve"> sees ‘</w:t>
-      </w:r>
-      <w:proofErr w:type="spellStart"/>
-      <w:r>
-        <w:rPr>
-          <w:lang w:val="en-GB" w:eastAsia="de-CH"/>
-        </w:rPr>
-        <w:t>Aufträge</w:t>
-      </w:r>
-      <w:proofErr w:type="spellEnd"/>
-      <w:r>
-        <w:rPr>
-          <w:lang w:val="en-GB" w:eastAsia="de-CH"/>
-        </w:rPr>
-        <w:t>’ button on the homepage</w:t>
-      </w:r>
-    </w:p>
-    <w:p>
-      <w:pPr>
-        <w:ind w:left="2120" w:hanging="2120"/>
-        <w:rPr>
-          <w:lang w:val="en-GB" w:eastAsia="de-CH"/>
-        </w:rPr>
-      </w:pPr>
-      <w:r>
-        <w:rPr>
-          <w:b/>
-          <w:lang w:val="en-GB" w:eastAsia="de-CH"/>
-        </w:rPr>
-        <w:tab/>
-      </w:r>
-      <w:r>
-        <w:rPr>
-          <w:lang w:val="en-GB" w:eastAsia="de-CH"/>
-        </w:rPr>
-        <w:t>2. Logistician clicks ‘</w:t>
-      </w:r>
-      <w:proofErr w:type="spellStart"/>
-      <w:r>
-        <w:rPr>
-          <w:lang w:val="en-GB" w:eastAsia="de-CH"/>
-        </w:rPr>
-        <w:t>Aufträge</w:t>
-      </w:r>
-      <w:proofErr w:type="spellEnd"/>
-      <w:r>
-        <w:rPr>
-          <w:lang w:val="en-GB" w:eastAsia="de-CH"/>
-        </w:rPr>
-        <w:t>’ button and is taken to the list of orders</w:t>
+        <w:t xml:space="preserve"> sees ‘Aufträge’ button on the homepage</w:t>
+      </w:r>
+    </w:p>
+    <w:p>
+      <w:pPr>
+        <w:ind w:left="2120" w:hanging="2120"/>
+        <w:rPr>
+          <w:lang w:val="en-GB" w:eastAsia="de-CH"/>
+        </w:rPr>
+      </w:pPr>
+      <w:r>
+        <w:rPr>
+          <w:b/>
+          <w:lang w:val="en-GB" w:eastAsia="de-CH"/>
+        </w:rPr>
+        <w:tab/>
+      </w:r>
+      <w:r>
+        <w:rPr>
+          <w:lang w:val="en-GB" w:eastAsia="de-CH"/>
+        </w:rPr>
+        <w:t>2. Logistician clicks ‘Aufträge’ button and is taken to the list of orders</w:t>
       </w:r>
     </w:p>
     <w:p>
@@ -3356,185 +3290,59 @@
           <w:lang w:val="en-GB" w:eastAsia="de-CH"/>
         </w:rPr>
         <w:tab/>
-        <w:t>1. Logistician sees ‘</w:t>
-      </w:r>
-      <w:proofErr w:type="spellStart"/>
-      <w:r>
-        <w:rPr>
-          <w:lang w:val="en-GB" w:eastAsia="de-CH"/>
-        </w:rPr>
-        <w:t>Neuer</w:t>
-      </w:r>
-      <w:proofErr w:type="spellEnd"/>
-      <w:r>
-        <w:rPr>
-          <w:lang w:val="en-GB" w:eastAsia="de-CH"/>
-        </w:rPr>
-        <w:t xml:space="preserve"> </w:t>
-      </w:r>
-      <w:proofErr w:type="spellStart"/>
-      <w:r>
-        <w:rPr>
-          <w:lang w:val="en-GB" w:eastAsia="de-CH"/>
-        </w:rPr>
-        <w:t>Auftrag</w:t>
-      </w:r>
-      <w:proofErr w:type="spellEnd"/>
-      <w:r>
-        <w:rPr>
-          <w:lang w:val="en-GB" w:eastAsia="de-CH"/>
-        </w:rPr>
-        <w:t xml:space="preserve"> </w:t>
-      </w:r>
-      <w:proofErr w:type="spellStart"/>
-      <w:r>
-        <w:rPr>
-          <w:lang w:val="en-GB" w:eastAsia="de-CH"/>
-        </w:rPr>
-        <w:t>erstellen</w:t>
-      </w:r>
-      <w:proofErr w:type="spellEnd"/>
-      <w:r>
-        <w:rPr>
-          <w:lang w:val="en-GB" w:eastAsia="de-CH"/>
-        </w:rPr>
-        <w:t>’ button on the homepage</w:t>
-      </w:r>
-    </w:p>
-    <w:p>
-      <w:pPr>
-        <w:rPr>
-          <w:lang w:val="en-GB" w:eastAsia="de-CH"/>
-        </w:rPr>
-      </w:pPr>
-      <w:r>
-        <w:rPr>
-          <w:lang w:val="en-GB" w:eastAsia="de-CH"/>
-        </w:rPr>
-        <w:tab/>
-      </w:r>
-      <w:r>
-        <w:rPr>
-          <w:lang w:val="en-GB" w:eastAsia="de-CH"/>
-        </w:rPr>
-        <w:tab/>
-      </w:r>
-      <w:r>
-        <w:rPr>
-          <w:lang w:val="en-GB" w:eastAsia="de-CH"/>
-        </w:rPr>
-        <w:tab/>
-        <w:t>2. Logistician clicks ‘</w:t>
-      </w:r>
-      <w:proofErr w:type="spellStart"/>
-      <w:r>
-        <w:rPr>
-          <w:lang w:val="en-GB" w:eastAsia="de-CH"/>
-        </w:rPr>
-        <w:t>Neuer</w:t>
-      </w:r>
-      <w:proofErr w:type="spellEnd"/>
-      <w:r>
-        <w:rPr>
-          <w:lang w:val="en-GB" w:eastAsia="de-CH"/>
-        </w:rPr>
-        <w:t xml:space="preserve"> </w:t>
-      </w:r>
-      <w:proofErr w:type="spellStart"/>
-      <w:r>
-        <w:rPr>
-          <w:lang w:val="en-GB" w:eastAsia="de-CH"/>
-        </w:rPr>
-        <w:t>Auftrag</w:t>
-      </w:r>
-      <w:proofErr w:type="spellEnd"/>
-      <w:r>
-        <w:rPr>
-          <w:lang w:val="en-GB" w:eastAsia="de-CH"/>
-        </w:rPr>
-        <w:t xml:space="preserve"> </w:t>
-      </w:r>
-      <w:proofErr w:type="spellStart"/>
-      <w:r>
-        <w:rPr>
-          <w:lang w:val="en-GB" w:eastAsia="de-CH"/>
-        </w:rPr>
-        <w:t>erstellen</w:t>
-      </w:r>
-      <w:proofErr w:type="spellEnd"/>
-      <w:r>
-        <w:rPr>
-          <w:lang w:val="en-GB" w:eastAsia="de-CH"/>
-        </w:rPr>
-        <w:t>’ button</w:t>
-      </w:r>
-    </w:p>
-    <w:p>
-      <w:pPr>
-        <w:rPr>
-          <w:lang w:val="en-GB" w:eastAsia="de-CH"/>
-        </w:rPr>
-      </w:pPr>
-      <w:r>
-        <w:rPr>
-          <w:lang w:val="en-GB" w:eastAsia="de-CH"/>
-        </w:rPr>
-        <w:tab/>
-      </w:r>
-      <w:r>
-        <w:rPr>
-          <w:lang w:val="en-GB" w:eastAsia="de-CH"/>
-        </w:rPr>
-        <w:tab/>
-      </w:r>
-      <w:r>
-        <w:rPr>
-          <w:lang w:val="en-GB" w:eastAsia="de-CH"/>
-        </w:rPr>
-        <w:tab/>
-        <w:t>3. Logistician clicks ‘</w:t>
-      </w:r>
-      <w:proofErr w:type="spellStart"/>
-      <w:r>
-        <w:rPr>
-          <w:lang w:val="en-GB" w:eastAsia="de-CH"/>
-        </w:rPr>
-        <w:t>Neuer</w:t>
-      </w:r>
-      <w:proofErr w:type="spellEnd"/>
-      <w:r>
-        <w:rPr>
-          <w:lang w:val="en-GB" w:eastAsia="de-CH"/>
-        </w:rPr>
-        <w:t xml:space="preserve"> </w:t>
-      </w:r>
-      <w:proofErr w:type="spellStart"/>
-      <w:r>
-        <w:rPr>
-          <w:lang w:val="en-GB" w:eastAsia="de-CH"/>
-        </w:rPr>
-        <w:t>Kunde</w:t>
-      </w:r>
-      <w:proofErr w:type="spellEnd"/>
-      <w:r>
-        <w:rPr>
-          <w:lang w:val="en-GB" w:eastAsia="de-CH"/>
-        </w:rPr>
-        <w:t xml:space="preserve"> </w:t>
-      </w:r>
-      <w:proofErr w:type="spellStart"/>
-      <w:r>
-        <w:rPr>
-          <w:lang w:val="en-GB" w:eastAsia="de-CH"/>
-        </w:rPr>
-        <w:t>erstellen</w:t>
-      </w:r>
-      <w:proofErr w:type="spellEnd"/>
-      <w:r>
-        <w:rPr>
-          <w:lang w:val="en-GB" w:eastAsia="de-CH"/>
-        </w:rPr>
-        <w:t>’ button</w:t>
+        <w:t>1. Logistician sees ‘Neuer Auftrag erstellen’ button on the homepage</w:t>
+      </w:r>
+    </w:p>
+    <w:p>
+      <w:pPr>
+        <w:rPr>
+          <w:lang w:val="en-GB" w:eastAsia="de-CH"/>
+        </w:rPr>
+      </w:pPr>
+      <w:r>
+        <w:rPr>
+          <w:lang w:val="en-GB" w:eastAsia="de-CH"/>
+        </w:rPr>
+        <w:tab/>
+      </w:r>
+      <w:r>
+        <w:rPr>
+          <w:lang w:val="en-GB" w:eastAsia="de-CH"/>
+        </w:rPr>
+        <w:tab/>
+      </w:r>
+      <w:r>
+        <w:rPr>
+          <w:lang w:val="en-GB" w:eastAsia="de-CH"/>
+        </w:rPr>
+        <w:tab/>
+        <w:t>2. Logistician clicks ‘Neuer Auftrag erstellen’ button</w:t>
+      </w:r>
+    </w:p>
+    <w:p>
+      <w:pPr>
+        <w:rPr>
+          <w:lang w:val="en-GB" w:eastAsia="de-CH"/>
+        </w:rPr>
+      </w:pPr>
+      <w:r>
+        <w:rPr>
+          <w:lang w:val="en-GB" w:eastAsia="de-CH"/>
+        </w:rPr>
+        <w:tab/>
+      </w:r>
+      <w:r>
+        <w:rPr>
+          <w:lang w:val="en-GB" w:eastAsia="de-CH"/>
+        </w:rPr>
+        <w:tab/>
+      </w:r>
+      <w:r>
+        <w:rPr>
+          <w:lang w:val="en-GB" w:eastAsia="de-CH"/>
+        </w:rPr>
+        <w:tab/>
+        <w:t>3. Logistician clicks ‘Neuer Kunde erstellen’ button</w:t>
       </w:r>
     </w:p>
     <w:p>
@@ -3574,35 +3382,7 @@
         <w:rPr>
           <w:lang w:val="en-GB" w:eastAsia="de-CH"/>
         </w:rPr>
-        <w:t>5. Logistician clicks ‘</w:t>
-      </w:r>
-      <w:proofErr w:type="spellStart"/>
-      <w:r>
-        <w:rPr>
-          <w:lang w:val="en-GB" w:eastAsia="de-CH"/>
-        </w:rPr>
-        <w:t>Kunde</w:t>
-      </w:r>
-      <w:proofErr w:type="spellEnd"/>
-      <w:r>
-        <w:rPr>
-          <w:lang w:val="en-GB" w:eastAsia="de-CH"/>
-        </w:rPr>
-        <w:t xml:space="preserve"> </w:t>
-      </w:r>
-      <w:proofErr w:type="spellStart"/>
-      <w:r>
-        <w:rPr>
-          <w:lang w:val="en-GB" w:eastAsia="de-CH"/>
-        </w:rPr>
-        <w:t>speichern</w:t>
-      </w:r>
-      <w:proofErr w:type="spellEnd"/>
-      <w:r>
-        <w:rPr>
-          <w:lang w:val="en-GB" w:eastAsia="de-CH"/>
-        </w:rPr>
-        <w:t>’ button</w:t>
+        <w:t>5. Logistician clicks ‘Kunde speichern’ button</w:t>
       </w:r>
       <w:r>
         <w:rPr>
@@ -3622,77 +3402,7 @@
         <w:rPr>
           <w:lang w:val="en-GB" w:eastAsia="de-CH"/>
         </w:rPr>
-        <w:t>6. Logistician clicks ‘</w:t>
-      </w:r>
-      <w:proofErr w:type="spellStart"/>
-      <w:r>
-        <w:rPr>
-          <w:lang w:val="en-GB" w:eastAsia="de-CH"/>
-        </w:rPr>
-        <w:t>Diesem</w:t>
-      </w:r>
-      <w:proofErr w:type="spellEnd"/>
-      <w:r>
-        <w:rPr>
-          <w:lang w:val="en-GB" w:eastAsia="de-CH"/>
-        </w:rPr>
-        <w:t xml:space="preserve"> </w:t>
-      </w:r>
-      <w:proofErr w:type="spellStart"/>
-      <w:r>
-        <w:rPr>
-          <w:lang w:val="en-GB" w:eastAsia="de-CH"/>
-        </w:rPr>
-        <w:t>Kunden</w:t>
-      </w:r>
-      <w:proofErr w:type="spellEnd"/>
-      <w:r>
-        <w:rPr>
-          <w:lang w:val="en-GB" w:eastAsia="de-CH"/>
-        </w:rPr>
-        <w:t xml:space="preserve"> </w:t>
-      </w:r>
-      <w:proofErr w:type="spellStart"/>
-      <w:r>
-        <w:rPr>
-          <w:lang w:val="en-GB" w:eastAsia="de-CH"/>
-        </w:rPr>
-        <w:t>einen</w:t>
-      </w:r>
-      <w:proofErr w:type="spellEnd"/>
-      <w:r>
-        <w:rPr>
-          <w:lang w:val="en-GB" w:eastAsia="de-CH"/>
-        </w:rPr>
-        <w:t xml:space="preserve"> </w:t>
-      </w:r>
-      <w:proofErr w:type="spellStart"/>
-      <w:r>
-        <w:rPr>
-          <w:lang w:val="en-GB" w:eastAsia="de-CH"/>
-        </w:rPr>
-        <w:t>Auftrag</w:t>
-      </w:r>
-      <w:proofErr w:type="spellEnd"/>
-      <w:r>
-        <w:rPr>
-          <w:lang w:val="en-GB" w:eastAsia="de-CH"/>
-        </w:rPr>
-        <w:t xml:space="preserve"> </w:t>
-      </w:r>
-      <w:proofErr w:type="spellStart"/>
-      <w:r>
-        <w:rPr>
-          <w:lang w:val="en-GB" w:eastAsia="de-CH"/>
-        </w:rPr>
-        <w:t>zuordnen</w:t>
-      </w:r>
-      <w:proofErr w:type="spellEnd"/>
-      <w:r>
-        <w:rPr>
-          <w:lang w:val="en-GB" w:eastAsia="de-CH"/>
-        </w:rPr>
-        <w:t>’ button</w:t>
+        <w:t>6. Logistician clicks ‘Diesem Kunden einen Auftrag zuordnen’ button</w:t>
       </w:r>
     </w:p>
     <w:p>
@@ -3720,35 +3430,7 @@
         <w:rPr>
           <w:lang w:val="en-GB" w:eastAsia="de-CH"/>
         </w:rPr>
-        <w:t>8. Logistician clicks ‘</w:t>
-      </w:r>
-      <w:proofErr w:type="spellStart"/>
-      <w:r>
-        <w:rPr>
-          <w:lang w:val="en-GB" w:eastAsia="de-CH"/>
-        </w:rPr>
-        <w:t>Bestellung</w:t>
-      </w:r>
-      <w:proofErr w:type="spellEnd"/>
-      <w:r>
-        <w:rPr>
-          <w:lang w:val="en-GB" w:eastAsia="de-CH"/>
-        </w:rPr>
-        <w:t xml:space="preserve"> </w:t>
-      </w:r>
-      <w:proofErr w:type="spellStart"/>
-      <w:r>
-        <w:rPr>
-          <w:lang w:val="en-GB" w:eastAsia="de-CH"/>
-        </w:rPr>
-        <w:t>Speichern</w:t>
-      </w:r>
-      <w:proofErr w:type="spellEnd"/>
-      <w:r>
-        <w:rPr>
-          <w:lang w:val="en-GB" w:eastAsia="de-CH"/>
-        </w:rPr>
-        <w:t>’ button</w:t>
+        <w:t>8. Logistician clicks ‘Bestellung Speichern’ button</w:t>
       </w:r>
     </w:p>
     <w:p>
@@ -3935,117 +3617,33 @@
           <w:lang w:val="en-GB" w:eastAsia="de-CH"/>
         </w:rPr>
         <w:tab/>
-        <w:t>1. Logistician sees ‘</w:t>
-      </w:r>
-      <w:proofErr w:type="spellStart"/>
-      <w:r>
-        <w:rPr>
-          <w:lang w:val="en-GB" w:eastAsia="de-CH"/>
-        </w:rPr>
-        <w:t>Neuer</w:t>
-      </w:r>
-      <w:proofErr w:type="spellEnd"/>
-      <w:r>
-        <w:rPr>
-          <w:lang w:val="en-GB" w:eastAsia="de-CH"/>
-        </w:rPr>
-        <w:t xml:space="preserve"> </w:t>
-      </w:r>
-      <w:proofErr w:type="spellStart"/>
-      <w:r>
-        <w:rPr>
-          <w:lang w:val="en-GB" w:eastAsia="de-CH"/>
-        </w:rPr>
-        <w:t>Auftrag</w:t>
-      </w:r>
-      <w:proofErr w:type="spellEnd"/>
-      <w:r>
-        <w:rPr>
-          <w:lang w:val="en-GB" w:eastAsia="de-CH"/>
-        </w:rPr>
-        <w:t xml:space="preserve"> </w:t>
-      </w:r>
-      <w:proofErr w:type="spellStart"/>
-      <w:r>
-        <w:rPr>
-          <w:lang w:val="en-GB" w:eastAsia="de-CH"/>
-        </w:rPr>
-        <w:t>erstellen</w:t>
-      </w:r>
-      <w:proofErr w:type="spellEnd"/>
-      <w:r>
-        <w:rPr>
-          <w:lang w:val="en-GB" w:eastAsia="de-CH"/>
-        </w:rPr>
-        <w:t>’ button on the homepage</w:t>
-      </w:r>
-    </w:p>
-    <w:p>
-      <w:pPr>
-        <w:rPr>
-          <w:lang w:val="en-GB" w:eastAsia="de-CH"/>
-        </w:rPr>
-      </w:pPr>
-      <w:r>
-        <w:rPr>
-          <w:lang w:val="en-GB" w:eastAsia="de-CH"/>
-        </w:rPr>
-        <w:tab/>
-      </w:r>
-      <w:r>
-        <w:rPr>
-          <w:lang w:val="en-GB" w:eastAsia="de-CH"/>
-        </w:rPr>
-        <w:tab/>
-      </w:r>
-      <w:r>
-        <w:rPr>
-          <w:lang w:val="en-GB" w:eastAsia="de-CH"/>
-        </w:rPr>
-        <w:tab/>
-        <w:t>2. Logistician clicks ‘</w:t>
-      </w:r>
-      <w:proofErr w:type="spellStart"/>
-      <w:r>
-        <w:rPr>
-          <w:lang w:val="en-GB" w:eastAsia="de-CH"/>
-        </w:rPr>
-        <w:t>Neuer</w:t>
-      </w:r>
-      <w:proofErr w:type="spellEnd"/>
-      <w:r>
-        <w:rPr>
-          <w:lang w:val="en-GB" w:eastAsia="de-CH"/>
-        </w:rPr>
-        <w:t xml:space="preserve"> </w:t>
-      </w:r>
-      <w:proofErr w:type="spellStart"/>
-      <w:r>
-        <w:rPr>
-          <w:lang w:val="en-GB" w:eastAsia="de-CH"/>
-        </w:rPr>
-        <w:t>Auftrag</w:t>
-      </w:r>
-      <w:proofErr w:type="spellEnd"/>
-      <w:r>
-        <w:rPr>
-          <w:lang w:val="en-GB" w:eastAsia="de-CH"/>
-        </w:rPr>
-        <w:t xml:space="preserve"> </w:t>
-      </w:r>
-      <w:proofErr w:type="spellStart"/>
-      <w:r>
-        <w:rPr>
-          <w:lang w:val="en-GB" w:eastAsia="de-CH"/>
-        </w:rPr>
-        <w:t>erstellen</w:t>
-      </w:r>
-      <w:proofErr w:type="spellEnd"/>
-      <w:r>
-        <w:rPr>
-          <w:lang w:val="en-GB" w:eastAsia="de-CH"/>
-        </w:rPr>
-        <w:t>’ button</w:t>
+        <w:t>1. Logistician sees ‘Neuer Auftrag erstellen’ button on the homepage</w:t>
+      </w:r>
+    </w:p>
+    <w:p>
+      <w:pPr>
+        <w:rPr>
+          <w:lang w:val="en-GB" w:eastAsia="de-CH"/>
+        </w:rPr>
+      </w:pPr>
+      <w:r>
+        <w:rPr>
+          <w:lang w:val="en-GB" w:eastAsia="de-CH"/>
+        </w:rPr>
+        <w:tab/>
+      </w:r>
+      <w:r>
+        <w:rPr>
+          <w:lang w:val="en-GB" w:eastAsia="de-CH"/>
+        </w:rPr>
+        <w:tab/>
+      </w:r>
+      <w:r>
+        <w:rPr>
+          <w:lang w:val="en-GB" w:eastAsia="de-CH"/>
+        </w:rPr>
+        <w:tab/>
+        <w:t>2. Logistician clicks ‘Neuer Auftrag erstellen’ button</w:t>
       </w:r>
     </w:p>
     <w:p>
@@ -4077,63 +3675,7 @@
         <w:rPr>
           <w:lang w:val="en-GB" w:eastAsia="de-CH"/>
         </w:rPr>
-        <w:t>clicks ‘</w:t>
-      </w:r>
-      <w:proofErr w:type="spellStart"/>
-      <w:r>
-        <w:rPr>
-          <w:lang w:val="en-GB" w:eastAsia="de-CH"/>
-        </w:rPr>
-        <w:t>Suche</w:t>
-      </w:r>
-      <w:proofErr w:type="spellEnd"/>
-      <w:r>
-        <w:rPr>
-          <w:lang w:val="en-GB" w:eastAsia="de-CH"/>
-        </w:rPr>
-        <w:t xml:space="preserve"> </w:t>
-      </w:r>
-      <w:proofErr w:type="spellStart"/>
-      <w:r>
-        <w:rPr>
-          <w:lang w:val="en-GB" w:eastAsia="de-CH"/>
-        </w:rPr>
-        <w:t>nach</w:t>
-      </w:r>
-      <w:proofErr w:type="spellEnd"/>
-      <w:r>
-        <w:rPr>
-          <w:lang w:val="en-GB" w:eastAsia="de-CH"/>
-        </w:rPr>
-        <w:t xml:space="preserve"> </w:t>
-      </w:r>
-      <w:proofErr w:type="spellStart"/>
-      <w:r>
-        <w:rPr>
-          <w:lang w:val="en-GB" w:eastAsia="de-CH"/>
-        </w:rPr>
-        <w:t>Kunden</w:t>
-      </w:r>
-      <w:proofErr w:type="spellEnd"/>
-      <w:r>
-        <w:rPr>
-          <w:lang w:val="en-GB" w:eastAsia="de-CH"/>
-        </w:rPr>
-        <w:t xml:space="preserve"> </w:t>
-      </w:r>
-      <w:proofErr w:type="spellStart"/>
-      <w:r>
-        <w:rPr>
-          <w:lang w:val="en-GB" w:eastAsia="de-CH"/>
-        </w:rPr>
-        <w:t>im</w:t>
-      </w:r>
-      <w:proofErr w:type="spellEnd"/>
-      <w:r>
-        <w:rPr>
-          <w:lang w:val="en-GB" w:eastAsia="de-CH"/>
-        </w:rPr>
-        <w:t xml:space="preserve"> System’ button</w:t>
+        <w:t>clicks ‘Suche nach Kunden im System’ button</w:t>
       </w:r>
     </w:p>
     <w:p>
@@ -4147,21 +3689,7 @@
         <w:rPr>
           <w:lang w:val="en-GB" w:eastAsia="de-CH"/>
         </w:rPr>
-        <w:t>4. Logistician sees list of customer and selects the customer by clicking the ‘</w:t>
-      </w:r>
-      <w:proofErr w:type="spellStart"/>
-      <w:r>
-        <w:rPr>
-          <w:lang w:val="en-GB" w:eastAsia="de-CH"/>
-        </w:rPr>
-        <w:t>Weiter</w:t>
-      </w:r>
-      <w:proofErr w:type="spellEnd"/>
-      <w:r>
-        <w:rPr>
-          <w:lang w:val="en-GB" w:eastAsia="de-CH"/>
-        </w:rPr>
-        <w:t>’ button next to the customer</w:t>
+        <w:t>4. Logistician sees list of customer and selects the customer by clicking the ‘Weiter’ button next to the customer</w:t>
       </w:r>
     </w:p>
     <w:p>
@@ -4189,35 +3717,7 @@
         <w:rPr>
           <w:lang w:val="en-GB" w:eastAsia="de-CH"/>
         </w:rPr>
-        <w:t>6. Logistician clicks ‘</w:t>
-      </w:r>
-      <w:proofErr w:type="spellStart"/>
-      <w:r>
-        <w:rPr>
-          <w:lang w:val="en-GB" w:eastAsia="de-CH"/>
-        </w:rPr>
-        <w:t>Bestellung</w:t>
-      </w:r>
-      <w:proofErr w:type="spellEnd"/>
-      <w:r>
-        <w:rPr>
-          <w:lang w:val="en-GB" w:eastAsia="de-CH"/>
-        </w:rPr>
-        <w:t xml:space="preserve"> </w:t>
-      </w:r>
-      <w:proofErr w:type="spellStart"/>
-      <w:r>
-        <w:rPr>
-          <w:lang w:val="en-GB" w:eastAsia="de-CH"/>
-        </w:rPr>
-        <w:t>Speichern</w:t>
-      </w:r>
-      <w:proofErr w:type="spellEnd"/>
-      <w:r>
-        <w:rPr>
-          <w:lang w:val="en-GB" w:eastAsia="de-CH"/>
-        </w:rPr>
-        <w:t>’ button</w:t>
+        <w:t>6. Logistician clicks ‘Bestellung Speichern’ button</w:t>
       </w:r>
     </w:p>
     <w:p>
@@ -4405,149 +3905,43 @@
         <w:rPr>
           <w:lang w:val="en-GB" w:eastAsia="de-CH"/>
         </w:rPr>
-        <w:t>1. Logistician sees ‘</w:t>
-      </w:r>
-      <w:proofErr w:type="spellStart"/>
-      <w:r>
-        <w:rPr>
-          <w:lang w:val="en-GB" w:eastAsia="de-CH"/>
-        </w:rPr>
-        <w:t>Auftrag</w:t>
-      </w:r>
-      <w:proofErr w:type="spellEnd"/>
-      <w:r>
-        <w:rPr>
-          <w:lang w:val="en-GB" w:eastAsia="de-CH"/>
-        </w:rPr>
-        <w:t xml:space="preserve"> </w:t>
-      </w:r>
-      <w:proofErr w:type="spellStart"/>
-      <w:r>
-        <w:rPr>
-          <w:lang w:val="en-GB" w:eastAsia="de-CH"/>
-        </w:rPr>
-        <w:t>löschen</w:t>
-      </w:r>
-      <w:proofErr w:type="spellEnd"/>
-      <w:r>
-        <w:rPr>
-          <w:lang w:val="en-GB" w:eastAsia="de-CH"/>
-        </w:rPr>
-        <w:t xml:space="preserve">’ button next to the order on the page </w:t>
-      </w:r>
-      <w:proofErr w:type="spellStart"/>
-      <w:r>
-        <w:rPr>
-          <w:lang w:val="en-GB" w:eastAsia="de-CH"/>
-        </w:rPr>
-        <w:t>showJobs</w:t>
-      </w:r>
-      <w:proofErr w:type="spellEnd"/>
-    </w:p>
-    <w:p>
-      <w:pPr>
-        <w:ind w:left="2120" w:hanging="2120"/>
-        <w:rPr>
-          <w:lang w:val="en-GB" w:eastAsia="de-CH"/>
-        </w:rPr>
-      </w:pPr>
-      <w:r>
-        <w:rPr>
-          <w:b/>
-          <w:lang w:val="en-GB" w:eastAsia="de-CH"/>
-        </w:rPr>
-        <w:tab/>
-      </w:r>
-      <w:r>
-        <w:rPr>
-          <w:lang w:val="en-GB" w:eastAsia="de-CH"/>
-        </w:rPr>
-        <w:t>2. Logistician clicks ‘</w:t>
-      </w:r>
-      <w:proofErr w:type="spellStart"/>
-      <w:r>
-        <w:rPr>
-          <w:lang w:val="en-GB" w:eastAsia="de-CH"/>
-        </w:rPr>
-        <w:t>Auftrag</w:t>
-      </w:r>
-      <w:proofErr w:type="spellEnd"/>
-      <w:r>
-        <w:rPr>
-          <w:lang w:val="en-GB" w:eastAsia="de-CH"/>
-        </w:rPr>
-        <w:t xml:space="preserve"> </w:t>
-      </w:r>
-      <w:proofErr w:type="spellStart"/>
-      <w:r>
-        <w:rPr>
-          <w:lang w:val="en-GB" w:eastAsia="de-CH"/>
-        </w:rPr>
-        <w:t>löschen</w:t>
-      </w:r>
-      <w:proofErr w:type="spellEnd"/>
-      <w:r>
-        <w:rPr>
-          <w:lang w:val="en-GB" w:eastAsia="de-CH"/>
-        </w:rPr>
-        <w:t>’ button</w:t>
-      </w:r>
-    </w:p>
-    <w:p>
-      <w:pPr>
-        <w:ind w:left="2120" w:hanging="2120"/>
-        <w:rPr>
-          <w:lang w:val="en-GB" w:eastAsia="de-CH"/>
-        </w:rPr>
-      </w:pPr>
-      <w:r>
-        <w:rPr>
-          <w:lang w:val="en-GB" w:eastAsia="de-CH"/>
-        </w:rPr>
-        <w:tab/>
-        <w:t>3. Logistician clicks ‘</w:t>
-      </w:r>
-      <w:proofErr w:type="spellStart"/>
-      <w:r>
-        <w:rPr>
-          <w:lang w:val="en-GB" w:eastAsia="de-CH"/>
-        </w:rPr>
-        <w:t>Auftrag</w:t>
-      </w:r>
-      <w:proofErr w:type="spellEnd"/>
-      <w:r>
-        <w:rPr>
-          <w:lang w:val="en-GB" w:eastAsia="de-CH"/>
-        </w:rPr>
-        <w:t xml:space="preserve"> </w:t>
-      </w:r>
-      <w:proofErr w:type="spellStart"/>
-      <w:r>
-        <w:rPr>
-          <w:lang w:val="en-GB" w:eastAsia="de-CH"/>
-        </w:rPr>
-        <w:t>definitiv</w:t>
-      </w:r>
-      <w:proofErr w:type="spellEnd"/>
-      <w:r>
-        <w:rPr>
-          <w:lang w:val="en-GB" w:eastAsia="de-CH"/>
-        </w:rPr>
-        <w:t xml:space="preserve"> </w:t>
-      </w:r>
-      <w:proofErr w:type="spellStart"/>
-      <w:r>
-        <w:rPr>
-          <w:lang w:val="en-GB" w:eastAsia="de-CH"/>
-        </w:rPr>
-        <w:t>löschen</w:t>
-      </w:r>
-      <w:proofErr w:type="spellEnd"/>
-      <w:r>
-        <w:rPr>
-          <w:lang w:val="en-GB" w:eastAsia="de-CH"/>
-        </w:rPr>
-        <w:t>!’ button</w:t>
+        <w:t>1. Logistician sees ‘Auftrag löschen’ button next to the order on the page showJobs</w:t>
+      </w:r>
+    </w:p>
+    <w:p>
+      <w:pPr>
+        <w:ind w:left="2120" w:hanging="2120"/>
+        <w:rPr>
+          <w:lang w:val="en-GB" w:eastAsia="de-CH"/>
+        </w:rPr>
+      </w:pPr>
+      <w:r>
+        <w:rPr>
+          <w:b/>
+          <w:lang w:val="en-GB" w:eastAsia="de-CH"/>
+        </w:rPr>
+        <w:tab/>
+      </w:r>
+      <w:r>
+        <w:rPr>
+          <w:lang w:val="en-GB" w:eastAsia="de-CH"/>
+        </w:rPr>
+        <w:t>2. Logistician clicks ‘Auftrag löschen’ button</w:t>
+      </w:r>
+    </w:p>
+    <w:p>
+      <w:pPr>
+        <w:ind w:left="2120" w:hanging="2120"/>
+        <w:rPr>
+          <w:lang w:val="en-GB" w:eastAsia="de-CH"/>
+        </w:rPr>
+      </w:pPr>
+      <w:r>
+        <w:rPr>
+          <w:lang w:val="en-GB" w:eastAsia="de-CH"/>
+        </w:rPr>
+        <w:tab/>
+        <w:t>3. Logistician clicks ‘Auftrag definitiv löschen!’ button</w:t>
       </w:r>
     </w:p>
     <w:p>
@@ -4738,70 +4132,28 @@
         <w:rPr>
           <w:lang w:val="en-GB" w:eastAsia="de-CH"/>
         </w:rPr>
-        <w:t>Logistician clicks ‘</w:t>
-      </w:r>
-      <w:proofErr w:type="spellStart"/>
-      <w:r>
-        <w:rPr>
-          <w:lang w:val="en-GB" w:eastAsia="de-CH"/>
-        </w:rPr>
-        <w:t>Touren</w:t>
-      </w:r>
-      <w:proofErr w:type="spellEnd"/>
-      <w:r>
-        <w:rPr>
-          <w:lang w:val="en-GB" w:eastAsia="de-CH"/>
-        </w:rPr>
-        <w:t>’ button on homepage</w:t>
-      </w:r>
-    </w:p>
-    <w:p>
-      <w:pPr>
-        <w:ind w:left="2120" w:hanging="2120"/>
-        <w:rPr>
-          <w:lang w:val="en-GB" w:eastAsia="de-CH"/>
-        </w:rPr>
-      </w:pPr>
-      <w:r>
-        <w:rPr>
-          <w:b/>
-          <w:lang w:val="en-GB" w:eastAsia="de-CH"/>
-        </w:rPr>
-        <w:tab/>
-      </w:r>
-      <w:r>
-        <w:rPr>
-          <w:lang w:val="en-GB" w:eastAsia="de-CH"/>
-        </w:rPr>
-        <w:t>2. Logistician clicks ‘</w:t>
-      </w:r>
-      <w:proofErr w:type="spellStart"/>
-      <w:r>
-        <w:rPr>
-          <w:lang w:val="en-GB" w:eastAsia="de-CH"/>
-        </w:rPr>
-        <w:t>Neue</w:t>
-      </w:r>
-      <w:proofErr w:type="spellEnd"/>
-      <w:r>
-        <w:rPr>
-          <w:lang w:val="en-GB" w:eastAsia="de-CH"/>
-        </w:rPr>
-        <w:t xml:space="preserve"> Tour </w:t>
-      </w:r>
-      <w:proofErr w:type="spellStart"/>
-      <w:r>
-        <w:rPr>
-          <w:lang w:val="en-GB" w:eastAsia="de-CH"/>
-        </w:rPr>
-        <w:t>erstellen</w:t>
-      </w:r>
-      <w:proofErr w:type="spellEnd"/>
-      <w:r>
-        <w:rPr>
-          <w:lang w:val="en-GB" w:eastAsia="de-CH"/>
-        </w:rPr>
-        <w:t>’ on the bottom of the page</w:t>
+        <w:t>Logistician clicks ‘Touren’ button on homepage</w:t>
+      </w:r>
+    </w:p>
+    <w:p>
+      <w:pPr>
+        <w:ind w:left="2120" w:hanging="2120"/>
+        <w:rPr>
+          <w:lang w:val="en-GB" w:eastAsia="de-CH"/>
+        </w:rPr>
+      </w:pPr>
+      <w:r>
+        <w:rPr>
+          <w:b/>
+          <w:lang w:val="en-GB" w:eastAsia="de-CH"/>
+        </w:rPr>
+        <w:tab/>
+      </w:r>
+      <w:r>
+        <w:rPr>
+          <w:lang w:val="en-GB" w:eastAsia="de-CH"/>
+        </w:rPr>
+        <w:t>2. Logistician clicks ‘Neue Tour erstellen’ on the bottom of the page</w:t>
       </w:r>
     </w:p>
     <w:p>
@@ -4831,21 +4183,7 @@
           <w:lang w:val="en-GB" w:eastAsia="de-CH"/>
         </w:rPr>
         <w:tab/>
-        <w:t>4. Logistician selects the desired driver for the tour by clicking ‘</w:t>
-      </w:r>
-      <w:proofErr w:type="spellStart"/>
-      <w:r>
-        <w:rPr>
-          <w:lang w:val="en-GB" w:eastAsia="de-CH"/>
-        </w:rPr>
-        <w:t>Weiter</w:t>
-      </w:r>
-      <w:proofErr w:type="spellEnd"/>
-      <w:r>
-        <w:rPr>
-          <w:lang w:val="en-GB" w:eastAsia="de-CH"/>
-        </w:rPr>
-        <w:t>’</w:t>
+        <w:t>4. Logistician selects the desired driver for the tour by clicking ‘Weiter’</w:t>
       </w:r>
     </w:p>
     <w:p>
@@ -4861,50 +4199,22 @@
         </w:rPr>
         <w:lastRenderedPageBreak/>
         <w:tab/>
-        <w:t>5. Logistician chooses the vehicle by clicking ‘</w:t>
-      </w:r>
-      <w:proofErr w:type="spellStart"/>
-      <w:r>
-        <w:rPr>
-          <w:lang w:val="en-GB" w:eastAsia="de-CH"/>
-        </w:rPr>
-        <w:t>Weiter</w:t>
-      </w:r>
-      <w:proofErr w:type="spellEnd"/>
-      <w:r>
-        <w:rPr>
-          <w:lang w:val="en-GB" w:eastAsia="de-CH"/>
-        </w:rPr>
-        <w:t>’ next to it</w:t>
-      </w:r>
-    </w:p>
-    <w:p>
-      <w:pPr>
-        <w:ind w:left="2120" w:hanging="2120"/>
-        <w:rPr>
-          <w:lang w:val="en-GB" w:eastAsia="de-CH"/>
-        </w:rPr>
-      </w:pPr>
-      <w:r>
-        <w:rPr>
-          <w:lang w:val="en-GB" w:eastAsia="de-CH"/>
-        </w:rPr>
-        <w:tab/>
-        <w:t>6. Logistician chooses the trailer by clicking ‘</w:t>
-      </w:r>
-      <w:proofErr w:type="spellStart"/>
-      <w:r>
-        <w:rPr>
-          <w:lang w:val="en-GB" w:eastAsia="de-CH"/>
-        </w:rPr>
-        <w:t>Weiter</w:t>
-      </w:r>
-      <w:proofErr w:type="spellEnd"/>
-      <w:r>
-        <w:rPr>
-          <w:lang w:val="en-GB" w:eastAsia="de-CH"/>
-        </w:rPr>
-        <w:t>’ next to it</w:t>
+        <w:t>5. Logistician chooses the vehicle by clicking ‘Weiter’ next to it</w:t>
+      </w:r>
+    </w:p>
+    <w:p>
+      <w:pPr>
+        <w:ind w:left="2120" w:hanging="2120"/>
+        <w:rPr>
+          <w:lang w:val="en-GB" w:eastAsia="de-CH"/>
+        </w:rPr>
+      </w:pPr>
+      <w:r>
+        <w:rPr>
+          <w:lang w:val="en-GB" w:eastAsia="de-CH"/>
+        </w:rPr>
+        <w:tab/>
+        <w:t>6. Logistician chooses the trailer by clicking ‘Weiter’ next to it</w:t>
       </w:r>
     </w:p>
     <w:p>
@@ -5131,56 +4441,28 @@
         <w:rPr>
           <w:lang w:val="en-GB" w:eastAsia="de-CH"/>
         </w:rPr>
-        <w:t>1. Logistician clicks on ‘</w:t>
-      </w:r>
-      <w:proofErr w:type="spellStart"/>
-      <w:r>
-        <w:rPr>
-          <w:lang w:val="en-GB" w:eastAsia="de-CH"/>
-        </w:rPr>
-        <w:t>Touren</w:t>
-      </w:r>
-      <w:proofErr w:type="spellEnd"/>
-      <w:r>
-        <w:rPr>
-          <w:lang w:val="en-GB" w:eastAsia="de-CH"/>
-        </w:rPr>
-        <w:t>’ on the homepage.</w:t>
-      </w:r>
-    </w:p>
-    <w:p>
-      <w:pPr>
-        <w:ind w:left="2120" w:hanging="2120"/>
-        <w:rPr>
-          <w:lang w:val="en-GB" w:eastAsia="de-CH"/>
-        </w:rPr>
-      </w:pPr>
-      <w:r>
-        <w:rPr>
-          <w:b/>
-          <w:lang w:val="en-GB" w:eastAsia="de-CH"/>
-        </w:rPr>
-        <w:tab/>
-      </w:r>
-      <w:r>
-        <w:rPr>
-          <w:lang w:val="en-GB" w:eastAsia="de-CH"/>
-        </w:rPr>
-        <w:t>2. Logistician clicks ‘</w:t>
-      </w:r>
-      <w:proofErr w:type="spellStart"/>
-      <w:r>
-        <w:rPr>
-          <w:lang w:val="en-GB" w:eastAsia="de-CH"/>
-        </w:rPr>
-        <w:t>Bearbeiten</w:t>
-      </w:r>
-      <w:proofErr w:type="spellEnd"/>
-      <w:r>
-        <w:rPr>
-          <w:lang w:val="en-GB" w:eastAsia="de-CH"/>
-        </w:rPr>
-        <w:t>’ button next to the tour</w:t>
+        <w:t>1. Logistician clicks on ‘Touren’ on the homepage.</w:t>
+      </w:r>
+    </w:p>
+    <w:p>
+      <w:pPr>
+        <w:ind w:left="2120" w:hanging="2120"/>
+        <w:rPr>
+          <w:lang w:val="en-GB" w:eastAsia="de-CH"/>
+        </w:rPr>
+      </w:pPr>
+      <w:r>
+        <w:rPr>
+          <w:b/>
+          <w:lang w:val="en-GB" w:eastAsia="de-CH"/>
+        </w:rPr>
+        <w:tab/>
+      </w:r>
+      <w:r>
+        <w:rPr>
+          <w:lang w:val="en-GB" w:eastAsia="de-CH"/>
+        </w:rPr>
+        <w:t>2. Logistician clicks ‘Bearbeiten’ button next to the tour</w:t>
       </w:r>
     </w:p>
     <w:p>
@@ -5414,56 +4696,28 @@
         <w:rPr>
           <w:lang w:val="en-GB" w:eastAsia="de-CH"/>
         </w:rPr>
-        <w:t>1. Logistician clicks on ‘</w:t>
-      </w:r>
-      <w:proofErr w:type="spellStart"/>
-      <w:r>
-        <w:rPr>
-          <w:lang w:val="en-GB" w:eastAsia="de-CH"/>
-        </w:rPr>
-        <w:t>Touren</w:t>
-      </w:r>
-      <w:proofErr w:type="spellEnd"/>
-      <w:r>
-        <w:rPr>
-          <w:lang w:val="en-GB" w:eastAsia="de-CH"/>
-        </w:rPr>
-        <w:t>’ on the homepage.</w:t>
-      </w:r>
-    </w:p>
-    <w:p>
-      <w:pPr>
-        <w:ind w:left="2120" w:hanging="2120"/>
-        <w:rPr>
-          <w:lang w:val="en-GB" w:eastAsia="de-CH"/>
-        </w:rPr>
-      </w:pPr>
-      <w:r>
-        <w:rPr>
-          <w:b/>
-          <w:lang w:val="en-GB" w:eastAsia="de-CH"/>
-        </w:rPr>
-        <w:tab/>
-      </w:r>
-      <w:r>
-        <w:rPr>
-          <w:lang w:val="en-GB" w:eastAsia="de-CH"/>
-        </w:rPr>
-        <w:t>2. Logistician clicks ‘</w:t>
-      </w:r>
-      <w:proofErr w:type="spellStart"/>
-      <w:r>
-        <w:rPr>
-          <w:lang w:val="en-GB" w:eastAsia="de-CH"/>
-        </w:rPr>
-        <w:t>Bearbeiten</w:t>
-      </w:r>
-      <w:proofErr w:type="spellEnd"/>
-      <w:r>
-        <w:rPr>
-          <w:lang w:val="en-GB" w:eastAsia="de-CH"/>
-        </w:rPr>
-        <w:t>’ button next to the tour</w:t>
+        <w:t>1. Logistician clicks on ‘Touren’ on the homepage.</w:t>
+      </w:r>
+    </w:p>
+    <w:p>
+      <w:pPr>
+        <w:ind w:left="2120" w:hanging="2120"/>
+        <w:rPr>
+          <w:lang w:val="en-GB" w:eastAsia="de-CH"/>
+        </w:rPr>
+      </w:pPr>
+      <w:r>
+        <w:rPr>
+          <w:b/>
+          <w:lang w:val="en-GB" w:eastAsia="de-CH"/>
+        </w:rPr>
+        <w:tab/>
+      </w:r>
+      <w:r>
+        <w:rPr>
+          <w:lang w:val="en-GB" w:eastAsia="de-CH"/>
+        </w:rPr>
+        <w:t>2. Logistician clicks ‘Bearbeiten’ button next to the tour</w:t>
       </w:r>
     </w:p>
     <w:p>
@@ -5484,64 +4738,22 @@
         <w:rPr>
           <w:lang w:val="en-GB" w:eastAsia="de-CH"/>
         </w:rPr>
-        <w:t xml:space="preserve">Logistician clicks ‘Tour </w:t>
-      </w:r>
-      <w:proofErr w:type="spellStart"/>
-      <w:r>
-        <w:rPr>
-          <w:lang w:val="en-GB" w:eastAsia="de-CH"/>
-        </w:rPr>
-        <w:t>löschen</w:t>
-      </w:r>
-      <w:proofErr w:type="spellEnd"/>
-      <w:r>
-        <w:rPr>
-          <w:lang w:val="en-GB" w:eastAsia="de-CH"/>
-        </w:rPr>
-        <w:t>’ next to the tour</w:t>
-      </w:r>
-    </w:p>
-    <w:p>
-      <w:pPr>
-        <w:ind w:left="2120" w:hanging="2120"/>
-        <w:rPr>
-          <w:lang w:val="en-GB" w:eastAsia="de-CH"/>
-        </w:rPr>
-      </w:pPr>
-      <w:r>
-        <w:rPr>
-          <w:lang w:val="en-GB" w:eastAsia="de-CH"/>
-        </w:rPr>
-        <w:tab/>
-        <w:t xml:space="preserve">4. Logistician is asked to confirm and clicks ‘Tour </w:t>
-      </w:r>
-      <w:proofErr w:type="spellStart"/>
-      <w:r>
-        <w:rPr>
-          <w:lang w:val="en-GB" w:eastAsia="de-CH"/>
-        </w:rPr>
-        <w:t>definitiv</w:t>
-      </w:r>
-      <w:proofErr w:type="spellEnd"/>
-      <w:r>
-        <w:rPr>
-          <w:lang w:val="en-GB" w:eastAsia="de-CH"/>
-        </w:rPr>
-        <w:t xml:space="preserve"> </w:t>
-      </w:r>
-      <w:proofErr w:type="spellStart"/>
-      <w:r>
-        <w:rPr>
-          <w:lang w:val="en-GB" w:eastAsia="de-CH"/>
-        </w:rPr>
-        <w:t>löschen</w:t>
-      </w:r>
-      <w:proofErr w:type="spellEnd"/>
-      <w:r>
-        <w:rPr>
-          <w:lang w:val="en-GB" w:eastAsia="de-CH"/>
-        </w:rPr>
-        <w:t>’</w:t>
+        <w:t>Logistician clicks ‘Tour löschen’ next to the tour</w:t>
+      </w:r>
+    </w:p>
+    <w:p>
+      <w:pPr>
+        <w:ind w:left="2120" w:hanging="2120"/>
+        <w:rPr>
+          <w:lang w:val="en-GB" w:eastAsia="de-CH"/>
+        </w:rPr>
+      </w:pPr>
+      <w:r>
+        <w:rPr>
+          <w:lang w:val="en-GB" w:eastAsia="de-CH"/>
+        </w:rPr>
+        <w:tab/>
+        <w:t>4. Logistician is asked to confirm and clicks ‘Tour definitiv löschen’</w:t>
       </w:r>
     </w:p>
     <w:p>
@@ -5585,123 +4797,6 @@
           <w:lang w:val="en-GB" w:eastAsia="de-CH"/>
         </w:rPr>
         <w:t>Tour is deleted from the database</w:t>
-      </w:r>
-    </w:p>
-    <w:p>
-      <w:pPr>
-        <w:ind w:left="2120" w:hanging="2120"/>
-        <w:rPr>
-          <w:lang w:val="en-GB" w:eastAsia="de-CH"/>
-        </w:rPr>
-      </w:pPr>
-    </w:p>
-    <w:p>
-      <w:pPr>
-        <w:ind w:left="2120" w:hanging="2120"/>
-        <w:rPr>
-          <w:lang w:val="en-GB" w:eastAsia="de-CH"/>
-        </w:rPr>
-      </w:pPr>
-      <w:r>
-        <w:rPr>
-          <w:b/>
-          <w:lang w:val="en-GB" w:eastAsia="de-CH"/>
-        </w:rPr>
-        <w:t>Name:</w:t>
-      </w:r>
-      <w:r>
-        <w:rPr>
-          <w:b/>
-          <w:lang w:val="en-GB" w:eastAsia="de-CH"/>
-        </w:rPr>
-        <w:tab/>
-      </w:r>
-      <w:r>
-        <w:rPr>
-          <w:lang w:val="en-GB" w:eastAsia="de-CH"/>
-        </w:rPr>
-        <w:t>Show all users</w:t>
-      </w:r>
-    </w:p>
-    <w:p>
-      <w:pPr>
-        <w:ind w:left="2120" w:hanging="2120"/>
-        <w:rPr>
-          <w:lang w:val="en-GB" w:eastAsia="de-CH"/>
-        </w:rPr>
-      </w:pPr>
-      <w:r>
-        <w:rPr>
-          <w:b/>
-          <w:lang w:val="en-GB" w:eastAsia="de-CH"/>
-        </w:rPr>
-        <w:lastRenderedPageBreak/>
-        <w:t>Description:</w:t>
-      </w:r>
-      <w:r>
-        <w:rPr>
-          <w:lang w:val="en-GB" w:eastAsia="de-CH"/>
-        </w:rPr>
-        <w:tab/>
-        <w:t>Logistician wants to have an overview over all logisticians and drivers.</w:t>
-      </w:r>
-    </w:p>
-    <w:p>
-      <w:pPr>
-        <w:ind w:left="2120" w:hanging="2120"/>
-        <w:rPr>
-          <w:lang w:val="en-GB" w:eastAsia="de-CH"/>
-        </w:rPr>
-      </w:pPr>
-      <w:r>
-        <w:rPr>
-          <w:b/>
-          <w:lang w:val="en-GB" w:eastAsia="de-CH"/>
-        </w:rPr>
-        <w:t>Precondition:</w:t>
-      </w:r>
-      <w:r>
-        <w:rPr>
-          <w:lang w:val="en-GB" w:eastAsia="de-CH"/>
-        </w:rPr>
-        <w:tab/>
-        <w:t>User has access to the Internet, is logged in. There is at least one existing user.</w:t>
-      </w:r>
-    </w:p>
-    <w:p>
-      <w:pPr>
-        <w:ind w:left="2120" w:hanging="2120"/>
-        <w:rPr>
-          <w:lang w:val="en-GB" w:eastAsia="de-CH"/>
-        </w:rPr>
-      </w:pPr>
-      <w:r>
-        <w:rPr>
-          <w:b/>
-          <w:lang w:val="en-GB" w:eastAsia="de-CH"/>
-        </w:rPr>
-        <w:t>Event Flow:</w:t>
-      </w:r>
-      <w:r>
-        <w:rPr>
-          <w:lang w:val="en-GB" w:eastAsia="de-CH"/>
-        </w:rPr>
-        <w:tab/>
-        <w:t>1. Logistician clicks ‘</w:t>
-      </w:r>
-      <w:proofErr w:type="spellStart"/>
-      <w:r>
-        <w:rPr>
-          <w:lang w:val="en-GB" w:eastAsia="de-CH"/>
-        </w:rPr>
-        <w:t>Alle</w:t>
-      </w:r>
-      <w:proofErr w:type="spellEnd"/>
-      <w:r>
-        <w:rPr>
-          <w:lang w:val="en-GB" w:eastAsia="de-CH"/>
-        </w:rPr>
-        <w:t xml:space="preserve"> User’ on homepage</w:t>
       </w:r>
     </w:p>
     <w:p>
@@ -5731,24 +4826,31 @@
       </w:r>
       <w:r>
         <w:rPr>
-          <w:lang w:val="en-GB" w:eastAsia="de-CH"/>
-        </w:rPr>
-        <w:tab/>
-        <w:t>Delete user</w:t>
-      </w:r>
-    </w:p>
-    <w:p>
-      <w:pPr>
-        <w:ind w:left="2120" w:hanging="2120"/>
-        <w:rPr>
-          <w:lang w:val="en-GB" w:eastAsia="de-CH"/>
-        </w:rPr>
-      </w:pPr>
-      <w:r>
-        <w:rPr>
-          <w:b/>
-          <w:lang w:val="en-GB" w:eastAsia="de-CH"/>
-        </w:rPr>
+          <w:b/>
+          <w:lang w:val="en-GB" w:eastAsia="de-CH"/>
+        </w:rPr>
+        <w:tab/>
+      </w:r>
+      <w:r>
+        <w:rPr>
+          <w:lang w:val="en-GB" w:eastAsia="de-CH"/>
+        </w:rPr>
+        <w:t>Show all users</w:t>
+      </w:r>
+    </w:p>
+    <w:p>
+      <w:pPr>
+        <w:ind w:left="2120" w:hanging="2120"/>
+        <w:rPr>
+          <w:lang w:val="en-GB" w:eastAsia="de-CH"/>
+        </w:rPr>
+      </w:pPr>
+      <w:r>
+        <w:rPr>
+          <w:b/>
+          <w:lang w:val="en-GB" w:eastAsia="de-CH"/>
+        </w:rPr>
+        <w:lastRenderedPageBreak/>
         <w:t>Description:</w:t>
       </w:r>
       <w:r>
@@ -5756,7 +4858,7 @@
           <w:lang w:val="en-GB" w:eastAsia="de-CH"/>
         </w:rPr>
         <w:tab/>
-        <w:t>Logistician wants to delete either another logistician or a driver</w:t>
+        <w:t>Logistician wants to have an overview over all logisticians and drivers.</w:t>
       </w:r>
     </w:p>
     <w:p>
@@ -5800,147 +4902,7 @@
           <w:lang w:val="en-GB" w:eastAsia="de-CH"/>
         </w:rPr>
         <w:tab/>
-      </w:r>
-      <w:r>
-        <w:rPr>
-          <w:lang w:val="en-GB" w:eastAsia="de-CH"/>
-        </w:rPr>
-        <w:t>1. Logistician clicks ‘</w:t>
-      </w:r>
-      <w:proofErr w:type="spellStart"/>
-      <w:r>
-        <w:rPr>
-          <w:lang w:val="en-GB" w:eastAsia="de-CH"/>
-        </w:rPr>
-        <w:t>Alle</w:t>
-      </w:r>
-      <w:proofErr w:type="spellEnd"/>
-      <w:r>
-        <w:rPr>
-          <w:lang w:val="en-GB" w:eastAsia="de-CH"/>
-        </w:rPr>
-        <w:t xml:space="preserve"> User’ on homepage</w:t>
-      </w:r>
-    </w:p>
-    <w:p>
-      <w:pPr>
-        <w:ind w:left="2120" w:hanging="2120"/>
-        <w:rPr>
-          <w:lang w:val="en-GB" w:eastAsia="de-CH"/>
-        </w:rPr>
-      </w:pPr>
-      <w:r>
-        <w:rPr>
-          <w:b/>
-          <w:lang w:val="en-GB" w:eastAsia="de-CH"/>
-        </w:rPr>
-        <w:tab/>
-      </w:r>
-      <w:r>
-        <w:rPr>
-          <w:lang w:val="en-GB" w:eastAsia="de-CH"/>
-        </w:rPr>
-        <w:t xml:space="preserve">2. Logistician clicks ‘User </w:t>
-      </w:r>
-      <w:proofErr w:type="spellStart"/>
-      <w:r>
-        <w:rPr>
-          <w:lang w:val="en-GB" w:eastAsia="de-CH"/>
-        </w:rPr>
-        <w:t>löschen</w:t>
-      </w:r>
-      <w:proofErr w:type="spellEnd"/>
-      <w:r>
-        <w:rPr>
-          <w:lang w:val="en-GB" w:eastAsia="de-CH"/>
-        </w:rPr>
-        <w:t>’ next to the user the wants to delete</w:t>
-      </w:r>
-    </w:p>
-    <w:p>
-      <w:pPr>
-        <w:ind w:left="2120" w:hanging="2120"/>
-        <w:rPr>
-          <w:lang w:val="en-GB" w:eastAsia="de-CH"/>
-        </w:rPr>
-      </w:pPr>
-      <w:r>
-        <w:rPr>
-          <w:lang w:val="en-GB" w:eastAsia="de-CH"/>
-        </w:rPr>
-        <w:tab/>
-        <w:t xml:space="preserve">3. Logistician is ask to confirm and clicks ‘User </w:t>
-      </w:r>
-      <w:proofErr w:type="spellStart"/>
-      <w:r>
-        <w:rPr>
-          <w:lang w:val="en-GB" w:eastAsia="de-CH"/>
-        </w:rPr>
-        <w:t>definitiv</w:t>
-      </w:r>
-      <w:proofErr w:type="spellEnd"/>
-      <w:r>
-        <w:rPr>
-          <w:lang w:val="en-GB" w:eastAsia="de-CH"/>
-        </w:rPr>
-        <w:t xml:space="preserve"> </w:t>
-      </w:r>
-      <w:proofErr w:type="spellStart"/>
-      <w:r>
-        <w:rPr>
-          <w:lang w:val="en-GB" w:eastAsia="de-CH"/>
-        </w:rPr>
-        <w:t>löschen</w:t>
-      </w:r>
-      <w:proofErr w:type="spellEnd"/>
-      <w:r>
-        <w:rPr>
-          <w:lang w:val="en-GB" w:eastAsia="de-CH"/>
-        </w:rPr>
-        <w:t>!’</w:t>
-      </w:r>
-    </w:p>
-    <w:p>
-      <w:pPr>
-        <w:ind w:left="2120" w:hanging="2120"/>
-        <w:rPr>
-          <w:lang w:val="en-GB" w:eastAsia="de-CH"/>
-        </w:rPr>
-      </w:pPr>
-      <w:r>
-        <w:rPr>
-          <w:lang w:val="en-GB" w:eastAsia="de-CH"/>
-        </w:rPr>
-        <w:tab/>
-        <w:t>4. Logistician sees confirmation that tour is deleted</w:t>
-      </w:r>
-    </w:p>
-    <w:p>
-      <w:pPr>
-        <w:ind w:left="2120" w:hanging="2120"/>
-        <w:rPr>
-          <w:lang w:val="en-GB" w:eastAsia="de-CH"/>
-        </w:rPr>
-      </w:pPr>
-      <w:r>
-        <w:rPr>
-          <w:b/>
-          <w:lang w:val="en-GB" w:eastAsia="de-CH"/>
-        </w:rPr>
-        <w:t>Postcondition:</w:t>
-      </w:r>
-      <w:r>
-        <w:rPr>
-          <w:b/>
-          <w:lang w:val="en-GB" w:eastAsia="de-CH"/>
-        </w:rPr>
-        <w:tab/>
-      </w:r>
-      <w:r>
-        <w:rPr>
-          <w:lang w:val="en-GB" w:eastAsia="de-CH"/>
-        </w:rPr>
-        <w:t>User is deleted from the database.</w:t>
+        <w:t>1. Logistician clicks ‘Alle User’ on homepage</w:t>
       </w:r>
     </w:p>
     <w:p>
@@ -5973,7 +4935,7 @@
           <w:lang w:val="en-GB" w:eastAsia="de-CH"/>
         </w:rPr>
         <w:tab/>
-        <w:t>Create new user</w:t>
+        <w:t>Delete user</w:t>
       </w:r>
     </w:p>
     <w:p>
@@ -5995,7 +4957,7 @@
           <w:lang w:val="en-GB" w:eastAsia="de-CH"/>
         </w:rPr>
         <w:tab/>
-        <w:t>Logistician wants to create a new logistician or driver</w:t>
+        <w:t>Logistician wants to delete either another logistician or a driver</w:t>
       </w:r>
     </w:p>
     <w:p>
@@ -6014,16 +4976,10 @@
       </w:r>
       <w:r>
         <w:rPr>
-          <w:b/>
-          <w:lang w:val="en-GB" w:eastAsia="de-CH"/>
-        </w:rPr>
-        <w:tab/>
-      </w:r>
-      <w:r>
-        <w:rPr>
-          <w:lang w:val="en-GB" w:eastAsia="de-CH"/>
-        </w:rPr>
-        <w:t>User has access to the Internet, is logged in.</w:t>
+          <w:lang w:val="en-GB" w:eastAsia="de-CH"/>
+        </w:rPr>
+        <w:tab/>
+        <w:t>User has access to the Internet, is logged in. There is at least one existing user.</w:t>
       </w:r>
     </w:p>
     <w:p>
@@ -6045,126 +5001,75 @@
           <w:lang w:val="en-GB" w:eastAsia="de-CH"/>
         </w:rPr>
         <w:tab/>
-        <w:t>1. Logistician clicks on ‘</w:t>
-      </w:r>
-      <w:proofErr w:type="spellStart"/>
-      <w:r>
-        <w:rPr>
-          <w:lang w:val="en-GB" w:eastAsia="de-CH"/>
-        </w:rPr>
-        <w:t>Alle</w:t>
-      </w:r>
-      <w:proofErr w:type="spellEnd"/>
-      <w:r>
-        <w:rPr>
-          <w:lang w:val="en-GB" w:eastAsia="de-CH"/>
-        </w:rPr>
-        <w:t xml:space="preserve"> User’ button on homepage</w:t>
-      </w:r>
-    </w:p>
-    <w:p>
-      <w:pPr>
-        <w:ind w:left="2120" w:hanging="2120"/>
-        <w:rPr>
-          <w:lang w:val="en-GB" w:eastAsia="de-CH"/>
-        </w:rPr>
-      </w:pPr>
-      <w:r>
-        <w:rPr>
-          <w:b/>
-          <w:lang w:val="en-GB" w:eastAsia="de-CH"/>
-        </w:rPr>
-        <w:tab/>
-      </w:r>
-      <w:r>
-        <w:rPr>
-          <w:lang w:val="en-GB" w:eastAsia="de-CH"/>
-        </w:rPr>
-        <w:t>2. Logistician clicks on ‘</w:t>
-      </w:r>
-      <w:proofErr w:type="spellStart"/>
-      <w:r>
-        <w:rPr>
-          <w:lang w:val="en-GB" w:eastAsia="de-CH"/>
-        </w:rPr>
-        <w:t>Neuer</w:t>
-      </w:r>
-      <w:proofErr w:type="spellEnd"/>
-      <w:r>
-        <w:rPr>
-          <w:lang w:val="en-GB" w:eastAsia="de-CH"/>
-        </w:rPr>
-        <w:t xml:space="preserve"> User </w:t>
-      </w:r>
-      <w:proofErr w:type="spellStart"/>
-      <w:r>
-        <w:rPr>
-          <w:lang w:val="en-GB" w:eastAsia="de-CH"/>
-        </w:rPr>
-        <w:t>erstellen</w:t>
-      </w:r>
-      <w:proofErr w:type="spellEnd"/>
-      <w:r>
-        <w:rPr>
-          <w:lang w:val="en-GB" w:eastAsia="de-CH"/>
-        </w:rPr>
-        <w:t>’ at the bottom of the page</w:t>
-      </w:r>
-    </w:p>
-    <w:p>
-      <w:pPr>
-        <w:ind w:left="2120" w:hanging="2120"/>
-        <w:rPr>
-          <w:lang w:val="en-GB" w:eastAsia="de-CH"/>
-        </w:rPr>
-      </w:pPr>
-      <w:r>
-        <w:rPr>
-          <w:lang w:val="en-GB" w:eastAsia="de-CH"/>
-        </w:rPr>
-        <w:tab/>
-        <w:t xml:space="preserve">3. Logistician selects the </w:t>
-      </w:r>
-      <w:r>
-        <w:rPr>
-          <w:lang w:val="en-GB" w:eastAsia="de-CH"/>
-        </w:rPr>
-        <w:t>role</w:t>
-      </w:r>
-      <w:r>
-        <w:rPr>
-          <w:lang w:val="en-GB" w:eastAsia="de-CH"/>
-        </w:rPr>
-        <w:t xml:space="preserve"> and fills in the form with the details of the new user</w:t>
-      </w:r>
-    </w:p>
-    <w:p>
-      <w:pPr>
-        <w:ind w:left="2120" w:hanging="2120"/>
-        <w:rPr>
-          <w:lang w:val="en-GB" w:eastAsia="de-CH"/>
-        </w:rPr>
-      </w:pPr>
-      <w:r>
-        <w:rPr>
-          <w:lang w:val="en-GB" w:eastAsia="de-CH"/>
-        </w:rPr>
-        <w:tab/>
-        <w:t xml:space="preserve">4. Logistician clicks ‘User </w:t>
-      </w:r>
-      <w:proofErr w:type="spellStart"/>
-      <w:r>
-        <w:rPr>
-          <w:lang w:val="en-GB" w:eastAsia="de-CH"/>
-        </w:rPr>
-        <w:t>speichern</w:t>
-      </w:r>
-      <w:proofErr w:type="spellEnd"/>
-      <w:r>
-        <w:rPr>
-          <w:lang w:val="en-GB" w:eastAsia="de-CH"/>
-        </w:rPr>
-        <w:t>’</w:t>
+      </w:r>
+      <w:r>
+        <w:rPr>
+          <w:lang w:val="en-GB" w:eastAsia="de-CH"/>
+        </w:rPr>
+        <w:t>1. Logistician clicks ‘Alle User’ on homepage</w:t>
+      </w:r>
+    </w:p>
+    <w:p>
+      <w:pPr>
+        <w:ind w:left="2120" w:hanging="2120"/>
+        <w:rPr>
+          <w:lang w:val="en-GB" w:eastAsia="de-CH"/>
+        </w:rPr>
+      </w:pPr>
+      <w:r>
+        <w:rPr>
+          <w:b/>
+          <w:lang w:val="en-GB" w:eastAsia="de-CH"/>
+        </w:rPr>
+        <w:tab/>
+      </w:r>
+      <w:r>
+        <w:rPr>
+          <w:lang w:val="en-GB" w:eastAsia="de-CH"/>
+        </w:rPr>
+        <w:t>2. Logistician clicks ‘User löschen’ next to the user the wants to delete</w:t>
+      </w:r>
+    </w:p>
+    <w:p>
+      <w:pPr>
+        <w:ind w:left="2120" w:hanging="2120"/>
+        <w:rPr>
+          <w:lang w:val="en-GB" w:eastAsia="de-CH"/>
+        </w:rPr>
+      </w:pPr>
+      <w:r>
+        <w:rPr>
+          <w:lang w:val="en-GB" w:eastAsia="de-CH"/>
+        </w:rPr>
+        <w:tab/>
+        <w:t>3. Logistician is ask</w:t>
+      </w:r>
+      <w:r>
+        <w:rPr>
+          <w:lang w:val="en-GB" w:eastAsia="de-CH"/>
+        </w:rPr>
+        <w:t>ed</w:t>
+      </w:r>
+      <w:r>
+        <w:rPr>
+          <w:lang w:val="en-GB" w:eastAsia="de-CH"/>
+        </w:rPr>
+        <w:t xml:space="preserve"> to confirm and clicks ‘User definitiv löschen!’</w:t>
+      </w:r>
+    </w:p>
+    <w:p>
+      <w:pPr>
+        <w:ind w:left="2120" w:hanging="2120"/>
+        <w:rPr>
+          <w:lang w:val="en-GB" w:eastAsia="de-CH"/>
+        </w:rPr>
+      </w:pPr>
+      <w:r>
+        <w:rPr>
+          <w:lang w:val="en-GB" w:eastAsia="de-CH"/>
+        </w:rPr>
+        <w:tab/>
+        <w:t>4. Logistician sees confirmation that tour is deleted</w:t>
       </w:r>
     </w:p>
     <w:p>
@@ -6192,7 +5097,7 @@
         <w:rPr>
           <w:lang w:val="en-GB" w:eastAsia="de-CH"/>
         </w:rPr>
-        <w:t>New user is saved in the database</w:t>
+        <w:t>User is deleted from the database.</w:t>
       </w:r>
     </w:p>
     <w:p>
@@ -6210,7 +5115,6 @@
       <w:pPr>
         <w:ind w:left="2120" w:hanging="2120"/>
         <w:rPr>
-          <w:b/>
           <w:lang w:val="en-GB" w:eastAsia="de-CH"/>
         </w:rPr>
       </w:pPr>
@@ -6221,104 +5125,712 @@
         </w:rPr>
         <w:t>Name:</w:t>
       </w:r>
+      <w:r>
+        <w:rPr>
+          <w:lang w:val="en-GB" w:eastAsia="de-CH"/>
+        </w:rPr>
+        <w:tab/>
+        <w:t>Create new user</w:t>
+      </w:r>
+    </w:p>
+    <w:p>
+      <w:pPr>
+        <w:ind w:left="2120" w:hanging="2120"/>
+        <w:rPr>
+          <w:lang w:val="en-GB" w:eastAsia="de-CH"/>
+        </w:rPr>
+      </w:pPr>
+      <w:r>
+        <w:rPr>
+          <w:b/>
+          <w:lang w:val="en-GB" w:eastAsia="de-CH"/>
+        </w:rPr>
+        <w:t>Description:</w:t>
+      </w:r>
+      <w:r>
+        <w:rPr>
+          <w:lang w:val="en-GB" w:eastAsia="de-CH"/>
+        </w:rPr>
+        <w:tab/>
+        <w:t>Logistician wants to create a new logistician or driver</w:t>
+      </w:r>
+    </w:p>
+    <w:p>
+      <w:pPr>
+        <w:ind w:left="2120" w:hanging="2120"/>
+        <w:rPr>
+          <w:lang w:val="en-GB" w:eastAsia="de-CH"/>
+        </w:rPr>
+      </w:pPr>
+      <w:r>
+        <w:rPr>
+          <w:b/>
+          <w:lang w:val="en-GB" w:eastAsia="de-CH"/>
+        </w:rPr>
+        <w:t>Precondition:</w:t>
+      </w:r>
+      <w:r>
+        <w:rPr>
+          <w:b/>
+          <w:lang w:val="en-GB" w:eastAsia="de-CH"/>
+        </w:rPr>
+        <w:tab/>
+      </w:r>
+      <w:r>
+        <w:rPr>
+          <w:lang w:val="en-GB" w:eastAsia="de-CH"/>
+        </w:rPr>
+        <w:t>User has access to the Internet, is logged in.</w:t>
+      </w:r>
+    </w:p>
+    <w:p>
+      <w:pPr>
+        <w:ind w:left="2120" w:hanging="2120"/>
+        <w:rPr>
+          <w:lang w:val="en-GB" w:eastAsia="de-CH"/>
+        </w:rPr>
+      </w:pPr>
+      <w:r>
+        <w:rPr>
+          <w:b/>
+          <w:lang w:val="en-GB" w:eastAsia="de-CH"/>
+        </w:rPr>
+        <w:t>Event Flow:</w:t>
+      </w:r>
+      <w:r>
+        <w:rPr>
+          <w:lang w:val="en-GB" w:eastAsia="de-CH"/>
+        </w:rPr>
+        <w:tab/>
+        <w:t>1. Logistician clicks on ‘Alle User’ button on homepage</w:t>
+      </w:r>
+    </w:p>
+    <w:p>
+      <w:pPr>
+        <w:ind w:left="2120" w:hanging="2120"/>
+        <w:rPr>
+          <w:lang w:val="en-GB" w:eastAsia="de-CH"/>
+        </w:rPr>
+      </w:pPr>
+      <w:r>
+        <w:rPr>
+          <w:b/>
+          <w:lang w:val="en-GB" w:eastAsia="de-CH"/>
+        </w:rPr>
+        <w:tab/>
+      </w:r>
+      <w:r>
+        <w:rPr>
+          <w:lang w:val="en-GB" w:eastAsia="de-CH"/>
+        </w:rPr>
+        <w:t>2. Logistician clicks on ‘Neuer User erstellen’ at the bottom of the page</w:t>
+      </w:r>
+    </w:p>
+    <w:p>
+      <w:pPr>
+        <w:ind w:left="2120" w:hanging="2120"/>
+        <w:rPr>
+          <w:lang w:val="en-GB" w:eastAsia="de-CH"/>
+        </w:rPr>
+      </w:pPr>
+      <w:r>
+        <w:rPr>
+          <w:lang w:val="en-GB" w:eastAsia="de-CH"/>
+        </w:rPr>
+        <w:tab/>
+        <w:t xml:space="preserve">3. Logistician selects the </w:t>
+      </w:r>
+      <w:r>
+        <w:rPr>
+          <w:lang w:val="en-GB" w:eastAsia="de-CH"/>
+        </w:rPr>
+        <w:t>role</w:t>
+      </w:r>
+      <w:r>
+        <w:rPr>
+          <w:lang w:val="en-GB" w:eastAsia="de-CH"/>
+        </w:rPr>
+        <w:t xml:space="preserve"> and fills in the form with the details of the new user</w:t>
+      </w:r>
+    </w:p>
+    <w:p>
+      <w:pPr>
+        <w:ind w:left="2120" w:hanging="2120"/>
+        <w:rPr>
+          <w:lang w:val="en-GB" w:eastAsia="de-CH"/>
+        </w:rPr>
+      </w:pPr>
+      <w:r>
+        <w:rPr>
+          <w:lang w:val="en-GB" w:eastAsia="de-CH"/>
+        </w:rPr>
+        <w:tab/>
+        <w:t>4. Logistician clicks ‘User speichern’</w:t>
+      </w:r>
+    </w:p>
+    <w:p>
+      <w:pPr>
+        <w:ind w:left="2120" w:hanging="2120"/>
+        <w:rPr>
+          <w:lang w:val="en-GB" w:eastAsia="de-CH"/>
+        </w:rPr>
+      </w:pPr>
+      <w:r>
+        <w:rPr>
+          <w:b/>
+          <w:lang w:val="en-GB" w:eastAsia="de-CH"/>
+        </w:rPr>
+        <w:t>Postcondition:</w:t>
+      </w:r>
+      <w:r>
+        <w:rPr>
+          <w:b/>
+          <w:lang w:val="en-GB" w:eastAsia="de-CH"/>
+        </w:rPr>
+        <w:tab/>
+      </w:r>
+      <w:r>
+        <w:rPr>
+          <w:lang w:val="en-GB" w:eastAsia="de-CH"/>
+        </w:rPr>
+        <w:t>New user is saved in the database</w:t>
+      </w:r>
+    </w:p>
+    <w:p>
+      <w:pPr>
+        <w:pBdr>
+          <w:top w:val="single" w:sz="4" w:space="1" w:color="auto"/>
+        </w:pBdr>
+        <w:ind w:left="2120" w:hanging="2120"/>
+        <w:rPr>
+          <w:lang w:val="en-GB" w:eastAsia="de-CH"/>
+        </w:rPr>
+      </w:pPr>
+    </w:p>
+    <w:p>
+      <w:pPr>
+        <w:ind w:left="2120" w:hanging="2120"/>
+        <w:rPr>
+          <w:lang w:val="en-GB" w:eastAsia="de-CH"/>
+        </w:rPr>
+      </w:pPr>
+      <w:r>
+        <w:rPr>
+          <w:b/>
+          <w:lang w:val="en-GB" w:eastAsia="de-CH"/>
+        </w:rPr>
+        <w:t>Name:</w:t>
+      </w:r>
+      <w:r>
+        <w:rPr>
+          <w:b/>
+          <w:lang w:val="en-GB" w:eastAsia="de-CH"/>
+        </w:rPr>
+        <w:tab/>
+      </w:r>
+      <w:r>
+        <w:rPr>
+          <w:lang w:val="en-GB" w:eastAsia="de-CH"/>
+        </w:rPr>
+        <w:t>Show tours</w:t>
+      </w:r>
+    </w:p>
+    <w:p>
+      <w:pPr>
+        <w:ind w:left="2120" w:hanging="2120"/>
+        <w:rPr>
+          <w:lang w:val="en-GB" w:eastAsia="de-CH"/>
+        </w:rPr>
+      </w:pPr>
+      <w:r>
+        <w:rPr>
+          <w:b/>
+          <w:lang w:val="en-GB" w:eastAsia="de-CH"/>
+        </w:rPr>
+        <w:t>Description:</w:t>
+      </w:r>
+      <w:r>
+        <w:rPr>
+          <w:lang w:val="en-GB" w:eastAsia="de-CH"/>
+        </w:rPr>
+        <w:tab/>
+        <w:t>Driver wants to have an overview over his upcoming tours.</w:t>
+      </w:r>
+    </w:p>
+    <w:p>
+      <w:pPr>
+        <w:ind w:left="2120" w:hanging="2120"/>
+        <w:rPr>
+          <w:lang w:val="en-GB" w:eastAsia="de-CH"/>
+        </w:rPr>
+      </w:pPr>
+      <w:r>
+        <w:rPr>
+          <w:b/>
+          <w:lang w:val="en-GB" w:eastAsia="de-CH"/>
+        </w:rPr>
+        <w:t>Precondition:</w:t>
+      </w:r>
+      <w:r>
+        <w:rPr>
+          <w:lang w:val="en-GB" w:eastAsia="de-CH"/>
+        </w:rPr>
+        <w:tab/>
+        <w:t>User has access to the Internet, is logged in. There exists at least one tour that has been assigned to this driver.</w:t>
+      </w:r>
+    </w:p>
+    <w:p>
+      <w:pPr>
+        <w:ind w:left="2120" w:hanging="2120"/>
+        <w:rPr>
+          <w:lang w:val="en-GB" w:eastAsia="de-CH"/>
+        </w:rPr>
+      </w:pPr>
+      <w:r>
+        <w:rPr>
+          <w:b/>
+          <w:lang w:val="en-GB" w:eastAsia="de-CH"/>
+        </w:rPr>
+        <w:t>Event Flow:</w:t>
+      </w:r>
+      <w:r>
+        <w:rPr>
+          <w:lang w:val="en-GB" w:eastAsia="de-CH"/>
+        </w:rPr>
+        <w:tab/>
+        <w:t>1. Driver clicks on ‘Touren anzeigen’ on the homepage</w:t>
+      </w:r>
+    </w:p>
+    <w:p>
+      <w:pPr>
+        <w:ind w:left="2120" w:hanging="2120"/>
+        <w:rPr>
+          <w:lang w:val="en-GB" w:eastAsia="de-CH"/>
+        </w:rPr>
+      </w:pPr>
+      <w:r>
+        <w:rPr>
+          <w:b/>
+          <w:lang w:val="en-GB" w:eastAsia="de-CH"/>
+        </w:rPr>
+        <w:tab/>
+      </w:r>
+      <w:r>
+        <w:rPr>
+          <w:lang w:val="en-GB" w:eastAsia="de-CH"/>
+        </w:rPr>
+        <w:t>2. Driver selects which tour he wants to see by clicking ‘Weiter’ next to it</w:t>
+      </w:r>
+    </w:p>
+    <w:p>
+      <w:pPr>
+        <w:ind w:left="2120" w:hanging="2120"/>
+        <w:rPr>
+          <w:lang w:val="en-GB" w:eastAsia="de-CH"/>
+        </w:rPr>
+      </w:pPr>
+      <w:r>
+        <w:rPr>
+          <w:lang w:val="en-GB" w:eastAsia="de-CH"/>
+        </w:rPr>
+        <w:tab/>
+        <w:t>3. Driver sees the customer and the way of the tour on the map</w:t>
+      </w:r>
+    </w:p>
+    <w:p>
+      <w:pPr>
+        <w:ind w:left="2120" w:hanging="2120"/>
+        <w:rPr>
+          <w:lang w:val="en-GB" w:eastAsia="de-CH"/>
+        </w:rPr>
+      </w:pPr>
+    </w:p>
+    <w:p>
+      <w:pPr>
+        <w:pBdr>
+          <w:top w:val="single" w:sz="4" w:space="1" w:color="auto"/>
+        </w:pBdr>
+        <w:rPr>
+          <w:lang w:val="en-GB" w:eastAsia="de-CH"/>
+        </w:rPr>
+      </w:pPr>
+    </w:p>
+    <w:p>
+      <w:pPr>
+        <w:rPr>
+          <w:lang w:val="en-GB" w:eastAsia="de-CH"/>
+        </w:rPr>
+      </w:pPr>
+      <w:r>
+        <w:rPr>
+          <w:b/>
+          <w:lang w:val="en-GB" w:eastAsia="de-CH"/>
+        </w:rPr>
+        <w:t>Name:</w:t>
+      </w:r>
+      <w:r>
+        <w:rPr>
+          <w:b/>
+          <w:lang w:val="en-GB" w:eastAsia="de-CH"/>
+        </w:rPr>
+        <w:tab/>
+      </w:r>
+      <w:r>
+        <w:rPr>
+          <w:b/>
+          <w:lang w:val="en-GB" w:eastAsia="de-CH"/>
+        </w:rPr>
+        <w:tab/>
+      </w:r>
+      <w:r>
+        <w:rPr>
+          <w:b/>
+          <w:lang w:val="en-GB" w:eastAsia="de-CH"/>
+        </w:rPr>
+        <w:tab/>
+      </w:r>
+      <w:r>
+        <w:rPr>
+          <w:lang w:val="en-GB" w:eastAsia="de-CH"/>
+        </w:rPr>
+        <w:t>Complete tour</w:t>
+      </w:r>
+    </w:p>
+    <w:p>
+      <w:pPr>
+        <w:rPr>
+          <w:lang w:val="en-GB" w:eastAsia="de-CH"/>
+        </w:rPr>
+      </w:pPr>
+      <w:r>
+        <w:rPr>
+          <w:b/>
+          <w:lang w:val="en-GB" w:eastAsia="de-CH"/>
+        </w:rPr>
+        <w:t>Description:</w:t>
+      </w:r>
+      <w:r>
+        <w:rPr>
+          <w:b/>
+          <w:lang w:val="en-GB" w:eastAsia="de-CH"/>
+        </w:rPr>
+        <w:tab/>
+      </w:r>
+      <w:r>
+        <w:rPr>
+          <w:b/>
+          <w:lang w:val="en-GB" w:eastAsia="de-CH"/>
+        </w:rPr>
+        <w:tab/>
+      </w:r>
+      <w:r>
+        <w:rPr>
+          <w:lang w:val="en-GB" w:eastAsia="de-CH"/>
+        </w:rPr>
+        <w:t xml:space="preserve">Driver finished a tour </w:t>
+      </w:r>
+      <w:r>
+        <w:rPr>
+          <w:lang w:val="en-GB" w:eastAsia="de-CH"/>
+        </w:rPr>
+        <w:t>and wants to mark it as completed</w:t>
+      </w:r>
+    </w:p>
+    <w:p>
+      <w:pPr>
+        <w:ind w:left="2120" w:hanging="2120"/>
+        <w:rPr>
+          <w:b/>
+          <w:lang w:val="en-GB" w:eastAsia="de-CH"/>
+        </w:rPr>
+      </w:pPr>
+      <w:r>
+        <w:rPr>
+          <w:b/>
+          <w:lang w:val="en-GB" w:eastAsia="de-CH"/>
+        </w:rPr>
+        <w:t>Precondition:</w:t>
+      </w:r>
+      <w:r>
+        <w:rPr>
+          <w:b/>
+          <w:lang w:val="en-GB" w:eastAsia="de-CH"/>
+        </w:rPr>
+        <w:tab/>
+      </w:r>
+      <w:r>
+        <w:rPr>
+          <w:b/>
+          <w:lang w:val="en-GB" w:eastAsia="de-CH"/>
+        </w:rPr>
+        <w:tab/>
+      </w:r>
+      <w:r>
+        <w:rPr>
+          <w:lang w:val="en-GB" w:eastAsia="de-CH"/>
+        </w:rPr>
+        <w:t>User has access to the Internet, is logged in. There exists at least one tour that has been assigned to this driver.</w:t>
+      </w:r>
+    </w:p>
+    <w:p>
+      <w:pPr>
+        <w:ind w:left="2120" w:hanging="2120"/>
+        <w:rPr>
+          <w:lang w:val="en-GB" w:eastAsia="de-CH"/>
+        </w:rPr>
+      </w:pPr>
+      <w:r>
+        <w:rPr>
+          <w:b/>
+          <w:lang w:val="en-GB" w:eastAsia="de-CH"/>
+        </w:rPr>
+        <w:t>Event Flow:</w:t>
+      </w:r>
+      <w:r>
+        <w:rPr>
+          <w:b/>
+          <w:lang w:val="en-GB" w:eastAsia="de-CH"/>
+        </w:rPr>
+        <w:tab/>
+      </w:r>
+      <w:r>
+        <w:rPr>
+          <w:b/>
+          <w:lang w:val="en-GB" w:eastAsia="de-CH"/>
+        </w:rPr>
+        <w:tab/>
+      </w:r>
+      <w:r>
+        <w:rPr>
+          <w:lang w:val="en-GB" w:eastAsia="de-CH"/>
+        </w:rPr>
+        <w:t>1. Driver clicks on ‘Touren anzeigen’ on the homepage</w:t>
+      </w:r>
+    </w:p>
+    <w:p>
+      <w:pPr>
+        <w:ind w:left="2120" w:hanging="2120"/>
+        <w:rPr>
+          <w:lang w:val="en-GB" w:eastAsia="de-CH"/>
+        </w:rPr>
+      </w:pPr>
+      <w:r>
+        <w:rPr>
+          <w:b/>
+          <w:lang w:val="en-GB" w:eastAsia="de-CH"/>
+        </w:rPr>
+        <w:tab/>
+      </w:r>
+      <w:r>
+        <w:rPr>
+          <w:lang w:val="en-GB" w:eastAsia="de-CH"/>
+        </w:rPr>
+        <w:t>2. Driver selects which tour he wants to see by clicking ‘Weiter’ next to it</w:t>
+      </w:r>
+    </w:p>
+    <w:p>
+      <w:pPr>
+        <w:rPr>
+          <w:lang w:val="en-GB" w:eastAsia="de-CH"/>
+        </w:rPr>
+      </w:pPr>
+      <w:r>
+        <w:rPr>
+          <w:lang w:val="en-GB" w:eastAsia="de-CH"/>
+        </w:rPr>
+        <w:tab/>
+      </w:r>
+      <w:r>
+        <w:rPr>
+          <w:lang w:val="en-GB" w:eastAsia="de-CH"/>
+        </w:rPr>
+        <w:tab/>
+      </w:r>
+      <w:r>
+        <w:rPr>
+          <w:lang w:val="en-GB" w:eastAsia="de-CH"/>
+        </w:rPr>
+        <w:tab/>
+        <w:t>3. Driver clicks on ‘mehr’ next to the customer</w:t>
+      </w:r>
+    </w:p>
+    <w:p>
+      <w:pPr>
+        <w:ind w:left="2124"/>
+        <w:rPr>
+          <w:lang w:val="en-GB" w:eastAsia="de-CH"/>
+        </w:rPr>
+      </w:pPr>
+      <w:r>
+        <w:rPr>
+          <w:lang w:val="en-GB" w:eastAsia="de-CH"/>
+        </w:rPr>
+        <w:t>4. Driver clicks on ‘Akzeptiert’ or ‘Abgelehnt’ depending on whether he could successfully deliver the products.</w:t>
+      </w:r>
+    </w:p>
+    <w:p>
+      <w:pPr>
+        <w:ind w:left="2124"/>
+        <w:rPr>
+          <w:lang w:val="en-GB" w:eastAsia="de-CH"/>
+        </w:rPr>
+      </w:pPr>
+      <w:r>
+        <w:rPr>
+          <w:lang w:val="en-GB" w:eastAsia="de-CH"/>
+        </w:rPr>
+        <w:t>5. Driver clicks on ‘Tour abschliessen’</w:t>
+      </w:r>
+    </w:p>
+    <w:p>
+      <w:pPr>
+        <w:ind w:left="2124"/>
+        <w:rPr>
+          <w:lang w:val="en-GB" w:eastAsia="de-CH"/>
+        </w:rPr>
+      </w:pPr>
+      <w:r>
+        <w:rPr>
+          <w:lang w:val="en-GB" w:eastAsia="de-CH"/>
+        </w:rPr>
+        <w:t>6. Driver is asked to confirm and clicks ‘Tour definitiv abschliessen!’</w:t>
+      </w:r>
+    </w:p>
+    <w:p>
+      <w:pPr>
+        <w:rPr>
+          <w:lang w:val="en-GB" w:eastAsia="de-CH"/>
+        </w:rPr>
+      </w:pPr>
+      <w:r>
+        <w:rPr>
+          <w:b/>
+          <w:lang w:val="en-GB" w:eastAsia="de-CH"/>
+        </w:rPr>
+        <w:t>Alternative Scenario:</w:t>
+      </w:r>
+      <w:r>
+        <w:rPr>
+          <w:b/>
+          <w:lang w:val="en-GB" w:eastAsia="de-CH"/>
+        </w:rPr>
+        <w:tab/>
+      </w:r>
+      <w:r>
+        <w:rPr>
+          <w:lang w:val="en-GB" w:eastAsia="de-CH"/>
+        </w:rPr>
+        <w:t>1. Driver clicks on ‘Tour abschliessen’</w:t>
+      </w:r>
+    </w:p>
+    <w:p>
+      <w:pPr>
+        <w:ind w:left="2120"/>
+        <w:rPr>
+          <w:lang w:val="en-GB" w:eastAsia="de-CH"/>
+        </w:rPr>
+      </w:pPr>
+      <w:r>
+        <w:rPr>
+          <w:lang w:val="en-GB" w:eastAsia="de-CH"/>
+        </w:rPr>
+        <w:t>2. Driver is notified that not all deliveries are marked as accepted or rejected and is asked to mark each delivery before completing the tour</w:t>
+      </w:r>
+    </w:p>
+    <w:p>
+      <w:pPr>
+        <w:ind w:left="2120" w:hanging="2120"/>
+        <w:rPr>
+          <w:lang w:val="en-GB" w:eastAsia="de-CH"/>
+        </w:rPr>
+      </w:pPr>
+      <w:r>
+        <w:rPr>
+          <w:b/>
+          <w:lang w:val="en-GB" w:eastAsia="de-CH"/>
+        </w:rPr>
+        <w:t>Postcondition:</w:t>
+      </w:r>
+      <w:r>
+        <w:rPr>
+          <w:b/>
+          <w:lang w:val="en-GB" w:eastAsia="de-CH"/>
+        </w:rPr>
+        <w:tab/>
+      </w:r>
+      <w:r>
+        <w:rPr>
+          <w:b/>
+          <w:lang w:val="en-GB" w:eastAsia="de-CH"/>
+        </w:rPr>
+        <w:tab/>
+      </w:r>
+      <w:r>
+        <w:rPr>
+          <w:lang w:val="en-GB" w:eastAsia="de-CH"/>
+        </w:rPr>
+        <w:t>Rejected deliveries are shown again in the unassigned orders, so the logistician can assign them to another tour.</w:t>
+      </w:r>
+    </w:p>
+    <w:p>
+      <w:pPr>
+        <w:rPr>
+          <w:b/>
+          <w:lang w:val="en-GB" w:eastAsia="de-CH"/>
+        </w:rPr>
+      </w:pPr>
+    </w:p>
+    <w:p>
+      <w:pPr>
+        <w:rPr>
+          <w:lang w:eastAsia="de-CH"/>
+        </w:rPr>
+      </w:pPr>
       <w:bookmarkStart w:id="8" w:name="_GoBack"/>
       <w:bookmarkEnd w:id="8"/>
     </w:p>
     <w:p>
       <w:pPr>
-        <w:ind w:left="2120" w:hanging="2120"/>
-        <w:rPr>
-          <w:b/>
-          <w:lang w:val="en-GB" w:eastAsia="de-CH"/>
-        </w:rPr>
-      </w:pPr>
-    </w:p>
-    <w:p>
-      <w:pPr>
-        <w:ind w:left="2120" w:hanging="2120"/>
-        <w:rPr>
-          <w:b/>
-          <w:lang w:val="en-GB" w:eastAsia="de-CH"/>
-        </w:rPr>
-      </w:pPr>
-    </w:p>
-    <w:p>
-      <w:pPr>
-        <w:ind w:left="2120" w:hanging="2120"/>
-        <w:rPr>
-          <w:b/>
-          <w:lang w:val="en-GB" w:eastAsia="de-CH"/>
-        </w:rPr>
-      </w:pPr>
-    </w:p>
-    <w:p>
-      <w:pPr>
+        <w:pStyle w:val="berschrift2"/>
         <w:rPr>
           <w:lang w:eastAsia="de-CH"/>
         </w:rPr>
       </w:pPr>
-    </w:p>
-    <w:p>
-      <w:pPr>
-        <w:pStyle w:val="berschrift2"/>
+      <w:bookmarkStart w:id="9" w:name="_Toc369272177"/>
+      <w:r>
         <w:rPr>
           <w:lang w:eastAsia="de-CH"/>
         </w:rPr>
-      </w:pPr>
-      <w:bookmarkStart w:id="9" w:name="_Toc369272177"/>
-      <w:proofErr w:type="spellStart"/>
-      <w:r>
+        <w:t>Actor characteristics</w:t>
+      </w:r>
+      <w:bookmarkEnd w:id="9"/>
+    </w:p>
+    <w:p>
+      <w:pPr>
+        <w:pStyle w:val="berschrift3"/>
         <w:rPr>
           <w:lang w:eastAsia="de-CH"/>
         </w:rPr>
-        <w:lastRenderedPageBreak/>
-        <w:t>Actor</w:t>
-      </w:r>
-      <w:proofErr w:type="spellEnd"/>
+      </w:pPr>
+      <w:bookmarkStart w:id="10" w:name="_Toc369272178"/>
       <w:r>
         <w:rPr>
           <w:lang w:eastAsia="de-CH"/>
         </w:rPr>
-        <w:t xml:space="preserve"> </w:t>
-      </w:r>
-      <w:proofErr w:type="spellStart"/>
+        <w:t>Logistic</w:t>
+      </w:r>
       <w:r>
         <w:rPr>
           <w:lang w:eastAsia="de-CH"/>
         </w:rPr>
-        <w:t>characteristics</w:t>
-      </w:r>
-      <w:bookmarkEnd w:id="9"/>
-      <w:proofErr w:type="spellEnd"/>
-    </w:p>
-    <w:p>
-      <w:pPr>
-        <w:pStyle w:val="berschrift3"/>
+        <w:t>i</w:t>
+      </w:r>
+      <w:r>
         <w:rPr>
           <w:lang w:eastAsia="de-CH"/>
         </w:rPr>
-      </w:pPr>
-      <w:bookmarkStart w:id="10" w:name="_Toc369272178"/>
-      <w:proofErr w:type="spellStart"/>
-      <w:r>
-        <w:rPr>
-          <w:lang w:eastAsia="de-CH"/>
-        </w:rPr>
-        <w:t>Logistic</w:t>
-      </w:r>
-      <w:r>
-        <w:rPr>
-          <w:lang w:eastAsia="de-CH"/>
-        </w:rPr>
-        <w:t>i</w:t>
-      </w:r>
-      <w:r>
-        <w:rPr>
-          <w:lang w:eastAsia="de-CH"/>
-        </w:rPr>
         <w:t>ans</w:t>
       </w:r>
-      <w:proofErr w:type="spellEnd"/>
       <w:r>
         <w:rPr>
           <w:lang w:eastAsia="de-CH"/>
@@ -9242,7 +8754,7 @@
 </file>
 
 <file path=customXml/itemProps1.xml><?xml version="1.0" encoding="utf-8"?>
-<ds:datastoreItem xmlns:ds="http://schemas.openxmlformats.org/officeDocument/2006/customXml" ds:itemID="{F569A43D-B5F5-F14B-A602-85DE29E67B4F}">
+<ds:datastoreItem xmlns:ds="http://schemas.openxmlformats.org/officeDocument/2006/customXml" ds:itemID="{91519668-CF82-A942-87DD-DDF2E9584579}">
   <ds:schemaRefs>
     <ds:schemaRef ds:uri="http://schemas.openxmlformats.org/officeDocument/2006/bibliography"/>
   </ds:schemaRefs>

--- a/Documentation/SRS.docx
+++ b/Documentation/SRS.docx
@@ -1937,7 +1937,21 @@
         <w:rPr>
           <w:lang w:val="en-US" w:eastAsia="de-CH"/>
         </w:rPr>
-        <w:t xml:space="preserve">Manuel Leuenberger of </w:t>
+        <w:t xml:space="preserve">Manuel </w:t>
+      </w:r>
+      <w:proofErr w:type="spellStart"/>
+      <w:r>
+        <w:rPr>
+          <w:lang w:val="en-US" w:eastAsia="de-CH"/>
+        </w:rPr>
+        <w:t>Leuenberger</w:t>
+      </w:r>
+      <w:proofErr w:type="spellEnd"/>
+      <w:r>
+        <w:rPr>
+          <w:lang w:val="en-US" w:eastAsia="de-CH"/>
+        </w:rPr>
+        <w:t xml:space="preserve"> of </w:t>
       </w:r>
       <w:r>
         <w:rPr>
@@ -2032,6 +2046,26 @@
           <w:lang w:val="en-GB" w:eastAsia="de-CH"/>
         </w:rPr>
         <w:t>: carries out the tours, which are assigned to him, and delivers the products to the customer.</w:t>
+      </w:r>
+    </w:p>
+    <w:p>
+      <w:pPr>
+        <w:rPr>
+          <w:lang w:val="en-GB" w:eastAsia="de-CH"/>
+        </w:rPr>
+      </w:pPr>
+      <w:r>
+        <w:rPr>
+          <w:b/>
+          <w:lang w:val="en-GB" w:eastAsia="de-CH"/>
+        </w:rPr>
+        <w:t xml:space="preserve">User: </w:t>
+      </w:r>
+      <w:r>
+        <w:rPr>
+          <w:lang w:val="en-GB" w:eastAsia="de-CH"/>
+        </w:rPr>
+        <w:t>can be either a logistician or a driver</w:t>
       </w:r>
     </w:p>
     <w:p>
@@ -2347,11 +2381,19 @@
         </w:rPr>
         <w:t>„</w:t>
       </w:r>
-      <w:r>
-        <w:rPr>
-          <w:lang w:val="en-GB" w:eastAsia="de-CH"/>
-        </w:rPr>
-        <w:t>here come</w:t>
+      <w:proofErr w:type="gramStart"/>
+      <w:r>
+        <w:rPr>
+          <w:lang w:val="en-GB" w:eastAsia="de-CH"/>
+        </w:rPr>
+        <w:t>here</w:t>
+      </w:r>
+      <w:proofErr w:type="gramEnd"/>
+      <w:r>
+        <w:rPr>
+          <w:lang w:val="en-GB" w:eastAsia="de-CH"/>
+        </w:rPr>
+        <w:t xml:space="preserve"> come</w:t>
       </w:r>
       <w:r>
         <w:rPr>
@@ -2387,13 +2429,29 @@
         </w:rPr>
       </w:pPr>
       <w:bookmarkStart w:id="7" w:name="_Toc369272176"/>
+      <w:proofErr w:type="spellStart"/>
       <w:r>
         <w:rPr>
           <w:lang w:eastAsia="de-CH"/>
         </w:rPr>
-        <w:t>Use cases</w:t>
+        <w:t>Use</w:t>
+      </w:r>
+      <w:proofErr w:type="spellEnd"/>
+      <w:r>
+        <w:rPr>
+          <w:lang w:eastAsia="de-CH"/>
+        </w:rPr>
+        <w:t xml:space="preserve"> </w:t>
+      </w:r>
+      <w:proofErr w:type="spellStart"/>
+      <w:r>
+        <w:rPr>
+          <w:lang w:eastAsia="de-CH"/>
+        </w:rPr>
+        <w:t>cases</w:t>
       </w:r>
       <w:bookmarkEnd w:id="7"/>
+      <w:proofErr w:type="spellEnd"/>
     </w:p>
     <w:p>
       <w:pPr>
@@ -2709,7 +2767,14 @@
           <w:b/>
           <w:lang w:val="en-GB" w:eastAsia="de-CH"/>
         </w:rPr>
-        <w:t>Alternative Scenario:</w:t>
+        <w:t>Alternate</w:t>
+      </w:r>
+      <w:r>
+        <w:rPr>
+          <w:b/>
+          <w:lang w:val="en-GB" w:eastAsia="de-CH"/>
+        </w:rPr>
+        <w:t xml:space="preserve"> Scenario:</w:t>
       </w:r>
       <w:r>
         <w:rPr>
@@ -3116,28 +3181,56 @@
         <w:rPr>
           <w:lang w:val="en-GB" w:eastAsia="de-CH"/>
         </w:rPr>
-        <w:t xml:space="preserve"> sees ‘Aufträge’ button on the homepage</w:t>
-      </w:r>
-    </w:p>
-    <w:p>
-      <w:pPr>
-        <w:ind w:left="2120" w:hanging="2120"/>
-        <w:rPr>
-          <w:lang w:val="en-GB" w:eastAsia="de-CH"/>
-        </w:rPr>
-      </w:pPr>
-      <w:r>
-        <w:rPr>
-          <w:b/>
-          <w:lang w:val="en-GB" w:eastAsia="de-CH"/>
-        </w:rPr>
-        <w:tab/>
-      </w:r>
-      <w:r>
-        <w:rPr>
-          <w:lang w:val="en-GB" w:eastAsia="de-CH"/>
-        </w:rPr>
-        <w:t>2. Logistician clicks ‘Aufträge’ button and is taken to the list of orders</w:t>
+        <w:t xml:space="preserve"> sees ‘</w:t>
+      </w:r>
+      <w:proofErr w:type="spellStart"/>
+      <w:r>
+        <w:rPr>
+          <w:lang w:val="en-GB" w:eastAsia="de-CH"/>
+        </w:rPr>
+        <w:t>Aufträge</w:t>
+      </w:r>
+      <w:proofErr w:type="spellEnd"/>
+      <w:r>
+        <w:rPr>
+          <w:lang w:val="en-GB" w:eastAsia="de-CH"/>
+        </w:rPr>
+        <w:t>’ button on the homepage</w:t>
+      </w:r>
+    </w:p>
+    <w:p>
+      <w:pPr>
+        <w:ind w:left="2120" w:hanging="2120"/>
+        <w:rPr>
+          <w:lang w:val="en-GB" w:eastAsia="de-CH"/>
+        </w:rPr>
+      </w:pPr>
+      <w:r>
+        <w:rPr>
+          <w:b/>
+          <w:lang w:val="en-GB" w:eastAsia="de-CH"/>
+        </w:rPr>
+        <w:tab/>
+      </w:r>
+      <w:r>
+        <w:rPr>
+          <w:lang w:val="en-GB" w:eastAsia="de-CH"/>
+        </w:rPr>
+        <w:t>2. Logistician clicks ‘</w:t>
+      </w:r>
+      <w:proofErr w:type="spellStart"/>
+      <w:r>
+        <w:rPr>
+          <w:lang w:val="en-GB" w:eastAsia="de-CH"/>
+        </w:rPr>
+        <w:t>Aufträge</w:t>
+      </w:r>
+      <w:proofErr w:type="spellEnd"/>
+      <w:r>
+        <w:rPr>
+          <w:lang w:val="en-GB" w:eastAsia="de-CH"/>
+        </w:rPr>
+        <w:t>’ button and is taken to the list of orders</w:t>
       </w:r>
     </w:p>
     <w:p>
@@ -3290,59 +3383,185 @@
           <w:lang w:val="en-GB" w:eastAsia="de-CH"/>
         </w:rPr>
         <w:tab/>
-        <w:t>1. Logistician sees ‘Neuer Auftrag erstellen’ button on the homepage</w:t>
-      </w:r>
-    </w:p>
-    <w:p>
-      <w:pPr>
-        <w:rPr>
-          <w:lang w:val="en-GB" w:eastAsia="de-CH"/>
-        </w:rPr>
-      </w:pPr>
-      <w:r>
-        <w:rPr>
-          <w:lang w:val="en-GB" w:eastAsia="de-CH"/>
-        </w:rPr>
-        <w:tab/>
-      </w:r>
-      <w:r>
-        <w:rPr>
-          <w:lang w:val="en-GB" w:eastAsia="de-CH"/>
-        </w:rPr>
-        <w:tab/>
-      </w:r>
-      <w:r>
-        <w:rPr>
-          <w:lang w:val="en-GB" w:eastAsia="de-CH"/>
-        </w:rPr>
-        <w:tab/>
-        <w:t>2. Logistician clicks ‘Neuer Auftrag erstellen’ button</w:t>
-      </w:r>
-    </w:p>
-    <w:p>
-      <w:pPr>
-        <w:rPr>
-          <w:lang w:val="en-GB" w:eastAsia="de-CH"/>
-        </w:rPr>
-      </w:pPr>
-      <w:r>
-        <w:rPr>
-          <w:lang w:val="en-GB" w:eastAsia="de-CH"/>
-        </w:rPr>
-        <w:tab/>
-      </w:r>
-      <w:r>
-        <w:rPr>
-          <w:lang w:val="en-GB" w:eastAsia="de-CH"/>
-        </w:rPr>
-        <w:tab/>
-      </w:r>
-      <w:r>
-        <w:rPr>
-          <w:lang w:val="en-GB" w:eastAsia="de-CH"/>
-        </w:rPr>
-        <w:tab/>
-        <w:t>3. Logistician clicks ‘Neuer Kunde erstellen’ button</w:t>
+        <w:t>1. Logistician sees ‘</w:t>
+      </w:r>
+      <w:proofErr w:type="spellStart"/>
+      <w:r>
+        <w:rPr>
+          <w:lang w:val="en-GB" w:eastAsia="de-CH"/>
+        </w:rPr>
+        <w:t>Neuer</w:t>
+      </w:r>
+      <w:proofErr w:type="spellEnd"/>
+      <w:r>
+        <w:rPr>
+          <w:lang w:val="en-GB" w:eastAsia="de-CH"/>
+        </w:rPr>
+        <w:t xml:space="preserve"> </w:t>
+      </w:r>
+      <w:proofErr w:type="spellStart"/>
+      <w:r>
+        <w:rPr>
+          <w:lang w:val="en-GB" w:eastAsia="de-CH"/>
+        </w:rPr>
+        <w:t>Auftrag</w:t>
+      </w:r>
+      <w:proofErr w:type="spellEnd"/>
+      <w:r>
+        <w:rPr>
+          <w:lang w:val="en-GB" w:eastAsia="de-CH"/>
+        </w:rPr>
+        <w:t xml:space="preserve"> </w:t>
+      </w:r>
+      <w:proofErr w:type="spellStart"/>
+      <w:r>
+        <w:rPr>
+          <w:lang w:val="en-GB" w:eastAsia="de-CH"/>
+        </w:rPr>
+        <w:t>erstellen</w:t>
+      </w:r>
+      <w:proofErr w:type="spellEnd"/>
+      <w:r>
+        <w:rPr>
+          <w:lang w:val="en-GB" w:eastAsia="de-CH"/>
+        </w:rPr>
+        <w:t>’ button on the homepage</w:t>
+      </w:r>
+    </w:p>
+    <w:p>
+      <w:pPr>
+        <w:rPr>
+          <w:lang w:val="en-GB" w:eastAsia="de-CH"/>
+        </w:rPr>
+      </w:pPr>
+      <w:r>
+        <w:rPr>
+          <w:lang w:val="en-GB" w:eastAsia="de-CH"/>
+        </w:rPr>
+        <w:tab/>
+      </w:r>
+      <w:r>
+        <w:rPr>
+          <w:lang w:val="en-GB" w:eastAsia="de-CH"/>
+        </w:rPr>
+        <w:tab/>
+      </w:r>
+      <w:r>
+        <w:rPr>
+          <w:lang w:val="en-GB" w:eastAsia="de-CH"/>
+        </w:rPr>
+        <w:tab/>
+        <w:t>2. Logistician clicks ‘</w:t>
+      </w:r>
+      <w:proofErr w:type="spellStart"/>
+      <w:r>
+        <w:rPr>
+          <w:lang w:val="en-GB" w:eastAsia="de-CH"/>
+        </w:rPr>
+        <w:t>Neuer</w:t>
+      </w:r>
+      <w:proofErr w:type="spellEnd"/>
+      <w:r>
+        <w:rPr>
+          <w:lang w:val="en-GB" w:eastAsia="de-CH"/>
+        </w:rPr>
+        <w:t xml:space="preserve"> </w:t>
+      </w:r>
+      <w:proofErr w:type="spellStart"/>
+      <w:r>
+        <w:rPr>
+          <w:lang w:val="en-GB" w:eastAsia="de-CH"/>
+        </w:rPr>
+        <w:t>Auftrag</w:t>
+      </w:r>
+      <w:proofErr w:type="spellEnd"/>
+      <w:r>
+        <w:rPr>
+          <w:lang w:val="en-GB" w:eastAsia="de-CH"/>
+        </w:rPr>
+        <w:t xml:space="preserve"> </w:t>
+      </w:r>
+      <w:proofErr w:type="spellStart"/>
+      <w:r>
+        <w:rPr>
+          <w:lang w:val="en-GB" w:eastAsia="de-CH"/>
+        </w:rPr>
+        <w:t>erstellen</w:t>
+      </w:r>
+      <w:proofErr w:type="spellEnd"/>
+      <w:r>
+        <w:rPr>
+          <w:lang w:val="en-GB" w:eastAsia="de-CH"/>
+        </w:rPr>
+        <w:t>’ button</w:t>
+      </w:r>
+    </w:p>
+    <w:p>
+      <w:pPr>
+        <w:rPr>
+          <w:lang w:val="en-GB" w:eastAsia="de-CH"/>
+        </w:rPr>
+      </w:pPr>
+      <w:r>
+        <w:rPr>
+          <w:lang w:val="en-GB" w:eastAsia="de-CH"/>
+        </w:rPr>
+        <w:tab/>
+      </w:r>
+      <w:r>
+        <w:rPr>
+          <w:lang w:val="en-GB" w:eastAsia="de-CH"/>
+        </w:rPr>
+        <w:tab/>
+      </w:r>
+      <w:r>
+        <w:rPr>
+          <w:lang w:val="en-GB" w:eastAsia="de-CH"/>
+        </w:rPr>
+        <w:tab/>
+        <w:t>3. Logistician clicks ‘</w:t>
+      </w:r>
+      <w:proofErr w:type="spellStart"/>
+      <w:r>
+        <w:rPr>
+          <w:lang w:val="en-GB" w:eastAsia="de-CH"/>
+        </w:rPr>
+        <w:t>Neuer</w:t>
+      </w:r>
+      <w:proofErr w:type="spellEnd"/>
+      <w:r>
+        <w:rPr>
+          <w:lang w:val="en-GB" w:eastAsia="de-CH"/>
+        </w:rPr>
+        <w:t xml:space="preserve"> </w:t>
+      </w:r>
+      <w:proofErr w:type="spellStart"/>
+      <w:r>
+        <w:rPr>
+          <w:lang w:val="en-GB" w:eastAsia="de-CH"/>
+        </w:rPr>
+        <w:t>Kunde</w:t>
+      </w:r>
+      <w:proofErr w:type="spellEnd"/>
+      <w:r>
+        <w:rPr>
+          <w:lang w:val="en-GB" w:eastAsia="de-CH"/>
+        </w:rPr>
+        <w:t xml:space="preserve"> </w:t>
+      </w:r>
+      <w:proofErr w:type="spellStart"/>
+      <w:r>
+        <w:rPr>
+          <w:lang w:val="en-GB" w:eastAsia="de-CH"/>
+        </w:rPr>
+        <w:t>erstellen</w:t>
+      </w:r>
+      <w:proofErr w:type="spellEnd"/>
+      <w:r>
+        <w:rPr>
+          <w:lang w:val="en-GB" w:eastAsia="de-CH"/>
+        </w:rPr>
+        <w:t>’ button</w:t>
       </w:r>
     </w:p>
     <w:p>
@@ -3382,7 +3601,35 @@
         <w:rPr>
           <w:lang w:val="en-GB" w:eastAsia="de-CH"/>
         </w:rPr>
-        <w:t>5. Logistician clicks ‘Kunde speichern’ button</w:t>
+        <w:t>5. Logistician clicks ‘</w:t>
+      </w:r>
+      <w:proofErr w:type="spellStart"/>
+      <w:r>
+        <w:rPr>
+          <w:lang w:val="en-GB" w:eastAsia="de-CH"/>
+        </w:rPr>
+        <w:t>Kunde</w:t>
+      </w:r>
+      <w:proofErr w:type="spellEnd"/>
+      <w:r>
+        <w:rPr>
+          <w:lang w:val="en-GB" w:eastAsia="de-CH"/>
+        </w:rPr>
+        <w:t xml:space="preserve"> </w:t>
+      </w:r>
+      <w:proofErr w:type="spellStart"/>
+      <w:r>
+        <w:rPr>
+          <w:lang w:val="en-GB" w:eastAsia="de-CH"/>
+        </w:rPr>
+        <w:t>speichern</w:t>
+      </w:r>
+      <w:proofErr w:type="spellEnd"/>
+      <w:r>
+        <w:rPr>
+          <w:lang w:val="en-GB" w:eastAsia="de-CH"/>
+        </w:rPr>
+        <w:t>’ button</w:t>
       </w:r>
       <w:r>
         <w:rPr>
@@ -3402,7 +3649,77 @@
         <w:rPr>
           <w:lang w:val="en-GB" w:eastAsia="de-CH"/>
         </w:rPr>
-        <w:t>6. Logistician clicks ‘Diesem Kunden einen Auftrag zuordnen’ button</w:t>
+        <w:t>6. Logistician clicks ‘</w:t>
+      </w:r>
+      <w:proofErr w:type="spellStart"/>
+      <w:r>
+        <w:rPr>
+          <w:lang w:val="en-GB" w:eastAsia="de-CH"/>
+        </w:rPr>
+        <w:t>Diesem</w:t>
+      </w:r>
+      <w:proofErr w:type="spellEnd"/>
+      <w:r>
+        <w:rPr>
+          <w:lang w:val="en-GB" w:eastAsia="de-CH"/>
+        </w:rPr>
+        <w:t xml:space="preserve"> </w:t>
+      </w:r>
+      <w:proofErr w:type="spellStart"/>
+      <w:r>
+        <w:rPr>
+          <w:lang w:val="en-GB" w:eastAsia="de-CH"/>
+        </w:rPr>
+        <w:t>Kunden</w:t>
+      </w:r>
+      <w:proofErr w:type="spellEnd"/>
+      <w:r>
+        <w:rPr>
+          <w:lang w:val="en-GB" w:eastAsia="de-CH"/>
+        </w:rPr>
+        <w:t xml:space="preserve"> </w:t>
+      </w:r>
+      <w:proofErr w:type="spellStart"/>
+      <w:r>
+        <w:rPr>
+          <w:lang w:val="en-GB" w:eastAsia="de-CH"/>
+        </w:rPr>
+        <w:t>einen</w:t>
+      </w:r>
+      <w:proofErr w:type="spellEnd"/>
+      <w:r>
+        <w:rPr>
+          <w:lang w:val="en-GB" w:eastAsia="de-CH"/>
+        </w:rPr>
+        <w:t xml:space="preserve"> </w:t>
+      </w:r>
+      <w:proofErr w:type="spellStart"/>
+      <w:r>
+        <w:rPr>
+          <w:lang w:val="en-GB" w:eastAsia="de-CH"/>
+        </w:rPr>
+        <w:t>Auftrag</w:t>
+      </w:r>
+      <w:proofErr w:type="spellEnd"/>
+      <w:r>
+        <w:rPr>
+          <w:lang w:val="en-GB" w:eastAsia="de-CH"/>
+        </w:rPr>
+        <w:t xml:space="preserve"> </w:t>
+      </w:r>
+      <w:proofErr w:type="spellStart"/>
+      <w:r>
+        <w:rPr>
+          <w:lang w:val="en-GB" w:eastAsia="de-CH"/>
+        </w:rPr>
+        <w:t>zuordnen</w:t>
+      </w:r>
+      <w:proofErr w:type="spellEnd"/>
+      <w:r>
+        <w:rPr>
+          <w:lang w:val="en-GB" w:eastAsia="de-CH"/>
+        </w:rPr>
+        <w:t>’ button</w:t>
       </w:r>
     </w:p>
     <w:p>
@@ -3430,7 +3747,35 @@
         <w:rPr>
           <w:lang w:val="en-GB" w:eastAsia="de-CH"/>
         </w:rPr>
-        <w:t>8. Logistician clicks ‘Bestellung Speichern’ button</w:t>
+        <w:t>8. Logistician clicks ‘</w:t>
+      </w:r>
+      <w:proofErr w:type="spellStart"/>
+      <w:r>
+        <w:rPr>
+          <w:lang w:val="en-GB" w:eastAsia="de-CH"/>
+        </w:rPr>
+        <w:t>Bestellung</w:t>
+      </w:r>
+      <w:proofErr w:type="spellEnd"/>
+      <w:r>
+        <w:rPr>
+          <w:lang w:val="en-GB" w:eastAsia="de-CH"/>
+        </w:rPr>
+        <w:t xml:space="preserve"> </w:t>
+      </w:r>
+      <w:proofErr w:type="spellStart"/>
+      <w:r>
+        <w:rPr>
+          <w:lang w:val="en-GB" w:eastAsia="de-CH"/>
+        </w:rPr>
+        <w:t>Speichern</w:t>
+      </w:r>
+      <w:proofErr w:type="spellEnd"/>
+      <w:r>
+        <w:rPr>
+          <w:lang w:val="en-GB" w:eastAsia="de-CH"/>
+        </w:rPr>
+        <w:t>’ button</w:t>
       </w:r>
     </w:p>
     <w:p>
@@ -3617,33 +3962,117 @@
           <w:lang w:val="en-GB" w:eastAsia="de-CH"/>
         </w:rPr>
         <w:tab/>
-        <w:t>1. Logistician sees ‘Neuer Auftrag erstellen’ button on the homepage</w:t>
-      </w:r>
-    </w:p>
-    <w:p>
-      <w:pPr>
-        <w:rPr>
-          <w:lang w:val="en-GB" w:eastAsia="de-CH"/>
-        </w:rPr>
-      </w:pPr>
-      <w:r>
-        <w:rPr>
-          <w:lang w:val="en-GB" w:eastAsia="de-CH"/>
-        </w:rPr>
-        <w:tab/>
-      </w:r>
-      <w:r>
-        <w:rPr>
-          <w:lang w:val="en-GB" w:eastAsia="de-CH"/>
-        </w:rPr>
-        <w:tab/>
-      </w:r>
-      <w:r>
-        <w:rPr>
-          <w:lang w:val="en-GB" w:eastAsia="de-CH"/>
-        </w:rPr>
-        <w:tab/>
-        <w:t>2. Logistician clicks ‘Neuer Auftrag erstellen’ button</w:t>
+        <w:t>1. Logistician sees ‘</w:t>
+      </w:r>
+      <w:proofErr w:type="spellStart"/>
+      <w:r>
+        <w:rPr>
+          <w:lang w:val="en-GB" w:eastAsia="de-CH"/>
+        </w:rPr>
+        <w:t>Neuer</w:t>
+      </w:r>
+      <w:proofErr w:type="spellEnd"/>
+      <w:r>
+        <w:rPr>
+          <w:lang w:val="en-GB" w:eastAsia="de-CH"/>
+        </w:rPr>
+        <w:t xml:space="preserve"> </w:t>
+      </w:r>
+      <w:proofErr w:type="spellStart"/>
+      <w:r>
+        <w:rPr>
+          <w:lang w:val="en-GB" w:eastAsia="de-CH"/>
+        </w:rPr>
+        <w:t>Auftrag</w:t>
+      </w:r>
+      <w:proofErr w:type="spellEnd"/>
+      <w:r>
+        <w:rPr>
+          <w:lang w:val="en-GB" w:eastAsia="de-CH"/>
+        </w:rPr>
+        <w:t xml:space="preserve"> </w:t>
+      </w:r>
+      <w:proofErr w:type="spellStart"/>
+      <w:r>
+        <w:rPr>
+          <w:lang w:val="en-GB" w:eastAsia="de-CH"/>
+        </w:rPr>
+        <w:t>erstellen</w:t>
+      </w:r>
+      <w:proofErr w:type="spellEnd"/>
+      <w:r>
+        <w:rPr>
+          <w:lang w:val="en-GB" w:eastAsia="de-CH"/>
+        </w:rPr>
+        <w:t>’ button on the homepage</w:t>
+      </w:r>
+    </w:p>
+    <w:p>
+      <w:pPr>
+        <w:rPr>
+          <w:lang w:val="en-GB" w:eastAsia="de-CH"/>
+        </w:rPr>
+      </w:pPr>
+      <w:r>
+        <w:rPr>
+          <w:lang w:val="en-GB" w:eastAsia="de-CH"/>
+        </w:rPr>
+        <w:tab/>
+      </w:r>
+      <w:r>
+        <w:rPr>
+          <w:lang w:val="en-GB" w:eastAsia="de-CH"/>
+        </w:rPr>
+        <w:tab/>
+      </w:r>
+      <w:r>
+        <w:rPr>
+          <w:lang w:val="en-GB" w:eastAsia="de-CH"/>
+        </w:rPr>
+        <w:tab/>
+        <w:t>2. Logistician clicks ‘</w:t>
+      </w:r>
+      <w:proofErr w:type="spellStart"/>
+      <w:r>
+        <w:rPr>
+          <w:lang w:val="en-GB" w:eastAsia="de-CH"/>
+        </w:rPr>
+        <w:t>Neuer</w:t>
+      </w:r>
+      <w:proofErr w:type="spellEnd"/>
+      <w:r>
+        <w:rPr>
+          <w:lang w:val="en-GB" w:eastAsia="de-CH"/>
+        </w:rPr>
+        <w:t xml:space="preserve"> </w:t>
+      </w:r>
+      <w:proofErr w:type="spellStart"/>
+      <w:r>
+        <w:rPr>
+          <w:lang w:val="en-GB" w:eastAsia="de-CH"/>
+        </w:rPr>
+        <w:t>Auftrag</w:t>
+      </w:r>
+      <w:proofErr w:type="spellEnd"/>
+      <w:r>
+        <w:rPr>
+          <w:lang w:val="en-GB" w:eastAsia="de-CH"/>
+        </w:rPr>
+        <w:t xml:space="preserve"> </w:t>
+      </w:r>
+      <w:proofErr w:type="spellStart"/>
+      <w:r>
+        <w:rPr>
+          <w:lang w:val="en-GB" w:eastAsia="de-CH"/>
+        </w:rPr>
+        <w:t>erstellen</w:t>
+      </w:r>
+      <w:proofErr w:type="spellEnd"/>
+      <w:r>
+        <w:rPr>
+          <w:lang w:val="en-GB" w:eastAsia="de-CH"/>
+        </w:rPr>
+        <w:t>’ button</w:t>
       </w:r>
     </w:p>
     <w:p>
@@ -3675,7 +4104,63 @@
         <w:rPr>
           <w:lang w:val="en-GB" w:eastAsia="de-CH"/>
         </w:rPr>
-        <w:t>clicks ‘Suche nach Kunden im System’ button</w:t>
+        <w:t>clicks ‘</w:t>
+      </w:r>
+      <w:proofErr w:type="spellStart"/>
+      <w:r>
+        <w:rPr>
+          <w:lang w:val="en-GB" w:eastAsia="de-CH"/>
+        </w:rPr>
+        <w:t>Suche</w:t>
+      </w:r>
+      <w:proofErr w:type="spellEnd"/>
+      <w:r>
+        <w:rPr>
+          <w:lang w:val="en-GB" w:eastAsia="de-CH"/>
+        </w:rPr>
+        <w:t xml:space="preserve"> </w:t>
+      </w:r>
+      <w:proofErr w:type="spellStart"/>
+      <w:r>
+        <w:rPr>
+          <w:lang w:val="en-GB" w:eastAsia="de-CH"/>
+        </w:rPr>
+        <w:t>nach</w:t>
+      </w:r>
+      <w:proofErr w:type="spellEnd"/>
+      <w:r>
+        <w:rPr>
+          <w:lang w:val="en-GB" w:eastAsia="de-CH"/>
+        </w:rPr>
+        <w:t xml:space="preserve"> </w:t>
+      </w:r>
+      <w:proofErr w:type="spellStart"/>
+      <w:r>
+        <w:rPr>
+          <w:lang w:val="en-GB" w:eastAsia="de-CH"/>
+        </w:rPr>
+        <w:t>Kunden</w:t>
+      </w:r>
+      <w:proofErr w:type="spellEnd"/>
+      <w:r>
+        <w:rPr>
+          <w:lang w:val="en-GB" w:eastAsia="de-CH"/>
+        </w:rPr>
+        <w:t xml:space="preserve"> </w:t>
+      </w:r>
+      <w:proofErr w:type="spellStart"/>
+      <w:r>
+        <w:rPr>
+          <w:lang w:val="en-GB" w:eastAsia="de-CH"/>
+        </w:rPr>
+        <w:t>im</w:t>
+      </w:r>
+      <w:proofErr w:type="spellEnd"/>
+      <w:r>
+        <w:rPr>
+          <w:lang w:val="en-GB" w:eastAsia="de-CH"/>
+        </w:rPr>
+        <w:t xml:space="preserve"> System’ button</w:t>
       </w:r>
     </w:p>
     <w:p>
@@ -3689,7 +4174,21 @@
         <w:rPr>
           <w:lang w:val="en-GB" w:eastAsia="de-CH"/>
         </w:rPr>
-        <w:t>4. Logistician sees list of customer and selects the customer by clicking the ‘Weiter’ button next to the customer</w:t>
+        <w:t>4. Logistician sees list of customer and selects the customer by clicking the ‘</w:t>
+      </w:r>
+      <w:proofErr w:type="spellStart"/>
+      <w:r>
+        <w:rPr>
+          <w:lang w:val="en-GB" w:eastAsia="de-CH"/>
+        </w:rPr>
+        <w:t>Weiter</w:t>
+      </w:r>
+      <w:proofErr w:type="spellEnd"/>
+      <w:r>
+        <w:rPr>
+          <w:lang w:val="en-GB" w:eastAsia="de-CH"/>
+        </w:rPr>
+        <w:t>’ button next to the customer</w:t>
       </w:r>
     </w:p>
     <w:p>
@@ -3717,7 +4216,35 @@
         <w:rPr>
           <w:lang w:val="en-GB" w:eastAsia="de-CH"/>
         </w:rPr>
-        <w:t>6. Logistician clicks ‘Bestellung Speichern’ button</w:t>
+        <w:t>6. Logistician clicks ‘</w:t>
+      </w:r>
+      <w:proofErr w:type="spellStart"/>
+      <w:r>
+        <w:rPr>
+          <w:lang w:val="en-GB" w:eastAsia="de-CH"/>
+        </w:rPr>
+        <w:t>Bestellung</w:t>
+      </w:r>
+      <w:proofErr w:type="spellEnd"/>
+      <w:r>
+        <w:rPr>
+          <w:lang w:val="en-GB" w:eastAsia="de-CH"/>
+        </w:rPr>
+        <w:t xml:space="preserve"> </w:t>
+      </w:r>
+      <w:proofErr w:type="spellStart"/>
+      <w:r>
+        <w:rPr>
+          <w:lang w:val="en-GB" w:eastAsia="de-CH"/>
+        </w:rPr>
+        <w:t>Speichern</w:t>
+      </w:r>
+      <w:proofErr w:type="spellEnd"/>
+      <w:r>
+        <w:rPr>
+          <w:lang w:val="en-GB" w:eastAsia="de-CH"/>
+        </w:rPr>
+        <w:t>’ button</w:t>
       </w:r>
     </w:p>
     <w:p>
@@ -3905,43 +4432,149 @@
         <w:rPr>
           <w:lang w:val="en-GB" w:eastAsia="de-CH"/>
         </w:rPr>
-        <w:t>1. Logistician sees ‘Auftrag löschen’ button next to the order on the page showJobs</w:t>
-      </w:r>
-    </w:p>
-    <w:p>
-      <w:pPr>
-        <w:ind w:left="2120" w:hanging="2120"/>
-        <w:rPr>
-          <w:lang w:val="en-GB" w:eastAsia="de-CH"/>
-        </w:rPr>
-      </w:pPr>
-      <w:r>
-        <w:rPr>
-          <w:b/>
-          <w:lang w:val="en-GB" w:eastAsia="de-CH"/>
-        </w:rPr>
-        <w:tab/>
-      </w:r>
-      <w:r>
-        <w:rPr>
-          <w:lang w:val="en-GB" w:eastAsia="de-CH"/>
-        </w:rPr>
-        <w:t>2. Logistician clicks ‘Auftrag löschen’ button</w:t>
-      </w:r>
-    </w:p>
-    <w:p>
-      <w:pPr>
-        <w:ind w:left="2120" w:hanging="2120"/>
-        <w:rPr>
-          <w:lang w:val="en-GB" w:eastAsia="de-CH"/>
-        </w:rPr>
-      </w:pPr>
-      <w:r>
-        <w:rPr>
-          <w:lang w:val="en-GB" w:eastAsia="de-CH"/>
-        </w:rPr>
-        <w:tab/>
-        <w:t>3. Logistician clicks ‘Auftrag definitiv löschen!’ button</w:t>
+        <w:t>1. Logistician sees ‘</w:t>
+      </w:r>
+      <w:proofErr w:type="spellStart"/>
+      <w:r>
+        <w:rPr>
+          <w:lang w:val="en-GB" w:eastAsia="de-CH"/>
+        </w:rPr>
+        <w:t>Auftrag</w:t>
+      </w:r>
+      <w:proofErr w:type="spellEnd"/>
+      <w:r>
+        <w:rPr>
+          <w:lang w:val="en-GB" w:eastAsia="de-CH"/>
+        </w:rPr>
+        <w:t xml:space="preserve"> </w:t>
+      </w:r>
+      <w:proofErr w:type="spellStart"/>
+      <w:r>
+        <w:rPr>
+          <w:lang w:val="en-GB" w:eastAsia="de-CH"/>
+        </w:rPr>
+        <w:t>löschen</w:t>
+      </w:r>
+      <w:proofErr w:type="spellEnd"/>
+      <w:r>
+        <w:rPr>
+          <w:lang w:val="en-GB" w:eastAsia="de-CH"/>
+        </w:rPr>
+        <w:t xml:space="preserve">’ button next to the order on the page </w:t>
+      </w:r>
+      <w:proofErr w:type="spellStart"/>
+      <w:r>
+        <w:rPr>
+          <w:lang w:val="en-GB" w:eastAsia="de-CH"/>
+        </w:rPr>
+        <w:t>showJobs</w:t>
+      </w:r>
+      <w:proofErr w:type="spellEnd"/>
+    </w:p>
+    <w:p>
+      <w:pPr>
+        <w:ind w:left="2120" w:hanging="2120"/>
+        <w:rPr>
+          <w:lang w:val="en-GB" w:eastAsia="de-CH"/>
+        </w:rPr>
+      </w:pPr>
+      <w:r>
+        <w:rPr>
+          <w:b/>
+          <w:lang w:val="en-GB" w:eastAsia="de-CH"/>
+        </w:rPr>
+        <w:tab/>
+      </w:r>
+      <w:r>
+        <w:rPr>
+          <w:lang w:val="en-GB" w:eastAsia="de-CH"/>
+        </w:rPr>
+        <w:t>2. Logistician clicks ‘</w:t>
+      </w:r>
+      <w:proofErr w:type="spellStart"/>
+      <w:r>
+        <w:rPr>
+          <w:lang w:val="en-GB" w:eastAsia="de-CH"/>
+        </w:rPr>
+        <w:t>Auftrag</w:t>
+      </w:r>
+      <w:proofErr w:type="spellEnd"/>
+      <w:r>
+        <w:rPr>
+          <w:lang w:val="en-GB" w:eastAsia="de-CH"/>
+        </w:rPr>
+        <w:t xml:space="preserve"> </w:t>
+      </w:r>
+      <w:proofErr w:type="spellStart"/>
+      <w:r>
+        <w:rPr>
+          <w:lang w:val="en-GB" w:eastAsia="de-CH"/>
+        </w:rPr>
+        <w:t>löschen</w:t>
+      </w:r>
+      <w:proofErr w:type="spellEnd"/>
+      <w:r>
+        <w:rPr>
+          <w:lang w:val="en-GB" w:eastAsia="de-CH"/>
+        </w:rPr>
+        <w:t>’ button</w:t>
+      </w:r>
+    </w:p>
+    <w:p>
+      <w:pPr>
+        <w:ind w:left="2120" w:hanging="2120"/>
+        <w:rPr>
+          <w:lang w:val="en-GB" w:eastAsia="de-CH"/>
+        </w:rPr>
+      </w:pPr>
+      <w:r>
+        <w:rPr>
+          <w:lang w:val="en-GB" w:eastAsia="de-CH"/>
+        </w:rPr>
+        <w:tab/>
+        <w:t>3. Logistician clicks ‘</w:t>
+      </w:r>
+      <w:proofErr w:type="spellStart"/>
+      <w:r>
+        <w:rPr>
+          <w:lang w:val="en-GB" w:eastAsia="de-CH"/>
+        </w:rPr>
+        <w:t>Auftrag</w:t>
+      </w:r>
+      <w:proofErr w:type="spellEnd"/>
+      <w:r>
+        <w:rPr>
+          <w:lang w:val="en-GB" w:eastAsia="de-CH"/>
+        </w:rPr>
+        <w:t xml:space="preserve"> </w:t>
+      </w:r>
+      <w:proofErr w:type="spellStart"/>
+      <w:r>
+        <w:rPr>
+          <w:lang w:val="en-GB" w:eastAsia="de-CH"/>
+        </w:rPr>
+        <w:t>definitiv</w:t>
+      </w:r>
+      <w:proofErr w:type="spellEnd"/>
+      <w:r>
+        <w:rPr>
+          <w:lang w:val="en-GB" w:eastAsia="de-CH"/>
+        </w:rPr>
+        <w:t xml:space="preserve"> </w:t>
+      </w:r>
+      <w:proofErr w:type="spellStart"/>
+      <w:r>
+        <w:rPr>
+          <w:lang w:val="en-GB" w:eastAsia="de-CH"/>
+        </w:rPr>
+        <w:t>löschen</w:t>
+      </w:r>
+      <w:proofErr w:type="spellEnd"/>
+      <w:r>
+        <w:rPr>
+          <w:lang w:val="en-GB" w:eastAsia="de-CH"/>
+        </w:rPr>
+        <w:t>!’ button</w:t>
       </w:r>
     </w:p>
     <w:p>
@@ -4132,28 +4765,70 @@
         <w:rPr>
           <w:lang w:val="en-GB" w:eastAsia="de-CH"/>
         </w:rPr>
-        <w:t>Logistician clicks ‘Touren’ button on homepage</w:t>
-      </w:r>
-    </w:p>
-    <w:p>
-      <w:pPr>
-        <w:ind w:left="2120" w:hanging="2120"/>
-        <w:rPr>
-          <w:lang w:val="en-GB" w:eastAsia="de-CH"/>
-        </w:rPr>
-      </w:pPr>
-      <w:r>
-        <w:rPr>
-          <w:b/>
-          <w:lang w:val="en-GB" w:eastAsia="de-CH"/>
-        </w:rPr>
-        <w:tab/>
-      </w:r>
-      <w:r>
-        <w:rPr>
-          <w:lang w:val="en-GB" w:eastAsia="de-CH"/>
-        </w:rPr>
-        <w:t>2. Logistician clicks ‘Neue Tour erstellen’ on the bottom of the page</w:t>
+        <w:t>Logistician clicks ‘</w:t>
+      </w:r>
+      <w:proofErr w:type="spellStart"/>
+      <w:r>
+        <w:rPr>
+          <w:lang w:val="en-GB" w:eastAsia="de-CH"/>
+        </w:rPr>
+        <w:t>Touren</w:t>
+      </w:r>
+      <w:proofErr w:type="spellEnd"/>
+      <w:r>
+        <w:rPr>
+          <w:lang w:val="en-GB" w:eastAsia="de-CH"/>
+        </w:rPr>
+        <w:t>’ button on homepage</w:t>
+      </w:r>
+    </w:p>
+    <w:p>
+      <w:pPr>
+        <w:ind w:left="2120" w:hanging="2120"/>
+        <w:rPr>
+          <w:lang w:val="en-GB" w:eastAsia="de-CH"/>
+        </w:rPr>
+      </w:pPr>
+      <w:r>
+        <w:rPr>
+          <w:b/>
+          <w:lang w:val="en-GB" w:eastAsia="de-CH"/>
+        </w:rPr>
+        <w:tab/>
+      </w:r>
+      <w:r>
+        <w:rPr>
+          <w:lang w:val="en-GB" w:eastAsia="de-CH"/>
+        </w:rPr>
+        <w:t>2. Logistician clicks ‘</w:t>
+      </w:r>
+      <w:proofErr w:type="spellStart"/>
+      <w:r>
+        <w:rPr>
+          <w:lang w:val="en-GB" w:eastAsia="de-CH"/>
+        </w:rPr>
+        <w:t>Neue</w:t>
+      </w:r>
+      <w:proofErr w:type="spellEnd"/>
+      <w:r>
+        <w:rPr>
+          <w:lang w:val="en-GB" w:eastAsia="de-CH"/>
+        </w:rPr>
+        <w:t xml:space="preserve"> Tour </w:t>
+      </w:r>
+      <w:proofErr w:type="spellStart"/>
+      <w:r>
+        <w:rPr>
+          <w:lang w:val="en-GB" w:eastAsia="de-CH"/>
+        </w:rPr>
+        <w:t>erstellen</w:t>
+      </w:r>
+      <w:proofErr w:type="spellEnd"/>
+      <w:r>
+        <w:rPr>
+          <w:lang w:val="en-GB" w:eastAsia="de-CH"/>
+        </w:rPr>
+        <w:t>’ on the bottom of the page</w:t>
       </w:r>
     </w:p>
     <w:p>
@@ -4183,7 +4858,21 @@
           <w:lang w:val="en-GB" w:eastAsia="de-CH"/>
         </w:rPr>
         <w:tab/>
-        <w:t>4. Logistician selects the desired driver for the tour by clicking ‘Weiter’</w:t>
+        <w:t>4. Logistician selects the desired driver for the tour by clicking ‘</w:t>
+      </w:r>
+      <w:proofErr w:type="spellStart"/>
+      <w:r>
+        <w:rPr>
+          <w:lang w:val="en-GB" w:eastAsia="de-CH"/>
+        </w:rPr>
+        <w:t>Weiter</w:t>
+      </w:r>
+      <w:proofErr w:type="spellEnd"/>
+      <w:r>
+        <w:rPr>
+          <w:lang w:val="en-GB" w:eastAsia="de-CH"/>
+        </w:rPr>
+        <w:t>’</w:t>
       </w:r>
     </w:p>
     <w:p>
@@ -4199,22 +4888,50 @@
         </w:rPr>
         <w:lastRenderedPageBreak/>
         <w:tab/>
-        <w:t>5. Logistician chooses the vehicle by clicking ‘Weiter’ next to it</w:t>
-      </w:r>
-    </w:p>
-    <w:p>
-      <w:pPr>
-        <w:ind w:left="2120" w:hanging="2120"/>
-        <w:rPr>
-          <w:lang w:val="en-GB" w:eastAsia="de-CH"/>
-        </w:rPr>
-      </w:pPr>
-      <w:r>
-        <w:rPr>
-          <w:lang w:val="en-GB" w:eastAsia="de-CH"/>
-        </w:rPr>
-        <w:tab/>
-        <w:t>6. Logistician chooses the trailer by clicking ‘Weiter’ next to it</w:t>
+        <w:t>5. Logistician chooses the vehicle by clicking ‘</w:t>
+      </w:r>
+      <w:proofErr w:type="spellStart"/>
+      <w:r>
+        <w:rPr>
+          <w:lang w:val="en-GB" w:eastAsia="de-CH"/>
+        </w:rPr>
+        <w:t>Weiter</w:t>
+      </w:r>
+      <w:proofErr w:type="spellEnd"/>
+      <w:r>
+        <w:rPr>
+          <w:lang w:val="en-GB" w:eastAsia="de-CH"/>
+        </w:rPr>
+        <w:t>’ next to it</w:t>
+      </w:r>
+    </w:p>
+    <w:p>
+      <w:pPr>
+        <w:ind w:left="2120" w:hanging="2120"/>
+        <w:rPr>
+          <w:lang w:val="en-GB" w:eastAsia="de-CH"/>
+        </w:rPr>
+      </w:pPr>
+      <w:r>
+        <w:rPr>
+          <w:lang w:val="en-GB" w:eastAsia="de-CH"/>
+        </w:rPr>
+        <w:tab/>
+        <w:t>6. Logistician chooses the trailer by clicking ‘</w:t>
+      </w:r>
+      <w:proofErr w:type="spellStart"/>
+      <w:r>
+        <w:rPr>
+          <w:lang w:val="en-GB" w:eastAsia="de-CH"/>
+        </w:rPr>
+        <w:t>Weiter</w:t>
+      </w:r>
+      <w:proofErr w:type="spellEnd"/>
+      <w:r>
+        <w:rPr>
+          <w:lang w:val="en-GB" w:eastAsia="de-CH"/>
+        </w:rPr>
+        <w:t>’ next to it</w:t>
       </w:r>
     </w:p>
     <w:p>
@@ -4250,7 +4967,14 @@
           <w:b/>
           <w:lang w:val="en-GB" w:eastAsia="de-CH"/>
         </w:rPr>
-        <w:t>Alternative Scenario:</w:t>
+        <w:t>Alternate</w:t>
+      </w:r>
+      <w:r>
+        <w:rPr>
+          <w:b/>
+          <w:lang w:val="en-GB" w:eastAsia="de-CH"/>
+        </w:rPr>
+        <w:t xml:space="preserve"> Scenario:</w:t>
       </w:r>
       <w:r>
         <w:rPr>
@@ -4441,28 +5165,56 @@
         <w:rPr>
           <w:lang w:val="en-GB" w:eastAsia="de-CH"/>
         </w:rPr>
-        <w:t>1. Logistician clicks on ‘Touren’ on the homepage.</w:t>
-      </w:r>
-    </w:p>
-    <w:p>
-      <w:pPr>
-        <w:ind w:left="2120" w:hanging="2120"/>
-        <w:rPr>
-          <w:lang w:val="en-GB" w:eastAsia="de-CH"/>
-        </w:rPr>
-      </w:pPr>
-      <w:r>
-        <w:rPr>
-          <w:b/>
-          <w:lang w:val="en-GB" w:eastAsia="de-CH"/>
-        </w:rPr>
-        <w:tab/>
-      </w:r>
-      <w:r>
-        <w:rPr>
-          <w:lang w:val="en-GB" w:eastAsia="de-CH"/>
-        </w:rPr>
-        <w:t>2. Logistician clicks ‘Bearbeiten’ button next to the tour</w:t>
+        <w:t>1. Logistician clicks on ‘</w:t>
+      </w:r>
+      <w:proofErr w:type="spellStart"/>
+      <w:r>
+        <w:rPr>
+          <w:lang w:val="en-GB" w:eastAsia="de-CH"/>
+        </w:rPr>
+        <w:t>Touren</w:t>
+      </w:r>
+      <w:proofErr w:type="spellEnd"/>
+      <w:r>
+        <w:rPr>
+          <w:lang w:val="en-GB" w:eastAsia="de-CH"/>
+        </w:rPr>
+        <w:t>’ on the homepage.</w:t>
+      </w:r>
+    </w:p>
+    <w:p>
+      <w:pPr>
+        <w:ind w:left="2120" w:hanging="2120"/>
+        <w:rPr>
+          <w:lang w:val="en-GB" w:eastAsia="de-CH"/>
+        </w:rPr>
+      </w:pPr>
+      <w:r>
+        <w:rPr>
+          <w:b/>
+          <w:lang w:val="en-GB" w:eastAsia="de-CH"/>
+        </w:rPr>
+        <w:tab/>
+      </w:r>
+      <w:r>
+        <w:rPr>
+          <w:lang w:val="en-GB" w:eastAsia="de-CH"/>
+        </w:rPr>
+        <w:t>2. Logistician clicks ‘</w:t>
+      </w:r>
+      <w:proofErr w:type="spellStart"/>
+      <w:r>
+        <w:rPr>
+          <w:lang w:val="en-GB" w:eastAsia="de-CH"/>
+        </w:rPr>
+        <w:t>Bearbeiten</w:t>
+      </w:r>
+      <w:proofErr w:type="spellEnd"/>
+      <w:r>
+        <w:rPr>
+          <w:lang w:val="en-GB" w:eastAsia="de-CH"/>
+        </w:rPr>
+        <w:t>’ button next to the tour</w:t>
       </w:r>
     </w:p>
     <w:p>
@@ -4498,7 +5250,14 @@
           <w:b/>
           <w:lang w:val="en-GB" w:eastAsia="de-CH"/>
         </w:rPr>
-        <w:t>Alternative Scenario:</w:t>
+        <w:t>Alternate</w:t>
+      </w:r>
+      <w:r>
+        <w:rPr>
+          <w:b/>
+          <w:lang w:val="en-GB" w:eastAsia="de-CH"/>
+        </w:rPr>
+        <w:t xml:space="preserve"> Scenario:</w:t>
       </w:r>
       <w:r>
         <w:rPr>
@@ -4696,28 +5455,56 @@
         <w:rPr>
           <w:lang w:val="en-GB" w:eastAsia="de-CH"/>
         </w:rPr>
-        <w:t>1. Logistician clicks on ‘Touren’ on the homepage.</w:t>
-      </w:r>
-    </w:p>
-    <w:p>
-      <w:pPr>
-        <w:ind w:left="2120" w:hanging="2120"/>
-        <w:rPr>
-          <w:lang w:val="en-GB" w:eastAsia="de-CH"/>
-        </w:rPr>
-      </w:pPr>
-      <w:r>
-        <w:rPr>
-          <w:b/>
-          <w:lang w:val="en-GB" w:eastAsia="de-CH"/>
-        </w:rPr>
-        <w:tab/>
-      </w:r>
-      <w:r>
-        <w:rPr>
-          <w:lang w:val="en-GB" w:eastAsia="de-CH"/>
-        </w:rPr>
-        <w:t>2. Logistician clicks ‘Bearbeiten’ button next to the tour</w:t>
+        <w:t>1. Logistician clicks on ‘</w:t>
+      </w:r>
+      <w:proofErr w:type="spellStart"/>
+      <w:r>
+        <w:rPr>
+          <w:lang w:val="en-GB" w:eastAsia="de-CH"/>
+        </w:rPr>
+        <w:t>Touren</w:t>
+      </w:r>
+      <w:proofErr w:type="spellEnd"/>
+      <w:r>
+        <w:rPr>
+          <w:lang w:val="en-GB" w:eastAsia="de-CH"/>
+        </w:rPr>
+        <w:t>’ on the homepage.</w:t>
+      </w:r>
+    </w:p>
+    <w:p>
+      <w:pPr>
+        <w:ind w:left="2120" w:hanging="2120"/>
+        <w:rPr>
+          <w:lang w:val="en-GB" w:eastAsia="de-CH"/>
+        </w:rPr>
+      </w:pPr>
+      <w:r>
+        <w:rPr>
+          <w:b/>
+          <w:lang w:val="en-GB" w:eastAsia="de-CH"/>
+        </w:rPr>
+        <w:tab/>
+      </w:r>
+      <w:r>
+        <w:rPr>
+          <w:lang w:val="en-GB" w:eastAsia="de-CH"/>
+        </w:rPr>
+        <w:t>2. Logistician clicks ‘</w:t>
+      </w:r>
+      <w:proofErr w:type="spellStart"/>
+      <w:r>
+        <w:rPr>
+          <w:lang w:val="en-GB" w:eastAsia="de-CH"/>
+        </w:rPr>
+        <w:t>Bearbeiten</w:t>
+      </w:r>
+      <w:proofErr w:type="spellEnd"/>
+      <w:r>
+        <w:rPr>
+          <w:lang w:val="en-GB" w:eastAsia="de-CH"/>
+        </w:rPr>
+        <w:t>’ button next to the tour</w:t>
       </w:r>
     </w:p>
     <w:p>
@@ -4738,22 +5525,64 @@
         <w:rPr>
           <w:lang w:val="en-GB" w:eastAsia="de-CH"/>
         </w:rPr>
-        <w:t>Logistician clicks ‘Tour löschen’ next to the tour</w:t>
-      </w:r>
-    </w:p>
-    <w:p>
-      <w:pPr>
-        <w:ind w:left="2120" w:hanging="2120"/>
-        <w:rPr>
-          <w:lang w:val="en-GB" w:eastAsia="de-CH"/>
-        </w:rPr>
-      </w:pPr>
-      <w:r>
-        <w:rPr>
-          <w:lang w:val="en-GB" w:eastAsia="de-CH"/>
-        </w:rPr>
-        <w:tab/>
-        <w:t>4. Logistician is asked to confirm and clicks ‘Tour definitiv löschen’</w:t>
+        <w:t xml:space="preserve">Logistician clicks ‘Tour </w:t>
+      </w:r>
+      <w:proofErr w:type="spellStart"/>
+      <w:r>
+        <w:rPr>
+          <w:lang w:val="en-GB" w:eastAsia="de-CH"/>
+        </w:rPr>
+        <w:t>löschen</w:t>
+      </w:r>
+      <w:proofErr w:type="spellEnd"/>
+      <w:r>
+        <w:rPr>
+          <w:lang w:val="en-GB" w:eastAsia="de-CH"/>
+        </w:rPr>
+        <w:t>’ next to the tour</w:t>
+      </w:r>
+    </w:p>
+    <w:p>
+      <w:pPr>
+        <w:ind w:left="2120" w:hanging="2120"/>
+        <w:rPr>
+          <w:lang w:val="en-GB" w:eastAsia="de-CH"/>
+        </w:rPr>
+      </w:pPr>
+      <w:r>
+        <w:rPr>
+          <w:lang w:val="en-GB" w:eastAsia="de-CH"/>
+        </w:rPr>
+        <w:tab/>
+        <w:t xml:space="preserve">4. Logistician is asked to confirm and clicks ‘Tour </w:t>
+      </w:r>
+      <w:proofErr w:type="spellStart"/>
+      <w:r>
+        <w:rPr>
+          <w:lang w:val="en-GB" w:eastAsia="de-CH"/>
+        </w:rPr>
+        <w:t>definitiv</w:t>
+      </w:r>
+      <w:proofErr w:type="spellEnd"/>
+      <w:r>
+        <w:rPr>
+          <w:lang w:val="en-GB" w:eastAsia="de-CH"/>
+        </w:rPr>
+        <w:t xml:space="preserve"> </w:t>
+      </w:r>
+      <w:proofErr w:type="spellStart"/>
+      <w:r>
+        <w:rPr>
+          <w:lang w:val="en-GB" w:eastAsia="de-CH"/>
+        </w:rPr>
+        <w:t>löschen</w:t>
+      </w:r>
+      <w:proofErr w:type="spellEnd"/>
+      <w:r>
+        <w:rPr>
+          <w:lang w:val="en-GB" w:eastAsia="de-CH"/>
+        </w:rPr>
+        <w:t>’</w:t>
       </w:r>
     </w:p>
     <w:p>
@@ -4902,7 +5731,21 @@
           <w:lang w:val="en-GB" w:eastAsia="de-CH"/>
         </w:rPr>
         <w:tab/>
-        <w:t>1. Logistician clicks ‘Alle User’ on homepage</w:t>
+        <w:t>1. Logistician clicks ‘</w:t>
+      </w:r>
+      <w:proofErr w:type="spellStart"/>
+      <w:r>
+        <w:rPr>
+          <w:lang w:val="en-GB" w:eastAsia="de-CH"/>
+        </w:rPr>
+        <w:t>Alle</w:t>
+      </w:r>
+      <w:proofErr w:type="spellEnd"/>
+      <w:r>
+        <w:rPr>
+          <w:lang w:val="en-GB" w:eastAsia="de-CH"/>
+        </w:rPr>
+        <w:t xml:space="preserve"> User’ on homepage</w:t>
       </w:r>
     </w:p>
     <w:p>
@@ -5006,28 +5849,56 @@
         <w:rPr>
           <w:lang w:val="en-GB" w:eastAsia="de-CH"/>
         </w:rPr>
-        <w:t>1. Logistician clicks ‘Alle User’ on homepage</w:t>
-      </w:r>
-    </w:p>
-    <w:p>
-      <w:pPr>
-        <w:ind w:left="2120" w:hanging="2120"/>
-        <w:rPr>
-          <w:lang w:val="en-GB" w:eastAsia="de-CH"/>
-        </w:rPr>
-      </w:pPr>
-      <w:r>
-        <w:rPr>
-          <w:b/>
-          <w:lang w:val="en-GB" w:eastAsia="de-CH"/>
-        </w:rPr>
-        <w:tab/>
-      </w:r>
-      <w:r>
-        <w:rPr>
-          <w:lang w:val="en-GB" w:eastAsia="de-CH"/>
-        </w:rPr>
-        <w:t>2. Logistician clicks ‘User löschen’ next to the user the wants to delete</w:t>
+        <w:t>1. Logistician clicks ‘</w:t>
+      </w:r>
+      <w:proofErr w:type="spellStart"/>
+      <w:r>
+        <w:rPr>
+          <w:lang w:val="en-GB" w:eastAsia="de-CH"/>
+        </w:rPr>
+        <w:t>Alle</w:t>
+      </w:r>
+      <w:proofErr w:type="spellEnd"/>
+      <w:r>
+        <w:rPr>
+          <w:lang w:val="en-GB" w:eastAsia="de-CH"/>
+        </w:rPr>
+        <w:t xml:space="preserve"> User’ on homepage</w:t>
+      </w:r>
+    </w:p>
+    <w:p>
+      <w:pPr>
+        <w:ind w:left="2120" w:hanging="2120"/>
+        <w:rPr>
+          <w:lang w:val="en-GB" w:eastAsia="de-CH"/>
+        </w:rPr>
+      </w:pPr>
+      <w:r>
+        <w:rPr>
+          <w:b/>
+          <w:lang w:val="en-GB" w:eastAsia="de-CH"/>
+        </w:rPr>
+        <w:tab/>
+      </w:r>
+      <w:r>
+        <w:rPr>
+          <w:lang w:val="en-GB" w:eastAsia="de-CH"/>
+        </w:rPr>
+        <w:t xml:space="preserve">2. Logistician clicks ‘User </w:t>
+      </w:r>
+      <w:proofErr w:type="spellStart"/>
+      <w:r>
+        <w:rPr>
+          <w:lang w:val="en-GB" w:eastAsia="de-CH"/>
+        </w:rPr>
+        <w:t>löschen</w:t>
+      </w:r>
+      <w:proofErr w:type="spellEnd"/>
+      <w:r>
+        <w:rPr>
+          <w:lang w:val="en-GB" w:eastAsia="de-CH"/>
+        </w:rPr>
+        <w:t>’ next to the user the wants to delete</w:t>
       </w:r>
     </w:p>
     <w:p>
@@ -5054,7 +5925,35 @@
         <w:rPr>
           <w:lang w:val="en-GB" w:eastAsia="de-CH"/>
         </w:rPr>
-        <w:t xml:space="preserve"> to confirm and clicks ‘User definitiv löschen!’</w:t>
+        <w:t xml:space="preserve"> to confirm and clicks ‘User </w:t>
+      </w:r>
+      <w:proofErr w:type="spellStart"/>
+      <w:r>
+        <w:rPr>
+          <w:lang w:val="en-GB" w:eastAsia="de-CH"/>
+        </w:rPr>
+        <w:t>definitiv</w:t>
+      </w:r>
+      <w:proofErr w:type="spellEnd"/>
+      <w:r>
+        <w:rPr>
+          <w:lang w:val="en-GB" w:eastAsia="de-CH"/>
+        </w:rPr>
+        <w:t xml:space="preserve"> </w:t>
+      </w:r>
+      <w:proofErr w:type="spellStart"/>
+      <w:r>
+        <w:rPr>
+          <w:lang w:val="en-GB" w:eastAsia="de-CH"/>
+        </w:rPr>
+        <w:t>löschen</w:t>
+      </w:r>
+      <w:proofErr w:type="spellEnd"/>
+      <w:r>
+        <w:rPr>
+          <w:lang w:val="en-GB" w:eastAsia="de-CH"/>
+        </w:rPr>
+        <w:t>!’</w:t>
       </w:r>
     </w:p>
     <w:p>
@@ -5202,28 +6101,70 @@
           <w:lang w:val="en-GB" w:eastAsia="de-CH"/>
         </w:rPr>
         <w:tab/>
-        <w:t>1. Logistician clicks on ‘Alle User’ button on homepage</w:t>
-      </w:r>
-    </w:p>
-    <w:p>
-      <w:pPr>
-        <w:ind w:left="2120" w:hanging="2120"/>
-        <w:rPr>
-          <w:lang w:val="en-GB" w:eastAsia="de-CH"/>
-        </w:rPr>
-      </w:pPr>
-      <w:r>
-        <w:rPr>
-          <w:b/>
-          <w:lang w:val="en-GB" w:eastAsia="de-CH"/>
-        </w:rPr>
-        <w:tab/>
-      </w:r>
-      <w:r>
-        <w:rPr>
-          <w:lang w:val="en-GB" w:eastAsia="de-CH"/>
-        </w:rPr>
-        <w:t>2. Logistician clicks on ‘Neuer User erstellen’ at the bottom of the page</w:t>
+        <w:t>1. Logistician clicks on ‘</w:t>
+      </w:r>
+      <w:proofErr w:type="spellStart"/>
+      <w:r>
+        <w:rPr>
+          <w:lang w:val="en-GB" w:eastAsia="de-CH"/>
+        </w:rPr>
+        <w:t>Alle</w:t>
+      </w:r>
+      <w:proofErr w:type="spellEnd"/>
+      <w:r>
+        <w:rPr>
+          <w:lang w:val="en-GB" w:eastAsia="de-CH"/>
+        </w:rPr>
+        <w:t xml:space="preserve"> User’ button on homepage</w:t>
+      </w:r>
+    </w:p>
+    <w:p>
+      <w:pPr>
+        <w:ind w:left="2120" w:hanging="2120"/>
+        <w:rPr>
+          <w:lang w:val="en-GB" w:eastAsia="de-CH"/>
+        </w:rPr>
+      </w:pPr>
+      <w:r>
+        <w:rPr>
+          <w:b/>
+          <w:lang w:val="en-GB" w:eastAsia="de-CH"/>
+        </w:rPr>
+        <w:tab/>
+      </w:r>
+      <w:r>
+        <w:rPr>
+          <w:lang w:val="en-GB" w:eastAsia="de-CH"/>
+        </w:rPr>
+        <w:t>2. Logistician clicks on ‘</w:t>
+      </w:r>
+      <w:proofErr w:type="spellStart"/>
+      <w:r>
+        <w:rPr>
+          <w:lang w:val="en-GB" w:eastAsia="de-CH"/>
+        </w:rPr>
+        <w:t>Neuer</w:t>
+      </w:r>
+      <w:proofErr w:type="spellEnd"/>
+      <w:r>
+        <w:rPr>
+          <w:lang w:val="en-GB" w:eastAsia="de-CH"/>
+        </w:rPr>
+        <w:t xml:space="preserve"> User </w:t>
+      </w:r>
+      <w:proofErr w:type="spellStart"/>
+      <w:r>
+        <w:rPr>
+          <w:lang w:val="en-GB" w:eastAsia="de-CH"/>
+        </w:rPr>
+        <w:t>erstellen</w:t>
+      </w:r>
+      <w:proofErr w:type="spellEnd"/>
+      <w:r>
+        <w:rPr>
+          <w:lang w:val="en-GB" w:eastAsia="de-CH"/>
+        </w:rPr>
+        <w:t>’ at the bottom of the page</w:t>
       </w:r>
     </w:p>
     <w:p>
@@ -5265,7 +6206,21 @@
           <w:lang w:val="en-GB" w:eastAsia="de-CH"/>
         </w:rPr>
         <w:tab/>
-        <w:t>4. Logistician clicks ‘User speichern’</w:t>
+        <w:t xml:space="preserve">4. Logistician clicks ‘User </w:t>
+      </w:r>
+      <w:proofErr w:type="spellStart"/>
+      <w:r>
+        <w:rPr>
+          <w:lang w:val="en-GB" w:eastAsia="de-CH"/>
+        </w:rPr>
+        <w:t>speichern</w:t>
+      </w:r>
+      <w:proofErr w:type="spellEnd"/>
+      <w:r>
+        <w:rPr>
+          <w:lang w:val="en-GB" w:eastAsia="de-CH"/>
+        </w:rPr>
+        <w:t>’</w:t>
       </w:r>
     </w:p>
     <w:p>
@@ -5398,28 +6353,70 @@
           <w:lang w:val="en-GB" w:eastAsia="de-CH"/>
         </w:rPr>
         <w:tab/>
-        <w:t>1. Driver clicks on ‘Touren anzeigen’ on the homepage</w:t>
-      </w:r>
-    </w:p>
-    <w:p>
-      <w:pPr>
-        <w:ind w:left="2120" w:hanging="2120"/>
-        <w:rPr>
-          <w:lang w:val="en-GB" w:eastAsia="de-CH"/>
-        </w:rPr>
-      </w:pPr>
-      <w:r>
-        <w:rPr>
-          <w:b/>
-          <w:lang w:val="en-GB" w:eastAsia="de-CH"/>
-        </w:rPr>
-        <w:tab/>
-      </w:r>
-      <w:r>
-        <w:rPr>
-          <w:lang w:val="en-GB" w:eastAsia="de-CH"/>
-        </w:rPr>
-        <w:t>2. Driver selects which tour he wants to see by clicking ‘Weiter’ next to it</w:t>
+        <w:t>1. Driver clicks on ‘</w:t>
+      </w:r>
+      <w:proofErr w:type="spellStart"/>
+      <w:r>
+        <w:rPr>
+          <w:lang w:val="en-GB" w:eastAsia="de-CH"/>
+        </w:rPr>
+        <w:t>Touren</w:t>
+      </w:r>
+      <w:proofErr w:type="spellEnd"/>
+      <w:r>
+        <w:rPr>
+          <w:lang w:val="en-GB" w:eastAsia="de-CH"/>
+        </w:rPr>
+        <w:t xml:space="preserve"> </w:t>
+      </w:r>
+      <w:proofErr w:type="spellStart"/>
+      <w:r>
+        <w:rPr>
+          <w:lang w:val="en-GB" w:eastAsia="de-CH"/>
+        </w:rPr>
+        <w:t>anzeigen</w:t>
+      </w:r>
+      <w:proofErr w:type="spellEnd"/>
+      <w:r>
+        <w:rPr>
+          <w:lang w:val="en-GB" w:eastAsia="de-CH"/>
+        </w:rPr>
+        <w:t>’ on the homepage</w:t>
+      </w:r>
+    </w:p>
+    <w:p>
+      <w:pPr>
+        <w:ind w:left="2120" w:hanging="2120"/>
+        <w:rPr>
+          <w:lang w:val="en-GB" w:eastAsia="de-CH"/>
+        </w:rPr>
+      </w:pPr>
+      <w:r>
+        <w:rPr>
+          <w:b/>
+          <w:lang w:val="en-GB" w:eastAsia="de-CH"/>
+        </w:rPr>
+        <w:tab/>
+      </w:r>
+      <w:r>
+        <w:rPr>
+          <w:lang w:val="en-GB" w:eastAsia="de-CH"/>
+        </w:rPr>
+        <w:t>2. Driver selects which tour he wants to see by clicking ‘</w:t>
+      </w:r>
+      <w:proofErr w:type="spellStart"/>
+      <w:r>
+        <w:rPr>
+          <w:lang w:val="en-GB" w:eastAsia="de-CH"/>
+        </w:rPr>
+        <w:t>Weiter</w:t>
+      </w:r>
+      <w:proofErr w:type="spellEnd"/>
+      <w:r>
+        <w:rPr>
+          <w:lang w:val="en-GB" w:eastAsia="de-CH"/>
+        </w:rPr>
+        <w:t>’ next to it</w:t>
       </w:r>
     </w:p>
     <w:p>
@@ -5533,7 +6530,19 @@
         <w:rPr>
           <w:lang w:val="en-GB" w:eastAsia="de-CH"/>
         </w:rPr>
-        <w:t>and wants to mark it as completed</w:t>
+        <w:t xml:space="preserve">and </w:t>
+      </w:r>
+      <w:r>
+        <w:rPr>
+          <w:lang w:val="en-GB" w:eastAsia="de-CH"/>
+        </w:rPr>
+        <w:t>should</w:t>
+      </w:r>
+      <w:r>
+        <w:rPr>
+          <w:lang w:val="en-GB" w:eastAsia="de-CH"/>
+        </w:rPr>
+        <w:t xml:space="preserve"> mark it as completed</w:t>
       </w:r>
     </w:p>
     <w:p>
@@ -5604,54 +6613,110 @@
         <w:rPr>
           <w:lang w:val="en-GB" w:eastAsia="de-CH"/>
         </w:rPr>
-        <w:t>1. Driver clicks on ‘Touren anzeigen’ on the homepage</w:t>
-      </w:r>
-    </w:p>
-    <w:p>
-      <w:pPr>
-        <w:ind w:left="2120" w:hanging="2120"/>
-        <w:rPr>
-          <w:lang w:val="en-GB" w:eastAsia="de-CH"/>
-        </w:rPr>
-      </w:pPr>
-      <w:r>
-        <w:rPr>
-          <w:b/>
-          <w:lang w:val="en-GB" w:eastAsia="de-CH"/>
-        </w:rPr>
-        <w:tab/>
-      </w:r>
-      <w:r>
-        <w:rPr>
-          <w:lang w:val="en-GB" w:eastAsia="de-CH"/>
-        </w:rPr>
-        <w:t>2. Driver selects which tour he wants to see by clicking ‘Weiter’ next to it</w:t>
-      </w:r>
-    </w:p>
-    <w:p>
-      <w:pPr>
-        <w:rPr>
-          <w:lang w:val="en-GB" w:eastAsia="de-CH"/>
-        </w:rPr>
-      </w:pPr>
-      <w:r>
-        <w:rPr>
-          <w:lang w:val="en-GB" w:eastAsia="de-CH"/>
-        </w:rPr>
-        <w:tab/>
-      </w:r>
-      <w:r>
-        <w:rPr>
-          <w:lang w:val="en-GB" w:eastAsia="de-CH"/>
-        </w:rPr>
-        <w:tab/>
-      </w:r>
-      <w:r>
-        <w:rPr>
-          <w:lang w:val="en-GB" w:eastAsia="de-CH"/>
-        </w:rPr>
-        <w:tab/>
-        <w:t>3. Driver clicks on ‘mehr’ next to the customer</w:t>
+        <w:t>1. Driver clicks on ‘</w:t>
+      </w:r>
+      <w:proofErr w:type="spellStart"/>
+      <w:r>
+        <w:rPr>
+          <w:lang w:val="en-GB" w:eastAsia="de-CH"/>
+        </w:rPr>
+        <w:t>Touren</w:t>
+      </w:r>
+      <w:proofErr w:type="spellEnd"/>
+      <w:r>
+        <w:rPr>
+          <w:lang w:val="en-GB" w:eastAsia="de-CH"/>
+        </w:rPr>
+        <w:t xml:space="preserve"> </w:t>
+      </w:r>
+      <w:proofErr w:type="spellStart"/>
+      <w:r>
+        <w:rPr>
+          <w:lang w:val="en-GB" w:eastAsia="de-CH"/>
+        </w:rPr>
+        <w:t>anzeigen</w:t>
+      </w:r>
+      <w:proofErr w:type="spellEnd"/>
+      <w:r>
+        <w:rPr>
+          <w:lang w:val="en-GB" w:eastAsia="de-CH"/>
+        </w:rPr>
+        <w:t>’ on the homepage</w:t>
+      </w:r>
+    </w:p>
+    <w:p>
+      <w:pPr>
+        <w:ind w:left="2120" w:hanging="2120"/>
+        <w:rPr>
+          <w:lang w:val="en-GB" w:eastAsia="de-CH"/>
+        </w:rPr>
+      </w:pPr>
+      <w:r>
+        <w:rPr>
+          <w:b/>
+          <w:lang w:val="en-GB" w:eastAsia="de-CH"/>
+        </w:rPr>
+        <w:tab/>
+      </w:r>
+      <w:r>
+        <w:rPr>
+          <w:lang w:val="en-GB" w:eastAsia="de-CH"/>
+        </w:rPr>
+        <w:t>2. Driver selects which tour he wants to see by clicking ‘</w:t>
+      </w:r>
+      <w:proofErr w:type="spellStart"/>
+      <w:r>
+        <w:rPr>
+          <w:lang w:val="en-GB" w:eastAsia="de-CH"/>
+        </w:rPr>
+        <w:t>Weiter</w:t>
+      </w:r>
+      <w:proofErr w:type="spellEnd"/>
+      <w:r>
+        <w:rPr>
+          <w:lang w:val="en-GB" w:eastAsia="de-CH"/>
+        </w:rPr>
+        <w:t>’ next to it</w:t>
+      </w:r>
+    </w:p>
+    <w:p>
+      <w:pPr>
+        <w:rPr>
+          <w:lang w:val="en-GB" w:eastAsia="de-CH"/>
+        </w:rPr>
+      </w:pPr>
+      <w:r>
+        <w:rPr>
+          <w:lang w:val="en-GB" w:eastAsia="de-CH"/>
+        </w:rPr>
+        <w:tab/>
+      </w:r>
+      <w:r>
+        <w:rPr>
+          <w:lang w:val="en-GB" w:eastAsia="de-CH"/>
+        </w:rPr>
+        <w:tab/>
+      </w:r>
+      <w:r>
+        <w:rPr>
+          <w:lang w:val="en-GB" w:eastAsia="de-CH"/>
+        </w:rPr>
+        <w:tab/>
+        <w:t>3. Driver clicks on ‘</w:t>
+      </w:r>
+      <w:proofErr w:type="spellStart"/>
+      <w:r>
+        <w:rPr>
+          <w:lang w:val="en-GB" w:eastAsia="de-CH"/>
+        </w:rPr>
+        <w:t>mehr</w:t>
+      </w:r>
+      <w:proofErr w:type="spellEnd"/>
+      <w:r>
+        <w:rPr>
+          <w:lang w:val="en-GB" w:eastAsia="de-CH"/>
+        </w:rPr>
+        <w:t>’ next to the customer</w:t>
       </w:r>
     </w:p>
     <w:p>
@@ -5665,7 +6730,35 @@
         <w:rPr>
           <w:lang w:val="en-GB" w:eastAsia="de-CH"/>
         </w:rPr>
-        <w:t>4. Driver clicks on ‘Akzeptiert’ or ‘Abgelehnt’ depending on whether he could successfully deliver the products.</w:t>
+        <w:t>4. Driver clicks on ‘</w:t>
+      </w:r>
+      <w:proofErr w:type="spellStart"/>
+      <w:r>
+        <w:rPr>
+          <w:lang w:val="en-GB" w:eastAsia="de-CH"/>
+        </w:rPr>
+        <w:t>Akzeptiert</w:t>
+      </w:r>
+      <w:proofErr w:type="spellEnd"/>
+      <w:r>
+        <w:rPr>
+          <w:lang w:val="en-GB" w:eastAsia="de-CH"/>
+        </w:rPr>
+        <w:t>’ or ‘</w:t>
+      </w:r>
+      <w:proofErr w:type="spellStart"/>
+      <w:r>
+        <w:rPr>
+          <w:lang w:val="en-GB" w:eastAsia="de-CH"/>
+        </w:rPr>
+        <w:t>Abgelehnt</w:t>
+      </w:r>
+      <w:proofErr w:type="spellEnd"/>
+      <w:r>
+        <w:rPr>
+          <w:lang w:val="en-GB" w:eastAsia="de-CH"/>
+        </w:rPr>
+        <w:t>’ depending on whether he could successfully deliver the products.</w:t>
       </w:r>
     </w:p>
     <w:p>
@@ -5679,7 +6772,21 @@
         <w:rPr>
           <w:lang w:val="en-GB" w:eastAsia="de-CH"/>
         </w:rPr>
-        <w:t>5. Driver clicks on ‘Tour abschliessen’</w:t>
+        <w:t xml:space="preserve">5. Driver clicks on ‘Tour </w:t>
+      </w:r>
+      <w:proofErr w:type="spellStart"/>
+      <w:r>
+        <w:rPr>
+          <w:lang w:val="en-GB" w:eastAsia="de-CH"/>
+        </w:rPr>
+        <w:t>abschliessen</w:t>
+      </w:r>
+      <w:proofErr w:type="spellEnd"/>
+      <w:r>
+        <w:rPr>
+          <w:lang w:val="en-GB" w:eastAsia="de-CH"/>
+        </w:rPr>
+        <w:t>’</w:t>
       </w:r>
     </w:p>
     <w:p>
@@ -5693,34 +6800,83 @@
         <w:rPr>
           <w:lang w:val="en-GB" w:eastAsia="de-CH"/>
         </w:rPr>
-        <w:t>6. Driver is asked to confirm and clicks ‘Tour definitiv abschliessen!’</w:t>
-      </w:r>
-    </w:p>
-    <w:p>
-      <w:pPr>
-        <w:rPr>
-          <w:lang w:val="en-GB" w:eastAsia="de-CH"/>
-        </w:rPr>
-      </w:pPr>
-      <w:r>
-        <w:rPr>
-          <w:b/>
-          <w:lang w:val="en-GB" w:eastAsia="de-CH"/>
-        </w:rPr>
-        <w:t>Alternative Scenario:</w:t>
-      </w:r>
-      <w:r>
-        <w:rPr>
-          <w:b/>
-          <w:lang w:val="en-GB" w:eastAsia="de-CH"/>
-        </w:rPr>
-        <w:tab/>
-      </w:r>
-      <w:r>
-        <w:rPr>
-          <w:lang w:val="en-GB" w:eastAsia="de-CH"/>
-        </w:rPr>
-        <w:t>1. Driver clicks on ‘Tour abschliessen’</w:t>
+        <w:t xml:space="preserve">6. Driver is asked to confirm and clicks ‘Tour </w:t>
+      </w:r>
+      <w:proofErr w:type="spellStart"/>
+      <w:r>
+        <w:rPr>
+          <w:lang w:val="en-GB" w:eastAsia="de-CH"/>
+        </w:rPr>
+        <w:t>definitiv</w:t>
+      </w:r>
+      <w:proofErr w:type="spellEnd"/>
+      <w:r>
+        <w:rPr>
+          <w:lang w:val="en-GB" w:eastAsia="de-CH"/>
+        </w:rPr>
+        <w:t xml:space="preserve"> </w:t>
+      </w:r>
+      <w:proofErr w:type="spellStart"/>
+      <w:r>
+        <w:rPr>
+          <w:lang w:val="en-GB" w:eastAsia="de-CH"/>
+        </w:rPr>
+        <w:t>abschliessen</w:t>
+      </w:r>
+      <w:proofErr w:type="spellEnd"/>
+      <w:r>
+        <w:rPr>
+          <w:lang w:val="en-GB" w:eastAsia="de-CH"/>
+        </w:rPr>
+        <w:t>!’</w:t>
+      </w:r>
+    </w:p>
+    <w:p>
+      <w:pPr>
+        <w:rPr>
+          <w:lang w:val="en-GB" w:eastAsia="de-CH"/>
+        </w:rPr>
+      </w:pPr>
+      <w:r>
+        <w:rPr>
+          <w:b/>
+          <w:lang w:val="en-GB" w:eastAsia="de-CH"/>
+        </w:rPr>
+        <w:t>Alternate</w:t>
+      </w:r>
+      <w:r>
+        <w:rPr>
+          <w:b/>
+          <w:lang w:val="en-GB" w:eastAsia="de-CH"/>
+        </w:rPr>
+        <w:t xml:space="preserve"> Scenario:</w:t>
+      </w:r>
+      <w:r>
+        <w:rPr>
+          <w:b/>
+          <w:lang w:val="en-GB" w:eastAsia="de-CH"/>
+        </w:rPr>
+        <w:tab/>
+      </w:r>
+      <w:r>
+        <w:rPr>
+          <w:lang w:val="en-GB" w:eastAsia="de-CH"/>
+        </w:rPr>
+        <w:t xml:space="preserve">1. Driver clicks on ‘Tour </w:t>
+      </w:r>
+      <w:proofErr w:type="spellStart"/>
+      <w:r>
+        <w:rPr>
+          <w:lang w:val="en-GB" w:eastAsia="de-CH"/>
+        </w:rPr>
+        <w:t>abschliessen</w:t>
+      </w:r>
+      <w:proofErr w:type="spellEnd"/>
+      <w:r>
+        <w:rPr>
+          <w:lang w:val="en-GB" w:eastAsia="de-CH"/>
+        </w:rPr>
+        <w:t>’</w:t>
       </w:r>
     </w:p>
     <w:p>
@@ -5771,6 +6927,337 @@
         </w:rPr>
         <w:t>Rejected deliveries are shown again in the unassigned orders, so the logistician can assign them to another tour.</w:t>
       </w:r>
+    </w:p>
+    <w:p>
+      <w:pPr>
+        <w:pBdr>
+          <w:top w:val="single" w:sz="4" w:space="1" w:color="auto"/>
+        </w:pBdr>
+        <w:ind w:left="2120" w:hanging="2120"/>
+        <w:rPr>
+          <w:lang w:val="en-GB" w:eastAsia="de-CH"/>
+        </w:rPr>
+      </w:pPr>
+    </w:p>
+    <w:p>
+      <w:pPr>
+        <w:ind w:left="2120" w:hanging="2120"/>
+        <w:rPr>
+          <w:lang w:val="en-GB" w:eastAsia="de-CH"/>
+        </w:rPr>
+      </w:pPr>
+      <w:r>
+        <w:rPr>
+          <w:b/>
+          <w:lang w:val="en-GB" w:eastAsia="de-CH"/>
+        </w:rPr>
+        <w:t>Name:</w:t>
+      </w:r>
+      <w:r>
+        <w:rPr>
+          <w:b/>
+          <w:lang w:val="en-GB" w:eastAsia="de-CH"/>
+        </w:rPr>
+        <w:tab/>
+      </w:r>
+      <w:r>
+        <w:rPr>
+          <w:lang w:val="en-GB" w:eastAsia="de-CH"/>
+        </w:rPr>
+        <w:t>Change password</w:t>
+      </w:r>
+    </w:p>
+    <w:p>
+      <w:pPr>
+        <w:ind w:left="2120" w:hanging="2120"/>
+        <w:rPr>
+          <w:lang w:val="en-GB" w:eastAsia="de-CH"/>
+        </w:rPr>
+      </w:pPr>
+      <w:r>
+        <w:rPr>
+          <w:b/>
+          <w:lang w:val="en-GB" w:eastAsia="de-CH"/>
+        </w:rPr>
+        <w:t>Description:</w:t>
+      </w:r>
+      <w:r>
+        <w:rPr>
+          <w:b/>
+          <w:lang w:val="en-GB" w:eastAsia="de-CH"/>
+        </w:rPr>
+        <w:tab/>
+      </w:r>
+      <w:r>
+        <w:rPr>
+          <w:lang w:val="en-GB" w:eastAsia="de-CH"/>
+        </w:rPr>
+        <w:t>User wants to change his password</w:t>
+      </w:r>
+    </w:p>
+    <w:p>
+      <w:pPr>
+        <w:ind w:left="2120" w:hanging="2120"/>
+        <w:rPr>
+          <w:lang w:val="en-GB" w:eastAsia="de-CH"/>
+        </w:rPr>
+      </w:pPr>
+      <w:r>
+        <w:rPr>
+          <w:b/>
+          <w:lang w:val="en-GB" w:eastAsia="de-CH"/>
+        </w:rPr>
+        <w:t>Precondition:</w:t>
+      </w:r>
+      <w:r>
+        <w:rPr>
+          <w:b/>
+          <w:lang w:val="en-GB" w:eastAsia="de-CH"/>
+        </w:rPr>
+        <w:tab/>
+      </w:r>
+      <w:r>
+        <w:rPr>
+          <w:lang w:val="en-GB" w:eastAsia="de-CH"/>
+        </w:rPr>
+        <w:t>User has access to the Internet and is logged in.</w:t>
+      </w:r>
+    </w:p>
+    <w:p>
+      <w:pPr>
+        <w:ind w:left="2120" w:hanging="2120"/>
+        <w:rPr>
+          <w:lang w:val="en-GB" w:eastAsia="de-CH"/>
+        </w:rPr>
+      </w:pPr>
+      <w:r>
+        <w:rPr>
+          <w:b/>
+          <w:lang w:val="en-GB" w:eastAsia="de-CH"/>
+        </w:rPr>
+        <w:t>Event Flow:</w:t>
+      </w:r>
+      <w:r>
+        <w:rPr>
+          <w:b/>
+          <w:lang w:val="en-GB" w:eastAsia="de-CH"/>
+        </w:rPr>
+        <w:tab/>
+      </w:r>
+      <w:r>
+        <w:rPr>
+          <w:lang w:val="en-GB" w:eastAsia="de-CH"/>
+        </w:rPr>
+        <w:t>1. User clicks on ‘</w:t>
+      </w:r>
+      <w:proofErr w:type="spellStart"/>
+      <w:r>
+        <w:rPr>
+          <w:lang w:val="en-GB" w:eastAsia="de-CH"/>
+        </w:rPr>
+        <w:t>Passwort</w:t>
+      </w:r>
+      <w:proofErr w:type="spellEnd"/>
+      <w:r>
+        <w:rPr>
+          <w:lang w:val="en-GB" w:eastAsia="de-CH"/>
+        </w:rPr>
+        <w:t xml:space="preserve"> </w:t>
+      </w:r>
+      <w:proofErr w:type="spellStart"/>
+      <w:r>
+        <w:rPr>
+          <w:lang w:val="en-GB" w:eastAsia="de-CH"/>
+        </w:rPr>
+        <w:t>ändern</w:t>
+      </w:r>
+      <w:proofErr w:type="spellEnd"/>
+      <w:r>
+        <w:rPr>
+          <w:lang w:val="en-GB" w:eastAsia="de-CH"/>
+        </w:rPr>
+        <w:t>’ on the homepage</w:t>
+      </w:r>
+    </w:p>
+    <w:p>
+      <w:pPr>
+        <w:ind w:left="2120" w:hanging="2120"/>
+        <w:rPr>
+          <w:lang w:val="en-GB" w:eastAsia="de-CH"/>
+        </w:rPr>
+      </w:pPr>
+      <w:r>
+        <w:rPr>
+          <w:b/>
+          <w:lang w:val="en-GB" w:eastAsia="de-CH"/>
+        </w:rPr>
+        <w:tab/>
+      </w:r>
+      <w:r>
+        <w:rPr>
+          <w:lang w:val="en-GB" w:eastAsia="de-CH"/>
+        </w:rPr>
+        <w:t>2. User types in his new password</w:t>
+      </w:r>
+    </w:p>
+    <w:p>
+      <w:pPr>
+        <w:ind w:left="2120" w:hanging="2120"/>
+        <w:rPr>
+          <w:lang w:val="en-GB" w:eastAsia="de-CH"/>
+        </w:rPr>
+      </w:pPr>
+      <w:r>
+        <w:rPr>
+          <w:lang w:val="en-GB" w:eastAsia="de-CH"/>
+        </w:rPr>
+        <w:tab/>
+        <w:t>3. User presses ‘</w:t>
+      </w:r>
+      <w:proofErr w:type="spellStart"/>
+      <w:r>
+        <w:rPr>
+          <w:lang w:val="en-GB" w:eastAsia="de-CH"/>
+        </w:rPr>
+        <w:t>Speichern</w:t>
+      </w:r>
+      <w:proofErr w:type="spellEnd"/>
+      <w:r>
+        <w:rPr>
+          <w:lang w:val="en-GB" w:eastAsia="de-CH"/>
+        </w:rPr>
+        <w:t>’</w:t>
+      </w:r>
+    </w:p>
+    <w:p>
+      <w:pPr>
+        <w:ind w:left="2120" w:hanging="2120"/>
+        <w:rPr>
+          <w:lang w:val="en-GB" w:eastAsia="de-CH"/>
+        </w:rPr>
+      </w:pPr>
+      <w:r>
+        <w:rPr>
+          <w:b/>
+          <w:lang w:val="en-GB" w:eastAsia="de-CH"/>
+        </w:rPr>
+        <w:t>Alternate Flow:</w:t>
+      </w:r>
+      <w:r>
+        <w:rPr>
+          <w:b/>
+          <w:lang w:val="en-GB" w:eastAsia="de-CH"/>
+        </w:rPr>
+        <w:tab/>
+      </w:r>
+      <w:r>
+        <w:rPr>
+          <w:lang w:val="en-GB" w:eastAsia="de-CH"/>
+        </w:rPr>
+        <w:t>1. User types in a new password with less than five characters</w:t>
+      </w:r>
+    </w:p>
+    <w:p>
+      <w:pPr>
+        <w:ind w:left="2120" w:hanging="2120"/>
+        <w:rPr>
+          <w:lang w:val="en-GB" w:eastAsia="de-CH"/>
+        </w:rPr>
+      </w:pPr>
+      <w:r>
+        <w:rPr>
+          <w:b/>
+          <w:lang w:val="en-GB" w:eastAsia="de-CH"/>
+        </w:rPr>
+        <w:tab/>
+      </w:r>
+      <w:r>
+        <w:rPr>
+          <w:lang w:val="en-GB" w:eastAsia="de-CH"/>
+        </w:rPr>
+        <w:t>2. Notification ‘</w:t>
+      </w:r>
+      <w:proofErr w:type="spellStart"/>
+      <w:r>
+        <w:rPr>
+          <w:lang w:val="en-GB" w:eastAsia="de-CH"/>
+        </w:rPr>
+        <w:t>Füllen</w:t>
+      </w:r>
+      <w:proofErr w:type="spellEnd"/>
+      <w:r>
+        <w:rPr>
+          <w:lang w:val="en-GB" w:eastAsia="de-CH"/>
+        </w:rPr>
+        <w:t xml:space="preserve"> </w:t>
+      </w:r>
+      <w:proofErr w:type="spellStart"/>
+      <w:r>
+        <w:rPr>
+          <w:lang w:val="en-GB" w:eastAsia="de-CH"/>
+        </w:rPr>
+        <w:t>Sie</w:t>
+      </w:r>
+      <w:proofErr w:type="spellEnd"/>
+      <w:r>
+        <w:rPr>
+          <w:lang w:val="en-GB" w:eastAsia="de-CH"/>
+        </w:rPr>
+        <w:t xml:space="preserve"> dieses Feld </w:t>
+      </w:r>
+      <w:proofErr w:type="spellStart"/>
+      <w:r>
+        <w:rPr>
+          <w:lang w:val="en-GB" w:eastAsia="de-CH"/>
+        </w:rPr>
+        <w:t>aus</w:t>
+      </w:r>
+      <w:proofErr w:type="spellEnd"/>
+      <w:r>
+        <w:rPr>
+          <w:lang w:val="en-GB" w:eastAsia="de-CH"/>
+        </w:rPr>
+        <w:t>’ is shown</w:t>
+      </w:r>
+    </w:p>
+    <w:p>
+      <w:pPr>
+        <w:ind w:left="2120" w:hanging="2120"/>
+        <w:rPr>
+          <w:lang w:val="en-GB" w:eastAsia="de-CH"/>
+        </w:rPr>
+      </w:pPr>
+      <w:r>
+        <w:rPr>
+          <w:b/>
+          <w:lang w:val="en-GB" w:eastAsia="de-CH"/>
+        </w:rPr>
+        <w:t>Postcondition:</w:t>
+      </w:r>
+      <w:r>
+        <w:rPr>
+          <w:b/>
+          <w:lang w:val="en-GB" w:eastAsia="de-CH"/>
+        </w:rPr>
+        <w:tab/>
+      </w:r>
+      <w:r>
+        <w:rPr>
+          <w:lang w:val="en-GB" w:eastAsia="de-CH"/>
+        </w:rPr>
+        <w:t>New password is saved in the database.</w:t>
+      </w:r>
+    </w:p>
+    <w:p>
+      <w:pPr>
+        <w:pBdr>
+          <w:top w:val="single" w:sz="4" w:space="1" w:color="auto"/>
+        </w:pBdr>
+        <w:ind w:left="2120" w:hanging="2120"/>
+        <w:rPr>
+          <w:lang w:val="en-GB" w:eastAsia="de-CH"/>
+        </w:rPr>
+      </w:pPr>
     </w:p>
     <w:p>
       <w:pPr>
@@ -5797,13 +7284,30 @@
         </w:rPr>
       </w:pPr>
       <w:bookmarkStart w:id="9" w:name="_Toc369272177"/>
+      <w:proofErr w:type="spellStart"/>
       <w:r>
         <w:rPr>
           <w:lang w:eastAsia="de-CH"/>
         </w:rPr>
-        <w:t>Actor characteristics</w:t>
+        <w:lastRenderedPageBreak/>
+        <w:t>Actor</w:t>
+      </w:r>
+      <w:proofErr w:type="spellEnd"/>
+      <w:r>
+        <w:rPr>
+          <w:lang w:eastAsia="de-CH"/>
+        </w:rPr>
+        <w:t xml:space="preserve"> </w:t>
+      </w:r>
+      <w:proofErr w:type="spellStart"/>
+      <w:r>
+        <w:rPr>
+          <w:lang w:eastAsia="de-CH"/>
+        </w:rPr>
+        <w:t>characteristics</w:t>
       </w:r>
       <w:bookmarkEnd w:id="9"/>
+      <w:proofErr w:type="spellEnd"/>
     </w:p>
     <w:p>
       <w:pPr>
@@ -5813,6 +7317,7 @@
         </w:rPr>
       </w:pPr>
       <w:bookmarkStart w:id="10" w:name="_Toc369272178"/>
+      <w:proofErr w:type="spellStart"/>
       <w:r>
         <w:rPr>
           <w:lang w:eastAsia="de-CH"/>
@@ -5831,6 +7336,7 @@
         </w:rPr>
         <w:t>ans</w:t>
       </w:r>
+      <w:proofErr w:type="spellEnd"/>
       <w:r>
         <w:rPr>
           <w:lang w:eastAsia="de-CH"/>
@@ -8743,7 +10249,7 @@
   <a:extraClrSchemeLst/>
   <a:extLst>
     <a:ext uri="{05A4C25C-085E-4340-85A3-A5531E510DB2}">
-      <thm15:themeFamily xmlns:thm15="http://schemas.microsoft.com/office/thememl/2012/main" xmlns="" name="Office Theme" id="{62F939B6-93AF-4DB8-9C6B-D6C7DFDC589F}" vid="{4A3C46E8-61CC-4603-A589-7422A47A8E4A}"/>
+      <thm15:themeFamily xmlns="" xmlns:thm15="http://schemas.microsoft.com/office/thememl/2012/main" name="Office Theme" id="{62F939B6-93AF-4DB8-9C6B-D6C7DFDC589F}" vid="{4A3C46E8-61CC-4603-A589-7422A47A8E4A}"/>
     </a:ext>
   </a:extLst>
 </a:theme>
@@ -8754,7 +10260,7 @@
 </file>
 
 <file path=customXml/itemProps1.xml><?xml version="1.0" encoding="utf-8"?>
-<ds:datastoreItem xmlns:ds="http://schemas.openxmlformats.org/officeDocument/2006/customXml" ds:itemID="{91519668-CF82-A942-87DD-DDF2E9584579}">
+<ds:datastoreItem xmlns:ds="http://schemas.openxmlformats.org/officeDocument/2006/customXml" ds:itemID="{64154AEF-70CD-A04C-B227-885E1E592977}">
   <ds:schemaRefs>
     <ds:schemaRef ds:uri="http://schemas.openxmlformats.org/officeDocument/2006/bibliography"/>
   </ds:schemaRefs>

--- a/Documentation/SRS.docx
+++ b/Documentation/SRS.docx
@@ -1,6 +1,6 @@
 
 <file path=word/document.xml><?xml version="1.0" encoding="utf-8"?>
-<w:document xmlns:wpc="http://schemas.microsoft.com/office/word/2010/wordprocessingCanvas" xmlns:mo="http://schemas.microsoft.com/office/mac/office/2008/main" xmlns:mc="http://schemas.openxmlformats.org/markup-compatibility/2006" xmlns:mv="urn:schemas-microsoft-com:mac:vml" xmlns:o="urn:schemas-microsoft-com:office:office" xmlns:r="http://schemas.openxmlformats.org/officeDocument/2006/relationships" xmlns:m="http://schemas.openxmlformats.org/officeDocument/2006/math" xmlns:v="urn:schemas-microsoft-com:vml" xmlns:wp14="http://schemas.microsoft.com/office/word/2010/wordprocessingDrawing" xmlns:wp="http://schemas.openxmlformats.org/drawingml/2006/wordprocessingDrawing" xmlns:w10="urn:schemas-microsoft-com:office:word" xmlns:w="http://schemas.openxmlformats.org/wordprocessingml/2006/main" xmlns:w14="http://schemas.microsoft.com/office/word/2010/wordml" xmlns:wpg="http://schemas.microsoft.com/office/word/2010/wordprocessingGroup" xmlns:wpi="http://schemas.microsoft.com/office/word/2010/wordprocessingInk" xmlns:wne="http://schemas.microsoft.com/office/word/2006/wordml" xmlns:wps="http://schemas.microsoft.com/office/word/2010/wordprocessingShape" mc:Ignorable="w14 wp14">
+<w:document xmlns:wpc="http://schemas.microsoft.com/office/word/2010/wordprocessingCanvas" xmlns:mc="http://schemas.openxmlformats.org/markup-compatibility/2006" xmlns:o="urn:schemas-microsoft-com:office:office" xmlns:r="http://schemas.openxmlformats.org/officeDocument/2006/relationships" xmlns:m="http://schemas.openxmlformats.org/officeDocument/2006/math" xmlns:v="urn:schemas-microsoft-com:vml" xmlns:wp14="http://schemas.microsoft.com/office/word/2010/wordprocessingDrawing" xmlns:wp="http://schemas.openxmlformats.org/drawingml/2006/wordprocessingDrawing" xmlns:w10="urn:schemas-microsoft-com:office:word" xmlns:w="http://schemas.openxmlformats.org/wordprocessingml/2006/main" xmlns:w14="http://schemas.microsoft.com/office/word/2010/wordml" xmlns:w15="http://schemas.microsoft.com/office/word/2012/wordml" xmlns:wpg="http://schemas.microsoft.com/office/word/2010/wordprocessingGroup" xmlns:wpi="http://schemas.microsoft.com/office/word/2010/wordprocessingInk" xmlns:wne="http://schemas.microsoft.com/office/word/2006/wordml" xmlns:wps="http://schemas.microsoft.com/office/word/2010/wordprocessingShape" mc:Ignorable="w14 w15 wp14">
   <w:body>
     <w:p>
       <w:pPr>
@@ -42,12 +42,11 @@
           <w:pPr>
             <w:pStyle w:val="Inhaltsverzeichnisberschrift"/>
           </w:pPr>
-          <w:r>
-            <w:rPr>
-              <w:lang w:val="de-DE"/>
-            </w:rPr>
+          <w:proofErr w:type="spellStart"/>
+          <w:r>
             <w:t>Inhaltsverzeichnis</w:t>
           </w:r>
+          <w:proofErr w:type="spellEnd"/>
         </w:p>
         <w:p>
           <w:pPr>
@@ -60,13 +59,16 @@
               <w:noProof/>
               <w:sz w:val="24"/>
               <w:szCs w:val="24"/>
-              <w:lang w:eastAsia="ja-JP"/>
+              <w:lang w:val="en-US" w:eastAsia="ja-JP"/>
             </w:rPr>
           </w:pPr>
           <w:r>
             <w:fldChar w:fldCharType="begin"/>
           </w:r>
           <w:r>
+            <w:rPr>
+              <w:lang w:val="en-US"/>
+            </w:rPr>
             <w:instrText xml:space="preserve"> TOC \o "1-3" \h \z \u </w:instrText>
           </w:r>
           <w:r>
@@ -75,12 +77,14 @@
           <w:r>
             <w:rPr>
               <w:noProof/>
+              <w:lang w:val="en-US"/>
             </w:rPr>
             <w:t>Introduction</w:t>
           </w:r>
           <w:r>
             <w:rPr>
               <w:noProof/>
+              <w:lang w:val="en-US"/>
             </w:rPr>
             <w:tab/>
           </w:r>
@@ -93,6 +97,7 @@
           <w:r>
             <w:rPr>
               <w:noProof/>
+              <w:lang w:val="en-US"/>
             </w:rPr>
             <w:instrText xml:space="preserve"> PAGEREF _Toc369272169 \h </w:instrText>
           </w:r>
@@ -110,6 +115,7 @@
           <w:r>
             <w:rPr>
               <w:noProof/>
+              <w:lang w:val="en-US"/>
             </w:rPr>
             <w:t>2</w:t>
           </w:r>
@@ -131,7 +137,7 @@
               <w:noProof/>
               <w:sz w:val="24"/>
               <w:szCs w:val="24"/>
-              <w:lang w:eastAsia="ja-JP"/>
+              <w:lang w:val="en-US" w:eastAsia="ja-JP"/>
             </w:rPr>
           </w:pPr>
           <w:r>
@@ -144,6 +150,7 @@
           <w:r>
             <w:rPr>
               <w:noProof/>
+              <w:lang w:val="en-US"/>
             </w:rPr>
             <w:tab/>
           </w:r>
@@ -156,6 +163,7 @@
           <w:r>
             <w:rPr>
               <w:noProof/>
+              <w:lang w:val="en-US"/>
             </w:rPr>
             <w:instrText xml:space="preserve"> PAGEREF _Toc369272170 \h </w:instrText>
           </w:r>
@@ -173,6 +181,7 @@
           <w:r>
             <w:rPr>
               <w:noProof/>
+              <w:lang w:val="en-US"/>
             </w:rPr>
             <w:t>2</w:t>
           </w:r>
@@ -194,18 +203,20 @@
               <w:noProof/>
               <w:sz w:val="24"/>
               <w:szCs w:val="24"/>
-              <w:lang w:eastAsia="ja-JP"/>
+              <w:lang w:val="en-US" w:eastAsia="ja-JP"/>
             </w:rPr>
           </w:pPr>
           <w:r>
             <w:rPr>
               <w:noProof/>
+              <w:lang w:val="en-US"/>
             </w:rPr>
             <w:t>Stakeholders</w:t>
           </w:r>
           <w:r>
             <w:rPr>
               <w:noProof/>
+              <w:lang w:val="en-US"/>
             </w:rPr>
             <w:tab/>
           </w:r>
@@ -218,6 +229,7 @@
           <w:r>
             <w:rPr>
               <w:noProof/>
+              <w:lang w:val="en-US"/>
             </w:rPr>
             <w:instrText xml:space="preserve"> PAGEREF _Toc369272171 \h </w:instrText>
           </w:r>
@@ -235,6 +247,7 @@
           <w:r>
             <w:rPr>
               <w:noProof/>
+              <w:lang w:val="en-US"/>
             </w:rPr>
             <w:t>3</w:t>
           </w:r>
@@ -256,18 +269,20 @@
               <w:noProof/>
               <w:sz w:val="24"/>
               <w:szCs w:val="24"/>
-              <w:lang w:eastAsia="ja-JP"/>
+              <w:lang w:val="en-US" w:eastAsia="ja-JP"/>
             </w:rPr>
           </w:pPr>
           <w:r>
             <w:rPr>
               <w:noProof/>
+              <w:lang w:val="en-US"/>
             </w:rPr>
             <w:t>Definitions</w:t>
           </w:r>
           <w:r>
             <w:rPr>
               <w:noProof/>
+              <w:lang w:val="en-US"/>
             </w:rPr>
             <w:tab/>
           </w:r>
@@ -280,6 +295,7 @@
           <w:r>
             <w:rPr>
               <w:noProof/>
+              <w:lang w:val="en-US"/>
             </w:rPr>
             <w:instrText xml:space="preserve"> PAGEREF _Toc369272172 \h </w:instrText>
           </w:r>
@@ -297,6 +313,7 @@
           <w:r>
             <w:rPr>
               <w:noProof/>
+              <w:lang w:val="en-US"/>
             </w:rPr>
             <w:t>3</w:t>
           </w:r>
@@ -318,7 +335,7 @@
               <w:noProof/>
               <w:sz w:val="24"/>
               <w:szCs w:val="24"/>
-              <w:lang w:eastAsia="ja-JP"/>
+              <w:lang w:val="en-US" w:eastAsia="ja-JP"/>
             </w:rPr>
           </w:pPr>
           <w:r>
@@ -331,6 +348,7 @@
           <w:r>
             <w:rPr>
               <w:noProof/>
+              <w:lang w:val="en-US"/>
             </w:rPr>
             <w:tab/>
           </w:r>
@@ -343,6 +361,7 @@
           <w:r>
             <w:rPr>
               <w:noProof/>
+              <w:lang w:val="en-US"/>
             </w:rPr>
             <w:instrText xml:space="preserve"> PAGEREF _Toc369272173 \h </w:instrText>
           </w:r>
@@ -360,6 +379,7 @@
           <w:r>
             <w:rPr>
               <w:noProof/>
+              <w:lang w:val="en-US"/>
             </w:rPr>
             <w:t>3</w:t>
           </w:r>
@@ -381,18 +401,20 @@
               <w:noProof/>
               <w:sz w:val="24"/>
               <w:szCs w:val="24"/>
-              <w:lang w:eastAsia="ja-JP"/>
+              <w:lang w:val="en-US" w:eastAsia="ja-JP"/>
             </w:rPr>
           </w:pPr>
           <w:r>
             <w:rPr>
               <w:noProof/>
+              <w:lang w:val="en-US"/>
             </w:rPr>
             <w:t>References</w:t>
           </w:r>
           <w:r>
             <w:rPr>
               <w:noProof/>
+              <w:lang w:val="en-US"/>
             </w:rPr>
             <w:tab/>
           </w:r>
@@ -405,6 +427,7 @@
           <w:r>
             <w:rPr>
               <w:noProof/>
+              <w:lang w:val="en-US"/>
             </w:rPr>
             <w:instrText xml:space="preserve"> PAGEREF _Toc369272174 \h </w:instrText>
           </w:r>
@@ -422,6 +445,7 @@
           <w:r>
             <w:rPr>
               <w:noProof/>
+              <w:lang w:val="en-US"/>
             </w:rPr>
             <w:t>3</w:t>
           </w:r>
@@ -443,18 +467,20 @@
               <w:noProof/>
               <w:sz w:val="24"/>
               <w:szCs w:val="24"/>
-              <w:lang w:eastAsia="ja-JP"/>
+              <w:lang w:val="en-US" w:eastAsia="ja-JP"/>
             </w:rPr>
           </w:pPr>
           <w:r>
             <w:rPr>
               <w:noProof/>
+              <w:lang w:val="en-US"/>
             </w:rPr>
             <w:t>Overall description</w:t>
           </w:r>
           <w:r>
             <w:rPr>
               <w:noProof/>
+              <w:lang w:val="en-US"/>
             </w:rPr>
             <w:tab/>
           </w:r>
@@ -467,6 +493,7 @@
           <w:r>
             <w:rPr>
               <w:noProof/>
+              <w:lang w:val="en-US"/>
             </w:rPr>
             <w:instrText xml:space="preserve"> PAGEREF _Toc369272175 \h </w:instrText>
           </w:r>
@@ -484,6 +511,7 @@
           <w:r>
             <w:rPr>
               <w:noProof/>
+              <w:lang w:val="en-US"/>
             </w:rPr>
             <w:t>4</w:t>
           </w:r>
@@ -505,18 +533,20 @@
               <w:noProof/>
               <w:sz w:val="24"/>
               <w:szCs w:val="24"/>
-              <w:lang w:eastAsia="ja-JP"/>
+              <w:lang w:val="en-US" w:eastAsia="ja-JP"/>
             </w:rPr>
           </w:pPr>
           <w:r>
             <w:rPr>
               <w:noProof/>
+              <w:lang w:val="en-US"/>
             </w:rPr>
             <w:t>Use cases</w:t>
           </w:r>
           <w:r>
             <w:rPr>
               <w:noProof/>
+              <w:lang w:val="en-US"/>
             </w:rPr>
             <w:tab/>
           </w:r>
@@ -529,6 +559,7 @@
           <w:r>
             <w:rPr>
               <w:noProof/>
+              <w:lang w:val="en-US"/>
             </w:rPr>
             <w:instrText xml:space="preserve"> PAGEREF _Toc369272176 \h </w:instrText>
           </w:r>
@@ -546,6 +577,7 @@
           <w:r>
             <w:rPr>
               <w:noProof/>
+              <w:lang w:val="en-US"/>
             </w:rPr>
             <w:t>4</w:t>
           </w:r>
@@ -567,18 +599,20 @@
               <w:noProof/>
               <w:sz w:val="24"/>
               <w:szCs w:val="24"/>
-              <w:lang w:eastAsia="ja-JP"/>
+              <w:lang w:val="en-US" w:eastAsia="ja-JP"/>
             </w:rPr>
           </w:pPr>
           <w:r>
             <w:rPr>
               <w:noProof/>
+              <w:lang w:val="en-US"/>
             </w:rPr>
             <w:t>Actor characteristics</w:t>
           </w:r>
           <w:r>
             <w:rPr>
               <w:noProof/>
+              <w:lang w:val="en-US"/>
             </w:rPr>
             <w:tab/>
           </w:r>
@@ -591,6 +625,7 @@
           <w:r>
             <w:rPr>
               <w:noProof/>
+              <w:lang w:val="en-US"/>
             </w:rPr>
             <w:instrText xml:space="preserve"> PAGEREF _Toc369272177 \h </w:instrText>
           </w:r>
@@ -608,6 +643,7 @@
           <w:r>
             <w:rPr>
               <w:noProof/>
+              <w:lang w:val="en-US"/>
             </w:rPr>
             <w:t>4</w:t>
           </w:r>
@@ -629,18 +665,20 @@
               <w:noProof/>
               <w:sz w:val="24"/>
               <w:szCs w:val="24"/>
-              <w:lang w:eastAsia="ja-JP"/>
+              <w:lang w:val="en-US" w:eastAsia="ja-JP"/>
             </w:rPr>
           </w:pPr>
           <w:r>
             <w:rPr>
               <w:noProof/>
+              <w:lang w:val="en-US"/>
             </w:rPr>
             <w:t>Company/Logisticians:</w:t>
           </w:r>
           <w:r>
             <w:rPr>
               <w:noProof/>
+              <w:lang w:val="en-US"/>
             </w:rPr>
             <w:tab/>
           </w:r>
@@ -653,6 +691,7 @@
           <w:r>
             <w:rPr>
               <w:noProof/>
+              <w:lang w:val="en-US"/>
             </w:rPr>
             <w:instrText xml:space="preserve"> PAGEREF _Toc369272178 \h </w:instrText>
           </w:r>
@@ -670,6 +709,7 @@
           <w:r>
             <w:rPr>
               <w:noProof/>
+              <w:lang w:val="en-US"/>
             </w:rPr>
             <w:t>4</w:t>
           </w:r>
@@ -691,7 +731,7 @@
               <w:noProof/>
               <w:sz w:val="24"/>
               <w:szCs w:val="24"/>
-              <w:lang w:eastAsia="ja-JP"/>
+              <w:lang w:val="en-US" w:eastAsia="ja-JP"/>
             </w:rPr>
           </w:pPr>
           <w:r>
@@ -704,6 +744,7 @@
           <w:r>
             <w:rPr>
               <w:noProof/>
+              <w:lang w:val="en-US"/>
             </w:rPr>
             <w:tab/>
           </w:r>
@@ -716,6 +757,7 @@
           <w:r>
             <w:rPr>
               <w:noProof/>
+              <w:lang w:val="en-US"/>
             </w:rPr>
             <w:instrText xml:space="preserve"> PAGEREF _Toc369272179 \h </w:instrText>
           </w:r>
@@ -733,6 +775,7 @@
           <w:r>
             <w:rPr>
               <w:noProof/>
+              <w:lang w:val="en-US"/>
             </w:rPr>
             <w:t>4</w:t>
           </w:r>
@@ -754,7 +797,7 @@
               <w:noProof/>
               <w:sz w:val="24"/>
               <w:szCs w:val="24"/>
-              <w:lang w:eastAsia="ja-JP"/>
+              <w:lang w:val="en-US" w:eastAsia="ja-JP"/>
             </w:rPr>
           </w:pPr>
           <w:r>
@@ -767,6 +810,7 @@
           <w:r>
             <w:rPr>
               <w:noProof/>
+              <w:lang w:val="en-US"/>
             </w:rPr>
             <w:tab/>
           </w:r>
@@ -779,6 +823,7 @@
           <w:r>
             <w:rPr>
               <w:noProof/>
+              <w:lang w:val="en-US"/>
             </w:rPr>
             <w:instrText xml:space="preserve"> PAGEREF _Toc369272180 \h </w:instrText>
           </w:r>
@@ -796,6 +841,7 @@
           <w:r>
             <w:rPr>
               <w:noProof/>
+              <w:lang w:val="en-US"/>
             </w:rPr>
             <w:t>4</w:t>
           </w:r>
@@ -817,18 +863,20 @@
               <w:noProof/>
               <w:sz w:val="24"/>
               <w:szCs w:val="24"/>
-              <w:lang w:eastAsia="ja-JP"/>
+              <w:lang w:val="en-US" w:eastAsia="ja-JP"/>
             </w:rPr>
           </w:pPr>
           <w:r>
             <w:rPr>
               <w:noProof/>
+              <w:lang w:val="en-US"/>
             </w:rPr>
             <w:t>EPK</w:t>
           </w:r>
           <w:r>
             <w:rPr>
               <w:noProof/>
+              <w:lang w:val="en-US"/>
             </w:rPr>
             <w:tab/>
           </w:r>
@@ -841,6 +889,7 @@
           <w:r>
             <w:rPr>
               <w:noProof/>
+              <w:lang w:val="en-US"/>
             </w:rPr>
             <w:instrText xml:space="preserve"> PAGEREF _Toc369272181 \h </w:instrText>
           </w:r>
@@ -858,6 +907,7 @@
           <w:r>
             <w:rPr>
               <w:noProof/>
+              <w:lang w:val="en-US"/>
             </w:rPr>
             <w:t>5</w:t>
           </w:r>
@@ -879,18 +929,20 @@
               <w:noProof/>
               <w:sz w:val="24"/>
               <w:szCs w:val="24"/>
-              <w:lang w:eastAsia="ja-JP"/>
+              <w:lang w:val="en-US" w:eastAsia="ja-JP"/>
             </w:rPr>
           </w:pPr>
           <w:r>
             <w:rPr>
               <w:noProof/>
+              <w:lang w:val="en-US"/>
             </w:rPr>
             <w:t>Objects</w:t>
           </w:r>
           <w:r>
             <w:rPr>
               <w:noProof/>
+              <w:lang w:val="en-US"/>
             </w:rPr>
             <w:tab/>
           </w:r>
@@ -903,6 +955,7 @@
           <w:r>
             <w:rPr>
               <w:noProof/>
+              <w:lang w:val="en-US"/>
             </w:rPr>
             <w:instrText xml:space="preserve"> PAGEREF _Toc369272182 \h </w:instrText>
           </w:r>
@@ -920,6 +973,7 @@
           <w:r>
             <w:rPr>
               <w:noProof/>
+              <w:lang w:val="en-US"/>
             </w:rPr>
             <w:t>6</w:t>
           </w:r>
@@ -941,18 +995,20 @@
               <w:noProof/>
               <w:sz w:val="24"/>
               <w:szCs w:val="24"/>
-              <w:lang w:eastAsia="ja-JP"/>
+              <w:lang w:val="en-US" w:eastAsia="ja-JP"/>
             </w:rPr>
           </w:pPr>
           <w:r>
             <w:rPr>
               <w:noProof/>
+              <w:lang w:val="en-US"/>
             </w:rPr>
             <w:t>Specific requirements</w:t>
           </w:r>
           <w:r>
             <w:rPr>
               <w:noProof/>
+              <w:lang w:val="en-US"/>
             </w:rPr>
             <w:tab/>
           </w:r>
@@ -965,6 +1021,7 @@
           <w:r>
             <w:rPr>
               <w:noProof/>
+              <w:lang w:val="en-US"/>
             </w:rPr>
             <w:instrText xml:space="preserve"> PAGEREF _Toc369272183 \h </w:instrText>
           </w:r>
@@ -982,6 +1039,7 @@
           <w:r>
             <w:rPr>
               <w:noProof/>
+              <w:lang w:val="en-US"/>
             </w:rPr>
             <w:t>6</w:t>
           </w:r>
@@ -1003,7 +1061,7 @@
               <w:noProof/>
               <w:sz w:val="24"/>
               <w:szCs w:val="24"/>
-              <w:lang w:eastAsia="ja-JP"/>
+              <w:lang w:val="en-US" w:eastAsia="ja-JP"/>
             </w:rPr>
           </w:pPr>
           <w:r>
@@ -1016,6 +1074,7 @@
           <w:r>
             <w:rPr>
               <w:noProof/>
+              <w:lang w:val="en-US"/>
             </w:rPr>
             <w:tab/>
           </w:r>
@@ -1028,6 +1087,7 @@
           <w:r>
             <w:rPr>
               <w:noProof/>
+              <w:lang w:val="en-US"/>
             </w:rPr>
             <w:instrText xml:space="preserve"> PAGEREF _Toc369272184 \h </w:instrText>
           </w:r>
@@ -1045,6 +1105,7 @@
           <w:r>
             <w:rPr>
               <w:noProof/>
+              <w:lang w:val="en-US"/>
             </w:rPr>
             <w:t>6</w:t>
           </w:r>
@@ -1066,7 +1127,7 @@
               <w:noProof/>
               <w:sz w:val="24"/>
               <w:szCs w:val="24"/>
-              <w:lang w:eastAsia="ja-JP"/>
+              <w:lang w:val="en-US" w:eastAsia="ja-JP"/>
             </w:rPr>
           </w:pPr>
           <w:r>
@@ -1079,6 +1140,7 @@
           <w:r>
             <w:rPr>
               <w:noProof/>
+              <w:lang w:val="en-US"/>
             </w:rPr>
             <w:tab/>
           </w:r>
@@ -1091,6 +1153,7 @@
           <w:r>
             <w:rPr>
               <w:noProof/>
+              <w:lang w:val="en-US"/>
             </w:rPr>
             <w:instrText xml:space="preserve"> PAGEREF _Toc369272185 \h </w:instrText>
           </w:r>
@@ -1108,6 +1171,7 @@
           <w:r>
             <w:rPr>
               <w:noProof/>
+              <w:lang w:val="en-US"/>
             </w:rPr>
             <w:t>6</w:t>
           </w:r>
@@ -1129,7 +1193,7 @@
               <w:noProof/>
               <w:sz w:val="24"/>
               <w:szCs w:val="24"/>
-              <w:lang w:eastAsia="ja-JP"/>
+              <w:lang w:val="en-US" w:eastAsia="ja-JP"/>
             </w:rPr>
           </w:pPr>
           <w:r>
@@ -1142,6 +1206,7 @@
           <w:r>
             <w:rPr>
               <w:noProof/>
+              <w:lang w:val="en-US"/>
             </w:rPr>
             <w:tab/>
           </w:r>
@@ -1154,6 +1219,7 @@
           <w:r>
             <w:rPr>
               <w:noProof/>
+              <w:lang w:val="en-US"/>
             </w:rPr>
             <w:instrText xml:space="preserve"> PAGEREF _Toc369272186 \h </w:instrText>
           </w:r>
@@ -1171,6 +1237,7 @@
           <w:r>
             <w:rPr>
               <w:noProof/>
+              <w:lang w:val="en-US"/>
             </w:rPr>
             <w:t>6</w:t>
           </w:r>
@@ -1192,7 +1259,7 @@
               <w:noProof/>
               <w:sz w:val="24"/>
               <w:szCs w:val="24"/>
-              <w:lang w:eastAsia="ja-JP"/>
+              <w:lang w:val="en-US" w:eastAsia="ja-JP"/>
             </w:rPr>
           </w:pPr>
           <w:r>
@@ -1205,6 +1272,7 @@
           <w:r>
             <w:rPr>
               <w:noProof/>
+              <w:lang w:val="en-US"/>
             </w:rPr>
             <w:tab/>
           </w:r>
@@ -1217,6 +1285,7 @@
           <w:r>
             <w:rPr>
               <w:noProof/>
+              <w:lang w:val="en-US"/>
             </w:rPr>
             <w:instrText xml:space="preserve"> PAGEREF _Toc369272187 \h </w:instrText>
           </w:r>
@@ -1234,6 +1303,7 @@
           <w:r>
             <w:rPr>
               <w:noProof/>
+              <w:lang w:val="en-US"/>
             </w:rPr>
             <w:t>6</w:t>
           </w:r>
@@ -1255,7 +1325,7 @@
               <w:noProof/>
               <w:sz w:val="24"/>
               <w:szCs w:val="24"/>
-              <w:lang w:eastAsia="ja-JP"/>
+              <w:lang w:val="en-US" w:eastAsia="ja-JP"/>
             </w:rPr>
           </w:pPr>
           <w:r>
@@ -1268,6 +1338,7 @@
           <w:r>
             <w:rPr>
               <w:noProof/>
+              <w:lang w:val="en-US"/>
             </w:rPr>
             <w:tab/>
           </w:r>
@@ -1280,6 +1351,7 @@
           <w:r>
             <w:rPr>
               <w:noProof/>
+              <w:lang w:val="en-US"/>
             </w:rPr>
             <w:instrText xml:space="preserve"> PAGEREF _Toc369272188 \h </w:instrText>
           </w:r>
@@ -1297,6 +1369,7 @@
           <w:r>
             <w:rPr>
               <w:noProof/>
+              <w:lang w:val="en-US"/>
             </w:rPr>
             <w:t>6</w:t>
           </w:r>
@@ -1318,7 +1391,7 @@
               <w:noProof/>
               <w:sz w:val="24"/>
               <w:szCs w:val="24"/>
-              <w:lang w:eastAsia="ja-JP"/>
+              <w:lang w:val="en-US" w:eastAsia="ja-JP"/>
             </w:rPr>
           </w:pPr>
           <w:r>
@@ -1331,6 +1404,7 @@
           <w:r>
             <w:rPr>
               <w:noProof/>
+              <w:lang w:val="en-US"/>
             </w:rPr>
             <w:tab/>
           </w:r>
@@ -1343,6 +1417,7 @@
           <w:r>
             <w:rPr>
               <w:noProof/>
+              <w:lang w:val="en-US"/>
             </w:rPr>
             <w:instrText xml:space="preserve"> PAGEREF _Toc369272189 \h </w:instrText>
           </w:r>
@@ -1360,6 +1435,7 @@
           <w:r>
             <w:rPr>
               <w:noProof/>
+              <w:lang w:val="en-US"/>
             </w:rPr>
             <w:t>6</w:t>
           </w:r>
@@ -1381,7 +1457,7 @@
               <w:noProof/>
               <w:sz w:val="24"/>
               <w:szCs w:val="24"/>
-              <w:lang w:eastAsia="ja-JP"/>
+              <w:lang w:val="en-US" w:eastAsia="ja-JP"/>
             </w:rPr>
           </w:pPr>
           <w:r>
@@ -1394,6 +1470,7 @@
           <w:r>
             <w:rPr>
               <w:noProof/>
+              <w:lang w:val="en-US"/>
             </w:rPr>
             <w:tab/>
           </w:r>
@@ -1406,6 +1483,7 @@
           <w:r>
             <w:rPr>
               <w:noProof/>
+              <w:lang w:val="en-US"/>
             </w:rPr>
             <w:instrText xml:space="preserve"> PAGEREF _Toc369272190 \h </w:instrText>
           </w:r>
@@ -1423,6 +1501,7 @@
           <w:r>
             <w:rPr>
               <w:noProof/>
+              <w:lang w:val="en-US"/>
             </w:rPr>
             <w:t>6</w:t>
           </w:r>
@@ -1444,7 +1523,7 @@
               <w:noProof/>
               <w:sz w:val="24"/>
               <w:szCs w:val="24"/>
-              <w:lang w:eastAsia="ja-JP"/>
+              <w:lang w:val="en-US" w:eastAsia="ja-JP"/>
             </w:rPr>
           </w:pPr>
           <w:r>
@@ -1457,6 +1536,7 @@
           <w:r>
             <w:rPr>
               <w:noProof/>
+              <w:lang w:val="en-US"/>
             </w:rPr>
             <w:tab/>
           </w:r>
@@ -1469,6 +1549,7 @@
           <w:r>
             <w:rPr>
               <w:noProof/>
+              <w:lang w:val="en-US"/>
             </w:rPr>
             <w:instrText xml:space="preserve"> PAGEREF _Toc369272191 \h </w:instrText>
           </w:r>
@@ -1486,6 +1567,7 @@
           <w:r>
             <w:rPr>
               <w:noProof/>
+              <w:lang w:val="en-US"/>
             </w:rPr>
             <w:t>6</w:t>
           </w:r>
@@ -1507,19 +1589,20 @@
               <w:noProof/>
               <w:sz w:val="24"/>
               <w:szCs w:val="24"/>
-              <w:lang w:eastAsia="ja-JP"/>
+              <w:lang w:val="fr-CH" w:eastAsia="ja-JP"/>
             </w:rPr>
           </w:pPr>
           <w:r>
             <w:rPr>
               <w:noProof/>
-              <w:lang w:val="en-US"/>
+              <w:lang w:val="fr-CH"/>
             </w:rPr>
             <w:t>Non-functional requirements (external, performance, etc.)</w:t>
           </w:r>
           <w:r>
             <w:rPr>
               <w:noProof/>
+              <w:lang w:val="fr-CH"/>
             </w:rPr>
             <w:tab/>
           </w:r>
@@ -1532,6 +1615,7 @@
           <w:r>
             <w:rPr>
               <w:noProof/>
+              <w:lang w:val="fr-CH"/>
             </w:rPr>
             <w:instrText xml:space="preserve"> PAGEREF _Toc369272192 \h </w:instrText>
           </w:r>
@@ -1549,6 +1633,7 @@
           <w:r>
             <w:rPr>
               <w:noProof/>
+              <w:lang w:val="fr-CH"/>
             </w:rPr>
             <w:t>6</w:t>
           </w:r>
@@ -1570,7 +1655,7 @@
               <w:noProof/>
               <w:sz w:val="24"/>
               <w:szCs w:val="24"/>
-              <w:lang w:eastAsia="ja-JP"/>
+              <w:lang w:val="en-US" w:eastAsia="ja-JP"/>
             </w:rPr>
           </w:pPr>
           <w:r>
@@ -1583,6 +1668,7 @@
           <w:r>
             <w:rPr>
               <w:noProof/>
+              <w:lang w:val="en-US"/>
             </w:rPr>
             <w:tab/>
           </w:r>
@@ -1595,6 +1681,7 @@
           <w:r>
             <w:rPr>
               <w:noProof/>
+              <w:lang w:val="en-US"/>
             </w:rPr>
             <w:instrText xml:space="preserve"> PAGEREF _Toc369272193 \h </w:instrText>
           </w:r>
@@ -1612,6 +1699,7 @@
           <w:r>
             <w:rPr>
               <w:noProof/>
+              <w:lang w:val="en-US"/>
             </w:rPr>
             <w:t>6</w:t>
           </w:r>
@@ -1633,7 +1721,7 @@
               <w:noProof/>
               <w:sz w:val="24"/>
               <w:szCs w:val="24"/>
-              <w:lang w:eastAsia="ja-JP"/>
+              <w:lang w:val="en-US" w:eastAsia="ja-JP"/>
             </w:rPr>
           </w:pPr>
           <w:r>
@@ -1646,6 +1734,7 @@
           <w:r>
             <w:rPr>
               <w:noProof/>
+              <w:lang w:val="en-US"/>
             </w:rPr>
             <w:tab/>
           </w:r>
@@ -1658,6 +1747,7 @@
           <w:r>
             <w:rPr>
               <w:noProof/>
+              <w:lang w:val="en-US"/>
             </w:rPr>
             <w:instrText xml:space="preserve"> PAGEREF _Toc369272194 \h </w:instrText>
           </w:r>
@@ -1675,6 +1765,7 @@
           <w:r>
             <w:rPr>
               <w:noProof/>
+              <w:lang w:val="en-US"/>
             </w:rPr>
             <w:t>6</w:t>
           </w:r>
@@ -1852,7 +1943,7 @@
         <w:rPr>
           <w:noProof/>
           <w:sz w:val="24"/>
-          <w:lang w:val="de-DE" w:eastAsia="de-DE"/>
+          <w:lang w:eastAsia="de-CH"/>
         </w:rPr>
         <w:drawing>
           <wp:inline distT="0" distB="0" distL="0" distR="0" wp14:anchorId="41A89FE5" wp14:editId="17F965E3">
@@ -1870,7 +1961,7 @@
                     <pic:cNvPicPr/>
                   </pic:nvPicPr>
                   <pic:blipFill rotWithShape="1">
-                    <a:blip r:embed="rId7">
+                    <a:blip r:embed="rId6">
                       <a:extLst>
                         <a:ext uri="{28A0092B-C50C-407E-A947-70E740481C1C}">
                           <a14:useLocalDpi xmlns:a14="http://schemas.microsoft.com/office/drawing/2010/main" val="0"/>
@@ -1893,6 +1984,671 @@
                     </a:ln>
                     <a:extLst>
                       <a:ext uri="{53640926-AAD7-44d8-BBD7-CCE9431645EC}">
+                        <a14:shadowObscured xmlns:a14="http://schemas.microsoft.com/office/drawing/2010/main" xmlns:w="http://schemas.openxmlformats.org/wordprocessingml/2006/main" xmlns:w10="urn:schemas-microsoft-com:office:word" xmlns:v="urn:schemas-microsoft-com:vml" xmlns:o="urn:schemas-microsoft-com:office:office" xmlns:mv="urn:schemas-microsoft-com:mac:vml" xmlns:mo="http://schemas.microsoft.com/office/mac/office/2008/main" xmlns=""/>
+                      </a:ext>
+                    </a:extLst>
+                  </pic:spPr>
+                </pic:pic>
+              </a:graphicData>
+            </a:graphic>
+          </wp:inline>
+        </w:drawing>
+      </w:r>
+    </w:p>
+    <w:p>
+      <w:pPr>
+        <w:pStyle w:val="berschrift2"/>
+        <w:rPr>
+          <w:lang w:val="en-US" w:eastAsia="de-CH"/>
+        </w:rPr>
+      </w:pPr>
+      <w:bookmarkStart w:id="2" w:name="_Toc369272171"/>
+      <w:r>
+        <w:rPr>
+          <w:lang w:val="en-US" w:eastAsia="de-CH"/>
+        </w:rPr>
+        <w:lastRenderedPageBreak/>
+        <w:t>Stakeholders</w:t>
+      </w:r>
+      <w:bookmarkEnd w:id="2"/>
+    </w:p>
+    <w:p>
+      <w:pPr>
+        <w:rPr>
+          <w:lang w:val="en-US" w:eastAsia="de-CH"/>
+        </w:rPr>
+      </w:pPr>
+      <w:r>
+        <w:rPr>
+          <w:lang w:val="en-US" w:eastAsia="de-CH"/>
+        </w:rPr>
+        <w:t xml:space="preserve">The stakeholders are </w:t>
+      </w:r>
+      <w:r>
+        <w:rPr>
+          <w:lang w:val="en-US" w:eastAsia="de-CH"/>
+        </w:rPr>
+        <w:t xml:space="preserve">Manuel </w:t>
+      </w:r>
+      <w:proofErr w:type="spellStart"/>
+      <w:r>
+        <w:rPr>
+          <w:lang w:val="en-US" w:eastAsia="de-CH"/>
+        </w:rPr>
+        <w:t>Leuenberger</w:t>
+      </w:r>
+      <w:proofErr w:type="spellEnd"/>
+      <w:r>
+        <w:rPr>
+          <w:lang w:val="en-US" w:eastAsia="de-CH"/>
+        </w:rPr>
+        <w:t xml:space="preserve"> of </w:t>
+      </w:r>
+      <w:r>
+        <w:rPr>
+          <w:lang w:val="en-US" w:eastAsia="de-CH"/>
+        </w:rPr>
+        <w:t xml:space="preserve">the company </w:t>
+      </w:r>
+      <w:r>
+        <w:rPr>
+          <w:i/>
+          <w:lang w:val="en-US" w:eastAsia="de-CH"/>
+        </w:rPr>
+        <w:t>RCP</w:t>
+      </w:r>
+      <w:r>
+        <w:rPr>
+          <w:i/>
+          <w:lang w:val="en-US" w:eastAsia="de-CH"/>
+        </w:rPr>
+        <w:t xml:space="preserve"> </w:t>
+      </w:r>
+      <w:r>
+        <w:rPr>
+          <w:lang w:val="en-US" w:eastAsia="de-CH"/>
+        </w:rPr>
+        <w:t xml:space="preserve">and its employees including the logisticians and drivers. </w:t>
+      </w:r>
+    </w:p>
+    <w:p>
+      <w:pPr>
+        <w:pStyle w:val="berschrift2"/>
+        <w:rPr>
+          <w:lang w:val="en-GB" w:eastAsia="de-CH"/>
+        </w:rPr>
+      </w:pPr>
+      <w:bookmarkStart w:id="3" w:name="_Toc369272172"/>
+      <w:r>
+        <w:rPr>
+          <w:lang w:val="en-GB" w:eastAsia="de-CH"/>
+        </w:rPr>
+        <w:t>Definitions</w:t>
+      </w:r>
+      <w:bookmarkEnd w:id="3"/>
+    </w:p>
+    <w:p>
+      <w:pPr>
+        <w:rPr>
+          <w:lang w:val="en-GB" w:eastAsia="de-CH"/>
+        </w:rPr>
+      </w:pPr>
+      <w:r>
+        <w:rPr>
+          <w:b/>
+          <w:lang w:val="en-GB" w:eastAsia="de-CH"/>
+        </w:rPr>
+        <w:t>Logistician</w:t>
+      </w:r>
+      <w:r>
+        <w:rPr>
+          <w:lang w:val="en-GB" w:eastAsia="de-CH"/>
+        </w:rPr>
+        <w:t>:</w:t>
+      </w:r>
+      <w:r>
+        <w:rPr>
+          <w:lang w:val="en-GB" w:eastAsia="de-CH"/>
+        </w:rPr>
+        <w:t xml:space="preserve"> </w:t>
+      </w:r>
+      <w:r>
+        <w:rPr>
+          <w:lang w:val="en-GB" w:eastAsia="de-CH"/>
+        </w:rPr>
+        <w:t>employee who handles incoming orders, prepares tours and assigns a driver for each tour.</w:t>
+      </w:r>
+    </w:p>
+    <w:p>
+      <w:pPr>
+        <w:rPr>
+          <w:lang w:val="en-GB" w:eastAsia="de-CH"/>
+        </w:rPr>
+      </w:pPr>
+      <w:r>
+        <w:rPr>
+          <w:b/>
+          <w:lang w:val="en-GB" w:eastAsia="de-CH"/>
+        </w:rPr>
+        <w:t>Driver</w:t>
+      </w:r>
+      <w:r>
+        <w:rPr>
+          <w:lang w:val="en-GB" w:eastAsia="de-CH"/>
+        </w:rPr>
+        <w:t>: carries out the tours, which are assigned to him, and delivers the products to the customer.</w:t>
+      </w:r>
+    </w:p>
+    <w:p>
+      <w:pPr>
+        <w:rPr>
+          <w:lang w:val="en-GB" w:eastAsia="de-CH"/>
+        </w:rPr>
+      </w:pPr>
+      <w:r>
+        <w:rPr>
+          <w:b/>
+          <w:lang w:val="en-GB" w:eastAsia="de-CH"/>
+        </w:rPr>
+        <w:t xml:space="preserve">User: </w:t>
+      </w:r>
+      <w:r>
+        <w:rPr>
+          <w:lang w:val="en-GB" w:eastAsia="de-CH"/>
+        </w:rPr>
+        <w:t>can be either a logistician or a driver</w:t>
+      </w:r>
+    </w:p>
+    <w:p>
+      <w:pPr>
+        <w:rPr>
+          <w:lang w:val="en-GB" w:eastAsia="de-CH"/>
+        </w:rPr>
+      </w:pPr>
+      <w:r>
+        <w:rPr>
+          <w:b/>
+          <w:lang w:val="en-GB" w:eastAsia="de-CH"/>
+        </w:rPr>
+        <w:t>Customer</w:t>
+      </w:r>
+      <w:r>
+        <w:rPr>
+          <w:lang w:val="en-GB" w:eastAsia="de-CH"/>
+        </w:rPr>
+        <w:t xml:space="preserve">: </w:t>
+      </w:r>
+      <w:r>
+        <w:rPr>
+          <w:lang w:val="en-GB" w:eastAsia="de-CH"/>
+        </w:rPr>
+        <w:t>company to which the products are delivered to and which is able to accept or reject the delivery.</w:t>
+      </w:r>
+    </w:p>
+    <w:p>
+      <w:pPr>
+        <w:rPr>
+          <w:lang w:val="en-GB" w:eastAsia="de-CH"/>
+        </w:rPr>
+      </w:pPr>
+      <w:r>
+        <w:rPr>
+          <w:b/>
+          <w:lang w:val="en-GB" w:eastAsia="de-CH"/>
+        </w:rPr>
+        <w:t>Tour</w:t>
+      </w:r>
+      <w:r>
+        <w:rPr>
+          <w:lang w:val="en-GB" w:eastAsia="de-CH"/>
+        </w:rPr>
+        <w:t xml:space="preserve">: </w:t>
+      </w:r>
+      <w:r>
+        <w:rPr>
+          <w:lang w:val="en-GB" w:eastAsia="de-CH"/>
+        </w:rPr>
+        <w:t>is a composition of different orders assembled by a logistician.</w:t>
+      </w:r>
+    </w:p>
+    <w:p>
+      <w:pPr>
+        <w:rPr>
+          <w:lang w:val="en-GB" w:eastAsia="de-CH"/>
+        </w:rPr>
+      </w:pPr>
+      <w:r>
+        <w:rPr>
+          <w:b/>
+          <w:lang w:val="en-GB" w:eastAsia="de-CH"/>
+        </w:rPr>
+        <w:t>Accepted delivery</w:t>
+      </w:r>
+      <w:r>
+        <w:rPr>
+          <w:lang w:val="en-GB" w:eastAsia="de-CH"/>
+        </w:rPr>
+        <w:t>: the order is successfully delivery and marked as accepted by the driver.</w:t>
+      </w:r>
+    </w:p>
+    <w:p>
+      <w:pPr>
+        <w:rPr>
+          <w:lang w:val="en-GB" w:eastAsia="de-CH"/>
+        </w:rPr>
+      </w:pPr>
+      <w:r>
+        <w:rPr>
+          <w:b/>
+          <w:lang w:val="en-GB" w:eastAsia="de-CH"/>
+        </w:rPr>
+        <w:t>Rejected delivery:</w:t>
+      </w:r>
+      <w:r>
+        <w:rPr>
+          <w:lang w:val="en-GB" w:eastAsia="de-CH"/>
+        </w:rPr>
+        <w:t xml:space="preserve"> the order could not be successfully delivery due to a mistake in the delivery or the unavailability of the customer. It is then put back into the unassigned orders.</w:t>
+      </w:r>
+    </w:p>
+    <w:p>
+      <w:pPr>
+        <w:pStyle w:val="berschrift2"/>
+        <w:rPr>
+          <w:lang w:val="en-GB" w:eastAsia="de-CH"/>
+        </w:rPr>
+      </w:pPr>
+      <w:bookmarkStart w:id="4" w:name="_Toc369272173"/>
+      <w:r>
+        <w:rPr>
+          <w:lang w:val="en-GB" w:eastAsia="de-CH"/>
+        </w:rPr>
+        <w:t>System overview</w:t>
+      </w:r>
+      <w:bookmarkEnd w:id="4"/>
+    </w:p>
+    <w:p>
+      <w:pPr>
+        <w:rPr>
+          <w:lang w:val="en-GB" w:eastAsia="de-CH"/>
+        </w:rPr>
+      </w:pPr>
+      <w:r>
+        <w:rPr>
+          <w:lang w:val="en-GB" w:eastAsia="de-CH"/>
+        </w:rPr>
+        <w:t>The system should:</w:t>
+      </w:r>
+    </w:p>
+    <w:p>
+      <w:pPr>
+        <w:pStyle w:val="Listenabsatz"/>
+        <w:numPr>
+          <w:ilvl w:val="0"/>
+          <w:numId w:val="9"/>
+        </w:numPr>
+        <w:rPr>
+          <w:lang w:val="en-GB" w:eastAsia="de-CH"/>
+        </w:rPr>
+      </w:pPr>
+      <w:r>
+        <w:rPr>
+          <w:lang w:val="en-GB" w:eastAsia="de-CH"/>
+        </w:rPr>
+        <w:t>Save the logisticians in the database</w:t>
+      </w:r>
+      <w:r>
+        <w:rPr>
+          <w:lang w:val="en-GB" w:eastAsia="de-CH"/>
+        </w:rPr>
+        <w:t>, they have the access to add, change and look up things</w:t>
+      </w:r>
+    </w:p>
+    <w:p>
+      <w:pPr>
+        <w:pStyle w:val="Listenabsatz"/>
+        <w:numPr>
+          <w:ilvl w:val="0"/>
+          <w:numId w:val="9"/>
+        </w:numPr>
+        <w:rPr>
+          <w:lang w:val="en-GB" w:eastAsia="de-CH"/>
+        </w:rPr>
+      </w:pPr>
+      <w:r>
+        <w:rPr>
+          <w:lang w:val="en-GB" w:eastAsia="de-CH"/>
+        </w:rPr>
+        <w:t>Save the drivers in the database, they can just look up things and add the state of the order</w:t>
+      </w:r>
+    </w:p>
+    <w:p>
+      <w:pPr>
+        <w:pStyle w:val="Listenabsatz"/>
+        <w:numPr>
+          <w:ilvl w:val="0"/>
+          <w:numId w:val="9"/>
+        </w:numPr>
+        <w:rPr>
+          <w:lang w:val="en-GB" w:eastAsia="de-CH"/>
+        </w:rPr>
+      </w:pPr>
+      <w:r>
+        <w:rPr>
+          <w:lang w:val="en-GB" w:eastAsia="de-CH"/>
+        </w:rPr>
+        <w:t>Save the customers with their addresses in the database</w:t>
+      </w:r>
+    </w:p>
+    <w:p>
+      <w:pPr>
+        <w:pStyle w:val="Listenabsatz"/>
+        <w:numPr>
+          <w:ilvl w:val="0"/>
+          <w:numId w:val="9"/>
+        </w:numPr>
+        <w:rPr>
+          <w:lang w:val="en-GB" w:eastAsia="de-CH"/>
+        </w:rPr>
+      </w:pPr>
+      <w:r>
+        <w:rPr>
+          <w:lang w:val="en-GB" w:eastAsia="de-CH"/>
+        </w:rPr>
+        <w:t>S</w:t>
+      </w:r>
+      <w:r>
+        <w:rPr>
+          <w:lang w:val="en-GB" w:eastAsia="de-CH"/>
+        </w:rPr>
+        <w:t>ave the orders</w:t>
+      </w:r>
+      <w:r>
+        <w:rPr>
+          <w:lang w:val="en-GB" w:eastAsia="de-CH"/>
+        </w:rPr>
+        <w:t xml:space="preserve"> from the client in a database</w:t>
+      </w:r>
+    </w:p>
+    <w:p>
+      <w:pPr>
+        <w:pStyle w:val="Listenabsatz"/>
+        <w:numPr>
+          <w:ilvl w:val="0"/>
+          <w:numId w:val="9"/>
+        </w:numPr>
+        <w:rPr>
+          <w:lang w:val="en-GB" w:eastAsia="de-CH"/>
+        </w:rPr>
+      </w:pPr>
+      <w:r>
+        <w:rPr>
+          <w:lang w:val="en-GB" w:eastAsia="de-CH"/>
+        </w:rPr>
+        <w:t>Prepare tours with the different addresses of the clients</w:t>
+      </w:r>
+    </w:p>
+    <w:p>
+      <w:pPr>
+        <w:pStyle w:val="Listenabsatz"/>
+        <w:numPr>
+          <w:ilvl w:val="0"/>
+          <w:numId w:val="9"/>
+        </w:numPr>
+        <w:rPr>
+          <w:lang w:val="en-GB" w:eastAsia="de-CH"/>
+        </w:rPr>
+      </w:pPr>
+      <w:r>
+        <w:rPr>
+          <w:lang w:val="en-GB" w:eastAsia="de-CH"/>
+        </w:rPr>
+        <w:t>Show the tours for the logisticians on a mobile device</w:t>
+      </w:r>
+    </w:p>
+    <w:p>
+      <w:pPr>
+        <w:pStyle w:val="Listenabsatz"/>
+        <w:numPr>
+          <w:ilvl w:val="0"/>
+          <w:numId w:val="9"/>
+        </w:numPr>
+        <w:rPr>
+          <w:lang w:val="en-GB" w:eastAsia="de-CH"/>
+        </w:rPr>
+      </w:pPr>
+      <w:r>
+        <w:rPr>
+          <w:lang w:val="en-GB" w:eastAsia="de-CH"/>
+        </w:rPr>
+        <w:t xml:space="preserve">Let the </w:t>
+      </w:r>
+      <w:r>
+        <w:rPr>
+          <w:lang w:val="en-GB" w:eastAsia="de-CH"/>
+        </w:rPr>
+        <w:t>drivers</w:t>
+      </w:r>
+      <w:r>
+        <w:rPr>
+          <w:lang w:val="en-GB" w:eastAsia="de-CH"/>
+        </w:rPr>
+        <w:t xml:space="preserve"> access the orders for changing the state of the order (delivered, rejected, not there)</w:t>
+      </w:r>
+    </w:p>
+    <w:p>
+      <w:pPr>
+        <w:pStyle w:val="Listenabsatz"/>
+        <w:rPr>
+          <w:lang w:val="en-GB" w:eastAsia="de-CH"/>
+        </w:rPr>
+      </w:pPr>
+    </w:p>
+    <w:p>
+      <w:pPr>
+        <w:pStyle w:val="berschrift2"/>
+        <w:rPr>
+          <w:lang w:eastAsia="de-CH"/>
+        </w:rPr>
+      </w:pPr>
+      <w:bookmarkStart w:id="5" w:name="_Toc369272174"/>
+      <w:r>
+        <w:rPr>
+          <w:lang w:eastAsia="de-CH"/>
+        </w:rPr>
+        <w:t>References</w:t>
+      </w:r>
+      <w:bookmarkEnd w:id="5"/>
+    </w:p>
+    <w:p>
+      <w:pPr>
+        <w:rPr>
+          <w:lang w:val="en-GB" w:eastAsia="de-CH"/>
+        </w:rPr>
+      </w:pPr>
+      <w:r>
+        <w:rPr>
+          <w:lang w:val="en-GB" w:eastAsia="de-CH"/>
+        </w:rPr>
+        <w:t>„</w:t>
+      </w:r>
+      <w:proofErr w:type="gramStart"/>
+      <w:r>
+        <w:rPr>
+          <w:lang w:val="en-GB" w:eastAsia="de-CH"/>
+        </w:rPr>
+        <w:t>here</w:t>
+      </w:r>
+      <w:proofErr w:type="gramEnd"/>
+      <w:r>
+        <w:rPr>
+          <w:lang w:val="en-GB" w:eastAsia="de-CH"/>
+        </w:rPr>
+        <w:t xml:space="preserve"> come</w:t>
+      </w:r>
+      <w:r>
+        <w:rPr>
+          <w:lang w:val="en-GB" w:eastAsia="de-CH"/>
+        </w:rPr>
+        <w:t xml:space="preserve"> what literature we use“</w:t>
+      </w:r>
+    </w:p>
+    <w:p>
+      <w:pPr>
+        <w:pStyle w:val="berschrift1"/>
+      </w:pPr>
+      <w:bookmarkStart w:id="6" w:name="_Toc369272175"/>
+      <w:r>
+        <w:lastRenderedPageBreak/>
+        <w:t>Overall description</w:t>
+      </w:r>
+      <w:bookmarkEnd w:id="6"/>
+    </w:p>
+    <w:p>
+      <w:pPr>
+        <w:pStyle w:val="berschrift2"/>
+        <w:rPr>
+          <w:lang w:eastAsia="de-CH"/>
+        </w:rPr>
+      </w:pPr>
+    </w:p>
+    <w:p>
+      <w:pPr>
+        <w:pStyle w:val="berschrift2"/>
+        <w:rPr>
+          <w:lang w:eastAsia="de-CH"/>
+        </w:rPr>
+      </w:pPr>
+      <w:r>
+        <w:rPr>
+          <w:lang w:eastAsia="de-CH"/>
+        </w:rPr>
+        <w:t xml:space="preserve">UML </w:t>
+      </w:r>
+      <w:proofErr w:type="spellStart"/>
+      <w:r>
+        <w:rPr>
+          <w:lang w:eastAsia="de-CH"/>
+        </w:rPr>
+        <w:t>diagrams</w:t>
+      </w:r>
+      <w:proofErr w:type="spellEnd"/>
+    </w:p>
+    <w:p>
+      <w:pPr>
+        <w:rPr>
+          <w:lang w:eastAsia="de-CH"/>
+        </w:rPr>
+      </w:pPr>
+      <w:r>
+        <w:rPr>
+          <w:noProof/>
+          <w:lang w:eastAsia="de-CH"/>
+        </w:rPr>
+        <w:drawing>
+          <wp:inline distT="0" distB="0" distL="0" distR="0" wp14:anchorId="33C6A4F8" wp14:editId="7F7B2C58">
+            <wp:extent cx="5760720" cy="4826810"/>
+            <wp:effectExtent l="0" t="0" r="0" b="0"/>
+            <wp:docPr id="3" name="Grafik 3"/>
+            <wp:cNvGraphicFramePr>
+              <a:graphicFrameLocks xmlns:a="http://schemas.openxmlformats.org/drawingml/2006/main" noChangeAspect="1"/>
+            </wp:cNvGraphicFramePr>
+            <a:graphic xmlns:a="http://schemas.openxmlformats.org/drawingml/2006/main">
+              <a:graphicData uri="http://schemas.openxmlformats.org/drawingml/2006/picture">
+                <pic:pic xmlns:pic="http://schemas.openxmlformats.org/drawingml/2006/picture">
+                  <pic:nvPicPr>
+                    <pic:cNvPr id="0" name="Picture 1"/>
+                    <pic:cNvPicPr>
+                      <a:picLocks noChangeAspect="1" noChangeArrowheads="1"/>
+                    </pic:cNvPicPr>
+                  </pic:nvPicPr>
+                  <pic:blipFill>
+                    <a:blip r:embed="rId7">
+                      <a:extLst>
+                        <a:ext uri="{28A0092B-C50C-407E-A947-70E740481C1C}">
+                          <a14:useLocalDpi xmlns:a14="http://schemas.microsoft.com/office/drawing/2010/main" val="0"/>
+                        </a:ext>
+                      </a:extLst>
+                    </a:blip>
+                    <a:srcRect/>
+                    <a:stretch>
+                      <a:fillRect/>
+                    </a:stretch>
+                  </pic:blipFill>
+                  <pic:spPr bwMode="auto">
+                    <a:xfrm>
+                      <a:off x="0" y="0"/>
+                      <a:ext cx="5760720" cy="4826810"/>
+                    </a:xfrm>
+                    <a:prstGeom prst="rect">
+                      <a:avLst/>
+                    </a:prstGeom>
+                    <a:noFill/>
+                    <a:ln>
+                      <a:noFill/>
+                    </a:ln>
+                  </pic:spPr>
+                </pic:pic>
+              </a:graphicData>
+            </a:graphic>
+          </wp:inline>
+        </w:drawing>
+      </w:r>
+    </w:p>
+    <w:p>
+      <w:pPr>
+        <w:rPr>
+          <w:lang w:eastAsia="de-CH"/>
+        </w:rPr>
+      </w:pPr>
+      <w:r>
+        <w:rPr>
+          <w:noProof/>
+          <w:lang w:eastAsia="de-CH"/>
+        </w:rPr>
+        <w:lastRenderedPageBreak/>
+        <w:drawing>
+          <wp:inline distT="0" distB="0" distL="0" distR="0" wp14:anchorId="7FACB9E8" wp14:editId="57834797">
+            <wp:extent cx="5760000" cy="5450714"/>
+            <wp:effectExtent l="0" t="0" r="0" b="0"/>
+            <wp:docPr id="6" name="Grafik 6"/>
+            <wp:cNvGraphicFramePr>
+              <a:graphicFrameLocks xmlns:a="http://schemas.openxmlformats.org/drawingml/2006/main" noChangeAspect="1"/>
+            </wp:cNvGraphicFramePr>
+            <a:graphic xmlns:a="http://schemas.openxmlformats.org/drawingml/2006/main">
+              <a:graphicData uri="http://schemas.openxmlformats.org/drawingml/2006/picture">
+                <pic:pic xmlns:pic="http://schemas.openxmlformats.org/drawingml/2006/picture">
+                  <pic:nvPicPr>
+                    <pic:cNvPr id="0" name="Picture 3"/>
+                    <pic:cNvPicPr>
+                      <a:picLocks noChangeAspect="1" noChangeArrowheads="1"/>
+                    </pic:cNvPicPr>
+                  </pic:nvPicPr>
+                  <pic:blipFill rotWithShape="1">
+                    <a:blip r:embed="rId8">
+                      <a:extLst>
+                        <a:ext uri="{28A0092B-C50C-407E-A947-70E740481C1C}">
+                          <a14:useLocalDpi xmlns:a14="http://schemas.microsoft.com/office/drawing/2010/main" val="0"/>
+                        </a:ext>
+                      </a:extLst>
+                    </a:blip>
+                    <a:srcRect l="603" r="438"/>
+                    <a:stretch/>
+                  </pic:blipFill>
+                  <pic:spPr bwMode="auto">
+                    <a:xfrm>
+                      <a:off x="0" y="0"/>
+                      <a:ext cx="5760000" cy="5450714"/>
+                    </a:xfrm>
+                    <a:prstGeom prst="rect">
+                      <a:avLst/>
+                    </a:prstGeom>
+                    <a:noFill/>
+                    <a:ln>
+                      <a:noFill/>
+                    </a:ln>
+                    <a:extLst>
+                      <a:ext uri="{53640926-AAD7-44D8-BBD7-CCE9431645EC}">
                         <a14:shadowObscured xmlns:a14="http://schemas.microsoft.com/office/drawing/2010/main"/>
                       </a:ext>
                     </a:extLst>
@@ -1903,6 +2659,62 @@
           </wp:inline>
         </w:drawing>
       </w:r>
+      <w:r>
+        <w:rPr>
+          <w:noProof/>
+          <w:lang w:eastAsia="de-CH"/>
+        </w:rPr>
+        <w:drawing>
+          <wp:inline distT="0" distB="0" distL="0" distR="0" wp14:anchorId="41D4CE1C" wp14:editId="625E574D">
+            <wp:extent cx="2790000" cy="3326400"/>
+            <wp:effectExtent l="0" t="0" r="0" b="7620"/>
+            <wp:docPr id="7" name="Grafik 7"/>
+            <wp:cNvGraphicFramePr>
+              <a:graphicFrameLocks xmlns:a="http://schemas.openxmlformats.org/drawingml/2006/main" noChangeAspect="1"/>
+            </wp:cNvGraphicFramePr>
+            <a:graphic xmlns:a="http://schemas.openxmlformats.org/drawingml/2006/main">
+              <a:graphicData uri="http://schemas.openxmlformats.org/drawingml/2006/picture">
+                <pic:pic xmlns:pic="http://schemas.openxmlformats.org/drawingml/2006/picture">
+                  <pic:nvPicPr>
+                    <pic:cNvPr id="0" name="Picture 4"/>
+                    <pic:cNvPicPr>
+                      <a:picLocks noChangeAspect="1" noChangeArrowheads="1"/>
+                    </pic:cNvPicPr>
+                  </pic:nvPicPr>
+                  <pic:blipFill>
+                    <a:blip r:embed="rId9">
+                      <a:extLst>
+                        <a:ext uri="{28A0092B-C50C-407E-A947-70E740481C1C}">
+                          <a14:useLocalDpi xmlns:a14="http://schemas.microsoft.com/office/drawing/2010/main" val="0"/>
+                        </a:ext>
+                      </a:extLst>
+                    </a:blip>
+                    <a:srcRect/>
+                    <a:stretch>
+                      <a:fillRect/>
+                    </a:stretch>
+                  </pic:blipFill>
+                  <pic:spPr bwMode="auto">
+                    <a:xfrm>
+                      <a:off x="0" y="0"/>
+                      <a:ext cx="2790000" cy="3326400"/>
+                    </a:xfrm>
+                    <a:prstGeom prst="rect">
+                      <a:avLst/>
+                    </a:prstGeom>
+                    <a:noFill/>
+                    <a:ln>
+                      <a:noFill/>
+                    </a:ln>
+                  </pic:spPr>
+                </pic:pic>
+              </a:graphicData>
+            </a:graphic>
+          </wp:inline>
+        </w:drawing>
+      </w:r>
+      <w:bookmarkStart w:id="7" w:name="_GoBack"/>
+      <w:bookmarkEnd w:id="7"/>
     </w:p>
     <w:p>
       <w:pPr>
@@ -1911,558 +2723,42 @@
           <w:lang w:eastAsia="de-CH"/>
         </w:rPr>
       </w:pPr>
-      <w:bookmarkStart w:id="2" w:name="_Toc369272171"/>
+      <w:bookmarkStart w:id="8" w:name="_Toc369272176"/>
+      <w:proofErr w:type="spellStart"/>
       <w:r>
         <w:rPr>
           <w:lang w:eastAsia="de-CH"/>
         </w:rPr>
         <w:lastRenderedPageBreak/>
-        <w:t>Stakeholders</w:t>
-      </w:r>
-      <w:bookmarkEnd w:id="2"/>
-    </w:p>
-    <w:p>
-      <w:pPr>
-        <w:rPr>
-          <w:lang w:val="en-US" w:eastAsia="de-CH"/>
-        </w:rPr>
-      </w:pPr>
-      <w:r>
-        <w:rPr>
-          <w:lang w:val="en-US" w:eastAsia="de-CH"/>
-        </w:rPr>
-        <w:t xml:space="preserve">The stakeholders are </w:t>
-      </w:r>
-      <w:r>
-        <w:rPr>
-          <w:lang w:val="en-US" w:eastAsia="de-CH"/>
-        </w:rPr>
-        <w:t xml:space="preserve">Manuel </w:t>
+        <w:t>Use</w:t>
+      </w:r>
+      <w:proofErr w:type="spellEnd"/>
+      <w:r>
+        <w:rPr>
+          <w:lang w:eastAsia="de-CH"/>
+        </w:rPr>
+        <w:t xml:space="preserve"> </w:t>
       </w:r>
       <w:proofErr w:type="spellStart"/>
       <w:r>
         <w:rPr>
-          <w:lang w:val="en-US" w:eastAsia="de-CH"/>
-        </w:rPr>
-        <w:t>Leuenberger</w:t>
-      </w:r>
+          <w:lang w:eastAsia="de-CH"/>
+        </w:rPr>
+        <w:t>cases</w:t>
+      </w:r>
+      <w:bookmarkEnd w:id="8"/>
       <w:proofErr w:type="spellEnd"/>
-      <w:r>
-        <w:rPr>
-          <w:lang w:val="en-US" w:eastAsia="de-CH"/>
-        </w:rPr>
-        <w:t xml:space="preserve"> of </w:t>
-      </w:r>
-      <w:r>
-        <w:rPr>
-          <w:lang w:val="en-US" w:eastAsia="de-CH"/>
-        </w:rPr>
-        <w:t xml:space="preserve">the company </w:t>
-      </w:r>
-      <w:r>
-        <w:rPr>
-          <w:i/>
-          <w:lang w:val="en-US" w:eastAsia="de-CH"/>
-        </w:rPr>
-        <w:t>RCP</w:t>
-      </w:r>
-      <w:r>
-        <w:rPr>
-          <w:i/>
-          <w:lang w:val="en-US" w:eastAsia="de-CH"/>
-        </w:rPr>
-        <w:t xml:space="preserve"> </w:t>
-      </w:r>
-      <w:r>
-        <w:rPr>
-          <w:lang w:val="en-US" w:eastAsia="de-CH"/>
-        </w:rPr>
-        <w:t xml:space="preserve">and its employees including the logisticians and drivers. </w:t>
-      </w:r>
-    </w:p>
-    <w:p>
-      <w:pPr>
-        <w:pStyle w:val="berschrift2"/>
-        <w:rPr>
-          <w:lang w:val="en-GB" w:eastAsia="de-CH"/>
-        </w:rPr>
-      </w:pPr>
-      <w:bookmarkStart w:id="3" w:name="_Toc369272172"/>
-      <w:r>
-        <w:rPr>
-          <w:lang w:val="en-GB" w:eastAsia="de-CH"/>
-        </w:rPr>
-        <w:t>Definitions</w:t>
-      </w:r>
-      <w:bookmarkEnd w:id="3"/>
-    </w:p>
-    <w:p>
-      <w:pPr>
-        <w:rPr>
-          <w:lang w:val="en-GB" w:eastAsia="de-CH"/>
-        </w:rPr>
-      </w:pPr>
-      <w:r>
-        <w:rPr>
-          <w:b/>
-          <w:lang w:val="en-GB" w:eastAsia="de-CH"/>
-        </w:rPr>
-        <w:t>Logistician</w:t>
-      </w:r>
-      <w:r>
-        <w:rPr>
-          <w:lang w:val="en-GB" w:eastAsia="de-CH"/>
-        </w:rPr>
-        <w:t>:</w:t>
-      </w:r>
-      <w:r>
-        <w:rPr>
-          <w:lang w:val="en-GB" w:eastAsia="de-CH"/>
-        </w:rPr>
-        <w:t xml:space="preserve"> </w:t>
-      </w:r>
-      <w:r>
-        <w:rPr>
-          <w:lang w:val="en-GB" w:eastAsia="de-CH"/>
-        </w:rPr>
-        <w:t>employee who handles incoming orders, prepares tours and assigns a driver for each tour.</w:t>
-      </w:r>
-    </w:p>
-    <w:p>
-      <w:pPr>
-        <w:rPr>
-          <w:lang w:val="en-GB" w:eastAsia="de-CH"/>
-        </w:rPr>
-      </w:pPr>
-      <w:r>
-        <w:rPr>
-          <w:b/>
-          <w:lang w:val="en-GB" w:eastAsia="de-CH"/>
-        </w:rPr>
-        <w:t>Driver</w:t>
-      </w:r>
-      <w:r>
-        <w:rPr>
-          <w:lang w:val="en-GB" w:eastAsia="de-CH"/>
-        </w:rPr>
-        <w:t>: carries out the tours, which are assigned to him, and delivers the products to the customer.</w:t>
-      </w:r>
-    </w:p>
-    <w:p>
-      <w:pPr>
-        <w:rPr>
-          <w:lang w:val="en-GB" w:eastAsia="de-CH"/>
-        </w:rPr>
-      </w:pPr>
-      <w:r>
-        <w:rPr>
-          <w:b/>
-          <w:lang w:val="en-GB" w:eastAsia="de-CH"/>
-        </w:rPr>
-        <w:t xml:space="preserve">User: </w:t>
-      </w:r>
-      <w:r>
-        <w:rPr>
-          <w:lang w:val="en-GB" w:eastAsia="de-CH"/>
-        </w:rPr>
-        <w:t>can be either a logistician or a driver</w:t>
-      </w:r>
-    </w:p>
-    <w:p>
-      <w:pPr>
-        <w:rPr>
-          <w:lang w:val="en-GB" w:eastAsia="de-CH"/>
-        </w:rPr>
-      </w:pPr>
-      <w:r>
-        <w:rPr>
-          <w:b/>
-          <w:lang w:val="en-GB" w:eastAsia="de-CH"/>
-        </w:rPr>
-        <w:t>Customer</w:t>
-      </w:r>
-      <w:r>
-        <w:rPr>
-          <w:lang w:val="en-GB" w:eastAsia="de-CH"/>
-        </w:rPr>
-        <w:t xml:space="preserve">: </w:t>
-      </w:r>
-      <w:r>
-        <w:rPr>
-          <w:lang w:val="en-GB" w:eastAsia="de-CH"/>
-        </w:rPr>
-        <w:t>company to which the products are delivered to and which is able to accept or reject the delivery.</w:t>
-      </w:r>
-    </w:p>
-    <w:p>
-      <w:pPr>
-        <w:rPr>
-          <w:lang w:val="en-GB" w:eastAsia="de-CH"/>
-        </w:rPr>
-      </w:pPr>
-      <w:r>
-        <w:rPr>
-          <w:b/>
-          <w:lang w:val="en-GB" w:eastAsia="de-CH"/>
-        </w:rPr>
-        <w:t>Tour</w:t>
-      </w:r>
-      <w:r>
-        <w:rPr>
-          <w:lang w:val="en-GB" w:eastAsia="de-CH"/>
-        </w:rPr>
-        <w:t xml:space="preserve">: </w:t>
-      </w:r>
-      <w:r>
-        <w:rPr>
-          <w:lang w:val="en-GB" w:eastAsia="de-CH"/>
-        </w:rPr>
-        <w:t>is a composition of different orders assembled by a logistician.</w:t>
-      </w:r>
-    </w:p>
-    <w:p>
-      <w:pPr>
-        <w:rPr>
-          <w:lang w:val="en-GB" w:eastAsia="de-CH"/>
-        </w:rPr>
-      </w:pPr>
-      <w:r>
-        <w:rPr>
-          <w:b/>
-          <w:lang w:val="en-GB" w:eastAsia="de-CH"/>
-        </w:rPr>
-        <w:t>Accepted delivery</w:t>
-      </w:r>
-      <w:r>
-        <w:rPr>
-          <w:lang w:val="en-GB" w:eastAsia="de-CH"/>
-        </w:rPr>
-        <w:t>: the order is successfully delivery and marked as accepted by the driver.</w:t>
-      </w:r>
-    </w:p>
-    <w:p>
-      <w:pPr>
-        <w:rPr>
-          <w:lang w:val="en-GB" w:eastAsia="de-CH"/>
-        </w:rPr>
-      </w:pPr>
-      <w:r>
-        <w:rPr>
-          <w:b/>
-          <w:lang w:val="en-GB" w:eastAsia="de-CH"/>
-        </w:rPr>
-        <w:t>Rejected delivery:</w:t>
-      </w:r>
-      <w:r>
-        <w:rPr>
-          <w:lang w:val="en-GB" w:eastAsia="de-CH"/>
-        </w:rPr>
-        <w:t xml:space="preserve"> the order could not be successfully delivery due to a mistake in the delivery or the unavailability of the customer. It is then put back into the unassigned orders.</w:t>
-      </w:r>
-    </w:p>
-    <w:p>
-      <w:pPr>
-        <w:pStyle w:val="berschrift2"/>
-        <w:rPr>
-          <w:lang w:val="en-GB" w:eastAsia="de-CH"/>
-        </w:rPr>
-      </w:pPr>
-      <w:bookmarkStart w:id="4" w:name="_Toc369272173"/>
-      <w:r>
-        <w:rPr>
-          <w:lang w:val="en-GB" w:eastAsia="de-CH"/>
-        </w:rPr>
-        <w:t>System overview</w:t>
-      </w:r>
-      <w:bookmarkEnd w:id="4"/>
-    </w:p>
-    <w:p>
-      <w:pPr>
-        <w:rPr>
-          <w:lang w:val="en-GB" w:eastAsia="de-CH"/>
-        </w:rPr>
-      </w:pPr>
-      <w:r>
-        <w:rPr>
-          <w:lang w:val="en-GB" w:eastAsia="de-CH"/>
-        </w:rPr>
-        <w:t>The system should:</w:t>
-      </w:r>
-    </w:p>
-    <w:p>
-      <w:pPr>
-        <w:pStyle w:val="Listenabsatz"/>
-        <w:numPr>
-          <w:ilvl w:val="0"/>
-          <w:numId w:val="9"/>
-        </w:numPr>
-        <w:rPr>
-          <w:lang w:val="en-GB" w:eastAsia="de-CH"/>
-        </w:rPr>
-      </w:pPr>
-      <w:r>
-        <w:rPr>
-          <w:lang w:val="en-GB" w:eastAsia="de-CH"/>
-        </w:rPr>
-        <w:t>Save the logisticians in the database</w:t>
-      </w:r>
-      <w:r>
-        <w:rPr>
-          <w:lang w:val="en-GB" w:eastAsia="de-CH"/>
-        </w:rPr>
-        <w:t>, they have the access to add, change and look up things</w:t>
-      </w:r>
-    </w:p>
-    <w:p>
-      <w:pPr>
-        <w:pStyle w:val="Listenabsatz"/>
-        <w:numPr>
-          <w:ilvl w:val="0"/>
-          <w:numId w:val="9"/>
-        </w:numPr>
-        <w:rPr>
-          <w:lang w:val="en-GB" w:eastAsia="de-CH"/>
-        </w:rPr>
-      </w:pPr>
-      <w:r>
-        <w:rPr>
-          <w:lang w:val="en-GB" w:eastAsia="de-CH"/>
-        </w:rPr>
-        <w:t>Save the drivers in the database, they can just look up things and add the state of the order</w:t>
-      </w:r>
-    </w:p>
-    <w:p>
-      <w:pPr>
-        <w:pStyle w:val="Listenabsatz"/>
-        <w:numPr>
-          <w:ilvl w:val="0"/>
-          <w:numId w:val="9"/>
-        </w:numPr>
-        <w:rPr>
-          <w:lang w:val="en-GB" w:eastAsia="de-CH"/>
-        </w:rPr>
-      </w:pPr>
-      <w:r>
-        <w:rPr>
-          <w:lang w:val="en-GB" w:eastAsia="de-CH"/>
-        </w:rPr>
-        <w:t>Save the customers with their addresses in the database</w:t>
-      </w:r>
-    </w:p>
-    <w:p>
-      <w:pPr>
-        <w:pStyle w:val="Listenabsatz"/>
-        <w:numPr>
-          <w:ilvl w:val="0"/>
-          <w:numId w:val="9"/>
-        </w:numPr>
-        <w:rPr>
-          <w:lang w:val="en-GB" w:eastAsia="de-CH"/>
-        </w:rPr>
-      </w:pPr>
-      <w:r>
-        <w:rPr>
-          <w:lang w:val="en-GB" w:eastAsia="de-CH"/>
-        </w:rPr>
-        <w:t>S</w:t>
-      </w:r>
-      <w:r>
-        <w:rPr>
-          <w:lang w:val="en-GB" w:eastAsia="de-CH"/>
-        </w:rPr>
-        <w:t>ave the orders</w:t>
-      </w:r>
-      <w:r>
-        <w:rPr>
-          <w:lang w:val="en-GB" w:eastAsia="de-CH"/>
-        </w:rPr>
-        <w:t xml:space="preserve"> from the client in a database</w:t>
-      </w:r>
-    </w:p>
-    <w:p>
-      <w:pPr>
-        <w:pStyle w:val="Listenabsatz"/>
-        <w:numPr>
-          <w:ilvl w:val="0"/>
-          <w:numId w:val="9"/>
-        </w:numPr>
-        <w:rPr>
-          <w:lang w:val="en-GB" w:eastAsia="de-CH"/>
-        </w:rPr>
-      </w:pPr>
-      <w:r>
-        <w:rPr>
-          <w:lang w:val="en-GB" w:eastAsia="de-CH"/>
-        </w:rPr>
-        <w:t>Prepare tours with the different addresses of the clients</w:t>
-      </w:r>
-    </w:p>
-    <w:p>
-      <w:pPr>
-        <w:pStyle w:val="Listenabsatz"/>
-        <w:numPr>
-          <w:ilvl w:val="0"/>
-          <w:numId w:val="9"/>
-        </w:numPr>
-        <w:rPr>
-          <w:lang w:val="en-GB" w:eastAsia="de-CH"/>
-        </w:rPr>
-      </w:pPr>
-      <w:r>
-        <w:rPr>
-          <w:lang w:val="en-GB" w:eastAsia="de-CH"/>
-        </w:rPr>
-        <w:t>Show the tours for the logisticians on a mobile device</w:t>
-      </w:r>
-    </w:p>
-    <w:p>
-      <w:pPr>
-        <w:pStyle w:val="Listenabsatz"/>
-        <w:numPr>
-          <w:ilvl w:val="0"/>
-          <w:numId w:val="9"/>
-        </w:numPr>
-        <w:rPr>
-          <w:lang w:val="en-GB" w:eastAsia="de-CH"/>
-        </w:rPr>
-      </w:pPr>
-      <w:r>
-        <w:rPr>
-          <w:lang w:val="en-GB" w:eastAsia="de-CH"/>
-        </w:rPr>
-        <w:t xml:space="preserve">Let the </w:t>
-      </w:r>
-      <w:r>
-        <w:rPr>
-          <w:lang w:val="en-GB" w:eastAsia="de-CH"/>
-        </w:rPr>
-        <w:t>drivers</w:t>
-      </w:r>
-      <w:r>
-        <w:rPr>
-          <w:lang w:val="en-GB" w:eastAsia="de-CH"/>
-        </w:rPr>
-        <w:t xml:space="preserve"> access the orders for changing the state of the order (delivered, rejected, not there)</w:t>
-      </w:r>
-    </w:p>
-    <w:p>
-      <w:pPr>
-        <w:pStyle w:val="Listenabsatz"/>
-        <w:rPr>
-          <w:lang w:val="en-GB" w:eastAsia="de-CH"/>
-        </w:rPr>
-      </w:pPr>
-    </w:p>
-    <w:p>
-      <w:pPr>
-        <w:pStyle w:val="berschrift2"/>
-        <w:rPr>
+    </w:p>
+    <w:p>
+      <w:pPr>
+        <w:rPr>
+          <w:lang w:val="en-GB" w:eastAsia="de-CH"/>
+        </w:rPr>
+      </w:pPr>
+      <w:r>
+        <w:rPr>
+          <w:noProof/>
           <w:lang w:eastAsia="de-CH"/>
-        </w:rPr>
-      </w:pPr>
-      <w:bookmarkStart w:id="5" w:name="_Toc369272174"/>
-      <w:r>
-        <w:rPr>
-          <w:lang w:eastAsia="de-CH"/>
-        </w:rPr>
-        <w:t>References</w:t>
-      </w:r>
-      <w:bookmarkEnd w:id="5"/>
-    </w:p>
-    <w:p>
-      <w:pPr>
-        <w:rPr>
-          <w:lang w:val="en-GB" w:eastAsia="de-CH"/>
-        </w:rPr>
-      </w:pPr>
-      <w:r>
-        <w:rPr>
-          <w:lang w:val="en-GB" w:eastAsia="de-CH"/>
-        </w:rPr>
-        <w:t>„</w:t>
-      </w:r>
-      <w:proofErr w:type="gramStart"/>
-      <w:r>
-        <w:rPr>
-          <w:lang w:val="en-GB" w:eastAsia="de-CH"/>
-        </w:rPr>
-        <w:t>here</w:t>
-      </w:r>
-      <w:proofErr w:type="gramEnd"/>
-      <w:r>
-        <w:rPr>
-          <w:lang w:val="en-GB" w:eastAsia="de-CH"/>
-        </w:rPr>
-        <w:t xml:space="preserve"> come</w:t>
-      </w:r>
-      <w:r>
-        <w:rPr>
-          <w:lang w:val="en-GB" w:eastAsia="de-CH"/>
-        </w:rPr>
-        <w:t xml:space="preserve"> what literature we use“</w:t>
-      </w:r>
-    </w:p>
-    <w:p>
-      <w:pPr>
-        <w:pStyle w:val="berschrift1"/>
-      </w:pPr>
-      <w:bookmarkStart w:id="6" w:name="_Toc369272175"/>
-      <w:r>
-        <w:lastRenderedPageBreak/>
-        <w:t>Overall description</w:t>
-      </w:r>
-      <w:bookmarkEnd w:id="6"/>
-    </w:p>
-    <w:p>
-      <w:pPr>
-        <w:pStyle w:val="berschrift2"/>
-        <w:rPr>
-          <w:lang w:eastAsia="de-CH"/>
-        </w:rPr>
-      </w:pPr>
-    </w:p>
-    <w:p>
-      <w:pPr>
-        <w:pStyle w:val="berschrift2"/>
-        <w:rPr>
-          <w:lang w:eastAsia="de-CH"/>
-        </w:rPr>
-      </w:pPr>
-      <w:bookmarkStart w:id="7" w:name="_Toc369272176"/>
-      <w:proofErr w:type="spellStart"/>
-      <w:r>
-        <w:rPr>
-          <w:lang w:eastAsia="de-CH"/>
-        </w:rPr>
-        <w:t>Use</w:t>
-      </w:r>
-      <w:proofErr w:type="spellEnd"/>
-      <w:r>
-        <w:rPr>
-          <w:lang w:eastAsia="de-CH"/>
-        </w:rPr>
-        <w:t xml:space="preserve"> </w:t>
-      </w:r>
-      <w:proofErr w:type="spellStart"/>
-      <w:r>
-        <w:rPr>
-          <w:lang w:eastAsia="de-CH"/>
-        </w:rPr>
-        <w:t>cases</w:t>
-      </w:r>
-      <w:bookmarkEnd w:id="7"/>
-      <w:proofErr w:type="spellEnd"/>
-    </w:p>
-    <w:p>
-      <w:pPr>
-        <w:rPr>
-          <w:lang w:val="en-GB" w:eastAsia="de-CH"/>
-        </w:rPr>
-      </w:pPr>
-      <w:r>
-        <w:rPr>
-          <w:noProof/>
-          <w:lang w:val="de-DE" w:eastAsia="de-DE"/>
         </w:rPr>
         <w:drawing>
           <wp:inline distT="0" distB="0" distL="0" distR="0" wp14:anchorId="52B9517A" wp14:editId="13083B69">
@@ -2480,7 +2776,7 @@
                     <pic:cNvPicPr/>
                   </pic:nvPicPr>
                   <pic:blipFill>
-                    <a:blip r:embed="rId8">
+                    <a:blip r:embed="rId10">
                       <a:extLst>
                         <a:ext uri="{28A0092B-C50C-407E-A947-70E740481C1C}">
                           <a14:useLocalDpi xmlns:a14="http://schemas.microsoft.com/office/drawing/2010/main" val="0"/>
@@ -2802,42 +3098,42 @@
           <w:b/>
           <w:lang w:val="en-GB" w:eastAsia="de-CH"/>
         </w:rPr>
+        <w:tab/>
+      </w:r>
+      <w:r>
+        <w:rPr>
+          <w:lang w:val="en-GB" w:eastAsia="de-CH"/>
+        </w:rPr>
+        <w:t>2. User types in password</w:t>
+      </w:r>
+    </w:p>
+    <w:p>
+      <w:pPr>
+        <w:ind w:left="2120" w:hanging="2120"/>
+        <w:rPr>
+          <w:lang w:val="en-GB" w:eastAsia="de-CH"/>
+        </w:rPr>
+      </w:pPr>
+      <w:r>
+        <w:rPr>
+          <w:lang w:val="en-GB" w:eastAsia="de-CH"/>
+        </w:rPr>
+        <w:tab/>
+        <w:t xml:space="preserve">3. User clicks login button. </w:t>
+      </w:r>
+    </w:p>
+    <w:p>
+      <w:pPr>
+        <w:ind w:left="2120"/>
+        <w:rPr>
+          <w:lang w:val="en-GB" w:eastAsia="de-CH"/>
+        </w:rPr>
+      </w:pPr>
+      <w:r>
+        <w:rPr>
+          <w:lang w:val="en-GB" w:eastAsia="de-CH"/>
+        </w:rPr>
         <w:lastRenderedPageBreak/>
-        <w:tab/>
-      </w:r>
-      <w:r>
-        <w:rPr>
-          <w:lang w:val="en-GB" w:eastAsia="de-CH"/>
-        </w:rPr>
-        <w:t>2. User types in password</w:t>
-      </w:r>
-    </w:p>
-    <w:p>
-      <w:pPr>
-        <w:ind w:left="2120" w:hanging="2120"/>
-        <w:rPr>
-          <w:lang w:val="en-GB" w:eastAsia="de-CH"/>
-        </w:rPr>
-      </w:pPr>
-      <w:r>
-        <w:rPr>
-          <w:lang w:val="en-GB" w:eastAsia="de-CH"/>
-        </w:rPr>
-        <w:tab/>
-        <w:t xml:space="preserve">3. User clicks login button. </w:t>
-      </w:r>
-    </w:p>
-    <w:p>
-      <w:pPr>
-        <w:ind w:left="2120"/>
-        <w:rPr>
-          <w:lang w:val="en-GB" w:eastAsia="de-CH"/>
-        </w:rPr>
-      </w:pPr>
-      <w:r>
-        <w:rPr>
-          <w:lang w:val="en-GB" w:eastAsia="de-CH"/>
-        </w:rPr>
         <w:t>4. System detects invalid input of either the e-mail or password</w:t>
       </w:r>
     </w:p>
@@ -3431,296 +3727,246 @@
     <w:p>
       <w:pPr>
         <w:rPr>
-          <w:lang w:val="en-GB" w:eastAsia="de-CH"/>
-        </w:rPr>
-      </w:pPr>
-      <w:r>
-        <w:rPr>
-          <w:lang w:val="en-GB" w:eastAsia="de-CH"/>
-        </w:rPr>
-        <w:tab/>
-      </w:r>
-      <w:r>
-        <w:rPr>
-          <w:lang w:val="en-GB" w:eastAsia="de-CH"/>
-        </w:rPr>
-        <w:tab/>
-      </w:r>
-      <w:r>
-        <w:rPr>
-          <w:lang w:val="en-GB" w:eastAsia="de-CH"/>
-        </w:rPr>
-        <w:tab/>
-        <w:t>2. Logistician clicks ‘</w:t>
+          <w:lang w:eastAsia="de-CH"/>
+        </w:rPr>
+      </w:pPr>
+      <w:r>
+        <w:rPr>
+          <w:lang w:val="en-GB" w:eastAsia="de-CH"/>
+        </w:rPr>
+        <w:tab/>
+      </w:r>
+      <w:r>
+        <w:rPr>
+          <w:lang w:val="en-GB" w:eastAsia="de-CH"/>
+        </w:rPr>
+        <w:tab/>
+      </w:r>
+      <w:r>
+        <w:rPr>
+          <w:lang w:val="en-GB" w:eastAsia="de-CH"/>
+        </w:rPr>
+        <w:tab/>
+      </w:r>
+      <w:r>
+        <w:rPr>
+          <w:lang w:eastAsia="de-CH"/>
+        </w:rPr>
+        <w:t xml:space="preserve">2. </w:t>
       </w:r>
       <w:proofErr w:type="spellStart"/>
       <w:r>
         <w:rPr>
-          <w:lang w:val="en-GB" w:eastAsia="de-CH"/>
-        </w:rPr>
-        <w:t>Neuer</w:t>
+          <w:lang w:eastAsia="de-CH"/>
+        </w:rPr>
+        <w:t>Logistician</w:t>
       </w:r>
       <w:proofErr w:type="spellEnd"/>
       <w:r>
         <w:rPr>
-          <w:lang w:val="en-GB" w:eastAsia="de-CH"/>
+          <w:lang w:eastAsia="de-CH"/>
         </w:rPr>
         <w:t xml:space="preserve"> </w:t>
       </w:r>
       <w:proofErr w:type="spellStart"/>
       <w:r>
         <w:rPr>
-          <w:lang w:val="en-GB" w:eastAsia="de-CH"/>
-        </w:rPr>
-        <w:t>Auftrag</w:t>
+          <w:lang w:eastAsia="de-CH"/>
+        </w:rPr>
+        <w:t>clicks</w:t>
       </w:r>
       <w:proofErr w:type="spellEnd"/>
       <w:r>
         <w:rPr>
-          <w:lang w:val="en-GB" w:eastAsia="de-CH"/>
+          <w:lang w:eastAsia="de-CH"/>
+        </w:rPr>
+        <w:t xml:space="preserve"> ‘Neuer Auftrag erstellen’ </w:t>
+      </w:r>
+      <w:proofErr w:type="spellStart"/>
+      <w:r>
+        <w:rPr>
+          <w:lang w:eastAsia="de-CH"/>
+        </w:rPr>
+        <w:t>button</w:t>
+      </w:r>
+      <w:proofErr w:type="spellEnd"/>
+    </w:p>
+    <w:p>
+      <w:pPr>
+        <w:rPr>
+          <w:lang w:eastAsia="de-CH"/>
+        </w:rPr>
+      </w:pPr>
+      <w:r>
+        <w:rPr>
+          <w:lang w:eastAsia="de-CH"/>
+        </w:rPr>
+        <w:tab/>
+      </w:r>
+      <w:r>
+        <w:rPr>
+          <w:lang w:eastAsia="de-CH"/>
+        </w:rPr>
+        <w:tab/>
+      </w:r>
+      <w:r>
+        <w:rPr>
+          <w:lang w:eastAsia="de-CH"/>
+        </w:rPr>
+        <w:tab/>
+        <w:t xml:space="preserve">3. </w:t>
+      </w:r>
+      <w:proofErr w:type="spellStart"/>
+      <w:r>
+        <w:rPr>
+          <w:lang w:eastAsia="de-CH"/>
+        </w:rPr>
+        <w:t>Logistician</w:t>
+      </w:r>
+      <w:proofErr w:type="spellEnd"/>
+      <w:r>
+        <w:rPr>
+          <w:lang w:eastAsia="de-CH"/>
         </w:rPr>
         <w:t xml:space="preserve"> </w:t>
       </w:r>
       <w:proofErr w:type="spellStart"/>
       <w:r>
         <w:rPr>
-          <w:lang w:val="en-GB" w:eastAsia="de-CH"/>
-        </w:rPr>
-        <w:t>erstellen</w:t>
+          <w:lang w:eastAsia="de-CH"/>
+        </w:rPr>
+        <w:t>clicks</w:t>
       </w:r>
       <w:proofErr w:type="spellEnd"/>
       <w:r>
         <w:rPr>
+          <w:lang w:eastAsia="de-CH"/>
+        </w:rPr>
+        <w:t xml:space="preserve"> ‘Neuer Kunde erstellen’ </w:t>
+      </w:r>
+      <w:proofErr w:type="spellStart"/>
+      <w:r>
+        <w:rPr>
+          <w:lang w:eastAsia="de-CH"/>
+        </w:rPr>
+        <w:t>button</w:t>
+      </w:r>
+      <w:proofErr w:type="spellEnd"/>
+    </w:p>
+    <w:p>
+      <w:pPr>
+        <w:rPr>
+          <w:lang w:val="en-GB" w:eastAsia="de-CH"/>
+        </w:rPr>
+      </w:pPr>
+      <w:r>
+        <w:rPr>
+          <w:lang w:eastAsia="de-CH"/>
+        </w:rPr>
+        <w:tab/>
+      </w:r>
+      <w:r>
+        <w:rPr>
+          <w:lang w:eastAsia="de-CH"/>
+        </w:rPr>
+        <w:tab/>
+      </w:r>
+      <w:r>
+        <w:rPr>
+          <w:lang w:eastAsia="de-CH"/>
+        </w:rPr>
+        <w:tab/>
+      </w:r>
+      <w:r>
+        <w:rPr>
+          <w:lang w:val="en-GB" w:eastAsia="de-CH"/>
+        </w:rPr>
+        <w:t>4. Logistician fills in the form with the details of the new customer</w:t>
+      </w:r>
+    </w:p>
+    <w:p>
+      <w:pPr>
+        <w:ind w:left="2124"/>
+        <w:rPr>
+          <w:lang w:val="en-GB" w:eastAsia="de-CH"/>
+        </w:rPr>
+      </w:pPr>
+      <w:r>
+        <w:rPr>
+          <w:lang w:val="en-GB" w:eastAsia="de-CH"/>
+        </w:rPr>
+        <w:t xml:space="preserve">5. Logistician clicks ‘Kunde </w:t>
+      </w:r>
+      <w:proofErr w:type="spellStart"/>
+      <w:r>
+        <w:rPr>
+          <w:lang w:val="en-GB" w:eastAsia="de-CH"/>
+        </w:rPr>
+        <w:t>speichern</w:t>
+      </w:r>
+      <w:proofErr w:type="spellEnd"/>
+      <w:r>
+        <w:rPr>
           <w:lang w:val="en-GB" w:eastAsia="de-CH"/>
         </w:rPr>
         <w:t>’ button</w:t>
       </w:r>
-    </w:p>
-    <w:p>
-      <w:pPr>
-        <w:rPr>
-          <w:lang w:val="en-GB" w:eastAsia="de-CH"/>
-        </w:rPr>
-      </w:pPr>
-      <w:r>
-        <w:rPr>
-          <w:lang w:val="en-GB" w:eastAsia="de-CH"/>
-        </w:rPr>
-        <w:tab/>
-      </w:r>
-      <w:r>
-        <w:rPr>
-          <w:lang w:val="en-GB" w:eastAsia="de-CH"/>
-        </w:rPr>
-        <w:tab/>
-      </w:r>
-      <w:r>
-        <w:rPr>
-          <w:lang w:val="en-GB" w:eastAsia="de-CH"/>
-        </w:rPr>
-        <w:tab/>
-        <w:t>3. Logistician clicks ‘</w:t>
+      <w:r>
+        <w:rPr>
+          <w:lang w:val="en-GB" w:eastAsia="de-CH"/>
+        </w:rPr>
+        <w:t xml:space="preserve"> and sees list of the details of the created customer</w:t>
+      </w:r>
+    </w:p>
+    <w:p>
+      <w:pPr>
+        <w:ind w:left="2124"/>
+        <w:rPr>
+          <w:lang w:eastAsia="de-CH"/>
+        </w:rPr>
+      </w:pPr>
+      <w:r>
+        <w:rPr>
+          <w:lang w:eastAsia="de-CH"/>
+        </w:rPr>
+        <w:t xml:space="preserve">6. </w:t>
       </w:r>
       <w:proofErr w:type="spellStart"/>
       <w:r>
         <w:rPr>
-          <w:lang w:val="en-GB" w:eastAsia="de-CH"/>
-        </w:rPr>
-        <w:t>Neuer</w:t>
+          <w:lang w:eastAsia="de-CH"/>
+        </w:rPr>
+        <w:t>Logistician</w:t>
       </w:r>
       <w:proofErr w:type="spellEnd"/>
       <w:r>
         <w:rPr>
-          <w:lang w:val="en-GB" w:eastAsia="de-CH"/>
+          <w:lang w:eastAsia="de-CH"/>
         </w:rPr>
         <w:t xml:space="preserve"> </w:t>
       </w:r>
       <w:proofErr w:type="spellStart"/>
       <w:r>
         <w:rPr>
-          <w:lang w:val="en-GB" w:eastAsia="de-CH"/>
-        </w:rPr>
-        <w:t>Kunde</w:t>
+          <w:lang w:eastAsia="de-CH"/>
+        </w:rPr>
+        <w:t>clicks</w:t>
       </w:r>
       <w:proofErr w:type="spellEnd"/>
       <w:r>
         <w:rPr>
-          <w:lang w:val="en-GB" w:eastAsia="de-CH"/>
-        </w:rPr>
-        <w:t xml:space="preserve"> </w:t>
+          <w:lang w:eastAsia="de-CH"/>
+        </w:rPr>
+        <w:t xml:space="preserve"> ‘Diesem Kunden einen Auftrag zuordnen’ </w:t>
       </w:r>
       <w:proofErr w:type="spellStart"/>
       <w:r>
         <w:rPr>
-          <w:lang w:val="en-GB" w:eastAsia="de-CH"/>
-        </w:rPr>
-        <w:t>erstellen</w:t>
+          <w:lang w:eastAsia="de-CH"/>
+        </w:rPr>
+        <w:t>button</w:t>
       </w:r>
       <w:proofErr w:type="spellEnd"/>
-      <w:r>
-        <w:rPr>
-          <w:lang w:val="en-GB" w:eastAsia="de-CH"/>
-        </w:rPr>
-        <w:t>’ button</w:t>
-      </w:r>
-    </w:p>
-    <w:p>
-      <w:pPr>
-        <w:rPr>
-          <w:lang w:val="en-GB" w:eastAsia="de-CH"/>
-        </w:rPr>
-      </w:pPr>
-      <w:r>
-        <w:rPr>
-          <w:lang w:val="en-GB" w:eastAsia="de-CH"/>
-        </w:rPr>
-        <w:tab/>
-      </w:r>
-      <w:r>
-        <w:rPr>
-          <w:lang w:val="en-GB" w:eastAsia="de-CH"/>
-        </w:rPr>
-        <w:tab/>
-      </w:r>
-      <w:r>
-        <w:rPr>
-          <w:lang w:val="en-GB" w:eastAsia="de-CH"/>
-        </w:rPr>
-        <w:tab/>
-        <w:t>4. Logistician fills in the form with the details of the new customer</w:t>
-      </w:r>
-    </w:p>
-    <w:p>
-      <w:pPr>
-        <w:ind w:left="2124"/>
-        <w:rPr>
-          <w:lang w:val="en-GB" w:eastAsia="de-CH"/>
-        </w:rPr>
-      </w:pPr>
-      <w:r>
-        <w:rPr>
-          <w:lang w:val="en-GB" w:eastAsia="de-CH"/>
-        </w:rPr>
-        <w:t>5. Logistician clicks ‘</w:t>
-      </w:r>
-      <w:proofErr w:type="spellStart"/>
-      <w:r>
-        <w:rPr>
-          <w:lang w:val="en-GB" w:eastAsia="de-CH"/>
-        </w:rPr>
-        <w:t>Kunde</w:t>
-      </w:r>
-      <w:proofErr w:type="spellEnd"/>
-      <w:r>
-        <w:rPr>
-          <w:lang w:val="en-GB" w:eastAsia="de-CH"/>
-        </w:rPr>
-        <w:t xml:space="preserve"> </w:t>
-      </w:r>
-      <w:proofErr w:type="spellStart"/>
-      <w:r>
-        <w:rPr>
-          <w:lang w:val="en-GB" w:eastAsia="de-CH"/>
-        </w:rPr>
-        <w:t>speichern</w:t>
-      </w:r>
-      <w:proofErr w:type="spellEnd"/>
-      <w:r>
-        <w:rPr>
-          <w:lang w:val="en-GB" w:eastAsia="de-CH"/>
-        </w:rPr>
-        <w:t>’ button</w:t>
-      </w:r>
-      <w:r>
-        <w:rPr>
-          <w:lang w:val="en-GB" w:eastAsia="de-CH"/>
-        </w:rPr>
-        <w:t xml:space="preserve"> and sees list of the details of the created customer</w:t>
-      </w:r>
-    </w:p>
-    <w:p>
-      <w:pPr>
-        <w:ind w:left="2124"/>
-        <w:rPr>
-          <w:lang w:val="en-GB" w:eastAsia="de-CH"/>
-        </w:rPr>
-      </w:pPr>
-      <w:r>
-        <w:rPr>
-          <w:lang w:val="en-GB" w:eastAsia="de-CH"/>
-        </w:rPr>
-        <w:t>6. Logistician clicks ‘</w:t>
-      </w:r>
-      <w:proofErr w:type="spellStart"/>
-      <w:r>
-        <w:rPr>
-          <w:lang w:val="en-GB" w:eastAsia="de-CH"/>
-        </w:rPr>
-        <w:t>Diesem</w:t>
-      </w:r>
-      <w:proofErr w:type="spellEnd"/>
-      <w:r>
-        <w:rPr>
-          <w:lang w:val="en-GB" w:eastAsia="de-CH"/>
-        </w:rPr>
-        <w:t xml:space="preserve"> </w:t>
-      </w:r>
-      <w:proofErr w:type="spellStart"/>
-      <w:r>
-        <w:rPr>
-          <w:lang w:val="en-GB" w:eastAsia="de-CH"/>
-        </w:rPr>
-        <w:t>Kunden</w:t>
-      </w:r>
-      <w:proofErr w:type="spellEnd"/>
-      <w:r>
-        <w:rPr>
-          <w:lang w:val="en-GB" w:eastAsia="de-CH"/>
-        </w:rPr>
-        <w:t xml:space="preserve"> </w:t>
-      </w:r>
-      <w:proofErr w:type="spellStart"/>
-      <w:r>
-        <w:rPr>
-          <w:lang w:val="en-GB" w:eastAsia="de-CH"/>
-        </w:rPr>
-        <w:t>einen</w:t>
-      </w:r>
-      <w:proofErr w:type="spellEnd"/>
-      <w:r>
-        <w:rPr>
-          <w:lang w:val="en-GB" w:eastAsia="de-CH"/>
-        </w:rPr>
-        <w:t xml:space="preserve"> </w:t>
-      </w:r>
-      <w:proofErr w:type="spellStart"/>
-      <w:r>
-        <w:rPr>
-          <w:lang w:val="en-GB" w:eastAsia="de-CH"/>
-        </w:rPr>
-        <w:t>Auftrag</w:t>
-      </w:r>
-      <w:proofErr w:type="spellEnd"/>
-      <w:r>
-        <w:rPr>
-          <w:lang w:val="en-GB" w:eastAsia="de-CH"/>
-        </w:rPr>
-        <w:t xml:space="preserve"> </w:t>
-      </w:r>
-      <w:proofErr w:type="spellStart"/>
-      <w:r>
-        <w:rPr>
-          <w:lang w:val="en-GB" w:eastAsia="de-CH"/>
-        </w:rPr>
-        <w:t>zuordnen</w:t>
-      </w:r>
-      <w:proofErr w:type="spellEnd"/>
-      <w:r>
-        <w:rPr>
-          <w:lang w:val="en-GB" w:eastAsia="de-CH"/>
-        </w:rPr>
-        <w:t>’ button</w:t>
-      </w:r>
     </w:p>
     <w:p>
       <w:pPr>
@@ -3875,6 +4121,7 @@
           <w:b/>
           <w:lang w:val="en-GB" w:eastAsia="de-CH"/>
         </w:rPr>
+        <w:lastRenderedPageBreak/>
         <w:t>Description:</w:t>
       </w:r>
       <w:r>
@@ -4010,158 +4257,131 @@
     <w:p>
       <w:pPr>
         <w:rPr>
-          <w:lang w:val="en-GB" w:eastAsia="de-CH"/>
-        </w:rPr>
-      </w:pPr>
-      <w:r>
-        <w:rPr>
-          <w:lang w:val="en-GB" w:eastAsia="de-CH"/>
-        </w:rPr>
-        <w:tab/>
-      </w:r>
-      <w:r>
-        <w:rPr>
-          <w:lang w:val="en-GB" w:eastAsia="de-CH"/>
-        </w:rPr>
-        <w:tab/>
-      </w:r>
-      <w:r>
-        <w:rPr>
-          <w:lang w:val="en-GB" w:eastAsia="de-CH"/>
-        </w:rPr>
-        <w:tab/>
-        <w:t>2. Logistician clicks ‘</w:t>
+          <w:lang w:eastAsia="de-CH"/>
+        </w:rPr>
+      </w:pPr>
+      <w:r>
+        <w:rPr>
+          <w:lang w:val="en-GB" w:eastAsia="de-CH"/>
+        </w:rPr>
+        <w:tab/>
+      </w:r>
+      <w:r>
+        <w:rPr>
+          <w:lang w:val="en-GB" w:eastAsia="de-CH"/>
+        </w:rPr>
+        <w:tab/>
+      </w:r>
+      <w:r>
+        <w:rPr>
+          <w:lang w:val="en-GB" w:eastAsia="de-CH"/>
+        </w:rPr>
+        <w:tab/>
+      </w:r>
+      <w:r>
+        <w:rPr>
+          <w:lang w:eastAsia="de-CH"/>
+        </w:rPr>
+        <w:t xml:space="preserve">2. </w:t>
       </w:r>
       <w:proofErr w:type="spellStart"/>
       <w:r>
         <w:rPr>
-          <w:lang w:val="en-GB" w:eastAsia="de-CH"/>
-        </w:rPr>
-        <w:t>Neuer</w:t>
+          <w:lang w:eastAsia="de-CH"/>
+        </w:rPr>
+        <w:t>Logistician</w:t>
       </w:r>
       <w:proofErr w:type="spellEnd"/>
       <w:r>
         <w:rPr>
-          <w:lang w:val="en-GB" w:eastAsia="de-CH"/>
+          <w:lang w:eastAsia="de-CH"/>
         </w:rPr>
         <w:t xml:space="preserve"> </w:t>
       </w:r>
       <w:proofErr w:type="spellStart"/>
       <w:r>
         <w:rPr>
-          <w:lang w:val="en-GB" w:eastAsia="de-CH"/>
-        </w:rPr>
-        <w:t>Auftrag</w:t>
+          <w:lang w:eastAsia="de-CH"/>
+        </w:rPr>
+        <w:t>clicks</w:t>
       </w:r>
       <w:proofErr w:type="spellEnd"/>
       <w:r>
         <w:rPr>
-          <w:lang w:val="en-GB" w:eastAsia="de-CH"/>
+          <w:lang w:eastAsia="de-CH"/>
+        </w:rPr>
+        <w:t xml:space="preserve"> ‘Neuer Auftrag erstellen’ </w:t>
+      </w:r>
+      <w:proofErr w:type="spellStart"/>
+      <w:r>
+        <w:rPr>
+          <w:lang w:eastAsia="de-CH"/>
+        </w:rPr>
+        <w:t>button</w:t>
+      </w:r>
+      <w:proofErr w:type="spellEnd"/>
+    </w:p>
+    <w:p>
+      <w:pPr>
+        <w:rPr>
+          <w:lang w:eastAsia="de-CH"/>
+        </w:rPr>
+      </w:pPr>
+      <w:r>
+        <w:rPr>
+          <w:lang w:eastAsia="de-CH"/>
+        </w:rPr>
+        <w:tab/>
+      </w:r>
+      <w:r>
+        <w:rPr>
+          <w:lang w:eastAsia="de-CH"/>
+        </w:rPr>
+        <w:tab/>
+      </w:r>
+      <w:r>
+        <w:rPr>
+          <w:lang w:eastAsia="de-CH"/>
+        </w:rPr>
+        <w:tab/>
+        <w:t xml:space="preserve">3. </w:t>
+      </w:r>
+      <w:proofErr w:type="spellStart"/>
+      <w:r>
+        <w:rPr>
+          <w:lang w:eastAsia="de-CH"/>
+        </w:rPr>
+        <w:t>Logistician</w:t>
+      </w:r>
+      <w:proofErr w:type="spellEnd"/>
+      <w:r>
+        <w:rPr>
+          <w:lang w:eastAsia="de-CH"/>
         </w:rPr>
         <w:t xml:space="preserve"> </w:t>
       </w:r>
       <w:proofErr w:type="spellStart"/>
       <w:r>
         <w:rPr>
-          <w:lang w:val="en-GB" w:eastAsia="de-CH"/>
-        </w:rPr>
-        <w:t>erstellen</w:t>
+          <w:lang w:eastAsia="de-CH"/>
+        </w:rPr>
+        <w:t>clicks</w:t>
       </w:r>
       <w:proofErr w:type="spellEnd"/>
       <w:r>
         <w:rPr>
-          <w:lang w:val="en-GB" w:eastAsia="de-CH"/>
-        </w:rPr>
-        <w:t>’ button</w:t>
-      </w:r>
-    </w:p>
-    <w:p>
-      <w:pPr>
-        <w:rPr>
-          <w:lang w:val="en-GB" w:eastAsia="de-CH"/>
-        </w:rPr>
-      </w:pPr>
-      <w:r>
-        <w:rPr>
-          <w:lang w:val="en-GB" w:eastAsia="de-CH"/>
-        </w:rPr>
-        <w:tab/>
-      </w:r>
-      <w:r>
-        <w:rPr>
-          <w:lang w:val="en-GB" w:eastAsia="de-CH"/>
-        </w:rPr>
-        <w:tab/>
-      </w:r>
-      <w:r>
-        <w:rPr>
-          <w:lang w:val="en-GB" w:eastAsia="de-CH"/>
-        </w:rPr>
-        <w:tab/>
-        <w:t xml:space="preserve">3. Logistician </w:t>
-      </w:r>
-      <w:r>
-        <w:rPr>
-          <w:lang w:val="en-GB" w:eastAsia="de-CH"/>
-        </w:rPr>
-        <w:t>clicks ‘</w:t>
+          <w:lang w:eastAsia="de-CH"/>
+        </w:rPr>
+        <w:t xml:space="preserve"> ‘Suche nach Kunden im System’ </w:t>
       </w:r>
       <w:proofErr w:type="spellStart"/>
       <w:r>
         <w:rPr>
-          <w:lang w:val="en-GB" w:eastAsia="de-CH"/>
-        </w:rPr>
-        <w:t>Suche</w:t>
+          <w:lang w:eastAsia="de-CH"/>
+        </w:rPr>
+        <w:t>button</w:t>
       </w:r>
       <w:proofErr w:type="spellEnd"/>
-      <w:r>
-        <w:rPr>
-          <w:lang w:val="en-GB" w:eastAsia="de-CH"/>
-        </w:rPr>
-        <w:t xml:space="preserve"> </w:t>
-      </w:r>
-      <w:proofErr w:type="spellStart"/>
-      <w:r>
-        <w:rPr>
-          <w:lang w:val="en-GB" w:eastAsia="de-CH"/>
-        </w:rPr>
-        <w:t>nach</w:t>
-      </w:r>
-      <w:proofErr w:type="spellEnd"/>
-      <w:r>
-        <w:rPr>
-          <w:lang w:val="en-GB" w:eastAsia="de-CH"/>
-        </w:rPr>
-        <w:t xml:space="preserve"> </w:t>
-      </w:r>
-      <w:proofErr w:type="spellStart"/>
-      <w:r>
-        <w:rPr>
-          <w:lang w:val="en-GB" w:eastAsia="de-CH"/>
-        </w:rPr>
-        <w:t>Kunden</w:t>
-      </w:r>
-      <w:proofErr w:type="spellEnd"/>
-      <w:r>
-        <w:rPr>
-          <w:lang w:val="en-GB" w:eastAsia="de-CH"/>
-        </w:rPr>
-        <w:t xml:space="preserve"> </w:t>
-      </w:r>
-      <w:proofErr w:type="spellStart"/>
-      <w:r>
-        <w:rPr>
-          <w:lang w:val="en-GB" w:eastAsia="de-CH"/>
-        </w:rPr>
-        <w:t>im</w:t>
-      </w:r>
-      <w:proofErr w:type="spellEnd"/>
-      <w:r>
-        <w:rPr>
-          <w:lang w:val="en-GB" w:eastAsia="de-CH"/>
-        </w:rPr>
-        <w:t xml:space="preserve"> System’ button</w:t>
-      </w:r>
     </w:p>
     <w:p>
       <w:pPr>
@@ -4886,65 +5106,65 @@
         <w:rPr>
           <w:lang w:val="en-GB" w:eastAsia="de-CH"/>
         </w:rPr>
+        <w:tab/>
+        <w:t>5. Logistician chooses the vehicle by clicking ‘</w:t>
+      </w:r>
+      <w:proofErr w:type="spellStart"/>
+      <w:r>
+        <w:rPr>
+          <w:lang w:val="en-GB" w:eastAsia="de-CH"/>
+        </w:rPr>
+        <w:t>Weiter</w:t>
+      </w:r>
+      <w:proofErr w:type="spellEnd"/>
+      <w:r>
+        <w:rPr>
+          <w:lang w:val="en-GB" w:eastAsia="de-CH"/>
+        </w:rPr>
+        <w:t>’ next to it</w:t>
+      </w:r>
+    </w:p>
+    <w:p>
+      <w:pPr>
+        <w:ind w:left="2120" w:hanging="2120"/>
+        <w:rPr>
+          <w:lang w:val="en-GB" w:eastAsia="de-CH"/>
+        </w:rPr>
+      </w:pPr>
+      <w:r>
+        <w:rPr>
+          <w:lang w:val="en-GB" w:eastAsia="de-CH"/>
+        </w:rPr>
+        <w:tab/>
+        <w:t>6. Logistician chooses the trailer by clicking ‘</w:t>
+      </w:r>
+      <w:proofErr w:type="spellStart"/>
+      <w:r>
+        <w:rPr>
+          <w:lang w:val="en-GB" w:eastAsia="de-CH"/>
+        </w:rPr>
+        <w:t>Weiter</w:t>
+      </w:r>
+      <w:proofErr w:type="spellEnd"/>
+      <w:r>
+        <w:rPr>
+          <w:lang w:val="en-GB" w:eastAsia="de-CH"/>
+        </w:rPr>
+        <w:t>’ next to it</w:t>
+      </w:r>
+    </w:p>
+    <w:p>
+      <w:pPr>
+        <w:ind w:left="2120" w:hanging="2120"/>
+        <w:rPr>
+          <w:lang w:val="en-GB" w:eastAsia="de-CH"/>
+        </w:rPr>
+      </w:pPr>
+      <w:r>
+        <w:rPr>
+          <w:lang w:val="en-GB" w:eastAsia="de-CH"/>
+        </w:rPr>
         <w:lastRenderedPageBreak/>
-        <w:tab/>
-        <w:t>5. Logistician chooses the vehicle by clicking ‘</w:t>
-      </w:r>
-      <w:proofErr w:type="spellStart"/>
-      <w:r>
-        <w:rPr>
-          <w:lang w:val="en-GB" w:eastAsia="de-CH"/>
-        </w:rPr>
-        <w:t>Weiter</w:t>
-      </w:r>
-      <w:proofErr w:type="spellEnd"/>
-      <w:r>
-        <w:rPr>
-          <w:lang w:val="en-GB" w:eastAsia="de-CH"/>
-        </w:rPr>
-        <w:t>’ next to it</w:t>
-      </w:r>
-    </w:p>
-    <w:p>
-      <w:pPr>
-        <w:ind w:left="2120" w:hanging="2120"/>
-        <w:rPr>
-          <w:lang w:val="en-GB" w:eastAsia="de-CH"/>
-        </w:rPr>
-      </w:pPr>
-      <w:r>
-        <w:rPr>
-          <w:lang w:val="en-GB" w:eastAsia="de-CH"/>
-        </w:rPr>
-        <w:tab/>
-        <w:t>6. Logistician chooses the trailer by clicking ‘</w:t>
-      </w:r>
-      <w:proofErr w:type="spellStart"/>
-      <w:r>
-        <w:rPr>
-          <w:lang w:val="en-GB" w:eastAsia="de-CH"/>
-        </w:rPr>
-        <w:t>Weiter</w:t>
-      </w:r>
-      <w:proofErr w:type="spellEnd"/>
-      <w:r>
-        <w:rPr>
-          <w:lang w:val="en-GB" w:eastAsia="de-CH"/>
-        </w:rPr>
-        <w:t>’ next to it</w:t>
-      </w:r>
-    </w:p>
-    <w:p>
-      <w:pPr>
-        <w:ind w:left="2120" w:hanging="2120"/>
-        <w:rPr>
-          <w:lang w:val="en-GB" w:eastAsia="de-CH"/>
-        </w:rPr>
-      </w:pPr>
-      <w:r>
-        <w:rPr>
-          <w:lang w:val="en-GB" w:eastAsia="de-CH"/>
-        </w:rPr>
         <w:tab/>
         <w:t xml:space="preserve">7. Logistician adds orders to the tour by clicking the ‘+’ </w:t>
       </w:r>
@@ -5679,51 +5899,51 @@
           <w:b/>
           <w:lang w:val="en-GB" w:eastAsia="de-CH"/>
         </w:rPr>
+        <w:t>Description:</w:t>
+      </w:r>
+      <w:r>
+        <w:rPr>
+          <w:lang w:val="en-GB" w:eastAsia="de-CH"/>
+        </w:rPr>
+        <w:tab/>
+        <w:t>Logistician wants to have an overview over all logisticians and drivers.</w:t>
+      </w:r>
+    </w:p>
+    <w:p>
+      <w:pPr>
+        <w:ind w:left="2120" w:hanging="2120"/>
+        <w:rPr>
+          <w:lang w:val="en-GB" w:eastAsia="de-CH"/>
+        </w:rPr>
+      </w:pPr>
+      <w:r>
+        <w:rPr>
+          <w:b/>
+          <w:lang w:val="en-GB" w:eastAsia="de-CH"/>
+        </w:rPr>
+        <w:t>Precondition:</w:t>
+      </w:r>
+      <w:r>
+        <w:rPr>
+          <w:lang w:val="en-GB" w:eastAsia="de-CH"/>
+        </w:rPr>
+        <w:tab/>
+        <w:t>User has access to the Internet, is logged in. There is at least one existing user.</w:t>
+      </w:r>
+    </w:p>
+    <w:p>
+      <w:pPr>
+        <w:ind w:left="2120" w:hanging="2120"/>
+        <w:rPr>
+          <w:lang w:val="en-GB" w:eastAsia="de-CH"/>
+        </w:rPr>
+      </w:pPr>
+      <w:r>
+        <w:rPr>
+          <w:b/>
+          <w:lang w:val="en-GB" w:eastAsia="de-CH"/>
+        </w:rPr>
         <w:lastRenderedPageBreak/>
-        <w:t>Description:</w:t>
-      </w:r>
-      <w:r>
-        <w:rPr>
-          <w:lang w:val="en-GB" w:eastAsia="de-CH"/>
-        </w:rPr>
-        <w:tab/>
-        <w:t>Logistician wants to have an overview over all logisticians and drivers.</w:t>
-      </w:r>
-    </w:p>
-    <w:p>
-      <w:pPr>
-        <w:ind w:left="2120" w:hanging="2120"/>
-        <w:rPr>
-          <w:lang w:val="en-GB" w:eastAsia="de-CH"/>
-        </w:rPr>
-      </w:pPr>
-      <w:r>
-        <w:rPr>
-          <w:b/>
-          <w:lang w:val="en-GB" w:eastAsia="de-CH"/>
-        </w:rPr>
-        <w:t>Precondition:</w:t>
-      </w:r>
-      <w:r>
-        <w:rPr>
-          <w:lang w:val="en-GB" w:eastAsia="de-CH"/>
-        </w:rPr>
-        <w:tab/>
-        <w:t>User has access to the Internet, is logged in. There is at least one existing user.</w:t>
-      </w:r>
-    </w:p>
-    <w:p>
-      <w:pPr>
-        <w:ind w:left="2120" w:hanging="2120"/>
-        <w:rPr>
-          <w:lang w:val="en-GB" w:eastAsia="de-CH"/>
-        </w:rPr>
-      </w:pPr>
-      <w:r>
-        <w:rPr>
-          <w:b/>
-          <w:lang w:val="en-GB" w:eastAsia="de-CH"/>
-        </w:rPr>
         <w:t>Event Flow:</w:t>
       </w:r>
       <w:r>
@@ -6504,6 +6724,7 @@
           <w:b/>
           <w:lang w:val="en-GB" w:eastAsia="de-CH"/>
         </w:rPr>
+        <w:lastRenderedPageBreak/>
         <w:t>Description:</w:t>
       </w:r>
       <w:r>
@@ -7104,135 +7325,158 @@
       <w:pPr>
         <w:ind w:left="2120" w:hanging="2120"/>
         <w:rPr>
-          <w:lang w:val="en-GB" w:eastAsia="de-CH"/>
-        </w:rPr>
-      </w:pPr>
-      <w:r>
-        <w:rPr>
-          <w:lang w:val="en-GB" w:eastAsia="de-CH"/>
-        </w:rPr>
-        <w:tab/>
-        <w:t>3. User presses ‘</w:t>
+          <w:lang w:eastAsia="de-CH"/>
+        </w:rPr>
+      </w:pPr>
+      <w:r>
+        <w:rPr>
+          <w:lang w:val="en-GB" w:eastAsia="de-CH"/>
+        </w:rPr>
+        <w:tab/>
+      </w:r>
+      <w:r>
+        <w:rPr>
+          <w:lang w:eastAsia="de-CH"/>
+        </w:rPr>
+        <w:t xml:space="preserve">3. User </w:t>
       </w:r>
       <w:proofErr w:type="spellStart"/>
       <w:r>
         <w:rPr>
-          <w:lang w:val="en-GB" w:eastAsia="de-CH"/>
-        </w:rPr>
-        <w:t>Speichern</w:t>
+          <w:lang w:eastAsia="de-CH"/>
+        </w:rPr>
+        <w:t>presses</w:t>
       </w:r>
       <w:proofErr w:type="spellEnd"/>
       <w:r>
         <w:rPr>
-          <w:lang w:val="en-GB" w:eastAsia="de-CH"/>
-        </w:rPr>
-        <w:t>’</w:t>
-      </w:r>
-    </w:p>
-    <w:p>
-      <w:pPr>
-        <w:ind w:left="2120" w:hanging="2120"/>
-        <w:rPr>
-          <w:lang w:val="en-GB" w:eastAsia="de-CH"/>
-        </w:rPr>
-      </w:pPr>
-      <w:r>
-        <w:rPr>
-          <w:b/>
-          <w:lang w:val="en-GB" w:eastAsia="de-CH"/>
-        </w:rPr>
-        <w:t>Alternate Flow:</w:t>
-      </w:r>
-      <w:r>
-        <w:rPr>
-          <w:b/>
-          <w:lang w:val="en-GB" w:eastAsia="de-CH"/>
-        </w:rPr>
-        <w:tab/>
-      </w:r>
-      <w:r>
-        <w:rPr>
-          <w:lang w:val="en-GB" w:eastAsia="de-CH"/>
-        </w:rPr>
-        <w:t>1. User types in a new password with less than five characters</w:t>
-      </w:r>
-    </w:p>
-    <w:p>
-      <w:pPr>
-        <w:ind w:left="2120" w:hanging="2120"/>
-        <w:rPr>
-          <w:lang w:val="en-GB" w:eastAsia="de-CH"/>
-        </w:rPr>
-      </w:pPr>
-      <w:r>
-        <w:rPr>
-          <w:b/>
-          <w:lang w:val="en-GB" w:eastAsia="de-CH"/>
-        </w:rPr>
-        <w:tab/>
-      </w:r>
-      <w:r>
-        <w:rPr>
-          <w:lang w:val="en-GB" w:eastAsia="de-CH"/>
-        </w:rPr>
-        <w:t>2. Notification ‘</w:t>
-      </w:r>
+          <w:lang w:eastAsia="de-CH"/>
+        </w:rPr>
+        <w:t xml:space="preserve"> ‘Speichern’</w:t>
+      </w:r>
+    </w:p>
+    <w:p>
+      <w:pPr>
+        <w:ind w:left="2120" w:hanging="2120"/>
+        <w:rPr>
+          <w:lang w:val="en-GB" w:eastAsia="de-CH"/>
+        </w:rPr>
+      </w:pPr>
       <w:proofErr w:type="spellStart"/>
       <w:r>
         <w:rPr>
-          <w:lang w:val="en-GB" w:eastAsia="de-CH"/>
-        </w:rPr>
-        <w:t>Füllen</w:t>
+          <w:b/>
+          <w:lang w:eastAsia="de-CH"/>
+        </w:rPr>
+        <w:t>Alternate</w:t>
       </w:r>
       <w:proofErr w:type="spellEnd"/>
       <w:r>
         <w:rPr>
-          <w:lang w:val="en-GB" w:eastAsia="de-CH"/>
+          <w:b/>
+          <w:lang w:eastAsia="de-CH"/>
+        </w:rPr>
+        <w:t xml:space="preserve"> Flow:</w:t>
+      </w:r>
+      <w:r>
+        <w:rPr>
+          <w:b/>
+          <w:lang w:eastAsia="de-CH"/>
+        </w:rPr>
+        <w:tab/>
+      </w:r>
+      <w:r>
+        <w:rPr>
+          <w:lang w:eastAsia="de-CH"/>
+        </w:rPr>
+        <w:t xml:space="preserve">1. </w:t>
+      </w:r>
+      <w:r>
+        <w:rPr>
+          <w:lang w:val="en-GB" w:eastAsia="de-CH"/>
+        </w:rPr>
+        <w:t>User types in a new password with less than five characters</w:t>
+      </w:r>
+    </w:p>
+    <w:p>
+      <w:pPr>
+        <w:ind w:left="2120" w:hanging="2120"/>
+        <w:rPr>
+          <w:lang w:eastAsia="de-CH"/>
+        </w:rPr>
+      </w:pPr>
+      <w:r>
+        <w:rPr>
+          <w:b/>
+          <w:lang w:val="en-GB" w:eastAsia="de-CH"/>
+        </w:rPr>
+        <w:tab/>
+      </w:r>
+      <w:r>
+        <w:rPr>
+          <w:lang w:eastAsia="de-CH"/>
+        </w:rPr>
+        <w:t xml:space="preserve">2. </w:t>
+      </w:r>
+      <w:proofErr w:type="spellStart"/>
+      <w:r>
+        <w:rPr>
+          <w:lang w:eastAsia="de-CH"/>
+        </w:rPr>
+        <w:t>Notification</w:t>
+      </w:r>
+      <w:proofErr w:type="spellEnd"/>
+      <w:r>
+        <w:rPr>
+          <w:lang w:eastAsia="de-CH"/>
+        </w:rPr>
+        <w:t xml:space="preserve"> ‘Füllen Sie dieses Feld aus’ </w:t>
+      </w:r>
+      <w:proofErr w:type="spellStart"/>
+      <w:r>
+        <w:rPr>
+          <w:lang w:eastAsia="de-CH"/>
+        </w:rPr>
+        <w:t>is</w:t>
+      </w:r>
+      <w:proofErr w:type="spellEnd"/>
+      <w:r>
+        <w:rPr>
+          <w:lang w:eastAsia="de-CH"/>
         </w:rPr>
         <w:t xml:space="preserve"> </w:t>
       </w:r>
       <w:proofErr w:type="spellStart"/>
       <w:r>
         <w:rPr>
-          <w:lang w:val="en-GB" w:eastAsia="de-CH"/>
-        </w:rPr>
-        <w:t>Sie</w:t>
+          <w:lang w:eastAsia="de-CH"/>
+        </w:rPr>
+        <w:t>shown</w:t>
       </w:r>
       <w:proofErr w:type="spellEnd"/>
-      <w:r>
-        <w:rPr>
-          <w:lang w:val="en-GB" w:eastAsia="de-CH"/>
-        </w:rPr>
-        <w:t xml:space="preserve"> dieses Feld </w:t>
-      </w:r>
+    </w:p>
+    <w:p>
+      <w:pPr>
+        <w:ind w:left="2120" w:hanging="2120"/>
+        <w:rPr>
+          <w:lang w:val="en-GB" w:eastAsia="de-CH"/>
+        </w:rPr>
+      </w:pPr>
       <w:proofErr w:type="spellStart"/>
       <w:r>
         <w:rPr>
-          <w:lang w:val="en-GB" w:eastAsia="de-CH"/>
-        </w:rPr>
-        <w:t>aus</w:t>
+          <w:b/>
+          <w:lang w:val="en-GB" w:eastAsia="de-CH"/>
+        </w:rPr>
+        <w:t>Postcondition</w:t>
       </w:r>
       <w:proofErr w:type="spellEnd"/>
       <w:r>
         <w:rPr>
-          <w:lang w:val="en-GB" w:eastAsia="de-CH"/>
-        </w:rPr>
-        <w:t>’ is shown</w:t>
-      </w:r>
-    </w:p>
-    <w:p>
-      <w:pPr>
-        <w:ind w:left="2120" w:hanging="2120"/>
-        <w:rPr>
-          <w:lang w:val="en-GB" w:eastAsia="de-CH"/>
-        </w:rPr>
-      </w:pPr>
-      <w:r>
-        <w:rPr>
-          <w:b/>
-          <w:lang w:val="en-GB" w:eastAsia="de-CH"/>
-        </w:rPr>
-        <w:t>Postcondition:</w:t>
+          <w:b/>
+          <w:lang w:val="en-GB" w:eastAsia="de-CH"/>
+        </w:rPr>
+        <w:t>:</w:t>
       </w:r>
       <w:r>
         <w:rPr>
@@ -7270,153 +7514,127 @@
     <w:p>
       <w:pPr>
         <w:rPr>
-          <w:lang w:eastAsia="de-CH"/>
-        </w:rPr>
-      </w:pPr>
-      <w:bookmarkStart w:id="8" w:name="_GoBack"/>
-      <w:bookmarkEnd w:id="8"/>
+          <w:lang w:val="en-US" w:eastAsia="de-CH"/>
+        </w:rPr>
+      </w:pPr>
     </w:p>
     <w:p>
       <w:pPr>
         <w:pStyle w:val="berschrift2"/>
         <w:rPr>
-          <w:lang w:eastAsia="de-CH"/>
+          <w:lang w:val="en-US" w:eastAsia="de-CH"/>
         </w:rPr>
       </w:pPr>
       <w:bookmarkStart w:id="9" w:name="_Toc369272177"/>
-      <w:proofErr w:type="spellStart"/>
-      <w:r>
-        <w:rPr>
-          <w:lang w:eastAsia="de-CH"/>
+      <w:r>
+        <w:rPr>
+          <w:lang w:val="en-US" w:eastAsia="de-CH"/>
+        </w:rPr>
+        <w:t>Actor characteristics</w:t>
+      </w:r>
+      <w:bookmarkEnd w:id="9"/>
+    </w:p>
+    <w:p>
+      <w:pPr>
+        <w:pStyle w:val="berschrift3"/>
+        <w:rPr>
+          <w:lang w:val="en-US" w:eastAsia="de-CH"/>
+        </w:rPr>
+      </w:pPr>
+      <w:bookmarkStart w:id="10" w:name="_Toc369272178"/>
+      <w:r>
+        <w:rPr>
+          <w:lang w:val="en-US" w:eastAsia="de-CH"/>
+        </w:rPr>
+        <w:t>Logistic</w:t>
+      </w:r>
+      <w:r>
+        <w:rPr>
+          <w:lang w:val="en-US" w:eastAsia="de-CH"/>
+        </w:rPr>
+        <w:t>i</w:t>
+      </w:r>
+      <w:r>
+        <w:rPr>
+          <w:lang w:val="en-US" w:eastAsia="de-CH"/>
+        </w:rPr>
+        <w:t>ans:</w:t>
+      </w:r>
+      <w:bookmarkEnd w:id="10"/>
+    </w:p>
+    <w:p>
+      <w:pPr>
+        <w:rPr>
+          <w:lang w:val="en-GB" w:eastAsia="de-CH"/>
+        </w:rPr>
+      </w:pPr>
+      <w:r>
+        <w:rPr>
+          <w:lang w:val="en-GB" w:eastAsia="de-CH"/>
+        </w:rPr>
+        <w:t>The company that orders</w:t>
+      </w:r>
+      <w:r>
+        <w:rPr>
+          <w:lang w:val="en-GB" w:eastAsia="de-CH"/>
+        </w:rPr>
+        <w:t xml:space="preserve"> the program is taking the orders of the customers. They are making the loading lists and filling the trucks with the ordered goods.</w:t>
+      </w:r>
+    </w:p>
+    <w:p>
+      <w:pPr>
+        <w:rPr>
+          <w:lang w:val="en-GB" w:eastAsia="de-CH"/>
+        </w:rPr>
+      </w:pPr>
+    </w:p>
+    <w:p>
+      <w:pPr>
+        <w:pStyle w:val="berschrift3"/>
+        <w:rPr>
+          <w:lang w:val="en-GB" w:eastAsia="de-CH"/>
+        </w:rPr>
+      </w:pPr>
+      <w:bookmarkStart w:id="11" w:name="_Toc369272179"/>
+      <w:r>
+        <w:rPr>
+          <w:lang w:val="en-GB" w:eastAsia="de-CH"/>
         </w:rPr>
         <w:lastRenderedPageBreak/>
-        <w:t>Actor</w:t>
-      </w:r>
-      <w:proofErr w:type="spellEnd"/>
-      <w:r>
-        <w:rPr>
-          <w:lang w:eastAsia="de-CH"/>
-        </w:rPr>
-        <w:t xml:space="preserve"> </w:t>
-      </w:r>
-      <w:proofErr w:type="spellStart"/>
-      <w:r>
-        <w:rPr>
-          <w:lang w:eastAsia="de-CH"/>
-        </w:rPr>
-        <w:t>characteristics</w:t>
-      </w:r>
-      <w:bookmarkEnd w:id="9"/>
-      <w:proofErr w:type="spellEnd"/>
+        <w:t>Drivers</w:t>
+      </w:r>
+      <w:r>
+        <w:rPr>
+          <w:lang w:val="en-GB" w:eastAsia="de-CH"/>
+        </w:rPr>
+        <w:t>:</w:t>
+      </w:r>
+      <w:bookmarkEnd w:id="11"/>
+    </w:p>
+    <w:p>
+      <w:pPr>
+        <w:rPr>
+          <w:lang w:val="en-GB" w:eastAsia="de-CH"/>
+        </w:rPr>
+      </w:pPr>
+      <w:r>
+        <w:rPr>
+          <w:lang w:val="en-GB" w:eastAsia="de-CH"/>
+        </w:rPr>
+        <w:t>They are taking the delivery lists and drive the ordered goods to the customers place. They have to take track of the accepted and rejected deliveries.</w:t>
+      </w:r>
+    </w:p>
+    <w:p>
+      <w:pPr>
+        <w:rPr>
+          <w:lang w:val="en-GB" w:eastAsia="de-CH"/>
+        </w:rPr>
+      </w:pPr>
     </w:p>
     <w:p>
       <w:pPr>
         <w:pStyle w:val="berschrift3"/>
         <w:rPr>
-          <w:lang w:eastAsia="de-CH"/>
-        </w:rPr>
-      </w:pPr>
-      <w:bookmarkStart w:id="10" w:name="_Toc369272178"/>
-      <w:proofErr w:type="spellStart"/>
-      <w:r>
-        <w:rPr>
-          <w:lang w:eastAsia="de-CH"/>
-        </w:rPr>
-        <w:t>Logistic</w:t>
-      </w:r>
-      <w:r>
-        <w:rPr>
-          <w:lang w:eastAsia="de-CH"/>
-        </w:rPr>
-        <w:t>i</w:t>
-      </w:r>
-      <w:r>
-        <w:rPr>
-          <w:lang w:eastAsia="de-CH"/>
-        </w:rPr>
-        <w:t>ans</w:t>
-      </w:r>
-      <w:proofErr w:type="spellEnd"/>
-      <w:r>
-        <w:rPr>
-          <w:lang w:eastAsia="de-CH"/>
-        </w:rPr>
-        <w:t>:</w:t>
-      </w:r>
-      <w:bookmarkEnd w:id="10"/>
-    </w:p>
-    <w:p>
-      <w:pPr>
-        <w:rPr>
-          <w:lang w:val="en-GB" w:eastAsia="de-CH"/>
-        </w:rPr>
-      </w:pPr>
-      <w:r>
-        <w:rPr>
-          <w:lang w:val="en-GB" w:eastAsia="de-CH"/>
-        </w:rPr>
-        <w:t>The company that orders</w:t>
-      </w:r>
-      <w:r>
-        <w:rPr>
-          <w:lang w:val="en-GB" w:eastAsia="de-CH"/>
-        </w:rPr>
-        <w:t xml:space="preserve"> the program is taking the orders of the customers. They are making the loading lists and filling the trucks with the ordered goods.</w:t>
-      </w:r>
-    </w:p>
-    <w:p>
-      <w:pPr>
-        <w:rPr>
-          <w:lang w:val="en-GB" w:eastAsia="de-CH"/>
-        </w:rPr>
-      </w:pPr>
-    </w:p>
-    <w:p>
-      <w:pPr>
-        <w:pStyle w:val="berschrift3"/>
-        <w:rPr>
-          <w:lang w:val="en-GB" w:eastAsia="de-CH"/>
-        </w:rPr>
-      </w:pPr>
-      <w:bookmarkStart w:id="11" w:name="_Toc369272179"/>
-      <w:r>
-        <w:rPr>
-          <w:lang w:val="en-GB" w:eastAsia="de-CH"/>
-        </w:rPr>
-        <w:t>Drivers</w:t>
-      </w:r>
-      <w:r>
-        <w:rPr>
-          <w:lang w:val="en-GB" w:eastAsia="de-CH"/>
-        </w:rPr>
-        <w:t>:</w:t>
-      </w:r>
-      <w:bookmarkEnd w:id="11"/>
-    </w:p>
-    <w:p>
-      <w:pPr>
-        <w:rPr>
-          <w:lang w:val="en-GB" w:eastAsia="de-CH"/>
-        </w:rPr>
-      </w:pPr>
-      <w:r>
-        <w:rPr>
-          <w:lang w:val="en-GB" w:eastAsia="de-CH"/>
-        </w:rPr>
-        <w:t>They are taking the delivery lists and drive the ordered goods to the customers place. They have to take track of the accepted and rejected deliveries.</w:t>
-      </w:r>
-    </w:p>
-    <w:p>
-      <w:pPr>
-        <w:rPr>
-          <w:lang w:val="en-GB" w:eastAsia="de-CH"/>
-        </w:rPr>
-      </w:pPr>
-    </w:p>
-    <w:p>
-      <w:pPr>
-        <w:pStyle w:val="berschrift3"/>
-        <w:rPr>
           <w:lang w:val="en-GB" w:eastAsia="de-CH"/>
         </w:rPr>
       </w:pPr>
@@ -7445,7 +7663,7 @@
     <w:p>
       <w:pPr>
         <w:rPr>
-          <w:lang w:eastAsia="de-CH"/>
+          <w:lang w:val="en-US" w:eastAsia="de-CH"/>
         </w:rPr>
       </w:pPr>
     </w:p>
@@ -7470,7 +7688,7 @@
       <w:r>
         <w:rPr>
           <w:noProof/>
-          <w:lang w:val="de-DE" w:eastAsia="de-DE"/>
+          <w:lang w:eastAsia="de-CH"/>
         </w:rPr>
         <w:drawing>
           <wp:inline distT="0" distB="0" distL="0" distR="0" wp14:anchorId="72EC9019" wp14:editId="444AD788">
@@ -7488,7 +7706,7 @@
                     <pic:cNvPicPr/>
                   </pic:nvPicPr>
                   <pic:blipFill>
-                    <a:blip r:embed="rId9">
+                    <a:blip r:embed="rId11">
                       <a:extLst>
                         <a:ext uri="{28A0092B-C50C-407E-A947-70E740481C1C}">
                           <a14:useLocalDpi xmlns:a14="http://schemas.microsoft.com/office/drawing/2010/main" val="0"/>
@@ -7682,20 +7900,68 @@
       </w:r>
       <w:bookmarkEnd w:id="23"/>
     </w:p>
-    <w:p/>
+    <w:p>
+      <w:pPr>
+        <w:rPr>
+          <w:lang w:val="en-US"/>
+        </w:rPr>
+      </w:pPr>
+    </w:p>
     <w:p>
       <w:pPr>
         <w:pStyle w:val="berschrift2"/>
         <w:rPr>
-          <w:lang w:val="en-US" w:eastAsia="de-CH"/>
+          <w:lang w:val="fr-CH" w:eastAsia="de-CH"/>
         </w:rPr>
       </w:pPr>
       <w:bookmarkStart w:id="24" w:name="_Toc369272192"/>
       <w:r>
         <w:rPr>
-          <w:lang w:val="en-US" w:eastAsia="de-CH"/>
-        </w:rPr>
-        <w:t>Non-functional requirements (external, performance, etc.)</w:t>
+          <w:lang w:val="fr-CH" w:eastAsia="de-CH"/>
+        </w:rPr>
+        <w:t>Non-</w:t>
+      </w:r>
+      <w:proofErr w:type="spellStart"/>
+      <w:r>
+        <w:rPr>
+          <w:lang w:val="fr-CH" w:eastAsia="de-CH"/>
+        </w:rPr>
+        <w:t>functional</w:t>
+      </w:r>
+      <w:proofErr w:type="spellEnd"/>
+      <w:r>
+        <w:rPr>
+          <w:lang w:val="fr-CH" w:eastAsia="de-CH"/>
+        </w:rPr>
+        <w:t xml:space="preserve"> </w:t>
+      </w:r>
+      <w:proofErr w:type="spellStart"/>
+      <w:r>
+        <w:rPr>
+          <w:lang w:val="fr-CH" w:eastAsia="de-CH"/>
+        </w:rPr>
+        <w:t>requirements</w:t>
+      </w:r>
+      <w:proofErr w:type="spellEnd"/>
+      <w:r>
+        <w:rPr>
+          <w:lang w:val="fr-CH" w:eastAsia="de-CH"/>
+        </w:rPr>
+        <w:t xml:space="preserve"> (</w:t>
+      </w:r>
+      <w:proofErr w:type="spellStart"/>
+      <w:r>
+        <w:rPr>
+          <w:lang w:val="fr-CH" w:eastAsia="de-CH"/>
+        </w:rPr>
+        <w:t>external</w:t>
+      </w:r>
+      <w:proofErr w:type="spellEnd"/>
+      <w:r>
+        <w:rPr>
+          <w:lang w:val="fr-CH" w:eastAsia="de-CH"/>
+        </w:rPr>
+        <w:t>, performance, etc.)</w:t>
       </w:r>
       <w:bookmarkEnd w:id="24"/>
     </w:p>
@@ -7763,8 +8029,8 @@
 </file>
 
 <file path=word/numbering.xml><?xml version="1.0" encoding="utf-8"?>
-<w:numbering xmlns:wpc="http://schemas.microsoft.com/office/word/2010/wordprocessingCanvas" xmlns:mo="http://schemas.microsoft.com/office/mac/office/2008/main" xmlns:mc="http://schemas.openxmlformats.org/markup-compatibility/2006" xmlns:mv="urn:schemas-microsoft-com:mac:vml" xmlns:o="urn:schemas-microsoft-com:office:office" xmlns:r="http://schemas.openxmlformats.org/officeDocument/2006/relationships" xmlns:m="http://schemas.openxmlformats.org/officeDocument/2006/math" xmlns:v="urn:schemas-microsoft-com:vml" xmlns:wp14="http://schemas.microsoft.com/office/word/2010/wordprocessingDrawing" xmlns:wp="http://schemas.openxmlformats.org/drawingml/2006/wordprocessingDrawing" xmlns:w10="urn:schemas-microsoft-com:office:word" xmlns:w="http://schemas.openxmlformats.org/wordprocessingml/2006/main" xmlns:w14="http://schemas.microsoft.com/office/word/2010/wordml" xmlns:wpg="http://schemas.microsoft.com/office/word/2010/wordprocessingGroup" xmlns:wpi="http://schemas.microsoft.com/office/word/2010/wordprocessingInk" xmlns:wne="http://schemas.microsoft.com/office/word/2006/wordml" xmlns:wps="http://schemas.microsoft.com/office/word/2010/wordprocessingShape" mc:Ignorable="w14 wp14">
-  <w:abstractNum w:abstractNumId="0">
+<w:numbering xmlns:wpc="http://schemas.microsoft.com/office/word/2010/wordprocessingCanvas" xmlns:mc="http://schemas.openxmlformats.org/markup-compatibility/2006" xmlns:o="urn:schemas-microsoft-com:office:office" xmlns:r="http://schemas.openxmlformats.org/officeDocument/2006/relationships" xmlns:m="http://schemas.openxmlformats.org/officeDocument/2006/math" xmlns:v="urn:schemas-microsoft-com:vml" xmlns:wp14="http://schemas.microsoft.com/office/word/2010/wordprocessingDrawing" xmlns:wp="http://schemas.openxmlformats.org/drawingml/2006/wordprocessingDrawing" xmlns:w10="urn:schemas-microsoft-com:office:word" xmlns:w="http://schemas.openxmlformats.org/wordprocessingml/2006/main" xmlns:w14="http://schemas.microsoft.com/office/word/2010/wordml" xmlns:w15="http://schemas.microsoft.com/office/word/2012/wordml" xmlns:wpg="http://schemas.microsoft.com/office/word/2010/wordprocessingGroup" xmlns:wpi="http://schemas.microsoft.com/office/word/2010/wordprocessingInk" xmlns:wne="http://schemas.microsoft.com/office/word/2006/wordml" xmlns:wps="http://schemas.microsoft.com/office/word/2010/wordprocessingShape" mc:Ignorable="w14 w15 wp14">
+  <w:abstractNum w:abstractNumId="0" w15:restartNumberingAfterBreak="0">
     <w:nsid w:val="05441F3C"/>
     <w:multiLevelType w:val="hybridMultilevel"/>
     <w:tmpl w:val="CD2A5A16"/>
@@ -7913,7 +8179,7 @@
       </w:rPr>
     </w:lvl>
   </w:abstractNum>
-  <w:abstractNum w:abstractNumId="1">
+  <w:abstractNum w:abstractNumId="1" w15:restartNumberingAfterBreak="0">
     <w:nsid w:val="05DD0D44"/>
     <w:multiLevelType w:val="hybridMultilevel"/>
     <w:tmpl w:val="3E9AF06A"/>
@@ -8058,7 +8324,7 @@
       </w:rPr>
     </w:lvl>
   </w:abstractNum>
-  <w:abstractNum w:abstractNumId="2">
+  <w:abstractNum w:abstractNumId="2" w15:restartNumberingAfterBreak="0">
     <w:nsid w:val="0AC71A4A"/>
     <w:multiLevelType w:val="hybridMultilevel"/>
     <w:tmpl w:val="619CFD90"/>
@@ -8171,7 +8437,7 @@
       </w:rPr>
     </w:lvl>
   </w:abstractNum>
-  <w:abstractNum w:abstractNumId="3">
+  <w:abstractNum w:abstractNumId="3" w15:restartNumberingAfterBreak="0">
     <w:nsid w:val="1724786D"/>
     <w:multiLevelType w:val="hybridMultilevel"/>
     <w:tmpl w:val="5F20E39E"/>
@@ -8320,7 +8586,7 @@
       </w:rPr>
     </w:lvl>
   </w:abstractNum>
-  <w:abstractNum w:abstractNumId="4">
+  <w:abstractNum w:abstractNumId="4" w15:restartNumberingAfterBreak="0">
     <w:nsid w:val="23B75068"/>
     <w:multiLevelType w:val="hybridMultilevel"/>
     <w:tmpl w:val="EC84148C"/>
@@ -8465,7 +8731,7 @@
       </w:rPr>
     </w:lvl>
   </w:abstractNum>
-  <w:abstractNum w:abstractNumId="5">
+  <w:abstractNum w:abstractNumId="5" w15:restartNumberingAfterBreak="0">
     <w:nsid w:val="2EC97F37"/>
     <w:multiLevelType w:val="hybridMultilevel"/>
     <w:tmpl w:val="50CAACB4"/>
@@ -8578,7 +8844,7 @@
       </w:rPr>
     </w:lvl>
   </w:abstractNum>
-  <w:abstractNum w:abstractNumId="6">
+  <w:abstractNum w:abstractNumId="6" w15:restartNumberingAfterBreak="0">
     <w:nsid w:val="42591BC3"/>
     <w:multiLevelType w:val="multilevel"/>
     <w:tmpl w:val="9FC4AF7E"/>
@@ -8723,7 +8989,7 @@
       </w:rPr>
     </w:lvl>
   </w:abstractNum>
-  <w:abstractNum w:abstractNumId="7">
+  <w:abstractNum w:abstractNumId="7" w15:restartNumberingAfterBreak="0">
     <w:nsid w:val="47984DDB"/>
     <w:multiLevelType w:val="hybridMultilevel"/>
     <w:tmpl w:val="34E829C0"/>
@@ -8809,7 +9075,7 @@
       </w:pPr>
     </w:lvl>
   </w:abstractNum>
-  <w:abstractNum w:abstractNumId="8">
+  <w:abstractNum w:abstractNumId="8" w15:restartNumberingAfterBreak="0">
     <w:nsid w:val="4CA225CA"/>
     <w:multiLevelType w:val="hybridMultilevel"/>
     <w:tmpl w:val="BCB29D80"/>
@@ -8922,7 +9188,7 @@
       </w:rPr>
     </w:lvl>
   </w:abstractNum>
-  <w:abstractNum w:abstractNumId="9">
+  <w:abstractNum w:abstractNumId="9" w15:restartNumberingAfterBreak="0">
     <w:nsid w:val="5E0112C4"/>
     <w:multiLevelType w:val="hybridMultilevel"/>
     <w:tmpl w:val="3EFCA92C"/>
@@ -9089,7 +9355,7 @@
 </file>
 
 <file path=word/styles.xml><?xml version="1.0" encoding="utf-8"?>
-<w:styles xmlns:mc="http://schemas.openxmlformats.org/markup-compatibility/2006" xmlns:r="http://schemas.openxmlformats.org/officeDocument/2006/relationships" xmlns:w="http://schemas.openxmlformats.org/wordprocessingml/2006/main" xmlns:w14="http://schemas.microsoft.com/office/word/2010/wordml" mc:Ignorable="w14">
+<w:styles xmlns:mc="http://schemas.openxmlformats.org/markup-compatibility/2006" xmlns:r="http://schemas.openxmlformats.org/officeDocument/2006/relationships" xmlns:w="http://schemas.openxmlformats.org/wordprocessingml/2006/main" xmlns:w14="http://schemas.microsoft.com/office/word/2010/wordml" xmlns:w15="http://schemas.microsoft.com/office/word/2012/wordml" mc:Ignorable="w14 w15">
   <w:docDefaults>
     <w:rPrDefault>
       <w:rPr>
@@ -9105,153 +9371,369 @@
       </w:pPr>
     </w:pPrDefault>
   </w:docDefaults>
-  <w:latentStyles w:defLockedState="0" w:defUIPriority="99" w:defSemiHidden="1" w:defUnhideWhenUsed="1" w:defQFormat="0" w:count="276">
-    <w:lsdException w:name="Normal" w:semiHidden="0" w:uiPriority="0" w:unhideWhenUsed="0" w:qFormat="1"/>
-    <w:lsdException w:name="heading 1" w:semiHidden="0" w:uiPriority="9" w:unhideWhenUsed="0" w:qFormat="1"/>
-    <w:lsdException w:name="heading 2" w:uiPriority="9" w:qFormat="1"/>
-    <w:lsdException w:name="heading 3" w:uiPriority="9" w:qFormat="1"/>
-    <w:lsdException w:name="heading 4" w:uiPriority="9" w:qFormat="1"/>
-    <w:lsdException w:name="heading 5" w:uiPriority="9" w:qFormat="1"/>
-    <w:lsdException w:name="heading 6" w:uiPriority="9" w:qFormat="1"/>
-    <w:lsdException w:name="heading 7" w:uiPriority="9" w:qFormat="1"/>
-    <w:lsdException w:name="heading 8" w:uiPriority="9" w:qFormat="1"/>
-    <w:lsdException w:name="heading 9" w:uiPriority="9" w:qFormat="1"/>
-    <w:lsdException w:name="toc 1" w:uiPriority="39"/>
-    <w:lsdException w:name="toc 2" w:uiPriority="39"/>
-    <w:lsdException w:name="toc 3" w:uiPriority="39"/>
-    <w:lsdException w:name="toc 4" w:uiPriority="39"/>
-    <w:lsdException w:name="toc 5" w:uiPriority="39"/>
-    <w:lsdException w:name="toc 6" w:uiPriority="39"/>
-    <w:lsdException w:name="toc 7" w:uiPriority="39"/>
-    <w:lsdException w:name="toc 8" w:uiPriority="39"/>
-    <w:lsdException w:name="toc 9" w:uiPriority="39"/>
-    <w:lsdException w:name="caption" w:uiPriority="35" w:qFormat="1"/>
-    <w:lsdException w:name="Title" w:semiHidden="0" w:uiPriority="10" w:unhideWhenUsed="0" w:qFormat="1"/>
-    <w:lsdException w:name="Default Paragraph Font" w:uiPriority="1"/>
-    <w:lsdException w:name="Subtitle" w:semiHidden="0" w:uiPriority="11" w:unhideWhenUsed="0" w:qFormat="1"/>
-    <w:lsdException w:name="Strong" w:semiHidden="0" w:uiPriority="22" w:unhideWhenUsed="0" w:qFormat="1"/>
-    <w:lsdException w:name="Emphasis" w:semiHidden="0" w:uiPriority="20" w:unhideWhenUsed="0" w:qFormat="1"/>
-    <w:lsdException w:name="Table Grid" w:semiHidden="0" w:uiPriority="39" w:unhideWhenUsed="0"/>
-    <w:lsdException w:name="Note Level 1" w:semiHidden="0" w:unhideWhenUsed="0"/>
-    <w:lsdException w:name="Note Level 2" w:semiHidden="0" w:unhideWhenUsed="0"/>
-    <w:lsdException w:name="Note Level 3" w:semiHidden="0" w:unhideWhenUsed="0"/>
-    <w:lsdException w:name="Note Level 4" w:semiHidden="0" w:unhideWhenUsed="0"/>
-    <w:lsdException w:name="Note Level 5" w:semiHidden="0" w:unhideWhenUsed="0"/>
-    <w:lsdException w:name="Note Level 6" w:semiHidden="0" w:unhideWhenUsed="0"/>
-    <w:lsdException w:name="Note Level 7" w:semiHidden="0" w:unhideWhenUsed="0"/>
-    <w:lsdException w:name="Note Level 8" w:semiHidden="0" w:unhideWhenUsed="0"/>
-    <w:lsdException w:name="Note Level 9" w:semiHidden="0" w:unhideWhenUsed="0"/>
-    <w:lsdException w:name="Placeholder Text" w:unhideWhenUsed="0"/>
-    <w:lsdException w:name="No Spacing" w:semiHidden="0" w:uiPriority="1" w:unhideWhenUsed="0" w:qFormat="1"/>
-    <w:lsdException w:name="Light Shading" w:semiHidden="0" w:uiPriority="60" w:unhideWhenUsed="0"/>
-    <w:lsdException w:name="Light List" w:semiHidden="0" w:uiPriority="61" w:unhideWhenUsed="0"/>
-    <w:lsdException w:name="Light Grid" w:semiHidden="0" w:uiPriority="62" w:unhideWhenUsed="0"/>
-    <w:lsdException w:name="Medium Shading 1" w:semiHidden="0" w:uiPriority="63" w:unhideWhenUsed="0"/>
-    <w:lsdException w:name="Medium Shading 2" w:semiHidden="0" w:uiPriority="64" w:unhideWhenUsed="0"/>
-    <w:lsdException w:name="Medium List 1" w:semiHidden="0" w:uiPriority="65" w:unhideWhenUsed="0"/>
-    <w:lsdException w:name="Medium List 2" w:semiHidden="0" w:uiPriority="66" w:unhideWhenUsed="0"/>
-    <w:lsdException w:name="Medium Grid 1" w:semiHidden="0" w:uiPriority="67" w:unhideWhenUsed="0"/>
-    <w:lsdException w:name="Medium Grid 2" w:semiHidden="0" w:uiPriority="68" w:unhideWhenUsed="0"/>
-    <w:lsdException w:name="Medium Grid 3" w:semiHidden="0" w:uiPriority="69" w:unhideWhenUsed="0"/>
-    <w:lsdException w:name="Dark List" w:semiHidden="0" w:uiPriority="70" w:unhideWhenUsed="0"/>
-    <w:lsdException w:name="Colorful Shading" w:semiHidden="0" w:uiPriority="71" w:unhideWhenUsed="0"/>
-    <w:lsdException w:name="Colorful List" w:semiHidden="0" w:uiPriority="72" w:unhideWhenUsed="0"/>
-    <w:lsdException w:name="Colorful Grid" w:semiHidden="0" w:uiPriority="73" w:unhideWhenUsed="0"/>
-    <w:lsdException w:name="Light Shading Accent 1" w:semiHidden="0" w:uiPriority="60" w:unhideWhenUsed="0"/>
-    <w:lsdException w:name="Light List Accent 1" w:semiHidden="0" w:uiPriority="61" w:unhideWhenUsed="0"/>
-    <w:lsdException w:name="Light Grid Accent 1" w:semiHidden="0" w:uiPriority="62" w:unhideWhenUsed="0"/>
-    <w:lsdException w:name="Medium Shading 1 Accent 1" w:semiHidden="0" w:uiPriority="63" w:unhideWhenUsed="0"/>
-    <w:lsdException w:name="Medium Shading 2 Accent 1" w:semiHidden="0" w:uiPriority="64" w:unhideWhenUsed="0"/>
-    <w:lsdException w:name="Medium List 1 Accent 1" w:semiHidden="0" w:uiPriority="65" w:unhideWhenUsed="0"/>
-    <w:lsdException w:name="Revision" w:unhideWhenUsed="0"/>
-    <w:lsdException w:name="List Paragraph" w:semiHidden="0" w:uiPriority="34" w:unhideWhenUsed="0" w:qFormat="1"/>
-    <w:lsdException w:name="Quote" w:semiHidden="0" w:uiPriority="29" w:unhideWhenUsed="0" w:qFormat="1"/>
-    <w:lsdException w:name="Intense Quote" w:semiHidden="0" w:uiPriority="30" w:unhideWhenUsed="0" w:qFormat="1"/>
-    <w:lsdException w:name="Medium List 2 Accent 1" w:semiHidden="0" w:uiPriority="66" w:unhideWhenUsed="0"/>
-    <w:lsdException w:name="Medium Grid 1 Accent 1" w:semiHidden="0" w:uiPriority="67" w:unhideWhenUsed="0"/>
-    <w:lsdException w:name="Medium Grid 2 Accent 1" w:semiHidden="0" w:uiPriority="68" w:unhideWhenUsed="0"/>
-    <w:lsdException w:name="Medium Grid 3 Accent 1" w:semiHidden="0" w:uiPriority="69" w:unhideWhenUsed="0"/>
-    <w:lsdException w:name="Dark List Accent 1" w:semiHidden="0" w:uiPriority="70" w:unhideWhenUsed="0"/>
-    <w:lsdException w:name="Colorful Shading Accent 1" w:semiHidden="0" w:uiPriority="71" w:unhideWhenUsed="0"/>
-    <w:lsdException w:name="Colorful List Accent 1" w:semiHidden="0" w:uiPriority="72" w:unhideWhenUsed="0"/>
-    <w:lsdException w:name="Colorful Grid Accent 1" w:semiHidden="0" w:uiPriority="73" w:unhideWhenUsed="0"/>
-    <w:lsdException w:name="Light Shading Accent 2" w:semiHidden="0" w:uiPriority="60" w:unhideWhenUsed="0"/>
-    <w:lsdException w:name="Light List Accent 2" w:semiHidden="0" w:uiPriority="61" w:unhideWhenUsed="0"/>
-    <w:lsdException w:name="Light Grid Accent 2" w:semiHidden="0" w:uiPriority="62" w:unhideWhenUsed="0"/>
-    <w:lsdException w:name="Medium Shading 1 Accent 2" w:semiHidden="0" w:uiPriority="63" w:unhideWhenUsed="0"/>
-    <w:lsdException w:name="Medium Shading 2 Accent 2" w:semiHidden="0" w:uiPriority="64" w:unhideWhenUsed="0"/>
-    <w:lsdException w:name="Medium List 1 Accent 2" w:semiHidden="0" w:uiPriority="65" w:unhideWhenUsed="0"/>
-    <w:lsdException w:name="Medium List 2 Accent 2" w:semiHidden="0" w:uiPriority="66" w:unhideWhenUsed="0"/>
-    <w:lsdException w:name="Medium Grid 1 Accent 2" w:semiHidden="0" w:uiPriority="67" w:unhideWhenUsed="0"/>
-    <w:lsdException w:name="Medium Grid 2 Accent 2" w:semiHidden="0" w:uiPriority="68" w:unhideWhenUsed="0"/>
-    <w:lsdException w:name="Medium Grid 3 Accent 2" w:semiHidden="0" w:uiPriority="69" w:unhideWhenUsed="0"/>
-    <w:lsdException w:name="Dark List Accent 2" w:semiHidden="0" w:uiPriority="70" w:unhideWhenUsed="0"/>
-    <w:lsdException w:name="Colorful Shading Accent 2" w:semiHidden="0" w:uiPriority="71" w:unhideWhenUsed="0"/>
-    <w:lsdException w:name="Colorful List Accent 2" w:semiHidden="0" w:uiPriority="72" w:unhideWhenUsed="0"/>
-    <w:lsdException w:name="Colorful Grid Accent 2" w:semiHidden="0" w:uiPriority="73" w:unhideWhenUsed="0"/>
-    <w:lsdException w:name="Light Shading Accent 3" w:semiHidden="0" w:uiPriority="60" w:unhideWhenUsed="0"/>
-    <w:lsdException w:name="Light List Accent 3" w:semiHidden="0" w:uiPriority="61" w:unhideWhenUsed="0"/>
-    <w:lsdException w:name="Light Grid Accent 3" w:semiHidden="0" w:uiPriority="62" w:unhideWhenUsed="0"/>
-    <w:lsdException w:name="Medium Shading 1 Accent 3" w:semiHidden="0" w:uiPriority="63" w:unhideWhenUsed="0"/>
-    <w:lsdException w:name="Medium Shading 2 Accent 3" w:semiHidden="0" w:uiPriority="64" w:unhideWhenUsed="0"/>
-    <w:lsdException w:name="Medium List 1 Accent 3" w:semiHidden="0" w:uiPriority="65" w:unhideWhenUsed="0"/>
-    <w:lsdException w:name="Medium List 2 Accent 3" w:semiHidden="0" w:uiPriority="66" w:unhideWhenUsed="0"/>
-    <w:lsdException w:name="Medium Grid 1 Accent 3" w:semiHidden="0" w:uiPriority="67" w:unhideWhenUsed="0"/>
-    <w:lsdException w:name="Medium Grid 2 Accent 3" w:semiHidden="0" w:uiPriority="68" w:unhideWhenUsed="0"/>
-    <w:lsdException w:name="Medium Grid 3 Accent 3" w:semiHidden="0" w:uiPriority="69" w:unhideWhenUsed="0"/>
-    <w:lsdException w:name="Dark List Accent 3" w:semiHidden="0" w:uiPriority="70" w:unhideWhenUsed="0"/>
-    <w:lsdException w:name="Colorful Shading Accent 3" w:semiHidden="0" w:uiPriority="71" w:unhideWhenUsed="0"/>
-    <w:lsdException w:name="Colorful List Accent 3" w:semiHidden="0" w:uiPriority="72" w:unhideWhenUsed="0"/>
-    <w:lsdException w:name="Colorful Grid Accent 3" w:semiHidden="0" w:uiPriority="73" w:unhideWhenUsed="0"/>
-    <w:lsdException w:name="Light Shading Accent 4" w:semiHidden="0" w:uiPriority="60" w:unhideWhenUsed="0"/>
-    <w:lsdException w:name="Light List Accent 4" w:semiHidden="0" w:uiPriority="61" w:unhideWhenUsed="0"/>
-    <w:lsdException w:name="Light Grid Accent 4" w:semiHidden="0" w:uiPriority="62" w:unhideWhenUsed="0"/>
-    <w:lsdException w:name="Medium Shading 1 Accent 4" w:semiHidden="0" w:uiPriority="63" w:unhideWhenUsed="0"/>
-    <w:lsdException w:name="Medium Shading 2 Accent 4" w:semiHidden="0" w:uiPriority="64" w:unhideWhenUsed="0"/>
-    <w:lsdException w:name="Medium List 1 Accent 4" w:semiHidden="0" w:uiPriority="65" w:unhideWhenUsed="0"/>
-    <w:lsdException w:name="Medium List 2 Accent 4" w:semiHidden="0" w:uiPriority="66" w:unhideWhenUsed="0"/>
-    <w:lsdException w:name="Medium Grid 1 Accent 4" w:semiHidden="0" w:uiPriority="67" w:unhideWhenUsed="0"/>
-    <w:lsdException w:name="Medium Grid 2 Accent 4" w:semiHidden="0" w:uiPriority="68" w:unhideWhenUsed="0"/>
-    <w:lsdException w:name="Medium Grid 3 Accent 4" w:semiHidden="0" w:uiPriority="69" w:unhideWhenUsed="0"/>
-    <w:lsdException w:name="Dark List Accent 4" w:semiHidden="0" w:uiPriority="70" w:unhideWhenUsed="0"/>
-    <w:lsdException w:name="Colorful Shading Accent 4" w:semiHidden="0" w:uiPriority="71" w:unhideWhenUsed="0"/>
-    <w:lsdException w:name="Colorful List Accent 4" w:semiHidden="0" w:uiPriority="72" w:unhideWhenUsed="0"/>
-    <w:lsdException w:name="Colorful Grid Accent 4" w:semiHidden="0" w:uiPriority="73" w:unhideWhenUsed="0"/>
-    <w:lsdException w:name="Light Shading Accent 5" w:semiHidden="0" w:uiPriority="60" w:unhideWhenUsed="0"/>
-    <w:lsdException w:name="Light List Accent 5" w:semiHidden="0" w:uiPriority="61" w:unhideWhenUsed="0"/>
-    <w:lsdException w:name="Light Grid Accent 5" w:semiHidden="0" w:uiPriority="62" w:unhideWhenUsed="0"/>
-    <w:lsdException w:name="Medium Shading 1 Accent 5" w:semiHidden="0" w:uiPriority="63" w:unhideWhenUsed="0"/>
-    <w:lsdException w:name="Medium Shading 2 Accent 5" w:semiHidden="0" w:uiPriority="64" w:unhideWhenUsed="0"/>
-    <w:lsdException w:name="Medium List 1 Accent 5" w:semiHidden="0" w:uiPriority="65" w:unhideWhenUsed="0"/>
-    <w:lsdException w:name="Medium List 2 Accent 5" w:semiHidden="0" w:uiPriority="66" w:unhideWhenUsed="0"/>
-    <w:lsdException w:name="Medium Grid 1 Accent 5" w:semiHidden="0" w:uiPriority="67" w:unhideWhenUsed="0"/>
-    <w:lsdException w:name="Medium Grid 2 Accent 5" w:semiHidden="0" w:uiPriority="68" w:unhideWhenUsed="0"/>
-    <w:lsdException w:name="Medium Grid 3 Accent 5" w:semiHidden="0" w:uiPriority="69" w:unhideWhenUsed="0"/>
-    <w:lsdException w:name="Dark List Accent 5" w:semiHidden="0" w:uiPriority="70" w:unhideWhenUsed="0"/>
-    <w:lsdException w:name="Colorful Shading Accent 5" w:semiHidden="0" w:uiPriority="71" w:unhideWhenUsed="0"/>
-    <w:lsdException w:name="Colorful List Accent 5" w:semiHidden="0" w:uiPriority="72" w:unhideWhenUsed="0"/>
-    <w:lsdException w:name="Colorful Grid Accent 5" w:semiHidden="0" w:uiPriority="73" w:unhideWhenUsed="0"/>
-    <w:lsdException w:name="Light Shading Accent 6" w:semiHidden="0" w:uiPriority="60" w:unhideWhenUsed="0"/>
-    <w:lsdException w:name="Light List Accent 6" w:semiHidden="0" w:uiPriority="61" w:unhideWhenUsed="0"/>
-    <w:lsdException w:name="Light Grid Accent 6" w:semiHidden="0" w:uiPriority="62" w:unhideWhenUsed="0"/>
-    <w:lsdException w:name="Medium Shading 1 Accent 6" w:semiHidden="0" w:uiPriority="63" w:unhideWhenUsed="0"/>
-    <w:lsdException w:name="Medium Shading 2 Accent 6" w:semiHidden="0" w:uiPriority="64" w:unhideWhenUsed="0"/>
-    <w:lsdException w:name="Medium List 1 Accent 6" w:semiHidden="0" w:uiPriority="65" w:unhideWhenUsed="0"/>
-    <w:lsdException w:name="Medium List 2 Accent 6" w:semiHidden="0" w:uiPriority="66" w:unhideWhenUsed="0"/>
-    <w:lsdException w:name="Medium Grid 1 Accent 6" w:semiHidden="0" w:uiPriority="67" w:unhideWhenUsed="0"/>
-    <w:lsdException w:name="Medium Grid 2 Accent 6" w:semiHidden="0" w:uiPriority="68" w:unhideWhenUsed="0"/>
-    <w:lsdException w:name="Medium Grid 3 Accent 6" w:semiHidden="0" w:uiPriority="69" w:unhideWhenUsed="0"/>
-    <w:lsdException w:name="Dark List Accent 6" w:semiHidden="0" w:uiPriority="70" w:unhideWhenUsed="0"/>
-    <w:lsdException w:name="Colorful Shading Accent 6" w:semiHidden="0" w:uiPriority="71" w:unhideWhenUsed="0"/>
-    <w:lsdException w:name="Colorful List Accent 6" w:semiHidden="0" w:uiPriority="72" w:unhideWhenUsed="0"/>
-    <w:lsdException w:name="Colorful Grid Accent 6" w:semiHidden="0" w:uiPriority="73" w:unhideWhenUsed="0"/>
-    <w:lsdException w:name="Subtle Emphasis" w:semiHidden="0" w:uiPriority="19" w:unhideWhenUsed="0" w:qFormat="1"/>
-    <w:lsdException w:name="Intense Emphasis" w:semiHidden="0" w:uiPriority="21" w:unhideWhenUsed="0" w:qFormat="1"/>
-    <w:lsdException w:name="Subtle Reference" w:semiHidden="0" w:uiPriority="31" w:unhideWhenUsed="0" w:qFormat="1"/>
-    <w:lsdException w:name="Intense Reference" w:semiHidden="0" w:uiPriority="32" w:unhideWhenUsed="0" w:qFormat="1"/>
-    <w:lsdException w:name="Book Title" w:semiHidden="0" w:uiPriority="33" w:unhideWhenUsed="0" w:qFormat="1"/>
-    <w:lsdException w:name="Bibliography" w:uiPriority="37"/>
-    <w:lsdException w:name="TOC Heading" w:uiPriority="39" w:qFormat="1"/>
+  <w:latentStyles w:defLockedState="0" w:defUIPriority="99" w:defSemiHidden="0" w:defUnhideWhenUsed="0" w:defQFormat="0" w:count="371">
+    <w:lsdException w:name="Normal" w:uiPriority="0" w:qFormat="1"/>
+    <w:lsdException w:name="heading 1" w:uiPriority="9" w:qFormat="1"/>
+    <w:lsdException w:name="heading 2" w:semiHidden="1" w:uiPriority="9" w:unhideWhenUsed="1" w:qFormat="1"/>
+    <w:lsdException w:name="heading 3" w:semiHidden="1" w:uiPriority="9" w:unhideWhenUsed="1" w:qFormat="1"/>
+    <w:lsdException w:name="heading 4" w:semiHidden="1" w:uiPriority="9" w:unhideWhenUsed="1" w:qFormat="1"/>
+    <w:lsdException w:name="heading 5" w:semiHidden="1" w:uiPriority="9" w:unhideWhenUsed="1" w:qFormat="1"/>
+    <w:lsdException w:name="heading 6" w:semiHidden="1" w:uiPriority="9" w:unhideWhenUsed="1" w:qFormat="1"/>
+    <w:lsdException w:name="heading 7" w:semiHidden="1" w:uiPriority="9" w:unhideWhenUsed="1" w:qFormat="1"/>
+    <w:lsdException w:name="heading 8" w:semiHidden="1" w:uiPriority="9" w:unhideWhenUsed="1" w:qFormat="1"/>
+    <w:lsdException w:name="heading 9" w:semiHidden="1" w:uiPriority="9" w:unhideWhenUsed="1" w:qFormat="1"/>
+    <w:lsdException w:name="index 1" w:semiHidden="1" w:unhideWhenUsed="1"/>
+    <w:lsdException w:name="index 2" w:semiHidden="1" w:unhideWhenUsed="1"/>
+    <w:lsdException w:name="index 3" w:semiHidden="1" w:unhideWhenUsed="1"/>
+    <w:lsdException w:name="index 4" w:semiHidden="1" w:unhideWhenUsed="1"/>
+    <w:lsdException w:name="index 5" w:semiHidden="1" w:unhideWhenUsed="1"/>
+    <w:lsdException w:name="index 6" w:semiHidden="1" w:unhideWhenUsed="1"/>
+    <w:lsdException w:name="index 7" w:semiHidden="1" w:unhideWhenUsed="1"/>
+    <w:lsdException w:name="index 8" w:semiHidden="1" w:unhideWhenUsed="1"/>
+    <w:lsdException w:name="index 9" w:semiHidden="1" w:unhideWhenUsed="1"/>
+    <w:lsdException w:name="toc 1" w:semiHidden="1" w:uiPriority="39" w:unhideWhenUsed="1"/>
+    <w:lsdException w:name="toc 2" w:semiHidden="1" w:uiPriority="39" w:unhideWhenUsed="1"/>
+    <w:lsdException w:name="toc 3" w:semiHidden="1" w:uiPriority="39" w:unhideWhenUsed="1"/>
+    <w:lsdException w:name="toc 4" w:semiHidden="1" w:uiPriority="39" w:unhideWhenUsed="1"/>
+    <w:lsdException w:name="toc 5" w:semiHidden="1" w:uiPriority="39" w:unhideWhenUsed="1"/>
+    <w:lsdException w:name="toc 6" w:semiHidden="1" w:uiPriority="39" w:unhideWhenUsed="1"/>
+    <w:lsdException w:name="toc 7" w:semiHidden="1" w:uiPriority="39" w:unhideWhenUsed="1"/>
+    <w:lsdException w:name="toc 8" w:semiHidden="1" w:uiPriority="39" w:unhideWhenUsed="1"/>
+    <w:lsdException w:name="toc 9" w:semiHidden="1" w:uiPriority="39" w:unhideWhenUsed="1"/>
+    <w:lsdException w:name="Normal Indent" w:semiHidden="1" w:unhideWhenUsed="1"/>
+    <w:lsdException w:name="footnote text" w:semiHidden="1" w:unhideWhenUsed="1"/>
+    <w:lsdException w:name="annotation text" w:semiHidden="1" w:unhideWhenUsed="1"/>
+    <w:lsdException w:name="header" w:semiHidden="1" w:unhideWhenUsed="1"/>
+    <w:lsdException w:name="footer" w:semiHidden="1" w:unhideWhenUsed="1"/>
+    <w:lsdException w:name="index heading" w:semiHidden="1" w:unhideWhenUsed="1"/>
+    <w:lsdException w:name="caption" w:semiHidden="1" w:uiPriority="35" w:unhideWhenUsed="1" w:qFormat="1"/>
+    <w:lsdException w:name="table of figures" w:semiHidden="1" w:unhideWhenUsed="1"/>
+    <w:lsdException w:name="envelope address" w:semiHidden="1" w:unhideWhenUsed="1"/>
+    <w:lsdException w:name="envelope return" w:semiHidden="1" w:unhideWhenUsed="1"/>
+    <w:lsdException w:name="footnote reference" w:semiHidden="1" w:unhideWhenUsed="1"/>
+    <w:lsdException w:name="annotation reference" w:semiHidden="1" w:unhideWhenUsed="1"/>
+    <w:lsdException w:name="line number" w:semiHidden="1" w:unhideWhenUsed="1"/>
+    <w:lsdException w:name="page number" w:semiHidden="1" w:unhideWhenUsed="1"/>
+    <w:lsdException w:name="endnote reference" w:semiHidden="1" w:unhideWhenUsed="1"/>
+    <w:lsdException w:name="endnote text" w:semiHidden="1" w:unhideWhenUsed="1"/>
+    <w:lsdException w:name="table of authorities" w:semiHidden="1" w:unhideWhenUsed="1"/>
+    <w:lsdException w:name="macro" w:semiHidden="1" w:unhideWhenUsed="1"/>
+    <w:lsdException w:name="toa heading" w:semiHidden="1" w:unhideWhenUsed="1"/>
+    <w:lsdException w:name="List" w:semiHidden="1" w:unhideWhenUsed="1"/>
+    <w:lsdException w:name="List Bullet" w:semiHidden="1" w:unhideWhenUsed="1"/>
+    <w:lsdException w:name="List Number" w:semiHidden="1" w:unhideWhenUsed="1"/>
+    <w:lsdException w:name="List 2" w:semiHidden="1" w:unhideWhenUsed="1"/>
+    <w:lsdException w:name="List 3" w:semiHidden="1" w:unhideWhenUsed="1"/>
+    <w:lsdException w:name="List 4" w:semiHidden="1" w:unhideWhenUsed="1"/>
+    <w:lsdException w:name="List 5" w:semiHidden="1" w:unhideWhenUsed="1"/>
+    <w:lsdException w:name="List Bullet 2" w:semiHidden="1" w:unhideWhenUsed="1"/>
+    <w:lsdException w:name="List Bullet 3" w:semiHidden="1" w:unhideWhenUsed="1"/>
+    <w:lsdException w:name="List Bullet 4" w:semiHidden="1" w:unhideWhenUsed="1"/>
+    <w:lsdException w:name="List Bullet 5" w:semiHidden="1" w:unhideWhenUsed="1"/>
+    <w:lsdException w:name="List Number 2" w:semiHidden="1" w:unhideWhenUsed="1"/>
+    <w:lsdException w:name="List Number 3" w:semiHidden="1" w:unhideWhenUsed="1"/>
+    <w:lsdException w:name="List Number 4" w:semiHidden="1" w:unhideWhenUsed="1"/>
+    <w:lsdException w:name="List Number 5" w:semiHidden="1" w:unhideWhenUsed="1"/>
+    <w:lsdException w:name="Title" w:uiPriority="10" w:qFormat="1"/>
+    <w:lsdException w:name="Closing" w:semiHidden="1" w:unhideWhenUsed="1"/>
+    <w:lsdException w:name="Signature" w:semiHidden="1" w:unhideWhenUsed="1"/>
+    <w:lsdException w:name="Default Paragraph Font" w:semiHidden="1" w:uiPriority="1" w:unhideWhenUsed="1"/>
+    <w:lsdException w:name="Body Text" w:semiHidden="1" w:unhideWhenUsed="1"/>
+    <w:lsdException w:name="Body Text Indent" w:semiHidden="1" w:unhideWhenUsed="1"/>
+    <w:lsdException w:name="List Continue" w:semiHidden="1" w:unhideWhenUsed="1"/>
+    <w:lsdException w:name="List Continue 2" w:semiHidden="1" w:unhideWhenUsed="1"/>
+    <w:lsdException w:name="List Continue 3" w:semiHidden="1" w:unhideWhenUsed="1"/>
+    <w:lsdException w:name="List Continue 4" w:semiHidden="1" w:unhideWhenUsed="1"/>
+    <w:lsdException w:name="List Continue 5" w:semiHidden="1" w:unhideWhenUsed="1"/>
+    <w:lsdException w:name="Message Header" w:semiHidden="1" w:unhideWhenUsed="1"/>
+    <w:lsdException w:name="Subtitle" w:uiPriority="11" w:qFormat="1"/>
+    <w:lsdException w:name="Salutation" w:semiHidden="1" w:unhideWhenUsed="1"/>
+    <w:lsdException w:name="Date" w:semiHidden="1" w:unhideWhenUsed="1"/>
+    <w:lsdException w:name="Body Text First Indent" w:semiHidden="1" w:unhideWhenUsed="1"/>
+    <w:lsdException w:name="Body Text First Indent 2" w:semiHidden="1" w:unhideWhenUsed="1"/>
+    <w:lsdException w:name="Note Heading" w:semiHidden="1" w:unhideWhenUsed="1"/>
+    <w:lsdException w:name="Body Text 2" w:semiHidden="1" w:unhideWhenUsed="1"/>
+    <w:lsdException w:name="Body Text 3" w:semiHidden="1" w:unhideWhenUsed="1"/>
+    <w:lsdException w:name="Body Text Indent 2" w:semiHidden="1" w:unhideWhenUsed="1"/>
+    <w:lsdException w:name="Body Text Indent 3" w:semiHidden="1" w:unhideWhenUsed="1"/>
+    <w:lsdException w:name="Block Text" w:semiHidden="1" w:unhideWhenUsed="1"/>
+    <w:lsdException w:name="Hyperlink" w:semiHidden="1" w:unhideWhenUsed="1"/>
+    <w:lsdException w:name="FollowedHyperlink" w:semiHidden="1" w:unhideWhenUsed="1"/>
+    <w:lsdException w:name="Strong" w:uiPriority="22" w:qFormat="1"/>
+    <w:lsdException w:name="Emphasis" w:uiPriority="20" w:qFormat="1"/>
+    <w:lsdException w:name="Document Map" w:semiHidden="1" w:unhideWhenUsed="1"/>
+    <w:lsdException w:name="Plain Text" w:semiHidden="1" w:unhideWhenUsed="1"/>
+    <w:lsdException w:name="E-mail Signature" w:semiHidden="1" w:unhideWhenUsed="1"/>
+    <w:lsdException w:name="HTML Top of Form" w:semiHidden="1" w:unhideWhenUsed="1"/>
+    <w:lsdException w:name="HTML Bottom of Form" w:semiHidden="1" w:unhideWhenUsed="1"/>
+    <w:lsdException w:name="Normal (Web)" w:semiHidden="1" w:unhideWhenUsed="1"/>
+    <w:lsdException w:name="HTML Acronym" w:semiHidden="1" w:unhideWhenUsed="1"/>
+    <w:lsdException w:name="HTML Address" w:semiHidden="1" w:unhideWhenUsed="1"/>
+    <w:lsdException w:name="HTML Cite" w:semiHidden="1" w:unhideWhenUsed="1"/>
+    <w:lsdException w:name="HTML Code" w:semiHidden="1" w:unhideWhenUsed="1"/>
+    <w:lsdException w:name="HTML Definition" w:semiHidden="1" w:unhideWhenUsed="1"/>
+    <w:lsdException w:name="HTML Keyboard" w:semiHidden="1" w:unhideWhenUsed="1"/>
+    <w:lsdException w:name="HTML Preformatted" w:semiHidden="1" w:unhideWhenUsed="1"/>
+    <w:lsdException w:name="HTML Sample" w:semiHidden="1" w:unhideWhenUsed="1"/>
+    <w:lsdException w:name="HTML Typewriter" w:semiHidden="1" w:unhideWhenUsed="1"/>
+    <w:lsdException w:name="HTML Variable" w:semiHidden="1" w:unhideWhenUsed="1"/>
+    <w:lsdException w:name="Normal Table" w:semiHidden="1" w:unhideWhenUsed="1"/>
+    <w:lsdException w:name="annotation subject" w:semiHidden="1" w:unhideWhenUsed="1"/>
+    <w:lsdException w:name="No List" w:semiHidden="1" w:unhideWhenUsed="1"/>
+    <w:lsdException w:name="Outline List 1" w:semiHidden="1" w:unhideWhenUsed="1"/>
+    <w:lsdException w:name="Outline List 2" w:semiHidden="1" w:unhideWhenUsed="1"/>
+    <w:lsdException w:name="Outline List 3" w:semiHidden="1" w:unhideWhenUsed="1"/>
+    <w:lsdException w:name="Table Simple 1" w:semiHidden="1" w:unhideWhenUsed="1"/>
+    <w:lsdException w:name="Table Simple 2" w:semiHidden="1" w:unhideWhenUsed="1"/>
+    <w:lsdException w:name="Table Simple 3" w:semiHidden="1" w:unhideWhenUsed="1"/>
+    <w:lsdException w:name="Table Classic 1" w:semiHidden="1" w:unhideWhenUsed="1"/>
+    <w:lsdException w:name="Table Classic 2" w:semiHidden="1" w:unhideWhenUsed="1"/>
+    <w:lsdException w:name="Table Classic 3" w:semiHidden="1" w:unhideWhenUsed="1"/>
+    <w:lsdException w:name="Table Classic 4" w:semiHidden="1" w:unhideWhenUsed="1"/>
+    <w:lsdException w:name="Table Colorful 1" w:semiHidden="1" w:unhideWhenUsed="1"/>
+    <w:lsdException w:name="Table Colorful 2" w:semiHidden="1" w:unhideWhenUsed="1"/>
+    <w:lsdException w:name="Table Colorful 3" w:semiHidden="1" w:unhideWhenUsed="1"/>
+    <w:lsdException w:name="Table Columns 1" w:semiHidden="1" w:unhideWhenUsed="1"/>
+    <w:lsdException w:name="Table Columns 2" w:semiHidden="1" w:unhideWhenUsed="1"/>
+    <w:lsdException w:name="Table Columns 3" w:semiHidden="1" w:unhideWhenUsed="1"/>
+    <w:lsdException w:name="Table Columns 4" w:semiHidden="1" w:unhideWhenUsed="1"/>
+    <w:lsdException w:name="Table Columns 5" w:semiHidden="1" w:unhideWhenUsed="1"/>
+    <w:lsdException w:name="Table Grid 1" w:semiHidden="1" w:unhideWhenUsed="1"/>
+    <w:lsdException w:name="Table Grid 2" w:semiHidden="1" w:unhideWhenUsed="1"/>
+    <w:lsdException w:name="Table Grid 3" w:semiHidden="1" w:unhideWhenUsed="1"/>
+    <w:lsdException w:name="Table Grid 4" w:semiHidden="1" w:unhideWhenUsed="1"/>
+    <w:lsdException w:name="Table Grid 5" w:semiHidden="1" w:unhideWhenUsed="1"/>
+    <w:lsdException w:name="Table Grid 6" w:semiHidden="1" w:unhideWhenUsed="1"/>
+    <w:lsdException w:name="Table Grid 7" w:semiHidden="1" w:unhideWhenUsed="1"/>
+    <w:lsdException w:name="Table Grid 8" w:semiHidden="1" w:unhideWhenUsed="1"/>
+    <w:lsdException w:name="Table List 1" w:semiHidden="1" w:unhideWhenUsed="1"/>
+    <w:lsdException w:name="Table List 2" w:semiHidden="1" w:unhideWhenUsed="1"/>
+    <w:lsdException w:name="Table List 3" w:semiHidden="1" w:unhideWhenUsed="1"/>
+    <w:lsdException w:name="Table List 4" w:semiHidden="1" w:unhideWhenUsed="1"/>
+    <w:lsdException w:name="Table List 5" w:semiHidden="1" w:unhideWhenUsed="1"/>
+    <w:lsdException w:name="Table List 6" w:semiHidden="1" w:unhideWhenUsed="1"/>
+    <w:lsdException w:name="Table List 7" w:semiHidden="1" w:unhideWhenUsed="1"/>
+    <w:lsdException w:name="Table List 8" w:semiHidden="1" w:unhideWhenUsed="1"/>
+    <w:lsdException w:name="Table 3D effects 1" w:semiHidden="1" w:unhideWhenUsed="1"/>
+    <w:lsdException w:name="Table 3D effects 2" w:semiHidden="1" w:unhideWhenUsed="1"/>
+    <w:lsdException w:name="Table 3D effects 3" w:semiHidden="1" w:unhideWhenUsed="1"/>
+    <w:lsdException w:name="Table Contemporary" w:semiHidden="1" w:unhideWhenUsed="1"/>
+    <w:lsdException w:name="Table Elegant" w:semiHidden="1" w:unhideWhenUsed="1"/>
+    <w:lsdException w:name="Table Professional" w:semiHidden="1" w:unhideWhenUsed="1"/>
+    <w:lsdException w:name="Table Subtle 1" w:semiHidden="1" w:unhideWhenUsed="1"/>
+    <w:lsdException w:name="Table Subtle 2" w:semiHidden="1" w:unhideWhenUsed="1"/>
+    <w:lsdException w:name="Table Web 1" w:semiHidden="1" w:unhideWhenUsed="1"/>
+    <w:lsdException w:name="Table Web 2" w:semiHidden="1" w:unhideWhenUsed="1"/>
+    <w:lsdException w:name="Table Web 3" w:semiHidden="1" w:unhideWhenUsed="1"/>
+    <w:lsdException w:name="Balloon Text" w:semiHidden="1" w:unhideWhenUsed="1"/>
+    <w:lsdException w:name="Table Grid" w:uiPriority="39"/>
+    <w:lsdException w:name="Table Theme" w:semiHidden="1" w:unhideWhenUsed="1"/>
+    <w:lsdException w:name="Placeholder Text" w:semiHidden="1"/>
+    <w:lsdException w:name="No Spacing" w:uiPriority="1" w:qFormat="1"/>
+    <w:lsdException w:name="Light Shading" w:uiPriority="60"/>
+    <w:lsdException w:name="Light List" w:uiPriority="61"/>
+    <w:lsdException w:name="Light Grid" w:uiPriority="62"/>
+    <w:lsdException w:name="Medium Shading 1" w:uiPriority="63"/>
+    <w:lsdException w:name="Medium Shading 2" w:uiPriority="64"/>
+    <w:lsdException w:name="Medium List 1" w:uiPriority="65"/>
+    <w:lsdException w:name="Medium List 2" w:uiPriority="66"/>
+    <w:lsdException w:name="Medium Grid 1" w:uiPriority="67"/>
+    <w:lsdException w:name="Medium Grid 2" w:uiPriority="68"/>
+    <w:lsdException w:name="Medium Grid 3" w:uiPriority="69"/>
+    <w:lsdException w:name="Dark List" w:uiPriority="70"/>
+    <w:lsdException w:name="Colorful Shading" w:uiPriority="71"/>
+    <w:lsdException w:name="Colorful List" w:uiPriority="72"/>
+    <w:lsdException w:name="Colorful Grid" w:uiPriority="73"/>
+    <w:lsdException w:name="Light Shading Accent 1" w:uiPriority="60"/>
+    <w:lsdException w:name="Light List Accent 1" w:uiPriority="61"/>
+    <w:lsdException w:name="Light Grid Accent 1" w:uiPriority="62"/>
+    <w:lsdException w:name="Medium Shading 1 Accent 1" w:uiPriority="63"/>
+    <w:lsdException w:name="Medium Shading 2 Accent 1" w:uiPriority="64"/>
+    <w:lsdException w:name="Medium List 1 Accent 1" w:uiPriority="65"/>
+    <w:lsdException w:name="Revision" w:semiHidden="1"/>
+    <w:lsdException w:name="List Paragraph" w:uiPriority="34" w:qFormat="1"/>
+    <w:lsdException w:name="Quote" w:uiPriority="29" w:qFormat="1"/>
+    <w:lsdException w:name="Intense Quote" w:uiPriority="30" w:qFormat="1"/>
+    <w:lsdException w:name="Medium List 2 Accent 1" w:uiPriority="66"/>
+    <w:lsdException w:name="Medium Grid 1 Accent 1" w:uiPriority="67"/>
+    <w:lsdException w:name="Medium Grid 2 Accent 1" w:uiPriority="68"/>
+    <w:lsdException w:name="Medium Grid 3 Accent 1" w:uiPriority="69"/>
+    <w:lsdException w:name="Dark List Accent 1" w:uiPriority="70"/>
+    <w:lsdException w:name="Colorful Shading Accent 1" w:uiPriority="71"/>
+    <w:lsdException w:name="Colorful List Accent 1" w:uiPriority="72"/>
+    <w:lsdException w:name="Colorful Grid Accent 1" w:uiPriority="73"/>
+    <w:lsdException w:name="Light Shading Accent 2" w:uiPriority="60"/>
+    <w:lsdException w:name="Light List Accent 2" w:uiPriority="61"/>
+    <w:lsdException w:name="Light Grid Accent 2" w:uiPriority="62"/>
+    <w:lsdException w:name="Medium Shading 1 Accent 2" w:uiPriority="63"/>
+    <w:lsdException w:name="Medium Shading 2 Accent 2" w:uiPriority="64"/>
+    <w:lsdException w:name="Medium List 1 Accent 2" w:uiPriority="65"/>
+    <w:lsdException w:name="Medium List 2 Accent 2" w:uiPriority="66"/>
+    <w:lsdException w:name="Medium Grid 1 Accent 2" w:uiPriority="67"/>
+    <w:lsdException w:name="Medium Grid 2 Accent 2" w:uiPriority="68"/>
+    <w:lsdException w:name="Medium Grid 3 Accent 2" w:uiPriority="69"/>
+    <w:lsdException w:name="Dark List Accent 2" w:uiPriority="70"/>
+    <w:lsdException w:name="Colorful Shading Accent 2" w:uiPriority="71"/>
+    <w:lsdException w:name="Colorful List Accent 2" w:uiPriority="72"/>
+    <w:lsdException w:name="Colorful Grid Accent 2" w:uiPriority="73"/>
+    <w:lsdException w:name="Light Shading Accent 3" w:uiPriority="60"/>
+    <w:lsdException w:name="Light List Accent 3" w:uiPriority="61"/>
+    <w:lsdException w:name="Light Grid Accent 3" w:uiPriority="62"/>
+    <w:lsdException w:name="Medium Shading 1 Accent 3" w:uiPriority="63"/>
+    <w:lsdException w:name="Medium Shading 2 Accent 3" w:uiPriority="64"/>
+    <w:lsdException w:name="Medium List 1 Accent 3" w:uiPriority="65"/>
+    <w:lsdException w:name="Medium List 2 Accent 3" w:uiPriority="66"/>
+    <w:lsdException w:name="Medium Grid 1 Accent 3" w:uiPriority="67"/>
+    <w:lsdException w:name="Medium Grid 2 Accent 3" w:uiPriority="68"/>
+    <w:lsdException w:name="Medium Grid 3 Accent 3" w:uiPriority="69"/>
+    <w:lsdException w:name="Dark List Accent 3" w:uiPriority="70"/>
+    <w:lsdException w:name="Colorful Shading Accent 3" w:uiPriority="71"/>
+    <w:lsdException w:name="Colorful List Accent 3" w:uiPriority="72"/>
+    <w:lsdException w:name="Colorful Grid Accent 3" w:uiPriority="73"/>
+    <w:lsdException w:name="Light Shading Accent 4" w:uiPriority="60"/>
+    <w:lsdException w:name="Light List Accent 4" w:uiPriority="61"/>
+    <w:lsdException w:name="Light Grid Accent 4" w:uiPriority="62"/>
+    <w:lsdException w:name="Medium Shading 1 Accent 4" w:uiPriority="63"/>
+    <w:lsdException w:name="Medium Shading 2 Accent 4" w:uiPriority="64"/>
+    <w:lsdException w:name="Medium List 1 Accent 4" w:uiPriority="65"/>
+    <w:lsdException w:name="Medium List 2 Accent 4" w:uiPriority="66"/>
+    <w:lsdException w:name="Medium Grid 1 Accent 4" w:uiPriority="67"/>
+    <w:lsdException w:name="Medium Grid 2 Accent 4" w:uiPriority="68"/>
+    <w:lsdException w:name="Medium Grid 3 Accent 4" w:uiPriority="69"/>
+    <w:lsdException w:name="Dark List Accent 4" w:uiPriority="70"/>
+    <w:lsdException w:name="Colorful Shading Accent 4" w:uiPriority="71"/>
+    <w:lsdException w:name="Colorful List Accent 4" w:uiPriority="72"/>
+    <w:lsdException w:name="Colorful Grid Accent 4" w:uiPriority="73"/>
+    <w:lsdException w:name="Light Shading Accent 5" w:uiPriority="60"/>
+    <w:lsdException w:name="Light List Accent 5" w:uiPriority="61"/>
+    <w:lsdException w:name="Light Grid Accent 5" w:uiPriority="62"/>
+    <w:lsdException w:name="Medium Shading 1 Accent 5" w:uiPriority="63"/>
+    <w:lsdException w:name="Medium Shading 2 Accent 5" w:uiPriority="64"/>
+    <w:lsdException w:name="Medium List 1 Accent 5" w:uiPriority="65"/>
+    <w:lsdException w:name="Medium List 2 Accent 5" w:uiPriority="66"/>
+    <w:lsdException w:name="Medium Grid 1 Accent 5" w:uiPriority="67"/>
+    <w:lsdException w:name="Medium Grid 2 Accent 5" w:uiPriority="68"/>
+    <w:lsdException w:name="Medium Grid 3 Accent 5" w:uiPriority="69"/>
+    <w:lsdException w:name="Dark List Accent 5" w:uiPriority="70"/>
+    <w:lsdException w:name="Colorful Shading Accent 5" w:uiPriority="71"/>
+    <w:lsdException w:name="Colorful List Accent 5" w:uiPriority="72"/>
+    <w:lsdException w:name="Colorful Grid Accent 5" w:uiPriority="73"/>
+    <w:lsdException w:name="Light Shading Accent 6" w:uiPriority="60"/>
+    <w:lsdException w:name="Light List Accent 6" w:uiPriority="61"/>
+    <w:lsdException w:name="Light Grid Accent 6" w:uiPriority="62"/>
+    <w:lsdException w:name="Medium Shading 1 Accent 6" w:uiPriority="63"/>
+    <w:lsdException w:name="Medium Shading 2 Accent 6" w:uiPriority="64"/>
+    <w:lsdException w:name="Medium List 1 Accent 6" w:uiPriority="65"/>
+    <w:lsdException w:name="Medium List 2 Accent 6" w:uiPriority="66"/>
+    <w:lsdException w:name="Medium Grid 1 Accent 6" w:uiPriority="67"/>
+    <w:lsdException w:name="Medium Grid 2 Accent 6" w:uiPriority="68"/>
+    <w:lsdException w:name="Medium Grid 3 Accent 6" w:uiPriority="69"/>
+    <w:lsdException w:name="Dark List Accent 6" w:uiPriority="70"/>
+    <w:lsdException w:name="Colorful Shading Accent 6" w:uiPriority="71"/>
+    <w:lsdException w:name="Colorful List Accent 6" w:uiPriority="72"/>
+    <w:lsdException w:name="Colorful Grid Accent 6" w:uiPriority="73"/>
+    <w:lsdException w:name="Subtle Emphasis" w:uiPriority="19" w:qFormat="1"/>
+    <w:lsdException w:name="Intense Emphasis" w:uiPriority="21" w:qFormat="1"/>
+    <w:lsdException w:name="Subtle Reference" w:uiPriority="31" w:qFormat="1"/>
+    <w:lsdException w:name="Intense Reference" w:uiPriority="32" w:qFormat="1"/>
+    <w:lsdException w:name="Book Title" w:uiPriority="33" w:qFormat="1"/>
+    <w:lsdException w:name="Bibliography" w:semiHidden="1" w:uiPriority="37" w:unhideWhenUsed="1"/>
+    <w:lsdException w:name="TOC Heading" w:semiHidden="1" w:uiPriority="39" w:unhideWhenUsed="1" w:qFormat="1"/>
+    <w:lsdException w:name="Grid Table 4" w:uiPriority="49"/>
+    <w:lsdException w:name="Grid Table 5 Dark" w:uiPriority="50"/>
+    <w:lsdException w:name="Grid Table 6 Colorful" w:uiPriority="51"/>
+    <w:lsdException w:name="Grid Table 7 Colorful" w:uiPriority="52"/>
+    <w:lsdException w:name="Grid Table 1 Light Accent 1" w:uiPriority="46"/>
+    <w:lsdException w:name="Grid Table 2 Accent 1" w:uiPriority="47"/>
+    <w:lsdException w:name="Grid Table 3 Accent 1" w:uiPriority="48"/>
+    <w:lsdException w:name="Grid Table 4 Accent 1" w:uiPriority="49"/>
+    <w:lsdException w:name="Grid Table 5 Dark Accent 1" w:uiPriority="50"/>
+    <w:lsdException w:name="Grid Table 6 Colorful Accent 1" w:uiPriority="51"/>
+    <w:lsdException w:name="Grid Table 7 Colorful Accent 1" w:uiPriority="52"/>
+    <w:lsdException w:name="Grid Table 1 Light Accent 2" w:uiPriority="46"/>
+    <w:lsdException w:name="Grid Table 2 Accent 2" w:uiPriority="47"/>
+    <w:lsdException w:name="Grid Table 3 Accent 2" w:uiPriority="48"/>
+    <w:lsdException w:name="Grid Table 4 Accent 2" w:uiPriority="49"/>
+    <w:lsdException w:name="Grid Table 5 Dark Accent 2" w:uiPriority="50"/>
+    <w:lsdException w:name="Grid Table 6 Colorful Accent 2" w:uiPriority="51"/>
+    <w:lsdException w:name="Grid Table 7 Colorful Accent 2" w:uiPriority="52"/>
+    <w:lsdException w:name="Grid Table 1 Light Accent 3" w:uiPriority="46"/>
+    <w:lsdException w:name="Grid Table 2 Accent 3" w:uiPriority="47"/>
+    <w:lsdException w:name="Grid Table 3 Accent 3" w:uiPriority="48"/>
+    <w:lsdException w:name="Grid Table 4 Accent 3" w:uiPriority="49"/>
+    <w:lsdException w:name="Grid Table 5 Dark Accent 3" w:uiPriority="50"/>
+    <w:lsdException w:name="Grid Table 6 Colorful Accent 3" w:uiPriority="51"/>
+    <w:lsdException w:name="Grid Table 7 Colorful Accent 3" w:uiPriority="52"/>
+    <w:lsdException w:name="Grid Table 1 Light Accent 4" w:uiPriority="46"/>
+    <w:lsdException w:name="Grid Table 2 Accent 4" w:uiPriority="47"/>
+    <w:lsdException w:name="Grid Table 3 Accent 4" w:uiPriority="48"/>
+    <w:lsdException w:name="Grid Table 4 Accent 4" w:uiPriority="49"/>
+    <w:lsdException w:name="Grid Table 5 Dark Accent 4" w:uiPriority="50"/>
+    <w:lsdException w:name="Grid Table 6 Colorful Accent 4" w:uiPriority="51"/>
+    <w:lsdException w:name="Grid Table 7 Colorful Accent 4" w:uiPriority="52"/>
+    <w:lsdException w:name="Grid Table 1 Light Accent 5" w:uiPriority="46"/>
+    <w:lsdException w:name="Grid Table 2 Accent 5" w:uiPriority="47"/>
+    <w:lsdException w:name="Grid Table 3 Accent 5" w:uiPriority="48"/>
+    <w:lsdException w:name="Grid Table 4 Accent 5" w:uiPriority="49"/>
+    <w:lsdException w:name="Grid Table 5 Dark Accent 5" w:uiPriority="50"/>
+    <w:lsdException w:name="Grid Table 6 Colorful Accent 5" w:uiPriority="51"/>
+    <w:lsdException w:name="Grid Table 7 Colorful Accent 5" w:uiPriority="52"/>
+    <w:lsdException w:name="Grid Table 1 Light Accent 6" w:uiPriority="46"/>
+    <w:lsdException w:name="Grid Table 2 Accent 6" w:uiPriority="47"/>
+    <w:lsdException w:name="Grid Table 3 Accent 6" w:uiPriority="48"/>
+    <w:lsdException w:name="Grid Table 4 Accent 6" w:uiPriority="49"/>
+    <w:lsdException w:name="Grid Table 5 Dark Accent 6" w:uiPriority="50"/>
+    <w:lsdException w:name="Grid Table 6 Colorful Accent 6" w:uiPriority="51"/>
+    <w:lsdException w:name="Grid Table 7 Colorful Accent 6" w:uiPriority="52"/>
+    <w:lsdException w:name="List Table 1 Light" w:uiPriority="46"/>
+    <w:lsdException w:name="List Table 2" w:uiPriority="47"/>
+    <w:lsdException w:name="List Table 3" w:uiPriority="48"/>
+    <w:lsdException w:name="List Table 4" w:uiPriority="49"/>
+    <w:lsdException w:name="List Table 5 Dark" w:uiPriority="50"/>
+    <w:lsdException w:name="List Table 6 Colorful" w:uiPriority="51"/>
+    <w:lsdException w:name="List Table 7 Colorful" w:uiPriority="52"/>
+    <w:lsdException w:name="List Table 1 Light Accent 1" w:uiPriority="46"/>
+    <w:lsdException w:name="List Table 2 Accent 1" w:uiPriority="47"/>
+    <w:lsdException w:name="List Table 3 Accent 1" w:uiPriority="48"/>
+    <w:lsdException w:name="List Table 4 Accent 1" w:uiPriority="49"/>
+    <w:lsdException w:name="List Table 5 Dark Accent 1" w:uiPriority="50"/>
+    <w:lsdException w:name="List Table 6 Colorful Accent 1" w:uiPriority="51"/>
+    <w:lsdException w:name="List Table 7 Colorful Accent 1" w:uiPriority="52"/>
+    <w:lsdException w:name="List Table 1 Light Accent 2" w:uiPriority="46"/>
+    <w:lsdException w:name="List Table 2 Accent 2" w:uiPriority="47"/>
+    <w:lsdException w:name="List Table 3 Accent 2" w:uiPriority="48"/>
+    <w:lsdException w:name="List Table 4 Accent 2" w:uiPriority="49"/>
+    <w:lsdException w:name="List Table 5 Dark Accent 2" w:uiPriority="50"/>
+    <w:lsdException w:name="List Table 6 Colorful Accent 2" w:uiPriority="51"/>
+    <w:lsdException w:name="List Table 7 Colorful Accent 2" w:uiPriority="52"/>
+    <w:lsdException w:name="List Table 1 Light Accent 3" w:uiPriority="46"/>
+    <w:lsdException w:name="List Table 2 Accent 3" w:uiPriority="47"/>
+    <w:lsdException w:name="List Table 3 Accent 3" w:uiPriority="48"/>
+    <w:lsdException w:name="List Table 4 Accent 3" w:uiPriority="49"/>
+    <w:lsdException w:name="List Table 5 Dark Accent 3" w:uiPriority="50"/>
+    <w:lsdException w:name="List Table 6 Colorful Accent 3" w:uiPriority="51"/>
+    <w:lsdException w:name="List Table 7 Colorful Accent 3" w:uiPriority="52"/>
+    <w:lsdException w:name="List Table 1 Light Accent 4" w:uiPriority="46"/>
+    <w:lsdException w:name="List Table 2 Accent 4" w:uiPriority="47"/>
+    <w:lsdException w:name="List Table 3 Accent 4" w:uiPriority="48"/>
+    <w:lsdException w:name="List Table 4 Accent 4" w:uiPriority="49"/>
+    <w:lsdException w:name="List Table 5 Dark Accent 4" w:uiPriority="50"/>
+    <w:lsdException w:name="List Table 6 Colorful Accent 4" w:uiPriority="51"/>
+    <w:lsdException w:name="List Table 7 Colorful Accent 4" w:uiPriority="52"/>
+    <w:lsdException w:name="List Table 1 Light Accent 5" w:uiPriority="46"/>
+    <w:lsdException w:name="List Table 2 Accent 5" w:uiPriority="47"/>
+    <w:lsdException w:name="List Table 3 Accent 5" w:uiPriority="48"/>
+    <w:lsdException w:name="List Table 4 Accent 5" w:uiPriority="49"/>
+    <w:lsdException w:name="List Table 5 Dark Accent 5" w:uiPriority="50"/>
+    <w:lsdException w:name="List Table 6 Colorful Accent 5" w:uiPriority="51"/>
+    <w:lsdException w:name="List Table 7 Colorful Accent 5" w:uiPriority="52"/>
+    <w:lsdException w:name="List Table 1 Light Accent 6" w:uiPriority="46"/>
+    <w:lsdException w:name="List Table 2 Accent 6" w:uiPriority="47"/>
+    <w:lsdException w:name="List Table 3 Accent 6" w:uiPriority="48"/>
+    <w:lsdException w:name="List Table 4 Accent 6" w:uiPriority="49"/>
+    <w:lsdException w:name="List Table 5 Dark Accent 6" w:uiPriority="50"/>
+    <w:lsdException w:name="List Table 6 Colorful Accent 6" w:uiPriority="51"/>
+    <w:lsdException w:name="List Table 7 Colorful Accent 6" w:uiPriority="52"/>
   </w:latentStyles>
   <w:style w:type="paragraph" w:default="1" w:styleId="Standard">
     <w:name w:val="Normal"/>
@@ -9261,7 +9743,7 @@
     <w:name w:val="heading 1"/>
     <w:basedOn w:val="Standard"/>
     <w:next w:val="Standard"/>
-    <w:link w:val="berschrift1Zeichen"/>
+    <w:link w:val="berschrift1Zchn"/>
     <w:uiPriority w:val="9"/>
     <w:qFormat/>
     <w:rsid w:val="00CD14F5"/>
@@ -9283,7 +9765,7 @@
     <w:name w:val="heading 2"/>
     <w:basedOn w:val="Standard"/>
     <w:next w:val="Standard"/>
-    <w:link w:val="berschrift2Zeichen"/>
+    <w:link w:val="berschrift2Zchn"/>
     <w:uiPriority w:val="9"/>
     <w:unhideWhenUsed/>
     <w:qFormat/>
@@ -9305,7 +9787,7 @@
     <w:name w:val="heading 3"/>
     <w:basedOn w:val="Standard"/>
     <w:next w:val="Standard"/>
-    <w:link w:val="berschrift3Zeichen"/>
+    <w:link w:val="berschrift3Zchn"/>
     <w:uiPriority w:val="9"/>
     <w:unhideWhenUsed/>
     <w:qFormat/>
@@ -9323,7 +9805,7 @@
       <w:color w:val="5B9BD5" w:themeColor="accent1"/>
     </w:rPr>
   </w:style>
-  <w:style w:type="character" w:default="1" w:styleId="Absatzstandardschriftart">
+  <w:style w:type="character" w:default="1" w:styleId="Absatz-Standardschriftart">
     <w:name w:val="Default Paragraph Font"/>
     <w:uiPriority w:val="1"/>
     <w:semiHidden/>
@@ -9354,7 +9836,7 @@
     <w:name w:val="Title"/>
     <w:basedOn w:val="Standard"/>
     <w:next w:val="Standard"/>
-    <w:link w:val="TitelZeichen"/>
+    <w:link w:val="TitelZchn"/>
     <w:uiPriority w:val="10"/>
     <w:qFormat/>
     <w:rsid w:val="00DA023A"/>
@@ -9370,9 +9852,9 @@
       <w:szCs w:val="56"/>
     </w:rPr>
   </w:style>
-  <w:style w:type="character" w:customStyle="1" w:styleId="TitelZeichen">
-    <w:name w:val="Titel Zeichen"/>
-    <w:basedOn w:val="Absatzstandardschriftart"/>
+  <w:style w:type="character" w:customStyle="1" w:styleId="TitelZchn">
+    <w:name w:val="Titel Zchn"/>
+    <w:basedOn w:val="Absatz-Standardschriftart"/>
     <w:link w:val="Titel"/>
     <w:uiPriority w:val="10"/>
     <w:rsid w:val="00DA023A"/>
@@ -9384,9 +9866,9 @@
       <w:szCs w:val="56"/>
     </w:rPr>
   </w:style>
-  <w:style w:type="character" w:customStyle="1" w:styleId="berschrift1Zeichen">
-    <w:name w:val="Überschrift 1 Zeichen"/>
-    <w:basedOn w:val="Absatzstandardschriftart"/>
+  <w:style w:type="character" w:customStyle="1" w:styleId="berschrift1Zchn">
+    <w:name w:val="Überschrift 1 Zchn"/>
+    <w:basedOn w:val="Absatz-Standardschriftart"/>
     <w:link w:val="berschrift1"/>
     <w:uiPriority w:val="9"/>
     <w:rsid w:val="00CD14F5"/>
@@ -9398,9 +9880,9 @@
       <w:lang w:val="en-US" w:eastAsia="de-CH"/>
     </w:rPr>
   </w:style>
-  <w:style w:type="character" w:customStyle="1" w:styleId="berschrift2Zeichen">
-    <w:name w:val="Überschrift 2 Zeichen"/>
-    <w:basedOn w:val="Absatzstandardschriftart"/>
+  <w:style w:type="character" w:customStyle="1" w:styleId="berschrift2Zchn">
+    <w:name w:val="Überschrift 2 Zchn"/>
+    <w:basedOn w:val="Absatz-Standardschriftart"/>
     <w:link w:val="berschrift2"/>
     <w:uiPriority w:val="9"/>
     <w:rsid w:val="00DA023A"/>
@@ -9484,9 +9966,9 @@
       <w:lang w:eastAsia="de-CH"/>
     </w:rPr>
   </w:style>
-  <w:style w:type="character" w:styleId="Link">
+  <w:style w:type="character" w:styleId="Hyperlink">
     <w:name w:val="Hyperlink"/>
-    <w:basedOn w:val="Absatzstandardschriftart"/>
+    <w:basedOn w:val="Absatz-Standardschriftart"/>
     <w:uiPriority w:val="99"/>
     <w:unhideWhenUsed/>
     <w:rsid w:val="004152AE"/>
@@ -9498,7 +9980,7 @@
   <w:style w:type="paragraph" w:styleId="Sprechblasentext">
     <w:name w:val="Balloon Text"/>
     <w:basedOn w:val="Standard"/>
-    <w:link w:val="SprechblasentextZeichen"/>
+    <w:link w:val="SprechblasentextZchn"/>
     <w:uiPriority w:val="99"/>
     <w:semiHidden/>
     <w:unhideWhenUsed/>
@@ -9512,9 +9994,9 @@
       <w:szCs w:val="18"/>
     </w:rPr>
   </w:style>
-  <w:style w:type="character" w:customStyle="1" w:styleId="SprechblasentextZeichen">
-    <w:name w:val="Sprechblasentext Zeichen"/>
-    <w:basedOn w:val="Absatzstandardschriftart"/>
+  <w:style w:type="character" w:customStyle="1" w:styleId="SprechblasentextZchn">
+    <w:name w:val="Sprechblasentext Zchn"/>
+    <w:basedOn w:val="Absatz-Standardschriftart"/>
     <w:link w:val="Sprechblasentext"/>
     <w:uiPriority w:val="99"/>
     <w:semiHidden/>
@@ -9525,462 +10007,9 @@
       <w:szCs w:val="18"/>
     </w:rPr>
   </w:style>
-  <w:style w:type="character" w:customStyle="1" w:styleId="berschrift3Zeichen">
-    <w:name w:val="Überschrift 3 Zeichen"/>
-    <w:basedOn w:val="Absatzstandardschriftart"/>
-    <w:link w:val="berschrift3"/>
-    <w:uiPriority w:val="9"/>
-    <w:rsid w:val="00CD14F5"/>
-    <w:rPr>
-      <w:rFonts w:asciiTheme="majorHAnsi" w:eastAsiaTheme="majorEastAsia" w:hAnsiTheme="majorHAnsi" w:cstheme="majorBidi"/>
-      <w:b/>
-      <w:bCs/>
-      <w:color w:val="5B9BD5" w:themeColor="accent1"/>
-    </w:rPr>
-  </w:style>
-</w:styles>
-</file>
-
-<file path=word/stylesWithEffects.xml><?xml version="1.0" encoding="utf-8"?>
-<w:styles xmlns:wpc="http://schemas.microsoft.com/office/word/2010/wordprocessingCanvas" xmlns:mo="http://schemas.microsoft.com/office/mac/office/2008/main" xmlns:mc="http://schemas.openxmlformats.org/markup-compatibility/2006" xmlns:mv="urn:schemas-microsoft-com:mac:vml" xmlns:o="urn:schemas-microsoft-com:office:office" xmlns:r="http://schemas.openxmlformats.org/officeDocument/2006/relationships" xmlns:m="http://schemas.openxmlformats.org/officeDocument/2006/math" xmlns:v="urn:schemas-microsoft-com:vml" xmlns:wp14="http://schemas.microsoft.com/office/word/2010/wordprocessingDrawing" xmlns:wp="http://schemas.openxmlformats.org/drawingml/2006/wordprocessingDrawing" xmlns:w10="urn:schemas-microsoft-com:office:word" xmlns:w="http://schemas.openxmlformats.org/wordprocessingml/2006/main" xmlns:w14="http://schemas.microsoft.com/office/word/2010/wordml" xmlns:wpg="http://schemas.microsoft.com/office/word/2010/wordprocessingGroup" xmlns:wpi="http://schemas.microsoft.com/office/word/2010/wordprocessingInk" xmlns:wne="http://schemas.microsoft.com/office/word/2006/wordml" xmlns:wps="http://schemas.microsoft.com/office/word/2010/wordprocessingShape" mc:Ignorable="w14 wp14">
-  <w:docDefaults>
-    <w:rPrDefault>
-      <w:rPr>
-        <w:rFonts w:asciiTheme="minorHAnsi" w:eastAsiaTheme="minorHAnsi" w:hAnsiTheme="minorHAnsi" w:cstheme="minorBidi"/>
-        <w:sz w:val="22"/>
-        <w:szCs w:val="22"/>
-        <w:lang w:val="de-CH" w:eastAsia="en-US" w:bidi="ar-SA"/>
-      </w:rPr>
-    </w:rPrDefault>
-    <w:pPrDefault>
-      <w:pPr>
-        <w:spacing w:after="160" w:line="259" w:lineRule="auto"/>
-      </w:pPr>
-    </w:pPrDefault>
-  </w:docDefaults>
-  <w:latentStyles w:defLockedState="0" w:defUIPriority="99" w:defSemiHidden="1" w:defUnhideWhenUsed="1" w:defQFormat="0" w:count="276">
-    <w:lsdException w:name="Normal" w:semiHidden="0" w:uiPriority="0" w:unhideWhenUsed="0" w:qFormat="1"/>
-    <w:lsdException w:name="heading 1" w:semiHidden="0" w:uiPriority="9" w:unhideWhenUsed="0" w:qFormat="1"/>
-    <w:lsdException w:name="heading 2" w:uiPriority="9" w:qFormat="1"/>
-    <w:lsdException w:name="heading 3" w:uiPriority="9" w:qFormat="1"/>
-    <w:lsdException w:name="heading 4" w:uiPriority="9" w:qFormat="1"/>
-    <w:lsdException w:name="heading 5" w:uiPriority="9" w:qFormat="1"/>
-    <w:lsdException w:name="heading 6" w:uiPriority="9" w:qFormat="1"/>
-    <w:lsdException w:name="heading 7" w:uiPriority="9" w:qFormat="1"/>
-    <w:lsdException w:name="heading 8" w:uiPriority="9" w:qFormat="1"/>
-    <w:lsdException w:name="heading 9" w:uiPriority="9" w:qFormat="1"/>
-    <w:lsdException w:name="toc 1" w:uiPriority="39"/>
-    <w:lsdException w:name="toc 2" w:uiPriority="39"/>
-    <w:lsdException w:name="toc 3" w:uiPriority="39"/>
-    <w:lsdException w:name="toc 4" w:uiPriority="39"/>
-    <w:lsdException w:name="toc 5" w:uiPriority="39"/>
-    <w:lsdException w:name="toc 6" w:uiPriority="39"/>
-    <w:lsdException w:name="toc 7" w:uiPriority="39"/>
-    <w:lsdException w:name="toc 8" w:uiPriority="39"/>
-    <w:lsdException w:name="toc 9" w:uiPriority="39"/>
-    <w:lsdException w:name="caption" w:uiPriority="35" w:qFormat="1"/>
-    <w:lsdException w:name="Title" w:semiHidden="0" w:uiPriority="10" w:unhideWhenUsed="0" w:qFormat="1"/>
-    <w:lsdException w:name="Default Paragraph Font" w:uiPriority="1"/>
-    <w:lsdException w:name="Subtitle" w:semiHidden="0" w:uiPriority="11" w:unhideWhenUsed="0" w:qFormat="1"/>
-    <w:lsdException w:name="Strong" w:semiHidden="0" w:uiPriority="22" w:unhideWhenUsed="0" w:qFormat="1"/>
-    <w:lsdException w:name="Emphasis" w:semiHidden="0" w:uiPriority="20" w:unhideWhenUsed="0" w:qFormat="1"/>
-    <w:lsdException w:name="Table Grid" w:semiHidden="0" w:uiPriority="39" w:unhideWhenUsed="0"/>
-    <w:lsdException w:name="Note Level 1" w:semiHidden="0" w:unhideWhenUsed="0"/>
-    <w:lsdException w:name="Note Level 2" w:semiHidden="0" w:unhideWhenUsed="0"/>
-    <w:lsdException w:name="Note Level 3" w:semiHidden="0" w:unhideWhenUsed="0"/>
-    <w:lsdException w:name="Note Level 4" w:semiHidden="0" w:unhideWhenUsed="0"/>
-    <w:lsdException w:name="Note Level 5" w:semiHidden="0" w:unhideWhenUsed="0"/>
-    <w:lsdException w:name="Note Level 6" w:semiHidden="0" w:unhideWhenUsed="0"/>
-    <w:lsdException w:name="Note Level 7" w:semiHidden="0" w:unhideWhenUsed="0"/>
-    <w:lsdException w:name="Note Level 8" w:semiHidden="0" w:unhideWhenUsed="0"/>
-    <w:lsdException w:name="Note Level 9" w:semiHidden="0" w:unhideWhenUsed="0"/>
-    <w:lsdException w:name="Placeholder Text" w:unhideWhenUsed="0"/>
-    <w:lsdException w:name="No Spacing" w:semiHidden="0" w:uiPriority="1" w:unhideWhenUsed="0" w:qFormat="1"/>
-    <w:lsdException w:name="Light Shading" w:semiHidden="0" w:uiPriority="60" w:unhideWhenUsed="0"/>
-    <w:lsdException w:name="Light List" w:semiHidden="0" w:uiPriority="61" w:unhideWhenUsed="0"/>
-    <w:lsdException w:name="Light Grid" w:semiHidden="0" w:uiPriority="62" w:unhideWhenUsed="0"/>
-    <w:lsdException w:name="Medium Shading 1" w:semiHidden="0" w:uiPriority="63" w:unhideWhenUsed="0"/>
-    <w:lsdException w:name="Medium Shading 2" w:semiHidden="0" w:uiPriority="64" w:unhideWhenUsed="0"/>
-    <w:lsdException w:name="Medium List 1" w:semiHidden="0" w:uiPriority="65" w:unhideWhenUsed="0"/>
-    <w:lsdException w:name="Medium List 2" w:semiHidden="0" w:uiPriority="66" w:unhideWhenUsed="0"/>
-    <w:lsdException w:name="Medium Grid 1" w:semiHidden="0" w:uiPriority="67" w:unhideWhenUsed="0"/>
-    <w:lsdException w:name="Medium Grid 2" w:semiHidden="0" w:uiPriority="68" w:unhideWhenUsed="0"/>
-    <w:lsdException w:name="Medium Grid 3" w:semiHidden="0" w:uiPriority="69" w:unhideWhenUsed="0"/>
-    <w:lsdException w:name="Dark List" w:semiHidden="0" w:uiPriority="70" w:unhideWhenUsed="0"/>
-    <w:lsdException w:name="Colorful Shading" w:semiHidden="0" w:uiPriority="71" w:unhideWhenUsed="0"/>
-    <w:lsdException w:name="Colorful List" w:semiHidden="0" w:uiPriority="72" w:unhideWhenUsed="0"/>
-    <w:lsdException w:name="Colorful Grid" w:semiHidden="0" w:uiPriority="73" w:unhideWhenUsed="0"/>
-    <w:lsdException w:name="Light Shading Accent 1" w:semiHidden="0" w:uiPriority="60" w:unhideWhenUsed="0"/>
-    <w:lsdException w:name="Light List Accent 1" w:semiHidden="0" w:uiPriority="61" w:unhideWhenUsed="0"/>
-    <w:lsdException w:name="Light Grid Accent 1" w:semiHidden="0" w:uiPriority="62" w:unhideWhenUsed="0"/>
-    <w:lsdException w:name="Medium Shading 1 Accent 1" w:semiHidden="0" w:uiPriority="63" w:unhideWhenUsed="0"/>
-    <w:lsdException w:name="Medium Shading 2 Accent 1" w:semiHidden="0" w:uiPriority="64" w:unhideWhenUsed="0"/>
-    <w:lsdException w:name="Medium List 1 Accent 1" w:semiHidden="0" w:uiPriority="65" w:unhideWhenUsed="0"/>
-    <w:lsdException w:name="Revision" w:unhideWhenUsed="0"/>
-    <w:lsdException w:name="List Paragraph" w:semiHidden="0" w:uiPriority="34" w:unhideWhenUsed="0" w:qFormat="1"/>
-    <w:lsdException w:name="Quote" w:semiHidden="0" w:uiPriority="29" w:unhideWhenUsed="0" w:qFormat="1"/>
-    <w:lsdException w:name="Intense Quote" w:semiHidden="0" w:uiPriority="30" w:unhideWhenUsed="0" w:qFormat="1"/>
-    <w:lsdException w:name="Medium List 2 Accent 1" w:semiHidden="0" w:uiPriority="66" w:unhideWhenUsed="0"/>
-    <w:lsdException w:name="Medium Grid 1 Accent 1" w:semiHidden="0" w:uiPriority="67" w:unhideWhenUsed="0"/>
-    <w:lsdException w:name="Medium Grid 2 Accent 1" w:semiHidden="0" w:uiPriority="68" w:unhideWhenUsed="0"/>
-    <w:lsdException w:name="Medium Grid 3 Accent 1" w:semiHidden="0" w:uiPriority="69" w:unhideWhenUsed="0"/>
-    <w:lsdException w:name="Dark List Accent 1" w:semiHidden="0" w:uiPriority="70" w:unhideWhenUsed="0"/>
-    <w:lsdException w:name="Colorful Shading Accent 1" w:semiHidden="0" w:uiPriority="71" w:unhideWhenUsed="0"/>
-    <w:lsdException w:name="Colorful List Accent 1" w:semiHidden="0" w:uiPriority="72" w:unhideWhenUsed="0"/>
-    <w:lsdException w:name="Colorful Grid Accent 1" w:semiHidden="0" w:uiPriority="73" w:unhideWhenUsed="0"/>
-    <w:lsdException w:name="Light Shading Accent 2" w:semiHidden="0" w:uiPriority="60" w:unhideWhenUsed="0"/>
-    <w:lsdException w:name="Light List Accent 2" w:semiHidden="0" w:uiPriority="61" w:unhideWhenUsed="0"/>
-    <w:lsdException w:name="Light Grid Accent 2" w:semiHidden="0" w:uiPriority="62" w:unhideWhenUsed="0"/>
-    <w:lsdException w:name="Medium Shading 1 Accent 2" w:semiHidden="0" w:uiPriority="63" w:unhideWhenUsed="0"/>
-    <w:lsdException w:name="Medium Shading 2 Accent 2" w:semiHidden="0" w:uiPriority="64" w:unhideWhenUsed="0"/>
-    <w:lsdException w:name="Medium List 1 Accent 2" w:semiHidden="0" w:uiPriority="65" w:unhideWhenUsed="0"/>
-    <w:lsdException w:name="Medium List 2 Accent 2" w:semiHidden="0" w:uiPriority="66" w:unhideWhenUsed="0"/>
-    <w:lsdException w:name="Medium Grid 1 Accent 2" w:semiHidden="0" w:uiPriority="67" w:unhideWhenUsed="0"/>
-    <w:lsdException w:name="Medium Grid 2 Accent 2" w:semiHidden="0" w:uiPriority="68" w:unhideWhenUsed="0"/>
-    <w:lsdException w:name="Medium Grid 3 Accent 2" w:semiHidden="0" w:uiPriority="69" w:unhideWhenUsed="0"/>
-    <w:lsdException w:name="Dark List Accent 2" w:semiHidden="0" w:uiPriority="70" w:unhideWhenUsed="0"/>
-    <w:lsdException w:name="Colorful Shading Accent 2" w:semiHidden="0" w:uiPriority="71" w:unhideWhenUsed="0"/>
-    <w:lsdException w:name="Colorful List Accent 2" w:semiHidden="0" w:uiPriority="72" w:unhideWhenUsed="0"/>
-    <w:lsdException w:name="Colorful Grid Accent 2" w:semiHidden="0" w:uiPriority="73" w:unhideWhenUsed="0"/>
-    <w:lsdException w:name="Light Shading Accent 3" w:semiHidden="0" w:uiPriority="60" w:unhideWhenUsed="0"/>
-    <w:lsdException w:name="Light List Accent 3" w:semiHidden="0" w:uiPriority="61" w:unhideWhenUsed="0"/>
-    <w:lsdException w:name="Light Grid Accent 3" w:semiHidden="0" w:uiPriority="62" w:unhideWhenUsed="0"/>
-    <w:lsdException w:name="Medium Shading 1 Accent 3" w:semiHidden="0" w:uiPriority="63" w:unhideWhenUsed="0"/>
-    <w:lsdException w:name="Medium Shading 2 Accent 3" w:semiHidden="0" w:uiPriority="64" w:unhideWhenUsed="0"/>
-    <w:lsdException w:name="Medium List 1 Accent 3" w:semiHidden="0" w:uiPriority="65" w:unhideWhenUsed="0"/>
-    <w:lsdException w:name="Medium List 2 Accent 3" w:semiHidden="0" w:uiPriority="66" w:unhideWhenUsed="0"/>
-    <w:lsdException w:name="Medium Grid 1 Accent 3" w:semiHidden="0" w:uiPriority="67" w:unhideWhenUsed="0"/>
-    <w:lsdException w:name="Medium Grid 2 Accent 3" w:semiHidden="0" w:uiPriority="68" w:unhideWhenUsed="0"/>
-    <w:lsdException w:name="Medium Grid 3 Accent 3" w:semiHidden="0" w:uiPriority="69" w:unhideWhenUsed="0"/>
-    <w:lsdException w:name="Dark List Accent 3" w:semiHidden="0" w:uiPriority="70" w:unhideWhenUsed="0"/>
-    <w:lsdException w:name="Colorful Shading Accent 3" w:semiHidden="0" w:uiPriority="71" w:unhideWhenUsed="0"/>
-    <w:lsdException w:name="Colorful List Accent 3" w:semiHidden="0" w:uiPriority="72" w:unhideWhenUsed="0"/>
-    <w:lsdException w:name="Colorful Grid Accent 3" w:semiHidden="0" w:uiPriority="73" w:unhideWhenUsed="0"/>
-    <w:lsdException w:name="Light Shading Accent 4" w:semiHidden="0" w:uiPriority="60" w:unhideWhenUsed="0"/>
-    <w:lsdException w:name="Light List Accent 4" w:semiHidden="0" w:uiPriority="61" w:unhideWhenUsed="0"/>
-    <w:lsdException w:name="Light Grid Accent 4" w:semiHidden="0" w:uiPriority="62" w:unhideWhenUsed="0"/>
-    <w:lsdException w:name="Medium Shading 1 Accent 4" w:semiHidden="0" w:uiPriority="63" w:unhideWhenUsed="0"/>
-    <w:lsdException w:name="Medium Shading 2 Accent 4" w:semiHidden="0" w:uiPriority="64" w:unhideWhenUsed="0"/>
-    <w:lsdException w:name="Medium List 1 Accent 4" w:semiHidden="0" w:uiPriority="65" w:unhideWhenUsed="0"/>
-    <w:lsdException w:name="Medium List 2 Accent 4" w:semiHidden="0" w:uiPriority="66" w:unhideWhenUsed="0"/>
-    <w:lsdException w:name="Medium Grid 1 Accent 4" w:semiHidden="0" w:uiPriority="67" w:unhideWhenUsed="0"/>
-    <w:lsdException w:name="Medium Grid 2 Accent 4" w:semiHidden="0" w:uiPriority="68" w:unhideWhenUsed="0"/>
-    <w:lsdException w:name="Medium Grid 3 Accent 4" w:semiHidden="0" w:uiPriority="69" w:unhideWhenUsed="0"/>
-    <w:lsdException w:name="Dark List Accent 4" w:semiHidden="0" w:uiPriority="70" w:unhideWhenUsed="0"/>
-    <w:lsdException w:name="Colorful Shading Accent 4" w:semiHidden="0" w:uiPriority="71" w:unhideWhenUsed="0"/>
-    <w:lsdException w:name="Colorful List Accent 4" w:semiHidden="0" w:uiPriority="72" w:unhideWhenUsed="0"/>
-    <w:lsdException w:name="Colorful Grid Accent 4" w:semiHidden="0" w:uiPriority="73" w:unhideWhenUsed="0"/>
-    <w:lsdException w:name="Light Shading Accent 5" w:semiHidden="0" w:uiPriority="60" w:unhideWhenUsed="0"/>
-    <w:lsdException w:name="Light List Accent 5" w:semiHidden="0" w:uiPriority="61" w:unhideWhenUsed="0"/>
-    <w:lsdException w:name="Light Grid Accent 5" w:semiHidden="0" w:uiPriority="62" w:unhideWhenUsed="0"/>
-    <w:lsdException w:name="Medium Shading 1 Accent 5" w:semiHidden="0" w:uiPriority="63" w:unhideWhenUsed="0"/>
-    <w:lsdException w:name="Medium Shading 2 Accent 5" w:semiHidden="0" w:uiPriority="64" w:unhideWhenUsed="0"/>
-    <w:lsdException w:name="Medium List 1 Accent 5" w:semiHidden="0" w:uiPriority="65" w:unhideWhenUsed="0"/>
-    <w:lsdException w:name="Medium List 2 Accent 5" w:semiHidden="0" w:uiPriority="66" w:unhideWhenUsed="0"/>
-    <w:lsdException w:name="Medium Grid 1 Accent 5" w:semiHidden="0" w:uiPriority="67" w:unhideWhenUsed="0"/>
-    <w:lsdException w:name="Medium Grid 2 Accent 5" w:semiHidden="0" w:uiPriority="68" w:unhideWhenUsed="0"/>
-    <w:lsdException w:name="Medium Grid 3 Accent 5" w:semiHidden="0" w:uiPriority="69" w:unhideWhenUsed="0"/>
-    <w:lsdException w:name="Dark List Accent 5" w:semiHidden="0" w:uiPriority="70" w:unhideWhenUsed="0"/>
-    <w:lsdException w:name="Colorful Shading Accent 5" w:semiHidden="0" w:uiPriority="71" w:unhideWhenUsed="0"/>
-    <w:lsdException w:name="Colorful List Accent 5" w:semiHidden="0" w:uiPriority="72" w:unhideWhenUsed="0"/>
-    <w:lsdException w:name="Colorful Grid Accent 5" w:semiHidden="0" w:uiPriority="73" w:unhideWhenUsed="0"/>
-    <w:lsdException w:name="Light Shading Accent 6" w:semiHidden="0" w:uiPriority="60" w:unhideWhenUsed="0"/>
-    <w:lsdException w:name="Light List Accent 6" w:semiHidden="0" w:uiPriority="61" w:unhideWhenUsed="0"/>
-    <w:lsdException w:name="Light Grid Accent 6" w:semiHidden="0" w:uiPriority="62" w:unhideWhenUsed="0"/>
-    <w:lsdException w:name="Medium Shading 1 Accent 6" w:semiHidden="0" w:uiPriority="63" w:unhideWhenUsed="0"/>
-    <w:lsdException w:name="Medium Shading 2 Accent 6" w:semiHidden="0" w:uiPriority="64" w:unhideWhenUsed="0"/>
-    <w:lsdException w:name="Medium List 1 Accent 6" w:semiHidden="0" w:uiPriority="65" w:unhideWhenUsed="0"/>
-    <w:lsdException w:name="Medium List 2 Accent 6" w:semiHidden="0" w:uiPriority="66" w:unhideWhenUsed="0"/>
-    <w:lsdException w:name="Medium Grid 1 Accent 6" w:semiHidden="0" w:uiPriority="67" w:unhideWhenUsed="0"/>
-    <w:lsdException w:name="Medium Grid 2 Accent 6" w:semiHidden="0" w:uiPriority="68" w:unhideWhenUsed="0"/>
-    <w:lsdException w:name="Medium Grid 3 Accent 6" w:semiHidden="0" w:uiPriority="69" w:unhideWhenUsed="0"/>
-    <w:lsdException w:name="Dark List Accent 6" w:semiHidden="0" w:uiPriority="70" w:unhideWhenUsed="0"/>
-    <w:lsdException w:name="Colorful Shading Accent 6" w:semiHidden="0" w:uiPriority="71" w:unhideWhenUsed="0"/>
-    <w:lsdException w:name="Colorful List Accent 6" w:semiHidden="0" w:uiPriority="72" w:unhideWhenUsed="0"/>
-    <w:lsdException w:name="Colorful Grid Accent 6" w:semiHidden="0" w:uiPriority="73" w:unhideWhenUsed="0"/>
-    <w:lsdException w:name="Subtle Emphasis" w:semiHidden="0" w:uiPriority="19" w:unhideWhenUsed="0" w:qFormat="1"/>
-    <w:lsdException w:name="Intense Emphasis" w:semiHidden="0" w:uiPriority="21" w:unhideWhenUsed="0" w:qFormat="1"/>
-    <w:lsdException w:name="Subtle Reference" w:semiHidden="0" w:uiPriority="31" w:unhideWhenUsed="0" w:qFormat="1"/>
-    <w:lsdException w:name="Intense Reference" w:semiHidden="0" w:uiPriority="32" w:unhideWhenUsed="0" w:qFormat="1"/>
-    <w:lsdException w:name="Book Title" w:semiHidden="0" w:uiPriority="33" w:unhideWhenUsed="0" w:qFormat="1"/>
-    <w:lsdException w:name="Bibliography" w:uiPriority="37"/>
-    <w:lsdException w:name="TOC Heading" w:uiPriority="39" w:qFormat="1"/>
-  </w:latentStyles>
-  <w:style w:type="paragraph" w:default="1" w:styleId="Standard">
-    <w:name w:val="Normal"/>
-    <w:qFormat/>
-  </w:style>
-  <w:style w:type="paragraph" w:styleId="berschrift1">
-    <w:name w:val="heading 1"/>
-    <w:basedOn w:val="Standard"/>
-    <w:next w:val="Standard"/>
-    <w:link w:val="berschrift1Zeichen"/>
-    <w:uiPriority w:val="9"/>
-    <w:qFormat/>
-    <w:rsid w:val="00CD14F5"/>
-    <w:pPr>
-      <w:keepNext/>
-      <w:keepLines/>
-      <w:spacing w:before="240" w:after="0"/>
-      <w:outlineLvl w:val="0"/>
-    </w:pPr>
-    <w:rPr>
-      <w:rFonts w:asciiTheme="majorHAnsi" w:eastAsiaTheme="majorEastAsia" w:hAnsiTheme="majorHAnsi" w:cstheme="majorBidi"/>
-      <w:color w:val="2E74B5" w:themeColor="accent1" w:themeShade="BF"/>
-      <w:sz w:val="32"/>
-      <w:szCs w:val="32"/>
-      <w:lang w:val="en-US" w:eastAsia="de-CH"/>
-    </w:rPr>
-  </w:style>
-  <w:style w:type="paragraph" w:styleId="berschrift2">
-    <w:name w:val="heading 2"/>
-    <w:basedOn w:val="Standard"/>
-    <w:next w:val="Standard"/>
-    <w:link w:val="berschrift2Zeichen"/>
-    <w:uiPriority w:val="9"/>
-    <w:unhideWhenUsed/>
-    <w:qFormat/>
-    <w:rsid w:val="00DA023A"/>
-    <w:pPr>
-      <w:keepNext/>
-      <w:keepLines/>
-      <w:spacing w:before="40" w:after="0"/>
-      <w:outlineLvl w:val="1"/>
-    </w:pPr>
-    <w:rPr>
-      <w:rFonts w:asciiTheme="majorHAnsi" w:eastAsiaTheme="majorEastAsia" w:hAnsiTheme="majorHAnsi" w:cstheme="majorBidi"/>
-      <w:color w:val="2E74B5" w:themeColor="accent1" w:themeShade="BF"/>
-      <w:sz w:val="26"/>
-      <w:szCs w:val="26"/>
-    </w:rPr>
-  </w:style>
-  <w:style w:type="paragraph" w:styleId="berschrift3">
-    <w:name w:val="heading 3"/>
-    <w:basedOn w:val="Standard"/>
-    <w:next w:val="Standard"/>
-    <w:link w:val="berschrift3Zeichen"/>
-    <w:uiPriority w:val="9"/>
-    <w:unhideWhenUsed/>
-    <w:qFormat/>
-    <w:rsid w:val="00CD14F5"/>
-    <w:pPr>
-      <w:keepNext/>
-      <w:keepLines/>
-      <w:spacing w:before="200" w:after="0"/>
-      <w:outlineLvl w:val="2"/>
-    </w:pPr>
-    <w:rPr>
-      <w:rFonts w:asciiTheme="majorHAnsi" w:eastAsiaTheme="majorEastAsia" w:hAnsiTheme="majorHAnsi" w:cstheme="majorBidi"/>
-      <w:b/>
-      <w:bCs/>
-      <w:color w:val="5B9BD5" w:themeColor="accent1"/>
-    </w:rPr>
-  </w:style>
-  <w:style w:type="character" w:default="1" w:styleId="Absatzstandardschriftart">
-    <w:name w:val="Default Paragraph Font"/>
-    <w:uiPriority w:val="1"/>
-    <w:semiHidden/>
-    <w:unhideWhenUsed/>
-  </w:style>
-  <w:style w:type="table" w:default="1" w:styleId="NormaleTabelle">
-    <w:name w:val="Normal Table"/>
-    <w:uiPriority w:val="99"/>
-    <w:semiHidden/>
-    <w:unhideWhenUsed/>
-    <w:tblPr>
-      <w:tblInd w:w="0" w:type="dxa"/>
-      <w:tblCellMar>
-        <w:top w:w="0" w:type="dxa"/>
-        <w:left w:w="108" w:type="dxa"/>
-        <w:bottom w:w="0" w:type="dxa"/>
-        <w:right w:w="108" w:type="dxa"/>
-      </w:tblCellMar>
-    </w:tblPr>
-  </w:style>
-  <w:style w:type="numbering" w:default="1" w:styleId="KeineListe">
-    <w:name w:val="No List"/>
-    <w:uiPriority w:val="99"/>
-    <w:semiHidden/>
-    <w:unhideWhenUsed/>
-  </w:style>
-  <w:style w:type="paragraph" w:styleId="Titel">
-    <w:name w:val="Title"/>
-    <w:basedOn w:val="Standard"/>
-    <w:next w:val="Standard"/>
-    <w:link w:val="TitelZeichen"/>
-    <w:uiPriority w:val="10"/>
-    <w:qFormat/>
-    <w:rsid w:val="00DA023A"/>
-    <w:pPr>
-      <w:spacing w:after="0" w:line="240" w:lineRule="auto"/>
-      <w:contextualSpacing/>
-    </w:pPr>
-    <w:rPr>
-      <w:rFonts w:asciiTheme="majorHAnsi" w:eastAsiaTheme="majorEastAsia" w:hAnsiTheme="majorHAnsi" w:cstheme="majorBidi"/>
-      <w:spacing w:val="-10"/>
-      <w:kern w:val="28"/>
-      <w:sz w:val="48"/>
-      <w:szCs w:val="56"/>
-    </w:rPr>
-  </w:style>
-  <w:style w:type="character" w:customStyle="1" w:styleId="TitelZeichen">
-    <w:name w:val="Titel Zeichen"/>
-    <w:basedOn w:val="Absatzstandardschriftart"/>
-    <w:link w:val="Titel"/>
-    <w:uiPriority w:val="10"/>
-    <w:rsid w:val="00DA023A"/>
-    <w:rPr>
-      <w:rFonts w:asciiTheme="majorHAnsi" w:eastAsiaTheme="majorEastAsia" w:hAnsiTheme="majorHAnsi" w:cstheme="majorBidi"/>
-      <w:spacing w:val="-10"/>
-      <w:kern w:val="28"/>
-      <w:sz w:val="48"/>
-      <w:szCs w:val="56"/>
-    </w:rPr>
-  </w:style>
-  <w:style w:type="character" w:customStyle="1" w:styleId="berschrift1Zeichen">
-    <w:name w:val="Überschrift 1 Zeichen"/>
-    <w:basedOn w:val="Absatzstandardschriftart"/>
-    <w:link w:val="berschrift1"/>
-    <w:uiPriority w:val="9"/>
-    <w:rsid w:val="00CD14F5"/>
-    <w:rPr>
-      <w:rFonts w:asciiTheme="majorHAnsi" w:eastAsiaTheme="majorEastAsia" w:hAnsiTheme="majorHAnsi" w:cstheme="majorBidi"/>
-      <w:color w:val="2E74B5" w:themeColor="accent1" w:themeShade="BF"/>
-      <w:sz w:val="32"/>
-      <w:szCs w:val="32"/>
-      <w:lang w:val="en-US" w:eastAsia="de-CH"/>
-    </w:rPr>
-  </w:style>
-  <w:style w:type="character" w:customStyle="1" w:styleId="berschrift2Zeichen">
-    <w:name w:val="Überschrift 2 Zeichen"/>
-    <w:basedOn w:val="Absatzstandardschriftart"/>
-    <w:link w:val="berschrift2"/>
-    <w:uiPriority w:val="9"/>
-    <w:rsid w:val="00DA023A"/>
-    <w:rPr>
-      <w:rFonts w:asciiTheme="majorHAnsi" w:eastAsiaTheme="majorEastAsia" w:hAnsiTheme="majorHAnsi" w:cstheme="majorBidi"/>
-      <w:color w:val="2E74B5" w:themeColor="accent1" w:themeShade="BF"/>
-      <w:sz w:val="26"/>
-      <w:szCs w:val="26"/>
-    </w:rPr>
-  </w:style>
-  <w:style w:type="paragraph" w:styleId="Listenabsatz">
-    <w:name w:val="List Paragraph"/>
-    <w:basedOn w:val="Standard"/>
-    <w:uiPriority w:val="34"/>
-    <w:qFormat/>
-    <w:rsid w:val="004152AE"/>
-    <w:pPr>
-      <w:ind w:left="720"/>
-      <w:contextualSpacing/>
-    </w:pPr>
-  </w:style>
-  <w:style w:type="paragraph" w:styleId="Inhaltsverzeichnisberschrift">
-    <w:name w:val="TOC Heading"/>
-    <w:basedOn w:val="berschrift1"/>
-    <w:next w:val="Standard"/>
-    <w:uiPriority w:val="39"/>
-    <w:unhideWhenUsed/>
-    <w:qFormat/>
-    <w:rsid w:val="004152AE"/>
-    <w:pPr>
-      <w:outlineLvl w:val="9"/>
-    </w:pPr>
-  </w:style>
-  <w:style w:type="paragraph" w:styleId="Verzeichnis2">
-    <w:name w:val="toc 2"/>
-    <w:basedOn w:val="Standard"/>
-    <w:next w:val="Standard"/>
-    <w:autoRedefine/>
-    <w:uiPriority w:val="39"/>
-    <w:unhideWhenUsed/>
-    <w:rsid w:val="004152AE"/>
-    <w:pPr>
-      <w:spacing w:after="100"/>
-      <w:ind w:left="220"/>
-    </w:pPr>
-    <w:rPr>
-      <w:rFonts w:eastAsiaTheme="minorEastAsia" w:cs="Times New Roman"/>
-      <w:lang w:eastAsia="de-CH"/>
-    </w:rPr>
-  </w:style>
-  <w:style w:type="paragraph" w:styleId="Verzeichnis1">
-    <w:name w:val="toc 1"/>
-    <w:basedOn w:val="Standard"/>
-    <w:next w:val="Standard"/>
-    <w:autoRedefine/>
-    <w:uiPriority w:val="39"/>
-    <w:unhideWhenUsed/>
-    <w:rsid w:val="004152AE"/>
-    <w:pPr>
-      <w:spacing w:after="100"/>
-    </w:pPr>
-    <w:rPr>
-      <w:rFonts w:eastAsiaTheme="minorEastAsia" w:cs="Times New Roman"/>
-      <w:lang w:eastAsia="de-CH"/>
-    </w:rPr>
-  </w:style>
-  <w:style w:type="paragraph" w:styleId="Verzeichnis3">
-    <w:name w:val="toc 3"/>
-    <w:basedOn w:val="Standard"/>
-    <w:next w:val="Standard"/>
-    <w:autoRedefine/>
-    <w:uiPriority w:val="39"/>
-    <w:unhideWhenUsed/>
-    <w:rsid w:val="004152AE"/>
-    <w:pPr>
-      <w:spacing w:after="100"/>
-      <w:ind w:left="440"/>
-    </w:pPr>
-    <w:rPr>
-      <w:rFonts w:eastAsiaTheme="minorEastAsia" w:cs="Times New Roman"/>
-      <w:lang w:eastAsia="de-CH"/>
-    </w:rPr>
-  </w:style>
-  <w:style w:type="character" w:styleId="Link">
-    <w:name w:val="Hyperlink"/>
-    <w:basedOn w:val="Absatzstandardschriftart"/>
-    <w:uiPriority w:val="99"/>
-    <w:unhideWhenUsed/>
-    <w:rsid w:val="004152AE"/>
-    <w:rPr>
-      <w:color w:val="0563C1" w:themeColor="hyperlink"/>
-      <w:u w:val="single"/>
-    </w:rPr>
-  </w:style>
-  <w:style w:type="paragraph" w:styleId="Sprechblasentext">
-    <w:name w:val="Balloon Text"/>
-    <w:basedOn w:val="Standard"/>
-    <w:link w:val="SprechblasentextZeichen"/>
-    <w:uiPriority w:val="99"/>
-    <w:semiHidden/>
-    <w:unhideWhenUsed/>
-    <w:rsid w:val="00A20851"/>
-    <w:pPr>
-      <w:spacing w:after="0" w:line="240" w:lineRule="auto"/>
-    </w:pPr>
-    <w:rPr>
-      <w:rFonts w:ascii="Lucida Grande" w:hAnsi="Lucida Grande"/>
-      <w:sz w:val="18"/>
-      <w:szCs w:val="18"/>
-    </w:rPr>
-  </w:style>
-  <w:style w:type="character" w:customStyle="1" w:styleId="SprechblasentextZeichen">
-    <w:name w:val="Sprechblasentext Zeichen"/>
-    <w:basedOn w:val="Absatzstandardschriftart"/>
-    <w:link w:val="Sprechblasentext"/>
-    <w:uiPriority w:val="99"/>
-    <w:semiHidden/>
-    <w:rsid w:val="00A20851"/>
-    <w:rPr>
-      <w:rFonts w:ascii="Lucida Grande" w:hAnsi="Lucida Grande"/>
-      <w:sz w:val="18"/>
-      <w:szCs w:val="18"/>
-    </w:rPr>
-  </w:style>
-  <w:style w:type="character" w:customStyle="1" w:styleId="berschrift3Zeichen">
-    <w:name w:val="Überschrift 3 Zeichen"/>
-    <w:basedOn w:val="Absatzstandardschriftart"/>
+  <w:style w:type="character" w:customStyle="1" w:styleId="berschrift3Zchn">
+    <w:name w:val="Überschrift 3 Zchn"/>
+    <w:basedOn w:val="Absatz-Standardschriftart"/>
     <w:link w:val="berschrift3"/>
     <w:uiPriority w:val="9"/>
     <w:rsid w:val="00CD14F5"/>
@@ -10249,7 +10278,7 @@
   <a:extraClrSchemeLst/>
   <a:extLst>
     <a:ext uri="{05A4C25C-085E-4340-85A3-A5531E510DB2}">
-      <thm15:themeFamily xmlns="" xmlns:thm15="http://schemas.microsoft.com/office/thememl/2012/main" name="Office Theme" id="{62F939B6-93AF-4DB8-9C6B-D6C7DFDC589F}" vid="{4A3C46E8-61CC-4603-A589-7422A47A8E4A}"/>
+      <thm15:themeFamily xmlns:thm15="http://schemas.microsoft.com/office/thememl/2012/main" name="Office Theme" id="{62F939B6-93AF-4DB8-9C6B-D6C7DFDC589F}" vid="{4A3C46E8-61CC-4603-A589-7422A47A8E4A}"/>
     </a:ext>
   </a:extLst>
 </a:theme>
@@ -10260,7 +10289,7 @@
 </file>
 
 <file path=customXml/itemProps1.xml><?xml version="1.0" encoding="utf-8"?>
-<ds:datastoreItem xmlns:ds="http://schemas.openxmlformats.org/officeDocument/2006/customXml" ds:itemID="{64154AEF-70CD-A04C-B227-885E1E592977}">
+<ds:datastoreItem xmlns:ds="http://schemas.openxmlformats.org/officeDocument/2006/customXml" ds:itemID="{8271899F-6556-4A37-AA46-7F1EF7811ADF}">
   <ds:schemaRefs>
     <ds:schemaRef ds:uri="http://schemas.openxmlformats.org/officeDocument/2006/bibliography"/>
   </ds:schemaRefs>
